--- a/Отчеты/Отчет_2.docx
+++ b/Отчеты/Отчет_2.docx
@@ -954,6 +954,7 @@
               <w:b/>
               <w:sz w:val="28"/>
               <w:szCs w:val="24"/>
+              <w:lang w:val="en-US"/>
             </w:rPr>
           </w:pPr>
           <w:r>
@@ -973,11 +974,11 @@
               <w:tab w:val="right" w:leader="dot" w:pos="9344"/>
             </w:tabs>
             <w:rPr>
-              <w:rFonts w:ascii="Times New Roman" w:eastAsiaTheme="minorEastAsia" w:hAnsi="Times New Roman" w:cs="Times New Roman"/>
+              <w:rFonts w:eastAsiaTheme="minorEastAsia"/>
               <w:noProof/>
-              <w:sz w:val="24"/>
-              <w:szCs w:val="24"/>
+              <w:kern w:val="2"/>
               <w:lang w:eastAsia="ru-RU"/>
+              <w14:ligatures w14:val="standardContextual"/>
             </w:rPr>
           </w:pPr>
           <w:r>
@@ -1004,84 +1005,62 @@
             </w:rPr>
             <w:fldChar w:fldCharType="separate"/>
           </w:r>
-          <w:hyperlink w:anchor="_Toc133336073" w:history="1">
+          <w:hyperlink w:anchor="_Toc141267440" w:history="1">
             <w:r>
               <w:rPr>
                 <w:rStyle w:val="a5"/>
                 <w:rFonts w:ascii="Times New Roman" w:hAnsi="Times New Roman" w:cs="Times New Roman"/>
+                <w:b/>
                 <w:bCs/>
                 <w:noProof/>
-                <w:sz w:val="24"/>
-                <w:szCs w:val="24"/>
               </w:rPr>
               <w:t>ВВЕДЕНИЕ</w:t>
             </w:r>
             <w:r>
               <w:rPr>
-                <w:rFonts w:ascii="Times New Roman" w:hAnsi="Times New Roman" w:cs="Times New Roman"/>
                 <w:noProof/>
                 <w:webHidden/>
-                <w:sz w:val="24"/>
-                <w:szCs w:val="24"/>
               </w:rPr>
               <w:tab/>
             </w:r>
             <w:r>
               <w:rPr>
-                <w:rFonts w:ascii="Times New Roman" w:hAnsi="Times New Roman" w:cs="Times New Roman"/>
                 <w:noProof/>
                 <w:webHidden/>
-                <w:sz w:val="24"/>
-                <w:szCs w:val="24"/>
               </w:rPr>
               <w:fldChar w:fldCharType="begin"/>
             </w:r>
             <w:r>
               <w:rPr>
-                <w:rFonts w:ascii="Times New Roman" w:hAnsi="Times New Roman" w:cs="Times New Roman"/>
                 <w:noProof/>
                 <w:webHidden/>
-                <w:sz w:val="24"/>
-                <w:szCs w:val="24"/>
-              </w:rPr>
-              <w:instrText xml:space="preserve"> PAGEREF _Toc133336073 \h </w:instrText>
-            </w:r>
-            <w:r>
-              <w:rPr>
-                <w:rFonts w:ascii="Times New Roman" w:hAnsi="Times New Roman" w:cs="Times New Roman"/>
+              </w:rPr>
+              <w:instrText xml:space="preserve"> PAGEREF _Toc141267440 \h </w:instrText>
+            </w:r>
+            <w:r>
+              <w:rPr>
                 <w:noProof/>
                 <w:webHidden/>
-                <w:sz w:val="24"/>
-                <w:szCs w:val="24"/>
-              </w:rPr>
-            </w:r>
-            <w:r>
-              <w:rPr>
-                <w:rFonts w:ascii="Times New Roman" w:hAnsi="Times New Roman" w:cs="Times New Roman"/>
+              </w:rPr>
+            </w:r>
+            <w:r>
+              <w:rPr>
                 <w:noProof/>
                 <w:webHidden/>
-                <w:sz w:val="24"/>
-                <w:szCs w:val="24"/>
               </w:rPr>
               <w:fldChar w:fldCharType="separate"/>
             </w:r>
             <w:r>
               <w:rPr>
-                <w:rFonts w:ascii="Times New Roman" w:hAnsi="Times New Roman" w:cs="Times New Roman"/>
                 <w:noProof/>
                 <w:webHidden/>
-                <w:sz w:val="24"/>
-                <w:szCs w:val="24"/>
               </w:rPr>
               <w:t>3</w:t>
             </w:r>
             <w:r>
               <w:rPr>
-                <w:rFonts w:ascii="Times New Roman" w:hAnsi="Times New Roman" w:cs="Times New Roman"/>
                 <w:noProof/>
                 <w:webHidden/>
-                <w:sz w:val="24"/>
-                <w:szCs w:val="24"/>
               </w:rPr>
               <w:fldChar w:fldCharType="end"/>
             </w:r>
@@ -1095,32 +1074,31 @@
               <w:tab w:val="right" w:leader="dot" w:pos="9344"/>
             </w:tabs>
             <w:rPr>
-              <w:rFonts w:ascii="Times New Roman" w:eastAsiaTheme="minorEastAsia" w:hAnsi="Times New Roman" w:cs="Times New Roman"/>
+              <w:rFonts w:eastAsiaTheme="minorEastAsia"/>
               <w:noProof/>
-              <w:sz w:val="24"/>
-              <w:szCs w:val="24"/>
+              <w:kern w:val="2"/>
               <w:lang w:eastAsia="ru-RU"/>
+              <w14:ligatures w14:val="standardContextual"/>
             </w:rPr>
           </w:pPr>
-          <w:hyperlink w:anchor="_Toc133336074" w:history="1">
+          <w:hyperlink w:anchor="_Toc141267441" w:history="1">
             <w:r>
               <w:rPr>
                 <w:rStyle w:val="a5"/>
                 <w:rFonts w:ascii="Times New Roman" w:hAnsi="Times New Roman" w:cs="Times New Roman"/>
+                <w:b/>
                 <w:bCs/>
                 <w:noProof/>
-                <w:sz w:val="24"/>
-                <w:szCs w:val="24"/>
               </w:rPr>
               <w:t>1.</w:t>
             </w:r>
             <w:r>
               <w:rPr>
-                <w:rFonts w:ascii="Times New Roman" w:eastAsiaTheme="minorEastAsia" w:hAnsi="Times New Roman" w:cs="Times New Roman"/>
-                <w:noProof/>
-                <w:sz w:val="24"/>
-                <w:szCs w:val="24"/>
+                <w:rFonts w:eastAsiaTheme="minorEastAsia"/>
+                <w:noProof/>
+                <w:kern w:val="2"/>
                 <w:lang w:eastAsia="ru-RU"/>
+                <w14:ligatures w14:val="standardContextual"/>
               </w:rPr>
               <w:tab/>
             </w:r>
@@ -1128,79 +1106,57 @@
               <w:rPr>
                 <w:rStyle w:val="a5"/>
                 <w:rFonts w:ascii="Times New Roman" w:hAnsi="Times New Roman" w:cs="Times New Roman"/>
+                <w:b/>
                 <w:bCs/>
                 <w:noProof/>
-                <w:sz w:val="24"/>
-                <w:szCs w:val="24"/>
               </w:rPr>
               <w:t>Разработка пользовательского интерфейса и структуры базы данных ИС</w:t>
             </w:r>
             <w:r>
               <w:rPr>
-                <w:rFonts w:ascii="Times New Roman" w:hAnsi="Times New Roman" w:cs="Times New Roman"/>
                 <w:noProof/>
                 <w:webHidden/>
-                <w:sz w:val="24"/>
-                <w:szCs w:val="24"/>
               </w:rPr>
               <w:tab/>
             </w:r>
             <w:r>
               <w:rPr>
-                <w:rFonts w:ascii="Times New Roman" w:hAnsi="Times New Roman" w:cs="Times New Roman"/>
                 <w:noProof/>
                 <w:webHidden/>
-                <w:sz w:val="24"/>
-                <w:szCs w:val="24"/>
               </w:rPr>
               <w:fldChar w:fldCharType="begin"/>
             </w:r>
             <w:r>
               <w:rPr>
-                <w:rFonts w:ascii="Times New Roman" w:hAnsi="Times New Roman" w:cs="Times New Roman"/>
                 <w:noProof/>
                 <w:webHidden/>
-                <w:sz w:val="24"/>
-                <w:szCs w:val="24"/>
-              </w:rPr>
-              <w:instrText xml:space="preserve"> PAGEREF _Toc133336074 \h </w:instrText>
-            </w:r>
-            <w:r>
-              <w:rPr>
-                <w:rFonts w:ascii="Times New Roman" w:hAnsi="Times New Roman" w:cs="Times New Roman"/>
+              </w:rPr>
+              <w:instrText xml:space="preserve"> PAGEREF _Toc141267441 \h </w:instrText>
+            </w:r>
+            <w:r>
+              <w:rPr>
                 <w:noProof/>
                 <w:webHidden/>
-                <w:sz w:val="24"/>
-                <w:szCs w:val="24"/>
-              </w:rPr>
-            </w:r>
-            <w:r>
-              <w:rPr>
-                <w:rFonts w:ascii="Times New Roman" w:hAnsi="Times New Roman" w:cs="Times New Roman"/>
+              </w:rPr>
+            </w:r>
+            <w:r>
+              <w:rPr>
                 <w:noProof/>
                 <w:webHidden/>
-                <w:sz w:val="24"/>
-                <w:szCs w:val="24"/>
               </w:rPr>
               <w:fldChar w:fldCharType="separate"/>
             </w:r>
             <w:r>
               <w:rPr>
-                <w:rFonts w:ascii="Times New Roman" w:hAnsi="Times New Roman" w:cs="Times New Roman"/>
                 <w:noProof/>
                 <w:webHidden/>
-                <w:sz w:val="24"/>
-                <w:szCs w:val="24"/>
               </w:rPr>
               <w:t>4</w:t>
             </w:r>
             <w:r>
               <w:rPr>
-                <w:rFonts w:ascii="Times New Roman" w:hAnsi="Times New Roman" w:cs="Times New Roman"/>
                 <w:noProof/>
                 <w:webHidden/>
-                <w:sz w:val="24"/>
-                <w:szCs w:val="24"/>
               </w:rPr>
               <w:fldChar w:fldCharType="end"/>
             </w:r>
@@ -1213,90 +1169,67 @@
               <w:tab w:val="right" w:leader="dot" w:pos="9344"/>
             </w:tabs>
             <w:rPr>
-              <w:rFonts w:ascii="Times New Roman" w:eastAsiaTheme="minorEastAsia" w:hAnsi="Times New Roman" w:cs="Times New Roman"/>
+              <w:rFonts w:eastAsiaTheme="minorEastAsia"/>
               <w:noProof/>
-              <w:sz w:val="24"/>
-              <w:szCs w:val="24"/>
+              <w:kern w:val="2"/>
               <w:lang w:eastAsia="ru-RU"/>
+              <w14:ligatures w14:val="standardContextual"/>
             </w:rPr>
           </w:pPr>
-          <w:hyperlink w:anchor="_Toc133336075" w:history="1">
+          <w:hyperlink w:anchor="_Toc141267442" w:history="1">
             <w:r>
               <w:rPr>
                 <w:rStyle w:val="a5"/>
                 <w:rFonts w:ascii="Times New Roman" w:hAnsi="Times New Roman" w:cs="Times New Roman"/>
                 <w:noProof/>
-                <w:sz w:val="24"/>
-                <w:szCs w:val="24"/>
-              </w:rPr>
-              <w:t>1.2. Блок схемы расположения каналов</w:t>
-            </w:r>
-            <w:r>
-              <w:rPr>
-                <w:rFonts w:ascii="Times New Roman" w:hAnsi="Times New Roman" w:cs="Times New Roman"/>
+              </w:rPr>
+              <w:t>1.1. Блок схемы расположения каналов</w:t>
+            </w:r>
+            <w:r>
+              <w:rPr>
                 <w:noProof/>
                 <w:webHidden/>
-                <w:sz w:val="24"/>
-                <w:szCs w:val="24"/>
               </w:rPr>
               <w:tab/>
             </w:r>
             <w:r>
               <w:rPr>
-                <w:rFonts w:ascii="Times New Roman" w:hAnsi="Times New Roman" w:cs="Times New Roman"/>
                 <w:noProof/>
                 <w:webHidden/>
-                <w:sz w:val="24"/>
-                <w:szCs w:val="24"/>
               </w:rPr>
               <w:fldChar w:fldCharType="begin"/>
             </w:r>
             <w:r>
               <w:rPr>
-                <w:rFonts w:ascii="Times New Roman" w:hAnsi="Times New Roman" w:cs="Times New Roman"/>
                 <w:noProof/>
                 <w:webHidden/>
-                <w:sz w:val="24"/>
-                <w:szCs w:val="24"/>
-              </w:rPr>
-              <w:instrText xml:space="preserve"> PAGEREF _Toc133336075 \h </w:instrText>
-            </w:r>
-            <w:r>
-              <w:rPr>
-                <w:rFonts w:ascii="Times New Roman" w:hAnsi="Times New Roman" w:cs="Times New Roman"/>
+              </w:rPr>
+              <w:instrText xml:space="preserve"> PAGEREF _Toc141267442 \h </w:instrText>
+            </w:r>
+            <w:r>
+              <w:rPr>
                 <w:noProof/>
                 <w:webHidden/>
-                <w:sz w:val="24"/>
-                <w:szCs w:val="24"/>
-              </w:rPr>
-            </w:r>
-            <w:r>
-              <w:rPr>
-                <w:rFonts w:ascii="Times New Roman" w:hAnsi="Times New Roman" w:cs="Times New Roman"/>
+              </w:rPr>
+            </w:r>
+            <w:r>
+              <w:rPr>
                 <w:noProof/>
                 <w:webHidden/>
-                <w:sz w:val="24"/>
-                <w:szCs w:val="24"/>
               </w:rPr>
               <w:fldChar w:fldCharType="separate"/>
             </w:r>
             <w:r>
               <w:rPr>
-                <w:rFonts w:ascii="Times New Roman" w:hAnsi="Times New Roman" w:cs="Times New Roman"/>
                 <w:noProof/>
                 <w:webHidden/>
-                <w:sz w:val="24"/>
-                <w:szCs w:val="24"/>
               </w:rPr>
               <w:t>5</w:t>
             </w:r>
             <w:r>
               <w:rPr>
-                <w:rFonts w:ascii="Times New Roman" w:hAnsi="Times New Roman" w:cs="Times New Roman"/>
                 <w:noProof/>
                 <w:webHidden/>
-                <w:sz w:val="24"/>
-                <w:szCs w:val="24"/>
               </w:rPr>
               <w:fldChar w:fldCharType="end"/>
             </w:r>
@@ -1309,90 +1242,67 @@
               <w:tab w:val="right" w:leader="dot" w:pos="9344"/>
             </w:tabs>
             <w:rPr>
-              <w:rFonts w:ascii="Times New Roman" w:eastAsiaTheme="minorEastAsia" w:hAnsi="Times New Roman" w:cs="Times New Roman"/>
+              <w:rFonts w:eastAsiaTheme="minorEastAsia"/>
               <w:noProof/>
-              <w:sz w:val="24"/>
-              <w:szCs w:val="24"/>
+              <w:kern w:val="2"/>
               <w:lang w:eastAsia="ru-RU"/>
+              <w14:ligatures w14:val="standardContextual"/>
             </w:rPr>
           </w:pPr>
-          <w:hyperlink w:anchor="_Toc133336076" w:history="1">
+          <w:hyperlink w:anchor="_Toc141267443" w:history="1">
             <w:r>
               <w:rPr>
                 <w:rStyle w:val="a5"/>
                 <w:rFonts w:ascii="Times New Roman" w:hAnsi="Times New Roman" w:cs="Times New Roman"/>
                 <w:noProof/>
-                <w:sz w:val="24"/>
-                <w:szCs w:val="24"/>
               </w:rPr>
               <w:t>1.2 Блок статуса и управления затворами</w:t>
             </w:r>
             <w:r>
               <w:rPr>
-                <w:rFonts w:ascii="Times New Roman" w:hAnsi="Times New Roman" w:cs="Times New Roman"/>
                 <w:noProof/>
                 <w:webHidden/>
-                <w:sz w:val="24"/>
-                <w:szCs w:val="24"/>
               </w:rPr>
               <w:tab/>
             </w:r>
             <w:r>
               <w:rPr>
-                <w:rFonts w:ascii="Times New Roman" w:hAnsi="Times New Roman" w:cs="Times New Roman"/>
                 <w:noProof/>
                 <w:webHidden/>
-                <w:sz w:val="24"/>
-                <w:szCs w:val="24"/>
               </w:rPr>
               <w:fldChar w:fldCharType="begin"/>
             </w:r>
             <w:r>
               <w:rPr>
-                <w:rFonts w:ascii="Times New Roman" w:hAnsi="Times New Roman" w:cs="Times New Roman"/>
                 <w:noProof/>
                 <w:webHidden/>
-                <w:sz w:val="24"/>
-                <w:szCs w:val="24"/>
-              </w:rPr>
-              <w:instrText xml:space="preserve"> PAGEREF _Toc133336076 \h </w:instrText>
-            </w:r>
-            <w:r>
-              <w:rPr>
-                <w:rFonts w:ascii="Times New Roman" w:hAnsi="Times New Roman" w:cs="Times New Roman"/>
+              </w:rPr>
+              <w:instrText xml:space="preserve"> PAGEREF _Toc141267443 \h </w:instrText>
+            </w:r>
+            <w:r>
+              <w:rPr>
                 <w:noProof/>
                 <w:webHidden/>
-                <w:sz w:val="24"/>
-                <w:szCs w:val="24"/>
-              </w:rPr>
-            </w:r>
-            <w:r>
-              <w:rPr>
-                <w:rFonts w:ascii="Times New Roman" w:hAnsi="Times New Roman" w:cs="Times New Roman"/>
+              </w:rPr>
+            </w:r>
+            <w:r>
+              <w:rPr>
                 <w:noProof/>
                 <w:webHidden/>
-                <w:sz w:val="24"/>
-                <w:szCs w:val="24"/>
               </w:rPr>
               <w:fldChar w:fldCharType="separate"/>
             </w:r>
             <w:r>
               <w:rPr>
-                <w:rFonts w:ascii="Times New Roman" w:hAnsi="Times New Roman" w:cs="Times New Roman"/>
                 <w:noProof/>
                 <w:webHidden/>
-                <w:sz w:val="24"/>
-                <w:szCs w:val="24"/>
               </w:rPr>
               <w:t>6</w:t>
             </w:r>
             <w:r>
               <w:rPr>
-                <w:rFonts w:ascii="Times New Roman" w:hAnsi="Times New Roman" w:cs="Times New Roman"/>
                 <w:noProof/>
                 <w:webHidden/>
-                <w:sz w:val="24"/>
-                <w:szCs w:val="24"/>
               </w:rPr>
               <w:fldChar w:fldCharType="end"/>
             </w:r>
@@ -1405,90 +1315,67 @@
               <w:tab w:val="right" w:leader="dot" w:pos="9344"/>
             </w:tabs>
             <w:rPr>
-              <w:rFonts w:ascii="Times New Roman" w:eastAsiaTheme="minorEastAsia" w:hAnsi="Times New Roman" w:cs="Times New Roman"/>
+              <w:rFonts w:eastAsiaTheme="minorEastAsia"/>
               <w:noProof/>
-              <w:sz w:val="24"/>
-              <w:szCs w:val="24"/>
+              <w:kern w:val="2"/>
               <w:lang w:eastAsia="ru-RU"/>
+              <w14:ligatures w14:val="standardContextual"/>
             </w:rPr>
           </w:pPr>
-          <w:hyperlink w:anchor="_Toc133336077" w:history="1">
+          <w:hyperlink w:anchor="_Toc141267444" w:history="1">
             <w:r>
               <w:rPr>
                 <w:rStyle w:val="a5"/>
                 <w:rFonts w:ascii="Times New Roman" w:hAnsi="Times New Roman" w:cs="Times New Roman"/>
                 <w:noProof/>
-                <w:sz w:val="24"/>
-                <w:szCs w:val="24"/>
               </w:rPr>
               <w:t>1.3.Блок получения различных данных</w:t>
             </w:r>
             <w:r>
               <w:rPr>
-                <w:rFonts w:ascii="Times New Roman" w:hAnsi="Times New Roman" w:cs="Times New Roman"/>
                 <w:noProof/>
                 <w:webHidden/>
-                <w:sz w:val="24"/>
-                <w:szCs w:val="24"/>
               </w:rPr>
               <w:tab/>
             </w:r>
             <w:r>
               <w:rPr>
-                <w:rFonts w:ascii="Times New Roman" w:hAnsi="Times New Roman" w:cs="Times New Roman"/>
                 <w:noProof/>
                 <w:webHidden/>
-                <w:sz w:val="24"/>
-                <w:szCs w:val="24"/>
               </w:rPr>
               <w:fldChar w:fldCharType="begin"/>
             </w:r>
             <w:r>
               <w:rPr>
-                <w:rFonts w:ascii="Times New Roman" w:hAnsi="Times New Roman" w:cs="Times New Roman"/>
                 <w:noProof/>
                 <w:webHidden/>
-                <w:sz w:val="24"/>
-                <w:szCs w:val="24"/>
-              </w:rPr>
-              <w:instrText xml:space="preserve"> PAGEREF _Toc133336077 \h </w:instrText>
-            </w:r>
-            <w:r>
-              <w:rPr>
-                <w:rFonts w:ascii="Times New Roman" w:hAnsi="Times New Roman" w:cs="Times New Roman"/>
+              </w:rPr>
+              <w:instrText xml:space="preserve"> PAGEREF _Toc141267444 \h </w:instrText>
+            </w:r>
+            <w:r>
+              <w:rPr>
                 <w:noProof/>
                 <w:webHidden/>
-                <w:sz w:val="24"/>
-                <w:szCs w:val="24"/>
-              </w:rPr>
-            </w:r>
-            <w:r>
-              <w:rPr>
-                <w:rFonts w:ascii="Times New Roman" w:hAnsi="Times New Roman" w:cs="Times New Roman"/>
+              </w:rPr>
+            </w:r>
+            <w:r>
+              <w:rPr>
                 <w:noProof/>
                 <w:webHidden/>
-                <w:sz w:val="24"/>
-                <w:szCs w:val="24"/>
               </w:rPr>
               <w:fldChar w:fldCharType="separate"/>
             </w:r>
             <w:r>
               <w:rPr>
-                <w:rFonts w:ascii="Times New Roman" w:hAnsi="Times New Roman" w:cs="Times New Roman"/>
                 <w:noProof/>
                 <w:webHidden/>
-                <w:sz w:val="24"/>
-                <w:szCs w:val="24"/>
               </w:rPr>
               <w:t>8</w:t>
             </w:r>
             <w:r>
               <w:rPr>
-                <w:rFonts w:ascii="Times New Roman" w:hAnsi="Times New Roman" w:cs="Times New Roman"/>
                 <w:noProof/>
                 <w:webHidden/>
-                <w:sz w:val="24"/>
-                <w:szCs w:val="24"/>
               </w:rPr>
               <w:fldChar w:fldCharType="end"/>
             </w:r>
@@ -1501,90 +1388,67 @@
               <w:tab w:val="right" w:leader="dot" w:pos="9344"/>
             </w:tabs>
             <w:rPr>
-              <w:rFonts w:ascii="Times New Roman" w:eastAsiaTheme="minorEastAsia" w:hAnsi="Times New Roman" w:cs="Times New Roman"/>
+              <w:rFonts w:eastAsiaTheme="minorEastAsia"/>
               <w:noProof/>
-              <w:sz w:val="24"/>
-              <w:szCs w:val="24"/>
+              <w:kern w:val="2"/>
               <w:lang w:eastAsia="ru-RU"/>
+              <w14:ligatures w14:val="standardContextual"/>
             </w:rPr>
           </w:pPr>
-          <w:hyperlink w:anchor="_Toc133336078" w:history="1">
+          <w:hyperlink w:anchor="_Toc141267445" w:history="1">
             <w:r>
               <w:rPr>
                 <w:rStyle w:val="a5"/>
                 <w:rFonts w:ascii="Times New Roman" w:hAnsi="Times New Roman" w:cs="Times New Roman"/>
                 <w:noProof/>
-                <w:sz w:val="24"/>
-                <w:szCs w:val="24"/>
               </w:rPr>
               <w:t>1.3.1 Раздел "Текущие показания датчиков на полях"</w:t>
             </w:r>
             <w:r>
               <w:rPr>
-                <w:rFonts w:ascii="Times New Roman" w:hAnsi="Times New Roman" w:cs="Times New Roman"/>
                 <w:noProof/>
                 <w:webHidden/>
-                <w:sz w:val="24"/>
-                <w:szCs w:val="24"/>
               </w:rPr>
               <w:tab/>
             </w:r>
             <w:r>
               <w:rPr>
-                <w:rFonts w:ascii="Times New Roman" w:hAnsi="Times New Roman" w:cs="Times New Roman"/>
                 <w:noProof/>
                 <w:webHidden/>
-                <w:sz w:val="24"/>
-                <w:szCs w:val="24"/>
               </w:rPr>
               <w:fldChar w:fldCharType="begin"/>
             </w:r>
             <w:r>
               <w:rPr>
-                <w:rFonts w:ascii="Times New Roman" w:hAnsi="Times New Roman" w:cs="Times New Roman"/>
                 <w:noProof/>
                 <w:webHidden/>
-                <w:sz w:val="24"/>
-                <w:szCs w:val="24"/>
-              </w:rPr>
-              <w:instrText xml:space="preserve"> PAGEREF _Toc133336078 \h </w:instrText>
-            </w:r>
-            <w:r>
-              <w:rPr>
-                <w:rFonts w:ascii="Times New Roman" w:hAnsi="Times New Roman" w:cs="Times New Roman"/>
+              </w:rPr>
+              <w:instrText xml:space="preserve"> PAGEREF _Toc141267445 \h </w:instrText>
+            </w:r>
+            <w:r>
+              <w:rPr>
                 <w:noProof/>
                 <w:webHidden/>
-                <w:sz w:val="24"/>
-                <w:szCs w:val="24"/>
-              </w:rPr>
-            </w:r>
-            <w:r>
-              <w:rPr>
-                <w:rFonts w:ascii="Times New Roman" w:hAnsi="Times New Roman" w:cs="Times New Roman"/>
+              </w:rPr>
+            </w:r>
+            <w:r>
+              <w:rPr>
                 <w:noProof/>
                 <w:webHidden/>
-                <w:sz w:val="24"/>
-                <w:szCs w:val="24"/>
               </w:rPr>
               <w:fldChar w:fldCharType="separate"/>
             </w:r>
             <w:r>
               <w:rPr>
-                <w:rFonts w:ascii="Times New Roman" w:hAnsi="Times New Roman" w:cs="Times New Roman"/>
                 <w:noProof/>
                 <w:webHidden/>
-                <w:sz w:val="24"/>
-                <w:szCs w:val="24"/>
               </w:rPr>
               <w:t>9</w:t>
             </w:r>
             <w:r>
               <w:rPr>
-                <w:rFonts w:ascii="Times New Roman" w:hAnsi="Times New Roman" w:cs="Times New Roman"/>
                 <w:noProof/>
                 <w:webHidden/>
-                <w:sz w:val="24"/>
-                <w:szCs w:val="24"/>
               </w:rPr>
               <w:fldChar w:fldCharType="end"/>
             </w:r>
@@ -1597,90 +1461,67 @@
               <w:tab w:val="right" w:leader="dot" w:pos="9344"/>
             </w:tabs>
             <w:rPr>
-              <w:rFonts w:ascii="Times New Roman" w:eastAsiaTheme="minorEastAsia" w:hAnsi="Times New Roman" w:cs="Times New Roman"/>
+              <w:rFonts w:eastAsiaTheme="minorEastAsia"/>
               <w:noProof/>
-              <w:sz w:val="24"/>
-              <w:szCs w:val="24"/>
+              <w:kern w:val="2"/>
               <w:lang w:eastAsia="ru-RU"/>
+              <w14:ligatures w14:val="standardContextual"/>
             </w:rPr>
           </w:pPr>
-          <w:hyperlink w:anchor="_Toc133336079" w:history="1">
+          <w:hyperlink w:anchor="_Toc141267446" w:history="1">
             <w:r>
               <w:rPr>
                 <w:rStyle w:val="a5"/>
                 <w:rFonts w:ascii="Times New Roman" w:hAnsi="Times New Roman" w:cs="Times New Roman"/>
                 <w:noProof/>
-                <w:sz w:val="24"/>
-                <w:szCs w:val="24"/>
               </w:rPr>
               <w:t>1.3.2 Показания по гидропосту</w:t>
             </w:r>
             <w:r>
               <w:rPr>
-                <w:rFonts w:ascii="Times New Roman" w:hAnsi="Times New Roman" w:cs="Times New Roman"/>
                 <w:noProof/>
                 <w:webHidden/>
-                <w:sz w:val="24"/>
-                <w:szCs w:val="24"/>
               </w:rPr>
               <w:tab/>
             </w:r>
             <w:r>
               <w:rPr>
-                <w:rFonts w:ascii="Times New Roman" w:hAnsi="Times New Roman" w:cs="Times New Roman"/>
                 <w:noProof/>
                 <w:webHidden/>
-                <w:sz w:val="24"/>
-                <w:szCs w:val="24"/>
               </w:rPr>
               <w:fldChar w:fldCharType="begin"/>
             </w:r>
             <w:r>
               <w:rPr>
-                <w:rFonts w:ascii="Times New Roman" w:hAnsi="Times New Roman" w:cs="Times New Roman"/>
                 <w:noProof/>
                 <w:webHidden/>
-                <w:sz w:val="24"/>
-                <w:szCs w:val="24"/>
-              </w:rPr>
-              <w:instrText xml:space="preserve"> PAGEREF _Toc133336079 \h </w:instrText>
-            </w:r>
-            <w:r>
-              <w:rPr>
-                <w:rFonts w:ascii="Times New Roman" w:hAnsi="Times New Roman" w:cs="Times New Roman"/>
+              </w:rPr>
+              <w:instrText xml:space="preserve"> PAGEREF _Toc141267446 \h </w:instrText>
+            </w:r>
+            <w:r>
+              <w:rPr>
                 <w:noProof/>
                 <w:webHidden/>
-                <w:sz w:val="24"/>
-                <w:szCs w:val="24"/>
-              </w:rPr>
-            </w:r>
-            <w:r>
-              <w:rPr>
-                <w:rFonts w:ascii="Times New Roman" w:hAnsi="Times New Roman" w:cs="Times New Roman"/>
+              </w:rPr>
+            </w:r>
+            <w:r>
+              <w:rPr>
                 <w:noProof/>
                 <w:webHidden/>
-                <w:sz w:val="24"/>
-                <w:szCs w:val="24"/>
               </w:rPr>
               <w:fldChar w:fldCharType="separate"/>
             </w:r>
             <w:r>
               <w:rPr>
-                <w:rFonts w:ascii="Times New Roman" w:hAnsi="Times New Roman" w:cs="Times New Roman"/>
                 <w:noProof/>
                 <w:webHidden/>
-                <w:sz w:val="24"/>
-                <w:szCs w:val="24"/>
               </w:rPr>
               <w:t>10</w:t>
             </w:r>
             <w:r>
               <w:rPr>
-                <w:rFonts w:ascii="Times New Roman" w:hAnsi="Times New Roman" w:cs="Times New Roman"/>
                 <w:noProof/>
                 <w:webHidden/>
-                <w:sz w:val="24"/>
-                <w:szCs w:val="24"/>
               </w:rPr>
               <w:fldChar w:fldCharType="end"/>
             </w:r>
@@ -1693,90 +1534,647 @@
               <w:tab w:val="right" w:leader="dot" w:pos="9344"/>
             </w:tabs>
             <w:rPr>
-              <w:rFonts w:ascii="Times New Roman" w:eastAsiaTheme="minorEastAsia" w:hAnsi="Times New Roman" w:cs="Times New Roman"/>
+              <w:rFonts w:eastAsiaTheme="minorEastAsia"/>
               <w:noProof/>
-              <w:sz w:val="24"/>
-              <w:szCs w:val="24"/>
+              <w:kern w:val="2"/>
               <w:lang w:eastAsia="ru-RU"/>
+              <w14:ligatures w14:val="standardContextual"/>
             </w:rPr>
           </w:pPr>
-          <w:hyperlink w:anchor="_Toc133336080" w:history="1">
+          <w:hyperlink w:anchor="_Toc141267447" w:history="1">
             <w:r>
               <w:rPr>
                 <w:rStyle w:val="a5"/>
                 <w:rFonts w:ascii="Times New Roman" w:hAnsi="Times New Roman" w:cs="Times New Roman"/>
                 <w:noProof/>
-                <w:sz w:val="24"/>
-                <w:szCs w:val="24"/>
               </w:rPr>
               <w:t>1.3.3  Расход воды по водоводу</w:t>
             </w:r>
             <w:r>
               <w:rPr>
+                <w:noProof/>
+                <w:webHidden/>
+              </w:rPr>
+              <w:tab/>
+            </w:r>
+            <w:r>
+              <w:rPr>
+                <w:noProof/>
+                <w:webHidden/>
+              </w:rPr>
+              <w:fldChar w:fldCharType="begin"/>
+            </w:r>
+            <w:r>
+              <w:rPr>
+                <w:noProof/>
+                <w:webHidden/>
+              </w:rPr>
+              <w:instrText xml:space="preserve"> PAGEREF _Toc141267447 \h </w:instrText>
+            </w:r>
+            <w:r>
+              <w:rPr>
+                <w:noProof/>
+                <w:webHidden/>
+              </w:rPr>
+            </w:r>
+            <w:r>
+              <w:rPr>
+                <w:noProof/>
+                <w:webHidden/>
+              </w:rPr>
+              <w:fldChar w:fldCharType="separate"/>
+            </w:r>
+            <w:r>
+              <w:rPr>
+                <w:noProof/>
+                <w:webHidden/>
+              </w:rPr>
+              <w:t>11</w:t>
+            </w:r>
+            <w:r>
+              <w:rPr>
+                <w:noProof/>
+                <w:webHidden/>
+              </w:rPr>
+              <w:fldChar w:fldCharType="end"/>
+            </w:r>
+          </w:hyperlink>
+        </w:p>
+        <w:p>
+          <w:pPr>
+            <w:pStyle w:val="11"/>
+            <w:tabs>
+              <w:tab w:val="left" w:pos="440"/>
+              <w:tab w:val="right" w:leader="dot" w:pos="9344"/>
+            </w:tabs>
+            <w:rPr>
+              <w:rFonts w:eastAsiaTheme="minorEastAsia"/>
+              <w:noProof/>
+              <w:kern w:val="2"/>
+              <w:lang w:eastAsia="ru-RU"/>
+              <w14:ligatures w14:val="standardContextual"/>
+            </w:rPr>
+          </w:pPr>
+          <w:hyperlink w:anchor="_Toc141267448" w:history="1">
+            <w:r>
+              <w:rPr>
+                <w:rStyle w:val="a5"/>
                 <w:rFonts w:ascii="Times New Roman" w:hAnsi="Times New Roman" w:cs="Times New Roman"/>
+                <w:b/>
+                <w:bCs/>
+                <w:noProof/>
+              </w:rPr>
+              <w:t>2.</w:t>
+            </w:r>
+            <w:r>
+              <w:rPr>
+                <w:rFonts w:eastAsiaTheme="minorEastAsia"/>
+                <w:noProof/>
+                <w:kern w:val="2"/>
+                <w:lang w:eastAsia="ru-RU"/>
+                <w14:ligatures w14:val="standardContextual"/>
+              </w:rPr>
+              <w:tab/>
+            </w:r>
+            <w:r>
+              <w:rPr>
+                <w:rStyle w:val="a5"/>
+                <w:rFonts w:ascii="Times New Roman" w:hAnsi="Times New Roman" w:cs="Times New Roman"/>
+                <w:b/>
+                <w:bCs/>
+                <w:noProof/>
+              </w:rPr>
+              <w:t>Взаимодействие  ИС с базой данных.</w:t>
+            </w:r>
+            <w:r>
+              <w:rPr>
                 <w:noProof/>
                 <w:webHidden/>
-                <w:sz w:val="24"/>
-                <w:szCs w:val="24"/>
               </w:rPr>
               <w:tab/>
             </w:r>
             <w:r>
               <w:rPr>
+                <w:noProof/>
+                <w:webHidden/>
+              </w:rPr>
+              <w:fldChar w:fldCharType="begin"/>
+            </w:r>
+            <w:r>
+              <w:rPr>
+                <w:noProof/>
+                <w:webHidden/>
+              </w:rPr>
+              <w:instrText xml:space="preserve"> PAGEREF _Toc141267448 \h </w:instrText>
+            </w:r>
+            <w:r>
+              <w:rPr>
+                <w:noProof/>
+                <w:webHidden/>
+              </w:rPr>
+            </w:r>
+            <w:r>
+              <w:rPr>
+                <w:noProof/>
+                <w:webHidden/>
+              </w:rPr>
+              <w:fldChar w:fldCharType="separate"/>
+            </w:r>
+            <w:r>
+              <w:rPr>
+                <w:noProof/>
+                <w:webHidden/>
+              </w:rPr>
+              <w:t>12</w:t>
+            </w:r>
+            <w:r>
+              <w:rPr>
+                <w:noProof/>
+                <w:webHidden/>
+              </w:rPr>
+              <w:fldChar w:fldCharType="end"/>
+            </w:r>
+          </w:hyperlink>
+        </w:p>
+        <w:p>
+          <w:pPr>
+            <w:pStyle w:val="21"/>
+            <w:tabs>
+              <w:tab w:val="right" w:leader="dot" w:pos="9344"/>
+            </w:tabs>
+            <w:rPr>
+              <w:rFonts w:eastAsiaTheme="minorEastAsia"/>
+              <w:noProof/>
+              <w:kern w:val="2"/>
+              <w:lang w:eastAsia="ru-RU"/>
+              <w14:ligatures w14:val="standardContextual"/>
+            </w:rPr>
+          </w:pPr>
+          <w:hyperlink w:anchor="_Toc141267449" w:history="1">
+            <w:r>
+              <w:rPr>
+                <w:rStyle w:val="a5"/>
                 <w:rFonts w:ascii="Times New Roman" w:hAnsi="Times New Roman" w:cs="Times New Roman"/>
                 <w:noProof/>
+              </w:rPr>
+              <w:t>2.1 Подключение к базе данных.</w:t>
+            </w:r>
+            <w:r>
+              <w:rPr>
+                <w:noProof/>
                 <w:webHidden/>
-                <w:sz w:val="24"/>
-                <w:szCs w:val="24"/>
+              </w:rPr>
+              <w:tab/>
+            </w:r>
+            <w:r>
+              <w:rPr>
+                <w:noProof/>
+                <w:webHidden/>
               </w:rPr>
               <w:fldChar w:fldCharType="begin"/>
             </w:r>
             <w:r>
               <w:rPr>
+                <w:noProof/>
+                <w:webHidden/>
+              </w:rPr>
+              <w:instrText xml:space="preserve"> PAGEREF _Toc141267449 \h </w:instrText>
+            </w:r>
+            <w:r>
+              <w:rPr>
+                <w:noProof/>
+                <w:webHidden/>
+              </w:rPr>
+            </w:r>
+            <w:r>
+              <w:rPr>
+                <w:noProof/>
+                <w:webHidden/>
+              </w:rPr>
+              <w:fldChar w:fldCharType="separate"/>
+            </w:r>
+            <w:r>
+              <w:rPr>
+                <w:noProof/>
+                <w:webHidden/>
+              </w:rPr>
+              <w:t>12</w:t>
+            </w:r>
+            <w:r>
+              <w:rPr>
+                <w:noProof/>
+                <w:webHidden/>
+              </w:rPr>
+              <w:fldChar w:fldCharType="end"/>
+            </w:r>
+          </w:hyperlink>
+        </w:p>
+        <w:p>
+          <w:pPr>
+            <w:pStyle w:val="21"/>
+            <w:tabs>
+              <w:tab w:val="right" w:leader="dot" w:pos="9344"/>
+            </w:tabs>
+            <w:rPr>
+              <w:rFonts w:eastAsiaTheme="minorEastAsia"/>
+              <w:noProof/>
+              <w:kern w:val="2"/>
+              <w:lang w:eastAsia="ru-RU"/>
+              <w14:ligatures w14:val="standardContextual"/>
+            </w:rPr>
+          </w:pPr>
+          <w:hyperlink w:anchor="_Toc141267450" w:history="1">
+            <w:r>
+              <w:rPr>
+                <w:rStyle w:val="a5"/>
                 <w:rFonts w:ascii="Times New Roman" w:hAnsi="Times New Roman" w:cs="Times New Roman"/>
                 <w:noProof/>
+              </w:rPr>
+              <w:t>2.2 Анализ структуры базы данных</w:t>
+            </w:r>
+            <w:r>
+              <w:rPr>
+                <w:noProof/>
                 <w:webHidden/>
-                <w:sz w:val="24"/>
-                <w:szCs w:val="24"/>
-              </w:rPr>
-              <w:instrText xml:space="preserve"> PAGEREF _Toc133336080 \h </w:instrText>
-            </w:r>
-            <w:r>
-              <w:rPr>
+              </w:rPr>
+              <w:tab/>
+            </w:r>
+            <w:r>
+              <w:rPr>
+                <w:noProof/>
+                <w:webHidden/>
+              </w:rPr>
+              <w:fldChar w:fldCharType="begin"/>
+            </w:r>
+            <w:r>
+              <w:rPr>
+                <w:noProof/>
+                <w:webHidden/>
+              </w:rPr>
+              <w:instrText xml:space="preserve"> PAGEREF _Toc141267450 \h </w:instrText>
+            </w:r>
+            <w:r>
+              <w:rPr>
+                <w:noProof/>
+                <w:webHidden/>
+              </w:rPr>
+            </w:r>
+            <w:r>
+              <w:rPr>
+                <w:noProof/>
+                <w:webHidden/>
+              </w:rPr>
+              <w:fldChar w:fldCharType="separate"/>
+            </w:r>
+            <w:r>
+              <w:rPr>
+                <w:noProof/>
+                <w:webHidden/>
+              </w:rPr>
+              <w:t>14</w:t>
+            </w:r>
+            <w:r>
+              <w:rPr>
+                <w:noProof/>
+                <w:webHidden/>
+              </w:rPr>
+              <w:fldChar w:fldCharType="end"/>
+            </w:r>
+          </w:hyperlink>
+        </w:p>
+        <w:p>
+          <w:pPr>
+            <w:pStyle w:val="11"/>
+            <w:tabs>
+              <w:tab w:val="left" w:pos="440"/>
+              <w:tab w:val="right" w:leader="dot" w:pos="9344"/>
+            </w:tabs>
+            <w:rPr>
+              <w:rFonts w:eastAsiaTheme="minorEastAsia"/>
+              <w:noProof/>
+              <w:kern w:val="2"/>
+              <w:lang w:eastAsia="ru-RU"/>
+              <w14:ligatures w14:val="standardContextual"/>
+            </w:rPr>
+          </w:pPr>
+          <w:hyperlink w:anchor="_Toc141267451" w:history="1">
+            <w:r>
+              <w:rPr>
+                <w:rStyle w:val="a5"/>
                 <w:rFonts w:ascii="Times New Roman" w:hAnsi="Times New Roman" w:cs="Times New Roman"/>
+                <w:b/>
+                <w:bCs/>
+                <w:noProof/>
+              </w:rPr>
+              <w:t>3.</w:t>
+            </w:r>
+            <w:r>
+              <w:rPr>
+                <w:rFonts w:eastAsiaTheme="minorEastAsia"/>
+                <w:noProof/>
+                <w:kern w:val="2"/>
+                <w:lang w:eastAsia="ru-RU"/>
+                <w14:ligatures w14:val="standardContextual"/>
+              </w:rPr>
+              <w:tab/>
+            </w:r>
+            <w:r>
+              <w:rPr>
+                <w:rStyle w:val="a5"/>
+                <w:rFonts w:ascii="Times New Roman" w:hAnsi="Times New Roman" w:cs="Times New Roman"/>
+                <w:b/>
+                <w:bCs/>
+                <w:noProof/>
+              </w:rPr>
+              <w:t>Автоматический режим работы программы</w:t>
+            </w:r>
+            <w:r>
+              <w:rPr>
                 <w:noProof/>
                 <w:webHidden/>
-                <w:sz w:val="24"/>
-                <w:szCs w:val="24"/>
-              </w:rPr>
-            </w:r>
-            <w:r>
-              <w:rPr>
+              </w:rPr>
+              <w:tab/>
+            </w:r>
+            <w:r>
+              <w:rPr>
+                <w:noProof/>
+                <w:webHidden/>
+              </w:rPr>
+              <w:fldChar w:fldCharType="begin"/>
+            </w:r>
+            <w:r>
+              <w:rPr>
+                <w:noProof/>
+                <w:webHidden/>
+              </w:rPr>
+              <w:instrText xml:space="preserve"> PAGEREF _Toc141267451 \h </w:instrText>
+            </w:r>
+            <w:r>
+              <w:rPr>
+                <w:noProof/>
+                <w:webHidden/>
+              </w:rPr>
+            </w:r>
+            <w:r>
+              <w:rPr>
+                <w:noProof/>
+                <w:webHidden/>
+              </w:rPr>
+              <w:fldChar w:fldCharType="separate"/>
+            </w:r>
+            <w:r>
+              <w:rPr>
+                <w:noProof/>
+                <w:webHidden/>
+              </w:rPr>
+              <w:t>17</w:t>
+            </w:r>
+            <w:r>
+              <w:rPr>
+                <w:noProof/>
+                <w:webHidden/>
+              </w:rPr>
+              <w:fldChar w:fldCharType="end"/>
+            </w:r>
+          </w:hyperlink>
+        </w:p>
+        <w:p>
+          <w:pPr>
+            <w:pStyle w:val="21"/>
+            <w:tabs>
+              <w:tab w:val="right" w:leader="dot" w:pos="9344"/>
+            </w:tabs>
+            <w:rPr>
+              <w:rFonts w:eastAsiaTheme="minorEastAsia"/>
+              <w:noProof/>
+              <w:kern w:val="2"/>
+              <w:lang w:eastAsia="ru-RU"/>
+              <w14:ligatures w14:val="standardContextual"/>
+            </w:rPr>
+          </w:pPr>
+          <w:hyperlink w:anchor="_Toc141267452" w:history="1">
+            <w:r>
+              <w:rPr>
+                <w:rStyle w:val="a5"/>
                 <w:rFonts w:ascii="Times New Roman" w:hAnsi="Times New Roman" w:cs="Times New Roman"/>
                 <w:noProof/>
+              </w:rPr>
+              <w:t>3.1 Автоматическое управление затворами по заранее определенному расписанию.</w:t>
+            </w:r>
+            <w:r>
+              <w:rPr>
+                <w:noProof/>
                 <w:webHidden/>
-                <w:sz w:val="24"/>
-                <w:szCs w:val="24"/>
+              </w:rPr>
+              <w:tab/>
+            </w:r>
+            <w:r>
+              <w:rPr>
+                <w:noProof/>
+                <w:webHidden/>
+              </w:rPr>
+              <w:fldChar w:fldCharType="begin"/>
+            </w:r>
+            <w:r>
+              <w:rPr>
+                <w:noProof/>
+                <w:webHidden/>
+              </w:rPr>
+              <w:instrText xml:space="preserve"> PAGEREF _Toc141267452 \h </w:instrText>
+            </w:r>
+            <w:r>
+              <w:rPr>
+                <w:noProof/>
+                <w:webHidden/>
+              </w:rPr>
+            </w:r>
+            <w:r>
+              <w:rPr>
+                <w:noProof/>
+                <w:webHidden/>
               </w:rPr>
               <w:fldChar w:fldCharType="separate"/>
             </w:r>
             <w:r>
               <w:rPr>
+                <w:noProof/>
+                <w:webHidden/>
+              </w:rPr>
+              <w:t>17</w:t>
+            </w:r>
+            <w:r>
+              <w:rPr>
+                <w:noProof/>
+                <w:webHidden/>
+              </w:rPr>
+              <w:fldChar w:fldCharType="end"/>
+            </w:r>
+          </w:hyperlink>
+        </w:p>
+        <w:p>
+          <w:pPr>
+            <w:pStyle w:val="21"/>
+            <w:tabs>
+              <w:tab w:val="right" w:leader="dot" w:pos="9344"/>
+            </w:tabs>
+            <w:rPr>
+              <w:rFonts w:eastAsiaTheme="minorEastAsia"/>
+              <w:noProof/>
+              <w:kern w:val="2"/>
+              <w:lang w:eastAsia="ru-RU"/>
+              <w14:ligatures w14:val="standardContextual"/>
+            </w:rPr>
+          </w:pPr>
+          <w:hyperlink w:anchor="_Toc141267453" w:history="1">
+            <w:r>
+              <w:rPr>
+                <w:rStyle w:val="a5"/>
                 <w:rFonts w:ascii="Times New Roman" w:hAnsi="Times New Roman" w:cs="Times New Roman"/>
                 <w:noProof/>
+              </w:rPr>
+              <w:t>3.2 Автоматическое управление затворами на основе показаний датчиков влажности.</w:t>
+            </w:r>
+            <w:r>
+              <w:rPr>
+                <w:noProof/>
                 <w:webHidden/>
-                <w:sz w:val="24"/>
-                <w:szCs w:val="24"/>
-              </w:rPr>
-              <w:t>11</w:t>
-            </w:r>
-            <w:r>
-              <w:rPr>
+              </w:rPr>
+              <w:tab/>
+            </w:r>
+            <w:r>
+              <w:rPr>
+                <w:noProof/>
+                <w:webHidden/>
+              </w:rPr>
+              <w:fldChar w:fldCharType="begin"/>
+            </w:r>
+            <w:r>
+              <w:rPr>
+                <w:noProof/>
+                <w:webHidden/>
+              </w:rPr>
+              <w:instrText xml:space="preserve"> PAGEREF _Toc141267453 \h </w:instrText>
+            </w:r>
+            <w:r>
+              <w:rPr>
+                <w:noProof/>
+                <w:webHidden/>
+              </w:rPr>
+            </w:r>
+            <w:r>
+              <w:rPr>
+                <w:noProof/>
+                <w:webHidden/>
+              </w:rPr>
+              <w:fldChar w:fldCharType="separate"/>
+            </w:r>
+            <w:r>
+              <w:rPr>
+                <w:noProof/>
+                <w:webHidden/>
+              </w:rPr>
+              <w:t>18</w:t>
+            </w:r>
+            <w:r>
+              <w:rPr>
+                <w:noProof/>
+                <w:webHidden/>
+              </w:rPr>
+              <w:fldChar w:fldCharType="end"/>
+            </w:r>
+          </w:hyperlink>
+        </w:p>
+        <w:p>
+          <w:pPr>
+            <w:pStyle w:val="11"/>
+            <w:tabs>
+              <w:tab w:val="left" w:pos="440"/>
+              <w:tab w:val="right" w:leader="dot" w:pos="9344"/>
+            </w:tabs>
+            <w:rPr>
+              <w:rFonts w:eastAsiaTheme="minorEastAsia"/>
+              <w:noProof/>
+              <w:kern w:val="2"/>
+              <w:lang w:eastAsia="ru-RU"/>
+              <w14:ligatures w14:val="standardContextual"/>
+            </w:rPr>
+          </w:pPr>
+          <w:hyperlink w:anchor="_Toc141267454" w:history="1">
+            <w:r>
+              <w:rPr>
+                <w:rStyle w:val="a5"/>
                 <w:rFonts w:ascii="Times New Roman" w:hAnsi="Times New Roman" w:cs="Times New Roman"/>
+                <w:b/>
+                <w:bCs/>
+                <w:noProof/>
+              </w:rPr>
+              <w:t>4.</w:t>
+            </w:r>
+            <w:r>
+              <w:rPr>
+                <w:rFonts w:eastAsiaTheme="minorEastAsia"/>
+                <w:noProof/>
+                <w:kern w:val="2"/>
+                <w:lang w:eastAsia="ru-RU"/>
+                <w14:ligatures w14:val="standardContextual"/>
+              </w:rPr>
+              <w:tab/>
+            </w:r>
+            <w:r>
+              <w:rPr>
+                <w:rStyle w:val="a5"/>
+                <w:rFonts w:ascii="Times New Roman" w:hAnsi="Times New Roman" w:cs="Times New Roman"/>
+                <w:b/>
+                <w:bCs/>
+                <w:noProof/>
+              </w:rPr>
+              <w:t>Определении ошибки при получении пакетов данных</w:t>
+            </w:r>
+            <w:r>
+              <w:rPr>
                 <w:noProof/>
                 <w:webHidden/>
-                <w:sz w:val="24"/>
-                <w:szCs w:val="24"/>
+              </w:rPr>
+              <w:tab/>
+            </w:r>
+            <w:r>
+              <w:rPr>
+                <w:noProof/>
+                <w:webHidden/>
+              </w:rPr>
+              <w:fldChar w:fldCharType="begin"/>
+            </w:r>
+            <w:r>
+              <w:rPr>
+                <w:noProof/>
+                <w:webHidden/>
+              </w:rPr>
+              <w:instrText xml:space="preserve"> PAGEREF _Toc141267454 \h </w:instrText>
+            </w:r>
+            <w:r>
+              <w:rPr>
+                <w:noProof/>
+                <w:webHidden/>
+              </w:rPr>
+            </w:r>
+            <w:r>
+              <w:rPr>
+                <w:noProof/>
+                <w:webHidden/>
+              </w:rPr>
+              <w:fldChar w:fldCharType="separate"/>
+            </w:r>
+            <w:r>
+              <w:rPr>
+                <w:noProof/>
+                <w:webHidden/>
+              </w:rPr>
+              <w:t>21</w:t>
+            </w:r>
+            <w:r>
+              <w:rPr>
+                <w:noProof/>
+                <w:webHidden/>
               </w:rPr>
               <w:fldChar w:fldCharType="end"/>
             </w:r>
@@ -1789,188 +2187,69 @@
               <w:tab w:val="right" w:leader="dot" w:pos="9344"/>
             </w:tabs>
             <w:rPr>
-              <w:rFonts w:ascii="Times New Roman" w:hAnsi="Times New Roman" w:cs="Times New Roman"/>
+              <w:rFonts w:eastAsiaTheme="minorEastAsia"/>
               <w:noProof/>
-              <w:sz w:val="24"/>
-              <w:szCs w:val="24"/>
+              <w:kern w:val="2"/>
+              <w:lang w:eastAsia="ru-RU"/>
+              <w14:ligatures w14:val="standardContextual"/>
             </w:rPr>
           </w:pPr>
-          <w:hyperlink w:anchor="_Toc133336081" w:history="1">
+          <w:hyperlink w:anchor="_Toc141267455" w:history="1">
             <w:r>
               <w:rPr>
                 <w:rStyle w:val="a5"/>
                 <w:rFonts w:ascii="Times New Roman" w:hAnsi="Times New Roman" w:cs="Times New Roman"/>
+                <w:b/>
                 <w:bCs/>
                 <w:noProof/>
-                <w:sz w:val="24"/>
-                <w:szCs w:val="24"/>
-              </w:rPr>
-              <w:t>2. Взаимодействие  ИС с базой данных.</w:t>
-            </w:r>
-            <w:r>
-              <w:rPr>
-                <w:rFonts w:ascii="Times New Roman" w:hAnsi="Times New Roman" w:cs="Times New Roman"/>
+              </w:rPr>
+              <w:t>ЗАКЛЮЧЕНИЕ</w:t>
+            </w:r>
+            <w:r>
+              <w:rPr>
                 <w:noProof/>
                 <w:webHidden/>
-                <w:sz w:val="24"/>
-                <w:szCs w:val="24"/>
               </w:rPr>
               <w:tab/>
             </w:r>
             <w:r>
               <w:rPr>
-                <w:rFonts w:ascii="Times New Roman" w:hAnsi="Times New Roman" w:cs="Times New Roman"/>
                 <w:noProof/>
                 <w:webHidden/>
-                <w:sz w:val="24"/>
-                <w:szCs w:val="24"/>
               </w:rPr>
               <w:fldChar w:fldCharType="begin"/>
             </w:r>
             <w:r>
               <w:rPr>
-                <w:rFonts w:ascii="Times New Roman" w:hAnsi="Times New Roman" w:cs="Times New Roman"/>
                 <w:noProof/>
                 <w:webHidden/>
-                <w:sz w:val="24"/>
-                <w:szCs w:val="24"/>
-              </w:rPr>
-              <w:instrText xml:space="preserve"> PAGEREF _Toc133336081 \h </w:instrText>
-            </w:r>
-            <w:r>
-              <w:rPr>
-                <w:rFonts w:ascii="Times New Roman" w:hAnsi="Times New Roman" w:cs="Times New Roman"/>
+              </w:rPr>
+              <w:instrText xml:space="preserve"> PAGEREF _Toc141267455 \h </w:instrText>
+            </w:r>
+            <w:r>
+              <w:rPr>
                 <w:noProof/>
                 <w:webHidden/>
-                <w:sz w:val="24"/>
-                <w:szCs w:val="24"/>
-              </w:rPr>
-            </w:r>
-            <w:r>
-              <w:rPr>
-                <w:rFonts w:ascii="Times New Roman" w:hAnsi="Times New Roman" w:cs="Times New Roman"/>
+              </w:rPr>
+            </w:r>
+            <w:r>
+              <w:rPr>
                 <w:noProof/>
                 <w:webHidden/>
-                <w:sz w:val="24"/>
-                <w:szCs w:val="24"/>
               </w:rPr>
               <w:fldChar w:fldCharType="separate"/>
             </w:r>
             <w:r>
               <w:rPr>
-                <w:rFonts w:ascii="Times New Roman" w:hAnsi="Times New Roman" w:cs="Times New Roman"/>
                 <w:noProof/>
                 <w:webHidden/>
-                <w:sz w:val="24"/>
-                <w:szCs w:val="24"/>
-              </w:rPr>
-              <w:t>12</w:t>
-            </w:r>
-            <w:r>
-              <w:rPr>
-                <w:rFonts w:ascii="Times New Roman" w:hAnsi="Times New Roman" w:cs="Times New Roman"/>
+              </w:rPr>
+              <w:t>24</w:t>
+            </w:r>
+            <w:r>
+              <w:rPr>
                 <w:noProof/>
                 <w:webHidden/>
-                <w:sz w:val="24"/>
-                <w:szCs w:val="24"/>
-              </w:rPr>
-              <w:fldChar w:fldCharType="end"/>
-            </w:r>
-          </w:hyperlink>
-        </w:p>
-        <w:p/>
-        <w:p>
-          <w:pPr>
-            <w:pStyle w:val="11"/>
-            <w:tabs>
-              <w:tab w:val="right" w:leader="dot" w:pos="9344"/>
-            </w:tabs>
-            <w:rPr>
-              <w:rFonts w:ascii="Times New Roman" w:eastAsiaTheme="minorEastAsia" w:hAnsi="Times New Roman" w:cs="Times New Roman"/>
-              <w:noProof/>
-              <w:sz w:val="24"/>
-              <w:szCs w:val="24"/>
-              <w:lang w:eastAsia="ru-RU"/>
-            </w:rPr>
-          </w:pPr>
-          <w:hyperlink w:anchor="_Toc133336082" w:history="1">
-            <w:r>
-              <w:rPr>
-                <w:rStyle w:val="a5"/>
-                <w:rFonts w:ascii="Times New Roman" w:hAnsi="Times New Roman" w:cs="Times New Roman"/>
-                <w:bCs/>
-                <w:noProof/>
-                <w:sz w:val="24"/>
-                <w:szCs w:val="24"/>
-              </w:rPr>
-              <w:t>ЗАКЛЮЧЕНИЕ</w:t>
-            </w:r>
-            <w:r>
-              <w:rPr>
-                <w:rFonts w:ascii="Times New Roman" w:hAnsi="Times New Roman" w:cs="Times New Roman"/>
-                <w:noProof/>
-                <w:webHidden/>
-                <w:sz w:val="24"/>
-                <w:szCs w:val="24"/>
-              </w:rPr>
-              <w:tab/>
-            </w:r>
-            <w:r>
-              <w:rPr>
-                <w:rFonts w:ascii="Times New Roman" w:hAnsi="Times New Roman" w:cs="Times New Roman"/>
-                <w:noProof/>
-                <w:webHidden/>
-                <w:sz w:val="24"/>
-                <w:szCs w:val="24"/>
-              </w:rPr>
-              <w:fldChar w:fldCharType="begin"/>
-            </w:r>
-            <w:r>
-              <w:rPr>
-                <w:rFonts w:ascii="Times New Roman" w:hAnsi="Times New Roman" w:cs="Times New Roman"/>
-                <w:noProof/>
-                <w:webHidden/>
-                <w:sz w:val="24"/>
-                <w:szCs w:val="24"/>
-              </w:rPr>
-              <w:instrText xml:space="preserve"> PAGEREF _Toc133336082 \h </w:instrText>
-            </w:r>
-            <w:r>
-              <w:rPr>
-                <w:rFonts w:ascii="Times New Roman" w:hAnsi="Times New Roman" w:cs="Times New Roman"/>
-                <w:noProof/>
-                <w:webHidden/>
-                <w:sz w:val="24"/>
-                <w:szCs w:val="24"/>
-              </w:rPr>
-            </w:r>
-            <w:r>
-              <w:rPr>
-                <w:rFonts w:ascii="Times New Roman" w:hAnsi="Times New Roman" w:cs="Times New Roman"/>
-                <w:noProof/>
-                <w:webHidden/>
-                <w:sz w:val="24"/>
-                <w:szCs w:val="24"/>
-              </w:rPr>
-              <w:fldChar w:fldCharType="separate"/>
-            </w:r>
-            <w:r>
-              <w:rPr>
-                <w:rFonts w:ascii="Times New Roman" w:hAnsi="Times New Roman" w:cs="Times New Roman"/>
-                <w:noProof/>
-                <w:webHidden/>
-                <w:sz w:val="24"/>
-                <w:szCs w:val="24"/>
-              </w:rPr>
-              <w:t>14</w:t>
-            </w:r>
-            <w:r>
-              <w:rPr>
-                <w:rFonts w:ascii="Times New Roman" w:hAnsi="Times New Roman" w:cs="Times New Roman"/>
-                <w:noProof/>
-                <w:webHidden/>
-                <w:sz w:val="24"/>
-                <w:szCs w:val="24"/>
               </w:rPr>
               <w:fldChar w:fldCharType="end"/>
             </w:r>
@@ -1983,91 +2262,69 @@
               <w:tab w:val="right" w:leader="dot" w:pos="9344"/>
             </w:tabs>
             <w:rPr>
-              <w:rFonts w:ascii="Times New Roman" w:eastAsiaTheme="minorEastAsia" w:hAnsi="Times New Roman" w:cs="Times New Roman"/>
+              <w:rFonts w:eastAsiaTheme="minorEastAsia"/>
               <w:noProof/>
-              <w:sz w:val="24"/>
-              <w:szCs w:val="24"/>
+              <w:kern w:val="2"/>
               <w:lang w:eastAsia="ru-RU"/>
+              <w14:ligatures w14:val="standardContextual"/>
             </w:rPr>
           </w:pPr>
-          <w:hyperlink w:anchor="_Toc133336083" w:history="1">
+          <w:hyperlink w:anchor="_Toc141267456" w:history="1">
             <w:r>
               <w:rPr>
                 <w:rStyle w:val="a5"/>
                 <w:rFonts w:ascii="Times New Roman" w:hAnsi="Times New Roman" w:cs="Times New Roman"/>
+                <w:b/>
                 <w:bCs/>
                 <w:noProof/>
-                <w:sz w:val="24"/>
-                <w:szCs w:val="24"/>
               </w:rPr>
               <w:t>СПИСОК ИСПОЛЬЗУЕМЫХ ИСТОЧНИКОВ</w:t>
             </w:r>
             <w:r>
               <w:rPr>
-                <w:rFonts w:ascii="Times New Roman" w:hAnsi="Times New Roman" w:cs="Times New Roman"/>
                 <w:noProof/>
                 <w:webHidden/>
-                <w:sz w:val="24"/>
-                <w:szCs w:val="24"/>
               </w:rPr>
               <w:tab/>
             </w:r>
             <w:r>
               <w:rPr>
-                <w:rFonts w:ascii="Times New Roman" w:hAnsi="Times New Roman" w:cs="Times New Roman"/>
                 <w:noProof/>
                 <w:webHidden/>
-                <w:sz w:val="24"/>
-                <w:szCs w:val="24"/>
               </w:rPr>
               <w:fldChar w:fldCharType="begin"/>
             </w:r>
             <w:r>
               <w:rPr>
-                <w:rFonts w:ascii="Times New Roman" w:hAnsi="Times New Roman" w:cs="Times New Roman"/>
                 <w:noProof/>
                 <w:webHidden/>
-                <w:sz w:val="24"/>
-                <w:szCs w:val="24"/>
-              </w:rPr>
-              <w:instrText xml:space="preserve"> PAGEREF _Toc133336083 \h </w:instrText>
-            </w:r>
-            <w:r>
-              <w:rPr>
-                <w:rFonts w:ascii="Times New Roman" w:hAnsi="Times New Roman" w:cs="Times New Roman"/>
+              </w:rPr>
+              <w:instrText xml:space="preserve"> PAGEREF _Toc141267456 \h </w:instrText>
+            </w:r>
+            <w:r>
+              <w:rPr>
                 <w:noProof/>
                 <w:webHidden/>
-                <w:sz w:val="24"/>
-                <w:szCs w:val="24"/>
-              </w:rPr>
-            </w:r>
-            <w:r>
-              <w:rPr>
-                <w:rFonts w:ascii="Times New Roman" w:hAnsi="Times New Roman" w:cs="Times New Roman"/>
+              </w:rPr>
+            </w:r>
+            <w:r>
+              <w:rPr>
                 <w:noProof/>
                 <w:webHidden/>
-                <w:sz w:val="24"/>
-                <w:szCs w:val="24"/>
               </w:rPr>
               <w:fldChar w:fldCharType="separate"/>
             </w:r>
             <w:r>
               <w:rPr>
-                <w:rFonts w:ascii="Times New Roman" w:hAnsi="Times New Roman" w:cs="Times New Roman"/>
                 <w:noProof/>
                 <w:webHidden/>
-                <w:sz w:val="24"/>
-                <w:szCs w:val="24"/>
-              </w:rPr>
-              <w:t>15</w:t>
-            </w:r>
-            <w:r>
-              <w:rPr>
-                <w:rFonts w:ascii="Times New Roman" w:hAnsi="Times New Roman" w:cs="Times New Roman"/>
+              </w:rPr>
+              <w:t>25</w:t>
+            </w:r>
+            <w:r>
+              <w:rPr>
                 <w:noProof/>
                 <w:webHidden/>
-                <w:sz w:val="24"/>
-                <w:szCs w:val="24"/>
               </w:rPr>
               <w:fldChar w:fldCharType="end"/>
             </w:r>
@@ -2128,7 +2385,7 @@
           <w:szCs w:val="28"/>
         </w:rPr>
       </w:pPr>
-      <w:bookmarkStart w:id="1" w:name="_Toc133336073"/>
+      <w:bookmarkStart w:id="1" w:name="_Toc141267440"/>
       <w:r>
         <w:rPr>
           <w:rFonts w:ascii="Times New Roman" w:hAnsi="Times New Roman" w:cs="Times New Roman"/>
@@ -2450,7 +2707,7 @@
           <w:szCs w:val="28"/>
         </w:rPr>
       </w:pPr>
-      <w:bookmarkStart w:id="2" w:name="_Toc133336074"/>
+      <w:bookmarkStart w:id="2" w:name="_Toc141267441"/>
       <w:r>
         <w:rPr>
           <w:rFonts w:ascii="Times New Roman" w:hAnsi="Times New Roman" w:cs="Times New Roman"/>
@@ -2835,7 +3092,7 @@
           <w:szCs w:val="24"/>
         </w:rPr>
       </w:pPr>
-      <w:bookmarkStart w:id="3" w:name="_Toc133336075"/>
+      <w:bookmarkStart w:id="3" w:name="_Toc141267442"/>
       <w:r>
         <w:rPr>
           <w:rFonts w:ascii="Times New Roman" w:hAnsi="Times New Roman" w:cs="Times New Roman"/>
@@ -2843,7 +3100,7 @@
           <w:sz w:val="24"/>
           <w:szCs w:val="24"/>
         </w:rPr>
-        <w:t xml:space="preserve">1.2. </w:t>
+        <w:t>1.</w:t>
       </w:r>
       <w:r>
         <w:rPr>
@@ -2852,6 +3109,24 @@
           <w:sz w:val="24"/>
           <w:szCs w:val="24"/>
         </w:rPr>
+        <w:t>1</w:t>
+      </w:r>
+      <w:r>
+        <w:rPr>
+          <w:rFonts w:ascii="Times New Roman" w:hAnsi="Times New Roman" w:cs="Times New Roman"/>
+          <w:color w:val="auto"/>
+          <w:sz w:val="24"/>
+          <w:szCs w:val="24"/>
+        </w:rPr>
+        <w:t xml:space="preserve">. </w:t>
+      </w:r>
+      <w:r>
+        <w:rPr>
+          <w:rFonts w:ascii="Times New Roman" w:hAnsi="Times New Roman" w:cs="Times New Roman"/>
+          <w:color w:val="auto"/>
+          <w:sz w:val="24"/>
+          <w:szCs w:val="24"/>
+        </w:rPr>
         <w:t>Блок схемы расположения каналов</w:t>
       </w:r>
       <w:bookmarkEnd w:id="3"/>
@@ -2961,18 +3236,14 @@
       </w:pPr>
       <w:r>
         <w:rPr>
-          <w:rFonts w:ascii="Times New Roman" w:hAnsi="Times New Roman" w:cs="Times New Roman"/>
           <w:noProof/>
-          <w:sz w:val="24"/>
-          <w:szCs w:val="24"/>
-          <w:lang w:eastAsia="ru-RU"/>
         </w:rPr>
         <w:lastRenderedPageBreak/>
         <w:drawing>
-          <wp:inline distT="0" distB="0" distL="0" distR="0" wp14:anchorId="42E8756B" wp14:editId="024B6167">
-            <wp:extent cx="3432412" cy="2950914"/>
-            <wp:effectExtent l="0" t="0" r="0" b="1905"/>
-            <wp:docPr id="2" name="Рисунок 2"/>
+          <wp:inline distT="0" distB="0" distL="0" distR="0" wp14:anchorId="5A49938C" wp14:editId="64D2C05A">
+            <wp:extent cx="3733800" cy="3498172"/>
+            <wp:effectExtent l="0" t="0" r="0" b="7620"/>
+            <wp:docPr id="576257820" name="Рисунок 1"/>
             <wp:cNvGraphicFramePr>
               <a:graphicFrameLocks xmlns:a="http://schemas.openxmlformats.org/drawingml/2006/main" noChangeAspect="1"/>
             </wp:cNvGraphicFramePr>
@@ -2980,23 +3251,30 @@
               <a:graphicData uri="http://schemas.openxmlformats.org/drawingml/2006/picture">
                 <pic:pic xmlns:pic="http://schemas.openxmlformats.org/drawingml/2006/picture">
                   <pic:nvPicPr>
-                    <pic:cNvPr id="1" name=""/>
+                    <pic:cNvPr id="576257820" name=""/>
                     <pic:cNvPicPr/>
                   </pic:nvPicPr>
-                  <pic:blipFill>
+                  <pic:blipFill rotWithShape="1">
                     <a:blip r:embed="rId10"/>
-                    <a:stretch>
-                      <a:fillRect/>
-                    </a:stretch>
+                    <a:srcRect l="5613" t="17969" r="61354" b="26982"/>
+                    <a:stretch/>
                   </pic:blipFill>
-                  <pic:spPr>
+                  <pic:spPr bwMode="auto">
                     <a:xfrm>
                       <a:off x="0" y="0"/>
-                      <a:ext cx="3497349" cy="3006742"/>
+                      <a:ext cx="3741730" cy="3505601"/>
                     </a:xfrm>
                     <a:prstGeom prst="rect">
                       <a:avLst/>
                     </a:prstGeom>
+                    <a:ln>
+                      <a:noFill/>
+                    </a:ln>
+                    <a:extLst>
+                      <a:ext uri="{53640926-AAD7-44D8-BBD7-CCE9431645EC}">
+                        <a14:shadowObscured xmlns:a14="http://schemas.microsoft.com/office/drawing/2010/main"/>
+                      </a:ext>
+                    </a:extLst>
                   </pic:spPr>
                 </pic:pic>
               </a:graphicData>
@@ -3036,7 +3314,7 @@
           <w:szCs w:val="24"/>
         </w:rPr>
       </w:pPr>
-      <w:bookmarkStart w:id="4" w:name="_Toc133336076"/>
+      <w:bookmarkStart w:id="4" w:name="_Toc141267443"/>
       <w:r>
         <w:rPr>
           <w:rFonts w:ascii="Times New Roman" w:hAnsi="Times New Roman" w:cs="Times New Roman"/>
@@ -3066,6 +3344,7 @@
           <w:rFonts w:ascii="Times New Roman" w:hAnsi="Times New Roman" w:cs="Times New Roman"/>
           <w:sz w:val="24"/>
           <w:szCs w:val="24"/>
+          <w:lang w:val="en-US"/>
         </w:rPr>
       </w:pPr>
       <w:r>
@@ -3084,6 +3363,23 @@
         </w:rPr>
         <w:t xml:space="preserve"> (рисунок 3.)</w:t>
       </w:r>
+      <w:r>
+        <w:rPr>
+          <w:rFonts w:ascii="Times New Roman" w:hAnsi="Times New Roman" w:cs="Times New Roman"/>
+          <w:sz w:val="24"/>
+          <w:szCs w:val="24"/>
+          <w:lang w:val="en-US"/>
+        </w:rPr>
+        <w:t xml:space="preserve"> </w:t>
+      </w:r>
+      <w:r>
+        <w:rPr>
+          <w:rFonts w:ascii="Times New Roman" w:hAnsi="Times New Roman" w:cs="Times New Roman"/>
+          <w:sz w:val="24"/>
+          <w:szCs w:val="24"/>
+        </w:rPr>
+        <w:t>Каждый затвор находится в отдельной вкладке</w:t>
+      </w:r>
     </w:p>
     <w:p>
       <w:pPr>
@@ -3098,17 +3394,13 @@
       </w:pPr>
       <w:r>
         <w:rPr>
-          <w:rFonts w:ascii="Times New Roman" w:hAnsi="Times New Roman" w:cs="Times New Roman"/>
           <w:noProof/>
-          <w:sz w:val="24"/>
-          <w:szCs w:val="24"/>
-          <w:lang w:eastAsia="ru-RU"/>
         </w:rPr>
         <w:drawing>
-          <wp:inline distT="0" distB="0" distL="0" distR="0" wp14:anchorId="787E7AF8" wp14:editId="7637203D">
-            <wp:extent cx="2318275" cy="2671671"/>
-            <wp:effectExtent l="0" t="0" r="6350" b="0"/>
-            <wp:docPr id="3" name="Рисунок 3"/>
+          <wp:inline distT="0" distB="0" distL="0" distR="0" wp14:anchorId="53AE2089" wp14:editId="5C840DB6">
+            <wp:extent cx="2143125" cy="2723555"/>
+            <wp:effectExtent l="0" t="0" r="0" b="635"/>
+            <wp:docPr id="204354036" name="Рисунок 1"/>
             <wp:cNvGraphicFramePr>
               <a:graphicFrameLocks xmlns:a="http://schemas.openxmlformats.org/drawingml/2006/main" noChangeAspect="1"/>
             </wp:cNvGraphicFramePr>
@@ -3116,23 +3408,30 @@
               <a:graphicData uri="http://schemas.openxmlformats.org/drawingml/2006/picture">
                 <pic:pic xmlns:pic="http://schemas.openxmlformats.org/drawingml/2006/picture">
                   <pic:nvPicPr>
-                    <pic:cNvPr id="1" name=""/>
+                    <pic:cNvPr id="204354036" name=""/>
                     <pic:cNvPicPr/>
                   </pic:nvPicPr>
-                  <pic:blipFill>
+                  <pic:blipFill rotWithShape="1">
                     <a:blip r:embed="rId11"/>
-                    <a:stretch>
-                      <a:fillRect/>
-                    </a:stretch>
+                    <a:srcRect l="38647" t="24529" r="38261" b="23274"/>
+                    <a:stretch/>
                   </pic:blipFill>
-                  <pic:spPr>
+                  <pic:spPr bwMode="auto">
                     <a:xfrm>
                       <a:off x="0" y="0"/>
-                      <a:ext cx="2344936" cy="2702396"/>
+                      <a:ext cx="2150471" cy="2732890"/>
                     </a:xfrm>
                     <a:prstGeom prst="rect">
                       <a:avLst/>
                     </a:prstGeom>
+                    <a:ln>
+                      <a:noFill/>
+                    </a:ln>
+                    <a:extLst>
+                      <a:ext uri="{53640926-AAD7-44D8-BBD7-CCE9431645EC}">
+                        <a14:shadowObscured xmlns:a14="http://schemas.microsoft.com/office/drawing/2010/main"/>
+                      </a:ext>
+                    </a:extLst>
                   </pic:spPr>
                 </pic:pic>
               </a:graphicData>
@@ -3178,6 +3477,7 @@
           <w:sz w:val="24"/>
           <w:szCs w:val="24"/>
         </w:rPr>
+        <w:lastRenderedPageBreak/>
         <w:t xml:space="preserve">В системе реализована возможность управлять затворами как в </w:t>
       </w:r>
       <w:r>
@@ -3214,7 +3514,6 @@
           <w:sz w:val="24"/>
           <w:szCs w:val="24"/>
         </w:rPr>
-        <w:lastRenderedPageBreak/>
         <w:t>В автоматическом режиме управление затворами осуществляется с помощью специального устройства (МСД), разработанного на основе модуля Arduino. Arduino - это платформа для создания электронных устройств, которая позволяет быстро и просто создавать прототипы и реализовывать различные проекты. Устройство, разработанное на базе Arduino, состоит из микроконтроллера, различных датчиков и модулей управления электро-затворами. В основе управления затворами лежит алгоритм, разработанный на языке программирования C++, который обеспечивает автоматическое открытие и закрытие затворов в зависимости от заданных параметров.</w:t>
       </w:r>
       <w:r>
@@ -3335,18 +3634,14 @@
       </w:pPr>
       <w:r>
         <w:rPr>
-          <w:rFonts w:ascii="Times New Roman" w:hAnsi="Times New Roman" w:cs="Times New Roman"/>
           <w:noProof/>
-          <w:sz w:val="24"/>
-          <w:szCs w:val="24"/>
-          <w:lang w:eastAsia="ru-RU"/>
         </w:rPr>
         <w:lastRenderedPageBreak/>
         <w:drawing>
-          <wp:inline distT="0" distB="0" distL="0" distR="0" wp14:anchorId="6D3810CC" wp14:editId="214036DD">
-            <wp:extent cx="5561463" cy="2949864"/>
-            <wp:effectExtent l="0" t="0" r="1270" b="3175"/>
-            <wp:docPr id="4" name="Рисунок 4"/>
+          <wp:inline distT="0" distB="0" distL="0" distR="0" wp14:anchorId="20B35B3B" wp14:editId="68671646">
+            <wp:extent cx="4819650" cy="3251657"/>
+            <wp:effectExtent l="0" t="0" r="0" b="6350"/>
+            <wp:docPr id="1552335889" name="Рисунок 1"/>
             <wp:cNvGraphicFramePr>
               <a:graphicFrameLocks xmlns:a="http://schemas.openxmlformats.org/drawingml/2006/main" noChangeAspect="1"/>
             </wp:cNvGraphicFramePr>
@@ -3354,23 +3649,30 @@
               <a:graphicData uri="http://schemas.openxmlformats.org/drawingml/2006/picture">
                 <pic:pic xmlns:pic="http://schemas.openxmlformats.org/drawingml/2006/picture">
                   <pic:nvPicPr>
-                    <pic:cNvPr id="1" name=""/>
+                    <pic:cNvPr id="1552335889" name=""/>
                     <pic:cNvPicPr/>
                   </pic:nvPicPr>
-                  <pic:blipFill>
+                  <pic:blipFill rotWithShape="1">
                     <a:blip r:embed="rId12"/>
-                    <a:stretch>
-                      <a:fillRect/>
-                    </a:stretch>
+                    <a:srcRect l="2085" t="11123" r="37781" b="16715"/>
+                    <a:stretch/>
                   </pic:blipFill>
-                  <pic:spPr>
+                  <pic:spPr bwMode="auto">
                     <a:xfrm>
                       <a:off x="0" y="0"/>
-                      <a:ext cx="5569712" cy="2954239"/>
+                      <a:ext cx="4824563" cy="3254971"/>
                     </a:xfrm>
                     <a:prstGeom prst="rect">
                       <a:avLst/>
                     </a:prstGeom>
+                    <a:ln>
+                      <a:noFill/>
+                    </a:ln>
+                    <a:extLst>
+                      <a:ext uri="{53640926-AAD7-44D8-BBD7-CCE9431645EC}">
+                        <a14:shadowObscured xmlns:a14="http://schemas.microsoft.com/office/drawing/2010/main"/>
+                      </a:ext>
+                    </a:extLst>
                   </pic:spPr>
                 </pic:pic>
               </a:graphicData>
@@ -3562,7 +3864,7 @@
           <w:szCs w:val="24"/>
         </w:rPr>
       </w:pPr>
-      <w:bookmarkStart w:id="5" w:name="_Toc133336077"/>
+      <w:bookmarkStart w:id="5" w:name="_Toc141267444"/>
       <w:r>
         <w:rPr>
           <w:rFonts w:ascii="Times New Roman" w:hAnsi="Times New Roman" w:cs="Times New Roman"/>
@@ -3629,20 +3931,8 @@
           <w:sz w:val="24"/>
           <w:szCs w:val="24"/>
         </w:rPr>
-        <w:t>В этом блоке могут располагаться элементы для получения различных данных, таких как температура, влажность и расход воды. Эти данные могут быть взяты из датчиков, которые установлены на пилотном участке, и отображаться в режиме реального времени. Этот блок может помочь оператору системы мониторить текущие условия на пилотном участке и принимать решения на основе этих данных.</w:t>
-      </w:r>
-    </w:p>
-    <w:p>
-      <w:pPr>
-        <w:spacing w:line="360" w:lineRule="auto"/>
-        <w:ind w:firstLine="709"/>
-        <w:jc w:val="both"/>
-        <w:rPr>
-          <w:rFonts w:ascii="Times New Roman" w:hAnsi="Times New Roman" w:cs="Times New Roman"/>
-          <w:sz w:val="24"/>
-          <w:szCs w:val="24"/>
-        </w:rPr>
-      </w:pPr>
+        <w:t xml:space="preserve">В этом блоке могут располагаться элементы для получения различных данных, таких как температура, влажность и расход воды. Эти данные могут быть взяты из датчиков, которые установлены на пилотном участке, и отображаться в режиме реального времени. </w:t>
+      </w:r>
       <w:r>
         <w:rPr>
           <w:rFonts w:ascii="Times New Roman" w:hAnsi="Times New Roman" w:cs="Times New Roman"/>
@@ -3650,6 +3940,26 @@
           <w:szCs w:val="24"/>
         </w:rPr>
         <w:lastRenderedPageBreak/>
+        <w:t>Этот блок может помочь оператору системы мониторить текущие условия на пилотном участке и принимать решения на основе этих данных.</w:t>
+      </w:r>
+    </w:p>
+    <w:p>
+      <w:pPr>
+        <w:spacing w:line="360" w:lineRule="auto"/>
+        <w:ind w:firstLine="709"/>
+        <w:jc w:val="both"/>
+        <w:rPr>
+          <w:rFonts w:ascii="Times New Roman" w:hAnsi="Times New Roman" w:cs="Times New Roman"/>
+          <w:sz w:val="24"/>
+          <w:szCs w:val="24"/>
+        </w:rPr>
+      </w:pPr>
+      <w:r>
+        <w:rPr>
+          <w:rFonts w:ascii="Times New Roman" w:hAnsi="Times New Roman" w:cs="Times New Roman"/>
+          <w:sz w:val="24"/>
+          <w:szCs w:val="24"/>
+        </w:rPr>
         <w:t xml:space="preserve">Сам блок для удобства пользователя был поделен на </w:t>
       </w:r>
       <w:r>
@@ -3672,7 +3982,7 @@
           <w:color w:val="auto"/>
         </w:rPr>
       </w:pPr>
-      <w:bookmarkStart w:id="6" w:name="_Toc133336078"/>
+      <w:bookmarkStart w:id="6" w:name="_Toc141267445"/>
       <w:r>
         <w:rPr>
           <w:rStyle w:val="30"/>
@@ -3791,9 +4101,9 @@
           <w:lang w:eastAsia="ru-RU"/>
         </w:rPr>
         <w:drawing>
-          <wp:inline distT="0" distB="0" distL="0" distR="0" wp14:anchorId="6DBD5D51" wp14:editId="38C19A7B">
-            <wp:extent cx="2738510" cy="2397571"/>
-            <wp:effectExtent l="0" t="0" r="5080" b="3175"/>
+          <wp:inline distT="0" distB="0" distL="0" distR="0" wp14:anchorId="6DBD5D51" wp14:editId="608A29C3">
+            <wp:extent cx="3871475" cy="3389485"/>
+            <wp:effectExtent l="0" t="0" r="0" b="1905"/>
             <wp:docPr id="6" name="Рисунок 6"/>
             <wp:cNvGraphicFramePr>
               <a:graphicFrameLocks xmlns:a="http://schemas.openxmlformats.org/drawingml/2006/main" noChangeAspect="1"/>
@@ -3814,7 +4124,7 @@
                   <pic:spPr>
                     <a:xfrm>
                       <a:off x="0" y="0"/>
-                      <a:ext cx="2848144" cy="2493556"/>
+                      <a:ext cx="4035334" cy="3532944"/>
                     </a:xfrm>
                     <a:prstGeom prst="rect">
                       <a:avLst/>
@@ -3868,9 +4178,9 @@
         </w:rPr>
         <w:lastRenderedPageBreak/>
         <w:drawing>
-          <wp:inline distT="0" distB="0" distL="0" distR="0" wp14:anchorId="03635328" wp14:editId="71CA1AE8">
-            <wp:extent cx="2955133" cy="2626132"/>
-            <wp:effectExtent l="0" t="0" r="0" b="3175"/>
+          <wp:inline distT="0" distB="0" distL="0" distR="0" wp14:anchorId="03635328" wp14:editId="310511CC">
+            <wp:extent cx="4145280" cy="3683777"/>
+            <wp:effectExtent l="0" t="0" r="7620" b="0"/>
             <wp:docPr id="7" name="Рисунок 7"/>
             <wp:cNvGraphicFramePr>
               <a:graphicFrameLocks xmlns:a="http://schemas.openxmlformats.org/drawingml/2006/main" noChangeAspect="1"/>
@@ -3891,7 +4201,7 @@
                   <pic:spPr>
                     <a:xfrm>
                       <a:off x="0" y="0"/>
-                      <a:ext cx="3004803" cy="2670272"/>
+                      <a:ext cx="4220697" cy="3750798"/>
                     </a:xfrm>
                     <a:prstGeom prst="rect">
                       <a:avLst/>
@@ -3951,7 +4261,7 @@
           <w:color w:val="auto"/>
         </w:rPr>
       </w:pPr>
-      <w:bookmarkStart w:id="7" w:name="_Toc133336079"/>
+      <w:bookmarkStart w:id="7" w:name="_Toc141267446"/>
       <w:r>
         <w:rPr>
           <w:rStyle w:val="30"/>
@@ -4051,9 +4361,9 @@
         </w:rPr>
         <w:lastRenderedPageBreak/>
         <w:drawing>
-          <wp:inline distT="0" distB="0" distL="0" distR="0" wp14:anchorId="524BBA9E" wp14:editId="3230D1FC">
-            <wp:extent cx="3151567" cy="2638074"/>
-            <wp:effectExtent l="0" t="0" r="0" b="0"/>
+          <wp:inline distT="0" distB="0" distL="0" distR="0" wp14:anchorId="524BBA9E" wp14:editId="325A5C6E">
+            <wp:extent cx="4389477" cy="3674289"/>
+            <wp:effectExtent l="0" t="0" r="0" b="2540"/>
             <wp:docPr id="8" name="Рисунок 8"/>
             <wp:cNvGraphicFramePr>
               <a:graphicFrameLocks xmlns:a="http://schemas.openxmlformats.org/drawingml/2006/main" noChangeAspect="1"/>
@@ -4074,7 +4384,7 @@
                   <pic:spPr>
                     <a:xfrm>
                       <a:off x="0" y="0"/>
-                      <a:ext cx="3181564" cy="2663184"/>
+                      <a:ext cx="4444018" cy="3719944"/>
                     </a:xfrm>
                     <a:prstGeom prst="rect">
                       <a:avLst/>
@@ -4118,7 +4428,7 @@
           <w:color w:val="auto"/>
         </w:rPr>
       </w:pPr>
-      <w:bookmarkStart w:id="8" w:name="_Toc133336080"/>
+      <w:bookmarkStart w:id="8" w:name="_Toc141267447"/>
       <w:proofErr w:type="gramStart"/>
       <w:r>
         <w:rPr>
@@ -4264,7 +4574,16 @@
           <w:sz w:val="24"/>
           <w:szCs w:val="24"/>
         </w:rPr>
-        <w:t>. В зависимости от требований и особенностей системы, может быть выбрана оптимальная единица измерения для отображения данных о расходе воды. Представление данных в различных единицах измерения может помочь пользователям быстро оценить текущее состояние системы и принимать необходимые меры для оптимизации использования водных ресурсов.</w:t>
+        <w:t xml:space="preserve">. В зависимости от требований и особенностей системы, может быть выбрана оптимальная единица измерения для отображения данных о расходе воды. Представление </w:t>
+      </w:r>
+      <w:r>
+        <w:rPr>
+          <w:rFonts w:ascii="Times New Roman" w:hAnsi="Times New Roman" w:cs="Times New Roman"/>
+          <w:sz w:val="24"/>
+          <w:szCs w:val="24"/>
+        </w:rPr>
+        <w:lastRenderedPageBreak/>
+        <w:t>данных в различных единицах измерения может помочь пользователям быстро оценить текущее состояние системы и принимать необходимые меры для оптимизации использования водных ресурсов.</w:t>
       </w:r>
     </w:p>
     <w:p>
@@ -4286,11 +4605,10 @@
           <w:szCs w:val="24"/>
           <w:lang w:eastAsia="ru-RU"/>
         </w:rPr>
-        <w:lastRenderedPageBreak/>
         <w:drawing>
-          <wp:inline distT="0" distB="0" distL="0" distR="0" wp14:anchorId="1DBCA08E" wp14:editId="5070F2CF">
-            <wp:extent cx="3091611" cy="2739721"/>
-            <wp:effectExtent l="0" t="0" r="0" b="3810"/>
+          <wp:inline distT="0" distB="0" distL="0" distR="0" wp14:anchorId="1DBCA08E" wp14:editId="1ECFFC0E">
+            <wp:extent cx="4253230" cy="3769122"/>
+            <wp:effectExtent l="0" t="0" r="0" b="3175"/>
             <wp:docPr id="9" name="Рисунок 9"/>
             <wp:cNvGraphicFramePr>
               <a:graphicFrameLocks xmlns:a="http://schemas.openxmlformats.org/drawingml/2006/main" noChangeAspect="1"/>
@@ -4311,7 +4629,7 @@
                   <pic:spPr>
                     <a:xfrm>
                       <a:off x="0" y="0"/>
-                      <a:ext cx="3110854" cy="2756773"/>
+                      <a:ext cx="4291372" cy="3802923"/>
                     </a:xfrm>
                     <a:prstGeom prst="rect">
                       <a:avLst/>
@@ -4347,478 +4665,2688 @@
     <w:p>
       <w:pPr>
         <w:pStyle w:val="1"/>
+        <w:numPr>
+          <w:ilvl w:val="0"/>
+          <w:numId w:val="6"/>
+        </w:numPr>
+        <w:spacing w:after="240"/>
         <w:rPr>
           <w:rFonts w:ascii="Times New Roman" w:hAnsi="Times New Roman" w:cs="Times New Roman"/>
           <w:b/>
           <w:bCs/>
           <w:color w:val="auto"/>
-          <w:sz w:val="24"/>
-          <w:szCs w:val="24"/>
-        </w:rPr>
-      </w:pPr>
-      <w:bookmarkStart w:id="9" w:name="_Toc133336081"/>
+          <w:sz w:val="28"/>
+          <w:szCs w:val="28"/>
+        </w:rPr>
+      </w:pPr>
+      <w:bookmarkStart w:id="9" w:name="_Toc141267448"/>
+      <w:proofErr w:type="gramStart"/>
       <w:r>
         <w:rPr>
           <w:rFonts w:ascii="Times New Roman" w:hAnsi="Times New Roman" w:cs="Times New Roman"/>
           <w:b/>
           <w:bCs/>
           <w:color w:val="auto"/>
-          <w:sz w:val="24"/>
-          <w:szCs w:val="24"/>
-        </w:rPr>
-        <w:t xml:space="preserve">2. </w:t>
-      </w:r>
-      <w:proofErr w:type="gramStart"/>
+          <w:sz w:val="28"/>
+          <w:szCs w:val="28"/>
+        </w:rPr>
+        <w:t xml:space="preserve">Взаимодействие </w:t>
+      </w:r>
       <w:r>
         <w:rPr>
           <w:rFonts w:ascii="Times New Roman" w:hAnsi="Times New Roman" w:cs="Times New Roman"/>
           <w:b/>
           <w:bCs/>
           <w:color w:val="auto"/>
-          <w:sz w:val="24"/>
-          <w:szCs w:val="24"/>
-        </w:rPr>
-        <w:t xml:space="preserve">Взаимодействие </w:t>
-      </w:r>
+          <w:sz w:val="28"/>
+          <w:szCs w:val="28"/>
+        </w:rPr>
+        <w:t xml:space="preserve"> ИС</w:t>
+      </w:r>
+      <w:proofErr w:type="gramEnd"/>
       <w:r>
         <w:rPr>
           <w:rFonts w:ascii="Times New Roman" w:hAnsi="Times New Roman" w:cs="Times New Roman"/>
           <w:b/>
           <w:bCs/>
           <w:color w:val="auto"/>
-          <w:sz w:val="24"/>
-          <w:szCs w:val="24"/>
-        </w:rPr>
-        <w:t xml:space="preserve"> ИС</w:t>
+          <w:sz w:val="28"/>
+          <w:szCs w:val="28"/>
+        </w:rPr>
+        <w:t xml:space="preserve"> с базой данных.</w:t>
+      </w:r>
+      <w:bookmarkEnd w:id="9"/>
+    </w:p>
+    <w:p>
+      <w:pPr>
+        <w:spacing w:line="360" w:lineRule="auto"/>
+        <w:ind w:firstLine="709"/>
+        <w:jc w:val="both"/>
+        <w:rPr>
+          <w:rFonts w:ascii="Times New Roman" w:hAnsi="Times New Roman" w:cs="Times New Roman"/>
+          <w:sz w:val="24"/>
+          <w:szCs w:val="24"/>
+        </w:rPr>
+      </w:pPr>
+      <w:r>
+        <w:rPr>
+          <w:rFonts w:ascii="Times New Roman" w:hAnsi="Times New Roman" w:cs="Times New Roman"/>
+          <w:sz w:val="24"/>
+          <w:szCs w:val="24"/>
+        </w:rPr>
+        <w:t>В</w:t>
+      </w:r>
+      <w:r>
+        <w:rPr>
+          <w:rFonts w:ascii="Times New Roman" w:hAnsi="Times New Roman" w:cs="Times New Roman"/>
+          <w:sz w:val="24"/>
+          <w:szCs w:val="24"/>
+        </w:rPr>
+        <w:t xml:space="preserve">се данные о статусах системы, </w:t>
+      </w:r>
+      <w:r>
+        <w:rPr>
+          <w:rFonts w:ascii="Times New Roman" w:hAnsi="Times New Roman" w:cs="Times New Roman"/>
+          <w:sz w:val="24"/>
+          <w:szCs w:val="24"/>
+        </w:rPr>
+        <w:t>затворах</w:t>
+      </w:r>
+      <w:r>
+        <w:rPr>
+          <w:rFonts w:ascii="Times New Roman" w:hAnsi="Times New Roman" w:cs="Times New Roman"/>
+          <w:sz w:val="24"/>
+          <w:szCs w:val="24"/>
+        </w:rPr>
+        <w:t xml:space="preserve">, расходе воды и показаний </w:t>
+      </w:r>
+      <w:proofErr w:type="gramStart"/>
+      <w:r>
+        <w:rPr>
+          <w:rFonts w:ascii="Times New Roman" w:hAnsi="Times New Roman" w:cs="Times New Roman"/>
+          <w:sz w:val="24"/>
+          <w:szCs w:val="24"/>
+        </w:rPr>
+        <w:t xml:space="preserve">датчиков </w:t>
+      </w:r>
+      <w:r>
+        <w:rPr>
+          <w:rFonts w:ascii="Times New Roman" w:hAnsi="Times New Roman" w:cs="Times New Roman"/>
+          <w:sz w:val="24"/>
+          <w:szCs w:val="24"/>
+        </w:rPr>
+        <w:t xml:space="preserve"> находятся</w:t>
       </w:r>
       <w:proofErr w:type="gramEnd"/>
       <w:r>
+        <w:rPr>
+          <w:rFonts w:ascii="Times New Roman" w:hAnsi="Times New Roman" w:cs="Times New Roman"/>
+          <w:sz w:val="24"/>
+          <w:szCs w:val="24"/>
+        </w:rPr>
+        <w:t xml:space="preserve"> в базе данных </w:t>
+      </w:r>
+      <w:r>
+        <w:rPr>
+          <w:rFonts w:ascii="Times New Roman" w:hAnsi="Times New Roman" w:cs="Times New Roman"/>
+          <w:sz w:val="24"/>
+          <w:szCs w:val="24"/>
+          <w:lang w:val="en-US"/>
+        </w:rPr>
+        <w:t>MySQL</w:t>
+      </w:r>
+      <w:r>
+        <w:rPr>
+          <w:rFonts w:ascii="Times New Roman" w:hAnsi="Times New Roman" w:cs="Times New Roman"/>
+          <w:sz w:val="24"/>
+          <w:szCs w:val="24"/>
+        </w:rPr>
+        <w:t xml:space="preserve">. </w:t>
+      </w:r>
+    </w:p>
+    <w:p>
+      <w:pPr>
+        <w:spacing w:line="360" w:lineRule="auto"/>
+        <w:ind w:firstLine="709"/>
+        <w:jc w:val="both"/>
+        <w:rPr>
+          <w:rFonts w:ascii="Times New Roman" w:hAnsi="Times New Roman" w:cs="Times New Roman"/>
+          <w:sz w:val="24"/>
+          <w:szCs w:val="24"/>
+        </w:rPr>
+      </w:pPr>
+      <w:r>
+        <w:rPr>
+          <w:rFonts w:ascii="Times New Roman" w:hAnsi="Times New Roman" w:cs="Times New Roman"/>
+          <w:sz w:val="24"/>
+          <w:szCs w:val="24"/>
+        </w:rPr>
+        <w:t>Использование базы данных MySQL для хранения данных является распространенной практикой в различных приложениях и системах. MySQL является реляционной базой данных, которая обеспечивает надежное и эффективное хранение данных. Она поддерживает множество функций и возможностей, таких как сжатие данных, резервное копирование, сетевое взаимодействие и многое другое.</w:t>
+      </w:r>
+    </w:p>
+    <w:p>
+      <w:pPr>
+        <w:spacing w:line="360" w:lineRule="auto"/>
+        <w:ind w:firstLine="709"/>
+        <w:jc w:val="both"/>
+        <w:rPr>
+          <w:rFonts w:ascii="Times New Roman" w:hAnsi="Times New Roman" w:cs="Times New Roman"/>
+          <w:sz w:val="24"/>
+          <w:szCs w:val="24"/>
+          <w:lang w:val="en-US"/>
+        </w:rPr>
+      </w:pPr>
+      <w:r>
+        <w:rPr>
+          <w:rFonts w:ascii="Times New Roman" w:hAnsi="Times New Roman" w:cs="Times New Roman"/>
+          <w:sz w:val="24"/>
+          <w:szCs w:val="24"/>
+        </w:rPr>
+        <w:t>Хранение данных в базе данных MySQL обеспечивает удобный доступ к данным, а также возможность быстрого поиска и обработки данных. База данных MySQL может использоваться для хранения большого объема данных, а также для поддержки множества пользователей и приложений.</w:t>
+      </w:r>
+      <w:r>
+        <w:rPr>
+          <w:rFonts w:ascii="Times New Roman" w:hAnsi="Times New Roman" w:cs="Times New Roman"/>
+          <w:sz w:val="24"/>
+          <w:szCs w:val="24"/>
+        </w:rPr>
+        <w:t xml:space="preserve"> </w:t>
+      </w:r>
+      <w:r>
+        <w:rPr>
+          <w:rFonts w:ascii="Times New Roman" w:hAnsi="Times New Roman" w:cs="Times New Roman"/>
+          <w:sz w:val="24"/>
+          <w:szCs w:val="24"/>
+        </w:rPr>
+        <w:t xml:space="preserve">Для обеспечения безопасности и целостности данных в базе данных MySQL могут быть настроены соответствующие механизмы защиты данных, такие </w:t>
+      </w:r>
+      <w:r>
+        <w:rPr>
+          <w:rFonts w:ascii="Times New Roman" w:hAnsi="Times New Roman" w:cs="Times New Roman"/>
+          <w:sz w:val="24"/>
+          <w:szCs w:val="24"/>
+        </w:rPr>
+        <w:lastRenderedPageBreak/>
+        <w:t>как шифрование, аутентификация и авторизация пользователей, а также механизмы контроля доступа.</w:t>
+      </w:r>
+      <w:r>
+        <w:rPr>
+          <w:rFonts w:ascii="Times New Roman" w:hAnsi="Times New Roman" w:cs="Times New Roman"/>
+          <w:sz w:val="24"/>
+          <w:szCs w:val="24"/>
+        </w:rPr>
+        <w:t xml:space="preserve"> </w:t>
+      </w:r>
+      <w:r>
+        <w:rPr>
+          <w:rFonts w:ascii="Times New Roman" w:hAnsi="Times New Roman" w:cs="Times New Roman"/>
+          <w:sz w:val="24"/>
+          <w:szCs w:val="24"/>
+          <w:lang w:val="en-US"/>
+        </w:rPr>
+        <w:t>[3]</w:t>
+      </w:r>
+    </w:p>
+    <w:p>
+      <w:pPr>
+        <w:pStyle w:val="2"/>
+        <w:ind w:firstLine="709"/>
+        <w:rPr>
+          <w:rFonts w:ascii="Times New Roman" w:hAnsi="Times New Roman" w:cs="Times New Roman"/>
+          <w:color w:val="auto"/>
+          <w:sz w:val="24"/>
+          <w:szCs w:val="24"/>
+        </w:rPr>
+      </w:pPr>
+      <w:bookmarkStart w:id="10" w:name="_Toc141267449"/>
+      <w:r>
+        <w:rPr>
+          <w:rFonts w:ascii="Times New Roman" w:hAnsi="Times New Roman" w:cs="Times New Roman"/>
+          <w:color w:val="auto"/>
+          <w:sz w:val="24"/>
+          <w:szCs w:val="24"/>
+        </w:rPr>
+        <w:t xml:space="preserve">2.1 </w:t>
+      </w:r>
+      <w:r>
+        <w:rPr>
+          <w:rFonts w:ascii="Times New Roman" w:hAnsi="Times New Roman" w:cs="Times New Roman"/>
+          <w:color w:val="auto"/>
+          <w:sz w:val="24"/>
+          <w:szCs w:val="24"/>
+        </w:rPr>
+        <w:t>Подключение к базе данных.</w:t>
+      </w:r>
+      <w:bookmarkEnd w:id="10"/>
+      <w:r>
+        <w:rPr>
+          <w:rFonts w:ascii="Times New Roman" w:hAnsi="Times New Roman" w:cs="Times New Roman"/>
+          <w:color w:val="auto"/>
+          <w:sz w:val="24"/>
+          <w:szCs w:val="24"/>
+        </w:rPr>
+        <w:t xml:space="preserve"> </w:t>
+      </w:r>
+    </w:p>
+    <w:p>
+      <w:pPr>
+        <w:spacing w:line="360" w:lineRule="auto"/>
+        <w:ind w:firstLine="709"/>
+        <w:jc w:val="both"/>
+        <w:rPr>
+          <w:rFonts w:ascii="Times New Roman" w:hAnsi="Times New Roman" w:cs="Times New Roman"/>
+          <w:sz w:val="24"/>
+          <w:szCs w:val="24"/>
+        </w:rPr>
+      </w:pPr>
+      <w:r>
+        <w:rPr>
+          <w:rFonts w:ascii="Times New Roman" w:hAnsi="Times New Roman" w:cs="Times New Roman"/>
+          <w:sz w:val="24"/>
+          <w:szCs w:val="24"/>
+        </w:rPr>
+        <w:t>Интеграция с СУБД MySQL предоставляет программе возможность эффективно хранить и управлять данными о гидрозатворах, заданиях по влажности и другой информацией, необходимой для автоматического управления системой орошения. Для обеспечения успешного подключения к базе данных MySQL и настройки соединения, предоставляем удобную форму, которая позволяет операторам указать актуальные данные для подключения.</w:t>
+      </w:r>
+    </w:p>
+    <w:p>
+      <w:pPr>
+        <w:spacing w:line="360" w:lineRule="auto"/>
+        <w:ind w:firstLine="709"/>
+        <w:jc w:val="both"/>
+        <w:rPr>
+          <w:rFonts w:ascii="Times New Roman" w:hAnsi="Times New Roman" w:cs="Times New Roman"/>
+          <w:sz w:val="24"/>
+          <w:szCs w:val="24"/>
+        </w:rPr>
+      </w:pPr>
+      <w:r>
+        <w:rPr>
+          <w:rFonts w:ascii="Times New Roman" w:hAnsi="Times New Roman" w:cs="Times New Roman"/>
+          <w:sz w:val="24"/>
+          <w:szCs w:val="24"/>
+        </w:rPr>
+        <w:t>Форма подключения к базе данных MySQL:</w:t>
+      </w:r>
+    </w:p>
+    <w:p>
+      <w:pPr>
+        <w:spacing w:line="360" w:lineRule="auto"/>
+        <w:ind w:firstLine="709"/>
+        <w:jc w:val="center"/>
+        <w:rPr>
+          <w:rFonts w:ascii="Times New Roman" w:hAnsi="Times New Roman" w:cs="Times New Roman"/>
+          <w:sz w:val="24"/>
+          <w:szCs w:val="24"/>
+        </w:rPr>
+      </w:pPr>
+      <w:r>
+        <w:rPr>
+          <w:noProof/>
+        </w:rPr>
+        <w:drawing>
+          <wp:inline distT="0" distB="0" distL="0" distR="0" wp14:anchorId="4BD15EAF" wp14:editId="7ACF81A5">
+            <wp:extent cx="1962150" cy="4166813"/>
+            <wp:effectExtent l="0" t="0" r="0" b="5715"/>
+            <wp:docPr id="1455089682" name="Рисунок 1"/>
+            <wp:cNvGraphicFramePr>
+              <a:graphicFrameLocks xmlns:a="http://schemas.openxmlformats.org/drawingml/2006/main" noChangeAspect="1"/>
+            </wp:cNvGraphicFramePr>
+            <a:graphic xmlns:a="http://schemas.openxmlformats.org/drawingml/2006/main">
+              <a:graphicData uri="http://schemas.openxmlformats.org/drawingml/2006/picture">
+                <pic:pic xmlns:pic="http://schemas.openxmlformats.org/drawingml/2006/picture">
+                  <pic:nvPicPr>
+                    <pic:cNvPr id="1455089682" name=""/>
+                    <pic:cNvPicPr/>
+                  </pic:nvPicPr>
+                  <pic:blipFill rotWithShape="1">
+                    <a:blip r:embed="rId18"/>
+                    <a:srcRect l="42976" t="22532" r="42752" b="23560"/>
+                    <a:stretch/>
+                  </pic:blipFill>
+                  <pic:spPr bwMode="auto">
+                    <a:xfrm>
+                      <a:off x="0" y="0"/>
+                      <a:ext cx="1966931" cy="4176966"/>
+                    </a:xfrm>
+                    <a:prstGeom prst="rect">
+                      <a:avLst/>
+                    </a:prstGeom>
+                    <a:ln>
+                      <a:noFill/>
+                    </a:ln>
+                    <a:extLst>
+                      <a:ext uri="{53640926-AAD7-44D8-BBD7-CCE9431645EC}">
+                        <a14:shadowObscured xmlns:a14="http://schemas.microsoft.com/office/drawing/2010/main"/>
+                      </a:ext>
+                    </a:extLst>
+                  </pic:spPr>
+                </pic:pic>
+              </a:graphicData>
+            </a:graphic>
+          </wp:inline>
+        </w:drawing>
+      </w:r>
+    </w:p>
+    <w:p>
+      <w:pPr>
+        <w:spacing w:line="360" w:lineRule="auto"/>
+        <w:ind w:firstLine="709"/>
+        <w:jc w:val="both"/>
+        <w:rPr>
+          <w:rFonts w:ascii="Times New Roman" w:hAnsi="Times New Roman" w:cs="Times New Roman"/>
+          <w:sz w:val="24"/>
+          <w:szCs w:val="24"/>
+        </w:rPr>
+      </w:pPr>
+      <w:r>
+        <w:rPr>
+          <w:rFonts w:ascii="Times New Roman" w:hAnsi="Times New Roman" w:cs="Times New Roman"/>
+          <w:sz w:val="24"/>
+          <w:szCs w:val="24"/>
+        </w:rPr>
+        <w:t>Хост (Host</w:t>
+      </w:r>
+      <w:r>
+        <w:rPr>
+          <w:rFonts w:ascii="Times New Roman" w:hAnsi="Times New Roman" w:cs="Times New Roman"/>
+          <w:sz w:val="24"/>
+          <w:szCs w:val="24"/>
+          <w:lang w:val="en-US"/>
+        </w:rPr>
+        <w:t>Name</w:t>
+      </w:r>
+      <w:r>
+        <w:rPr>
+          <w:rFonts w:ascii="Times New Roman" w:hAnsi="Times New Roman" w:cs="Times New Roman"/>
+          <w:sz w:val="24"/>
+          <w:szCs w:val="24"/>
+        </w:rPr>
+        <w:t>)</w:t>
+      </w:r>
+      <w:r>
+        <w:rPr>
+          <w:rFonts w:ascii="Times New Roman" w:hAnsi="Times New Roman" w:cs="Times New Roman"/>
+          <w:sz w:val="24"/>
+          <w:szCs w:val="24"/>
+        </w:rPr>
+        <w:t xml:space="preserve">: </w:t>
+      </w:r>
+      <w:r>
+        <w:rPr>
+          <w:rFonts w:ascii="Times New Roman" w:hAnsi="Times New Roman" w:cs="Times New Roman"/>
+          <w:sz w:val="24"/>
+          <w:szCs w:val="24"/>
+        </w:rPr>
+        <w:t xml:space="preserve">Введите адрес хоста (например, IP-адрес или доменное имя), где размещается база данных MySQL. Это может быть </w:t>
+      </w:r>
+      <w:proofErr w:type="spellStart"/>
+      <w:r>
+        <w:rPr>
+          <w:rFonts w:ascii="Times New Roman" w:hAnsi="Times New Roman" w:cs="Times New Roman"/>
+          <w:sz w:val="24"/>
+          <w:szCs w:val="24"/>
+        </w:rPr>
+        <w:t>localhost</w:t>
+      </w:r>
+      <w:proofErr w:type="spellEnd"/>
+      <w:r>
+        <w:rPr>
+          <w:rFonts w:ascii="Times New Roman" w:hAnsi="Times New Roman" w:cs="Times New Roman"/>
+          <w:sz w:val="24"/>
+          <w:szCs w:val="24"/>
+        </w:rPr>
+        <w:t>, если база данных установлена на том же сервере, где выполняется программа.</w:t>
+      </w:r>
+    </w:p>
+    <w:p>
+      <w:pPr>
+        <w:spacing w:line="360" w:lineRule="auto"/>
+        <w:ind w:firstLine="709"/>
+        <w:jc w:val="both"/>
+        <w:rPr>
+          <w:rFonts w:ascii="Times New Roman" w:hAnsi="Times New Roman" w:cs="Times New Roman"/>
+          <w:sz w:val="24"/>
+          <w:szCs w:val="24"/>
+        </w:rPr>
+      </w:pPr>
+      <w:r>
+        <w:rPr>
+          <w:rFonts w:ascii="Times New Roman" w:hAnsi="Times New Roman" w:cs="Times New Roman"/>
+          <w:sz w:val="24"/>
+          <w:szCs w:val="24"/>
+        </w:rPr>
+        <w:t>Порт (Port):</w:t>
+      </w:r>
+      <w:r>
+        <w:rPr>
+          <w:rFonts w:ascii="Times New Roman" w:hAnsi="Times New Roman" w:cs="Times New Roman"/>
+          <w:sz w:val="24"/>
+          <w:szCs w:val="24"/>
+        </w:rPr>
+        <w:t xml:space="preserve"> </w:t>
+      </w:r>
+      <w:r>
+        <w:rPr>
+          <w:rFonts w:ascii="Times New Roman" w:hAnsi="Times New Roman" w:cs="Times New Roman"/>
+          <w:sz w:val="24"/>
+          <w:szCs w:val="24"/>
+        </w:rPr>
+        <w:t xml:space="preserve">Укажите порт для подключения к базе данных MySQL. По умолчанию, порт MySQL - 3306, </w:t>
+      </w:r>
+      <w:proofErr w:type="gramStart"/>
+      <w:r>
+        <w:rPr>
+          <w:rFonts w:ascii="Times New Roman" w:hAnsi="Times New Roman" w:cs="Times New Roman"/>
+          <w:sz w:val="24"/>
+          <w:szCs w:val="24"/>
+        </w:rPr>
+        <w:t>но</w:t>
+      </w:r>
+      <w:proofErr w:type="gramEnd"/>
+      <w:r>
+        <w:rPr>
+          <w:rFonts w:ascii="Times New Roman" w:hAnsi="Times New Roman" w:cs="Times New Roman"/>
+          <w:sz w:val="24"/>
+          <w:szCs w:val="24"/>
+        </w:rPr>
+        <w:t xml:space="preserve"> если используется другой порт, убедитесь, что он указан правильно.</w:t>
+      </w:r>
+    </w:p>
+    <w:p>
+      <w:pPr>
+        <w:spacing w:line="360" w:lineRule="auto"/>
+        <w:ind w:firstLine="709"/>
+        <w:jc w:val="both"/>
+        <w:rPr>
+          <w:rFonts w:ascii="Times New Roman" w:hAnsi="Times New Roman" w:cs="Times New Roman"/>
+          <w:sz w:val="24"/>
+          <w:szCs w:val="24"/>
+        </w:rPr>
+      </w:pPr>
+      <w:r>
+        <w:rPr>
+          <w:rFonts w:ascii="Times New Roman" w:hAnsi="Times New Roman" w:cs="Times New Roman"/>
+          <w:sz w:val="24"/>
+          <w:szCs w:val="24"/>
+        </w:rPr>
+        <w:lastRenderedPageBreak/>
+        <w:t>Имя пользователя (</w:t>
+      </w:r>
+      <w:proofErr w:type="spellStart"/>
+      <w:r>
+        <w:rPr>
+          <w:rFonts w:ascii="Times New Roman" w:hAnsi="Times New Roman" w:cs="Times New Roman"/>
+          <w:sz w:val="24"/>
+          <w:szCs w:val="24"/>
+        </w:rPr>
+        <w:t>Username</w:t>
+      </w:r>
+      <w:proofErr w:type="spellEnd"/>
+      <w:r>
+        <w:rPr>
+          <w:rFonts w:ascii="Times New Roman" w:hAnsi="Times New Roman" w:cs="Times New Roman"/>
+          <w:sz w:val="24"/>
+          <w:szCs w:val="24"/>
+        </w:rPr>
+        <w:t>):</w:t>
+      </w:r>
+      <w:r>
+        <w:rPr>
+          <w:rFonts w:ascii="Times New Roman" w:hAnsi="Times New Roman" w:cs="Times New Roman"/>
+          <w:sz w:val="24"/>
+          <w:szCs w:val="24"/>
+        </w:rPr>
+        <w:t xml:space="preserve"> </w:t>
+      </w:r>
+      <w:r>
+        <w:rPr>
+          <w:rFonts w:ascii="Times New Roman" w:hAnsi="Times New Roman" w:cs="Times New Roman"/>
+          <w:sz w:val="24"/>
+          <w:szCs w:val="24"/>
+        </w:rPr>
+        <w:t>Введите имя пользователя, которое будет использоваться для подключения к базе данных. Учетные данные пользователя должны иметь соответствующие права доступа для чтения и записи данных.</w:t>
+      </w:r>
+    </w:p>
+    <w:p>
+      <w:pPr>
+        <w:spacing w:line="360" w:lineRule="auto"/>
+        <w:ind w:firstLine="709"/>
+        <w:jc w:val="both"/>
+        <w:rPr>
+          <w:rFonts w:ascii="Times New Roman" w:hAnsi="Times New Roman" w:cs="Times New Roman"/>
+          <w:sz w:val="24"/>
+          <w:szCs w:val="24"/>
+        </w:rPr>
+      </w:pPr>
+      <w:r>
+        <w:rPr>
+          <w:rFonts w:ascii="Times New Roman" w:hAnsi="Times New Roman" w:cs="Times New Roman"/>
+          <w:sz w:val="24"/>
+          <w:szCs w:val="24"/>
+        </w:rPr>
+        <w:t>Пароль (Password):</w:t>
+      </w:r>
+      <w:r>
+        <w:rPr>
+          <w:rFonts w:ascii="Times New Roman" w:hAnsi="Times New Roman" w:cs="Times New Roman"/>
+          <w:sz w:val="24"/>
+          <w:szCs w:val="24"/>
+        </w:rPr>
+        <w:t xml:space="preserve"> </w:t>
+      </w:r>
+      <w:r>
+        <w:rPr>
+          <w:rFonts w:ascii="Times New Roman" w:hAnsi="Times New Roman" w:cs="Times New Roman"/>
+          <w:sz w:val="24"/>
+          <w:szCs w:val="24"/>
+        </w:rPr>
+        <w:t>Введите пароль для указанного имени пользователя. Это обеспечивает безопасное подключение к базе данных и защиту от несанкционированного доступа.</w:t>
+      </w:r>
+    </w:p>
+    <w:p>
+      <w:pPr>
+        <w:spacing w:line="360" w:lineRule="auto"/>
+        <w:ind w:firstLine="709"/>
+        <w:jc w:val="both"/>
+        <w:rPr>
+          <w:rFonts w:ascii="Times New Roman" w:hAnsi="Times New Roman" w:cs="Times New Roman"/>
+          <w:sz w:val="24"/>
+          <w:szCs w:val="24"/>
+        </w:rPr>
+      </w:pPr>
+      <w:r>
+        <w:rPr>
+          <w:rFonts w:ascii="Times New Roman" w:hAnsi="Times New Roman" w:cs="Times New Roman"/>
+          <w:sz w:val="24"/>
+          <w:szCs w:val="24"/>
+        </w:rPr>
+        <w:t>База данных (Database):</w:t>
+      </w:r>
+      <w:r>
+        <w:rPr>
+          <w:rFonts w:ascii="Times New Roman" w:hAnsi="Times New Roman" w:cs="Times New Roman"/>
+          <w:sz w:val="24"/>
+          <w:szCs w:val="24"/>
+        </w:rPr>
+        <w:t xml:space="preserve"> </w:t>
+      </w:r>
+      <w:r>
+        <w:rPr>
+          <w:rFonts w:ascii="Times New Roman" w:hAnsi="Times New Roman" w:cs="Times New Roman"/>
+          <w:sz w:val="24"/>
+          <w:szCs w:val="24"/>
+        </w:rPr>
+        <w:t>Выберите базу данных MySQL, в которой хранятся все необходимые таблицы для управления гидрозатворами и заданиями по влажности. Убедитесь, что база данных существует и имеет правильное название.</w:t>
+      </w:r>
+    </w:p>
+    <w:p>
+      <w:pPr>
+        <w:spacing w:line="360" w:lineRule="auto"/>
+        <w:ind w:firstLine="709"/>
+        <w:jc w:val="both"/>
+        <w:rPr>
+          <w:rFonts w:ascii="Times New Roman" w:hAnsi="Times New Roman" w:cs="Times New Roman"/>
+          <w:sz w:val="24"/>
+          <w:szCs w:val="24"/>
+          <w:lang w:val="en-US"/>
+        </w:rPr>
+      </w:pPr>
+      <w:r>
+        <w:rPr>
+          <w:rFonts w:ascii="Times New Roman" w:hAnsi="Times New Roman" w:cs="Times New Roman"/>
+          <w:sz w:val="24"/>
+          <w:szCs w:val="24"/>
+        </w:rPr>
+        <w:t>Проверить подключение:</w:t>
+      </w:r>
+    </w:p>
+    <w:p>
+      <w:pPr>
+        <w:spacing w:line="360" w:lineRule="auto"/>
+        <w:ind w:firstLine="709"/>
+        <w:jc w:val="both"/>
+        <w:rPr>
+          <w:rFonts w:ascii="Times New Roman" w:hAnsi="Times New Roman" w:cs="Times New Roman"/>
+          <w:sz w:val="24"/>
+          <w:szCs w:val="24"/>
+        </w:rPr>
+      </w:pPr>
+      <w:r>
+        <w:rPr>
+          <w:rFonts w:ascii="Times New Roman" w:hAnsi="Times New Roman" w:cs="Times New Roman"/>
+          <w:sz w:val="24"/>
+          <w:szCs w:val="24"/>
+        </w:rPr>
+        <w:t>Нажмите кнопку "</w:t>
+      </w:r>
+      <w:r>
+        <w:rPr>
+          <w:rFonts w:ascii="Times New Roman" w:hAnsi="Times New Roman" w:cs="Times New Roman"/>
+          <w:sz w:val="24"/>
+          <w:szCs w:val="24"/>
+        </w:rPr>
+        <w:t>Сохранить данные</w:t>
+      </w:r>
+      <w:r>
+        <w:rPr>
+          <w:rFonts w:ascii="Times New Roman" w:hAnsi="Times New Roman" w:cs="Times New Roman"/>
+          <w:sz w:val="24"/>
+          <w:szCs w:val="24"/>
+        </w:rPr>
+        <w:t>", чтобы проверить, успешно ли установлено соединение с базой данных. Если подключение прошло успешно, система сообщит об этом, и оператор сможет перейти к использованию программы.</w:t>
+      </w:r>
+      <w:r>
+        <w:rPr>
+          <w:rFonts w:ascii="Times New Roman" w:hAnsi="Times New Roman" w:cs="Times New Roman"/>
+          <w:sz w:val="24"/>
+          <w:szCs w:val="24"/>
+        </w:rPr>
+        <w:t xml:space="preserve"> </w:t>
+      </w:r>
+      <w:r>
+        <w:rPr>
+          <w:rFonts w:ascii="Times New Roman" w:hAnsi="Times New Roman" w:cs="Times New Roman"/>
+          <w:sz w:val="24"/>
+          <w:szCs w:val="24"/>
+        </w:rPr>
+        <w:t xml:space="preserve">Если все данные для подключения корректны, </w:t>
+      </w:r>
+      <w:r>
+        <w:rPr>
+          <w:rFonts w:ascii="Times New Roman" w:hAnsi="Times New Roman" w:cs="Times New Roman"/>
+          <w:sz w:val="24"/>
+          <w:szCs w:val="24"/>
+        </w:rPr>
+        <w:t xml:space="preserve">программа автоматически сохраняет </w:t>
+      </w:r>
+      <w:r>
+        <w:rPr>
+          <w:rFonts w:ascii="Times New Roman" w:hAnsi="Times New Roman" w:cs="Times New Roman"/>
+          <w:sz w:val="24"/>
+          <w:szCs w:val="24"/>
+        </w:rPr>
+        <w:t>параметры подключения. Это обеспечивает автоматическое подключение при последующих запусках программы.</w:t>
+      </w:r>
+    </w:p>
+    <w:p>
+      <w:pPr>
+        <w:spacing w:line="360" w:lineRule="auto"/>
+        <w:ind w:firstLine="709"/>
+        <w:jc w:val="both"/>
+        <w:rPr>
+          <w:rFonts w:ascii="Times New Roman" w:hAnsi="Times New Roman" w:cs="Times New Roman"/>
+          <w:sz w:val="24"/>
+          <w:szCs w:val="24"/>
+        </w:rPr>
+      </w:pPr>
+      <w:r>
+        <w:rPr>
+          <w:rFonts w:ascii="Times New Roman" w:hAnsi="Times New Roman" w:cs="Times New Roman"/>
+          <w:sz w:val="24"/>
+          <w:szCs w:val="24"/>
+        </w:rPr>
+        <w:t>Форма для подключения к базе данных MySQL предоставляет операторам удобный способ настройки соединения и обеспечивает безопасное хранение и обработку данных. Это позволяет программе эффективно взаимодействовать с базой данных MySQL и обеспечивать надежное хранение и управление информацией для оптимального управления гидрозатворами и заданиями по влажности</w:t>
+      </w:r>
+      <w:r>
+        <w:rPr>
+          <w:rFonts w:ascii="Times New Roman" w:hAnsi="Times New Roman" w:cs="Times New Roman"/>
+          <w:sz w:val="24"/>
+          <w:szCs w:val="24"/>
+        </w:rPr>
+        <w:t>, а также анализом всех данных.</w:t>
+      </w:r>
+    </w:p>
+    <w:p>
+      <w:pPr>
+        <w:pStyle w:val="2"/>
+        <w:ind w:firstLine="709"/>
+        <w:rPr>
+          <w:rFonts w:ascii="Times New Roman" w:hAnsi="Times New Roman" w:cs="Times New Roman"/>
+          <w:color w:val="auto"/>
+          <w:sz w:val="24"/>
+          <w:szCs w:val="24"/>
+        </w:rPr>
+      </w:pPr>
+      <w:bookmarkStart w:id="11" w:name="_Toc141267450"/>
+      <w:r>
+        <w:rPr>
+          <w:rFonts w:ascii="Times New Roman" w:hAnsi="Times New Roman" w:cs="Times New Roman"/>
+          <w:color w:val="auto"/>
+          <w:sz w:val="24"/>
+          <w:szCs w:val="24"/>
+        </w:rPr>
+        <w:t xml:space="preserve">2.2 </w:t>
+      </w:r>
+      <w:r>
+        <w:rPr>
+          <w:rFonts w:ascii="Times New Roman" w:hAnsi="Times New Roman" w:cs="Times New Roman"/>
+          <w:color w:val="auto"/>
+          <w:sz w:val="24"/>
+          <w:szCs w:val="24"/>
+        </w:rPr>
+        <w:t>Анализ структуры базы данных</w:t>
+      </w:r>
+      <w:bookmarkEnd w:id="11"/>
+    </w:p>
+    <w:p>
+      <w:pPr>
+        <w:spacing w:line="360" w:lineRule="auto"/>
+        <w:ind w:firstLine="709"/>
+        <w:jc w:val="both"/>
+        <w:rPr>
+          <w:rFonts w:ascii="Times New Roman" w:hAnsi="Times New Roman" w:cs="Times New Roman"/>
+          <w:sz w:val="24"/>
+          <w:szCs w:val="24"/>
+        </w:rPr>
+      </w:pPr>
+      <w:r>
+        <w:rPr>
+          <w:rFonts w:ascii="Times New Roman" w:hAnsi="Times New Roman" w:cs="Times New Roman"/>
+          <w:sz w:val="24"/>
+          <w:szCs w:val="24"/>
+        </w:rPr>
+        <w:t>К</w:t>
+      </w:r>
+      <w:r>
+        <w:rPr>
+          <w:rFonts w:ascii="Times New Roman" w:hAnsi="Times New Roman" w:cs="Times New Roman"/>
+          <w:sz w:val="24"/>
+          <w:szCs w:val="24"/>
+        </w:rPr>
+        <w:t>раткий анализ структуры базы данных позволяет понять, какая информация хранится и как она организована для управления системой гидрозатворов и датчиков влажности. Вот основные выводы по каждой таблице:</w:t>
+      </w:r>
+    </w:p>
+    <w:p>
+      <w:pPr>
+        <w:spacing w:line="360" w:lineRule="auto"/>
+        <w:ind w:firstLine="709"/>
+        <w:jc w:val="both"/>
+        <w:rPr>
+          <w:rFonts w:ascii="Times New Roman" w:hAnsi="Times New Roman" w:cs="Times New Roman"/>
+          <w:i/>
+          <w:iCs/>
+          <w:sz w:val="24"/>
+          <w:szCs w:val="24"/>
+        </w:rPr>
+      </w:pPr>
+      <w:r>
+        <w:rPr>
+          <w:rFonts w:ascii="Times New Roman" w:hAnsi="Times New Roman" w:cs="Times New Roman"/>
+          <w:i/>
+          <w:iCs/>
+          <w:sz w:val="24"/>
+          <w:szCs w:val="24"/>
+        </w:rPr>
+        <w:t xml:space="preserve">Таблица </w:t>
+      </w:r>
+      <w:proofErr w:type="spellStart"/>
+      <w:r>
+        <w:rPr>
+          <w:rFonts w:ascii="Times New Roman" w:hAnsi="Times New Roman" w:cs="Times New Roman"/>
+          <w:i/>
+          <w:iCs/>
+          <w:sz w:val="24"/>
+          <w:szCs w:val="24"/>
+        </w:rPr>
+        <w:t>sensors_hum</w:t>
+      </w:r>
+      <w:proofErr w:type="spellEnd"/>
+      <w:r>
+        <w:rPr>
+          <w:rFonts w:ascii="Times New Roman" w:hAnsi="Times New Roman" w:cs="Times New Roman"/>
+          <w:i/>
+          <w:iCs/>
+          <w:sz w:val="24"/>
+          <w:szCs w:val="24"/>
+        </w:rPr>
+        <w:t xml:space="preserve"> (Общие сведения о датчиках):</w:t>
+      </w:r>
+      <w:r>
+        <w:rPr>
+          <w:rFonts w:ascii="Times New Roman" w:hAnsi="Times New Roman" w:cs="Times New Roman"/>
+          <w:i/>
+          <w:iCs/>
+          <w:sz w:val="24"/>
+          <w:szCs w:val="24"/>
+        </w:rPr>
+        <w:t xml:space="preserve"> </w:t>
+      </w:r>
+    </w:p>
+    <w:p>
+      <w:pPr>
+        <w:spacing w:line="360" w:lineRule="auto"/>
+        <w:ind w:firstLine="709"/>
+        <w:jc w:val="both"/>
+        <w:rPr>
+          <w:rFonts w:ascii="Times New Roman" w:hAnsi="Times New Roman" w:cs="Times New Roman"/>
+          <w:sz w:val="24"/>
+          <w:szCs w:val="24"/>
+        </w:rPr>
+      </w:pPr>
+      <w:r>
+        <w:rPr>
+          <w:rFonts w:ascii="Times New Roman" w:hAnsi="Times New Roman" w:cs="Times New Roman"/>
+          <w:sz w:val="24"/>
+          <w:szCs w:val="24"/>
+        </w:rPr>
+        <w:t xml:space="preserve"> </w:t>
+      </w:r>
+      <w:r>
+        <w:rPr>
+          <w:rFonts w:ascii="Times New Roman" w:hAnsi="Times New Roman" w:cs="Times New Roman"/>
+          <w:sz w:val="24"/>
+          <w:szCs w:val="24"/>
+        </w:rPr>
+        <w:t>Эта таблица содержит общую информацию о датчиках влажности. Каждый датчик имеет уникальный идентификатор (</w:t>
+      </w:r>
+      <w:proofErr w:type="spellStart"/>
+      <w:r>
+        <w:rPr>
+          <w:rFonts w:ascii="Times New Roman" w:hAnsi="Times New Roman" w:cs="Times New Roman"/>
+          <w:sz w:val="24"/>
+          <w:szCs w:val="24"/>
+        </w:rPr>
+        <w:t>Id_sensors</w:t>
+      </w:r>
+      <w:proofErr w:type="spellEnd"/>
+      <w:r>
+        <w:rPr>
+          <w:rFonts w:ascii="Times New Roman" w:hAnsi="Times New Roman" w:cs="Times New Roman"/>
+          <w:sz w:val="24"/>
+          <w:szCs w:val="24"/>
+        </w:rPr>
+        <w:t>), который позволяет отслеживать его на поле. Здесь также указано идентификатор поля (</w:t>
+      </w:r>
+      <w:proofErr w:type="spellStart"/>
+      <w:r>
+        <w:rPr>
+          <w:rFonts w:ascii="Times New Roman" w:hAnsi="Times New Roman" w:cs="Times New Roman"/>
+          <w:sz w:val="24"/>
+          <w:szCs w:val="24"/>
+        </w:rPr>
+        <w:t>Id_pole</w:t>
+      </w:r>
+      <w:proofErr w:type="spellEnd"/>
+      <w:r>
+        <w:rPr>
+          <w:rFonts w:ascii="Times New Roman" w:hAnsi="Times New Roman" w:cs="Times New Roman"/>
+          <w:sz w:val="24"/>
+          <w:szCs w:val="24"/>
+        </w:rPr>
+        <w:t xml:space="preserve">), где расположен датчик. Поле Name содержит имя датчика, а </w:t>
+      </w:r>
+      <w:proofErr w:type="spellStart"/>
+      <w:r>
+        <w:rPr>
+          <w:rFonts w:ascii="Times New Roman" w:hAnsi="Times New Roman" w:cs="Times New Roman"/>
+          <w:sz w:val="24"/>
+          <w:szCs w:val="24"/>
+        </w:rPr>
+        <w:t>Desck</w:t>
+      </w:r>
+      <w:proofErr w:type="spellEnd"/>
+      <w:r>
+        <w:rPr>
+          <w:rFonts w:ascii="Times New Roman" w:hAnsi="Times New Roman" w:cs="Times New Roman"/>
+          <w:sz w:val="24"/>
+          <w:szCs w:val="24"/>
+        </w:rPr>
+        <w:t xml:space="preserve"> - краткое описание. Поле Active определяет, активен ли датчик.</w:t>
+      </w:r>
+    </w:p>
+    <w:p>
+      <w:pPr>
+        <w:spacing w:line="360" w:lineRule="auto"/>
+        <w:ind w:firstLine="709"/>
+        <w:jc w:val="both"/>
+        <w:rPr>
+          <w:rFonts w:ascii="Times New Roman" w:hAnsi="Times New Roman" w:cs="Times New Roman"/>
+          <w:i/>
+          <w:iCs/>
+          <w:sz w:val="24"/>
+          <w:szCs w:val="24"/>
+        </w:rPr>
+      </w:pPr>
+      <w:r>
+        <w:rPr>
+          <w:rFonts w:ascii="Times New Roman" w:hAnsi="Times New Roman" w:cs="Times New Roman"/>
+          <w:i/>
+          <w:iCs/>
+          <w:sz w:val="24"/>
+          <w:szCs w:val="24"/>
+        </w:rPr>
+        <w:t xml:space="preserve">Таблица </w:t>
+      </w:r>
+      <w:proofErr w:type="spellStart"/>
+      <w:r>
+        <w:rPr>
+          <w:rFonts w:ascii="Times New Roman" w:hAnsi="Times New Roman" w:cs="Times New Roman"/>
+          <w:i/>
+          <w:iCs/>
+          <w:sz w:val="24"/>
+          <w:szCs w:val="24"/>
+        </w:rPr>
+        <w:t>sensor_level</w:t>
+      </w:r>
+      <w:proofErr w:type="spellEnd"/>
+      <w:r>
+        <w:rPr>
+          <w:rFonts w:ascii="Times New Roman" w:hAnsi="Times New Roman" w:cs="Times New Roman"/>
+          <w:i/>
+          <w:iCs/>
+          <w:sz w:val="24"/>
+          <w:szCs w:val="24"/>
+        </w:rPr>
+        <w:t xml:space="preserve"> (Показание датчиков влажности):</w:t>
+      </w:r>
+      <w:r>
+        <w:rPr>
+          <w:rFonts w:ascii="Times New Roman" w:hAnsi="Times New Roman" w:cs="Times New Roman"/>
+          <w:i/>
+          <w:iCs/>
+          <w:sz w:val="24"/>
+          <w:szCs w:val="24"/>
+        </w:rPr>
+        <w:t xml:space="preserve"> </w:t>
+      </w:r>
+    </w:p>
+    <w:p>
+      <w:pPr>
+        <w:spacing w:line="360" w:lineRule="auto"/>
+        <w:ind w:firstLine="709"/>
+        <w:jc w:val="both"/>
+        <w:rPr>
+          <w:rFonts w:ascii="Times New Roman" w:hAnsi="Times New Roman" w:cs="Times New Roman"/>
+          <w:sz w:val="24"/>
+          <w:szCs w:val="24"/>
+        </w:rPr>
+      </w:pPr>
+      <w:r>
+        <w:rPr>
+          <w:rFonts w:ascii="Times New Roman" w:hAnsi="Times New Roman" w:cs="Times New Roman"/>
+          <w:sz w:val="24"/>
+          <w:szCs w:val="24"/>
+        </w:rPr>
+        <w:lastRenderedPageBreak/>
+        <w:t xml:space="preserve">Эта таблица связана с таблицей </w:t>
+      </w:r>
+      <w:proofErr w:type="spellStart"/>
+      <w:r>
+        <w:rPr>
+          <w:rFonts w:ascii="Times New Roman" w:hAnsi="Times New Roman" w:cs="Times New Roman"/>
+          <w:sz w:val="24"/>
+          <w:szCs w:val="24"/>
+        </w:rPr>
+        <w:t>sensors_hum</w:t>
+      </w:r>
+      <w:proofErr w:type="spellEnd"/>
+      <w:r>
+        <w:rPr>
+          <w:rFonts w:ascii="Times New Roman" w:hAnsi="Times New Roman" w:cs="Times New Roman"/>
+          <w:sz w:val="24"/>
+          <w:szCs w:val="24"/>
+        </w:rPr>
+        <w:t xml:space="preserve"> и содержит показания датчиков влажности. Каждая запись в таблице содержит идентификатор датчика (</w:t>
+      </w:r>
+      <w:proofErr w:type="spellStart"/>
+      <w:r>
+        <w:rPr>
+          <w:rFonts w:ascii="Times New Roman" w:hAnsi="Times New Roman" w:cs="Times New Roman"/>
+          <w:sz w:val="24"/>
+          <w:szCs w:val="24"/>
+        </w:rPr>
+        <w:t>Id_sensors</w:t>
+      </w:r>
+      <w:proofErr w:type="spellEnd"/>
+      <w:r>
+        <w:rPr>
+          <w:rFonts w:ascii="Times New Roman" w:hAnsi="Times New Roman" w:cs="Times New Roman"/>
+          <w:sz w:val="24"/>
+          <w:szCs w:val="24"/>
+        </w:rPr>
+        <w:t>), а также неизменяемое значение влажности (</w:t>
+      </w:r>
+      <w:proofErr w:type="spellStart"/>
+      <w:r>
+        <w:rPr>
+          <w:rFonts w:ascii="Times New Roman" w:hAnsi="Times New Roman" w:cs="Times New Roman"/>
+          <w:sz w:val="24"/>
+          <w:szCs w:val="24"/>
+        </w:rPr>
+        <w:t>Hum_val</w:t>
+      </w:r>
+      <w:proofErr w:type="spellEnd"/>
+      <w:r>
+        <w:rPr>
+          <w:rFonts w:ascii="Times New Roman" w:hAnsi="Times New Roman" w:cs="Times New Roman"/>
+          <w:sz w:val="24"/>
+          <w:szCs w:val="24"/>
+        </w:rPr>
+        <w:t>) и значение влажности в процентах (</w:t>
+      </w:r>
+      <w:proofErr w:type="spellStart"/>
+      <w:r>
+        <w:rPr>
+          <w:rFonts w:ascii="Times New Roman" w:hAnsi="Times New Roman" w:cs="Times New Roman"/>
+          <w:sz w:val="24"/>
+          <w:szCs w:val="24"/>
+        </w:rPr>
+        <w:t>Hum_val_proc</w:t>
+      </w:r>
+      <w:proofErr w:type="spellEnd"/>
+      <w:r>
+        <w:rPr>
+          <w:rFonts w:ascii="Times New Roman" w:hAnsi="Times New Roman" w:cs="Times New Roman"/>
+          <w:sz w:val="24"/>
+          <w:szCs w:val="24"/>
+        </w:rPr>
+        <w:t xml:space="preserve">), полученное с помощью функции </w:t>
+      </w:r>
+      <w:proofErr w:type="spellStart"/>
+      <w:r>
+        <w:rPr>
+          <w:rFonts w:ascii="Times New Roman" w:hAnsi="Times New Roman" w:cs="Times New Roman"/>
+          <w:sz w:val="24"/>
+          <w:szCs w:val="24"/>
+        </w:rPr>
+        <w:t>map</w:t>
+      </w:r>
+      <w:proofErr w:type="spellEnd"/>
+      <w:r>
+        <w:rPr>
+          <w:rFonts w:ascii="Times New Roman" w:hAnsi="Times New Roman" w:cs="Times New Roman"/>
+          <w:sz w:val="24"/>
+          <w:szCs w:val="24"/>
+        </w:rPr>
+        <w:t xml:space="preserve"> в </w:t>
+      </w:r>
+      <w:proofErr w:type="spellStart"/>
+      <w:r>
+        <w:rPr>
+          <w:rFonts w:ascii="Times New Roman" w:hAnsi="Times New Roman" w:cs="Times New Roman"/>
+          <w:sz w:val="24"/>
+          <w:szCs w:val="24"/>
+        </w:rPr>
+        <w:t>Arduino</w:t>
+      </w:r>
+      <w:proofErr w:type="spellEnd"/>
+      <w:r>
+        <w:rPr>
+          <w:rFonts w:ascii="Times New Roman" w:hAnsi="Times New Roman" w:cs="Times New Roman"/>
+          <w:sz w:val="24"/>
+          <w:szCs w:val="24"/>
+        </w:rPr>
+        <w:t xml:space="preserve">. Поле </w:t>
+      </w:r>
+      <w:proofErr w:type="spellStart"/>
+      <w:r>
+        <w:rPr>
+          <w:rFonts w:ascii="Times New Roman" w:hAnsi="Times New Roman" w:cs="Times New Roman"/>
+          <w:sz w:val="24"/>
+          <w:szCs w:val="24"/>
+        </w:rPr>
+        <w:t>Temp_val</w:t>
+      </w:r>
+      <w:proofErr w:type="spellEnd"/>
+      <w:r>
+        <w:rPr>
+          <w:rFonts w:ascii="Times New Roman" w:hAnsi="Times New Roman" w:cs="Times New Roman"/>
+          <w:sz w:val="24"/>
+          <w:szCs w:val="24"/>
+        </w:rPr>
+        <w:t xml:space="preserve"> содержит показание температуры.</w:t>
+      </w:r>
+    </w:p>
+    <w:p>
+      <w:pPr>
+        <w:spacing w:line="360" w:lineRule="auto"/>
+        <w:ind w:firstLine="709"/>
+        <w:jc w:val="both"/>
+        <w:rPr>
+          <w:rFonts w:ascii="Times New Roman" w:hAnsi="Times New Roman" w:cs="Times New Roman"/>
+          <w:i/>
+          <w:iCs/>
+          <w:sz w:val="24"/>
+          <w:szCs w:val="24"/>
+        </w:rPr>
+      </w:pPr>
+      <w:r>
+        <w:rPr>
+          <w:rFonts w:ascii="Times New Roman" w:hAnsi="Times New Roman" w:cs="Times New Roman"/>
+          <w:i/>
+          <w:iCs/>
+          <w:sz w:val="24"/>
+          <w:szCs w:val="24"/>
+        </w:rPr>
+        <w:t xml:space="preserve">Таблица </w:t>
+      </w:r>
+      <w:proofErr w:type="spellStart"/>
+      <w:r>
+        <w:rPr>
+          <w:rFonts w:ascii="Times New Roman" w:hAnsi="Times New Roman" w:cs="Times New Roman"/>
+          <w:i/>
+          <w:iCs/>
+          <w:sz w:val="24"/>
+          <w:szCs w:val="24"/>
+        </w:rPr>
+        <w:t>status_zatvor</w:t>
+      </w:r>
+      <w:proofErr w:type="spellEnd"/>
+      <w:r>
+        <w:rPr>
+          <w:rFonts w:ascii="Times New Roman" w:hAnsi="Times New Roman" w:cs="Times New Roman"/>
+          <w:i/>
+          <w:iCs/>
+          <w:sz w:val="24"/>
+          <w:szCs w:val="24"/>
+        </w:rPr>
+        <w:t xml:space="preserve"> (Уровень затворов и их статус):</w:t>
+      </w:r>
+    </w:p>
+    <w:p>
+      <w:pPr>
+        <w:spacing w:line="360" w:lineRule="auto"/>
+        <w:ind w:firstLine="709"/>
+        <w:jc w:val="both"/>
+        <w:rPr>
+          <w:rFonts w:ascii="Times New Roman" w:hAnsi="Times New Roman" w:cs="Times New Roman"/>
+          <w:sz w:val="24"/>
+          <w:szCs w:val="24"/>
+        </w:rPr>
+      </w:pPr>
+      <w:r>
+        <w:rPr>
+          <w:rFonts w:ascii="Times New Roman" w:hAnsi="Times New Roman" w:cs="Times New Roman"/>
+          <w:sz w:val="24"/>
+          <w:szCs w:val="24"/>
+        </w:rPr>
+        <w:t>Эта таблица содержит информацию о статусе и уровне открытия затворов. Каждый затвор имеет отображаемое имя (Name) и статус (</w:t>
+      </w:r>
+      <w:proofErr w:type="spellStart"/>
+      <w:r>
+        <w:rPr>
+          <w:rFonts w:ascii="Times New Roman" w:hAnsi="Times New Roman" w:cs="Times New Roman"/>
+          <w:sz w:val="24"/>
+          <w:szCs w:val="24"/>
+        </w:rPr>
+        <w:t>Status</w:t>
+      </w:r>
+      <w:proofErr w:type="spellEnd"/>
+      <w:r>
+        <w:rPr>
+          <w:rFonts w:ascii="Times New Roman" w:hAnsi="Times New Roman" w:cs="Times New Roman"/>
+          <w:sz w:val="24"/>
+          <w:szCs w:val="24"/>
+        </w:rPr>
+        <w:t xml:space="preserve">), где 1 - открыт, 0 - закрыт. Поле </w:t>
+      </w:r>
+      <w:proofErr w:type="spellStart"/>
+      <w:r>
+        <w:rPr>
+          <w:rFonts w:ascii="Times New Roman" w:hAnsi="Times New Roman" w:cs="Times New Roman"/>
+          <w:sz w:val="24"/>
+          <w:szCs w:val="24"/>
+        </w:rPr>
+        <w:t>Level_metr</w:t>
+      </w:r>
+      <w:proofErr w:type="spellEnd"/>
+      <w:r>
+        <w:rPr>
+          <w:rFonts w:ascii="Times New Roman" w:hAnsi="Times New Roman" w:cs="Times New Roman"/>
+          <w:sz w:val="24"/>
+          <w:szCs w:val="24"/>
+        </w:rPr>
+        <w:t xml:space="preserve"> содержит уровень открытия шлюза, а </w:t>
+      </w:r>
+      <w:proofErr w:type="spellStart"/>
+      <w:r>
+        <w:rPr>
+          <w:rFonts w:ascii="Times New Roman" w:hAnsi="Times New Roman" w:cs="Times New Roman"/>
+          <w:sz w:val="24"/>
+          <w:szCs w:val="24"/>
+        </w:rPr>
+        <w:t>Procent_otk</w:t>
+      </w:r>
+      <w:proofErr w:type="spellEnd"/>
+      <w:r>
+        <w:rPr>
+          <w:rFonts w:ascii="Times New Roman" w:hAnsi="Times New Roman" w:cs="Times New Roman"/>
+          <w:sz w:val="24"/>
+          <w:szCs w:val="24"/>
+        </w:rPr>
+        <w:t xml:space="preserve"> - процент открытия. </w:t>
+      </w:r>
+      <w:proofErr w:type="spellStart"/>
+      <w:r>
+        <w:rPr>
+          <w:rFonts w:ascii="Times New Roman" w:hAnsi="Times New Roman" w:cs="Times New Roman"/>
+          <w:sz w:val="24"/>
+          <w:szCs w:val="24"/>
+        </w:rPr>
+        <w:t>Open_level</w:t>
+      </w:r>
+      <w:proofErr w:type="spellEnd"/>
+      <w:r>
+        <w:rPr>
+          <w:rFonts w:ascii="Times New Roman" w:hAnsi="Times New Roman" w:cs="Times New Roman"/>
+          <w:sz w:val="24"/>
+          <w:szCs w:val="24"/>
+        </w:rPr>
+        <w:t xml:space="preserve"> хранит необходимый уровень открытия затвора, а </w:t>
+      </w:r>
+      <w:proofErr w:type="spellStart"/>
+      <w:r>
+        <w:rPr>
+          <w:rFonts w:ascii="Times New Roman" w:hAnsi="Times New Roman" w:cs="Times New Roman"/>
+          <w:sz w:val="24"/>
+          <w:szCs w:val="24"/>
+        </w:rPr>
+        <w:t>Id_pole</w:t>
+      </w:r>
+      <w:proofErr w:type="spellEnd"/>
+      <w:r>
+        <w:rPr>
+          <w:rFonts w:ascii="Times New Roman" w:hAnsi="Times New Roman" w:cs="Times New Roman"/>
+          <w:sz w:val="24"/>
+          <w:szCs w:val="24"/>
+        </w:rPr>
+        <w:t xml:space="preserve"> связывает затвор с соответствующим полем. </w:t>
+      </w:r>
+      <w:proofErr w:type="spellStart"/>
+      <w:r>
+        <w:rPr>
+          <w:rFonts w:ascii="Times New Roman" w:hAnsi="Times New Roman" w:cs="Times New Roman"/>
+          <w:sz w:val="24"/>
+          <w:szCs w:val="24"/>
+        </w:rPr>
+        <w:t>average_value_h</w:t>
+      </w:r>
+      <w:proofErr w:type="spellEnd"/>
+      <w:r>
+        <w:rPr>
+          <w:rFonts w:ascii="Times New Roman" w:hAnsi="Times New Roman" w:cs="Times New Roman"/>
+          <w:sz w:val="24"/>
+          <w:szCs w:val="24"/>
+        </w:rPr>
+        <w:t xml:space="preserve"> содержит среднее арифметическое показаний датчиков влажности в процентах на соответствующем поле.</w:t>
+      </w:r>
+    </w:p>
+    <w:p>
+      <w:pPr>
+        <w:spacing w:line="360" w:lineRule="auto"/>
+        <w:ind w:firstLine="709"/>
+        <w:jc w:val="both"/>
+        <w:rPr>
+          <w:rFonts w:ascii="Times New Roman" w:hAnsi="Times New Roman" w:cs="Times New Roman"/>
+          <w:i/>
+          <w:iCs/>
+          <w:sz w:val="24"/>
+          <w:szCs w:val="24"/>
+        </w:rPr>
+      </w:pPr>
+      <w:r>
+        <w:rPr>
+          <w:rFonts w:ascii="Times New Roman" w:hAnsi="Times New Roman" w:cs="Times New Roman"/>
+          <w:i/>
+          <w:iCs/>
+          <w:sz w:val="24"/>
+          <w:szCs w:val="24"/>
+        </w:rPr>
+        <w:t xml:space="preserve">Таблица </w:t>
+      </w:r>
+      <w:proofErr w:type="spellStart"/>
+      <w:r>
+        <w:rPr>
+          <w:rFonts w:ascii="Times New Roman" w:hAnsi="Times New Roman" w:cs="Times New Roman"/>
+          <w:i/>
+          <w:iCs/>
+          <w:sz w:val="24"/>
+          <w:szCs w:val="24"/>
+        </w:rPr>
+        <w:t>task_humidity</w:t>
+      </w:r>
+      <w:proofErr w:type="spellEnd"/>
+      <w:r>
+        <w:rPr>
+          <w:rFonts w:ascii="Times New Roman" w:hAnsi="Times New Roman" w:cs="Times New Roman"/>
+          <w:i/>
+          <w:iCs/>
+          <w:sz w:val="24"/>
+          <w:szCs w:val="24"/>
+        </w:rPr>
+        <w:t>:</w:t>
+      </w:r>
+    </w:p>
+    <w:p>
+      <w:pPr>
+        <w:spacing w:line="360" w:lineRule="auto"/>
+        <w:ind w:firstLine="709"/>
+        <w:jc w:val="both"/>
+        <w:rPr>
+          <w:rFonts w:ascii="Times New Roman" w:hAnsi="Times New Roman" w:cs="Times New Roman"/>
+          <w:sz w:val="24"/>
+          <w:szCs w:val="24"/>
+        </w:rPr>
+      </w:pPr>
+      <w:r>
+        <w:rPr>
+          <w:rFonts w:ascii="Times New Roman" w:hAnsi="Times New Roman" w:cs="Times New Roman"/>
+          <w:sz w:val="24"/>
+          <w:szCs w:val="24"/>
+        </w:rPr>
+        <w:t xml:space="preserve">В этой таблице хранятся задания по влажности для управления затворами. Поле </w:t>
+      </w:r>
+      <w:proofErr w:type="spellStart"/>
+      <w:r>
+        <w:rPr>
+          <w:rFonts w:ascii="Times New Roman" w:hAnsi="Times New Roman" w:cs="Times New Roman"/>
+          <w:sz w:val="24"/>
+          <w:szCs w:val="24"/>
+        </w:rPr>
+        <w:t>Id_zatvor</w:t>
+      </w:r>
+      <w:proofErr w:type="spellEnd"/>
+      <w:r>
+        <w:rPr>
+          <w:rFonts w:ascii="Times New Roman" w:hAnsi="Times New Roman" w:cs="Times New Roman"/>
+          <w:sz w:val="24"/>
+          <w:szCs w:val="24"/>
+        </w:rPr>
+        <w:t xml:space="preserve"> связывает задание с конкретным затвором. Поле </w:t>
+      </w:r>
+      <w:proofErr w:type="spellStart"/>
+      <w:r>
+        <w:rPr>
+          <w:rFonts w:ascii="Times New Roman" w:hAnsi="Times New Roman" w:cs="Times New Roman"/>
+          <w:sz w:val="24"/>
+          <w:szCs w:val="24"/>
+        </w:rPr>
+        <w:t>Min</w:t>
+      </w:r>
+      <w:proofErr w:type="spellEnd"/>
+      <w:r>
+        <w:rPr>
+          <w:rFonts w:ascii="Times New Roman" w:hAnsi="Times New Roman" w:cs="Times New Roman"/>
+          <w:sz w:val="24"/>
+          <w:szCs w:val="24"/>
+        </w:rPr>
+        <w:t xml:space="preserve"> определяет минимальный уровень поддержания влажности, а Max - максимальный уровень поддержания влажности.</w:t>
+      </w:r>
+    </w:p>
+    <w:p>
+      <w:pPr>
+        <w:spacing w:line="360" w:lineRule="auto"/>
+        <w:ind w:firstLine="709"/>
+        <w:jc w:val="both"/>
+        <w:rPr>
+          <w:rFonts w:ascii="Times New Roman" w:hAnsi="Times New Roman" w:cs="Times New Roman"/>
+          <w:i/>
+          <w:iCs/>
+          <w:sz w:val="24"/>
+          <w:szCs w:val="24"/>
+        </w:rPr>
+      </w:pPr>
+      <w:r>
+        <w:rPr>
+          <w:rFonts w:ascii="Times New Roman" w:hAnsi="Times New Roman" w:cs="Times New Roman"/>
+          <w:i/>
+          <w:iCs/>
+          <w:sz w:val="24"/>
+          <w:szCs w:val="24"/>
+        </w:rPr>
+        <w:t xml:space="preserve">Таблица </w:t>
+      </w:r>
+      <w:proofErr w:type="spellStart"/>
+      <w:r>
+        <w:rPr>
+          <w:rFonts w:ascii="Times New Roman" w:hAnsi="Times New Roman" w:cs="Times New Roman"/>
+          <w:i/>
+          <w:iCs/>
+          <w:sz w:val="24"/>
+          <w:szCs w:val="24"/>
+        </w:rPr>
+        <w:t>task_schedule</w:t>
+      </w:r>
+      <w:proofErr w:type="spellEnd"/>
+      <w:r>
+        <w:rPr>
+          <w:rFonts w:ascii="Times New Roman" w:hAnsi="Times New Roman" w:cs="Times New Roman"/>
+          <w:i/>
+          <w:iCs/>
+          <w:sz w:val="24"/>
+          <w:szCs w:val="24"/>
+        </w:rPr>
+        <w:t>:</w:t>
+      </w:r>
+    </w:p>
+    <w:p>
+      <w:pPr>
+        <w:spacing w:line="360" w:lineRule="auto"/>
+        <w:ind w:firstLine="709"/>
+        <w:jc w:val="both"/>
+        <w:rPr>
+          <w:rFonts w:ascii="Times New Roman" w:hAnsi="Times New Roman" w:cs="Times New Roman"/>
+          <w:sz w:val="24"/>
+          <w:szCs w:val="24"/>
+        </w:rPr>
+      </w:pPr>
+      <w:r>
+        <w:rPr>
+          <w:rFonts w:ascii="Times New Roman" w:hAnsi="Times New Roman" w:cs="Times New Roman"/>
+          <w:sz w:val="24"/>
+          <w:szCs w:val="24"/>
+        </w:rPr>
+        <w:t xml:space="preserve">Эта таблица содержит задания по расписанию для управления затворами. </w:t>
+      </w:r>
+      <w:proofErr w:type="spellStart"/>
+      <w:r>
+        <w:rPr>
+          <w:rFonts w:ascii="Times New Roman" w:hAnsi="Times New Roman" w:cs="Times New Roman"/>
+          <w:sz w:val="24"/>
+          <w:szCs w:val="24"/>
+        </w:rPr>
+        <w:t>Id_zatvor</w:t>
+      </w:r>
+      <w:proofErr w:type="spellEnd"/>
+      <w:r>
+        <w:rPr>
+          <w:rFonts w:ascii="Times New Roman" w:hAnsi="Times New Roman" w:cs="Times New Roman"/>
+          <w:sz w:val="24"/>
+          <w:szCs w:val="24"/>
+        </w:rPr>
+        <w:t xml:space="preserve"> связывает задание с определенным затвором. </w:t>
+      </w:r>
+      <w:proofErr w:type="spellStart"/>
+      <w:r>
+        <w:rPr>
+          <w:rFonts w:ascii="Times New Roman" w:hAnsi="Times New Roman" w:cs="Times New Roman"/>
+          <w:sz w:val="24"/>
+          <w:szCs w:val="24"/>
+        </w:rPr>
+        <w:t>Time_open</w:t>
+      </w:r>
+      <w:proofErr w:type="spellEnd"/>
+      <w:r>
+        <w:rPr>
+          <w:rFonts w:ascii="Times New Roman" w:hAnsi="Times New Roman" w:cs="Times New Roman"/>
+          <w:sz w:val="24"/>
+          <w:szCs w:val="24"/>
+        </w:rPr>
+        <w:t xml:space="preserve"> и </w:t>
+      </w:r>
+      <w:proofErr w:type="spellStart"/>
+      <w:r>
+        <w:rPr>
+          <w:rFonts w:ascii="Times New Roman" w:hAnsi="Times New Roman" w:cs="Times New Roman"/>
+          <w:sz w:val="24"/>
+          <w:szCs w:val="24"/>
+        </w:rPr>
+        <w:t>Time_close</w:t>
+      </w:r>
+      <w:proofErr w:type="spellEnd"/>
+      <w:r>
+        <w:rPr>
+          <w:rFonts w:ascii="Times New Roman" w:hAnsi="Times New Roman" w:cs="Times New Roman"/>
+          <w:sz w:val="24"/>
+          <w:szCs w:val="24"/>
+        </w:rPr>
+        <w:t xml:space="preserve"> определяют время открытия и закрытия затвора.</w:t>
+      </w:r>
+    </w:p>
+    <w:p>
+      <w:pPr>
+        <w:spacing w:line="360" w:lineRule="auto"/>
+        <w:ind w:firstLine="709"/>
+        <w:jc w:val="both"/>
+        <w:rPr>
+          <w:rFonts w:ascii="Times New Roman" w:hAnsi="Times New Roman" w:cs="Times New Roman"/>
+          <w:i/>
+          <w:iCs/>
+          <w:sz w:val="24"/>
+          <w:szCs w:val="24"/>
+        </w:rPr>
+      </w:pPr>
+      <w:r>
+        <w:rPr>
+          <w:rFonts w:ascii="Times New Roman" w:hAnsi="Times New Roman" w:cs="Times New Roman"/>
+          <w:i/>
+          <w:iCs/>
+          <w:sz w:val="24"/>
+          <w:szCs w:val="24"/>
+        </w:rPr>
+        <w:t xml:space="preserve">Таблица </w:t>
+      </w:r>
+      <w:proofErr w:type="spellStart"/>
+      <w:r>
+        <w:rPr>
+          <w:rFonts w:ascii="Times New Roman" w:hAnsi="Times New Roman" w:cs="Times New Roman"/>
+          <w:i/>
+          <w:iCs/>
+          <w:sz w:val="24"/>
+          <w:szCs w:val="24"/>
+        </w:rPr>
+        <w:t>error</w:t>
+      </w:r>
+      <w:proofErr w:type="spellEnd"/>
+      <w:r>
+        <w:rPr>
+          <w:rFonts w:ascii="Times New Roman" w:hAnsi="Times New Roman" w:cs="Times New Roman"/>
+          <w:i/>
+          <w:iCs/>
+          <w:sz w:val="24"/>
+          <w:szCs w:val="24"/>
+        </w:rPr>
+        <w:t>:</w:t>
+      </w:r>
+    </w:p>
+    <w:p>
+      <w:pPr>
+        <w:spacing w:line="360" w:lineRule="auto"/>
+        <w:ind w:firstLine="709"/>
+        <w:jc w:val="both"/>
+        <w:rPr>
+          <w:rFonts w:ascii="Times New Roman" w:hAnsi="Times New Roman" w:cs="Times New Roman"/>
+          <w:sz w:val="24"/>
+          <w:szCs w:val="24"/>
+        </w:rPr>
+      </w:pPr>
+      <w:r>
+        <w:rPr>
+          <w:rFonts w:ascii="Times New Roman" w:hAnsi="Times New Roman" w:cs="Times New Roman"/>
+          <w:sz w:val="24"/>
+          <w:szCs w:val="24"/>
+        </w:rPr>
+        <w:t xml:space="preserve">В этой таблице хранятся недавние ошибки, возникшие в системе. Поле </w:t>
+      </w:r>
+      <w:proofErr w:type="spellStart"/>
+      <w:r>
+        <w:rPr>
+          <w:rFonts w:ascii="Times New Roman" w:hAnsi="Times New Roman" w:cs="Times New Roman"/>
+          <w:sz w:val="24"/>
+          <w:szCs w:val="24"/>
+        </w:rPr>
+        <w:t>Item</w:t>
+      </w:r>
+      <w:proofErr w:type="spellEnd"/>
+      <w:r>
+        <w:rPr>
+          <w:rFonts w:ascii="Times New Roman" w:hAnsi="Times New Roman" w:cs="Times New Roman"/>
+          <w:sz w:val="24"/>
+          <w:szCs w:val="24"/>
+        </w:rPr>
+        <w:t xml:space="preserve"> указывает на элемент, вызвавший ошибку (например, затвор или датчик). </w:t>
+      </w:r>
+      <w:proofErr w:type="spellStart"/>
+      <w:r>
+        <w:rPr>
+          <w:rFonts w:ascii="Times New Roman" w:hAnsi="Times New Roman" w:cs="Times New Roman"/>
+          <w:sz w:val="24"/>
+          <w:szCs w:val="24"/>
+        </w:rPr>
+        <w:t>Code_error</w:t>
+      </w:r>
+      <w:proofErr w:type="spellEnd"/>
+      <w:r>
+        <w:rPr>
+          <w:rFonts w:ascii="Times New Roman" w:hAnsi="Times New Roman" w:cs="Times New Roman"/>
+          <w:sz w:val="24"/>
+          <w:szCs w:val="24"/>
+        </w:rPr>
+        <w:t xml:space="preserve"> указывает на наличие ошибки (0 - нет ошибок, 1 - есть ошибка), а </w:t>
+      </w:r>
+      <w:proofErr w:type="spellStart"/>
+      <w:r>
+        <w:rPr>
+          <w:rFonts w:ascii="Times New Roman" w:hAnsi="Times New Roman" w:cs="Times New Roman"/>
+          <w:sz w:val="24"/>
+          <w:szCs w:val="24"/>
+        </w:rPr>
+        <w:t>Text_error</w:t>
+      </w:r>
+      <w:proofErr w:type="spellEnd"/>
+      <w:r>
+        <w:rPr>
+          <w:rFonts w:ascii="Times New Roman" w:hAnsi="Times New Roman" w:cs="Times New Roman"/>
+          <w:sz w:val="24"/>
+          <w:szCs w:val="24"/>
+        </w:rPr>
+        <w:t xml:space="preserve"> содержит текстовое описание ошибки. </w:t>
+      </w:r>
+      <w:proofErr w:type="spellStart"/>
+      <w:r>
+        <w:rPr>
+          <w:rFonts w:ascii="Times New Roman" w:hAnsi="Times New Roman" w:cs="Times New Roman"/>
+          <w:sz w:val="24"/>
+          <w:szCs w:val="24"/>
+        </w:rPr>
+        <w:t>Value_programm</w:t>
+      </w:r>
+      <w:proofErr w:type="spellEnd"/>
+      <w:r>
+        <w:rPr>
+          <w:rFonts w:ascii="Times New Roman" w:hAnsi="Times New Roman" w:cs="Times New Roman"/>
+          <w:sz w:val="24"/>
+          <w:szCs w:val="24"/>
+        </w:rPr>
+        <w:t xml:space="preserve"> используется для определения запущенной второй программы.</w:t>
+      </w:r>
+    </w:p>
+    <w:p>
+      <w:pPr>
+        <w:spacing w:line="360" w:lineRule="auto"/>
+        <w:ind w:firstLine="709"/>
+        <w:jc w:val="both"/>
+        <w:rPr>
+          <w:rFonts w:ascii="Times New Roman" w:hAnsi="Times New Roman" w:cs="Times New Roman"/>
+          <w:sz w:val="24"/>
+          <w:szCs w:val="24"/>
+        </w:rPr>
+      </w:pPr>
+      <w:r>
+        <w:rPr>
+          <w:rFonts w:ascii="Times New Roman" w:hAnsi="Times New Roman" w:cs="Times New Roman"/>
+          <w:sz w:val="24"/>
+          <w:szCs w:val="24"/>
+        </w:rPr>
+        <w:t xml:space="preserve">Таблица </w:t>
+      </w:r>
+      <w:proofErr w:type="spellStart"/>
+      <w:r>
+        <w:rPr>
+          <w:rFonts w:ascii="Times New Roman" w:hAnsi="Times New Roman" w:cs="Times New Roman"/>
+          <w:sz w:val="24"/>
+          <w:szCs w:val="24"/>
+        </w:rPr>
+        <w:t>sensors</w:t>
+      </w:r>
+      <w:proofErr w:type="spellEnd"/>
+      <w:r>
+        <w:rPr>
+          <w:rFonts w:ascii="Times New Roman" w:hAnsi="Times New Roman" w:cs="Times New Roman"/>
+          <w:sz w:val="24"/>
+          <w:szCs w:val="24"/>
+        </w:rPr>
+        <w:t>, которая хранит архив данных по уровням затвора, влажности и другим параметрам, представляет ценный инструмент для анализа и отслеживания исторических данных системы орошения. Ее структура позволяет хранить и организовывать записи об изменениях в различных параметрах со временем. Вот краткое описание этой таблицы:</w:t>
+      </w:r>
+    </w:p>
+    <w:p>
+      <w:pPr>
+        <w:spacing w:line="360" w:lineRule="auto"/>
+        <w:ind w:firstLine="709"/>
+        <w:jc w:val="both"/>
+        <w:rPr>
+          <w:rFonts w:ascii="Times New Roman" w:hAnsi="Times New Roman" w:cs="Times New Roman"/>
+          <w:i/>
+          <w:iCs/>
+          <w:sz w:val="24"/>
+          <w:szCs w:val="24"/>
+        </w:rPr>
+      </w:pPr>
+      <w:r>
+        <w:rPr>
+          <w:rFonts w:ascii="Times New Roman" w:hAnsi="Times New Roman" w:cs="Times New Roman"/>
+          <w:i/>
+          <w:iCs/>
+          <w:sz w:val="24"/>
+          <w:szCs w:val="24"/>
+        </w:rPr>
+        <w:lastRenderedPageBreak/>
+        <w:t xml:space="preserve">Таблица </w:t>
+      </w:r>
+      <w:proofErr w:type="spellStart"/>
+      <w:r>
+        <w:rPr>
+          <w:rFonts w:ascii="Times New Roman" w:hAnsi="Times New Roman" w:cs="Times New Roman"/>
+          <w:i/>
+          <w:iCs/>
+          <w:sz w:val="24"/>
+          <w:szCs w:val="24"/>
+        </w:rPr>
+        <w:t>sensors</w:t>
+      </w:r>
+      <w:proofErr w:type="spellEnd"/>
+      <w:r>
+        <w:rPr>
+          <w:rFonts w:ascii="Times New Roman" w:hAnsi="Times New Roman" w:cs="Times New Roman"/>
+          <w:i/>
+          <w:iCs/>
+          <w:sz w:val="24"/>
+          <w:szCs w:val="24"/>
+        </w:rPr>
+        <w:t xml:space="preserve"> (Архив данных по уровням затвора, влажности и т.д.):</w:t>
+      </w:r>
+    </w:p>
+    <w:p>
+      <w:pPr>
+        <w:spacing w:line="360" w:lineRule="auto"/>
+        <w:ind w:firstLine="709"/>
+        <w:jc w:val="both"/>
+        <w:rPr>
+          <w:rFonts w:ascii="Times New Roman" w:hAnsi="Times New Roman" w:cs="Times New Roman"/>
+          <w:sz w:val="24"/>
+          <w:szCs w:val="24"/>
+        </w:rPr>
+      </w:pPr>
+      <w:proofErr w:type="spellStart"/>
+      <w:r>
+        <w:rPr>
+          <w:rFonts w:ascii="Times New Roman" w:hAnsi="Times New Roman" w:cs="Times New Roman"/>
+          <w:sz w:val="24"/>
+          <w:szCs w:val="24"/>
+        </w:rPr>
+        <w:t>id</w:t>
+      </w:r>
+      <w:proofErr w:type="spellEnd"/>
+      <w:r>
+        <w:rPr>
+          <w:rFonts w:ascii="Times New Roman" w:hAnsi="Times New Roman" w:cs="Times New Roman"/>
+          <w:sz w:val="24"/>
+          <w:szCs w:val="24"/>
+        </w:rPr>
+        <w:t xml:space="preserve"> (</w:t>
+      </w:r>
+      <w:proofErr w:type="spellStart"/>
+      <w:proofErr w:type="gramStart"/>
+      <w:r>
+        <w:rPr>
+          <w:rFonts w:ascii="Times New Roman" w:hAnsi="Times New Roman" w:cs="Times New Roman"/>
+          <w:sz w:val="24"/>
+          <w:szCs w:val="24"/>
+        </w:rPr>
+        <w:t>int</w:t>
+      </w:r>
+      <w:proofErr w:type="spellEnd"/>
+      <w:r>
+        <w:rPr>
+          <w:rFonts w:ascii="Times New Roman" w:hAnsi="Times New Roman" w:cs="Times New Roman"/>
+          <w:sz w:val="24"/>
+          <w:szCs w:val="24"/>
+        </w:rPr>
+        <w:t>(</w:t>
+      </w:r>
+      <w:proofErr w:type="gramEnd"/>
+      <w:r>
+        <w:rPr>
+          <w:rFonts w:ascii="Times New Roman" w:hAnsi="Times New Roman" w:cs="Times New Roman"/>
+          <w:sz w:val="24"/>
+          <w:szCs w:val="24"/>
+        </w:rPr>
+        <w:t>11)):</w:t>
+      </w:r>
+      <w:r>
+        <w:rPr>
+          <w:rFonts w:ascii="Times New Roman" w:hAnsi="Times New Roman" w:cs="Times New Roman"/>
+          <w:sz w:val="24"/>
+          <w:szCs w:val="24"/>
+        </w:rPr>
+        <w:t xml:space="preserve"> </w:t>
+      </w:r>
+      <w:r>
+        <w:rPr>
+          <w:rFonts w:ascii="Times New Roman" w:hAnsi="Times New Roman" w:cs="Times New Roman"/>
+          <w:sz w:val="24"/>
+          <w:szCs w:val="24"/>
+        </w:rPr>
+        <w:t>Уникальный идентификатор записи, автоматически увеличивающийся при добавлении новых данных. Это основной ключ таблицы.</w:t>
+      </w:r>
+    </w:p>
+    <w:p>
+      <w:pPr>
+        <w:spacing w:line="360" w:lineRule="auto"/>
+        <w:ind w:firstLine="709"/>
+        <w:jc w:val="both"/>
+        <w:rPr>
+          <w:rFonts w:ascii="Times New Roman" w:hAnsi="Times New Roman" w:cs="Times New Roman"/>
+          <w:sz w:val="24"/>
+          <w:szCs w:val="24"/>
+        </w:rPr>
+      </w:pPr>
+      <w:proofErr w:type="spellStart"/>
+      <w:r>
+        <w:rPr>
+          <w:rFonts w:ascii="Times New Roman" w:hAnsi="Times New Roman" w:cs="Times New Roman"/>
+          <w:sz w:val="24"/>
+          <w:szCs w:val="24"/>
+        </w:rPr>
+        <w:t>sensor_id</w:t>
+      </w:r>
+      <w:proofErr w:type="spellEnd"/>
+      <w:r>
+        <w:rPr>
+          <w:rFonts w:ascii="Times New Roman" w:hAnsi="Times New Roman" w:cs="Times New Roman"/>
+          <w:sz w:val="24"/>
+          <w:szCs w:val="24"/>
+        </w:rPr>
+        <w:t xml:space="preserve"> (</w:t>
+      </w:r>
+      <w:proofErr w:type="spellStart"/>
+      <w:proofErr w:type="gramStart"/>
+      <w:r>
+        <w:rPr>
+          <w:rFonts w:ascii="Times New Roman" w:hAnsi="Times New Roman" w:cs="Times New Roman"/>
+          <w:sz w:val="24"/>
+          <w:szCs w:val="24"/>
+        </w:rPr>
+        <w:t>int</w:t>
+      </w:r>
+      <w:proofErr w:type="spellEnd"/>
+      <w:r>
+        <w:rPr>
+          <w:rFonts w:ascii="Times New Roman" w:hAnsi="Times New Roman" w:cs="Times New Roman"/>
+          <w:sz w:val="24"/>
+          <w:szCs w:val="24"/>
+        </w:rPr>
+        <w:t>(</w:t>
+      </w:r>
+      <w:proofErr w:type="gramEnd"/>
+      <w:r>
+        <w:rPr>
+          <w:rFonts w:ascii="Times New Roman" w:hAnsi="Times New Roman" w:cs="Times New Roman"/>
+          <w:sz w:val="24"/>
+          <w:szCs w:val="24"/>
+        </w:rPr>
+        <w:t>11)):</w:t>
+      </w:r>
+      <w:r>
+        <w:rPr>
+          <w:rFonts w:ascii="Times New Roman" w:hAnsi="Times New Roman" w:cs="Times New Roman"/>
+          <w:sz w:val="24"/>
+          <w:szCs w:val="24"/>
+        </w:rPr>
+        <w:t xml:space="preserve"> </w:t>
+      </w:r>
+      <w:r>
+        <w:rPr>
+          <w:rFonts w:ascii="Times New Roman" w:hAnsi="Times New Roman" w:cs="Times New Roman"/>
+          <w:sz w:val="24"/>
+          <w:szCs w:val="24"/>
+        </w:rPr>
+        <w:t>Идентификатор датчика, к которому относится запись. Указывает на связанный датчик, чтобы определить, от какого именно датчика получены данные.</w:t>
+      </w:r>
+    </w:p>
+    <w:p>
+      <w:pPr>
+        <w:spacing w:line="360" w:lineRule="auto"/>
+        <w:ind w:firstLine="709"/>
+        <w:jc w:val="both"/>
+        <w:rPr>
+          <w:rFonts w:ascii="Times New Roman" w:hAnsi="Times New Roman" w:cs="Times New Roman"/>
+          <w:sz w:val="24"/>
+          <w:szCs w:val="24"/>
+        </w:rPr>
+      </w:pPr>
+      <w:proofErr w:type="spellStart"/>
+      <w:r>
+        <w:rPr>
+          <w:rFonts w:ascii="Times New Roman" w:hAnsi="Times New Roman" w:cs="Times New Roman"/>
+          <w:sz w:val="24"/>
+          <w:szCs w:val="24"/>
+        </w:rPr>
+        <w:t>level</w:t>
+      </w:r>
+      <w:proofErr w:type="spellEnd"/>
+      <w:r>
+        <w:rPr>
+          <w:rFonts w:ascii="Times New Roman" w:hAnsi="Times New Roman" w:cs="Times New Roman"/>
+          <w:sz w:val="24"/>
+          <w:szCs w:val="24"/>
+        </w:rPr>
+        <w:t xml:space="preserve"> (</w:t>
+      </w:r>
+      <w:proofErr w:type="spellStart"/>
+      <w:proofErr w:type="gramStart"/>
+      <w:r>
+        <w:rPr>
+          <w:rFonts w:ascii="Times New Roman" w:hAnsi="Times New Roman" w:cs="Times New Roman"/>
+          <w:sz w:val="24"/>
+          <w:szCs w:val="24"/>
+        </w:rPr>
+        <w:t>int</w:t>
+      </w:r>
+      <w:proofErr w:type="spellEnd"/>
+      <w:r>
+        <w:rPr>
+          <w:rFonts w:ascii="Times New Roman" w:hAnsi="Times New Roman" w:cs="Times New Roman"/>
+          <w:sz w:val="24"/>
+          <w:szCs w:val="24"/>
+        </w:rPr>
+        <w:t>(</w:t>
+      </w:r>
+      <w:proofErr w:type="gramEnd"/>
+      <w:r>
+        <w:rPr>
+          <w:rFonts w:ascii="Times New Roman" w:hAnsi="Times New Roman" w:cs="Times New Roman"/>
+          <w:sz w:val="24"/>
+          <w:szCs w:val="24"/>
+        </w:rPr>
+        <w:t>11)):</w:t>
+      </w:r>
+      <w:r>
+        <w:rPr>
+          <w:rFonts w:ascii="Times New Roman" w:hAnsi="Times New Roman" w:cs="Times New Roman"/>
+          <w:sz w:val="24"/>
+          <w:szCs w:val="24"/>
+        </w:rPr>
+        <w:t xml:space="preserve"> </w:t>
+      </w:r>
+      <w:r>
+        <w:rPr>
+          <w:rFonts w:ascii="Times New Roman" w:hAnsi="Times New Roman" w:cs="Times New Roman"/>
+          <w:sz w:val="24"/>
+          <w:szCs w:val="24"/>
+        </w:rPr>
+        <w:t>Значение уровня, полученное от датчика. Представляет числовое значение уровня.</w:t>
+      </w:r>
+    </w:p>
+    <w:p>
+      <w:pPr>
+        <w:spacing w:line="360" w:lineRule="auto"/>
+        <w:ind w:firstLine="709"/>
+        <w:jc w:val="both"/>
+        <w:rPr>
+          <w:rFonts w:ascii="Times New Roman" w:hAnsi="Times New Roman" w:cs="Times New Roman"/>
+          <w:sz w:val="24"/>
+          <w:szCs w:val="24"/>
+        </w:rPr>
+      </w:pPr>
+      <w:proofErr w:type="spellStart"/>
+      <w:r>
+        <w:rPr>
+          <w:rFonts w:ascii="Times New Roman" w:hAnsi="Times New Roman" w:cs="Times New Roman"/>
+          <w:sz w:val="24"/>
+          <w:szCs w:val="24"/>
+        </w:rPr>
+        <w:t>bat</w:t>
+      </w:r>
+      <w:proofErr w:type="spellEnd"/>
+      <w:r>
+        <w:rPr>
+          <w:rFonts w:ascii="Times New Roman" w:hAnsi="Times New Roman" w:cs="Times New Roman"/>
+          <w:sz w:val="24"/>
+          <w:szCs w:val="24"/>
+        </w:rPr>
+        <w:t xml:space="preserve"> (</w:t>
+      </w:r>
+      <w:proofErr w:type="spellStart"/>
+      <w:proofErr w:type="gramStart"/>
+      <w:r>
+        <w:rPr>
+          <w:rFonts w:ascii="Times New Roman" w:hAnsi="Times New Roman" w:cs="Times New Roman"/>
+          <w:sz w:val="24"/>
+          <w:szCs w:val="24"/>
+        </w:rPr>
+        <w:t>int</w:t>
+      </w:r>
+      <w:proofErr w:type="spellEnd"/>
+      <w:r>
+        <w:rPr>
+          <w:rFonts w:ascii="Times New Roman" w:hAnsi="Times New Roman" w:cs="Times New Roman"/>
+          <w:sz w:val="24"/>
+          <w:szCs w:val="24"/>
+        </w:rPr>
+        <w:t>(</w:t>
+      </w:r>
+      <w:proofErr w:type="gramEnd"/>
+      <w:r>
+        <w:rPr>
+          <w:rFonts w:ascii="Times New Roman" w:hAnsi="Times New Roman" w:cs="Times New Roman"/>
+          <w:sz w:val="24"/>
+          <w:szCs w:val="24"/>
+        </w:rPr>
+        <w:t>11)):</w:t>
+      </w:r>
+      <w:r>
+        <w:rPr>
+          <w:rFonts w:ascii="Times New Roman" w:hAnsi="Times New Roman" w:cs="Times New Roman"/>
+          <w:sz w:val="24"/>
+          <w:szCs w:val="24"/>
+        </w:rPr>
+        <w:t xml:space="preserve"> </w:t>
+      </w:r>
+      <w:r>
+        <w:rPr>
+          <w:rFonts w:ascii="Times New Roman" w:hAnsi="Times New Roman" w:cs="Times New Roman"/>
+          <w:sz w:val="24"/>
+          <w:szCs w:val="24"/>
+        </w:rPr>
+        <w:t>Значение заряда батареи, связанное с датчиком. Представляет числовое значение уровня заряда.</w:t>
+      </w:r>
+    </w:p>
+    <w:p>
+      <w:pPr>
+        <w:spacing w:line="360" w:lineRule="auto"/>
+        <w:ind w:firstLine="709"/>
+        <w:jc w:val="both"/>
+        <w:rPr>
+          <w:rFonts w:ascii="Times New Roman" w:hAnsi="Times New Roman" w:cs="Times New Roman"/>
+          <w:sz w:val="24"/>
+          <w:szCs w:val="24"/>
+        </w:rPr>
+      </w:pPr>
+      <w:proofErr w:type="spellStart"/>
+      <w:r>
+        <w:rPr>
+          <w:rFonts w:ascii="Times New Roman" w:hAnsi="Times New Roman" w:cs="Times New Roman"/>
+          <w:sz w:val="24"/>
+          <w:szCs w:val="24"/>
+        </w:rPr>
+        <w:t>rashod</w:t>
+      </w:r>
+      <w:proofErr w:type="spellEnd"/>
+      <w:r>
+        <w:rPr>
+          <w:rFonts w:ascii="Times New Roman" w:hAnsi="Times New Roman" w:cs="Times New Roman"/>
+          <w:sz w:val="24"/>
+          <w:szCs w:val="24"/>
+        </w:rPr>
+        <w:t xml:space="preserve"> (</w:t>
+      </w:r>
+      <w:proofErr w:type="spellStart"/>
+      <w:proofErr w:type="gramStart"/>
+      <w:r>
+        <w:rPr>
+          <w:rFonts w:ascii="Times New Roman" w:hAnsi="Times New Roman" w:cs="Times New Roman"/>
+          <w:sz w:val="24"/>
+          <w:szCs w:val="24"/>
+        </w:rPr>
+        <w:t>int</w:t>
+      </w:r>
+      <w:proofErr w:type="spellEnd"/>
+      <w:r>
+        <w:rPr>
+          <w:rFonts w:ascii="Times New Roman" w:hAnsi="Times New Roman" w:cs="Times New Roman"/>
+          <w:sz w:val="24"/>
+          <w:szCs w:val="24"/>
+        </w:rPr>
+        <w:t>(</w:t>
+      </w:r>
+      <w:proofErr w:type="gramEnd"/>
+      <w:r>
+        <w:rPr>
+          <w:rFonts w:ascii="Times New Roman" w:hAnsi="Times New Roman" w:cs="Times New Roman"/>
+          <w:sz w:val="24"/>
+          <w:szCs w:val="24"/>
+        </w:rPr>
+        <w:t>11)):</w:t>
+      </w:r>
+      <w:r>
+        <w:rPr>
+          <w:rFonts w:ascii="Times New Roman" w:hAnsi="Times New Roman" w:cs="Times New Roman"/>
+          <w:sz w:val="24"/>
+          <w:szCs w:val="24"/>
+        </w:rPr>
+        <w:t xml:space="preserve"> </w:t>
+      </w:r>
+      <w:r>
+        <w:rPr>
+          <w:rFonts w:ascii="Times New Roman" w:hAnsi="Times New Roman" w:cs="Times New Roman"/>
+          <w:sz w:val="24"/>
+          <w:szCs w:val="24"/>
+        </w:rPr>
+        <w:t>Значение расхода, связанное с датчиком. Представляет числовое значение расхода.</w:t>
+      </w:r>
+    </w:p>
+    <w:p>
+      <w:pPr>
+        <w:spacing w:line="360" w:lineRule="auto"/>
+        <w:ind w:firstLine="709"/>
+        <w:jc w:val="both"/>
+        <w:rPr>
+          <w:rFonts w:ascii="Times New Roman" w:hAnsi="Times New Roman" w:cs="Times New Roman"/>
+          <w:sz w:val="24"/>
+          <w:szCs w:val="24"/>
+        </w:rPr>
+      </w:pPr>
+      <w:proofErr w:type="spellStart"/>
+      <w:r>
+        <w:rPr>
+          <w:rFonts w:ascii="Times New Roman" w:hAnsi="Times New Roman" w:cs="Times New Roman"/>
+          <w:sz w:val="24"/>
+          <w:szCs w:val="24"/>
+        </w:rPr>
+        <w:t>date_insert</w:t>
+      </w:r>
+      <w:proofErr w:type="spellEnd"/>
+      <w:r>
+        <w:rPr>
+          <w:rFonts w:ascii="Times New Roman" w:hAnsi="Times New Roman" w:cs="Times New Roman"/>
+          <w:sz w:val="24"/>
+          <w:szCs w:val="24"/>
+        </w:rPr>
+        <w:t xml:space="preserve"> (</w:t>
+      </w:r>
+      <w:proofErr w:type="spellStart"/>
+      <w:r>
+        <w:rPr>
+          <w:rFonts w:ascii="Times New Roman" w:hAnsi="Times New Roman" w:cs="Times New Roman"/>
+          <w:sz w:val="24"/>
+          <w:szCs w:val="24"/>
+        </w:rPr>
+        <w:t>datetime</w:t>
+      </w:r>
+      <w:proofErr w:type="spellEnd"/>
+      <w:r>
+        <w:rPr>
+          <w:rFonts w:ascii="Times New Roman" w:hAnsi="Times New Roman" w:cs="Times New Roman"/>
+          <w:sz w:val="24"/>
+          <w:szCs w:val="24"/>
+        </w:rPr>
+        <w:t>):</w:t>
+      </w:r>
+      <w:r>
+        <w:rPr>
+          <w:rFonts w:ascii="Times New Roman" w:hAnsi="Times New Roman" w:cs="Times New Roman"/>
+          <w:sz w:val="24"/>
+          <w:szCs w:val="24"/>
+        </w:rPr>
+        <w:t xml:space="preserve"> </w:t>
+      </w:r>
+      <w:r>
+        <w:rPr>
+          <w:rFonts w:ascii="Times New Roman" w:hAnsi="Times New Roman" w:cs="Times New Roman"/>
+          <w:sz w:val="24"/>
+          <w:szCs w:val="24"/>
+        </w:rPr>
+        <w:t>Временная метка, указывающая на момент вставки записи в таблицу. Отражает дату и время добавления данных.</w:t>
+      </w:r>
+    </w:p>
+    <w:p>
+      <w:pPr>
+        <w:spacing w:line="360" w:lineRule="auto"/>
+        <w:ind w:firstLine="709"/>
+        <w:jc w:val="both"/>
+        <w:rPr>
+          <w:rFonts w:ascii="Times New Roman" w:hAnsi="Times New Roman" w:cs="Times New Roman"/>
+          <w:sz w:val="24"/>
+          <w:szCs w:val="24"/>
+        </w:rPr>
+      </w:pPr>
+      <w:proofErr w:type="spellStart"/>
+      <w:r>
+        <w:rPr>
+          <w:rFonts w:ascii="Times New Roman" w:hAnsi="Times New Roman" w:cs="Times New Roman"/>
+          <w:sz w:val="24"/>
+          <w:szCs w:val="24"/>
+        </w:rPr>
+        <w:t>reset</w:t>
+      </w:r>
+      <w:proofErr w:type="spellEnd"/>
+      <w:r>
+        <w:rPr>
+          <w:rFonts w:ascii="Times New Roman" w:hAnsi="Times New Roman" w:cs="Times New Roman"/>
+          <w:sz w:val="24"/>
+          <w:szCs w:val="24"/>
+        </w:rPr>
+        <w:t xml:space="preserve"> (</w:t>
+      </w:r>
+      <w:proofErr w:type="spellStart"/>
+      <w:proofErr w:type="gramStart"/>
+      <w:r>
+        <w:rPr>
+          <w:rFonts w:ascii="Times New Roman" w:hAnsi="Times New Roman" w:cs="Times New Roman"/>
+          <w:sz w:val="24"/>
+          <w:szCs w:val="24"/>
+        </w:rPr>
+        <w:t>varchar</w:t>
+      </w:r>
+      <w:proofErr w:type="spellEnd"/>
+      <w:r>
+        <w:rPr>
+          <w:rFonts w:ascii="Times New Roman" w:hAnsi="Times New Roman" w:cs="Times New Roman"/>
+          <w:sz w:val="24"/>
+          <w:szCs w:val="24"/>
+        </w:rPr>
+        <w:t>(</w:t>
+      </w:r>
+      <w:proofErr w:type="gramEnd"/>
+      <w:r>
+        <w:rPr>
+          <w:rFonts w:ascii="Times New Roman" w:hAnsi="Times New Roman" w:cs="Times New Roman"/>
+          <w:sz w:val="24"/>
+          <w:szCs w:val="24"/>
+        </w:rPr>
+        <w:t>10)):</w:t>
+      </w:r>
+      <w:r>
+        <w:rPr>
+          <w:rFonts w:ascii="Times New Roman" w:hAnsi="Times New Roman" w:cs="Times New Roman"/>
+          <w:sz w:val="24"/>
+          <w:szCs w:val="24"/>
+        </w:rPr>
+        <w:t xml:space="preserve"> </w:t>
+      </w:r>
+      <w:r>
+        <w:rPr>
+          <w:rFonts w:ascii="Times New Roman" w:hAnsi="Times New Roman" w:cs="Times New Roman"/>
+          <w:sz w:val="24"/>
+          <w:szCs w:val="24"/>
+        </w:rPr>
+        <w:t>Текстовое поле, содержащее информацию о сбросе. Вероятно, хранит информацию о сбросе данных датчика.</w:t>
+      </w:r>
+    </w:p>
+    <w:p>
+      <w:pPr>
+        <w:spacing w:line="360" w:lineRule="auto"/>
+        <w:ind w:firstLine="709"/>
+        <w:jc w:val="both"/>
+        <w:rPr>
+          <w:rFonts w:ascii="Times New Roman" w:hAnsi="Times New Roman" w:cs="Times New Roman"/>
+          <w:sz w:val="24"/>
+          <w:szCs w:val="24"/>
+        </w:rPr>
+      </w:pPr>
+      <w:proofErr w:type="spellStart"/>
+      <w:r>
+        <w:rPr>
+          <w:rFonts w:ascii="Times New Roman" w:hAnsi="Times New Roman" w:cs="Times New Roman"/>
+          <w:sz w:val="24"/>
+          <w:szCs w:val="24"/>
+        </w:rPr>
+        <w:t>lastcode</w:t>
+      </w:r>
+      <w:proofErr w:type="spellEnd"/>
+      <w:r>
+        <w:rPr>
+          <w:rFonts w:ascii="Times New Roman" w:hAnsi="Times New Roman" w:cs="Times New Roman"/>
+          <w:sz w:val="24"/>
+          <w:szCs w:val="24"/>
+        </w:rPr>
+        <w:t xml:space="preserve"> (</w:t>
+      </w:r>
+      <w:proofErr w:type="spellStart"/>
+      <w:proofErr w:type="gramStart"/>
+      <w:r>
+        <w:rPr>
+          <w:rFonts w:ascii="Times New Roman" w:hAnsi="Times New Roman" w:cs="Times New Roman"/>
+          <w:sz w:val="24"/>
+          <w:szCs w:val="24"/>
+        </w:rPr>
+        <w:t>int</w:t>
+      </w:r>
+      <w:proofErr w:type="spellEnd"/>
+      <w:r>
+        <w:rPr>
+          <w:rFonts w:ascii="Times New Roman" w:hAnsi="Times New Roman" w:cs="Times New Roman"/>
+          <w:sz w:val="24"/>
+          <w:szCs w:val="24"/>
+        </w:rPr>
+        <w:t>(</w:t>
+      </w:r>
+      <w:proofErr w:type="gramEnd"/>
+      <w:r>
+        <w:rPr>
+          <w:rFonts w:ascii="Times New Roman" w:hAnsi="Times New Roman" w:cs="Times New Roman"/>
+          <w:sz w:val="24"/>
+          <w:szCs w:val="24"/>
+        </w:rPr>
+        <w:t>11)):</w:t>
+      </w:r>
+      <w:r>
+        <w:rPr>
+          <w:rFonts w:ascii="Times New Roman" w:hAnsi="Times New Roman" w:cs="Times New Roman"/>
+          <w:sz w:val="24"/>
+          <w:szCs w:val="24"/>
+        </w:rPr>
+        <w:t xml:space="preserve"> </w:t>
+      </w:r>
+      <w:r>
+        <w:rPr>
+          <w:rFonts w:ascii="Times New Roman" w:hAnsi="Times New Roman" w:cs="Times New Roman"/>
+          <w:sz w:val="24"/>
+          <w:szCs w:val="24"/>
+        </w:rPr>
+        <w:t xml:space="preserve">Таким образом, эта таблица </w:t>
+      </w:r>
+      <w:proofErr w:type="spellStart"/>
+      <w:r>
+        <w:rPr>
+          <w:rFonts w:ascii="Times New Roman" w:hAnsi="Times New Roman" w:cs="Times New Roman"/>
+          <w:sz w:val="24"/>
+          <w:szCs w:val="24"/>
+        </w:rPr>
+        <w:t>records</w:t>
+      </w:r>
+      <w:proofErr w:type="spellEnd"/>
+      <w:r>
+        <w:rPr>
+          <w:rFonts w:ascii="Times New Roman" w:hAnsi="Times New Roman" w:cs="Times New Roman"/>
+          <w:sz w:val="24"/>
+          <w:szCs w:val="24"/>
+        </w:rPr>
+        <w:t xml:space="preserve"> содержит записи о различных параметрах, связанных с датчиками, и их соответствующими значениями, дату и время вставки записи, а также информацию о сбросе и статусе. Эти данные могут быть использованы для анализа, мониторинга и оптимизации процессов орошения и системы в целом.</w:t>
+      </w:r>
+    </w:p>
+    <w:p>
+      <w:pPr>
+        <w:spacing w:line="360" w:lineRule="auto"/>
+        <w:ind w:firstLine="709"/>
+        <w:jc w:val="both"/>
+        <w:rPr>
+          <w:rFonts w:ascii="Times New Roman" w:hAnsi="Times New Roman" w:cs="Times New Roman"/>
+          <w:sz w:val="24"/>
+          <w:szCs w:val="24"/>
+        </w:rPr>
+      </w:pPr>
+      <w:r>
+        <w:rPr>
+          <w:rFonts w:ascii="Times New Roman" w:hAnsi="Times New Roman" w:cs="Times New Roman"/>
+          <w:sz w:val="24"/>
+          <w:szCs w:val="24"/>
+        </w:rPr>
+        <w:t xml:space="preserve">Таблица </w:t>
+      </w:r>
+      <w:proofErr w:type="spellStart"/>
+      <w:r>
+        <w:rPr>
+          <w:rFonts w:ascii="Times New Roman" w:hAnsi="Times New Roman" w:cs="Times New Roman"/>
+          <w:sz w:val="24"/>
+          <w:szCs w:val="24"/>
+        </w:rPr>
+        <w:t>sensors</w:t>
+      </w:r>
+      <w:proofErr w:type="spellEnd"/>
+      <w:r>
+        <w:rPr>
+          <w:rFonts w:ascii="Times New Roman" w:hAnsi="Times New Roman" w:cs="Times New Roman"/>
+          <w:sz w:val="24"/>
+          <w:szCs w:val="24"/>
+        </w:rPr>
+        <w:t xml:space="preserve"> предоставляет ценные данные для анализа и мониторинга прошлых событий и изменений в системе орошения. Поиск и анализ архивных данных позволяет выявлять тенденции, прогнозировать потребности в водоснабжении и оптимизировать работу системы, основываясь на предыдущих измерениях и результаты.</w:t>
+      </w:r>
+    </w:p>
+    <w:p>
+      <w:pPr>
+        <w:spacing w:line="360" w:lineRule="auto"/>
+        <w:ind w:firstLine="709"/>
+        <w:jc w:val="both"/>
+        <w:rPr>
+          <w:rFonts w:ascii="Times New Roman" w:hAnsi="Times New Roman" w:cs="Times New Roman"/>
+          <w:sz w:val="24"/>
+          <w:szCs w:val="24"/>
+        </w:rPr>
+      </w:pPr>
+      <w:r>
+        <w:rPr>
+          <w:rFonts w:ascii="Times New Roman" w:hAnsi="Times New Roman" w:cs="Times New Roman"/>
+          <w:sz w:val="24"/>
+          <w:szCs w:val="24"/>
+        </w:rPr>
+        <w:t>Анализ структуры базы данных позволяет сделать вывод, что она хорошо организована для хранения и управления данными, необходимыми для автоматического управления гидрозатворами и датчиками влажности на основе полученных показаний. Связи между таблицами позволяют эффективно использовать данные и обеспечивать оптимальное функционирование системы орошения.</w:t>
+      </w:r>
+    </w:p>
+    <w:p>
+      <w:pPr>
+        <w:rPr>
+          <w:rFonts w:ascii="Times New Roman" w:hAnsi="Times New Roman" w:cs="Times New Roman"/>
+          <w:sz w:val="24"/>
+          <w:szCs w:val="24"/>
+        </w:rPr>
+      </w:pPr>
+      <w:r>
+        <w:rPr>
+          <w:rFonts w:ascii="Times New Roman" w:hAnsi="Times New Roman" w:cs="Times New Roman"/>
+          <w:sz w:val="24"/>
+          <w:szCs w:val="24"/>
+        </w:rPr>
+        <w:br w:type="page"/>
+      </w:r>
+    </w:p>
+    <w:p>
+      <w:pPr>
+        <w:pStyle w:val="1"/>
+        <w:numPr>
+          <w:ilvl w:val="0"/>
+          <w:numId w:val="6"/>
+        </w:numPr>
+        <w:spacing w:after="240"/>
         <w:rPr>
           <w:rFonts w:ascii="Times New Roman" w:hAnsi="Times New Roman" w:cs="Times New Roman"/>
           <w:b/>
           <w:bCs/>
           <w:color w:val="auto"/>
-          <w:sz w:val="24"/>
-          <w:szCs w:val="24"/>
-        </w:rPr>
-        <w:t xml:space="preserve"> с базой данных.</w:t>
-      </w:r>
-      <w:bookmarkEnd w:id="9"/>
-    </w:p>
-    <w:p>
-      <w:pPr>
-        <w:spacing w:line="360" w:lineRule="auto"/>
-        <w:ind w:firstLine="709"/>
-        <w:jc w:val="both"/>
-        <w:rPr>
-          <w:rFonts w:ascii="Times New Roman" w:hAnsi="Times New Roman" w:cs="Times New Roman"/>
-          <w:sz w:val="24"/>
-          <w:szCs w:val="24"/>
-        </w:rPr>
-      </w:pPr>
-      <w:r>
-        <w:rPr>
-          <w:rFonts w:ascii="Times New Roman" w:hAnsi="Times New Roman" w:cs="Times New Roman"/>
-          <w:sz w:val="24"/>
-          <w:szCs w:val="24"/>
-        </w:rPr>
-        <w:t>В</w:t>
-      </w:r>
-      <w:r>
-        <w:rPr>
-          <w:rFonts w:ascii="Times New Roman" w:hAnsi="Times New Roman" w:cs="Times New Roman"/>
-          <w:sz w:val="24"/>
-          <w:szCs w:val="24"/>
-        </w:rPr>
-        <w:t xml:space="preserve">се данные о статусах системы, </w:t>
-      </w:r>
-      <w:r>
-        <w:rPr>
-          <w:rFonts w:ascii="Times New Roman" w:hAnsi="Times New Roman" w:cs="Times New Roman"/>
-          <w:sz w:val="24"/>
-          <w:szCs w:val="24"/>
-        </w:rPr>
-        <w:t>затворах</w:t>
-      </w:r>
-      <w:r>
-        <w:rPr>
-          <w:rFonts w:ascii="Times New Roman" w:hAnsi="Times New Roman" w:cs="Times New Roman"/>
-          <w:sz w:val="24"/>
-          <w:szCs w:val="24"/>
-        </w:rPr>
-        <w:t xml:space="preserve">, расходе воды и показаний </w:t>
-      </w:r>
-      <w:proofErr w:type="gramStart"/>
-      <w:r>
-        <w:rPr>
-          <w:rFonts w:ascii="Times New Roman" w:hAnsi="Times New Roman" w:cs="Times New Roman"/>
-          <w:sz w:val="24"/>
-          <w:szCs w:val="24"/>
-        </w:rPr>
-        <w:t xml:space="preserve">датчиков </w:t>
-      </w:r>
-      <w:r>
-        <w:rPr>
-          <w:rFonts w:ascii="Times New Roman" w:hAnsi="Times New Roman" w:cs="Times New Roman"/>
-          <w:sz w:val="24"/>
-          <w:szCs w:val="24"/>
-        </w:rPr>
-        <w:t xml:space="preserve"> находятся</w:t>
-      </w:r>
-      <w:proofErr w:type="gramEnd"/>
-      <w:r>
-        <w:rPr>
-          <w:rFonts w:ascii="Times New Roman" w:hAnsi="Times New Roman" w:cs="Times New Roman"/>
-          <w:sz w:val="24"/>
-          <w:szCs w:val="24"/>
-        </w:rPr>
-        <w:t xml:space="preserve"> в базе данных </w:t>
-      </w:r>
-      <w:r>
-        <w:rPr>
-          <w:rFonts w:ascii="Times New Roman" w:hAnsi="Times New Roman" w:cs="Times New Roman"/>
-          <w:sz w:val="24"/>
-          <w:szCs w:val="24"/>
-          <w:lang w:val="en-US"/>
-        </w:rPr>
-        <w:t>MySQL</w:t>
-      </w:r>
-      <w:r>
-        <w:rPr>
-          <w:rFonts w:ascii="Times New Roman" w:hAnsi="Times New Roman" w:cs="Times New Roman"/>
-          <w:sz w:val="24"/>
-          <w:szCs w:val="24"/>
-        </w:rPr>
-        <w:t xml:space="preserve">. </w:t>
-      </w:r>
-    </w:p>
-    <w:p>
-      <w:pPr>
-        <w:spacing w:line="360" w:lineRule="auto"/>
-        <w:ind w:firstLine="709"/>
-        <w:jc w:val="both"/>
-        <w:rPr>
-          <w:rFonts w:ascii="Times New Roman" w:hAnsi="Times New Roman" w:cs="Times New Roman"/>
-          <w:sz w:val="24"/>
-          <w:szCs w:val="24"/>
-        </w:rPr>
-      </w:pPr>
-      <w:r>
-        <w:rPr>
-          <w:rFonts w:ascii="Times New Roman" w:hAnsi="Times New Roman" w:cs="Times New Roman"/>
-          <w:sz w:val="24"/>
-          <w:szCs w:val="24"/>
-        </w:rPr>
-        <w:t>Использование базы данных MySQL для хранения данных является распространенной практикой в различных приложениях и системах. MySQL является реляционной базой данных, которая обеспечивает надежное и эффективное хранение данных. Она поддерживает множество функций и возможностей, таких как сжатие данных, резервное копирование, сетевое взаимодействие и многое другое.</w:t>
-      </w:r>
-    </w:p>
-    <w:p>
-      <w:pPr>
-        <w:spacing w:line="360" w:lineRule="auto"/>
-        <w:ind w:firstLine="709"/>
-        <w:jc w:val="both"/>
-        <w:rPr>
-          <w:rFonts w:ascii="Times New Roman" w:hAnsi="Times New Roman" w:cs="Times New Roman"/>
-          <w:sz w:val="24"/>
-          <w:szCs w:val="24"/>
-          <w:lang w:val="en-US"/>
-        </w:rPr>
-      </w:pPr>
-      <w:r>
-        <w:rPr>
-          <w:rFonts w:ascii="Times New Roman" w:hAnsi="Times New Roman" w:cs="Times New Roman"/>
-          <w:sz w:val="24"/>
-          <w:szCs w:val="24"/>
-        </w:rPr>
-        <w:t>Хранение данных в базе данных MySQL обеспечивает удобный доступ к данным, а также возможность быстрого поиска и обработки данных. База данных MySQL может использоваться для хранения большого объема данных, а также для поддержки множества пользователей и приложений.</w:t>
-      </w:r>
-      <w:r>
-        <w:rPr>
-          <w:rFonts w:ascii="Times New Roman" w:hAnsi="Times New Roman" w:cs="Times New Roman"/>
-          <w:sz w:val="24"/>
-          <w:szCs w:val="24"/>
-        </w:rPr>
-        <w:t xml:space="preserve"> </w:t>
-      </w:r>
-      <w:r>
-        <w:rPr>
-          <w:rFonts w:ascii="Times New Roman" w:hAnsi="Times New Roman" w:cs="Times New Roman"/>
-          <w:sz w:val="24"/>
-          <w:szCs w:val="24"/>
-        </w:rPr>
-        <w:t>Для обеспечения безопасности и целостности данных в базе данных MySQL могут быть настроены соответствующие механизмы защиты данных, такие как шифрование, аутентификация и авторизация пользователей, а также механизмы контроля доступа.</w:t>
-      </w:r>
-      <w:r>
-        <w:rPr>
-          <w:rFonts w:ascii="Times New Roman" w:hAnsi="Times New Roman" w:cs="Times New Roman"/>
-          <w:sz w:val="24"/>
-          <w:szCs w:val="24"/>
-        </w:rPr>
-        <w:t xml:space="preserve"> </w:t>
-      </w:r>
-      <w:r>
-        <w:rPr>
-          <w:rFonts w:ascii="Times New Roman" w:hAnsi="Times New Roman" w:cs="Times New Roman"/>
-          <w:sz w:val="24"/>
-          <w:szCs w:val="24"/>
-          <w:lang w:val="en-US"/>
-        </w:rPr>
-        <w:t>[3]</w:t>
-      </w:r>
-    </w:p>
-    <w:p>
-      <w:pPr>
-        <w:spacing w:line="360" w:lineRule="auto"/>
-        <w:ind w:firstLine="709"/>
-        <w:jc w:val="both"/>
-        <w:rPr>
-          <w:rFonts w:ascii="Times New Roman" w:hAnsi="Times New Roman" w:cs="Times New Roman"/>
-          <w:sz w:val="24"/>
-          <w:szCs w:val="24"/>
-          <w:lang w:val="en-US"/>
-        </w:rPr>
-      </w:pPr>
-      <w:r>
-        <w:rPr>
-          <w:rFonts w:ascii="Times New Roman" w:hAnsi="Times New Roman" w:cs="Times New Roman"/>
-          <w:sz w:val="24"/>
-          <w:szCs w:val="24"/>
-        </w:rPr>
-        <w:t>База</w:t>
-      </w:r>
-      <w:r>
-        <w:rPr>
-          <w:rFonts w:ascii="Times New Roman" w:hAnsi="Times New Roman" w:cs="Times New Roman"/>
-          <w:sz w:val="24"/>
-          <w:szCs w:val="24"/>
-          <w:lang w:val="en-US"/>
-        </w:rPr>
-        <w:t xml:space="preserve"> </w:t>
-      </w:r>
-      <w:r>
-        <w:rPr>
-          <w:rFonts w:ascii="Times New Roman" w:hAnsi="Times New Roman" w:cs="Times New Roman"/>
-          <w:sz w:val="24"/>
-          <w:szCs w:val="24"/>
-        </w:rPr>
-        <w:t>данных</w:t>
-      </w:r>
-      <w:r>
-        <w:rPr>
-          <w:rFonts w:ascii="Times New Roman" w:hAnsi="Times New Roman" w:cs="Times New Roman"/>
-          <w:sz w:val="24"/>
-          <w:szCs w:val="24"/>
-          <w:lang w:val="en-US"/>
-        </w:rPr>
-        <w:t xml:space="preserve"> </w:t>
-      </w:r>
-      <w:proofErr w:type="spellStart"/>
-      <w:r>
-        <w:rPr>
-          <w:rFonts w:ascii="Times New Roman" w:hAnsi="Times New Roman" w:cs="Times New Roman"/>
-          <w:sz w:val="24"/>
-          <w:szCs w:val="24"/>
-          <w:lang w:val="en-US"/>
-        </w:rPr>
-        <w:t>test_water</w:t>
-      </w:r>
-      <w:proofErr w:type="spellEnd"/>
-      <w:r>
-        <w:rPr>
-          <w:rFonts w:ascii="Times New Roman" w:hAnsi="Times New Roman" w:cs="Times New Roman"/>
-          <w:sz w:val="24"/>
-          <w:szCs w:val="24"/>
-          <w:lang w:val="en-US"/>
-        </w:rPr>
-        <w:t xml:space="preserve"> </w:t>
-      </w:r>
-      <w:r>
-        <w:rPr>
-          <w:rFonts w:ascii="Times New Roman" w:hAnsi="Times New Roman" w:cs="Times New Roman"/>
-          <w:sz w:val="24"/>
-          <w:szCs w:val="24"/>
-        </w:rPr>
-        <w:t>содержит</w:t>
-      </w:r>
-      <w:r>
-        <w:rPr>
-          <w:rFonts w:ascii="Times New Roman" w:hAnsi="Times New Roman" w:cs="Times New Roman"/>
-          <w:sz w:val="24"/>
-          <w:szCs w:val="24"/>
-          <w:lang w:val="en-US"/>
-        </w:rPr>
-        <w:t xml:space="preserve"> 4 </w:t>
-      </w:r>
-      <w:r>
-        <w:rPr>
-          <w:rFonts w:ascii="Times New Roman" w:hAnsi="Times New Roman" w:cs="Times New Roman"/>
-          <w:sz w:val="24"/>
-          <w:szCs w:val="24"/>
-        </w:rPr>
-        <w:t>таблицы</w:t>
-      </w:r>
-      <w:r>
-        <w:rPr>
-          <w:rFonts w:ascii="Times New Roman" w:hAnsi="Times New Roman" w:cs="Times New Roman"/>
-          <w:sz w:val="24"/>
-          <w:szCs w:val="24"/>
-          <w:lang w:val="en-US"/>
-        </w:rPr>
-        <w:t xml:space="preserve">: </w:t>
-      </w:r>
-      <w:proofErr w:type="spellStart"/>
-      <w:r>
-        <w:rPr>
-          <w:rFonts w:ascii="Times New Roman" w:hAnsi="Times New Roman" w:cs="Times New Roman"/>
-          <w:sz w:val="24"/>
-          <w:szCs w:val="24"/>
-          <w:lang w:val="en-US"/>
-        </w:rPr>
-        <w:t>sensors_hum</w:t>
-      </w:r>
-      <w:proofErr w:type="spellEnd"/>
-      <w:r>
-        <w:rPr>
-          <w:rFonts w:ascii="Times New Roman" w:hAnsi="Times New Roman" w:cs="Times New Roman"/>
-          <w:sz w:val="24"/>
-          <w:szCs w:val="24"/>
-          <w:lang w:val="en-US"/>
-        </w:rPr>
-        <w:t xml:space="preserve">, </w:t>
-      </w:r>
-      <w:proofErr w:type="spellStart"/>
-      <w:r>
-        <w:rPr>
-          <w:rFonts w:ascii="Times New Roman" w:hAnsi="Times New Roman" w:cs="Times New Roman"/>
-          <w:sz w:val="24"/>
-          <w:szCs w:val="24"/>
-          <w:lang w:val="en-US"/>
-        </w:rPr>
-        <w:t>sensor_level</w:t>
-      </w:r>
-      <w:proofErr w:type="spellEnd"/>
-      <w:r>
-        <w:rPr>
-          <w:rFonts w:ascii="Times New Roman" w:hAnsi="Times New Roman" w:cs="Times New Roman"/>
-          <w:sz w:val="24"/>
-          <w:szCs w:val="24"/>
-          <w:lang w:val="en-US"/>
-        </w:rPr>
-        <w:t xml:space="preserve">, </w:t>
-      </w:r>
-      <w:proofErr w:type="spellStart"/>
-      <w:r>
-        <w:rPr>
-          <w:rFonts w:ascii="Times New Roman" w:hAnsi="Times New Roman" w:cs="Times New Roman"/>
-          <w:sz w:val="24"/>
-          <w:szCs w:val="24"/>
-          <w:lang w:val="en-US"/>
-        </w:rPr>
-        <w:t>sensor_values</w:t>
-      </w:r>
-      <w:proofErr w:type="spellEnd"/>
-      <w:r>
-        <w:rPr>
-          <w:rFonts w:ascii="Times New Roman" w:hAnsi="Times New Roman" w:cs="Times New Roman"/>
-          <w:sz w:val="24"/>
-          <w:szCs w:val="24"/>
-          <w:lang w:val="en-US"/>
-        </w:rPr>
-        <w:t xml:space="preserve">, </w:t>
-      </w:r>
-      <w:proofErr w:type="spellStart"/>
-      <w:r>
-        <w:rPr>
-          <w:rFonts w:ascii="Times New Roman" w:hAnsi="Times New Roman" w:cs="Times New Roman"/>
-          <w:sz w:val="24"/>
-          <w:szCs w:val="24"/>
-          <w:lang w:val="en-US"/>
-        </w:rPr>
-        <w:t>status_zatvor</w:t>
-      </w:r>
-      <w:proofErr w:type="spellEnd"/>
-      <w:r>
-        <w:rPr>
-          <w:rFonts w:ascii="Times New Roman" w:hAnsi="Times New Roman" w:cs="Times New Roman"/>
-          <w:sz w:val="24"/>
-          <w:szCs w:val="24"/>
-          <w:lang w:val="en-US"/>
-        </w:rPr>
-        <w:t>.</w:t>
-      </w:r>
-    </w:p>
-    <w:p>
-      <w:pPr>
-        <w:spacing w:line="360" w:lineRule="auto"/>
-        <w:ind w:firstLine="709"/>
-        <w:jc w:val="both"/>
+          <w:sz w:val="28"/>
+          <w:szCs w:val="28"/>
+        </w:rPr>
+      </w:pPr>
+      <w:bookmarkStart w:id="12" w:name="_Toc141267451"/>
+      <w:r>
         <w:rPr>
           <w:rFonts w:ascii="Times New Roman" w:hAnsi="Times New Roman" w:cs="Times New Roman"/>
           <w:b/>
-          <w:i/>
-          <w:sz w:val="24"/>
-          <w:szCs w:val="24"/>
-        </w:rPr>
-      </w:pPr>
-      <w:r>
-        <w:rPr>
-          <w:rFonts w:ascii="Times New Roman" w:hAnsi="Times New Roman" w:cs="Times New Roman"/>
-          <w:b/>
-          <w:i/>
-          <w:sz w:val="24"/>
-          <w:szCs w:val="24"/>
-        </w:rPr>
-        <w:t xml:space="preserve">Таблица </w:t>
-      </w:r>
-      <w:proofErr w:type="spellStart"/>
-      <w:r>
-        <w:rPr>
-          <w:rFonts w:ascii="Times New Roman" w:hAnsi="Times New Roman" w:cs="Times New Roman"/>
-          <w:b/>
-          <w:i/>
-          <w:sz w:val="24"/>
-          <w:szCs w:val="24"/>
-        </w:rPr>
-        <w:t>sensors_hum</w:t>
-      </w:r>
-      <w:proofErr w:type="spellEnd"/>
-    </w:p>
-    <w:p>
-      <w:pPr>
-        <w:spacing w:line="360" w:lineRule="auto"/>
-        <w:ind w:firstLine="709"/>
-        <w:jc w:val="both"/>
-        <w:rPr>
-          <w:rFonts w:ascii="Times New Roman" w:hAnsi="Times New Roman" w:cs="Times New Roman"/>
-          <w:sz w:val="24"/>
-          <w:szCs w:val="24"/>
-        </w:rPr>
-      </w:pPr>
-      <w:r>
-        <w:rPr>
-          <w:rFonts w:ascii="Times New Roman" w:hAnsi="Times New Roman" w:cs="Times New Roman"/>
-          <w:sz w:val="24"/>
-          <w:szCs w:val="24"/>
-        </w:rPr>
-        <w:t xml:space="preserve">Таблица </w:t>
-      </w:r>
-      <w:proofErr w:type="spellStart"/>
-      <w:r>
-        <w:rPr>
-          <w:rFonts w:ascii="Times New Roman" w:hAnsi="Times New Roman" w:cs="Times New Roman"/>
-          <w:sz w:val="24"/>
-          <w:szCs w:val="24"/>
-        </w:rPr>
-        <w:t>sensors_hum</w:t>
-      </w:r>
-      <w:proofErr w:type="spellEnd"/>
-      <w:r>
-        <w:rPr>
-          <w:rFonts w:ascii="Times New Roman" w:hAnsi="Times New Roman" w:cs="Times New Roman"/>
-          <w:sz w:val="24"/>
-          <w:szCs w:val="24"/>
-        </w:rPr>
-        <w:t xml:space="preserve"> содержит информацию о датчиках влажности почвы. Она состоит из следующих полей:</w:t>
+          <w:bCs/>
+          <w:color w:val="auto"/>
+          <w:sz w:val="28"/>
+          <w:szCs w:val="28"/>
+        </w:rPr>
+        <w:lastRenderedPageBreak/>
+        <w:t>Автоматический режим работы программы</w:t>
+      </w:r>
+      <w:bookmarkEnd w:id="12"/>
+    </w:p>
+    <w:p>
+      <w:pPr>
+        <w:spacing w:line="360" w:lineRule="auto"/>
+        <w:ind w:firstLine="709"/>
+        <w:jc w:val="both"/>
+        <w:rPr>
+          <w:rFonts w:ascii="Times New Roman" w:hAnsi="Times New Roman" w:cs="Times New Roman"/>
+          <w:sz w:val="24"/>
+          <w:szCs w:val="24"/>
+        </w:rPr>
+      </w:pPr>
+      <w:r>
+        <w:rPr>
+          <w:rFonts w:ascii="Times New Roman" w:hAnsi="Times New Roman" w:cs="Times New Roman"/>
+          <w:sz w:val="24"/>
+          <w:szCs w:val="24"/>
+        </w:rPr>
+        <w:t>В автоматическом режиме, программа предлагает удобное расписание управления гидрозатворами по времени, позволяя задавать точные интервалы для открытия и закрытия затворов</w:t>
+      </w:r>
+      <w:r>
+        <w:rPr>
+          <w:rFonts w:ascii="Times New Roman" w:hAnsi="Times New Roman" w:cs="Times New Roman"/>
+          <w:sz w:val="24"/>
+          <w:szCs w:val="24"/>
+        </w:rPr>
+        <w:t>, а также управлении по внешним сенсорам датчиков влажности.</w:t>
+      </w:r>
+      <w:r>
+        <w:rPr>
+          <w:rFonts w:ascii="Times New Roman" w:hAnsi="Times New Roman" w:cs="Times New Roman"/>
+          <w:sz w:val="24"/>
+          <w:szCs w:val="24"/>
+        </w:rPr>
+        <w:t xml:space="preserve"> Этот режим позволяет автоматически адаптироваться к меняющимся потребностям полевых условий, оптимизируя использование ресурсов воды и обеспечивая максимальную эффективность орошения.</w:t>
+      </w:r>
+      <w:r>
+        <w:rPr>
+          <w:rFonts w:ascii="Times New Roman" w:hAnsi="Times New Roman" w:cs="Times New Roman"/>
+          <w:sz w:val="24"/>
+          <w:szCs w:val="24"/>
+        </w:rPr>
+        <w:t xml:space="preserve"> При запуске программы система автоматически запускается в автоматическом режиме управления затворами.</w:t>
+      </w:r>
+    </w:p>
+    <w:p>
+      <w:pPr>
+        <w:pStyle w:val="2"/>
+        <w:ind w:firstLine="709"/>
+        <w:rPr>
+          <w:rFonts w:ascii="Times New Roman" w:hAnsi="Times New Roman" w:cs="Times New Roman"/>
+          <w:color w:val="auto"/>
+          <w:sz w:val="24"/>
+          <w:szCs w:val="24"/>
+        </w:rPr>
+      </w:pPr>
+      <w:bookmarkStart w:id="13" w:name="_Toc141267452"/>
+      <w:r>
+        <w:rPr>
+          <w:rFonts w:ascii="Times New Roman" w:hAnsi="Times New Roman" w:cs="Times New Roman"/>
+          <w:color w:val="auto"/>
+          <w:sz w:val="24"/>
+          <w:szCs w:val="24"/>
+        </w:rPr>
+        <w:t>3</w:t>
+      </w:r>
+      <w:r>
+        <w:rPr>
+          <w:rFonts w:ascii="Times New Roman" w:hAnsi="Times New Roman" w:cs="Times New Roman"/>
+          <w:color w:val="auto"/>
+          <w:sz w:val="24"/>
+          <w:szCs w:val="24"/>
+        </w:rPr>
+        <w:t xml:space="preserve">.1 </w:t>
+      </w:r>
+      <w:r>
+        <w:rPr>
+          <w:rFonts w:ascii="Times New Roman" w:hAnsi="Times New Roman" w:cs="Times New Roman"/>
+          <w:color w:val="auto"/>
+          <w:sz w:val="24"/>
+          <w:szCs w:val="24"/>
+        </w:rPr>
+        <w:t>Автоматическое управление затворами по заранее определенному расписанию.</w:t>
+      </w:r>
+      <w:bookmarkEnd w:id="13"/>
+    </w:p>
+    <w:p>
+      <w:pPr>
+        <w:spacing w:line="360" w:lineRule="auto"/>
+        <w:ind w:firstLine="709"/>
+        <w:jc w:val="both"/>
+        <w:rPr>
+          <w:rFonts w:ascii="Times New Roman" w:hAnsi="Times New Roman" w:cs="Times New Roman"/>
+          <w:sz w:val="24"/>
+          <w:szCs w:val="24"/>
+        </w:rPr>
+      </w:pPr>
+      <w:r>
+        <w:rPr>
+          <w:rFonts w:ascii="Times New Roman" w:hAnsi="Times New Roman" w:cs="Times New Roman"/>
+          <w:sz w:val="24"/>
+          <w:szCs w:val="24"/>
+        </w:rPr>
+        <w:t xml:space="preserve">Для создания задания в расписании, позволяющего автоматически управлять гидрозатворами на основе времени, требуется предоставить оператору интерфейс, который позволит установить необходимые параметры. </w:t>
+      </w:r>
+    </w:p>
+    <w:p>
+      <w:pPr>
+        <w:spacing w:line="360" w:lineRule="auto"/>
+        <w:ind w:firstLine="709"/>
+        <w:jc w:val="both"/>
+        <w:rPr>
+          <w:rFonts w:ascii="Times New Roman" w:hAnsi="Times New Roman" w:cs="Times New Roman"/>
+          <w:sz w:val="24"/>
+          <w:szCs w:val="24"/>
+        </w:rPr>
+      </w:pPr>
+      <w:r>
+        <w:rPr>
+          <w:rFonts w:ascii="Times New Roman" w:hAnsi="Times New Roman" w:cs="Times New Roman"/>
+          <w:sz w:val="24"/>
+          <w:szCs w:val="24"/>
+        </w:rPr>
+        <w:t>Форма создания задания в расписании:</w:t>
+      </w:r>
+    </w:p>
+    <w:p>
+      <w:pPr>
+        <w:spacing w:line="360" w:lineRule="auto"/>
+        <w:ind w:firstLine="709"/>
+        <w:jc w:val="both"/>
+        <w:rPr>
+          <w:rFonts w:ascii="Times New Roman" w:hAnsi="Times New Roman" w:cs="Times New Roman"/>
+          <w:sz w:val="24"/>
+          <w:szCs w:val="24"/>
+        </w:rPr>
+      </w:pPr>
+      <w:r>
+        <w:rPr>
+          <w:rFonts w:ascii="Times New Roman" w:hAnsi="Times New Roman" w:cs="Times New Roman"/>
+          <w:sz w:val="24"/>
+          <w:szCs w:val="24"/>
+        </w:rPr>
+        <w:drawing>
+          <wp:inline distT="0" distB="0" distL="0" distR="0" wp14:anchorId="4B41FC4F" wp14:editId="7B3A4564">
+            <wp:extent cx="5057775" cy="2088757"/>
+            <wp:effectExtent l="0" t="0" r="0" b="6985"/>
+            <wp:docPr id="1022626208" name="Рисунок 1"/>
+            <wp:cNvGraphicFramePr>
+              <a:graphicFrameLocks xmlns:a="http://schemas.openxmlformats.org/drawingml/2006/main" noChangeAspect="1"/>
+            </wp:cNvGraphicFramePr>
+            <a:graphic xmlns:a="http://schemas.openxmlformats.org/drawingml/2006/main">
+              <a:graphicData uri="http://schemas.openxmlformats.org/drawingml/2006/picture">
+                <pic:pic xmlns:pic="http://schemas.openxmlformats.org/drawingml/2006/picture">
+                  <pic:nvPicPr>
+                    <pic:cNvPr id="1022626208" name=""/>
+                    <pic:cNvPicPr/>
+                  </pic:nvPicPr>
+                  <pic:blipFill rotWithShape="1">
+                    <a:blip r:embed="rId19"/>
+                    <a:srcRect l="23412" t="9983" r="22226" b="50085"/>
+                    <a:stretch/>
+                  </pic:blipFill>
+                  <pic:spPr bwMode="auto">
+                    <a:xfrm>
+                      <a:off x="0" y="0"/>
+                      <a:ext cx="5068055" cy="2093002"/>
+                    </a:xfrm>
+                    <a:prstGeom prst="rect">
+                      <a:avLst/>
+                    </a:prstGeom>
+                    <a:ln>
+                      <a:noFill/>
+                    </a:ln>
+                    <a:extLst>
+                      <a:ext uri="{53640926-AAD7-44D8-BBD7-CCE9431645EC}">
+                        <a14:shadowObscured xmlns:a14="http://schemas.microsoft.com/office/drawing/2010/main"/>
+                      </a:ext>
+                    </a:extLst>
+                  </pic:spPr>
+                </pic:pic>
+              </a:graphicData>
+            </a:graphic>
+          </wp:inline>
+        </w:drawing>
+      </w:r>
+    </w:p>
+    <w:p>
+      <w:pPr>
+        <w:spacing w:line="360" w:lineRule="auto"/>
+        <w:ind w:firstLine="709"/>
+        <w:jc w:val="both"/>
+        <w:rPr>
+          <w:rFonts w:ascii="Times New Roman" w:hAnsi="Times New Roman" w:cs="Times New Roman"/>
+          <w:sz w:val="24"/>
+          <w:szCs w:val="24"/>
+        </w:rPr>
+      </w:pPr>
+      <w:r>
+        <w:rPr>
+          <w:rFonts w:ascii="Times New Roman" w:hAnsi="Times New Roman" w:cs="Times New Roman"/>
+          <w:sz w:val="24"/>
+          <w:szCs w:val="24"/>
+        </w:rPr>
+        <w:t>В этой форме вы можете указать параметры для каждого задания, которые определяют, когда и на какой затвор применить автоматическое управление.</w:t>
+      </w:r>
+    </w:p>
+    <w:p>
+      <w:pPr>
+        <w:spacing w:line="360" w:lineRule="auto"/>
+        <w:ind w:firstLine="709"/>
+        <w:jc w:val="both"/>
+        <w:rPr>
+          <w:rFonts w:ascii="Times New Roman" w:hAnsi="Times New Roman" w:cs="Times New Roman"/>
+          <w:sz w:val="24"/>
+          <w:szCs w:val="24"/>
+        </w:rPr>
+      </w:pPr>
+      <w:r>
+        <w:rPr>
+          <w:rFonts w:ascii="Times New Roman" w:hAnsi="Times New Roman" w:cs="Times New Roman"/>
+          <w:sz w:val="24"/>
+          <w:szCs w:val="24"/>
+        </w:rPr>
+        <w:t>Параметры задания:</w:t>
       </w:r>
     </w:p>
     <w:p>
@@ -4826,35 +7354,41 @@
         <w:pStyle w:val="a3"/>
         <w:numPr>
           <w:ilvl w:val="0"/>
-          <w:numId w:val="3"/>
+          <w:numId w:val="13"/>
         </w:numPr>
         <w:spacing w:line="360" w:lineRule="auto"/>
-        <w:ind w:left="0" w:firstLine="709"/>
-        <w:jc w:val="both"/>
-        <w:rPr>
-          <w:rFonts w:ascii="Times New Roman" w:hAnsi="Times New Roman" w:cs="Times New Roman"/>
-          <w:sz w:val="24"/>
-          <w:szCs w:val="24"/>
-        </w:rPr>
-      </w:pPr>
-      <w:proofErr w:type="spellStart"/>
-      <w:r>
-        <w:rPr>
-          <w:rFonts w:ascii="Times New Roman" w:hAnsi="Times New Roman" w:cs="Times New Roman"/>
-          <w:sz w:val="24"/>
-          <w:szCs w:val="24"/>
-        </w:rPr>
-        <w:lastRenderedPageBreak/>
-        <w:t>id</w:t>
-      </w:r>
-      <w:proofErr w:type="spellEnd"/>
-      <w:r>
-        <w:rPr>
-          <w:rFonts w:ascii="Times New Roman" w:hAnsi="Times New Roman" w:cs="Times New Roman"/>
-          <w:sz w:val="24"/>
-          <w:szCs w:val="24"/>
-        </w:rPr>
-        <w:t xml:space="preserve"> - уникальный идентификатор датчика влажности;</w:t>
+        <w:jc w:val="both"/>
+        <w:rPr>
+          <w:rFonts w:ascii="Times New Roman" w:hAnsi="Times New Roman" w:cs="Times New Roman"/>
+          <w:sz w:val="24"/>
+          <w:szCs w:val="24"/>
+        </w:rPr>
+      </w:pPr>
+      <w:r>
+        <w:rPr>
+          <w:rFonts w:ascii="Times New Roman" w:hAnsi="Times New Roman" w:cs="Times New Roman"/>
+          <w:sz w:val="24"/>
+          <w:szCs w:val="24"/>
+        </w:rPr>
+        <w:t xml:space="preserve">Выберите затвор: Укажите </w:t>
+      </w:r>
+      <w:proofErr w:type="gramStart"/>
+      <w:r>
+        <w:rPr>
+          <w:rFonts w:ascii="Times New Roman" w:hAnsi="Times New Roman" w:cs="Times New Roman"/>
+          <w:sz w:val="24"/>
+          <w:szCs w:val="24"/>
+        </w:rPr>
+        <w:t>номер</w:t>
+      </w:r>
+      <w:proofErr w:type="gramEnd"/>
+      <w:r>
+        <w:rPr>
+          <w:rFonts w:ascii="Times New Roman" w:hAnsi="Times New Roman" w:cs="Times New Roman"/>
+          <w:sz w:val="24"/>
+          <w:szCs w:val="24"/>
+        </w:rPr>
+        <w:t xml:space="preserve"> к которому применяется данное задание.</w:t>
       </w:r>
     </w:p>
     <w:p>
@@ -4862,34 +7396,23 @@
         <w:pStyle w:val="a3"/>
         <w:numPr>
           <w:ilvl w:val="0"/>
-          <w:numId w:val="3"/>
+          <w:numId w:val="13"/>
         </w:numPr>
         <w:spacing w:line="360" w:lineRule="auto"/>
-        <w:ind w:left="0" w:firstLine="709"/>
-        <w:jc w:val="both"/>
-        <w:rPr>
-          <w:rFonts w:ascii="Times New Roman" w:hAnsi="Times New Roman" w:cs="Times New Roman"/>
-          <w:sz w:val="24"/>
-          <w:szCs w:val="24"/>
-        </w:rPr>
-      </w:pPr>
-      <w:proofErr w:type="spellStart"/>
-      <w:r>
-        <w:rPr>
-          <w:rFonts w:ascii="Times New Roman" w:hAnsi="Times New Roman" w:cs="Times New Roman"/>
-          <w:sz w:val="24"/>
-          <w:szCs w:val="24"/>
-        </w:rPr>
-        <w:t>id_sensors</w:t>
-      </w:r>
-      <w:proofErr w:type="spellEnd"/>
-      <w:r>
-        <w:rPr>
-          <w:rFonts w:ascii="Times New Roman" w:hAnsi="Times New Roman" w:cs="Times New Roman"/>
-          <w:sz w:val="24"/>
-          <w:szCs w:val="24"/>
-        </w:rPr>
-        <w:t xml:space="preserve"> - уникальный идентификатор датчика;</w:t>
+        <w:jc w:val="both"/>
+        <w:rPr>
+          <w:rFonts w:ascii="Times New Roman" w:hAnsi="Times New Roman" w:cs="Times New Roman"/>
+          <w:sz w:val="24"/>
+          <w:szCs w:val="24"/>
+        </w:rPr>
+      </w:pPr>
+      <w:r>
+        <w:rPr>
+          <w:rFonts w:ascii="Times New Roman" w:hAnsi="Times New Roman" w:cs="Times New Roman"/>
+          <w:sz w:val="24"/>
+          <w:szCs w:val="24"/>
+        </w:rPr>
+        <w:t>Время открытия: Задайте точное время, когда выбранный затвор должен быть открыт.</w:t>
       </w:r>
     </w:p>
     <w:p>
@@ -4897,34 +7420,23 @@
         <w:pStyle w:val="a3"/>
         <w:numPr>
           <w:ilvl w:val="0"/>
-          <w:numId w:val="3"/>
+          <w:numId w:val="13"/>
         </w:numPr>
         <w:spacing w:line="360" w:lineRule="auto"/>
-        <w:ind w:left="0" w:firstLine="709"/>
-        <w:jc w:val="both"/>
-        <w:rPr>
-          <w:rFonts w:ascii="Times New Roman" w:hAnsi="Times New Roman" w:cs="Times New Roman"/>
-          <w:sz w:val="24"/>
-          <w:szCs w:val="24"/>
-        </w:rPr>
-      </w:pPr>
-      <w:proofErr w:type="spellStart"/>
-      <w:r>
-        <w:rPr>
-          <w:rFonts w:ascii="Times New Roman" w:hAnsi="Times New Roman" w:cs="Times New Roman"/>
-          <w:sz w:val="24"/>
-          <w:szCs w:val="24"/>
-        </w:rPr>
-        <w:t>id_pole</w:t>
-      </w:r>
-      <w:proofErr w:type="spellEnd"/>
-      <w:r>
-        <w:rPr>
-          <w:rFonts w:ascii="Times New Roman" w:hAnsi="Times New Roman" w:cs="Times New Roman"/>
-          <w:sz w:val="24"/>
-          <w:szCs w:val="24"/>
-        </w:rPr>
-        <w:t xml:space="preserve"> - идентификатор поля, на котором установлен датчик;</w:t>
+        <w:jc w:val="both"/>
+        <w:rPr>
+          <w:rFonts w:ascii="Times New Roman" w:hAnsi="Times New Roman" w:cs="Times New Roman"/>
+          <w:sz w:val="24"/>
+          <w:szCs w:val="24"/>
+        </w:rPr>
+      </w:pPr>
+      <w:r>
+        <w:rPr>
+          <w:rFonts w:ascii="Times New Roman" w:hAnsi="Times New Roman" w:cs="Times New Roman"/>
+          <w:sz w:val="24"/>
+          <w:szCs w:val="24"/>
+        </w:rPr>
+        <w:t>Время закрытия: Задайте точное время, когда выбранный затвор должен быть закрыт.</w:t>
       </w:r>
     </w:p>
     <w:p>
@@ -4932,17 +7444,416 @@
         <w:pStyle w:val="a3"/>
         <w:numPr>
           <w:ilvl w:val="0"/>
-          <w:numId w:val="3"/>
+          <w:numId w:val="13"/>
         </w:numPr>
         <w:spacing w:line="360" w:lineRule="auto"/>
-        <w:ind w:left="0" w:firstLine="709"/>
-        <w:jc w:val="both"/>
-        <w:rPr>
-          <w:rFonts w:ascii="Times New Roman" w:hAnsi="Times New Roman" w:cs="Times New Roman"/>
-          <w:sz w:val="24"/>
-          <w:szCs w:val="24"/>
-        </w:rPr>
-      </w:pPr>
+        <w:jc w:val="both"/>
+        <w:rPr>
+          <w:rFonts w:ascii="Times New Roman" w:hAnsi="Times New Roman" w:cs="Times New Roman"/>
+          <w:sz w:val="24"/>
+          <w:szCs w:val="24"/>
+        </w:rPr>
+      </w:pPr>
+      <w:r>
+        <w:rPr>
+          <w:rFonts w:ascii="Times New Roman" w:hAnsi="Times New Roman" w:cs="Times New Roman"/>
+          <w:sz w:val="24"/>
+          <w:szCs w:val="24"/>
+        </w:rPr>
+        <w:t>Активность</w:t>
+      </w:r>
+      <w:proofErr w:type="gramStart"/>
+      <w:r>
+        <w:rPr>
+          <w:rFonts w:ascii="Times New Roman" w:hAnsi="Times New Roman" w:cs="Times New Roman"/>
+          <w:sz w:val="24"/>
+          <w:szCs w:val="24"/>
+        </w:rPr>
+        <w:t>:</w:t>
+      </w:r>
+      <w:r>
+        <w:rPr>
+          <w:rFonts w:ascii="Times New Roman" w:hAnsi="Times New Roman" w:cs="Times New Roman"/>
+          <w:sz w:val="24"/>
+          <w:szCs w:val="24"/>
+        </w:rPr>
+        <w:t xml:space="preserve"> </w:t>
+      </w:r>
+      <w:r>
+        <w:rPr>
+          <w:rFonts w:ascii="Times New Roman" w:hAnsi="Times New Roman" w:cs="Times New Roman"/>
+          <w:sz w:val="24"/>
+          <w:szCs w:val="24"/>
+        </w:rPr>
+        <w:t>Определите</w:t>
+      </w:r>
+      <w:proofErr w:type="gramEnd"/>
+      <w:r>
+        <w:rPr>
+          <w:rFonts w:ascii="Times New Roman" w:hAnsi="Times New Roman" w:cs="Times New Roman"/>
+          <w:sz w:val="24"/>
+          <w:szCs w:val="24"/>
+        </w:rPr>
+        <w:t>, должно ли задание быть активным или выключенным. Выключенные задания не будут выполняться в установленное время.</w:t>
+      </w:r>
+    </w:p>
+    <w:p>
+      <w:pPr>
+        <w:spacing w:line="360" w:lineRule="auto"/>
+        <w:ind w:firstLine="709"/>
+        <w:jc w:val="both"/>
+        <w:rPr>
+          <w:rFonts w:ascii="Times New Roman" w:hAnsi="Times New Roman" w:cs="Times New Roman"/>
+          <w:sz w:val="24"/>
+          <w:szCs w:val="24"/>
+        </w:rPr>
+      </w:pPr>
+      <w:r>
+        <w:rPr>
+          <w:rFonts w:ascii="Times New Roman" w:hAnsi="Times New Roman" w:cs="Times New Roman"/>
+          <w:sz w:val="24"/>
+          <w:szCs w:val="24"/>
+        </w:rPr>
+        <w:lastRenderedPageBreak/>
+        <w:t>Вы можете создавать несколько заданий для разных затворов и временных интервалов.</w:t>
+      </w:r>
+      <w:r>
+        <w:rPr>
+          <w:rFonts w:ascii="Times New Roman" w:hAnsi="Times New Roman" w:cs="Times New Roman"/>
+          <w:sz w:val="24"/>
+          <w:szCs w:val="24"/>
+        </w:rPr>
+        <w:t xml:space="preserve"> </w:t>
+      </w:r>
+      <w:r>
+        <w:rPr>
+          <w:rFonts w:ascii="Times New Roman" w:hAnsi="Times New Roman" w:cs="Times New Roman"/>
+          <w:sz w:val="24"/>
+          <w:szCs w:val="24"/>
+        </w:rPr>
+        <w:t>Система будет автоматически выполнять задания согласно указанным параметрам.</w:t>
+      </w:r>
+    </w:p>
+    <w:p>
+      <w:pPr>
+        <w:spacing w:line="360" w:lineRule="auto"/>
+        <w:ind w:firstLine="709"/>
+        <w:jc w:val="both"/>
+        <w:rPr>
+          <w:rFonts w:ascii="Times New Roman" w:hAnsi="Times New Roman" w:cs="Times New Roman"/>
+          <w:sz w:val="24"/>
+          <w:szCs w:val="24"/>
+        </w:rPr>
+      </w:pPr>
+      <w:r>
+        <w:rPr>
+          <w:rFonts w:ascii="Times New Roman" w:hAnsi="Times New Roman" w:cs="Times New Roman"/>
+          <w:sz w:val="24"/>
+          <w:szCs w:val="24"/>
+        </w:rPr>
+        <w:t>Интерфейс для управления заданиями</w:t>
+      </w:r>
+      <w:proofErr w:type="gramStart"/>
+      <w:r>
+        <w:rPr>
+          <w:rFonts w:ascii="Times New Roman" w:hAnsi="Times New Roman" w:cs="Times New Roman"/>
+          <w:sz w:val="24"/>
+          <w:szCs w:val="24"/>
+        </w:rPr>
+        <w:t>:</w:t>
+      </w:r>
+      <w:r>
+        <w:rPr>
+          <w:rFonts w:ascii="Times New Roman" w:hAnsi="Times New Roman" w:cs="Times New Roman"/>
+          <w:sz w:val="24"/>
+          <w:szCs w:val="24"/>
+        </w:rPr>
+        <w:t xml:space="preserve"> </w:t>
+      </w:r>
+      <w:r>
+        <w:rPr>
+          <w:rFonts w:ascii="Times New Roman" w:hAnsi="Times New Roman" w:cs="Times New Roman"/>
+          <w:sz w:val="24"/>
+          <w:szCs w:val="24"/>
+        </w:rPr>
+        <w:t>После</w:t>
+      </w:r>
+      <w:proofErr w:type="gramEnd"/>
+      <w:r>
+        <w:rPr>
+          <w:rFonts w:ascii="Times New Roman" w:hAnsi="Times New Roman" w:cs="Times New Roman"/>
+          <w:sz w:val="24"/>
+          <w:szCs w:val="24"/>
+        </w:rPr>
+        <w:t xml:space="preserve"> создания задания, вы можете просматривать, и удалять их в будущем через интерфейс управления заданиями.</w:t>
+      </w:r>
+      <w:r>
+        <w:rPr>
+          <w:rFonts w:ascii="Times New Roman" w:hAnsi="Times New Roman" w:cs="Times New Roman"/>
+          <w:sz w:val="24"/>
+          <w:szCs w:val="24"/>
+        </w:rPr>
+        <w:t xml:space="preserve"> </w:t>
+      </w:r>
+      <w:r>
+        <w:rPr>
+          <w:rFonts w:ascii="Times New Roman" w:hAnsi="Times New Roman" w:cs="Times New Roman"/>
+          <w:sz w:val="24"/>
+          <w:szCs w:val="24"/>
+        </w:rPr>
+        <w:t>Это позволяет вам легко вносить изменения в расписание, а также отключать и включать задания по мере необходимости.</w:t>
+      </w:r>
+    </w:p>
+    <w:p>
+      <w:pPr>
+        <w:spacing w:line="360" w:lineRule="auto"/>
+        <w:ind w:firstLine="709"/>
+        <w:jc w:val="both"/>
+        <w:rPr>
+          <w:rFonts w:ascii="Times New Roman" w:hAnsi="Times New Roman" w:cs="Times New Roman"/>
+          <w:sz w:val="24"/>
+          <w:szCs w:val="24"/>
+        </w:rPr>
+      </w:pPr>
+      <w:r>
+        <w:rPr>
+          <w:rFonts w:ascii="Times New Roman" w:hAnsi="Times New Roman" w:cs="Times New Roman"/>
+          <w:sz w:val="24"/>
+          <w:szCs w:val="24"/>
+        </w:rPr>
+        <w:t>Важно:</w:t>
+      </w:r>
+    </w:p>
+    <w:p>
+      <w:pPr>
+        <w:spacing w:line="360" w:lineRule="auto"/>
+        <w:ind w:firstLine="709"/>
+        <w:jc w:val="both"/>
+        <w:rPr>
+          <w:rFonts w:ascii="Times New Roman" w:hAnsi="Times New Roman" w:cs="Times New Roman"/>
+          <w:sz w:val="24"/>
+          <w:szCs w:val="24"/>
+        </w:rPr>
+      </w:pPr>
+      <w:r>
+        <w:rPr>
+          <w:rFonts w:ascii="Times New Roman" w:hAnsi="Times New Roman" w:cs="Times New Roman"/>
+          <w:sz w:val="24"/>
+          <w:szCs w:val="24"/>
+        </w:rPr>
+        <w:t>Убедитесь, что указанные временные интервалы для заданий не перекрываются</w:t>
+      </w:r>
+      <w:r>
+        <w:rPr>
+          <w:rFonts w:ascii="Times New Roman" w:hAnsi="Times New Roman" w:cs="Times New Roman"/>
+          <w:sz w:val="24"/>
+          <w:szCs w:val="24"/>
+        </w:rPr>
+        <w:t>, а также имеется только одно задание для каждого затвора</w:t>
+      </w:r>
+      <w:r>
+        <w:rPr>
+          <w:rFonts w:ascii="Times New Roman" w:hAnsi="Times New Roman" w:cs="Times New Roman"/>
+          <w:sz w:val="24"/>
+          <w:szCs w:val="24"/>
+        </w:rPr>
+        <w:t>, чтобы избежать конфликтов при управлении затворами.</w:t>
+      </w:r>
+      <w:r>
+        <w:rPr>
+          <w:rFonts w:ascii="Times New Roman" w:hAnsi="Times New Roman" w:cs="Times New Roman"/>
+          <w:sz w:val="24"/>
+          <w:szCs w:val="24"/>
+        </w:rPr>
+        <w:t xml:space="preserve">  С</w:t>
+      </w:r>
+      <w:r>
+        <w:rPr>
+          <w:rFonts w:ascii="Times New Roman" w:hAnsi="Times New Roman" w:cs="Times New Roman"/>
+          <w:sz w:val="24"/>
+          <w:szCs w:val="24"/>
+        </w:rPr>
+        <w:t>истема будет выполнять задания строго согласно указанным временам, поэтому</w:t>
+      </w:r>
+      <w:r>
+        <w:rPr>
+          <w:rFonts w:ascii="Times New Roman" w:hAnsi="Times New Roman" w:cs="Times New Roman"/>
+          <w:sz w:val="24"/>
+          <w:szCs w:val="24"/>
+        </w:rPr>
+        <w:t xml:space="preserve"> необходимо внимательно указывать параметры</w:t>
+      </w:r>
+      <w:r>
+        <w:rPr>
+          <w:rFonts w:ascii="Times New Roman" w:hAnsi="Times New Roman" w:cs="Times New Roman"/>
+          <w:sz w:val="24"/>
+          <w:szCs w:val="24"/>
+        </w:rPr>
+        <w:t>.</w:t>
+      </w:r>
+    </w:p>
+    <w:p>
+      <w:pPr>
+        <w:spacing w:line="360" w:lineRule="auto"/>
+        <w:ind w:firstLine="709"/>
+        <w:jc w:val="both"/>
+        <w:rPr>
+          <w:rFonts w:ascii="Times New Roman" w:hAnsi="Times New Roman" w:cs="Times New Roman"/>
+          <w:sz w:val="24"/>
+          <w:szCs w:val="24"/>
+        </w:rPr>
+      </w:pPr>
+      <w:r>
+        <w:rPr>
+          <w:rFonts w:ascii="Times New Roman" w:hAnsi="Times New Roman" w:cs="Times New Roman"/>
+          <w:sz w:val="24"/>
+          <w:szCs w:val="24"/>
+        </w:rPr>
+        <w:t>П</w:t>
+      </w:r>
+      <w:r>
+        <w:rPr>
+          <w:rFonts w:ascii="Times New Roman" w:hAnsi="Times New Roman" w:cs="Times New Roman"/>
+          <w:sz w:val="24"/>
+          <w:szCs w:val="24"/>
+        </w:rPr>
+        <w:t xml:space="preserve">ри удалении задачи в расписании необходимо указать идентификатор (ID) задания, чтобы определить точно, какое задание следует удалить из расписания. Введение этого параметра предотвращает случайное удаление или нежелательное воздействие на другие задания. </w:t>
+      </w:r>
+    </w:p>
+    <w:p>
+      <w:pPr>
+        <w:pStyle w:val="2"/>
+        <w:ind w:firstLine="709"/>
+        <w:rPr>
+          <w:rFonts w:ascii="Times New Roman" w:hAnsi="Times New Roman" w:cs="Times New Roman"/>
+          <w:color w:val="auto"/>
+          <w:sz w:val="24"/>
+          <w:szCs w:val="24"/>
+        </w:rPr>
+      </w:pPr>
+      <w:bookmarkStart w:id="14" w:name="_Toc141267453"/>
+      <w:r>
+        <w:rPr>
+          <w:rFonts w:ascii="Times New Roman" w:hAnsi="Times New Roman" w:cs="Times New Roman"/>
+          <w:color w:val="auto"/>
+          <w:sz w:val="24"/>
+          <w:szCs w:val="24"/>
+        </w:rPr>
+        <w:t>3</w:t>
+      </w:r>
+      <w:r>
+        <w:rPr>
+          <w:rFonts w:ascii="Times New Roman" w:hAnsi="Times New Roman" w:cs="Times New Roman"/>
+          <w:color w:val="auto"/>
+          <w:sz w:val="24"/>
+          <w:szCs w:val="24"/>
+        </w:rPr>
+        <w:t>.</w:t>
+      </w:r>
+      <w:r>
+        <w:rPr>
+          <w:rFonts w:ascii="Times New Roman" w:hAnsi="Times New Roman" w:cs="Times New Roman"/>
+          <w:color w:val="auto"/>
+          <w:sz w:val="24"/>
+          <w:szCs w:val="24"/>
+        </w:rPr>
+        <w:t>2</w:t>
+      </w:r>
+      <w:r>
+        <w:rPr>
+          <w:rFonts w:ascii="Times New Roman" w:hAnsi="Times New Roman" w:cs="Times New Roman"/>
+          <w:color w:val="auto"/>
+          <w:sz w:val="24"/>
+          <w:szCs w:val="24"/>
+        </w:rPr>
+        <w:t xml:space="preserve"> </w:t>
+      </w:r>
+      <w:r>
+        <w:rPr>
+          <w:rFonts w:ascii="Times New Roman" w:hAnsi="Times New Roman" w:cs="Times New Roman"/>
+          <w:color w:val="auto"/>
+          <w:sz w:val="24"/>
+          <w:szCs w:val="24"/>
+        </w:rPr>
+        <w:t xml:space="preserve">Автоматическое управление затворами </w:t>
+      </w:r>
+      <w:r>
+        <w:rPr>
+          <w:rFonts w:ascii="Times New Roman" w:hAnsi="Times New Roman" w:cs="Times New Roman"/>
+          <w:color w:val="auto"/>
+          <w:sz w:val="24"/>
+          <w:szCs w:val="24"/>
+        </w:rPr>
+        <w:t>на основе показаний датчиков влажности</w:t>
+      </w:r>
+      <w:r>
+        <w:rPr>
+          <w:rFonts w:ascii="Times New Roman" w:hAnsi="Times New Roman" w:cs="Times New Roman"/>
+          <w:color w:val="auto"/>
+          <w:sz w:val="24"/>
+          <w:szCs w:val="24"/>
+        </w:rPr>
+        <w:t>.</w:t>
+      </w:r>
+      <w:bookmarkEnd w:id="14"/>
+    </w:p>
+    <w:p>
+      <w:pPr>
+        <w:spacing w:line="360" w:lineRule="auto"/>
+        <w:ind w:firstLine="709"/>
+        <w:jc w:val="both"/>
+        <w:rPr>
+          <w:rFonts w:ascii="Times New Roman" w:hAnsi="Times New Roman" w:cs="Times New Roman"/>
+          <w:sz w:val="24"/>
+          <w:szCs w:val="24"/>
+        </w:rPr>
+      </w:pPr>
+      <w:r>
+        <w:rPr>
+          <w:rFonts w:ascii="Times New Roman" w:hAnsi="Times New Roman" w:cs="Times New Roman"/>
+          <w:sz w:val="24"/>
+          <w:szCs w:val="24"/>
+        </w:rPr>
+        <w:t>Автоматическое управление затворами на основе показаний датчиков влажности представляет передовую технологию, которая позволяет оптимизировать процесс орошения полей, поддерживая оптимальные уровни влажности для растений. Наш алгоритм для автоматического управления затворами на основе данных датчиков влажности обеспечивает эффективное использование водных ресурсов и повышение урожайности.</w:t>
+      </w:r>
+    </w:p>
+    <w:p>
+      <w:pPr>
+        <w:spacing w:line="360" w:lineRule="auto"/>
+        <w:ind w:firstLine="709"/>
+        <w:jc w:val="both"/>
+        <w:rPr>
+          <w:rFonts w:ascii="Times New Roman" w:hAnsi="Times New Roman" w:cs="Times New Roman"/>
+          <w:sz w:val="24"/>
+          <w:szCs w:val="24"/>
+        </w:rPr>
+      </w:pPr>
+      <w:r>
+        <w:rPr>
+          <w:rFonts w:ascii="Times New Roman" w:hAnsi="Times New Roman" w:cs="Times New Roman"/>
+          <w:sz w:val="24"/>
+          <w:szCs w:val="24"/>
+        </w:rPr>
+        <w:t>Алгоритм инициализации</w:t>
+      </w:r>
+      <w:proofErr w:type="gramStart"/>
+      <w:r>
+        <w:rPr>
+          <w:rFonts w:ascii="Times New Roman" w:hAnsi="Times New Roman" w:cs="Times New Roman"/>
+          <w:sz w:val="24"/>
+          <w:szCs w:val="24"/>
+        </w:rPr>
+        <w:t>: При</w:t>
+      </w:r>
+      <w:proofErr w:type="gramEnd"/>
+      <w:r>
+        <w:rPr>
+          <w:rFonts w:ascii="Times New Roman" w:hAnsi="Times New Roman" w:cs="Times New Roman"/>
+          <w:sz w:val="24"/>
+          <w:szCs w:val="24"/>
+        </w:rPr>
+        <w:t xml:space="preserve"> запуске программы, алгоритм проверяет таблицу </w:t>
+      </w:r>
       <w:proofErr w:type="spellStart"/>
       <w:r>
         <w:rPr>
@@ -4950,7 +7861,7 @@
           <w:sz w:val="24"/>
           <w:szCs w:val="24"/>
         </w:rPr>
-        <w:t>name</w:t>
+        <w:t>task_humidity</w:t>
       </w:r>
       <w:proofErr w:type="spellEnd"/>
       <w:r>
@@ -4959,601 +7870,921 @@
           <w:sz w:val="24"/>
           <w:szCs w:val="24"/>
         </w:rPr>
-        <w:t xml:space="preserve"> - название датчика;</w:t>
-      </w:r>
-    </w:p>
-    <w:p>
-      <w:pPr>
-        <w:pStyle w:val="a3"/>
+        <w:t xml:space="preserve"> и инициализирует параметры для каждого затвора, такие как минимальный уровень влажности (</w:t>
+      </w:r>
+      <w:proofErr w:type="spellStart"/>
+      <w:r>
+        <w:rPr>
+          <w:rFonts w:ascii="Times New Roman" w:hAnsi="Times New Roman" w:cs="Times New Roman"/>
+          <w:sz w:val="24"/>
+          <w:szCs w:val="24"/>
+        </w:rPr>
+        <w:t>Min</w:t>
+      </w:r>
+      <w:proofErr w:type="spellEnd"/>
+      <w:r>
+        <w:rPr>
+          <w:rFonts w:ascii="Times New Roman" w:hAnsi="Times New Roman" w:cs="Times New Roman"/>
+          <w:sz w:val="24"/>
+          <w:szCs w:val="24"/>
+        </w:rPr>
+        <w:t>) и максимальный уровень влажности (Max), которые должны поддерживаться на каждом поле.</w:t>
+      </w:r>
+    </w:p>
+    <w:p>
+      <w:pPr>
+        <w:spacing w:line="360" w:lineRule="auto"/>
+        <w:ind w:firstLine="709"/>
+        <w:jc w:val="both"/>
+        <w:rPr>
+          <w:rFonts w:ascii="Times New Roman" w:hAnsi="Times New Roman" w:cs="Times New Roman"/>
+          <w:sz w:val="24"/>
+          <w:szCs w:val="24"/>
+        </w:rPr>
+      </w:pPr>
+      <w:r>
+        <w:rPr>
+          <w:rFonts w:ascii="Times New Roman" w:hAnsi="Times New Roman" w:cs="Times New Roman"/>
+          <w:sz w:val="24"/>
+          <w:szCs w:val="24"/>
+        </w:rPr>
+        <w:t>Проверка данных датчиков: Алгоритм периодически опрашивает данные датчиков влажности на каждом поле и получает текущее значение влажности для каждого затвора.</w:t>
+      </w:r>
+      <w:r>
+        <w:rPr>
+          <w:rFonts w:ascii="Times New Roman" w:hAnsi="Times New Roman" w:cs="Times New Roman"/>
+          <w:sz w:val="24"/>
+          <w:szCs w:val="24"/>
+        </w:rPr>
+        <w:t xml:space="preserve">   </w:t>
+      </w:r>
+      <w:r>
+        <w:rPr>
+          <w:rFonts w:ascii="Times New Roman" w:hAnsi="Times New Roman" w:cs="Times New Roman"/>
+          <w:sz w:val="24"/>
+          <w:szCs w:val="24"/>
+        </w:rPr>
+        <w:t>Анализ текущей влажности</w:t>
+      </w:r>
+      <w:proofErr w:type="gramStart"/>
+      <w:r>
+        <w:rPr>
+          <w:rFonts w:ascii="Times New Roman" w:hAnsi="Times New Roman" w:cs="Times New Roman"/>
+          <w:sz w:val="24"/>
+          <w:szCs w:val="24"/>
+        </w:rPr>
+        <w:t>: На основе</w:t>
+      </w:r>
+      <w:proofErr w:type="gramEnd"/>
+      <w:r>
+        <w:rPr>
+          <w:rFonts w:ascii="Times New Roman" w:hAnsi="Times New Roman" w:cs="Times New Roman"/>
+          <w:sz w:val="24"/>
+          <w:szCs w:val="24"/>
+        </w:rPr>
+        <w:t xml:space="preserve"> полученных данных датчиков, алгоритм сравнивает текущий уровень влажности с заданными значениями минимальной (</w:t>
+      </w:r>
+      <w:proofErr w:type="spellStart"/>
+      <w:r>
+        <w:rPr>
+          <w:rFonts w:ascii="Times New Roman" w:hAnsi="Times New Roman" w:cs="Times New Roman"/>
+          <w:sz w:val="24"/>
+          <w:szCs w:val="24"/>
+        </w:rPr>
+        <w:t>Min</w:t>
+      </w:r>
+      <w:proofErr w:type="spellEnd"/>
+      <w:r>
+        <w:rPr>
+          <w:rFonts w:ascii="Times New Roman" w:hAnsi="Times New Roman" w:cs="Times New Roman"/>
+          <w:sz w:val="24"/>
+          <w:szCs w:val="24"/>
+        </w:rPr>
+        <w:t xml:space="preserve">) и максимальной (Max) влажности из таблицы </w:t>
+      </w:r>
+      <w:proofErr w:type="spellStart"/>
+      <w:r>
+        <w:rPr>
+          <w:rFonts w:ascii="Times New Roman" w:hAnsi="Times New Roman" w:cs="Times New Roman"/>
+          <w:sz w:val="24"/>
+          <w:szCs w:val="24"/>
+        </w:rPr>
+        <w:t>task_humidity</w:t>
+      </w:r>
+      <w:proofErr w:type="spellEnd"/>
+      <w:r>
+        <w:rPr>
+          <w:rFonts w:ascii="Times New Roman" w:hAnsi="Times New Roman" w:cs="Times New Roman"/>
+          <w:sz w:val="24"/>
+          <w:szCs w:val="24"/>
+        </w:rPr>
+        <w:t>.</w:t>
+      </w:r>
+    </w:p>
+    <w:p>
+      <w:pPr>
+        <w:spacing w:line="360" w:lineRule="auto"/>
+        <w:ind w:firstLine="709"/>
+        <w:jc w:val="both"/>
+        <w:rPr>
+          <w:rFonts w:ascii="Times New Roman" w:hAnsi="Times New Roman" w:cs="Times New Roman"/>
+          <w:sz w:val="24"/>
+          <w:szCs w:val="24"/>
+        </w:rPr>
+      </w:pPr>
+      <w:r>
+        <w:rPr>
+          <w:rFonts w:ascii="Times New Roman" w:hAnsi="Times New Roman" w:cs="Times New Roman"/>
+          <w:sz w:val="24"/>
+          <w:szCs w:val="24"/>
+        </w:rPr>
+        <w:lastRenderedPageBreak/>
+        <w:t>Принятие решения об открытии или закрытии затвора</w:t>
+      </w:r>
+      <w:proofErr w:type="gramStart"/>
+      <w:r>
+        <w:rPr>
+          <w:rFonts w:ascii="Times New Roman" w:hAnsi="Times New Roman" w:cs="Times New Roman"/>
+          <w:sz w:val="24"/>
+          <w:szCs w:val="24"/>
+        </w:rPr>
+        <w:t>: Если</w:t>
+      </w:r>
+      <w:proofErr w:type="gramEnd"/>
+      <w:r>
+        <w:rPr>
+          <w:rFonts w:ascii="Times New Roman" w:hAnsi="Times New Roman" w:cs="Times New Roman"/>
+          <w:sz w:val="24"/>
+          <w:szCs w:val="24"/>
+        </w:rPr>
+        <w:t xml:space="preserve"> текущий уровень влажности находится ниже минимального значения (</w:t>
+      </w:r>
+      <w:proofErr w:type="spellStart"/>
+      <w:r>
+        <w:rPr>
+          <w:rFonts w:ascii="Times New Roman" w:hAnsi="Times New Roman" w:cs="Times New Roman"/>
+          <w:sz w:val="24"/>
+          <w:szCs w:val="24"/>
+        </w:rPr>
+        <w:t>Min</w:t>
+      </w:r>
+      <w:proofErr w:type="spellEnd"/>
+      <w:r>
+        <w:rPr>
+          <w:rFonts w:ascii="Times New Roman" w:hAnsi="Times New Roman" w:cs="Times New Roman"/>
+          <w:sz w:val="24"/>
+          <w:szCs w:val="24"/>
+        </w:rPr>
+        <w:t>), алгоритм принимает решение открыть затвор, чтобы обеспечить необходимое орошение и поддерживать оптимальный уровень влажности.</w:t>
+      </w:r>
+    </w:p>
+    <w:p>
+      <w:pPr>
+        <w:spacing w:line="360" w:lineRule="auto"/>
+        <w:ind w:firstLine="709"/>
+        <w:jc w:val="both"/>
+        <w:rPr>
+          <w:rFonts w:ascii="Times New Roman" w:hAnsi="Times New Roman" w:cs="Times New Roman"/>
+          <w:sz w:val="24"/>
+          <w:szCs w:val="24"/>
+        </w:rPr>
+      </w:pPr>
+      <w:r>
+        <w:rPr>
+          <w:rFonts w:ascii="Times New Roman" w:hAnsi="Times New Roman" w:cs="Times New Roman"/>
+          <w:sz w:val="24"/>
+          <w:szCs w:val="24"/>
+        </w:rPr>
+        <w:t>Продолжение проверки</w:t>
+      </w:r>
+      <w:proofErr w:type="gramStart"/>
+      <w:r>
+        <w:rPr>
+          <w:rFonts w:ascii="Times New Roman" w:hAnsi="Times New Roman" w:cs="Times New Roman"/>
+          <w:sz w:val="24"/>
+          <w:szCs w:val="24"/>
+        </w:rPr>
+        <w:t>: После</w:t>
+      </w:r>
+      <w:proofErr w:type="gramEnd"/>
+      <w:r>
+        <w:rPr>
+          <w:rFonts w:ascii="Times New Roman" w:hAnsi="Times New Roman" w:cs="Times New Roman"/>
+          <w:sz w:val="24"/>
+          <w:szCs w:val="24"/>
+        </w:rPr>
+        <w:t xml:space="preserve"> открытия затвора, алгоритм продолжает проверять данные датчиков и текущий уровень влажности. Если текущая влажность становится выше максимального значения (Max), алгоритм принимает решение закрыть затвор.</w:t>
+      </w:r>
+    </w:p>
+    <w:p>
+      <w:pPr>
+        <w:spacing w:line="360" w:lineRule="auto"/>
+        <w:ind w:firstLine="709"/>
+        <w:jc w:val="both"/>
+        <w:rPr>
+          <w:rFonts w:ascii="Times New Roman" w:hAnsi="Times New Roman" w:cs="Times New Roman"/>
+          <w:sz w:val="24"/>
+          <w:szCs w:val="24"/>
+        </w:rPr>
+      </w:pPr>
+      <w:r>
+        <w:rPr>
+          <w:rFonts w:ascii="Times New Roman" w:hAnsi="Times New Roman" w:cs="Times New Roman"/>
+          <w:sz w:val="24"/>
+          <w:szCs w:val="24"/>
+        </w:rPr>
+        <w:t>Оптимизация орошения: Алгоритм динамически регулирует время работы затворов, чтобы обеспечить равномерное и оптимальное орошение на каждом поле, основываясь на показаниях датчиков влажности.</w:t>
+      </w:r>
+    </w:p>
+    <w:p>
+      <w:pPr>
+        <w:spacing w:line="360" w:lineRule="auto"/>
+        <w:ind w:firstLine="709"/>
+        <w:jc w:val="both"/>
+        <w:rPr>
+          <w:rFonts w:ascii="Times New Roman" w:hAnsi="Times New Roman" w:cs="Times New Roman"/>
+          <w:sz w:val="24"/>
+          <w:szCs w:val="24"/>
+        </w:rPr>
+      </w:pPr>
+      <w:r>
+        <w:rPr>
+          <w:rFonts w:ascii="Times New Roman" w:hAnsi="Times New Roman" w:cs="Times New Roman"/>
+          <w:sz w:val="24"/>
+          <w:szCs w:val="24"/>
+        </w:rPr>
+        <w:t>Ф</w:t>
+      </w:r>
+      <w:r>
+        <w:rPr>
+          <w:rFonts w:ascii="Times New Roman" w:hAnsi="Times New Roman" w:cs="Times New Roman"/>
+          <w:sz w:val="24"/>
+          <w:szCs w:val="24"/>
+        </w:rPr>
+        <w:t>орма добавления задания по влажности предоставляет операторам удобный способ настройки автоматического управления затворами на основе показаний датчиков влажности. Ниже приведена детальная описание формы:</w:t>
+      </w:r>
+    </w:p>
+    <w:p>
+      <w:pPr>
+        <w:spacing w:line="360" w:lineRule="auto"/>
+        <w:ind w:firstLine="709"/>
+        <w:jc w:val="both"/>
+        <w:rPr>
+          <w:rFonts w:ascii="Times New Roman" w:hAnsi="Times New Roman" w:cs="Times New Roman"/>
+          <w:sz w:val="24"/>
+          <w:szCs w:val="24"/>
+        </w:rPr>
+      </w:pPr>
+      <w:r>
+        <w:rPr>
+          <w:rFonts w:ascii="Times New Roman" w:hAnsi="Times New Roman" w:cs="Times New Roman"/>
+          <w:sz w:val="24"/>
+          <w:szCs w:val="24"/>
+        </w:rPr>
+        <w:t>Форма добавления задания по влажности:</w:t>
+      </w:r>
+    </w:p>
+    <w:p>
+      <w:pPr>
+        <w:spacing w:line="360" w:lineRule="auto"/>
+        <w:jc w:val="both"/>
+        <w:rPr>
+          <w:rFonts w:ascii="Times New Roman" w:hAnsi="Times New Roman" w:cs="Times New Roman"/>
+          <w:sz w:val="24"/>
+          <w:szCs w:val="24"/>
+        </w:rPr>
+      </w:pPr>
+      <w:r>
+        <w:rPr>
+          <w:noProof/>
+        </w:rPr>
+        <w:drawing>
+          <wp:inline distT="0" distB="0" distL="0" distR="0" wp14:anchorId="5261B70F" wp14:editId="62D42FE4">
+            <wp:extent cx="5944728" cy="2105025"/>
+            <wp:effectExtent l="0" t="0" r="0" b="0"/>
+            <wp:docPr id="139110311" name="Рисунок 1"/>
+            <wp:cNvGraphicFramePr>
+              <a:graphicFrameLocks xmlns:a="http://schemas.openxmlformats.org/drawingml/2006/main" noChangeAspect="1"/>
+            </wp:cNvGraphicFramePr>
+            <a:graphic xmlns:a="http://schemas.openxmlformats.org/drawingml/2006/main">
+              <a:graphicData uri="http://schemas.openxmlformats.org/drawingml/2006/picture">
+                <pic:pic xmlns:pic="http://schemas.openxmlformats.org/drawingml/2006/picture">
+                  <pic:nvPicPr>
+                    <pic:cNvPr id="139110311" name=""/>
+                    <pic:cNvPicPr/>
+                  </pic:nvPicPr>
+                  <pic:blipFill rotWithShape="1">
+                    <a:blip r:embed="rId20"/>
+                    <a:srcRect l="22611" t="49059" r="22386" b="16297"/>
+                    <a:stretch/>
+                  </pic:blipFill>
+                  <pic:spPr bwMode="auto">
+                    <a:xfrm>
+                      <a:off x="0" y="0"/>
+                      <a:ext cx="5964694" cy="2112095"/>
+                    </a:xfrm>
+                    <a:prstGeom prst="rect">
+                      <a:avLst/>
+                    </a:prstGeom>
+                    <a:ln>
+                      <a:noFill/>
+                    </a:ln>
+                    <a:extLst>
+                      <a:ext uri="{53640926-AAD7-44D8-BBD7-CCE9431645EC}">
+                        <a14:shadowObscured xmlns:a14="http://schemas.microsoft.com/office/drawing/2010/main"/>
+                      </a:ext>
+                    </a:extLst>
+                  </pic:spPr>
+                </pic:pic>
+              </a:graphicData>
+            </a:graphic>
+          </wp:inline>
+        </w:drawing>
+      </w:r>
+    </w:p>
+    <w:p>
+      <w:pPr>
+        <w:spacing w:line="360" w:lineRule="auto"/>
+        <w:ind w:firstLine="709"/>
+        <w:jc w:val="both"/>
+        <w:rPr>
+          <w:rFonts w:ascii="Times New Roman" w:hAnsi="Times New Roman" w:cs="Times New Roman"/>
+          <w:sz w:val="24"/>
+          <w:szCs w:val="24"/>
+        </w:rPr>
+      </w:pPr>
+      <w:r>
+        <w:rPr>
+          <w:rFonts w:ascii="Times New Roman" w:hAnsi="Times New Roman" w:cs="Times New Roman"/>
+          <w:sz w:val="24"/>
+          <w:szCs w:val="24"/>
+        </w:rPr>
+        <w:t>Выбор затвора:</w:t>
+      </w:r>
+    </w:p>
+    <w:p>
+      <w:pPr>
+        <w:spacing w:line="360" w:lineRule="auto"/>
+        <w:ind w:firstLine="709"/>
+        <w:jc w:val="both"/>
+        <w:rPr>
+          <w:rFonts w:ascii="Times New Roman" w:hAnsi="Times New Roman" w:cs="Times New Roman"/>
+          <w:sz w:val="24"/>
+          <w:szCs w:val="24"/>
+        </w:rPr>
+      </w:pPr>
+      <w:r>
+        <w:rPr>
+          <w:rFonts w:ascii="Times New Roman" w:hAnsi="Times New Roman" w:cs="Times New Roman"/>
+          <w:sz w:val="24"/>
+          <w:szCs w:val="24"/>
+        </w:rPr>
+        <w:t>Выберите затвор, к которому хотите добавить задание</w:t>
+      </w:r>
+      <w:r>
+        <w:rPr>
+          <w:rFonts w:ascii="Times New Roman" w:hAnsi="Times New Roman" w:cs="Times New Roman"/>
+          <w:sz w:val="24"/>
+          <w:szCs w:val="24"/>
+        </w:rPr>
+        <w:t>.</w:t>
+      </w:r>
+      <w:r>
+        <w:rPr>
+          <w:rFonts w:ascii="Times New Roman" w:hAnsi="Times New Roman" w:cs="Times New Roman"/>
+          <w:sz w:val="24"/>
+          <w:szCs w:val="24"/>
+        </w:rPr>
+        <w:t xml:space="preserve"> Каждый затвор имеет уникальный идентификатор (</w:t>
+      </w:r>
+      <w:proofErr w:type="spellStart"/>
+      <w:r>
+        <w:rPr>
+          <w:rFonts w:ascii="Times New Roman" w:hAnsi="Times New Roman" w:cs="Times New Roman"/>
+          <w:sz w:val="24"/>
+          <w:szCs w:val="24"/>
+        </w:rPr>
+        <w:t>Id_zatvor</w:t>
+      </w:r>
+      <w:proofErr w:type="spellEnd"/>
+      <w:r>
+        <w:rPr>
+          <w:rFonts w:ascii="Times New Roman" w:hAnsi="Times New Roman" w:cs="Times New Roman"/>
+          <w:sz w:val="24"/>
+          <w:szCs w:val="24"/>
+        </w:rPr>
+        <w:t>), что позволяет точно указать, к какому затвору применяется задание.</w:t>
+      </w:r>
+    </w:p>
+    <w:p>
+      <w:pPr>
+        <w:spacing w:line="360" w:lineRule="auto"/>
+        <w:ind w:firstLine="709"/>
+        <w:jc w:val="both"/>
+        <w:rPr>
+          <w:rFonts w:ascii="Times New Roman" w:hAnsi="Times New Roman" w:cs="Times New Roman"/>
+          <w:sz w:val="24"/>
+          <w:szCs w:val="24"/>
+        </w:rPr>
+      </w:pPr>
+      <w:r>
+        <w:rPr>
+          <w:rFonts w:ascii="Times New Roman" w:hAnsi="Times New Roman" w:cs="Times New Roman"/>
+          <w:sz w:val="24"/>
+          <w:szCs w:val="24"/>
+        </w:rPr>
+        <w:t>Минимальный уровень влажности (</w:t>
+      </w:r>
+      <w:proofErr w:type="spellStart"/>
+      <w:r>
+        <w:rPr>
+          <w:rFonts w:ascii="Times New Roman" w:hAnsi="Times New Roman" w:cs="Times New Roman"/>
+          <w:sz w:val="24"/>
+          <w:szCs w:val="24"/>
+        </w:rPr>
+        <w:t>Min</w:t>
+      </w:r>
+      <w:proofErr w:type="spellEnd"/>
+      <w:r>
+        <w:rPr>
+          <w:rFonts w:ascii="Times New Roman" w:hAnsi="Times New Roman" w:cs="Times New Roman"/>
+          <w:sz w:val="24"/>
+          <w:szCs w:val="24"/>
+        </w:rPr>
+        <w:t>):</w:t>
+      </w:r>
+      <w:r>
+        <w:rPr>
+          <w:rFonts w:ascii="Times New Roman" w:hAnsi="Times New Roman" w:cs="Times New Roman"/>
+          <w:sz w:val="24"/>
+          <w:szCs w:val="24"/>
+        </w:rPr>
+        <w:t xml:space="preserve"> </w:t>
+      </w:r>
+      <w:r>
+        <w:rPr>
+          <w:rFonts w:ascii="Times New Roman" w:hAnsi="Times New Roman" w:cs="Times New Roman"/>
+          <w:sz w:val="24"/>
+          <w:szCs w:val="24"/>
+        </w:rPr>
+        <w:t>Укажите желаемый минимальный уровень влажности, который должен поддерживаться на данном поле. Когда показания датчиков влажности опускаются ниже этого значения, задание будет активировано, и затвор будет открыт для орошения.</w:t>
+      </w:r>
+    </w:p>
+    <w:p>
+      <w:pPr>
+        <w:spacing w:line="360" w:lineRule="auto"/>
+        <w:ind w:firstLine="709"/>
+        <w:jc w:val="both"/>
+        <w:rPr>
+          <w:rFonts w:ascii="Times New Roman" w:hAnsi="Times New Roman" w:cs="Times New Roman"/>
+          <w:sz w:val="24"/>
+          <w:szCs w:val="24"/>
+        </w:rPr>
+      </w:pPr>
+      <w:r>
+        <w:rPr>
+          <w:rFonts w:ascii="Times New Roman" w:hAnsi="Times New Roman" w:cs="Times New Roman"/>
+          <w:sz w:val="24"/>
+          <w:szCs w:val="24"/>
+        </w:rPr>
+        <w:lastRenderedPageBreak/>
+        <w:t>Максимальный уровень влажности (Max):</w:t>
+      </w:r>
+      <w:r>
+        <w:rPr>
+          <w:rFonts w:ascii="Times New Roman" w:hAnsi="Times New Roman" w:cs="Times New Roman"/>
+          <w:sz w:val="24"/>
+          <w:szCs w:val="24"/>
+        </w:rPr>
+        <w:t xml:space="preserve"> </w:t>
+      </w:r>
+      <w:r>
+        <w:rPr>
+          <w:rFonts w:ascii="Times New Roman" w:hAnsi="Times New Roman" w:cs="Times New Roman"/>
+          <w:sz w:val="24"/>
+          <w:szCs w:val="24"/>
+        </w:rPr>
+        <w:t>Введите максимальный уровень влажности, который следует поддерживать на данном поле. Когда показания датчиков влажности достигают или превышают этот уровень, задание активируется, и затвор будет закрыт для экономии водных ресурсов.</w:t>
+      </w:r>
+    </w:p>
+    <w:p>
+      <w:pPr>
+        <w:spacing w:line="360" w:lineRule="auto"/>
+        <w:ind w:firstLine="709"/>
+        <w:jc w:val="both"/>
+        <w:rPr>
+          <w:rFonts w:ascii="Times New Roman" w:hAnsi="Times New Roman" w:cs="Times New Roman"/>
+          <w:sz w:val="24"/>
+          <w:szCs w:val="24"/>
+        </w:rPr>
+      </w:pPr>
+      <w:r>
+        <w:rPr>
+          <w:rFonts w:ascii="Times New Roman" w:hAnsi="Times New Roman" w:cs="Times New Roman"/>
+          <w:sz w:val="24"/>
+          <w:szCs w:val="24"/>
+        </w:rPr>
+        <w:t>Активность задания</w:t>
+      </w:r>
+      <w:proofErr w:type="gramStart"/>
+      <w:r>
+        <w:rPr>
+          <w:rFonts w:ascii="Times New Roman" w:hAnsi="Times New Roman" w:cs="Times New Roman"/>
+          <w:sz w:val="24"/>
+          <w:szCs w:val="24"/>
+        </w:rPr>
+        <w:t>:</w:t>
+      </w:r>
+      <w:r>
+        <w:rPr>
+          <w:rFonts w:ascii="Times New Roman" w:hAnsi="Times New Roman" w:cs="Times New Roman"/>
+          <w:sz w:val="24"/>
+          <w:szCs w:val="24"/>
+        </w:rPr>
+        <w:t xml:space="preserve"> </w:t>
+      </w:r>
+      <w:r>
+        <w:rPr>
+          <w:rFonts w:ascii="Times New Roman" w:hAnsi="Times New Roman" w:cs="Times New Roman"/>
+          <w:sz w:val="24"/>
+          <w:szCs w:val="24"/>
+        </w:rPr>
+        <w:t>Установите</w:t>
+      </w:r>
+      <w:proofErr w:type="gramEnd"/>
+      <w:r>
+        <w:rPr>
+          <w:rFonts w:ascii="Times New Roman" w:hAnsi="Times New Roman" w:cs="Times New Roman"/>
+          <w:sz w:val="24"/>
+          <w:szCs w:val="24"/>
+        </w:rPr>
+        <w:t xml:space="preserve"> параметр активности задания. Если задание активно, то оно будет выполняться согласно заданным условиям</w:t>
+      </w:r>
+      <w:r>
+        <w:rPr>
+          <w:rFonts w:ascii="Times New Roman" w:hAnsi="Times New Roman" w:cs="Times New Roman"/>
+          <w:sz w:val="24"/>
+          <w:szCs w:val="24"/>
+        </w:rPr>
+        <w:t xml:space="preserve">. </w:t>
+      </w:r>
+      <w:r>
+        <w:rPr>
+          <w:rFonts w:ascii="Times New Roman" w:hAnsi="Times New Roman" w:cs="Times New Roman"/>
+          <w:sz w:val="24"/>
+          <w:szCs w:val="24"/>
+        </w:rPr>
+        <w:t>Если вы хотите временно выключить задание, просто снимите флажок активности.</w:t>
+      </w:r>
+    </w:p>
+    <w:p>
+      <w:pPr>
+        <w:spacing w:line="360" w:lineRule="auto"/>
+        <w:ind w:firstLine="709"/>
+        <w:jc w:val="both"/>
+        <w:rPr>
+          <w:rFonts w:ascii="Times New Roman" w:hAnsi="Times New Roman" w:cs="Times New Roman"/>
+          <w:sz w:val="24"/>
+          <w:szCs w:val="24"/>
+        </w:rPr>
+      </w:pPr>
+      <w:r>
+        <w:rPr>
+          <w:rFonts w:ascii="Times New Roman" w:hAnsi="Times New Roman" w:cs="Times New Roman"/>
+          <w:sz w:val="24"/>
+          <w:szCs w:val="24"/>
+        </w:rPr>
+        <w:t>Сохранить задание</w:t>
+      </w:r>
+      <w:proofErr w:type="gramStart"/>
+      <w:r>
+        <w:rPr>
+          <w:rFonts w:ascii="Times New Roman" w:hAnsi="Times New Roman" w:cs="Times New Roman"/>
+          <w:sz w:val="24"/>
+          <w:szCs w:val="24"/>
+        </w:rPr>
+        <w:t>:</w:t>
+      </w:r>
+      <w:r>
+        <w:rPr>
+          <w:rFonts w:ascii="Times New Roman" w:hAnsi="Times New Roman" w:cs="Times New Roman"/>
+          <w:sz w:val="24"/>
+          <w:szCs w:val="24"/>
+        </w:rPr>
+        <w:t xml:space="preserve"> </w:t>
+      </w:r>
+      <w:r>
+        <w:rPr>
+          <w:rFonts w:ascii="Times New Roman" w:hAnsi="Times New Roman" w:cs="Times New Roman"/>
+          <w:sz w:val="24"/>
+          <w:szCs w:val="24"/>
+        </w:rPr>
+        <w:t>После</w:t>
+      </w:r>
+      <w:proofErr w:type="gramEnd"/>
+      <w:r>
+        <w:rPr>
+          <w:rFonts w:ascii="Times New Roman" w:hAnsi="Times New Roman" w:cs="Times New Roman"/>
+          <w:sz w:val="24"/>
+          <w:szCs w:val="24"/>
+        </w:rPr>
+        <w:t xml:space="preserve"> того, как вы заполнили все необходимые параметры, нажмите кнопку "</w:t>
+      </w:r>
+      <w:r>
+        <w:rPr>
+          <w:rFonts w:ascii="Times New Roman" w:hAnsi="Times New Roman" w:cs="Times New Roman"/>
+          <w:sz w:val="24"/>
+          <w:szCs w:val="24"/>
+        </w:rPr>
+        <w:t>Добавить задачу</w:t>
+      </w:r>
+      <w:r>
+        <w:rPr>
+          <w:rFonts w:ascii="Times New Roman" w:hAnsi="Times New Roman" w:cs="Times New Roman"/>
+          <w:sz w:val="24"/>
+          <w:szCs w:val="24"/>
+        </w:rPr>
+        <w:t>", чтобы добавить задание в расписание управления затворами на основе влажности.</w:t>
+      </w:r>
+    </w:p>
+    <w:p>
+      <w:pPr>
+        <w:spacing w:line="360" w:lineRule="auto"/>
+        <w:ind w:firstLine="709"/>
+        <w:jc w:val="both"/>
+        <w:rPr>
+          <w:rFonts w:ascii="Times New Roman" w:hAnsi="Times New Roman" w:cs="Times New Roman"/>
+          <w:sz w:val="24"/>
+          <w:szCs w:val="24"/>
+        </w:rPr>
+      </w:pPr>
+      <w:r>
+        <w:rPr>
+          <w:rFonts w:ascii="Times New Roman" w:hAnsi="Times New Roman" w:cs="Times New Roman"/>
+          <w:sz w:val="24"/>
+          <w:szCs w:val="24"/>
+        </w:rPr>
+        <w:t xml:space="preserve">Удаление </w:t>
+      </w:r>
+      <w:proofErr w:type="gramStart"/>
+      <w:r>
+        <w:rPr>
+          <w:rFonts w:ascii="Times New Roman" w:hAnsi="Times New Roman" w:cs="Times New Roman"/>
+          <w:sz w:val="24"/>
+          <w:szCs w:val="24"/>
+        </w:rPr>
+        <w:t xml:space="preserve">задачи:  </w:t>
+      </w:r>
+      <w:r>
+        <w:rPr>
+          <w:rFonts w:ascii="Times New Roman" w:hAnsi="Times New Roman" w:cs="Times New Roman"/>
+          <w:sz w:val="24"/>
+          <w:szCs w:val="24"/>
+        </w:rPr>
+        <w:t>Если</w:t>
+      </w:r>
+      <w:proofErr w:type="gramEnd"/>
+      <w:r>
+        <w:rPr>
+          <w:rFonts w:ascii="Times New Roman" w:hAnsi="Times New Roman" w:cs="Times New Roman"/>
+          <w:sz w:val="24"/>
+          <w:szCs w:val="24"/>
+        </w:rPr>
+        <w:t xml:space="preserve"> вы хотите </w:t>
+      </w:r>
+      <w:r>
+        <w:rPr>
+          <w:rFonts w:ascii="Times New Roman" w:hAnsi="Times New Roman" w:cs="Times New Roman"/>
+          <w:sz w:val="24"/>
+          <w:szCs w:val="24"/>
+        </w:rPr>
+        <w:t xml:space="preserve">удалить </w:t>
+      </w:r>
+      <w:r>
+        <w:rPr>
+          <w:rFonts w:ascii="Times New Roman" w:hAnsi="Times New Roman" w:cs="Times New Roman"/>
+          <w:sz w:val="24"/>
+          <w:szCs w:val="24"/>
+        </w:rPr>
+        <w:t>задани</w:t>
+      </w:r>
+      <w:r>
+        <w:rPr>
+          <w:rFonts w:ascii="Times New Roman" w:hAnsi="Times New Roman" w:cs="Times New Roman"/>
+          <w:sz w:val="24"/>
+          <w:szCs w:val="24"/>
+        </w:rPr>
+        <w:t>е</w:t>
+      </w:r>
+      <w:r>
+        <w:rPr>
+          <w:rFonts w:ascii="Times New Roman" w:hAnsi="Times New Roman" w:cs="Times New Roman"/>
+          <w:sz w:val="24"/>
+          <w:szCs w:val="24"/>
+        </w:rPr>
+        <w:t>,</w:t>
+      </w:r>
+      <w:r>
+        <w:rPr>
+          <w:rFonts w:ascii="Times New Roman" w:hAnsi="Times New Roman" w:cs="Times New Roman"/>
+          <w:sz w:val="24"/>
+          <w:szCs w:val="24"/>
+        </w:rPr>
+        <w:t xml:space="preserve"> укажите </w:t>
+      </w:r>
+      <w:r>
+        <w:rPr>
+          <w:rFonts w:ascii="Times New Roman" w:hAnsi="Times New Roman" w:cs="Times New Roman"/>
+          <w:sz w:val="24"/>
+          <w:szCs w:val="24"/>
+          <w:lang w:val="en-US"/>
+        </w:rPr>
+        <w:t>ID</w:t>
+      </w:r>
+      <w:r>
+        <w:rPr>
+          <w:rFonts w:ascii="Times New Roman" w:hAnsi="Times New Roman" w:cs="Times New Roman"/>
+          <w:sz w:val="24"/>
+          <w:szCs w:val="24"/>
+        </w:rPr>
+        <w:t xml:space="preserve"> </w:t>
+      </w:r>
+      <w:r>
+        <w:rPr>
+          <w:rFonts w:ascii="Times New Roman" w:hAnsi="Times New Roman" w:cs="Times New Roman"/>
+          <w:sz w:val="24"/>
+          <w:szCs w:val="24"/>
+        </w:rPr>
+        <w:t xml:space="preserve">задачи и  </w:t>
+      </w:r>
+      <w:r>
+        <w:rPr>
+          <w:rFonts w:ascii="Times New Roman" w:hAnsi="Times New Roman" w:cs="Times New Roman"/>
+          <w:sz w:val="24"/>
+          <w:szCs w:val="24"/>
+        </w:rPr>
+        <w:t>нажмите кнопку "</w:t>
+      </w:r>
+      <w:r>
+        <w:rPr>
+          <w:rFonts w:ascii="Times New Roman" w:hAnsi="Times New Roman" w:cs="Times New Roman"/>
+          <w:sz w:val="24"/>
+          <w:szCs w:val="24"/>
+        </w:rPr>
+        <w:t>Удалить</w:t>
+      </w:r>
+      <w:r>
+        <w:rPr>
+          <w:rFonts w:ascii="Times New Roman" w:hAnsi="Times New Roman" w:cs="Times New Roman"/>
+          <w:sz w:val="24"/>
+          <w:szCs w:val="24"/>
+        </w:rPr>
+        <w:t xml:space="preserve">". </w:t>
+      </w:r>
+      <w:r>
+        <w:rPr>
+          <w:rFonts w:ascii="Times New Roman" w:hAnsi="Times New Roman" w:cs="Times New Roman"/>
+          <w:sz w:val="24"/>
+          <w:szCs w:val="24"/>
+        </w:rPr>
+        <w:t>Данный процесс невозможно остановить</w:t>
+      </w:r>
+      <w:r>
+        <w:rPr>
+          <w:rFonts w:ascii="Times New Roman" w:hAnsi="Times New Roman" w:cs="Times New Roman"/>
+          <w:sz w:val="24"/>
+          <w:szCs w:val="24"/>
+        </w:rPr>
+        <w:t>.</w:t>
+      </w:r>
+    </w:p>
+    <w:p>
+      <w:pPr>
+        <w:spacing w:line="360" w:lineRule="auto"/>
+        <w:ind w:firstLine="709"/>
+        <w:jc w:val="both"/>
+        <w:rPr>
+          <w:rFonts w:ascii="Times New Roman" w:hAnsi="Times New Roman" w:cs="Times New Roman"/>
+          <w:sz w:val="24"/>
+          <w:szCs w:val="24"/>
+        </w:rPr>
+      </w:pPr>
+      <w:r>
+        <w:rPr>
+          <w:rFonts w:ascii="Times New Roman" w:hAnsi="Times New Roman" w:cs="Times New Roman"/>
+          <w:sz w:val="24"/>
+          <w:szCs w:val="24"/>
+        </w:rPr>
+        <w:t>Просмотр</w:t>
+      </w:r>
+      <w:r>
+        <w:rPr>
+          <w:rFonts w:ascii="Times New Roman" w:hAnsi="Times New Roman" w:cs="Times New Roman"/>
+          <w:sz w:val="24"/>
+          <w:szCs w:val="24"/>
+        </w:rPr>
+        <w:t xml:space="preserve"> </w:t>
+      </w:r>
+      <w:r>
+        <w:rPr>
+          <w:rFonts w:ascii="Times New Roman" w:hAnsi="Times New Roman" w:cs="Times New Roman"/>
+          <w:sz w:val="24"/>
+          <w:szCs w:val="24"/>
+        </w:rPr>
+        <w:t>заданий</w:t>
+      </w:r>
+      <w:r>
+        <w:rPr>
+          <w:rFonts w:ascii="Times New Roman" w:hAnsi="Times New Roman" w:cs="Times New Roman"/>
+          <w:sz w:val="24"/>
+          <w:szCs w:val="24"/>
+        </w:rPr>
+        <w:t>:</w:t>
+      </w:r>
+      <w:r>
+        <w:rPr>
+          <w:rFonts w:ascii="Times New Roman" w:hAnsi="Times New Roman" w:cs="Times New Roman"/>
+          <w:sz w:val="24"/>
+          <w:szCs w:val="24"/>
+        </w:rPr>
+        <w:t xml:space="preserve"> </w:t>
+      </w:r>
+      <w:r>
+        <w:rPr>
+          <w:rFonts w:ascii="Times New Roman" w:hAnsi="Times New Roman" w:cs="Times New Roman"/>
+          <w:sz w:val="24"/>
+          <w:szCs w:val="24"/>
+        </w:rPr>
+        <w:t>после</w:t>
+      </w:r>
+      <w:r>
+        <w:rPr>
+          <w:rFonts w:ascii="Times New Roman" w:hAnsi="Times New Roman" w:cs="Times New Roman"/>
+          <w:sz w:val="24"/>
+          <w:szCs w:val="24"/>
+        </w:rPr>
+        <w:t xml:space="preserve"> сохранения задания, вы можете просматривать его параметры в будущем через интерфейс управления заданиями. Это позволяет вам удалять или временно отключать их по мере необходимости.</w:t>
+      </w:r>
+    </w:p>
+    <w:p>
+      <w:pPr>
+        <w:spacing w:line="360" w:lineRule="auto"/>
+        <w:ind w:firstLine="709"/>
+        <w:jc w:val="both"/>
+        <w:rPr>
+          <w:rFonts w:ascii="Times New Roman" w:hAnsi="Times New Roman" w:cs="Times New Roman"/>
+          <w:sz w:val="24"/>
+          <w:szCs w:val="24"/>
+        </w:rPr>
+      </w:pPr>
+      <w:r>
+        <w:rPr>
+          <w:rFonts w:ascii="Times New Roman" w:hAnsi="Times New Roman" w:cs="Times New Roman"/>
+          <w:sz w:val="24"/>
+          <w:szCs w:val="24"/>
+        </w:rPr>
+        <w:t>Форма добавления задания по влажности обеспечивает простой и интуитивно понятный способ настройки автоматического управления затворами, позволяя точно контролировать уровни влажности на каждом поле и оптимизировать процессы орошения для максимальной эффективности и урожайности.</w:t>
+      </w:r>
+      <w:r>
+        <w:rPr>
+          <w:rFonts w:ascii="Times New Roman" w:hAnsi="Times New Roman" w:cs="Times New Roman"/>
+          <w:sz w:val="24"/>
+          <w:szCs w:val="24"/>
+        </w:rPr>
+        <w:br w:type="page"/>
+      </w:r>
+    </w:p>
+    <w:p>
+      <w:pPr>
+        <w:pStyle w:val="1"/>
         <w:numPr>
           <w:ilvl w:val="0"/>
-          <w:numId w:val="3"/>
+          <w:numId w:val="6"/>
         </w:numPr>
-        <w:spacing w:line="360" w:lineRule="auto"/>
-        <w:ind w:left="0" w:firstLine="709"/>
-        <w:jc w:val="both"/>
-        <w:rPr>
-          <w:rFonts w:ascii="Times New Roman" w:hAnsi="Times New Roman" w:cs="Times New Roman"/>
-          <w:sz w:val="24"/>
-          <w:szCs w:val="24"/>
-        </w:rPr>
-      </w:pPr>
-      <w:proofErr w:type="spellStart"/>
-      <w:r>
-        <w:rPr>
-          <w:rFonts w:ascii="Times New Roman" w:hAnsi="Times New Roman" w:cs="Times New Roman"/>
-          <w:sz w:val="24"/>
-          <w:szCs w:val="24"/>
-        </w:rPr>
-        <w:t>desck</w:t>
-      </w:r>
-      <w:proofErr w:type="spellEnd"/>
-      <w:r>
-        <w:rPr>
-          <w:rFonts w:ascii="Times New Roman" w:hAnsi="Times New Roman" w:cs="Times New Roman"/>
-          <w:sz w:val="24"/>
-          <w:szCs w:val="24"/>
-        </w:rPr>
-        <w:t xml:space="preserve"> - описание датчика.</w:t>
-      </w:r>
-    </w:p>
-    <w:p>
-      <w:pPr>
-        <w:spacing w:line="360" w:lineRule="auto"/>
-        <w:ind w:firstLine="709"/>
-        <w:jc w:val="both"/>
-        <w:rPr>
-          <w:rFonts w:ascii="Times New Roman" w:hAnsi="Times New Roman" w:cs="Times New Roman"/>
-          <w:sz w:val="24"/>
-          <w:szCs w:val="24"/>
-        </w:rPr>
-      </w:pPr>
-      <w:r>
-        <w:rPr>
-          <w:rFonts w:ascii="Times New Roman" w:hAnsi="Times New Roman" w:cs="Times New Roman"/>
-          <w:sz w:val="24"/>
-          <w:szCs w:val="24"/>
-        </w:rPr>
-        <w:t>В таблице представлены четыре записи, которые описывают датчики влажности почвы, установленные на двух полях.</w:t>
-      </w:r>
-    </w:p>
-    <w:p>
-      <w:pPr>
-        <w:spacing w:line="360" w:lineRule="auto"/>
-        <w:ind w:firstLine="709"/>
-        <w:jc w:val="both"/>
+        <w:spacing w:after="240"/>
         <w:rPr>
           <w:rFonts w:ascii="Times New Roman" w:hAnsi="Times New Roman" w:cs="Times New Roman"/>
           <w:b/>
-          <w:i/>
-          <w:sz w:val="24"/>
-          <w:szCs w:val="24"/>
-        </w:rPr>
-      </w:pPr>
+          <w:bCs/>
+          <w:color w:val="auto"/>
+          <w:sz w:val="28"/>
+          <w:szCs w:val="28"/>
+        </w:rPr>
+      </w:pPr>
+      <w:bookmarkStart w:id="15" w:name="_Toc141267454"/>
       <w:r>
         <w:rPr>
           <w:rFonts w:ascii="Times New Roman" w:hAnsi="Times New Roman" w:cs="Times New Roman"/>
           <w:b/>
-          <w:i/>
-          <w:sz w:val="24"/>
-          <w:szCs w:val="24"/>
-        </w:rPr>
-        <w:t xml:space="preserve">Таблица </w:t>
-      </w:r>
-      <w:proofErr w:type="spellStart"/>
-      <w:r>
-        <w:rPr>
-          <w:rFonts w:ascii="Times New Roman" w:hAnsi="Times New Roman" w:cs="Times New Roman"/>
-          <w:b/>
-          <w:i/>
-          <w:sz w:val="24"/>
-          <w:szCs w:val="24"/>
-        </w:rPr>
-        <w:t>sensor_level</w:t>
-      </w:r>
-      <w:proofErr w:type="spellEnd"/>
-    </w:p>
-    <w:p>
-      <w:pPr>
-        <w:spacing w:line="360" w:lineRule="auto"/>
-        <w:ind w:firstLine="709"/>
-        <w:jc w:val="both"/>
-        <w:rPr>
-          <w:rFonts w:ascii="Times New Roman" w:hAnsi="Times New Roman" w:cs="Times New Roman"/>
-          <w:sz w:val="24"/>
-          <w:szCs w:val="24"/>
-        </w:rPr>
-      </w:pPr>
-      <w:r>
-        <w:rPr>
-          <w:rFonts w:ascii="Times New Roman" w:hAnsi="Times New Roman" w:cs="Times New Roman"/>
-          <w:sz w:val="24"/>
-          <w:szCs w:val="24"/>
-        </w:rPr>
-        <w:t xml:space="preserve">Таблица </w:t>
-      </w:r>
-      <w:proofErr w:type="spellStart"/>
-      <w:r>
-        <w:rPr>
-          <w:rFonts w:ascii="Times New Roman" w:hAnsi="Times New Roman" w:cs="Times New Roman"/>
-          <w:sz w:val="24"/>
-          <w:szCs w:val="24"/>
-        </w:rPr>
-        <w:t>sensor_level</w:t>
-      </w:r>
-      <w:proofErr w:type="spellEnd"/>
-      <w:r>
-        <w:rPr>
-          <w:rFonts w:ascii="Times New Roman" w:hAnsi="Times New Roman" w:cs="Times New Roman"/>
-          <w:sz w:val="24"/>
-          <w:szCs w:val="24"/>
-        </w:rPr>
-        <w:t xml:space="preserve"> содержит информацию о датчиках уровня воды. Она состоит из следующих полей:</w:t>
-      </w:r>
-    </w:p>
-    <w:p>
-      <w:pPr>
-        <w:pStyle w:val="a3"/>
-        <w:numPr>
-          <w:ilvl w:val="0"/>
-          <w:numId w:val="4"/>
-        </w:numPr>
-        <w:spacing w:line="360" w:lineRule="auto"/>
-        <w:ind w:left="0" w:firstLine="709"/>
-        <w:jc w:val="both"/>
-        <w:rPr>
-          <w:rFonts w:ascii="Times New Roman" w:hAnsi="Times New Roman" w:cs="Times New Roman"/>
-          <w:sz w:val="24"/>
-          <w:szCs w:val="24"/>
-        </w:rPr>
-      </w:pPr>
-      <w:proofErr w:type="spellStart"/>
-      <w:r>
-        <w:rPr>
-          <w:rFonts w:ascii="Times New Roman" w:hAnsi="Times New Roman" w:cs="Times New Roman"/>
-          <w:sz w:val="24"/>
-          <w:szCs w:val="24"/>
-        </w:rPr>
-        <w:t>id</w:t>
-      </w:r>
-      <w:proofErr w:type="spellEnd"/>
-      <w:r>
-        <w:rPr>
-          <w:rFonts w:ascii="Times New Roman" w:hAnsi="Times New Roman" w:cs="Times New Roman"/>
-          <w:sz w:val="24"/>
-          <w:szCs w:val="24"/>
-        </w:rPr>
-        <w:t xml:space="preserve"> - уникальный идентификатор датчика уровня воды;</w:t>
-      </w:r>
-    </w:p>
-    <w:p>
-      <w:pPr>
-        <w:pStyle w:val="a3"/>
-        <w:numPr>
-          <w:ilvl w:val="0"/>
-          <w:numId w:val="4"/>
-        </w:numPr>
-        <w:spacing w:line="360" w:lineRule="auto"/>
-        <w:ind w:left="0" w:firstLine="709"/>
-        <w:jc w:val="both"/>
-        <w:rPr>
-          <w:rFonts w:ascii="Times New Roman" w:hAnsi="Times New Roman" w:cs="Times New Roman"/>
-          <w:sz w:val="24"/>
-          <w:szCs w:val="24"/>
-        </w:rPr>
-      </w:pPr>
-      <w:proofErr w:type="spellStart"/>
-      <w:r>
-        <w:rPr>
-          <w:rFonts w:ascii="Times New Roman" w:hAnsi="Times New Roman" w:cs="Times New Roman"/>
-          <w:sz w:val="24"/>
-          <w:szCs w:val="24"/>
-        </w:rPr>
-        <w:t>name</w:t>
-      </w:r>
-      <w:proofErr w:type="spellEnd"/>
-      <w:r>
-        <w:rPr>
-          <w:rFonts w:ascii="Times New Roman" w:hAnsi="Times New Roman" w:cs="Times New Roman"/>
-          <w:sz w:val="24"/>
-          <w:szCs w:val="24"/>
-        </w:rPr>
-        <w:t xml:space="preserve"> - название датчика уровня воды;</w:t>
-      </w:r>
-    </w:p>
-    <w:p>
-      <w:pPr>
-        <w:pStyle w:val="a3"/>
-        <w:numPr>
-          <w:ilvl w:val="0"/>
-          <w:numId w:val="4"/>
-        </w:numPr>
-        <w:spacing w:line="360" w:lineRule="auto"/>
-        <w:ind w:left="0" w:firstLine="709"/>
-        <w:jc w:val="both"/>
-        <w:rPr>
-          <w:rFonts w:ascii="Times New Roman" w:hAnsi="Times New Roman" w:cs="Times New Roman"/>
-          <w:sz w:val="24"/>
-          <w:szCs w:val="24"/>
-        </w:rPr>
-      </w:pPr>
-      <w:proofErr w:type="spellStart"/>
-      <w:r>
-        <w:rPr>
-          <w:rFonts w:ascii="Times New Roman" w:hAnsi="Times New Roman" w:cs="Times New Roman"/>
-          <w:sz w:val="24"/>
-          <w:szCs w:val="24"/>
-        </w:rPr>
-        <w:t>level_water</w:t>
-      </w:r>
-      <w:proofErr w:type="spellEnd"/>
-      <w:r>
-        <w:rPr>
-          <w:rFonts w:ascii="Times New Roman" w:hAnsi="Times New Roman" w:cs="Times New Roman"/>
-          <w:sz w:val="24"/>
-          <w:szCs w:val="24"/>
-        </w:rPr>
-        <w:t xml:space="preserve"> - уровень воды;</w:t>
-      </w:r>
-    </w:p>
-    <w:p>
-      <w:pPr>
-        <w:pStyle w:val="a3"/>
-        <w:numPr>
-          <w:ilvl w:val="0"/>
-          <w:numId w:val="4"/>
-        </w:numPr>
-        <w:spacing w:line="360" w:lineRule="auto"/>
-        <w:ind w:left="0" w:firstLine="709"/>
-        <w:jc w:val="both"/>
-        <w:rPr>
-          <w:rFonts w:ascii="Times New Roman" w:hAnsi="Times New Roman" w:cs="Times New Roman"/>
-          <w:sz w:val="24"/>
-          <w:szCs w:val="24"/>
-        </w:rPr>
-      </w:pPr>
-      <w:proofErr w:type="spellStart"/>
-      <w:r>
-        <w:rPr>
-          <w:rFonts w:ascii="Times New Roman" w:hAnsi="Times New Roman" w:cs="Times New Roman"/>
-          <w:sz w:val="24"/>
-          <w:szCs w:val="24"/>
-        </w:rPr>
-        <w:t>rashod_k</w:t>
-      </w:r>
-      <w:proofErr w:type="spellEnd"/>
-      <w:r>
-        <w:rPr>
-          <w:rFonts w:ascii="Times New Roman" w:hAnsi="Times New Roman" w:cs="Times New Roman"/>
-          <w:sz w:val="24"/>
-          <w:szCs w:val="24"/>
-        </w:rPr>
-        <w:t xml:space="preserve"> - коэффициент расхода воды;</w:t>
-      </w:r>
-    </w:p>
-    <w:p>
-      <w:pPr>
-        <w:pStyle w:val="a3"/>
-        <w:numPr>
-          <w:ilvl w:val="0"/>
-          <w:numId w:val="4"/>
-        </w:numPr>
-        <w:spacing w:line="360" w:lineRule="auto"/>
-        <w:ind w:left="0" w:firstLine="709"/>
-        <w:jc w:val="both"/>
-        <w:rPr>
-          <w:rFonts w:ascii="Times New Roman" w:hAnsi="Times New Roman" w:cs="Times New Roman"/>
-          <w:sz w:val="24"/>
-          <w:szCs w:val="24"/>
-        </w:rPr>
-      </w:pPr>
-      <w:proofErr w:type="spellStart"/>
-      <w:r>
-        <w:rPr>
-          <w:rFonts w:ascii="Times New Roman" w:hAnsi="Times New Roman" w:cs="Times New Roman"/>
-          <w:sz w:val="24"/>
-          <w:szCs w:val="24"/>
-        </w:rPr>
-        <w:t>rashod_s</w:t>
-      </w:r>
-      <w:proofErr w:type="spellEnd"/>
-      <w:r>
-        <w:rPr>
-          <w:rFonts w:ascii="Times New Roman" w:hAnsi="Times New Roman" w:cs="Times New Roman"/>
-          <w:sz w:val="24"/>
-          <w:szCs w:val="24"/>
-        </w:rPr>
-        <w:t xml:space="preserve"> - расход воды (л/с).</w:t>
-      </w:r>
-    </w:p>
-    <w:p>
-      <w:pPr>
-        <w:spacing w:line="360" w:lineRule="auto"/>
-        <w:ind w:firstLine="709"/>
-        <w:jc w:val="both"/>
-        <w:rPr>
-          <w:rFonts w:ascii="Times New Roman" w:hAnsi="Times New Roman" w:cs="Times New Roman"/>
-          <w:sz w:val="24"/>
-          <w:szCs w:val="24"/>
-        </w:rPr>
-      </w:pPr>
-      <w:r>
-        <w:rPr>
-          <w:rFonts w:ascii="Times New Roman" w:hAnsi="Times New Roman" w:cs="Times New Roman"/>
-          <w:sz w:val="24"/>
-          <w:szCs w:val="24"/>
-        </w:rPr>
-        <w:t>В таблице представлены три записи, которые описывают датчики уровня воды.</w:t>
-      </w:r>
-    </w:p>
-    <w:p>
-      <w:pPr>
-        <w:spacing w:line="360" w:lineRule="auto"/>
-        <w:ind w:firstLine="709"/>
-        <w:jc w:val="both"/>
-        <w:rPr>
-          <w:rFonts w:ascii="Times New Roman" w:hAnsi="Times New Roman" w:cs="Times New Roman"/>
-          <w:b/>
-          <w:i/>
-          <w:sz w:val="24"/>
-          <w:szCs w:val="24"/>
-        </w:rPr>
-      </w:pPr>
-      <w:r>
-        <w:rPr>
-          <w:rFonts w:ascii="Times New Roman" w:hAnsi="Times New Roman" w:cs="Times New Roman"/>
-          <w:b/>
-          <w:i/>
-          <w:sz w:val="24"/>
-          <w:szCs w:val="24"/>
-        </w:rPr>
-        <w:t xml:space="preserve">Таблица </w:t>
-      </w:r>
-      <w:proofErr w:type="spellStart"/>
-      <w:r>
-        <w:rPr>
-          <w:rFonts w:ascii="Times New Roman" w:hAnsi="Times New Roman" w:cs="Times New Roman"/>
-          <w:b/>
-          <w:i/>
-          <w:sz w:val="24"/>
-          <w:szCs w:val="24"/>
-        </w:rPr>
-        <w:t>sensor_values</w:t>
-      </w:r>
-      <w:proofErr w:type="spellEnd"/>
-    </w:p>
-    <w:p>
-      <w:pPr>
-        <w:spacing w:line="360" w:lineRule="auto"/>
-        <w:ind w:firstLine="709"/>
-        <w:jc w:val="both"/>
-        <w:rPr>
-          <w:rFonts w:ascii="Times New Roman" w:hAnsi="Times New Roman" w:cs="Times New Roman"/>
-          <w:sz w:val="24"/>
-          <w:szCs w:val="24"/>
-        </w:rPr>
-      </w:pPr>
-      <w:r>
-        <w:rPr>
-          <w:rFonts w:ascii="Times New Roman" w:hAnsi="Times New Roman" w:cs="Times New Roman"/>
-          <w:sz w:val="24"/>
-          <w:szCs w:val="24"/>
-        </w:rPr>
-        <w:t xml:space="preserve">Таблица </w:t>
-      </w:r>
-      <w:proofErr w:type="spellStart"/>
-      <w:r>
-        <w:rPr>
-          <w:rFonts w:ascii="Times New Roman" w:hAnsi="Times New Roman" w:cs="Times New Roman"/>
-          <w:sz w:val="24"/>
-          <w:szCs w:val="24"/>
-        </w:rPr>
-        <w:t>sensor_values</w:t>
-      </w:r>
-      <w:proofErr w:type="spellEnd"/>
-      <w:r>
-        <w:rPr>
-          <w:rFonts w:ascii="Times New Roman" w:hAnsi="Times New Roman" w:cs="Times New Roman"/>
-          <w:sz w:val="24"/>
-          <w:szCs w:val="24"/>
-        </w:rPr>
-        <w:t xml:space="preserve"> содержит информацию о значениях, считываемых с датчиков влажности почвы. Она состоит из следующих полей:</w:t>
-      </w:r>
-    </w:p>
-    <w:p>
-      <w:pPr>
-        <w:pStyle w:val="a3"/>
-        <w:numPr>
-          <w:ilvl w:val="0"/>
-          <w:numId w:val="5"/>
-        </w:numPr>
-        <w:spacing w:line="360" w:lineRule="auto"/>
-        <w:ind w:left="0" w:firstLine="709"/>
-        <w:jc w:val="both"/>
-        <w:rPr>
-          <w:rFonts w:ascii="Times New Roman" w:hAnsi="Times New Roman" w:cs="Times New Roman"/>
-          <w:sz w:val="24"/>
-          <w:szCs w:val="24"/>
-        </w:rPr>
-      </w:pPr>
-      <w:proofErr w:type="spellStart"/>
-      <w:r>
-        <w:rPr>
-          <w:rFonts w:ascii="Times New Roman" w:hAnsi="Times New Roman" w:cs="Times New Roman"/>
-          <w:sz w:val="24"/>
-          <w:szCs w:val="24"/>
-        </w:rPr>
-        <w:t>id</w:t>
-      </w:r>
-      <w:proofErr w:type="spellEnd"/>
-      <w:r>
-        <w:rPr>
-          <w:rFonts w:ascii="Times New Roman" w:hAnsi="Times New Roman" w:cs="Times New Roman"/>
-          <w:sz w:val="24"/>
-          <w:szCs w:val="24"/>
-        </w:rPr>
-        <w:t xml:space="preserve"> - уникальный идентификатор записи;</w:t>
-      </w:r>
-    </w:p>
-    <w:p>
-      <w:pPr>
-        <w:pStyle w:val="a3"/>
-        <w:numPr>
-          <w:ilvl w:val="0"/>
-          <w:numId w:val="5"/>
-        </w:numPr>
-        <w:spacing w:line="360" w:lineRule="auto"/>
-        <w:ind w:left="0" w:firstLine="709"/>
-        <w:jc w:val="both"/>
-        <w:rPr>
-          <w:rFonts w:ascii="Times New Roman" w:hAnsi="Times New Roman" w:cs="Times New Roman"/>
-          <w:sz w:val="24"/>
-          <w:szCs w:val="24"/>
-        </w:rPr>
-      </w:pPr>
-      <w:proofErr w:type="spellStart"/>
-      <w:r>
-        <w:rPr>
-          <w:rFonts w:ascii="Times New Roman" w:hAnsi="Times New Roman" w:cs="Times New Roman"/>
-          <w:sz w:val="24"/>
-          <w:szCs w:val="24"/>
-        </w:rPr>
-        <w:t>id_sensors</w:t>
-      </w:r>
-      <w:proofErr w:type="spellEnd"/>
-      <w:r>
-        <w:rPr>
-          <w:rFonts w:ascii="Times New Roman" w:hAnsi="Times New Roman" w:cs="Times New Roman"/>
-          <w:sz w:val="24"/>
-          <w:szCs w:val="24"/>
-        </w:rPr>
-        <w:t xml:space="preserve"> - идентификатор датчика влажности;</w:t>
-      </w:r>
-    </w:p>
-    <w:p>
-      <w:pPr>
-        <w:pStyle w:val="a3"/>
-        <w:numPr>
-          <w:ilvl w:val="0"/>
-          <w:numId w:val="5"/>
-        </w:numPr>
-        <w:spacing w:line="360" w:lineRule="auto"/>
-        <w:ind w:left="0" w:firstLine="709"/>
-        <w:jc w:val="both"/>
-        <w:rPr>
-          <w:rFonts w:ascii="Times New Roman" w:hAnsi="Times New Roman" w:cs="Times New Roman"/>
-          <w:sz w:val="24"/>
-          <w:szCs w:val="24"/>
-        </w:rPr>
-      </w:pPr>
-      <w:proofErr w:type="spellStart"/>
-      <w:r>
-        <w:rPr>
-          <w:rFonts w:ascii="Times New Roman" w:hAnsi="Times New Roman" w:cs="Times New Roman"/>
-          <w:sz w:val="24"/>
-          <w:szCs w:val="24"/>
-        </w:rPr>
-        <w:t>hum_val</w:t>
-      </w:r>
-      <w:proofErr w:type="spellEnd"/>
-      <w:r>
-        <w:rPr>
-          <w:rFonts w:ascii="Times New Roman" w:hAnsi="Times New Roman" w:cs="Times New Roman"/>
-          <w:sz w:val="24"/>
-          <w:szCs w:val="24"/>
-        </w:rPr>
-        <w:t xml:space="preserve"> - значение влажности почвы;</w:t>
-      </w:r>
-    </w:p>
-    <w:p>
-      <w:pPr>
-        <w:pStyle w:val="a3"/>
-        <w:numPr>
-          <w:ilvl w:val="0"/>
-          <w:numId w:val="5"/>
-        </w:numPr>
-        <w:spacing w:line="360" w:lineRule="auto"/>
-        <w:ind w:left="0" w:firstLine="709"/>
-        <w:jc w:val="both"/>
-        <w:rPr>
-          <w:rFonts w:ascii="Times New Roman" w:hAnsi="Times New Roman" w:cs="Times New Roman"/>
-          <w:sz w:val="24"/>
-          <w:szCs w:val="24"/>
-        </w:rPr>
-      </w:pPr>
-      <w:proofErr w:type="spellStart"/>
-      <w:r>
-        <w:rPr>
-          <w:rFonts w:ascii="Times New Roman" w:hAnsi="Times New Roman" w:cs="Times New Roman"/>
-          <w:sz w:val="24"/>
-          <w:szCs w:val="24"/>
-        </w:rPr>
-        <w:t>hum_val_proc</w:t>
-      </w:r>
-      <w:proofErr w:type="spellEnd"/>
-      <w:r>
-        <w:rPr>
-          <w:rFonts w:ascii="Times New Roman" w:hAnsi="Times New Roman" w:cs="Times New Roman"/>
-          <w:sz w:val="24"/>
-          <w:szCs w:val="24"/>
-        </w:rPr>
-        <w:t xml:space="preserve"> - значение влажности почвы в процентах;</w:t>
-      </w:r>
-    </w:p>
-    <w:p>
-      <w:pPr>
-        <w:pStyle w:val="a3"/>
-        <w:numPr>
-          <w:ilvl w:val="0"/>
-          <w:numId w:val="5"/>
-        </w:numPr>
-        <w:spacing w:line="360" w:lineRule="auto"/>
-        <w:ind w:left="0" w:firstLine="709"/>
-        <w:jc w:val="both"/>
-        <w:rPr>
-          <w:rFonts w:ascii="Times New Roman" w:hAnsi="Times New Roman" w:cs="Times New Roman"/>
-          <w:sz w:val="24"/>
-          <w:szCs w:val="24"/>
-        </w:rPr>
-      </w:pPr>
-      <w:proofErr w:type="spellStart"/>
-      <w:r>
-        <w:rPr>
-          <w:rFonts w:ascii="Times New Roman" w:hAnsi="Times New Roman" w:cs="Times New Roman"/>
-          <w:sz w:val="24"/>
-          <w:szCs w:val="24"/>
-        </w:rPr>
-        <w:t>temp_val</w:t>
-      </w:r>
-      <w:proofErr w:type="spellEnd"/>
-      <w:r>
-        <w:rPr>
-          <w:rFonts w:ascii="Times New Roman" w:hAnsi="Times New Roman" w:cs="Times New Roman"/>
-          <w:sz w:val="24"/>
-          <w:szCs w:val="24"/>
-        </w:rPr>
-        <w:t xml:space="preserve"> - значение температуры почвы.</w:t>
-      </w:r>
-    </w:p>
-    <w:p>
-      <w:pPr>
-        <w:spacing w:line="360" w:lineRule="auto"/>
-        <w:ind w:firstLine="709"/>
-        <w:jc w:val="both"/>
-        <w:rPr>
-          <w:rFonts w:ascii="Times New Roman" w:hAnsi="Times New Roman" w:cs="Times New Roman"/>
-          <w:sz w:val="24"/>
-          <w:szCs w:val="24"/>
-        </w:rPr>
-      </w:pPr>
-      <w:r>
-        <w:rPr>
-          <w:rFonts w:ascii="Times New Roman" w:hAnsi="Times New Roman" w:cs="Times New Roman"/>
-          <w:sz w:val="24"/>
-          <w:szCs w:val="24"/>
-        </w:rPr>
-        <w:t>В таблице представлены четыре записи, которые описывают значения, считанные с датчиков влажности почвы.</w:t>
-      </w:r>
+          <w:bCs/>
+          <w:color w:val="auto"/>
+          <w:sz w:val="28"/>
+          <w:szCs w:val="28"/>
+        </w:rPr>
+        <w:lastRenderedPageBreak/>
+        <w:t>Определении ошибки при получении пакетов данных</w:t>
+      </w:r>
+      <w:bookmarkEnd w:id="15"/>
     </w:p>
     <w:p>
       <w:pPr>
@@ -5618,14 +8849,12 @@
           <w:szCs w:val="24"/>
         </w:rPr>
       </w:pPr>
-      <w:bookmarkStart w:id="10" w:name="_Toc133336082"/>
-      <w:r>
-        <w:rPr>
-          <w:rFonts w:ascii="Times New Roman" w:hAnsi="Times New Roman" w:cs="Times New Roman"/>
-          <w:sz w:val="24"/>
-          <w:szCs w:val="24"/>
-        </w:rPr>
-        <w:lastRenderedPageBreak/>
+      <w:r>
+        <w:rPr>
+          <w:rFonts w:ascii="Times New Roman" w:hAnsi="Times New Roman" w:cs="Times New Roman"/>
+          <w:sz w:val="24"/>
+          <w:szCs w:val="24"/>
+        </w:rPr>
         <w:t>Обработка ошибок</w:t>
       </w:r>
     </w:p>
@@ -6106,15 +9335,7 @@
                 <w:sz w:val="24"/>
                 <w:szCs w:val="24"/>
               </w:rPr>
-              <w:t>Gat</w:t>
-            </w:r>
-            <w:r>
-              <w:rPr>
-                <w:rFonts w:ascii="Times New Roman" w:hAnsi="Times New Roman" w:cs="Times New Roman"/>
-                <w:sz w:val="24"/>
-                <w:szCs w:val="24"/>
-              </w:rPr>
-              <w:t xml:space="preserve">e2 </w:t>
+              <w:t xml:space="preserve">Gate2 </w:t>
             </w:r>
           </w:p>
         </w:tc>
@@ -6376,15 +9597,7 @@
                 <w:sz w:val="24"/>
                 <w:szCs w:val="24"/>
               </w:rPr>
-              <w:t xml:space="preserve">росиковый датчик на затворе </w:t>
-            </w:r>
-            <w:r>
-              <w:rPr>
-                <w:rFonts w:ascii="Times New Roman" w:hAnsi="Times New Roman" w:cs="Times New Roman"/>
-                <w:sz w:val="24"/>
-                <w:szCs w:val="24"/>
-              </w:rPr>
-              <w:t>2</w:t>
+              <w:t>росиковый датчик на затворе 2</w:t>
             </w:r>
           </w:p>
         </w:tc>
@@ -6466,15 +9679,7 @@
                 <w:sz w:val="24"/>
                 <w:szCs w:val="24"/>
               </w:rPr>
-              <w:t xml:space="preserve">росиковый датчик на затворе </w:t>
-            </w:r>
-            <w:r>
-              <w:rPr>
-                <w:rFonts w:ascii="Times New Roman" w:hAnsi="Times New Roman" w:cs="Times New Roman"/>
-                <w:sz w:val="24"/>
-                <w:szCs w:val="24"/>
-              </w:rPr>
-              <w:t>3</w:t>
+              <w:t>росиковый датчик на затворе 3</w:t>
             </w:r>
           </w:p>
         </w:tc>
@@ -6556,15 +9761,7 @@
                 <w:sz w:val="24"/>
                 <w:szCs w:val="24"/>
               </w:rPr>
-              <w:t xml:space="preserve">атчик уровня воды </w:t>
-            </w:r>
-            <w:r>
-              <w:rPr>
-                <w:rFonts w:ascii="Times New Roman" w:hAnsi="Times New Roman" w:cs="Times New Roman"/>
-                <w:sz w:val="24"/>
-                <w:szCs w:val="24"/>
-              </w:rPr>
-              <w:t>1</w:t>
+              <w:t>атчик уровня воды 1</w:t>
             </w:r>
           </w:p>
         </w:tc>
@@ -6646,15 +9843,7 @@
                 <w:sz w:val="24"/>
                 <w:szCs w:val="24"/>
               </w:rPr>
-              <w:t xml:space="preserve">атчик уровня воды </w:t>
-            </w:r>
-            <w:r>
-              <w:rPr>
-                <w:rFonts w:ascii="Times New Roman" w:hAnsi="Times New Roman" w:cs="Times New Roman"/>
-                <w:sz w:val="24"/>
-                <w:szCs w:val="24"/>
-              </w:rPr>
-              <w:t>2</w:t>
+              <w:t>атчик уровня воды 2</w:t>
             </w:r>
           </w:p>
         </w:tc>
@@ -6736,15 +9925,7 @@
                 <w:sz w:val="24"/>
                 <w:szCs w:val="24"/>
               </w:rPr>
-              <w:t xml:space="preserve">атчик уровня воды </w:t>
-            </w:r>
-            <w:r>
-              <w:rPr>
-                <w:rFonts w:ascii="Times New Roman" w:hAnsi="Times New Roman" w:cs="Times New Roman"/>
-                <w:sz w:val="24"/>
-                <w:szCs w:val="24"/>
-              </w:rPr>
-              <w:t>3</w:t>
+              <w:t>атчик уровня воды 3</w:t>
             </w:r>
           </w:p>
         </w:tc>
@@ -6908,15 +10089,7 @@
                 <w:sz w:val="24"/>
                 <w:szCs w:val="24"/>
               </w:rPr>
-              <w:t xml:space="preserve">атчик влажности </w:t>
-            </w:r>
-            <w:r>
-              <w:rPr>
-                <w:rFonts w:ascii="Times New Roman" w:hAnsi="Times New Roman" w:cs="Times New Roman"/>
-                <w:sz w:val="24"/>
-                <w:szCs w:val="24"/>
-              </w:rPr>
-              <w:t>2</w:t>
+              <w:t>атчик влажности 2</w:t>
             </w:r>
           </w:p>
         </w:tc>
@@ -6948,15 +10121,7 @@
           <w:sz w:val="24"/>
           <w:szCs w:val="24"/>
         </w:rPr>
-        <w:t>Р</w:t>
-      </w:r>
-      <w:r>
-        <w:rPr>
-          <w:rFonts w:ascii="Times New Roman" w:hAnsi="Times New Roman" w:cs="Times New Roman"/>
-          <w:sz w:val="24"/>
-          <w:szCs w:val="24"/>
-        </w:rPr>
-        <w:t>оль таблицы ошибок:</w:t>
+        <w:t>Роль таблицы ошибок:</w:t>
       </w:r>
     </w:p>
     <w:p>
@@ -7172,6 +10337,7 @@
           <w:sz w:val="24"/>
           <w:szCs w:val="24"/>
         </w:rPr>
+        <w:lastRenderedPageBreak/>
         <w:t>Мигание элемента на схеме:</w:t>
       </w:r>
     </w:p>
@@ -7236,7 +10402,6 @@
           <w:sz w:val="24"/>
           <w:szCs w:val="24"/>
         </w:rPr>
-        <w:lastRenderedPageBreak/>
         <w:t>Прекращение мигания после нормализации работы:</w:t>
       </w:r>
     </w:p>
@@ -7501,6 +10666,7 @@
           <w:szCs w:val="28"/>
         </w:rPr>
       </w:pPr>
+      <w:bookmarkStart w:id="16" w:name="_Toc141267455"/>
       <w:r>
         <w:rPr>
           <w:rFonts w:ascii="Times New Roman" w:hAnsi="Times New Roman" w:cs="Times New Roman"/>
@@ -7513,7 +10679,7 @@
         <w:lastRenderedPageBreak/>
         <w:t>ЗАКЛЮЧЕНИЕ</w:t>
       </w:r>
-      <w:bookmarkEnd w:id="10"/>
+      <w:bookmarkEnd w:id="16"/>
     </w:p>
     <w:p>
       <w:pPr>
@@ -7728,7 +10894,7 @@
           <w:szCs w:val="28"/>
         </w:rPr>
       </w:pPr>
-      <w:bookmarkStart w:id="11" w:name="_Toc133336083"/>
+      <w:bookmarkStart w:id="17" w:name="_Toc141267456"/>
       <w:r>
         <w:rPr>
           <w:rFonts w:ascii="Times New Roman" w:hAnsi="Times New Roman" w:cs="Times New Roman"/>
@@ -7741,7 +10907,7 @@
         <w:lastRenderedPageBreak/>
         <w:t>СПИСОК ИСПОЛЬЗУЕМЫХ ИСТОЧНИКОВ</w:t>
       </w:r>
-      <w:bookmarkEnd w:id="11"/>
+      <w:bookmarkEnd w:id="17"/>
     </w:p>
     <w:p>
       <w:pPr>
@@ -7806,7 +10972,7 @@
         </w:rPr>
         <w:t xml:space="preserve">Жуков Д.В., Жукова Е.А. Информационные технологии в гидрологии: Учебное пособие. </w:t>
       </w:r>
-      <w:bookmarkStart w:id="12" w:name="_Hlk132923289"/>
+      <w:bookmarkStart w:id="18" w:name="_Hlk132923289"/>
       <w:r>
         <w:rPr>
           <w:rFonts w:ascii="Times New Roman" w:hAnsi="Times New Roman" w:cs="Times New Roman"/>
@@ -7815,7 +10981,7 @@
         </w:rPr>
         <w:t>- М.: Изд-во МГУ, 2017. - 256 с.</w:t>
       </w:r>
-      <w:bookmarkEnd w:id="12"/>
+      <w:bookmarkEnd w:id="18"/>
     </w:p>
     <w:p>
       <w:pPr>
@@ -8946,6 +12112,232 @@
     <w:nsid w:val="39CC03D4"/>
     <w:multiLevelType w:val="hybridMultilevel"/>
     <w:tmpl w:val="2C1213E4"/>
+    <w:lvl w:ilvl="0" w:tplc="0419000B">
+      <w:start w:val="1"/>
+      <w:numFmt w:val="bullet"/>
+      <w:lvlText w:val=""/>
+      <w:lvlJc w:val="left"/>
+      <w:pPr>
+        <w:ind w:left="1429" w:hanging="360"/>
+      </w:pPr>
+      <w:rPr>
+        <w:rFonts w:ascii="Wingdings" w:hAnsi="Wingdings" w:hint="default"/>
+      </w:rPr>
+    </w:lvl>
+    <w:lvl w:ilvl="1" w:tplc="04190003" w:tentative="1">
+      <w:start w:val="1"/>
+      <w:numFmt w:val="bullet"/>
+      <w:lvlText w:val="o"/>
+      <w:lvlJc w:val="left"/>
+      <w:pPr>
+        <w:ind w:left="2149" w:hanging="360"/>
+      </w:pPr>
+      <w:rPr>
+        <w:rFonts w:ascii="Courier New" w:hAnsi="Courier New" w:cs="Courier New" w:hint="default"/>
+      </w:rPr>
+    </w:lvl>
+    <w:lvl w:ilvl="2" w:tplc="04190005" w:tentative="1">
+      <w:start w:val="1"/>
+      <w:numFmt w:val="bullet"/>
+      <w:lvlText w:val=""/>
+      <w:lvlJc w:val="left"/>
+      <w:pPr>
+        <w:ind w:left="2869" w:hanging="360"/>
+      </w:pPr>
+      <w:rPr>
+        <w:rFonts w:ascii="Wingdings" w:hAnsi="Wingdings" w:hint="default"/>
+      </w:rPr>
+    </w:lvl>
+    <w:lvl w:ilvl="3" w:tplc="04190001" w:tentative="1">
+      <w:start w:val="1"/>
+      <w:numFmt w:val="bullet"/>
+      <w:lvlText w:val=""/>
+      <w:lvlJc w:val="left"/>
+      <w:pPr>
+        <w:ind w:left="3589" w:hanging="360"/>
+      </w:pPr>
+      <w:rPr>
+        <w:rFonts w:ascii="Symbol" w:hAnsi="Symbol" w:hint="default"/>
+      </w:rPr>
+    </w:lvl>
+    <w:lvl w:ilvl="4" w:tplc="04190003" w:tentative="1">
+      <w:start w:val="1"/>
+      <w:numFmt w:val="bullet"/>
+      <w:lvlText w:val="o"/>
+      <w:lvlJc w:val="left"/>
+      <w:pPr>
+        <w:ind w:left="4309" w:hanging="360"/>
+      </w:pPr>
+      <w:rPr>
+        <w:rFonts w:ascii="Courier New" w:hAnsi="Courier New" w:cs="Courier New" w:hint="default"/>
+      </w:rPr>
+    </w:lvl>
+    <w:lvl w:ilvl="5" w:tplc="04190005" w:tentative="1">
+      <w:start w:val="1"/>
+      <w:numFmt w:val="bullet"/>
+      <w:lvlText w:val=""/>
+      <w:lvlJc w:val="left"/>
+      <w:pPr>
+        <w:ind w:left="5029" w:hanging="360"/>
+      </w:pPr>
+      <w:rPr>
+        <w:rFonts w:ascii="Wingdings" w:hAnsi="Wingdings" w:hint="default"/>
+      </w:rPr>
+    </w:lvl>
+    <w:lvl w:ilvl="6" w:tplc="04190001" w:tentative="1">
+      <w:start w:val="1"/>
+      <w:numFmt w:val="bullet"/>
+      <w:lvlText w:val=""/>
+      <w:lvlJc w:val="left"/>
+      <w:pPr>
+        <w:ind w:left="5749" w:hanging="360"/>
+      </w:pPr>
+      <w:rPr>
+        <w:rFonts w:ascii="Symbol" w:hAnsi="Symbol" w:hint="default"/>
+      </w:rPr>
+    </w:lvl>
+    <w:lvl w:ilvl="7" w:tplc="04190003" w:tentative="1">
+      <w:start w:val="1"/>
+      <w:numFmt w:val="bullet"/>
+      <w:lvlText w:val="o"/>
+      <w:lvlJc w:val="left"/>
+      <w:pPr>
+        <w:ind w:left="6469" w:hanging="360"/>
+      </w:pPr>
+      <w:rPr>
+        <w:rFonts w:ascii="Courier New" w:hAnsi="Courier New" w:cs="Courier New" w:hint="default"/>
+      </w:rPr>
+    </w:lvl>
+    <w:lvl w:ilvl="8" w:tplc="04190005" w:tentative="1">
+      <w:start w:val="1"/>
+      <w:numFmt w:val="bullet"/>
+      <w:lvlText w:val=""/>
+      <w:lvlJc w:val="left"/>
+      <w:pPr>
+        <w:ind w:left="7189" w:hanging="360"/>
+      </w:pPr>
+      <w:rPr>
+        <w:rFonts w:ascii="Wingdings" w:hAnsi="Wingdings" w:hint="default"/>
+      </w:rPr>
+    </w:lvl>
+  </w:abstractNum>
+  <w:abstractNum w:abstractNumId="11" w15:restartNumberingAfterBreak="0">
+    <w:nsid w:val="5D363923"/>
+    <w:multiLevelType w:val="hybridMultilevel"/>
+    <w:tmpl w:val="66C612C6"/>
+    <w:lvl w:ilvl="0" w:tplc="0419000B">
+      <w:start w:val="1"/>
+      <w:numFmt w:val="bullet"/>
+      <w:lvlText w:val=""/>
+      <w:lvlJc w:val="left"/>
+      <w:pPr>
+        <w:ind w:left="1429" w:hanging="360"/>
+      </w:pPr>
+      <w:rPr>
+        <w:rFonts w:ascii="Wingdings" w:hAnsi="Wingdings" w:hint="default"/>
+      </w:rPr>
+    </w:lvl>
+    <w:lvl w:ilvl="1" w:tplc="04190003" w:tentative="1">
+      <w:start w:val="1"/>
+      <w:numFmt w:val="bullet"/>
+      <w:lvlText w:val="o"/>
+      <w:lvlJc w:val="left"/>
+      <w:pPr>
+        <w:ind w:left="2149" w:hanging="360"/>
+      </w:pPr>
+      <w:rPr>
+        <w:rFonts w:ascii="Courier New" w:hAnsi="Courier New" w:cs="Courier New" w:hint="default"/>
+      </w:rPr>
+    </w:lvl>
+    <w:lvl w:ilvl="2" w:tplc="04190005" w:tentative="1">
+      <w:start w:val="1"/>
+      <w:numFmt w:val="bullet"/>
+      <w:lvlText w:val=""/>
+      <w:lvlJc w:val="left"/>
+      <w:pPr>
+        <w:ind w:left="2869" w:hanging="360"/>
+      </w:pPr>
+      <w:rPr>
+        <w:rFonts w:ascii="Wingdings" w:hAnsi="Wingdings" w:hint="default"/>
+      </w:rPr>
+    </w:lvl>
+    <w:lvl w:ilvl="3" w:tplc="04190001" w:tentative="1">
+      <w:start w:val="1"/>
+      <w:numFmt w:val="bullet"/>
+      <w:lvlText w:val=""/>
+      <w:lvlJc w:val="left"/>
+      <w:pPr>
+        <w:ind w:left="3589" w:hanging="360"/>
+      </w:pPr>
+      <w:rPr>
+        <w:rFonts w:ascii="Symbol" w:hAnsi="Symbol" w:hint="default"/>
+      </w:rPr>
+    </w:lvl>
+    <w:lvl w:ilvl="4" w:tplc="04190003" w:tentative="1">
+      <w:start w:val="1"/>
+      <w:numFmt w:val="bullet"/>
+      <w:lvlText w:val="o"/>
+      <w:lvlJc w:val="left"/>
+      <w:pPr>
+        <w:ind w:left="4309" w:hanging="360"/>
+      </w:pPr>
+      <w:rPr>
+        <w:rFonts w:ascii="Courier New" w:hAnsi="Courier New" w:cs="Courier New" w:hint="default"/>
+      </w:rPr>
+    </w:lvl>
+    <w:lvl w:ilvl="5" w:tplc="04190005" w:tentative="1">
+      <w:start w:val="1"/>
+      <w:numFmt w:val="bullet"/>
+      <w:lvlText w:val=""/>
+      <w:lvlJc w:val="left"/>
+      <w:pPr>
+        <w:ind w:left="5029" w:hanging="360"/>
+      </w:pPr>
+      <w:rPr>
+        <w:rFonts w:ascii="Wingdings" w:hAnsi="Wingdings" w:hint="default"/>
+      </w:rPr>
+    </w:lvl>
+    <w:lvl w:ilvl="6" w:tplc="04190001" w:tentative="1">
+      <w:start w:val="1"/>
+      <w:numFmt w:val="bullet"/>
+      <w:lvlText w:val=""/>
+      <w:lvlJc w:val="left"/>
+      <w:pPr>
+        <w:ind w:left="5749" w:hanging="360"/>
+      </w:pPr>
+      <w:rPr>
+        <w:rFonts w:ascii="Symbol" w:hAnsi="Symbol" w:hint="default"/>
+      </w:rPr>
+    </w:lvl>
+    <w:lvl w:ilvl="7" w:tplc="04190003" w:tentative="1">
+      <w:start w:val="1"/>
+      <w:numFmt w:val="bullet"/>
+      <w:lvlText w:val="o"/>
+      <w:lvlJc w:val="left"/>
+      <w:pPr>
+        <w:ind w:left="6469" w:hanging="360"/>
+      </w:pPr>
+      <w:rPr>
+        <w:rFonts w:ascii="Courier New" w:hAnsi="Courier New" w:cs="Courier New" w:hint="default"/>
+      </w:rPr>
+    </w:lvl>
+    <w:lvl w:ilvl="8" w:tplc="04190005" w:tentative="1">
+      <w:start w:val="1"/>
+      <w:numFmt w:val="bullet"/>
+      <w:lvlText w:val=""/>
+      <w:lvlJc w:val="left"/>
+      <w:pPr>
+        <w:ind w:left="7189" w:hanging="360"/>
+      </w:pPr>
+      <w:rPr>
+        <w:rFonts w:ascii="Wingdings" w:hAnsi="Wingdings" w:hint="default"/>
+      </w:rPr>
+    </w:lvl>
+  </w:abstractNum>
+  <w:abstractNum w:abstractNumId="12" w15:restartNumberingAfterBreak="0">
+    <w:nsid w:val="745B0A24"/>
+    <w:multiLevelType w:val="hybridMultilevel"/>
+    <w:tmpl w:val="915AACD4"/>
     <w:lvl w:ilvl="0" w:tplc="0419000B">
       <w:start w:val="1"/>
       <w:numFmt w:val="bullet"/>
@@ -9087,6 +12479,12 @@
   </w:num>
   <w:num w:numId="11" w16cid:durableId="1818261608">
     <w:abstractNumId w:val="1"/>
+  </w:num>
+  <w:num w:numId="12" w16cid:durableId="916356146">
+    <w:abstractNumId w:val="11"/>
+  </w:num>
+  <w:num w:numId="13" w16cid:durableId="661467902">
+    <w:abstractNumId w:val="12"/>
   </w:num>
 </w:numbering>
 </file>

--- a/Отчеты/Отчет_2.docx
+++ b/Отчеты/Отчет_2.docx
@@ -505,7 +505,23 @@
           <w:sz w:val="24"/>
           <w:szCs w:val="24"/>
         </w:rPr>
-        <w:t>за период: 01.02-30.04.23 г.</w:t>
+        <w:t>за период: 01.02-30.0</w:t>
+      </w:r>
+      <w:r>
+        <w:rPr>
+          <w:rFonts w:ascii="Times New Roman" w:hAnsi="Times New Roman" w:cs="Times New Roman"/>
+          <w:sz w:val="24"/>
+          <w:szCs w:val="24"/>
+        </w:rPr>
+        <w:t>7</w:t>
+      </w:r>
+      <w:r>
+        <w:rPr>
+          <w:rFonts w:ascii="Times New Roman" w:hAnsi="Times New Roman" w:cs="Times New Roman"/>
+          <w:sz w:val="24"/>
+          <w:szCs w:val="24"/>
+        </w:rPr>
+        <w:t>.23 г.</w:t>
       </w:r>
     </w:p>
     <w:p>
@@ -941,8 +957,10 @@
       </w:sdtPr>
       <w:sdtEndPr>
         <w:rPr>
+          <w:rFonts w:ascii="Times New Roman" w:hAnsi="Times New Roman" w:cs="Times New Roman"/>
           <w:bCs/>
-          <w:sz w:val="22"/>
+          <w:sz w:val="28"/>
+          <w:szCs w:val="28"/>
         </w:rPr>
       </w:sdtEndPr>
       <w:sdtContent>
@@ -952,8 +970,7 @@
             <w:rPr>
               <w:rFonts w:ascii="Times New Roman" w:hAnsi="Times New Roman" w:cs="Times New Roman"/>
               <w:b/>
-              <w:sz w:val="28"/>
-              <w:szCs w:val="24"/>
+              <w:sz w:val="24"/>
               <w:lang w:val="en-US"/>
             </w:rPr>
           </w:pPr>
@@ -961,8 +978,7 @@
             <w:rPr>
               <w:rFonts w:ascii="Times New Roman" w:hAnsi="Times New Roman" w:cs="Times New Roman"/>
               <w:b/>
-              <w:sz w:val="28"/>
-              <w:szCs w:val="24"/>
+              <w:sz w:val="24"/>
             </w:rPr>
             <w:t>Оглавление</w:t>
           </w:r>
@@ -974,9 +990,11 @@
               <w:tab w:val="right" w:leader="dot" w:pos="9344"/>
             </w:tabs>
             <w:rPr>
-              <w:rFonts w:eastAsiaTheme="minorEastAsia"/>
+              <w:rFonts w:ascii="Times New Roman" w:eastAsiaTheme="minorEastAsia" w:hAnsi="Times New Roman" w:cs="Times New Roman"/>
               <w:noProof/>
               <w:kern w:val="2"/>
+              <w:sz w:val="24"/>
+              <w:szCs w:val="24"/>
               <w:lang w:eastAsia="ru-RU"/>
               <w14:ligatures w14:val="standardContextual"/>
             </w:rPr>
@@ -1005,7 +1023,7 @@
             </w:rPr>
             <w:fldChar w:fldCharType="separate"/>
           </w:r>
-          <w:hyperlink w:anchor="_Toc141267440" w:history="1">
+          <w:hyperlink w:anchor="_Toc141962514" w:history="1">
             <w:r>
               <w:rPr>
                 <w:rStyle w:val="a5"/>
@@ -1013,54 +1031,77 @@
                 <w:b/>
                 <w:bCs/>
                 <w:noProof/>
+                <w:sz w:val="24"/>
+                <w:szCs w:val="24"/>
               </w:rPr>
               <w:t>ВВЕДЕНИЕ</w:t>
             </w:r>
             <w:r>
               <w:rPr>
+                <w:rFonts w:ascii="Times New Roman" w:hAnsi="Times New Roman" w:cs="Times New Roman"/>
                 <w:noProof/>
                 <w:webHidden/>
+                <w:sz w:val="24"/>
+                <w:szCs w:val="24"/>
               </w:rPr>
               <w:tab/>
             </w:r>
             <w:r>
               <w:rPr>
+                <w:rFonts w:ascii="Times New Roman" w:hAnsi="Times New Roman" w:cs="Times New Roman"/>
                 <w:noProof/>
                 <w:webHidden/>
+                <w:sz w:val="24"/>
+                <w:szCs w:val="24"/>
               </w:rPr>
               <w:fldChar w:fldCharType="begin"/>
             </w:r>
             <w:r>
               <w:rPr>
+                <w:rFonts w:ascii="Times New Roman" w:hAnsi="Times New Roman" w:cs="Times New Roman"/>
                 <w:noProof/>
                 <w:webHidden/>
-              </w:rPr>
-              <w:instrText xml:space="preserve"> PAGEREF _Toc141267440 \h </w:instrText>
-            </w:r>
-            <w:r>
-              <w:rPr>
+                <w:sz w:val="24"/>
+                <w:szCs w:val="24"/>
+              </w:rPr>
+              <w:instrText xml:space="preserve"> PAGEREF _Toc141962514 \h </w:instrText>
+            </w:r>
+            <w:r>
+              <w:rPr>
+                <w:rFonts w:ascii="Times New Roman" w:hAnsi="Times New Roman" w:cs="Times New Roman"/>
                 <w:noProof/>
                 <w:webHidden/>
-              </w:rPr>
-            </w:r>
-            <w:r>
-              <w:rPr>
+                <w:sz w:val="24"/>
+                <w:szCs w:val="24"/>
+              </w:rPr>
+            </w:r>
+            <w:r>
+              <w:rPr>
+                <w:rFonts w:ascii="Times New Roman" w:hAnsi="Times New Roman" w:cs="Times New Roman"/>
                 <w:noProof/>
                 <w:webHidden/>
+                <w:sz w:val="24"/>
+                <w:szCs w:val="24"/>
               </w:rPr>
               <w:fldChar w:fldCharType="separate"/>
             </w:r>
             <w:r>
               <w:rPr>
+                <w:rFonts w:ascii="Times New Roman" w:hAnsi="Times New Roman" w:cs="Times New Roman"/>
                 <w:noProof/>
                 <w:webHidden/>
+                <w:sz w:val="24"/>
+                <w:szCs w:val="24"/>
               </w:rPr>
               <w:t>3</w:t>
             </w:r>
             <w:r>
               <w:rPr>
+                <w:rFonts w:ascii="Times New Roman" w:hAnsi="Times New Roman" w:cs="Times New Roman"/>
                 <w:noProof/>
                 <w:webHidden/>
+                <w:sz w:val="24"/>
+                <w:szCs w:val="24"/>
               </w:rPr>
               <w:fldChar w:fldCharType="end"/>
             </w:r>
@@ -1074,14 +1115,16 @@
               <w:tab w:val="right" w:leader="dot" w:pos="9344"/>
             </w:tabs>
             <w:rPr>
-              <w:rFonts w:eastAsiaTheme="minorEastAsia"/>
+              <w:rFonts w:ascii="Times New Roman" w:eastAsiaTheme="minorEastAsia" w:hAnsi="Times New Roman" w:cs="Times New Roman"/>
               <w:noProof/>
               <w:kern w:val="2"/>
+              <w:sz w:val="24"/>
+              <w:szCs w:val="24"/>
               <w:lang w:eastAsia="ru-RU"/>
               <w14:ligatures w14:val="standardContextual"/>
             </w:rPr>
           </w:pPr>
-          <w:hyperlink w:anchor="_Toc141267441" w:history="1">
+          <w:hyperlink w:anchor="_Toc141962515" w:history="1">
             <w:r>
               <w:rPr>
                 <w:rStyle w:val="a5"/>
@@ -1089,14 +1132,18 @@
                 <w:b/>
                 <w:bCs/>
                 <w:noProof/>
+                <w:sz w:val="24"/>
+                <w:szCs w:val="24"/>
               </w:rPr>
               <w:t>1.</w:t>
             </w:r>
             <w:r>
               <w:rPr>
-                <w:rFonts w:eastAsiaTheme="minorEastAsia"/>
+                <w:rFonts w:ascii="Times New Roman" w:eastAsiaTheme="minorEastAsia" w:hAnsi="Times New Roman" w:cs="Times New Roman"/>
                 <w:noProof/>
                 <w:kern w:val="2"/>
+                <w:sz w:val="24"/>
+                <w:szCs w:val="24"/>
                 <w:lang w:eastAsia="ru-RU"/>
                 <w14:ligatures w14:val="standardContextual"/>
               </w:rPr>
@@ -1109,54 +1156,77 @@
                 <w:b/>
                 <w:bCs/>
                 <w:noProof/>
+                <w:sz w:val="24"/>
+                <w:szCs w:val="24"/>
               </w:rPr>
               <w:t>Разработка пользовательского интерфейса и структуры базы данных ИС</w:t>
             </w:r>
             <w:r>
               <w:rPr>
+                <w:rFonts w:ascii="Times New Roman" w:hAnsi="Times New Roman" w:cs="Times New Roman"/>
                 <w:noProof/>
                 <w:webHidden/>
+                <w:sz w:val="24"/>
+                <w:szCs w:val="24"/>
               </w:rPr>
               <w:tab/>
             </w:r>
             <w:r>
               <w:rPr>
+                <w:rFonts w:ascii="Times New Roman" w:hAnsi="Times New Roman" w:cs="Times New Roman"/>
                 <w:noProof/>
                 <w:webHidden/>
+                <w:sz w:val="24"/>
+                <w:szCs w:val="24"/>
               </w:rPr>
               <w:fldChar w:fldCharType="begin"/>
             </w:r>
             <w:r>
               <w:rPr>
+                <w:rFonts w:ascii="Times New Roman" w:hAnsi="Times New Roman" w:cs="Times New Roman"/>
                 <w:noProof/>
                 <w:webHidden/>
-              </w:rPr>
-              <w:instrText xml:space="preserve"> PAGEREF _Toc141267441 \h </w:instrText>
-            </w:r>
-            <w:r>
-              <w:rPr>
+                <w:sz w:val="24"/>
+                <w:szCs w:val="24"/>
+              </w:rPr>
+              <w:instrText xml:space="preserve"> PAGEREF _Toc141962515 \h </w:instrText>
+            </w:r>
+            <w:r>
+              <w:rPr>
+                <w:rFonts w:ascii="Times New Roman" w:hAnsi="Times New Roman" w:cs="Times New Roman"/>
                 <w:noProof/>
                 <w:webHidden/>
-              </w:rPr>
-            </w:r>
-            <w:r>
-              <w:rPr>
+                <w:sz w:val="24"/>
+                <w:szCs w:val="24"/>
+              </w:rPr>
+            </w:r>
+            <w:r>
+              <w:rPr>
+                <w:rFonts w:ascii="Times New Roman" w:hAnsi="Times New Roman" w:cs="Times New Roman"/>
                 <w:noProof/>
                 <w:webHidden/>
+                <w:sz w:val="24"/>
+                <w:szCs w:val="24"/>
               </w:rPr>
               <w:fldChar w:fldCharType="separate"/>
             </w:r>
             <w:r>
               <w:rPr>
+                <w:rFonts w:ascii="Times New Roman" w:hAnsi="Times New Roman" w:cs="Times New Roman"/>
                 <w:noProof/>
                 <w:webHidden/>
+                <w:sz w:val="24"/>
+                <w:szCs w:val="24"/>
               </w:rPr>
               <w:t>4</w:t>
             </w:r>
             <w:r>
               <w:rPr>
+                <w:rFonts w:ascii="Times New Roman" w:hAnsi="Times New Roman" w:cs="Times New Roman"/>
                 <w:noProof/>
                 <w:webHidden/>
+                <w:sz w:val="24"/>
+                <w:szCs w:val="24"/>
               </w:rPr>
               <w:fldChar w:fldCharType="end"/>
             </w:r>
@@ -1169,67 +1239,92 @@
               <w:tab w:val="right" w:leader="dot" w:pos="9344"/>
             </w:tabs>
             <w:rPr>
-              <w:rFonts w:eastAsiaTheme="minorEastAsia"/>
+              <w:rFonts w:ascii="Times New Roman" w:eastAsiaTheme="minorEastAsia" w:hAnsi="Times New Roman" w:cs="Times New Roman"/>
               <w:noProof/>
               <w:kern w:val="2"/>
+              <w:sz w:val="24"/>
+              <w:szCs w:val="24"/>
               <w:lang w:eastAsia="ru-RU"/>
               <w14:ligatures w14:val="standardContextual"/>
             </w:rPr>
           </w:pPr>
-          <w:hyperlink w:anchor="_Toc141267442" w:history="1">
+          <w:hyperlink w:anchor="_Toc141962516" w:history="1">
             <w:r>
               <w:rPr>
                 <w:rStyle w:val="a5"/>
                 <w:rFonts w:ascii="Times New Roman" w:hAnsi="Times New Roman" w:cs="Times New Roman"/>
                 <w:noProof/>
+                <w:sz w:val="24"/>
+                <w:szCs w:val="24"/>
               </w:rPr>
               <w:t>1.1. Блок схемы расположения каналов</w:t>
             </w:r>
             <w:r>
               <w:rPr>
+                <w:rFonts w:ascii="Times New Roman" w:hAnsi="Times New Roman" w:cs="Times New Roman"/>
                 <w:noProof/>
                 <w:webHidden/>
+                <w:sz w:val="24"/>
+                <w:szCs w:val="24"/>
               </w:rPr>
               <w:tab/>
             </w:r>
             <w:r>
               <w:rPr>
+                <w:rFonts w:ascii="Times New Roman" w:hAnsi="Times New Roman" w:cs="Times New Roman"/>
                 <w:noProof/>
                 <w:webHidden/>
+                <w:sz w:val="24"/>
+                <w:szCs w:val="24"/>
               </w:rPr>
               <w:fldChar w:fldCharType="begin"/>
             </w:r>
             <w:r>
               <w:rPr>
+                <w:rFonts w:ascii="Times New Roman" w:hAnsi="Times New Roman" w:cs="Times New Roman"/>
                 <w:noProof/>
                 <w:webHidden/>
-              </w:rPr>
-              <w:instrText xml:space="preserve"> PAGEREF _Toc141267442 \h </w:instrText>
-            </w:r>
-            <w:r>
-              <w:rPr>
+                <w:sz w:val="24"/>
+                <w:szCs w:val="24"/>
+              </w:rPr>
+              <w:instrText xml:space="preserve"> PAGEREF _Toc141962516 \h </w:instrText>
+            </w:r>
+            <w:r>
+              <w:rPr>
+                <w:rFonts w:ascii="Times New Roman" w:hAnsi="Times New Roman" w:cs="Times New Roman"/>
                 <w:noProof/>
                 <w:webHidden/>
-              </w:rPr>
-            </w:r>
-            <w:r>
-              <w:rPr>
+                <w:sz w:val="24"/>
+                <w:szCs w:val="24"/>
+              </w:rPr>
+            </w:r>
+            <w:r>
+              <w:rPr>
+                <w:rFonts w:ascii="Times New Roman" w:hAnsi="Times New Roman" w:cs="Times New Roman"/>
                 <w:noProof/>
                 <w:webHidden/>
+                <w:sz w:val="24"/>
+                <w:szCs w:val="24"/>
               </w:rPr>
               <w:fldChar w:fldCharType="separate"/>
             </w:r>
             <w:r>
               <w:rPr>
+                <w:rFonts w:ascii="Times New Roman" w:hAnsi="Times New Roman" w:cs="Times New Roman"/>
                 <w:noProof/>
                 <w:webHidden/>
+                <w:sz w:val="24"/>
+                <w:szCs w:val="24"/>
               </w:rPr>
               <w:t>5</w:t>
             </w:r>
             <w:r>
               <w:rPr>
+                <w:rFonts w:ascii="Times New Roman" w:hAnsi="Times New Roman" w:cs="Times New Roman"/>
                 <w:noProof/>
                 <w:webHidden/>
+                <w:sz w:val="24"/>
+                <w:szCs w:val="24"/>
               </w:rPr>
               <w:fldChar w:fldCharType="end"/>
             </w:r>
@@ -1242,67 +1337,92 @@
               <w:tab w:val="right" w:leader="dot" w:pos="9344"/>
             </w:tabs>
             <w:rPr>
-              <w:rFonts w:eastAsiaTheme="minorEastAsia"/>
+              <w:rFonts w:ascii="Times New Roman" w:eastAsiaTheme="minorEastAsia" w:hAnsi="Times New Roman" w:cs="Times New Roman"/>
               <w:noProof/>
               <w:kern w:val="2"/>
+              <w:sz w:val="24"/>
+              <w:szCs w:val="24"/>
               <w:lang w:eastAsia="ru-RU"/>
               <w14:ligatures w14:val="standardContextual"/>
             </w:rPr>
           </w:pPr>
-          <w:hyperlink w:anchor="_Toc141267443" w:history="1">
+          <w:hyperlink w:anchor="_Toc141962517" w:history="1">
             <w:r>
               <w:rPr>
                 <w:rStyle w:val="a5"/>
                 <w:rFonts w:ascii="Times New Roman" w:hAnsi="Times New Roman" w:cs="Times New Roman"/>
                 <w:noProof/>
+                <w:sz w:val="24"/>
+                <w:szCs w:val="24"/>
               </w:rPr>
               <w:t>1.2 Блок статуса и управления затворами</w:t>
             </w:r>
             <w:r>
               <w:rPr>
+                <w:rFonts w:ascii="Times New Roman" w:hAnsi="Times New Roman" w:cs="Times New Roman"/>
                 <w:noProof/>
                 <w:webHidden/>
+                <w:sz w:val="24"/>
+                <w:szCs w:val="24"/>
               </w:rPr>
               <w:tab/>
             </w:r>
             <w:r>
               <w:rPr>
+                <w:rFonts w:ascii="Times New Roman" w:hAnsi="Times New Roman" w:cs="Times New Roman"/>
                 <w:noProof/>
                 <w:webHidden/>
+                <w:sz w:val="24"/>
+                <w:szCs w:val="24"/>
               </w:rPr>
               <w:fldChar w:fldCharType="begin"/>
             </w:r>
             <w:r>
               <w:rPr>
+                <w:rFonts w:ascii="Times New Roman" w:hAnsi="Times New Roman" w:cs="Times New Roman"/>
                 <w:noProof/>
                 <w:webHidden/>
-              </w:rPr>
-              <w:instrText xml:space="preserve"> PAGEREF _Toc141267443 \h </w:instrText>
-            </w:r>
-            <w:r>
-              <w:rPr>
+                <w:sz w:val="24"/>
+                <w:szCs w:val="24"/>
+              </w:rPr>
+              <w:instrText xml:space="preserve"> PAGEREF _Toc141962517 \h </w:instrText>
+            </w:r>
+            <w:r>
+              <w:rPr>
+                <w:rFonts w:ascii="Times New Roman" w:hAnsi="Times New Roman" w:cs="Times New Roman"/>
                 <w:noProof/>
                 <w:webHidden/>
-              </w:rPr>
-            </w:r>
-            <w:r>
-              <w:rPr>
+                <w:sz w:val="24"/>
+                <w:szCs w:val="24"/>
+              </w:rPr>
+            </w:r>
+            <w:r>
+              <w:rPr>
+                <w:rFonts w:ascii="Times New Roman" w:hAnsi="Times New Roman" w:cs="Times New Roman"/>
                 <w:noProof/>
                 <w:webHidden/>
+                <w:sz w:val="24"/>
+                <w:szCs w:val="24"/>
               </w:rPr>
               <w:fldChar w:fldCharType="separate"/>
             </w:r>
             <w:r>
               <w:rPr>
+                <w:rFonts w:ascii="Times New Roman" w:hAnsi="Times New Roman" w:cs="Times New Roman"/>
                 <w:noProof/>
                 <w:webHidden/>
+                <w:sz w:val="24"/>
+                <w:szCs w:val="24"/>
               </w:rPr>
               <w:t>6</w:t>
             </w:r>
             <w:r>
               <w:rPr>
+                <w:rFonts w:ascii="Times New Roman" w:hAnsi="Times New Roman" w:cs="Times New Roman"/>
                 <w:noProof/>
                 <w:webHidden/>
+                <w:sz w:val="24"/>
+                <w:szCs w:val="24"/>
               </w:rPr>
               <w:fldChar w:fldCharType="end"/>
             </w:r>
@@ -1315,67 +1435,92 @@
               <w:tab w:val="right" w:leader="dot" w:pos="9344"/>
             </w:tabs>
             <w:rPr>
-              <w:rFonts w:eastAsiaTheme="minorEastAsia"/>
+              <w:rFonts w:ascii="Times New Roman" w:eastAsiaTheme="minorEastAsia" w:hAnsi="Times New Roman" w:cs="Times New Roman"/>
               <w:noProof/>
               <w:kern w:val="2"/>
+              <w:sz w:val="24"/>
+              <w:szCs w:val="24"/>
               <w:lang w:eastAsia="ru-RU"/>
               <w14:ligatures w14:val="standardContextual"/>
             </w:rPr>
           </w:pPr>
-          <w:hyperlink w:anchor="_Toc141267444" w:history="1">
+          <w:hyperlink w:anchor="_Toc141962518" w:history="1">
             <w:r>
               <w:rPr>
                 <w:rStyle w:val="a5"/>
                 <w:rFonts w:ascii="Times New Roman" w:hAnsi="Times New Roman" w:cs="Times New Roman"/>
                 <w:noProof/>
+                <w:sz w:val="24"/>
+                <w:szCs w:val="24"/>
               </w:rPr>
               <w:t>1.3.Блок получения различных данных</w:t>
             </w:r>
             <w:r>
               <w:rPr>
+                <w:rFonts w:ascii="Times New Roman" w:hAnsi="Times New Roman" w:cs="Times New Roman"/>
                 <w:noProof/>
                 <w:webHidden/>
+                <w:sz w:val="24"/>
+                <w:szCs w:val="24"/>
               </w:rPr>
               <w:tab/>
             </w:r>
             <w:r>
               <w:rPr>
+                <w:rFonts w:ascii="Times New Roman" w:hAnsi="Times New Roman" w:cs="Times New Roman"/>
                 <w:noProof/>
                 <w:webHidden/>
+                <w:sz w:val="24"/>
+                <w:szCs w:val="24"/>
               </w:rPr>
               <w:fldChar w:fldCharType="begin"/>
             </w:r>
             <w:r>
               <w:rPr>
+                <w:rFonts w:ascii="Times New Roman" w:hAnsi="Times New Roman" w:cs="Times New Roman"/>
                 <w:noProof/>
                 <w:webHidden/>
-              </w:rPr>
-              <w:instrText xml:space="preserve"> PAGEREF _Toc141267444 \h </w:instrText>
-            </w:r>
-            <w:r>
-              <w:rPr>
+                <w:sz w:val="24"/>
+                <w:szCs w:val="24"/>
+              </w:rPr>
+              <w:instrText xml:space="preserve"> PAGEREF _Toc141962518 \h </w:instrText>
+            </w:r>
+            <w:r>
+              <w:rPr>
+                <w:rFonts w:ascii="Times New Roman" w:hAnsi="Times New Roman" w:cs="Times New Roman"/>
                 <w:noProof/>
                 <w:webHidden/>
-              </w:rPr>
-            </w:r>
-            <w:r>
-              <w:rPr>
+                <w:sz w:val="24"/>
+                <w:szCs w:val="24"/>
+              </w:rPr>
+            </w:r>
+            <w:r>
+              <w:rPr>
+                <w:rFonts w:ascii="Times New Roman" w:hAnsi="Times New Roman" w:cs="Times New Roman"/>
                 <w:noProof/>
                 <w:webHidden/>
+                <w:sz w:val="24"/>
+                <w:szCs w:val="24"/>
               </w:rPr>
               <w:fldChar w:fldCharType="separate"/>
             </w:r>
             <w:r>
               <w:rPr>
+                <w:rFonts w:ascii="Times New Roman" w:hAnsi="Times New Roman" w:cs="Times New Roman"/>
                 <w:noProof/>
                 <w:webHidden/>
+                <w:sz w:val="24"/>
+                <w:szCs w:val="24"/>
               </w:rPr>
               <w:t>8</w:t>
             </w:r>
             <w:r>
               <w:rPr>
+                <w:rFonts w:ascii="Times New Roman" w:hAnsi="Times New Roman" w:cs="Times New Roman"/>
                 <w:noProof/>
                 <w:webHidden/>
+                <w:sz w:val="24"/>
+                <w:szCs w:val="24"/>
               </w:rPr>
               <w:fldChar w:fldCharType="end"/>
             </w:r>
@@ -1388,67 +1533,92 @@
               <w:tab w:val="right" w:leader="dot" w:pos="9344"/>
             </w:tabs>
             <w:rPr>
-              <w:rFonts w:eastAsiaTheme="minorEastAsia"/>
+              <w:rFonts w:ascii="Times New Roman" w:eastAsiaTheme="minorEastAsia" w:hAnsi="Times New Roman" w:cs="Times New Roman"/>
               <w:noProof/>
               <w:kern w:val="2"/>
+              <w:sz w:val="24"/>
+              <w:szCs w:val="24"/>
               <w:lang w:eastAsia="ru-RU"/>
               <w14:ligatures w14:val="standardContextual"/>
             </w:rPr>
           </w:pPr>
-          <w:hyperlink w:anchor="_Toc141267445" w:history="1">
+          <w:hyperlink w:anchor="_Toc141962519" w:history="1">
             <w:r>
               <w:rPr>
                 <w:rStyle w:val="a5"/>
                 <w:rFonts w:ascii="Times New Roman" w:hAnsi="Times New Roman" w:cs="Times New Roman"/>
                 <w:noProof/>
+                <w:sz w:val="24"/>
+                <w:szCs w:val="24"/>
               </w:rPr>
               <w:t>1.3.1 Раздел "Текущие показания датчиков на полях"</w:t>
             </w:r>
             <w:r>
               <w:rPr>
+                <w:rFonts w:ascii="Times New Roman" w:hAnsi="Times New Roman" w:cs="Times New Roman"/>
                 <w:noProof/>
                 <w:webHidden/>
+                <w:sz w:val="24"/>
+                <w:szCs w:val="24"/>
               </w:rPr>
               <w:tab/>
             </w:r>
             <w:r>
               <w:rPr>
+                <w:rFonts w:ascii="Times New Roman" w:hAnsi="Times New Roman" w:cs="Times New Roman"/>
                 <w:noProof/>
                 <w:webHidden/>
+                <w:sz w:val="24"/>
+                <w:szCs w:val="24"/>
               </w:rPr>
               <w:fldChar w:fldCharType="begin"/>
             </w:r>
             <w:r>
               <w:rPr>
+                <w:rFonts w:ascii="Times New Roman" w:hAnsi="Times New Roman" w:cs="Times New Roman"/>
                 <w:noProof/>
                 <w:webHidden/>
-              </w:rPr>
-              <w:instrText xml:space="preserve"> PAGEREF _Toc141267445 \h </w:instrText>
-            </w:r>
-            <w:r>
-              <w:rPr>
+                <w:sz w:val="24"/>
+                <w:szCs w:val="24"/>
+              </w:rPr>
+              <w:instrText xml:space="preserve"> PAGEREF _Toc141962519 \h </w:instrText>
+            </w:r>
+            <w:r>
+              <w:rPr>
+                <w:rFonts w:ascii="Times New Roman" w:hAnsi="Times New Roman" w:cs="Times New Roman"/>
                 <w:noProof/>
                 <w:webHidden/>
-              </w:rPr>
-            </w:r>
-            <w:r>
-              <w:rPr>
+                <w:sz w:val="24"/>
+                <w:szCs w:val="24"/>
+              </w:rPr>
+            </w:r>
+            <w:r>
+              <w:rPr>
+                <w:rFonts w:ascii="Times New Roman" w:hAnsi="Times New Roman" w:cs="Times New Roman"/>
                 <w:noProof/>
                 <w:webHidden/>
+                <w:sz w:val="24"/>
+                <w:szCs w:val="24"/>
               </w:rPr>
               <w:fldChar w:fldCharType="separate"/>
             </w:r>
             <w:r>
               <w:rPr>
+                <w:rFonts w:ascii="Times New Roman" w:hAnsi="Times New Roman" w:cs="Times New Roman"/>
                 <w:noProof/>
                 <w:webHidden/>
+                <w:sz w:val="24"/>
+                <w:szCs w:val="24"/>
               </w:rPr>
               <w:t>9</w:t>
             </w:r>
             <w:r>
               <w:rPr>
+                <w:rFonts w:ascii="Times New Roman" w:hAnsi="Times New Roman" w:cs="Times New Roman"/>
                 <w:noProof/>
                 <w:webHidden/>
+                <w:sz w:val="24"/>
+                <w:szCs w:val="24"/>
               </w:rPr>
               <w:fldChar w:fldCharType="end"/>
             </w:r>
@@ -1461,67 +1631,92 @@
               <w:tab w:val="right" w:leader="dot" w:pos="9344"/>
             </w:tabs>
             <w:rPr>
-              <w:rFonts w:eastAsiaTheme="minorEastAsia"/>
+              <w:rFonts w:ascii="Times New Roman" w:eastAsiaTheme="minorEastAsia" w:hAnsi="Times New Roman" w:cs="Times New Roman"/>
               <w:noProof/>
               <w:kern w:val="2"/>
+              <w:sz w:val="24"/>
+              <w:szCs w:val="24"/>
               <w:lang w:eastAsia="ru-RU"/>
               <w14:ligatures w14:val="standardContextual"/>
             </w:rPr>
           </w:pPr>
-          <w:hyperlink w:anchor="_Toc141267446" w:history="1">
+          <w:hyperlink w:anchor="_Toc141962520" w:history="1">
             <w:r>
               <w:rPr>
                 <w:rStyle w:val="a5"/>
                 <w:rFonts w:ascii="Times New Roman" w:hAnsi="Times New Roman" w:cs="Times New Roman"/>
                 <w:noProof/>
+                <w:sz w:val="24"/>
+                <w:szCs w:val="24"/>
               </w:rPr>
               <w:t>1.3.2 Показания по гидропосту</w:t>
             </w:r>
             <w:r>
               <w:rPr>
+                <w:rFonts w:ascii="Times New Roman" w:hAnsi="Times New Roman" w:cs="Times New Roman"/>
                 <w:noProof/>
                 <w:webHidden/>
+                <w:sz w:val="24"/>
+                <w:szCs w:val="24"/>
               </w:rPr>
               <w:tab/>
             </w:r>
             <w:r>
               <w:rPr>
+                <w:rFonts w:ascii="Times New Roman" w:hAnsi="Times New Roman" w:cs="Times New Roman"/>
                 <w:noProof/>
                 <w:webHidden/>
+                <w:sz w:val="24"/>
+                <w:szCs w:val="24"/>
               </w:rPr>
               <w:fldChar w:fldCharType="begin"/>
             </w:r>
             <w:r>
               <w:rPr>
+                <w:rFonts w:ascii="Times New Roman" w:hAnsi="Times New Roman" w:cs="Times New Roman"/>
                 <w:noProof/>
                 <w:webHidden/>
-              </w:rPr>
-              <w:instrText xml:space="preserve"> PAGEREF _Toc141267446 \h </w:instrText>
-            </w:r>
-            <w:r>
-              <w:rPr>
+                <w:sz w:val="24"/>
+                <w:szCs w:val="24"/>
+              </w:rPr>
+              <w:instrText xml:space="preserve"> PAGEREF _Toc141962520 \h </w:instrText>
+            </w:r>
+            <w:r>
+              <w:rPr>
+                <w:rFonts w:ascii="Times New Roman" w:hAnsi="Times New Roman" w:cs="Times New Roman"/>
                 <w:noProof/>
                 <w:webHidden/>
-              </w:rPr>
-            </w:r>
-            <w:r>
-              <w:rPr>
+                <w:sz w:val="24"/>
+                <w:szCs w:val="24"/>
+              </w:rPr>
+            </w:r>
+            <w:r>
+              <w:rPr>
+                <w:rFonts w:ascii="Times New Roman" w:hAnsi="Times New Roman" w:cs="Times New Roman"/>
                 <w:noProof/>
                 <w:webHidden/>
+                <w:sz w:val="24"/>
+                <w:szCs w:val="24"/>
               </w:rPr>
               <w:fldChar w:fldCharType="separate"/>
             </w:r>
             <w:r>
               <w:rPr>
+                <w:rFonts w:ascii="Times New Roman" w:hAnsi="Times New Roman" w:cs="Times New Roman"/>
                 <w:noProof/>
                 <w:webHidden/>
+                <w:sz w:val="24"/>
+                <w:szCs w:val="24"/>
               </w:rPr>
               <w:t>10</w:t>
             </w:r>
             <w:r>
               <w:rPr>
+                <w:rFonts w:ascii="Times New Roman" w:hAnsi="Times New Roman" w:cs="Times New Roman"/>
                 <w:noProof/>
                 <w:webHidden/>
+                <w:sz w:val="24"/>
+                <w:szCs w:val="24"/>
               </w:rPr>
               <w:fldChar w:fldCharType="end"/>
             </w:r>
@@ -1534,67 +1729,92 @@
               <w:tab w:val="right" w:leader="dot" w:pos="9344"/>
             </w:tabs>
             <w:rPr>
-              <w:rFonts w:eastAsiaTheme="minorEastAsia"/>
+              <w:rFonts w:ascii="Times New Roman" w:eastAsiaTheme="minorEastAsia" w:hAnsi="Times New Roman" w:cs="Times New Roman"/>
               <w:noProof/>
               <w:kern w:val="2"/>
+              <w:sz w:val="24"/>
+              <w:szCs w:val="24"/>
               <w:lang w:eastAsia="ru-RU"/>
               <w14:ligatures w14:val="standardContextual"/>
             </w:rPr>
           </w:pPr>
-          <w:hyperlink w:anchor="_Toc141267447" w:history="1">
+          <w:hyperlink w:anchor="_Toc141962521" w:history="1">
             <w:r>
               <w:rPr>
                 <w:rStyle w:val="a5"/>
                 <w:rFonts w:ascii="Times New Roman" w:hAnsi="Times New Roman" w:cs="Times New Roman"/>
                 <w:noProof/>
+                <w:sz w:val="24"/>
+                <w:szCs w:val="24"/>
               </w:rPr>
               <w:t>1.3.3  Расход воды по водоводу</w:t>
             </w:r>
             <w:r>
               <w:rPr>
+                <w:rFonts w:ascii="Times New Roman" w:hAnsi="Times New Roman" w:cs="Times New Roman"/>
                 <w:noProof/>
                 <w:webHidden/>
+                <w:sz w:val="24"/>
+                <w:szCs w:val="24"/>
               </w:rPr>
               <w:tab/>
             </w:r>
             <w:r>
               <w:rPr>
+                <w:rFonts w:ascii="Times New Roman" w:hAnsi="Times New Roman" w:cs="Times New Roman"/>
                 <w:noProof/>
                 <w:webHidden/>
+                <w:sz w:val="24"/>
+                <w:szCs w:val="24"/>
               </w:rPr>
               <w:fldChar w:fldCharType="begin"/>
             </w:r>
             <w:r>
               <w:rPr>
+                <w:rFonts w:ascii="Times New Roman" w:hAnsi="Times New Roman" w:cs="Times New Roman"/>
                 <w:noProof/>
                 <w:webHidden/>
-              </w:rPr>
-              <w:instrText xml:space="preserve"> PAGEREF _Toc141267447 \h </w:instrText>
-            </w:r>
-            <w:r>
-              <w:rPr>
+                <w:sz w:val="24"/>
+                <w:szCs w:val="24"/>
+              </w:rPr>
+              <w:instrText xml:space="preserve"> PAGEREF _Toc141962521 \h </w:instrText>
+            </w:r>
+            <w:r>
+              <w:rPr>
+                <w:rFonts w:ascii="Times New Roman" w:hAnsi="Times New Roman" w:cs="Times New Roman"/>
                 <w:noProof/>
                 <w:webHidden/>
-              </w:rPr>
-            </w:r>
-            <w:r>
-              <w:rPr>
+                <w:sz w:val="24"/>
+                <w:szCs w:val="24"/>
+              </w:rPr>
+            </w:r>
+            <w:r>
+              <w:rPr>
+                <w:rFonts w:ascii="Times New Roman" w:hAnsi="Times New Roman" w:cs="Times New Roman"/>
                 <w:noProof/>
                 <w:webHidden/>
+                <w:sz w:val="24"/>
+                <w:szCs w:val="24"/>
               </w:rPr>
               <w:fldChar w:fldCharType="separate"/>
             </w:r>
             <w:r>
               <w:rPr>
+                <w:rFonts w:ascii="Times New Roman" w:hAnsi="Times New Roman" w:cs="Times New Roman"/>
                 <w:noProof/>
                 <w:webHidden/>
+                <w:sz w:val="24"/>
+                <w:szCs w:val="24"/>
               </w:rPr>
               <w:t>11</w:t>
             </w:r>
             <w:r>
               <w:rPr>
+                <w:rFonts w:ascii="Times New Roman" w:hAnsi="Times New Roman" w:cs="Times New Roman"/>
                 <w:noProof/>
                 <w:webHidden/>
+                <w:sz w:val="24"/>
+                <w:szCs w:val="24"/>
               </w:rPr>
               <w:fldChar w:fldCharType="end"/>
             </w:r>
@@ -1608,14 +1828,16 @@
               <w:tab w:val="right" w:leader="dot" w:pos="9344"/>
             </w:tabs>
             <w:rPr>
-              <w:rFonts w:eastAsiaTheme="minorEastAsia"/>
+              <w:rFonts w:ascii="Times New Roman" w:eastAsiaTheme="minorEastAsia" w:hAnsi="Times New Roman" w:cs="Times New Roman"/>
               <w:noProof/>
               <w:kern w:val="2"/>
+              <w:sz w:val="24"/>
+              <w:szCs w:val="24"/>
               <w:lang w:eastAsia="ru-RU"/>
               <w14:ligatures w14:val="standardContextual"/>
             </w:rPr>
           </w:pPr>
-          <w:hyperlink w:anchor="_Toc141267448" w:history="1">
+          <w:hyperlink w:anchor="_Toc141962522" w:history="1">
             <w:r>
               <w:rPr>
                 <w:rStyle w:val="a5"/>
@@ -1623,14 +1845,18 @@
                 <w:b/>
                 <w:bCs/>
                 <w:noProof/>
+                <w:sz w:val="24"/>
+                <w:szCs w:val="24"/>
               </w:rPr>
               <w:t>2.</w:t>
             </w:r>
             <w:r>
               <w:rPr>
-                <w:rFonts w:eastAsiaTheme="minorEastAsia"/>
+                <w:rFonts w:ascii="Times New Roman" w:eastAsiaTheme="minorEastAsia" w:hAnsi="Times New Roman" w:cs="Times New Roman"/>
                 <w:noProof/>
                 <w:kern w:val="2"/>
+                <w:sz w:val="24"/>
+                <w:szCs w:val="24"/>
                 <w:lang w:eastAsia="ru-RU"/>
                 <w14:ligatures w14:val="standardContextual"/>
               </w:rPr>
@@ -1643,54 +1869,77 @@
                 <w:b/>
                 <w:bCs/>
                 <w:noProof/>
+                <w:sz w:val="24"/>
+                <w:szCs w:val="24"/>
               </w:rPr>
               <w:t>Взаимодействие  ИС с базой данных.</w:t>
             </w:r>
             <w:r>
               <w:rPr>
+                <w:rFonts w:ascii="Times New Roman" w:hAnsi="Times New Roman" w:cs="Times New Roman"/>
                 <w:noProof/>
                 <w:webHidden/>
+                <w:sz w:val="24"/>
+                <w:szCs w:val="24"/>
               </w:rPr>
               <w:tab/>
             </w:r>
             <w:r>
               <w:rPr>
+                <w:rFonts w:ascii="Times New Roman" w:hAnsi="Times New Roman" w:cs="Times New Roman"/>
                 <w:noProof/>
                 <w:webHidden/>
+                <w:sz w:val="24"/>
+                <w:szCs w:val="24"/>
               </w:rPr>
               <w:fldChar w:fldCharType="begin"/>
             </w:r>
             <w:r>
               <w:rPr>
+                <w:rFonts w:ascii="Times New Roman" w:hAnsi="Times New Roman" w:cs="Times New Roman"/>
                 <w:noProof/>
                 <w:webHidden/>
-              </w:rPr>
-              <w:instrText xml:space="preserve"> PAGEREF _Toc141267448 \h </w:instrText>
-            </w:r>
-            <w:r>
-              <w:rPr>
+                <w:sz w:val="24"/>
+                <w:szCs w:val="24"/>
+              </w:rPr>
+              <w:instrText xml:space="preserve"> PAGEREF _Toc141962522 \h </w:instrText>
+            </w:r>
+            <w:r>
+              <w:rPr>
+                <w:rFonts w:ascii="Times New Roman" w:hAnsi="Times New Roman" w:cs="Times New Roman"/>
                 <w:noProof/>
                 <w:webHidden/>
-              </w:rPr>
-            </w:r>
-            <w:r>
-              <w:rPr>
+                <w:sz w:val="24"/>
+                <w:szCs w:val="24"/>
+              </w:rPr>
+            </w:r>
+            <w:r>
+              <w:rPr>
+                <w:rFonts w:ascii="Times New Roman" w:hAnsi="Times New Roman" w:cs="Times New Roman"/>
                 <w:noProof/>
                 <w:webHidden/>
+                <w:sz w:val="24"/>
+                <w:szCs w:val="24"/>
               </w:rPr>
               <w:fldChar w:fldCharType="separate"/>
             </w:r>
             <w:r>
               <w:rPr>
+                <w:rFonts w:ascii="Times New Roman" w:hAnsi="Times New Roman" w:cs="Times New Roman"/>
                 <w:noProof/>
                 <w:webHidden/>
+                <w:sz w:val="24"/>
+                <w:szCs w:val="24"/>
               </w:rPr>
               <w:t>12</w:t>
             </w:r>
             <w:r>
               <w:rPr>
+                <w:rFonts w:ascii="Times New Roman" w:hAnsi="Times New Roman" w:cs="Times New Roman"/>
                 <w:noProof/>
                 <w:webHidden/>
+                <w:sz w:val="24"/>
+                <w:szCs w:val="24"/>
               </w:rPr>
               <w:fldChar w:fldCharType="end"/>
             </w:r>
@@ -1703,67 +1952,92 @@
               <w:tab w:val="right" w:leader="dot" w:pos="9344"/>
             </w:tabs>
             <w:rPr>
-              <w:rFonts w:eastAsiaTheme="minorEastAsia"/>
+              <w:rFonts w:ascii="Times New Roman" w:eastAsiaTheme="minorEastAsia" w:hAnsi="Times New Roman" w:cs="Times New Roman"/>
               <w:noProof/>
               <w:kern w:val="2"/>
+              <w:sz w:val="24"/>
+              <w:szCs w:val="24"/>
               <w:lang w:eastAsia="ru-RU"/>
               <w14:ligatures w14:val="standardContextual"/>
             </w:rPr>
           </w:pPr>
-          <w:hyperlink w:anchor="_Toc141267449" w:history="1">
+          <w:hyperlink w:anchor="_Toc141962523" w:history="1">
             <w:r>
               <w:rPr>
                 <w:rStyle w:val="a5"/>
                 <w:rFonts w:ascii="Times New Roman" w:hAnsi="Times New Roman" w:cs="Times New Roman"/>
                 <w:noProof/>
+                <w:sz w:val="24"/>
+                <w:szCs w:val="24"/>
               </w:rPr>
               <w:t>2.1 Подключение к базе данных.</w:t>
             </w:r>
             <w:r>
               <w:rPr>
+                <w:rFonts w:ascii="Times New Roman" w:hAnsi="Times New Roman" w:cs="Times New Roman"/>
                 <w:noProof/>
                 <w:webHidden/>
+                <w:sz w:val="24"/>
+                <w:szCs w:val="24"/>
               </w:rPr>
               <w:tab/>
             </w:r>
             <w:r>
               <w:rPr>
+                <w:rFonts w:ascii="Times New Roman" w:hAnsi="Times New Roman" w:cs="Times New Roman"/>
                 <w:noProof/>
                 <w:webHidden/>
+                <w:sz w:val="24"/>
+                <w:szCs w:val="24"/>
               </w:rPr>
               <w:fldChar w:fldCharType="begin"/>
             </w:r>
             <w:r>
               <w:rPr>
+                <w:rFonts w:ascii="Times New Roman" w:hAnsi="Times New Roman" w:cs="Times New Roman"/>
                 <w:noProof/>
                 <w:webHidden/>
-              </w:rPr>
-              <w:instrText xml:space="preserve"> PAGEREF _Toc141267449 \h </w:instrText>
-            </w:r>
-            <w:r>
-              <w:rPr>
+                <w:sz w:val="24"/>
+                <w:szCs w:val="24"/>
+              </w:rPr>
+              <w:instrText xml:space="preserve"> PAGEREF _Toc141962523 \h </w:instrText>
+            </w:r>
+            <w:r>
+              <w:rPr>
+                <w:rFonts w:ascii="Times New Roman" w:hAnsi="Times New Roman" w:cs="Times New Roman"/>
                 <w:noProof/>
                 <w:webHidden/>
-              </w:rPr>
-            </w:r>
-            <w:r>
-              <w:rPr>
+                <w:sz w:val="24"/>
+                <w:szCs w:val="24"/>
+              </w:rPr>
+            </w:r>
+            <w:r>
+              <w:rPr>
+                <w:rFonts w:ascii="Times New Roman" w:hAnsi="Times New Roman" w:cs="Times New Roman"/>
                 <w:noProof/>
                 <w:webHidden/>
+                <w:sz w:val="24"/>
+                <w:szCs w:val="24"/>
               </w:rPr>
               <w:fldChar w:fldCharType="separate"/>
             </w:r>
             <w:r>
               <w:rPr>
+                <w:rFonts w:ascii="Times New Roman" w:hAnsi="Times New Roman" w:cs="Times New Roman"/>
                 <w:noProof/>
                 <w:webHidden/>
-              </w:rPr>
-              <w:t>12</w:t>
-            </w:r>
-            <w:r>
-              <w:rPr>
+                <w:sz w:val="24"/>
+                <w:szCs w:val="24"/>
+              </w:rPr>
+              <w:t>13</w:t>
+            </w:r>
+            <w:r>
+              <w:rPr>
+                <w:rFonts w:ascii="Times New Roman" w:hAnsi="Times New Roman" w:cs="Times New Roman"/>
                 <w:noProof/>
                 <w:webHidden/>
+                <w:sz w:val="24"/>
+                <w:szCs w:val="24"/>
               </w:rPr>
               <w:fldChar w:fldCharType="end"/>
             </w:r>
@@ -1776,67 +2050,92 @@
               <w:tab w:val="right" w:leader="dot" w:pos="9344"/>
             </w:tabs>
             <w:rPr>
-              <w:rFonts w:eastAsiaTheme="minorEastAsia"/>
+              <w:rFonts w:ascii="Times New Roman" w:eastAsiaTheme="minorEastAsia" w:hAnsi="Times New Roman" w:cs="Times New Roman"/>
               <w:noProof/>
               <w:kern w:val="2"/>
+              <w:sz w:val="24"/>
+              <w:szCs w:val="24"/>
               <w:lang w:eastAsia="ru-RU"/>
               <w14:ligatures w14:val="standardContextual"/>
             </w:rPr>
           </w:pPr>
-          <w:hyperlink w:anchor="_Toc141267450" w:history="1">
+          <w:hyperlink w:anchor="_Toc141962524" w:history="1">
             <w:r>
               <w:rPr>
                 <w:rStyle w:val="a5"/>
                 <w:rFonts w:ascii="Times New Roman" w:hAnsi="Times New Roman" w:cs="Times New Roman"/>
                 <w:noProof/>
+                <w:sz w:val="24"/>
+                <w:szCs w:val="24"/>
               </w:rPr>
               <w:t>2.2 Анализ структуры базы данных</w:t>
             </w:r>
             <w:r>
               <w:rPr>
+                <w:rFonts w:ascii="Times New Roman" w:hAnsi="Times New Roman" w:cs="Times New Roman"/>
                 <w:noProof/>
                 <w:webHidden/>
+                <w:sz w:val="24"/>
+                <w:szCs w:val="24"/>
               </w:rPr>
               <w:tab/>
             </w:r>
             <w:r>
               <w:rPr>
+                <w:rFonts w:ascii="Times New Roman" w:hAnsi="Times New Roman" w:cs="Times New Roman"/>
                 <w:noProof/>
                 <w:webHidden/>
+                <w:sz w:val="24"/>
+                <w:szCs w:val="24"/>
               </w:rPr>
               <w:fldChar w:fldCharType="begin"/>
             </w:r>
             <w:r>
               <w:rPr>
+                <w:rFonts w:ascii="Times New Roman" w:hAnsi="Times New Roman" w:cs="Times New Roman"/>
                 <w:noProof/>
                 <w:webHidden/>
-              </w:rPr>
-              <w:instrText xml:space="preserve"> PAGEREF _Toc141267450 \h </w:instrText>
-            </w:r>
-            <w:r>
-              <w:rPr>
+                <w:sz w:val="24"/>
+                <w:szCs w:val="24"/>
+              </w:rPr>
+              <w:instrText xml:space="preserve"> PAGEREF _Toc141962524 \h </w:instrText>
+            </w:r>
+            <w:r>
+              <w:rPr>
+                <w:rFonts w:ascii="Times New Roman" w:hAnsi="Times New Roman" w:cs="Times New Roman"/>
                 <w:noProof/>
                 <w:webHidden/>
-              </w:rPr>
-            </w:r>
-            <w:r>
-              <w:rPr>
+                <w:sz w:val="24"/>
+                <w:szCs w:val="24"/>
+              </w:rPr>
+            </w:r>
+            <w:r>
+              <w:rPr>
+                <w:rFonts w:ascii="Times New Roman" w:hAnsi="Times New Roman" w:cs="Times New Roman"/>
                 <w:noProof/>
                 <w:webHidden/>
+                <w:sz w:val="24"/>
+                <w:szCs w:val="24"/>
               </w:rPr>
               <w:fldChar w:fldCharType="separate"/>
             </w:r>
             <w:r>
               <w:rPr>
+                <w:rFonts w:ascii="Times New Roman" w:hAnsi="Times New Roman" w:cs="Times New Roman"/>
                 <w:noProof/>
                 <w:webHidden/>
+                <w:sz w:val="24"/>
+                <w:szCs w:val="24"/>
               </w:rPr>
               <w:t>14</w:t>
             </w:r>
             <w:r>
               <w:rPr>
+                <w:rFonts w:ascii="Times New Roman" w:hAnsi="Times New Roman" w:cs="Times New Roman"/>
                 <w:noProof/>
                 <w:webHidden/>
+                <w:sz w:val="24"/>
+                <w:szCs w:val="24"/>
               </w:rPr>
               <w:fldChar w:fldCharType="end"/>
             </w:r>
@@ -1850,14 +2149,16 @@
               <w:tab w:val="right" w:leader="dot" w:pos="9344"/>
             </w:tabs>
             <w:rPr>
-              <w:rFonts w:eastAsiaTheme="minorEastAsia"/>
+              <w:rFonts w:ascii="Times New Roman" w:eastAsiaTheme="minorEastAsia" w:hAnsi="Times New Roman" w:cs="Times New Roman"/>
               <w:noProof/>
               <w:kern w:val="2"/>
+              <w:sz w:val="24"/>
+              <w:szCs w:val="24"/>
               <w:lang w:eastAsia="ru-RU"/>
               <w14:ligatures w14:val="standardContextual"/>
             </w:rPr>
           </w:pPr>
-          <w:hyperlink w:anchor="_Toc141267451" w:history="1">
+          <w:hyperlink w:anchor="_Toc141962525" w:history="1">
             <w:r>
               <w:rPr>
                 <w:rStyle w:val="a5"/>
@@ -1865,14 +2166,18 @@
                 <w:b/>
                 <w:bCs/>
                 <w:noProof/>
+                <w:sz w:val="24"/>
+                <w:szCs w:val="24"/>
               </w:rPr>
               <w:t>3.</w:t>
             </w:r>
             <w:r>
               <w:rPr>
-                <w:rFonts w:eastAsiaTheme="minorEastAsia"/>
+                <w:rFonts w:ascii="Times New Roman" w:eastAsiaTheme="minorEastAsia" w:hAnsi="Times New Roman" w:cs="Times New Roman"/>
                 <w:noProof/>
                 <w:kern w:val="2"/>
+                <w:sz w:val="24"/>
+                <w:szCs w:val="24"/>
                 <w:lang w:eastAsia="ru-RU"/>
                 <w14:ligatures w14:val="standardContextual"/>
               </w:rPr>
@@ -1885,54 +2190,77 @@
                 <w:b/>
                 <w:bCs/>
                 <w:noProof/>
+                <w:sz w:val="24"/>
+                <w:szCs w:val="24"/>
               </w:rPr>
               <w:t>Автоматический режим работы программы</w:t>
             </w:r>
             <w:r>
               <w:rPr>
+                <w:rFonts w:ascii="Times New Roman" w:hAnsi="Times New Roman" w:cs="Times New Roman"/>
                 <w:noProof/>
                 <w:webHidden/>
+                <w:sz w:val="24"/>
+                <w:szCs w:val="24"/>
               </w:rPr>
               <w:tab/>
             </w:r>
             <w:r>
               <w:rPr>
+                <w:rFonts w:ascii="Times New Roman" w:hAnsi="Times New Roman" w:cs="Times New Roman"/>
                 <w:noProof/>
                 <w:webHidden/>
+                <w:sz w:val="24"/>
+                <w:szCs w:val="24"/>
               </w:rPr>
               <w:fldChar w:fldCharType="begin"/>
             </w:r>
             <w:r>
               <w:rPr>
+                <w:rFonts w:ascii="Times New Roman" w:hAnsi="Times New Roman" w:cs="Times New Roman"/>
                 <w:noProof/>
                 <w:webHidden/>
-              </w:rPr>
-              <w:instrText xml:space="preserve"> PAGEREF _Toc141267451 \h </w:instrText>
-            </w:r>
-            <w:r>
-              <w:rPr>
+                <w:sz w:val="24"/>
+                <w:szCs w:val="24"/>
+              </w:rPr>
+              <w:instrText xml:space="preserve"> PAGEREF _Toc141962525 \h </w:instrText>
+            </w:r>
+            <w:r>
+              <w:rPr>
+                <w:rFonts w:ascii="Times New Roman" w:hAnsi="Times New Roman" w:cs="Times New Roman"/>
                 <w:noProof/>
                 <w:webHidden/>
-              </w:rPr>
-            </w:r>
-            <w:r>
-              <w:rPr>
+                <w:sz w:val="24"/>
+                <w:szCs w:val="24"/>
+              </w:rPr>
+            </w:r>
+            <w:r>
+              <w:rPr>
+                <w:rFonts w:ascii="Times New Roman" w:hAnsi="Times New Roman" w:cs="Times New Roman"/>
                 <w:noProof/>
                 <w:webHidden/>
+                <w:sz w:val="24"/>
+                <w:szCs w:val="24"/>
               </w:rPr>
               <w:fldChar w:fldCharType="separate"/>
             </w:r>
             <w:r>
               <w:rPr>
+                <w:rFonts w:ascii="Times New Roman" w:hAnsi="Times New Roman" w:cs="Times New Roman"/>
                 <w:noProof/>
                 <w:webHidden/>
+                <w:sz w:val="24"/>
+                <w:szCs w:val="24"/>
               </w:rPr>
               <w:t>17</w:t>
             </w:r>
             <w:r>
               <w:rPr>
+                <w:rFonts w:ascii="Times New Roman" w:hAnsi="Times New Roman" w:cs="Times New Roman"/>
                 <w:noProof/>
                 <w:webHidden/>
+                <w:sz w:val="24"/>
+                <w:szCs w:val="24"/>
               </w:rPr>
               <w:fldChar w:fldCharType="end"/>
             </w:r>
@@ -1945,67 +2273,92 @@
               <w:tab w:val="right" w:leader="dot" w:pos="9344"/>
             </w:tabs>
             <w:rPr>
-              <w:rFonts w:eastAsiaTheme="minorEastAsia"/>
+              <w:rFonts w:ascii="Times New Roman" w:eastAsiaTheme="minorEastAsia" w:hAnsi="Times New Roman" w:cs="Times New Roman"/>
               <w:noProof/>
               <w:kern w:val="2"/>
+              <w:sz w:val="24"/>
+              <w:szCs w:val="24"/>
               <w:lang w:eastAsia="ru-RU"/>
               <w14:ligatures w14:val="standardContextual"/>
             </w:rPr>
           </w:pPr>
-          <w:hyperlink w:anchor="_Toc141267452" w:history="1">
+          <w:hyperlink w:anchor="_Toc141962526" w:history="1">
             <w:r>
               <w:rPr>
                 <w:rStyle w:val="a5"/>
                 <w:rFonts w:ascii="Times New Roman" w:hAnsi="Times New Roman" w:cs="Times New Roman"/>
                 <w:noProof/>
+                <w:sz w:val="24"/>
+                <w:szCs w:val="24"/>
               </w:rPr>
               <w:t>3.1 Автоматическое управление затворами по заранее определенному расписанию.</w:t>
             </w:r>
             <w:r>
               <w:rPr>
+                <w:rFonts w:ascii="Times New Roman" w:hAnsi="Times New Roman" w:cs="Times New Roman"/>
                 <w:noProof/>
                 <w:webHidden/>
+                <w:sz w:val="24"/>
+                <w:szCs w:val="24"/>
               </w:rPr>
               <w:tab/>
             </w:r>
             <w:r>
               <w:rPr>
+                <w:rFonts w:ascii="Times New Roman" w:hAnsi="Times New Roman" w:cs="Times New Roman"/>
                 <w:noProof/>
                 <w:webHidden/>
+                <w:sz w:val="24"/>
+                <w:szCs w:val="24"/>
               </w:rPr>
               <w:fldChar w:fldCharType="begin"/>
             </w:r>
             <w:r>
               <w:rPr>
+                <w:rFonts w:ascii="Times New Roman" w:hAnsi="Times New Roman" w:cs="Times New Roman"/>
                 <w:noProof/>
                 <w:webHidden/>
-              </w:rPr>
-              <w:instrText xml:space="preserve"> PAGEREF _Toc141267452 \h </w:instrText>
-            </w:r>
-            <w:r>
-              <w:rPr>
+                <w:sz w:val="24"/>
+                <w:szCs w:val="24"/>
+              </w:rPr>
+              <w:instrText xml:space="preserve"> PAGEREF _Toc141962526 \h </w:instrText>
+            </w:r>
+            <w:r>
+              <w:rPr>
+                <w:rFonts w:ascii="Times New Roman" w:hAnsi="Times New Roman" w:cs="Times New Roman"/>
                 <w:noProof/>
                 <w:webHidden/>
-              </w:rPr>
-            </w:r>
-            <w:r>
-              <w:rPr>
+                <w:sz w:val="24"/>
+                <w:szCs w:val="24"/>
+              </w:rPr>
+            </w:r>
+            <w:r>
+              <w:rPr>
+                <w:rFonts w:ascii="Times New Roman" w:hAnsi="Times New Roman" w:cs="Times New Roman"/>
                 <w:noProof/>
                 <w:webHidden/>
+                <w:sz w:val="24"/>
+                <w:szCs w:val="24"/>
               </w:rPr>
               <w:fldChar w:fldCharType="separate"/>
             </w:r>
             <w:r>
               <w:rPr>
+                <w:rFonts w:ascii="Times New Roman" w:hAnsi="Times New Roman" w:cs="Times New Roman"/>
                 <w:noProof/>
                 <w:webHidden/>
+                <w:sz w:val="24"/>
+                <w:szCs w:val="24"/>
               </w:rPr>
               <w:t>17</w:t>
             </w:r>
             <w:r>
               <w:rPr>
+                <w:rFonts w:ascii="Times New Roman" w:hAnsi="Times New Roman" w:cs="Times New Roman"/>
                 <w:noProof/>
                 <w:webHidden/>
+                <w:sz w:val="24"/>
+                <w:szCs w:val="24"/>
               </w:rPr>
               <w:fldChar w:fldCharType="end"/>
             </w:r>
@@ -2018,67 +2371,92 @@
               <w:tab w:val="right" w:leader="dot" w:pos="9344"/>
             </w:tabs>
             <w:rPr>
-              <w:rFonts w:eastAsiaTheme="minorEastAsia"/>
+              <w:rFonts w:ascii="Times New Roman" w:eastAsiaTheme="minorEastAsia" w:hAnsi="Times New Roman" w:cs="Times New Roman"/>
               <w:noProof/>
               <w:kern w:val="2"/>
+              <w:sz w:val="24"/>
+              <w:szCs w:val="24"/>
               <w:lang w:eastAsia="ru-RU"/>
               <w14:ligatures w14:val="standardContextual"/>
             </w:rPr>
           </w:pPr>
-          <w:hyperlink w:anchor="_Toc141267453" w:history="1">
+          <w:hyperlink w:anchor="_Toc141962527" w:history="1">
             <w:r>
               <w:rPr>
                 <w:rStyle w:val="a5"/>
                 <w:rFonts w:ascii="Times New Roman" w:hAnsi="Times New Roman" w:cs="Times New Roman"/>
                 <w:noProof/>
+                <w:sz w:val="24"/>
+                <w:szCs w:val="24"/>
               </w:rPr>
               <w:t>3.2 Автоматическое управление затворами на основе показаний датчиков влажности.</w:t>
             </w:r>
             <w:r>
               <w:rPr>
+                <w:rFonts w:ascii="Times New Roman" w:hAnsi="Times New Roman" w:cs="Times New Roman"/>
                 <w:noProof/>
                 <w:webHidden/>
+                <w:sz w:val="24"/>
+                <w:szCs w:val="24"/>
               </w:rPr>
               <w:tab/>
             </w:r>
             <w:r>
               <w:rPr>
+                <w:rFonts w:ascii="Times New Roman" w:hAnsi="Times New Roman" w:cs="Times New Roman"/>
                 <w:noProof/>
                 <w:webHidden/>
+                <w:sz w:val="24"/>
+                <w:szCs w:val="24"/>
               </w:rPr>
               <w:fldChar w:fldCharType="begin"/>
             </w:r>
             <w:r>
               <w:rPr>
+                <w:rFonts w:ascii="Times New Roman" w:hAnsi="Times New Roman" w:cs="Times New Roman"/>
                 <w:noProof/>
                 <w:webHidden/>
-              </w:rPr>
-              <w:instrText xml:space="preserve"> PAGEREF _Toc141267453 \h </w:instrText>
-            </w:r>
-            <w:r>
-              <w:rPr>
+                <w:sz w:val="24"/>
+                <w:szCs w:val="24"/>
+              </w:rPr>
+              <w:instrText xml:space="preserve"> PAGEREF _Toc141962527 \h </w:instrText>
+            </w:r>
+            <w:r>
+              <w:rPr>
+                <w:rFonts w:ascii="Times New Roman" w:hAnsi="Times New Roman" w:cs="Times New Roman"/>
                 <w:noProof/>
                 <w:webHidden/>
-              </w:rPr>
-            </w:r>
-            <w:r>
-              <w:rPr>
+                <w:sz w:val="24"/>
+                <w:szCs w:val="24"/>
+              </w:rPr>
+            </w:r>
+            <w:r>
+              <w:rPr>
+                <w:rFonts w:ascii="Times New Roman" w:hAnsi="Times New Roman" w:cs="Times New Roman"/>
                 <w:noProof/>
                 <w:webHidden/>
+                <w:sz w:val="24"/>
+                <w:szCs w:val="24"/>
               </w:rPr>
               <w:fldChar w:fldCharType="separate"/>
             </w:r>
             <w:r>
               <w:rPr>
+                <w:rFonts w:ascii="Times New Roman" w:hAnsi="Times New Roman" w:cs="Times New Roman"/>
                 <w:noProof/>
                 <w:webHidden/>
+                <w:sz w:val="24"/>
+                <w:szCs w:val="24"/>
               </w:rPr>
               <w:t>18</w:t>
             </w:r>
             <w:r>
               <w:rPr>
+                <w:rFonts w:ascii="Times New Roman" w:hAnsi="Times New Roman" w:cs="Times New Roman"/>
                 <w:noProof/>
                 <w:webHidden/>
+                <w:sz w:val="24"/>
+                <w:szCs w:val="24"/>
               </w:rPr>
               <w:fldChar w:fldCharType="end"/>
             </w:r>
@@ -2092,14 +2470,16 @@
               <w:tab w:val="right" w:leader="dot" w:pos="9344"/>
             </w:tabs>
             <w:rPr>
-              <w:rFonts w:eastAsiaTheme="minorEastAsia"/>
+              <w:rFonts w:ascii="Times New Roman" w:eastAsiaTheme="minorEastAsia" w:hAnsi="Times New Roman" w:cs="Times New Roman"/>
               <w:noProof/>
               <w:kern w:val="2"/>
+              <w:sz w:val="24"/>
+              <w:szCs w:val="24"/>
               <w:lang w:eastAsia="ru-RU"/>
               <w14:ligatures w14:val="standardContextual"/>
             </w:rPr>
           </w:pPr>
-          <w:hyperlink w:anchor="_Toc141267454" w:history="1">
+          <w:hyperlink w:anchor="_Toc141962528" w:history="1">
             <w:r>
               <w:rPr>
                 <w:rStyle w:val="a5"/>
@@ -2107,14 +2487,18 @@
                 <w:b/>
                 <w:bCs/>
                 <w:noProof/>
+                <w:sz w:val="24"/>
+                <w:szCs w:val="24"/>
               </w:rPr>
               <w:t>4.</w:t>
             </w:r>
             <w:r>
               <w:rPr>
-                <w:rFonts w:eastAsiaTheme="minorEastAsia"/>
+                <w:rFonts w:ascii="Times New Roman" w:eastAsiaTheme="minorEastAsia" w:hAnsi="Times New Roman" w:cs="Times New Roman"/>
                 <w:noProof/>
                 <w:kern w:val="2"/>
+                <w:sz w:val="24"/>
+                <w:szCs w:val="24"/>
                 <w:lang w:eastAsia="ru-RU"/>
                 <w14:ligatures w14:val="standardContextual"/>
               </w:rPr>
@@ -2127,54 +2511,202 @@
                 <w:b/>
                 <w:bCs/>
                 <w:noProof/>
+                <w:sz w:val="24"/>
+                <w:szCs w:val="24"/>
               </w:rPr>
               <w:t>Определении ошибки при получении пакетов данных</w:t>
             </w:r>
             <w:r>
               <w:rPr>
+                <w:rFonts w:ascii="Times New Roman" w:hAnsi="Times New Roman" w:cs="Times New Roman"/>
                 <w:noProof/>
                 <w:webHidden/>
+                <w:sz w:val="24"/>
+                <w:szCs w:val="24"/>
               </w:rPr>
               <w:tab/>
             </w:r>
             <w:r>
               <w:rPr>
+                <w:rFonts w:ascii="Times New Roman" w:hAnsi="Times New Roman" w:cs="Times New Roman"/>
                 <w:noProof/>
                 <w:webHidden/>
+                <w:sz w:val="24"/>
+                <w:szCs w:val="24"/>
               </w:rPr>
               <w:fldChar w:fldCharType="begin"/>
             </w:r>
             <w:r>
               <w:rPr>
+                <w:rFonts w:ascii="Times New Roman" w:hAnsi="Times New Roman" w:cs="Times New Roman"/>
                 <w:noProof/>
                 <w:webHidden/>
-              </w:rPr>
-              <w:instrText xml:space="preserve"> PAGEREF _Toc141267454 \h </w:instrText>
-            </w:r>
-            <w:r>
-              <w:rPr>
+                <w:sz w:val="24"/>
+                <w:szCs w:val="24"/>
+              </w:rPr>
+              <w:instrText xml:space="preserve"> PAGEREF _Toc141962528 \h </w:instrText>
+            </w:r>
+            <w:r>
+              <w:rPr>
+                <w:rFonts w:ascii="Times New Roman" w:hAnsi="Times New Roman" w:cs="Times New Roman"/>
                 <w:noProof/>
                 <w:webHidden/>
-              </w:rPr>
-            </w:r>
-            <w:r>
-              <w:rPr>
+                <w:sz w:val="24"/>
+                <w:szCs w:val="24"/>
+              </w:rPr>
+            </w:r>
+            <w:r>
+              <w:rPr>
+                <w:rFonts w:ascii="Times New Roman" w:hAnsi="Times New Roman" w:cs="Times New Roman"/>
                 <w:noProof/>
                 <w:webHidden/>
+                <w:sz w:val="24"/>
+                <w:szCs w:val="24"/>
               </w:rPr>
               <w:fldChar w:fldCharType="separate"/>
             </w:r>
             <w:r>
               <w:rPr>
+                <w:rFonts w:ascii="Times New Roman" w:hAnsi="Times New Roman" w:cs="Times New Roman"/>
                 <w:noProof/>
                 <w:webHidden/>
+                <w:sz w:val="24"/>
+                <w:szCs w:val="24"/>
               </w:rPr>
               <w:t>21</w:t>
             </w:r>
             <w:r>
               <w:rPr>
+                <w:rFonts w:ascii="Times New Roman" w:hAnsi="Times New Roman" w:cs="Times New Roman"/>
                 <w:noProof/>
                 <w:webHidden/>
+                <w:sz w:val="24"/>
+                <w:szCs w:val="24"/>
+              </w:rPr>
+              <w:fldChar w:fldCharType="end"/>
+            </w:r>
+          </w:hyperlink>
+        </w:p>
+        <w:p>
+          <w:pPr>
+            <w:pStyle w:val="11"/>
+            <w:tabs>
+              <w:tab w:val="left" w:pos="440"/>
+              <w:tab w:val="right" w:leader="dot" w:pos="9344"/>
+            </w:tabs>
+            <w:rPr>
+              <w:rFonts w:ascii="Times New Roman" w:eastAsiaTheme="minorEastAsia" w:hAnsi="Times New Roman" w:cs="Times New Roman"/>
+              <w:noProof/>
+              <w:kern w:val="2"/>
+              <w:sz w:val="24"/>
+              <w:szCs w:val="24"/>
+              <w:lang w:eastAsia="ru-RU"/>
+              <w14:ligatures w14:val="standardContextual"/>
+            </w:rPr>
+          </w:pPr>
+          <w:hyperlink w:anchor="_Toc141962529" w:history="1">
+            <w:r>
+              <w:rPr>
+                <w:rStyle w:val="a5"/>
+                <w:rFonts w:ascii="Times New Roman" w:hAnsi="Times New Roman" w:cs="Times New Roman"/>
+                <w:b/>
+                <w:bCs/>
+                <w:noProof/>
+                <w:sz w:val="24"/>
+                <w:szCs w:val="24"/>
+              </w:rPr>
+              <w:t>5.</w:t>
+            </w:r>
+            <w:r>
+              <w:rPr>
+                <w:rFonts w:ascii="Times New Roman" w:eastAsiaTheme="minorEastAsia" w:hAnsi="Times New Roman" w:cs="Times New Roman"/>
+                <w:noProof/>
+                <w:kern w:val="2"/>
+                <w:sz w:val="24"/>
+                <w:szCs w:val="24"/>
+                <w:lang w:eastAsia="ru-RU"/>
+                <w14:ligatures w14:val="standardContextual"/>
+              </w:rPr>
+              <w:tab/>
+            </w:r>
+            <w:r>
+              <w:rPr>
+                <w:rStyle w:val="a5"/>
+                <w:rFonts w:ascii="Times New Roman" w:hAnsi="Times New Roman" w:cs="Times New Roman"/>
+                <w:b/>
+                <w:bCs/>
+                <w:noProof/>
+                <w:sz w:val="24"/>
+                <w:szCs w:val="24"/>
+              </w:rPr>
+              <w:t>Графическое представление взаимодействия датчиков влажности с программой</w:t>
+            </w:r>
+            <w:r>
+              <w:rPr>
+                <w:rFonts w:ascii="Times New Roman" w:hAnsi="Times New Roman" w:cs="Times New Roman"/>
+                <w:noProof/>
+                <w:webHidden/>
+                <w:sz w:val="24"/>
+                <w:szCs w:val="24"/>
+              </w:rPr>
+              <w:tab/>
+            </w:r>
+            <w:r>
+              <w:rPr>
+                <w:rFonts w:ascii="Times New Roman" w:hAnsi="Times New Roman" w:cs="Times New Roman"/>
+                <w:noProof/>
+                <w:webHidden/>
+                <w:sz w:val="24"/>
+                <w:szCs w:val="24"/>
+              </w:rPr>
+              <w:fldChar w:fldCharType="begin"/>
+            </w:r>
+            <w:r>
+              <w:rPr>
+                <w:rFonts w:ascii="Times New Roman" w:hAnsi="Times New Roman" w:cs="Times New Roman"/>
+                <w:noProof/>
+                <w:webHidden/>
+                <w:sz w:val="24"/>
+                <w:szCs w:val="24"/>
+              </w:rPr>
+              <w:instrText xml:space="preserve"> PAGEREF _Toc141962529 \h </w:instrText>
+            </w:r>
+            <w:r>
+              <w:rPr>
+                <w:rFonts w:ascii="Times New Roman" w:hAnsi="Times New Roman" w:cs="Times New Roman"/>
+                <w:noProof/>
+                <w:webHidden/>
+                <w:sz w:val="24"/>
+                <w:szCs w:val="24"/>
+              </w:rPr>
+            </w:r>
+            <w:r>
+              <w:rPr>
+                <w:rFonts w:ascii="Times New Roman" w:hAnsi="Times New Roman" w:cs="Times New Roman"/>
+                <w:noProof/>
+                <w:webHidden/>
+                <w:sz w:val="24"/>
+                <w:szCs w:val="24"/>
+              </w:rPr>
+              <w:fldChar w:fldCharType="separate"/>
+            </w:r>
+            <w:r>
+              <w:rPr>
+                <w:rFonts w:ascii="Times New Roman" w:hAnsi="Times New Roman" w:cs="Times New Roman"/>
+                <w:noProof/>
+                <w:webHidden/>
+                <w:sz w:val="24"/>
+                <w:szCs w:val="24"/>
+              </w:rPr>
+              <w:t>25</w:t>
+            </w:r>
+            <w:r>
+              <w:rPr>
+                <w:rFonts w:ascii="Times New Roman" w:hAnsi="Times New Roman" w:cs="Times New Roman"/>
+                <w:noProof/>
+                <w:webHidden/>
+                <w:sz w:val="24"/>
+                <w:szCs w:val="24"/>
               </w:rPr>
               <w:fldChar w:fldCharType="end"/>
             </w:r>
@@ -2187,14 +2719,16 @@
               <w:tab w:val="right" w:leader="dot" w:pos="9344"/>
             </w:tabs>
             <w:rPr>
-              <w:rFonts w:eastAsiaTheme="minorEastAsia"/>
+              <w:rFonts w:ascii="Times New Roman" w:eastAsiaTheme="minorEastAsia" w:hAnsi="Times New Roman" w:cs="Times New Roman"/>
               <w:noProof/>
               <w:kern w:val="2"/>
+              <w:sz w:val="24"/>
+              <w:szCs w:val="24"/>
               <w:lang w:eastAsia="ru-RU"/>
               <w14:ligatures w14:val="standardContextual"/>
             </w:rPr>
           </w:pPr>
-          <w:hyperlink w:anchor="_Toc141267455" w:history="1">
+          <w:hyperlink w:anchor="_Toc141962530" w:history="1">
             <w:r>
               <w:rPr>
                 <w:rStyle w:val="a5"/>
@@ -2202,54 +2736,77 @@
                 <w:b/>
                 <w:bCs/>
                 <w:noProof/>
+                <w:sz w:val="24"/>
+                <w:szCs w:val="24"/>
               </w:rPr>
               <w:t>ЗАКЛЮЧЕНИЕ</w:t>
             </w:r>
             <w:r>
               <w:rPr>
+                <w:rFonts w:ascii="Times New Roman" w:hAnsi="Times New Roman" w:cs="Times New Roman"/>
                 <w:noProof/>
                 <w:webHidden/>
+                <w:sz w:val="24"/>
+                <w:szCs w:val="24"/>
               </w:rPr>
               <w:tab/>
             </w:r>
             <w:r>
               <w:rPr>
+                <w:rFonts w:ascii="Times New Roman" w:hAnsi="Times New Roman" w:cs="Times New Roman"/>
                 <w:noProof/>
                 <w:webHidden/>
+                <w:sz w:val="24"/>
+                <w:szCs w:val="24"/>
               </w:rPr>
               <w:fldChar w:fldCharType="begin"/>
             </w:r>
             <w:r>
               <w:rPr>
+                <w:rFonts w:ascii="Times New Roman" w:hAnsi="Times New Roman" w:cs="Times New Roman"/>
                 <w:noProof/>
                 <w:webHidden/>
-              </w:rPr>
-              <w:instrText xml:space="preserve"> PAGEREF _Toc141267455 \h </w:instrText>
-            </w:r>
-            <w:r>
-              <w:rPr>
+                <w:sz w:val="24"/>
+                <w:szCs w:val="24"/>
+              </w:rPr>
+              <w:instrText xml:space="preserve"> PAGEREF _Toc141962530 \h </w:instrText>
+            </w:r>
+            <w:r>
+              <w:rPr>
+                <w:rFonts w:ascii="Times New Roman" w:hAnsi="Times New Roman" w:cs="Times New Roman"/>
                 <w:noProof/>
                 <w:webHidden/>
-              </w:rPr>
-            </w:r>
-            <w:r>
-              <w:rPr>
+                <w:sz w:val="24"/>
+                <w:szCs w:val="24"/>
+              </w:rPr>
+            </w:r>
+            <w:r>
+              <w:rPr>
+                <w:rFonts w:ascii="Times New Roman" w:hAnsi="Times New Roman" w:cs="Times New Roman"/>
                 <w:noProof/>
                 <w:webHidden/>
+                <w:sz w:val="24"/>
+                <w:szCs w:val="24"/>
               </w:rPr>
               <w:fldChar w:fldCharType="separate"/>
             </w:r>
             <w:r>
               <w:rPr>
+                <w:rFonts w:ascii="Times New Roman" w:hAnsi="Times New Roman" w:cs="Times New Roman"/>
                 <w:noProof/>
                 <w:webHidden/>
-              </w:rPr>
-              <w:t>24</w:t>
-            </w:r>
-            <w:r>
-              <w:rPr>
+                <w:sz w:val="24"/>
+                <w:szCs w:val="24"/>
+              </w:rPr>
+              <w:t>29</w:t>
+            </w:r>
+            <w:r>
+              <w:rPr>
+                <w:rFonts w:ascii="Times New Roman" w:hAnsi="Times New Roman" w:cs="Times New Roman"/>
                 <w:noProof/>
                 <w:webHidden/>
+                <w:sz w:val="24"/>
+                <w:szCs w:val="24"/>
               </w:rPr>
               <w:fldChar w:fldCharType="end"/>
             </w:r>
@@ -2262,14 +2819,16 @@
               <w:tab w:val="right" w:leader="dot" w:pos="9344"/>
             </w:tabs>
             <w:rPr>
-              <w:rFonts w:eastAsiaTheme="minorEastAsia"/>
+              <w:rFonts w:ascii="Times New Roman" w:eastAsiaTheme="minorEastAsia" w:hAnsi="Times New Roman" w:cs="Times New Roman"/>
               <w:noProof/>
               <w:kern w:val="2"/>
+              <w:sz w:val="24"/>
+              <w:szCs w:val="24"/>
               <w:lang w:eastAsia="ru-RU"/>
               <w14:ligatures w14:val="standardContextual"/>
             </w:rPr>
           </w:pPr>
-          <w:hyperlink w:anchor="_Toc141267456" w:history="1">
+          <w:hyperlink w:anchor="_Toc141962531" w:history="1">
             <w:r>
               <w:rPr>
                 <w:rStyle w:val="a5"/>
@@ -2277,54 +2836,77 @@
                 <w:b/>
                 <w:bCs/>
                 <w:noProof/>
+                <w:sz w:val="24"/>
+                <w:szCs w:val="24"/>
               </w:rPr>
               <w:t>СПИСОК ИСПОЛЬЗУЕМЫХ ИСТОЧНИКОВ</w:t>
             </w:r>
             <w:r>
               <w:rPr>
+                <w:rFonts w:ascii="Times New Roman" w:hAnsi="Times New Roman" w:cs="Times New Roman"/>
                 <w:noProof/>
                 <w:webHidden/>
+                <w:sz w:val="24"/>
+                <w:szCs w:val="24"/>
               </w:rPr>
               <w:tab/>
             </w:r>
             <w:r>
               <w:rPr>
+                <w:rFonts w:ascii="Times New Roman" w:hAnsi="Times New Roman" w:cs="Times New Roman"/>
                 <w:noProof/>
                 <w:webHidden/>
+                <w:sz w:val="24"/>
+                <w:szCs w:val="24"/>
               </w:rPr>
               <w:fldChar w:fldCharType="begin"/>
             </w:r>
             <w:r>
               <w:rPr>
+                <w:rFonts w:ascii="Times New Roman" w:hAnsi="Times New Roman" w:cs="Times New Roman"/>
                 <w:noProof/>
                 <w:webHidden/>
-              </w:rPr>
-              <w:instrText xml:space="preserve"> PAGEREF _Toc141267456 \h </w:instrText>
-            </w:r>
-            <w:r>
-              <w:rPr>
+                <w:sz w:val="24"/>
+                <w:szCs w:val="24"/>
+              </w:rPr>
+              <w:instrText xml:space="preserve"> PAGEREF _Toc141962531 \h </w:instrText>
+            </w:r>
+            <w:r>
+              <w:rPr>
+                <w:rFonts w:ascii="Times New Roman" w:hAnsi="Times New Roman" w:cs="Times New Roman"/>
                 <w:noProof/>
                 <w:webHidden/>
-              </w:rPr>
-            </w:r>
-            <w:r>
-              <w:rPr>
+                <w:sz w:val="24"/>
+                <w:szCs w:val="24"/>
+              </w:rPr>
+            </w:r>
+            <w:r>
+              <w:rPr>
+                <w:rFonts w:ascii="Times New Roman" w:hAnsi="Times New Roman" w:cs="Times New Roman"/>
                 <w:noProof/>
                 <w:webHidden/>
+                <w:sz w:val="24"/>
+                <w:szCs w:val="24"/>
               </w:rPr>
               <w:fldChar w:fldCharType="separate"/>
             </w:r>
             <w:r>
               <w:rPr>
+                <w:rFonts w:ascii="Times New Roman" w:hAnsi="Times New Roman" w:cs="Times New Roman"/>
                 <w:noProof/>
                 <w:webHidden/>
-              </w:rPr>
-              <w:t>25</w:t>
-            </w:r>
-            <w:r>
-              <w:rPr>
+                <w:sz w:val="24"/>
+                <w:szCs w:val="24"/>
+              </w:rPr>
+              <w:t>30</w:t>
+            </w:r>
+            <w:r>
+              <w:rPr>
+                <w:rFonts w:ascii="Times New Roman" w:hAnsi="Times New Roman" w:cs="Times New Roman"/>
                 <w:noProof/>
                 <w:webHidden/>
+                <w:sz w:val="24"/>
+                <w:szCs w:val="24"/>
               </w:rPr>
               <w:fldChar w:fldCharType="end"/>
             </w:r>
@@ -2333,8 +2915,11 @@
         <w:p>
           <w:pPr>
             <w:rPr>
+              <w:rFonts w:ascii="Times New Roman" w:hAnsi="Times New Roman" w:cs="Times New Roman"/>
               <w:b/>
               <w:bCs/>
+              <w:sz w:val="28"/>
+              <w:szCs w:val="28"/>
             </w:rPr>
           </w:pPr>
           <w:r>
@@ -2385,7 +2970,7 @@
           <w:szCs w:val="28"/>
         </w:rPr>
       </w:pPr>
-      <w:bookmarkStart w:id="1" w:name="_Toc141267440"/>
+      <w:bookmarkStart w:id="1" w:name="_Toc141962514"/>
       <w:r>
         <w:rPr>
           <w:rFonts w:ascii="Times New Roman" w:hAnsi="Times New Roman" w:cs="Times New Roman"/>
@@ -2707,7 +3292,7 @@
           <w:szCs w:val="28"/>
         </w:rPr>
       </w:pPr>
-      <w:bookmarkStart w:id="2" w:name="_Toc141267441"/>
+      <w:bookmarkStart w:id="2" w:name="_Toc141962515"/>
       <w:r>
         <w:rPr>
           <w:rFonts w:ascii="Times New Roman" w:hAnsi="Times New Roman" w:cs="Times New Roman"/>
@@ -3092,7 +3677,7 @@
           <w:szCs w:val="24"/>
         </w:rPr>
       </w:pPr>
-      <w:bookmarkStart w:id="3" w:name="_Toc141267442"/>
+      <w:bookmarkStart w:id="3" w:name="_Toc141962516"/>
       <w:r>
         <w:rPr>
           <w:rFonts w:ascii="Times New Roman" w:hAnsi="Times New Roman" w:cs="Times New Roman"/>
@@ -3314,7 +3899,7 @@
           <w:szCs w:val="24"/>
         </w:rPr>
       </w:pPr>
-      <w:bookmarkStart w:id="4" w:name="_Toc141267443"/>
+      <w:bookmarkStart w:id="4" w:name="_Toc141962517"/>
       <w:r>
         <w:rPr>
           <w:rFonts w:ascii="Times New Roman" w:hAnsi="Times New Roman" w:cs="Times New Roman"/>
@@ -3864,7 +4449,7 @@
           <w:szCs w:val="24"/>
         </w:rPr>
       </w:pPr>
-      <w:bookmarkStart w:id="5" w:name="_Toc141267444"/>
+      <w:bookmarkStart w:id="5" w:name="_Toc141962518"/>
       <w:r>
         <w:rPr>
           <w:rFonts w:ascii="Times New Roman" w:hAnsi="Times New Roman" w:cs="Times New Roman"/>
@@ -3982,7 +4567,7 @@
           <w:color w:val="auto"/>
         </w:rPr>
       </w:pPr>
-      <w:bookmarkStart w:id="6" w:name="_Toc141267445"/>
+      <w:bookmarkStart w:id="6" w:name="_Toc141962519"/>
       <w:r>
         <w:rPr>
           <w:rStyle w:val="30"/>
@@ -4261,7 +4846,7 @@
           <w:color w:val="auto"/>
         </w:rPr>
       </w:pPr>
-      <w:bookmarkStart w:id="7" w:name="_Toc141267446"/>
+      <w:bookmarkStart w:id="7" w:name="_Toc141962520"/>
       <w:r>
         <w:rPr>
           <w:rStyle w:val="30"/>
@@ -4428,7 +5013,7 @@
           <w:color w:val="auto"/>
         </w:rPr>
       </w:pPr>
-      <w:bookmarkStart w:id="8" w:name="_Toc141267447"/>
+      <w:bookmarkStart w:id="8" w:name="_Toc141962521"/>
       <w:proofErr w:type="gramStart"/>
       <w:r>
         <w:rPr>
@@ -4679,7 +5264,7 @@
           <w:szCs w:val="28"/>
         </w:rPr>
       </w:pPr>
-      <w:bookmarkStart w:id="9" w:name="_Toc141267448"/>
+      <w:bookmarkStart w:id="9" w:name="_Toc141962522"/>
       <w:proofErr w:type="gramStart"/>
       <w:r>
         <w:rPr>
@@ -4833,7 +5418,6 @@
           <w:rFonts w:ascii="Times New Roman" w:hAnsi="Times New Roman" w:cs="Times New Roman"/>
           <w:sz w:val="24"/>
           <w:szCs w:val="24"/>
-          <w:lang w:val="en-US"/>
         </w:rPr>
       </w:pPr>
       <w:r>
@@ -4882,7 +5466,6 @@
           <w:rFonts w:ascii="Times New Roman" w:hAnsi="Times New Roman" w:cs="Times New Roman"/>
           <w:sz w:val="24"/>
           <w:szCs w:val="24"/>
-          <w:lang w:val="en-US"/>
         </w:rPr>
         <w:t>[3]</w:t>
       </w:r>
@@ -4898,7 +5481,7 @@
           <w:szCs w:val="24"/>
         </w:rPr>
       </w:pPr>
-      <w:bookmarkStart w:id="10" w:name="_Toc141267449"/>
+      <w:bookmarkStart w:id="10" w:name="_Toc141962523"/>
       <w:r>
         <w:rPr>
           <w:rFonts w:ascii="Times New Roman" w:hAnsi="Times New Roman" w:cs="Times New Roman"/>
@@ -5061,23 +5644,7 @@
           <w:sz w:val="24"/>
           <w:szCs w:val="24"/>
         </w:rPr>
-        <w:t>)</w:t>
-      </w:r>
-      <w:r>
-        <w:rPr>
-          <w:rFonts w:ascii="Times New Roman" w:hAnsi="Times New Roman" w:cs="Times New Roman"/>
-          <w:sz w:val="24"/>
-          <w:szCs w:val="24"/>
-        </w:rPr>
-        <w:t xml:space="preserve">: </w:t>
-      </w:r>
-      <w:r>
-        <w:rPr>
-          <w:rFonts w:ascii="Times New Roman" w:hAnsi="Times New Roman" w:cs="Times New Roman"/>
-          <w:sz w:val="24"/>
-          <w:szCs w:val="24"/>
-        </w:rPr>
-        <w:t xml:space="preserve">Введите адрес хоста (например, IP-адрес или доменное имя), где размещается база данных MySQL. Это может быть </w:t>
+        <w:t xml:space="preserve">): Введите адрес хоста (например, IP-адрес или доменное имя), где размещается база данных MySQL. Это может быть </w:t>
       </w:r>
       <w:proofErr w:type="spellStart"/>
       <w:r>
@@ -5115,23 +5682,7 @@
           <w:sz w:val="24"/>
           <w:szCs w:val="24"/>
         </w:rPr>
-        <w:t>Порт (Port):</w:t>
-      </w:r>
-      <w:r>
-        <w:rPr>
-          <w:rFonts w:ascii="Times New Roman" w:hAnsi="Times New Roman" w:cs="Times New Roman"/>
-          <w:sz w:val="24"/>
-          <w:szCs w:val="24"/>
-        </w:rPr>
-        <w:t xml:space="preserve"> </w:t>
-      </w:r>
-      <w:r>
-        <w:rPr>
-          <w:rFonts w:ascii="Times New Roman" w:hAnsi="Times New Roman" w:cs="Times New Roman"/>
-          <w:sz w:val="24"/>
-          <w:szCs w:val="24"/>
-        </w:rPr>
-        <w:t xml:space="preserve">Укажите порт для подключения к базе данных MySQL. По умолчанию, порт MySQL - 3306, </w:t>
+        <w:t xml:space="preserve">Порт (Port): Укажите порт для подключения к базе данных MySQL. По умолчанию, порт MySQL - 3306, </w:t>
       </w:r>
       <w:proofErr w:type="gramStart"/>
       <w:r>
@@ -5188,7 +5739,103 @@
           <w:sz w:val="24"/>
           <w:szCs w:val="24"/>
         </w:rPr>
-        <w:t>):</w:t>
+        <w:t>): Введите имя пользователя, которое будет использоваться для подключения к базе данных. Учетные данные пользователя должны иметь соответствующие права доступа для чтения и записи данных.</w:t>
+      </w:r>
+    </w:p>
+    <w:p>
+      <w:pPr>
+        <w:spacing w:line="360" w:lineRule="auto"/>
+        <w:ind w:firstLine="709"/>
+        <w:jc w:val="both"/>
+        <w:rPr>
+          <w:rFonts w:ascii="Times New Roman" w:hAnsi="Times New Roman" w:cs="Times New Roman"/>
+          <w:sz w:val="24"/>
+          <w:szCs w:val="24"/>
+        </w:rPr>
+      </w:pPr>
+      <w:r>
+        <w:rPr>
+          <w:rFonts w:ascii="Times New Roman" w:hAnsi="Times New Roman" w:cs="Times New Roman"/>
+          <w:sz w:val="24"/>
+          <w:szCs w:val="24"/>
+        </w:rPr>
+        <w:t>Пароль (Password): Введите пароль для указанного имени пользователя. Это обеспечивает безопасное подключение к базе данных и защиту от несанкционированного доступа.</w:t>
+      </w:r>
+    </w:p>
+    <w:p>
+      <w:pPr>
+        <w:spacing w:line="360" w:lineRule="auto"/>
+        <w:ind w:firstLine="709"/>
+        <w:jc w:val="both"/>
+        <w:rPr>
+          <w:rFonts w:ascii="Times New Roman" w:hAnsi="Times New Roman" w:cs="Times New Roman"/>
+          <w:sz w:val="24"/>
+          <w:szCs w:val="24"/>
+        </w:rPr>
+      </w:pPr>
+      <w:r>
+        <w:rPr>
+          <w:rFonts w:ascii="Times New Roman" w:hAnsi="Times New Roman" w:cs="Times New Roman"/>
+          <w:sz w:val="24"/>
+          <w:szCs w:val="24"/>
+        </w:rPr>
+        <w:t>База данных (Database): Выберите базу данных MySQL, в которой хранятся все необходимые таблицы для управления гидрозатворами и заданиями по влажности. Убедитесь, что база данных существует и имеет правильное название.</w:t>
+      </w:r>
+    </w:p>
+    <w:p>
+      <w:pPr>
+        <w:spacing w:line="360" w:lineRule="auto"/>
+        <w:ind w:firstLine="709"/>
+        <w:jc w:val="both"/>
+        <w:rPr>
+          <w:rFonts w:ascii="Times New Roman" w:hAnsi="Times New Roman" w:cs="Times New Roman"/>
+          <w:sz w:val="24"/>
+          <w:szCs w:val="24"/>
+        </w:rPr>
+      </w:pPr>
+      <w:r>
+        <w:rPr>
+          <w:rFonts w:ascii="Times New Roman" w:hAnsi="Times New Roman" w:cs="Times New Roman"/>
+          <w:sz w:val="24"/>
+          <w:szCs w:val="24"/>
+        </w:rPr>
+        <w:t>Проверить подключение:</w:t>
+      </w:r>
+    </w:p>
+    <w:p>
+      <w:pPr>
+        <w:spacing w:line="360" w:lineRule="auto"/>
+        <w:ind w:firstLine="709"/>
+        <w:jc w:val="both"/>
+        <w:rPr>
+          <w:rFonts w:ascii="Times New Roman" w:hAnsi="Times New Roman" w:cs="Times New Roman"/>
+          <w:sz w:val="24"/>
+          <w:szCs w:val="24"/>
+        </w:rPr>
+      </w:pPr>
+      <w:r>
+        <w:rPr>
+          <w:rFonts w:ascii="Times New Roman" w:hAnsi="Times New Roman" w:cs="Times New Roman"/>
+          <w:sz w:val="24"/>
+          <w:szCs w:val="24"/>
+        </w:rPr>
+        <w:t>Нажмите кнопку "</w:t>
+      </w:r>
+      <w:r>
+        <w:rPr>
+          <w:rFonts w:ascii="Times New Roman" w:hAnsi="Times New Roman" w:cs="Times New Roman"/>
+          <w:sz w:val="24"/>
+          <w:szCs w:val="24"/>
+        </w:rPr>
+        <w:t>Сохранить данные</w:t>
+      </w:r>
+      <w:r>
+        <w:rPr>
+          <w:rFonts w:ascii="Times New Roman" w:hAnsi="Times New Roman" w:cs="Times New Roman"/>
+          <w:sz w:val="24"/>
+          <w:szCs w:val="24"/>
+        </w:rPr>
+        <w:t>", чтобы проверить, успешно ли установлено соединение с базой данных. Если подключение прошло успешно, система сообщит об этом, и оператор сможет перейти к использованию программы.</w:t>
       </w:r>
       <w:r>
         <w:rPr>
@@ -5204,7 +5851,23 @@
           <w:sz w:val="24"/>
           <w:szCs w:val="24"/>
         </w:rPr>
-        <w:t>Введите имя пользователя, которое будет использоваться для подключения к базе данных. Учетные данные пользователя должны иметь соответствующие права доступа для чтения и записи данных.</w:t>
+        <w:t xml:space="preserve">Если все данные для подключения корректны, </w:t>
+      </w:r>
+      <w:r>
+        <w:rPr>
+          <w:rFonts w:ascii="Times New Roman" w:hAnsi="Times New Roman" w:cs="Times New Roman"/>
+          <w:sz w:val="24"/>
+          <w:szCs w:val="24"/>
+        </w:rPr>
+        <w:t xml:space="preserve">программа автоматически сохраняет </w:t>
+      </w:r>
+      <w:r>
+        <w:rPr>
+          <w:rFonts w:ascii="Times New Roman" w:hAnsi="Times New Roman" w:cs="Times New Roman"/>
+          <w:sz w:val="24"/>
+          <w:szCs w:val="24"/>
+        </w:rPr>
+        <w:t>параметры подключения. Это обеспечивает автоматическое подключение при последующих запусках программы.</w:t>
       </w:r>
     </w:p>
     <w:p>
@@ -5224,167 +5887,6 @@
           <w:sz w:val="24"/>
           <w:szCs w:val="24"/>
         </w:rPr>
-        <w:t>Пароль (Password):</w:t>
-      </w:r>
-      <w:r>
-        <w:rPr>
-          <w:rFonts w:ascii="Times New Roman" w:hAnsi="Times New Roman" w:cs="Times New Roman"/>
-          <w:sz w:val="24"/>
-          <w:szCs w:val="24"/>
-        </w:rPr>
-        <w:t xml:space="preserve"> </w:t>
-      </w:r>
-      <w:r>
-        <w:rPr>
-          <w:rFonts w:ascii="Times New Roman" w:hAnsi="Times New Roman" w:cs="Times New Roman"/>
-          <w:sz w:val="24"/>
-          <w:szCs w:val="24"/>
-        </w:rPr>
-        <w:t>Введите пароль для указанного имени пользователя. Это обеспечивает безопасное подключение к базе данных и защиту от несанкционированного доступа.</w:t>
-      </w:r>
-    </w:p>
-    <w:p>
-      <w:pPr>
-        <w:spacing w:line="360" w:lineRule="auto"/>
-        <w:ind w:firstLine="709"/>
-        <w:jc w:val="both"/>
-        <w:rPr>
-          <w:rFonts w:ascii="Times New Roman" w:hAnsi="Times New Roman" w:cs="Times New Roman"/>
-          <w:sz w:val="24"/>
-          <w:szCs w:val="24"/>
-        </w:rPr>
-      </w:pPr>
-      <w:r>
-        <w:rPr>
-          <w:rFonts w:ascii="Times New Roman" w:hAnsi="Times New Roman" w:cs="Times New Roman"/>
-          <w:sz w:val="24"/>
-          <w:szCs w:val="24"/>
-        </w:rPr>
-        <w:t>База данных (Database):</w:t>
-      </w:r>
-      <w:r>
-        <w:rPr>
-          <w:rFonts w:ascii="Times New Roman" w:hAnsi="Times New Roman" w:cs="Times New Roman"/>
-          <w:sz w:val="24"/>
-          <w:szCs w:val="24"/>
-        </w:rPr>
-        <w:t xml:space="preserve"> </w:t>
-      </w:r>
-      <w:r>
-        <w:rPr>
-          <w:rFonts w:ascii="Times New Roman" w:hAnsi="Times New Roman" w:cs="Times New Roman"/>
-          <w:sz w:val="24"/>
-          <w:szCs w:val="24"/>
-        </w:rPr>
-        <w:t>Выберите базу данных MySQL, в которой хранятся все необходимые таблицы для управления гидрозатворами и заданиями по влажности. Убедитесь, что база данных существует и имеет правильное название.</w:t>
-      </w:r>
-    </w:p>
-    <w:p>
-      <w:pPr>
-        <w:spacing w:line="360" w:lineRule="auto"/>
-        <w:ind w:firstLine="709"/>
-        <w:jc w:val="both"/>
-        <w:rPr>
-          <w:rFonts w:ascii="Times New Roman" w:hAnsi="Times New Roman" w:cs="Times New Roman"/>
-          <w:sz w:val="24"/>
-          <w:szCs w:val="24"/>
-          <w:lang w:val="en-US"/>
-        </w:rPr>
-      </w:pPr>
-      <w:r>
-        <w:rPr>
-          <w:rFonts w:ascii="Times New Roman" w:hAnsi="Times New Roman" w:cs="Times New Roman"/>
-          <w:sz w:val="24"/>
-          <w:szCs w:val="24"/>
-        </w:rPr>
-        <w:t>Проверить подключение:</w:t>
-      </w:r>
-    </w:p>
-    <w:p>
-      <w:pPr>
-        <w:spacing w:line="360" w:lineRule="auto"/>
-        <w:ind w:firstLine="709"/>
-        <w:jc w:val="both"/>
-        <w:rPr>
-          <w:rFonts w:ascii="Times New Roman" w:hAnsi="Times New Roman" w:cs="Times New Roman"/>
-          <w:sz w:val="24"/>
-          <w:szCs w:val="24"/>
-        </w:rPr>
-      </w:pPr>
-      <w:r>
-        <w:rPr>
-          <w:rFonts w:ascii="Times New Roman" w:hAnsi="Times New Roman" w:cs="Times New Roman"/>
-          <w:sz w:val="24"/>
-          <w:szCs w:val="24"/>
-        </w:rPr>
-        <w:t>Нажмите кнопку "</w:t>
-      </w:r>
-      <w:r>
-        <w:rPr>
-          <w:rFonts w:ascii="Times New Roman" w:hAnsi="Times New Roman" w:cs="Times New Roman"/>
-          <w:sz w:val="24"/>
-          <w:szCs w:val="24"/>
-        </w:rPr>
-        <w:t>Сохранить данные</w:t>
-      </w:r>
-      <w:r>
-        <w:rPr>
-          <w:rFonts w:ascii="Times New Roman" w:hAnsi="Times New Roman" w:cs="Times New Roman"/>
-          <w:sz w:val="24"/>
-          <w:szCs w:val="24"/>
-        </w:rPr>
-        <w:t>", чтобы проверить, успешно ли установлено соединение с базой данных. Если подключение прошло успешно, система сообщит об этом, и оператор сможет перейти к использованию программы.</w:t>
-      </w:r>
-      <w:r>
-        <w:rPr>
-          <w:rFonts w:ascii="Times New Roman" w:hAnsi="Times New Roman" w:cs="Times New Roman"/>
-          <w:sz w:val="24"/>
-          <w:szCs w:val="24"/>
-        </w:rPr>
-        <w:t xml:space="preserve"> </w:t>
-      </w:r>
-      <w:r>
-        <w:rPr>
-          <w:rFonts w:ascii="Times New Roman" w:hAnsi="Times New Roman" w:cs="Times New Roman"/>
-          <w:sz w:val="24"/>
-          <w:szCs w:val="24"/>
-        </w:rPr>
-        <w:t xml:space="preserve">Если все данные для подключения корректны, </w:t>
-      </w:r>
-      <w:r>
-        <w:rPr>
-          <w:rFonts w:ascii="Times New Roman" w:hAnsi="Times New Roman" w:cs="Times New Roman"/>
-          <w:sz w:val="24"/>
-          <w:szCs w:val="24"/>
-        </w:rPr>
-        <w:t xml:space="preserve">программа автоматически сохраняет </w:t>
-      </w:r>
-      <w:r>
-        <w:rPr>
-          <w:rFonts w:ascii="Times New Roman" w:hAnsi="Times New Roman" w:cs="Times New Roman"/>
-          <w:sz w:val="24"/>
-          <w:szCs w:val="24"/>
-        </w:rPr>
-        <w:t>параметры подключения. Это обеспечивает автоматическое подключение при последующих запусках программы.</w:t>
-      </w:r>
-    </w:p>
-    <w:p>
-      <w:pPr>
-        <w:spacing w:line="360" w:lineRule="auto"/>
-        <w:ind w:firstLine="709"/>
-        <w:jc w:val="both"/>
-        <w:rPr>
-          <w:rFonts w:ascii="Times New Roman" w:hAnsi="Times New Roman" w:cs="Times New Roman"/>
-          <w:sz w:val="24"/>
-          <w:szCs w:val="24"/>
-        </w:rPr>
-      </w:pPr>
-      <w:r>
-        <w:rPr>
-          <w:rFonts w:ascii="Times New Roman" w:hAnsi="Times New Roman" w:cs="Times New Roman"/>
-          <w:sz w:val="24"/>
-          <w:szCs w:val="24"/>
-        </w:rPr>
         <w:t>Форма для подключения к базе данных MySQL предоставляет операторам удобный способ настройки соединения и обеспечивает безопасное хранение и обработку данных. Это позволяет программе эффективно взаимодействовать с базой данных MySQL и обеспечивать надежное хранение и управление информацией для оптимального управления гидрозатворами и заданиями по влажности</w:t>
       </w:r>
       <w:r>
@@ -5407,7 +5909,7 @@
           <w:szCs w:val="24"/>
         </w:rPr>
       </w:pPr>
-      <w:bookmarkStart w:id="11" w:name="_Toc141267450"/>
+      <w:bookmarkStart w:id="11" w:name="_Toc141962524"/>
       <w:r>
         <w:rPr>
           <w:rFonts w:ascii="Times New Roman" w:hAnsi="Times New Roman" w:cs="Times New Roman"/>
@@ -6471,23 +6973,7 @@
           <w:sz w:val="24"/>
           <w:szCs w:val="24"/>
         </w:rPr>
-        <w:t>11)):</w:t>
-      </w:r>
-      <w:r>
-        <w:rPr>
-          <w:rFonts w:ascii="Times New Roman" w:hAnsi="Times New Roman" w:cs="Times New Roman"/>
-          <w:sz w:val="24"/>
-          <w:szCs w:val="24"/>
-        </w:rPr>
-        <w:t xml:space="preserve"> </w:t>
-      </w:r>
-      <w:r>
-        <w:rPr>
-          <w:rFonts w:ascii="Times New Roman" w:hAnsi="Times New Roman" w:cs="Times New Roman"/>
-          <w:sz w:val="24"/>
-          <w:szCs w:val="24"/>
-        </w:rPr>
-        <w:t>Уникальный идентификатор записи, автоматически увеличивающийся при добавлении новых данных. Это основной ключ таблицы.</w:t>
+        <w:t>11)): Уникальный идентификатор записи, автоматически увеличивающийся при добавлении новых данных. Это основной ключ таблицы.</w:t>
       </w:r>
     </w:p>
     <w:p>
@@ -6545,23 +7031,7 @@
           <w:sz w:val="24"/>
           <w:szCs w:val="24"/>
         </w:rPr>
-        <w:t>11)):</w:t>
-      </w:r>
-      <w:r>
-        <w:rPr>
-          <w:rFonts w:ascii="Times New Roman" w:hAnsi="Times New Roman" w:cs="Times New Roman"/>
-          <w:sz w:val="24"/>
-          <w:szCs w:val="24"/>
-        </w:rPr>
-        <w:t xml:space="preserve"> </w:t>
-      </w:r>
-      <w:r>
-        <w:rPr>
-          <w:rFonts w:ascii="Times New Roman" w:hAnsi="Times New Roman" w:cs="Times New Roman"/>
-          <w:sz w:val="24"/>
-          <w:szCs w:val="24"/>
-        </w:rPr>
-        <w:t>Идентификатор датчика, к которому относится запись. Указывает на связанный датчик, чтобы определить, от какого именно датчика получены данные.</w:t>
+        <w:t>11)): Идентификатор датчика, к которому относится запись. Указывает на связанный датчик, чтобы определить, от какого именно датчика получены данные.</w:t>
       </w:r>
     </w:p>
     <w:p>
@@ -6619,23 +7089,7 @@
           <w:sz w:val="24"/>
           <w:szCs w:val="24"/>
         </w:rPr>
-        <w:t>11)):</w:t>
-      </w:r>
-      <w:r>
-        <w:rPr>
-          <w:rFonts w:ascii="Times New Roman" w:hAnsi="Times New Roman" w:cs="Times New Roman"/>
-          <w:sz w:val="24"/>
-          <w:szCs w:val="24"/>
-        </w:rPr>
-        <w:t xml:space="preserve"> </w:t>
-      </w:r>
-      <w:r>
-        <w:rPr>
-          <w:rFonts w:ascii="Times New Roman" w:hAnsi="Times New Roman" w:cs="Times New Roman"/>
-          <w:sz w:val="24"/>
-          <w:szCs w:val="24"/>
-        </w:rPr>
-        <w:t>Значение уровня, полученное от датчика. Представляет числовое значение уровня.</w:t>
+        <w:t>11)): Значение уровня, полученное от датчика. Представляет числовое значение уровня.</w:t>
       </w:r>
     </w:p>
     <w:p>
@@ -6693,23 +7147,7 @@
           <w:sz w:val="24"/>
           <w:szCs w:val="24"/>
         </w:rPr>
-        <w:t>11)):</w:t>
-      </w:r>
-      <w:r>
-        <w:rPr>
-          <w:rFonts w:ascii="Times New Roman" w:hAnsi="Times New Roman" w:cs="Times New Roman"/>
-          <w:sz w:val="24"/>
-          <w:szCs w:val="24"/>
-        </w:rPr>
-        <w:t xml:space="preserve"> </w:t>
-      </w:r>
-      <w:r>
-        <w:rPr>
-          <w:rFonts w:ascii="Times New Roman" w:hAnsi="Times New Roman" w:cs="Times New Roman"/>
-          <w:sz w:val="24"/>
-          <w:szCs w:val="24"/>
-        </w:rPr>
-        <w:t>Значение заряда батареи, связанное с датчиком. Представляет числовое значение уровня заряда.</w:t>
+        <w:t>11)): Значение заряда батареи, связанное с датчиком. Представляет числовое значение уровня заряда.</w:t>
       </w:r>
     </w:p>
     <w:p>
@@ -6767,23 +7205,7 @@
           <w:sz w:val="24"/>
           <w:szCs w:val="24"/>
         </w:rPr>
-        <w:t>11)):</w:t>
-      </w:r>
-      <w:r>
-        <w:rPr>
-          <w:rFonts w:ascii="Times New Roman" w:hAnsi="Times New Roman" w:cs="Times New Roman"/>
-          <w:sz w:val="24"/>
-          <w:szCs w:val="24"/>
-        </w:rPr>
-        <w:t xml:space="preserve"> </w:t>
-      </w:r>
-      <w:r>
-        <w:rPr>
-          <w:rFonts w:ascii="Times New Roman" w:hAnsi="Times New Roman" w:cs="Times New Roman"/>
-          <w:sz w:val="24"/>
-          <w:szCs w:val="24"/>
-        </w:rPr>
-        <w:t>Значение расхода, связанное с датчиком. Представляет числовое значение расхода.</w:t>
+        <w:t>11)): Значение расхода, связанное с датчиком. Представляет числовое значение расхода.</w:t>
       </w:r>
     </w:p>
     <w:p>
@@ -6831,23 +7253,7 @@
           <w:sz w:val="24"/>
           <w:szCs w:val="24"/>
         </w:rPr>
-        <w:t>):</w:t>
-      </w:r>
-      <w:r>
-        <w:rPr>
-          <w:rFonts w:ascii="Times New Roman" w:hAnsi="Times New Roman" w:cs="Times New Roman"/>
-          <w:sz w:val="24"/>
-          <w:szCs w:val="24"/>
-        </w:rPr>
-        <w:t xml:space="preserve"> </w:t>
-      </w:r>
-      <w:r>
-        <w:rPr>
-          <w:rFonts w:ascii="Times New Roman" w:hAnsi="Times New Roman" w:cs="Times New Roman"/>
-          <w:sz w:val="24"/>
-          <w:szCs w:val="24"/>
-        </w:rPr>
-        <w:t>Временная метка, указывающая на момент вставки записи в таблицу. Отражает дату и время добавления данных.</w:t>
+        <w:t>): Временная метка, указывающая на момент вставки записи в таблицу. Отражает дату и время добавления данных.</w:t>
       </w:r>
     </w:p>
     <w:p>
@@ -6905,23 +7311,7 @@
           <w:sz w:val="24"/>
           <w:szCs w:val="24"/>
         </w:rPr>
-        <w:t>10)):</w:t>
-      </w:r>
-      <w:r>
-        <w:rPr>
-          <w:rFonts w:ascii="Times New Roman" w:hAnsi="Times New Roman" w:cs="Times New Roman"/>
-          <w:sz w:val="24"/>
-          <w:szCs w:val="24"/>
-        </w:rPr>
-        <w:t xml:space="preserve"> </w:t>
-      </w:r>
-      <w:r>
-        <w:rPr>
-          <w:rFonts w:ascii="Times New Roman" w:hAnsi="Times New Roman" w:cs="Times New Roman"/>
-          <w:sz w:val="24"/>
-          <w:szCs w:val="24"/>
-        </w:rPr>
-        <w:t>Текстовое поле, содержащее информацию о сбросе. Вероятно, хранит информацию о сбросе данных датчика.</w:t>
+        <w:t>10)): Текстовое поле, содержащее информацию о сбросе. Вероятно, хранит информацию о сбросе данных датчика.</w:t>
       </w:r>
     </w:p>
     <w:p>
@@ -6979,23 +7369,7 @@
           <w:sz w:val="24"/>
           <w:szCs w:val="24"/>
         </w:rPr>
-        <w:t>11)):</w:t>
-      </w:r>
-      <w:r>
-        <w:rPr>
-          <w:rFonts w:ascii="Times New Roman" w:hAnsi="Times New Roman" w:cs="Times New Roman"/>
-          <w:sz w:val="24"/>
-          <w:szCs w:val="24"/>
-        </w:rPr>
-        <w:t xml:space="preserve"> </w:t>
-      </w:r>
-      <w:r>
-        <w:rPr>
-          <w:rFonts w:ascii="Times New Roman" w:hAnsi="Times New Roman" w:cs="Times New Roman"/>
-          <w:sz w:val="24"/>
-          <w:szCs w:val="24"/>
-        </w:rPr>
-        <w:t xml:space="preserve">Таким образом, эта таблица </w:t>
+        <w:t xml:space="preserve">11)): Таким образом, эта таблица </w:t>
       </w:r>
       <w:proofErr w:type="spellStart"/>
       <w:r>
@@ -7108,7 +7482,7 @@
           <w:szCs w:val="28"/>
         </w:rPr>
       </w:pPr>
-      <w:bookmarkStart w:id="12" w:name="_Toc141267451"/>
+      <w:bookmarkStart w:id="12" w:name="_Toc141962525"/>
       <w:r>
         <w:rPr>
           <w:rFonts w:ascii="Times New Roman" w:hAnsi="Times New Roman" w:cs="Times New Roman"/>
@@ -7178,7 +7552,7 @@
           <w:szCs w:val="24"/>
         </w:rPr>
       </w:pPr>
-      <w:bookmarkStart w:id="13" w:name="_Toc141267452"/>
+      <w:bookmarkStart w:id="13" w:name="_Toc141962526"/>
       <w:r>
         <w:rPr>
           <w:rFonts w:ascii="Times New Roman" w:hAnsi="Times New Roman" w:cs="Times New Roman"/>
@@ -7262,6 +7636,7 @@
       <w:r>
         <w:rPr>
           <w:rFonts w:ascii="Times New Roman" w:hAnsi="Times New Roman" w:cs="Times New Roman"/>
+          <w:noProof/>
           <w:sz w:val="24"/>
           <w:szCs w:val="24"/>
         </w:rPr>
@@ -7731,7 +8106,7 @@
           <w:szCs w:val="24"/>
         </w:rPr>
       </w:pPr>
-      <w:bookmarkStart w:id="14" w:name="_Toc141267453"/>
+      <w:bookmarkStart w:id="14" w:name="_Toc141962527"/>
       <w:r>
         <w:rPr>
           <w:rFonts w:ascii="Times New Roman" w:hAnsi="Times New Roman" w:cs="Times New Roman"/>
@@ -8691,15 +9066,7 @@
           <w:sz w:val="24"/>
           <w:szCs w:val="24"/>
         </w:rPr>
-        <w:t>заданий</w:t>
-      </w:r>
-      <w:r>
-        <w:rPr>
-          <w:rFonts w:ascii="Times New Roman" w:hAnsi="Times New Roman" w:cs="Times New Roman"/>
-          <w:sz w:val="24"/>
-          <w:szCs w:val="24"/>
-        </w:rPr>
-        <w:t>:</w:t>
+        <w:t>заданий:</w:t>
       </w:r>
       <w:r>
         <w:rPr>
@@ -8715,15 +9082,7 @@
           <w:sz w:val="24"/>
           <w:szCs w:val="24"/>
         </w:rPr>
-        <w:t>после</w:t>
-      </w:r>
-      <w:r>
-        <w:rPr>
-          <w:rFonts w:ascii="Times New Roman" w:hAnsi="Times New Roman" w:cs="Times New Roman"/>
-          <w:sz w:val="24"/>
-          <w:szCs w:val="24"/>
-        </w:rPr>
-        <w:t xml:space="preserve"> сохранения задания, вы можете просматривать его параметры в будущем через интерфейс управления заданиями. Это позволяет вам удалять или временно отключать их по мере необходимости.</w:t>
+        <w:t>после сохранения задания, вы можете просматривать его параметры в будущем через интерфейс управления заданиями. Это позволяет вам удалять или временно отключать их по мере необходимости.</w:t>
       </w:r>
     </w:p>
     <w:p>
@@ -8771,7 +9130,7 @@
           <w:szCs w:val="28"/>
         </w:rPr>
       </w:pPr>
-      <w:bookmarkStart w:id="15" w:name="_Toc141267454"/>
+      <w:bookmarkStart w:id="15" w:name="_Toc141962528"/>
       <w:r>
         <w:rPr>
           <w:rFonts w:ascii="Times New Roman" w:hAnsi="Times New Roman" w:cs="Times New Roman"/>
@@ -10618,20 +10977,36 @@
         <w:jc w:val="both"/>
         <w:rPr>
           <w:rFonts w:ascii="Times New Roman" w:hAnsi="Times New Roman" w:cs="Times New Roman"/>
-          <w:color w:val="FF0000"/>
-          <w:sz w:val="24"/>
-          <w:szCs w:val="24"/>
-        </w:rPr>
-      </w:pPr>
-      <w:r>
-        <w:rPr>
-          <w:rFonts w:ascii="Times New Roman" w:hAnsi="Times New Roman" w:cs="Times New Roman"/>
-          <w:color w:val="FF0000"/>
-          <w:sz w:val="24"/>
-          <w:szCs w:val="24"/>
-        </w:rPr>
-        <w:t xml:space="preserve">Пример работы системы с ошибкой показан на рисунке  </w:t>
-      </w:r>
+          <w:sz w:val="24"/>
+          <w:szCs w:val="24"/>
+        </w:rPr>
+      </w:pPr>
+      <w:r>
+        <w:rPr>
+          <w:rFonts w:ascii="Times New Roman" w:hAnsi="Times New Roman" w:cs="Times New Roman"/>
+          <w:sz w:val="24"/>
+          <w:szCs w:val="24"/>
+        </w:rPr>
+        <w:t xml:space="preserve">Пример работы системы с ошибкой показан на </w:t>
+      </w:r>
+      <w:proofErr w:type="gramStart"/>
+      <w:r>
+        <w:rPr>
+          <w:rFonts w:ascii="Times New Roman" w:hAnsi="Times New Roman" w:cs="Times New Roman"/>
+          <w:sz w:val="24"/>
+          <w:szCs w:val="24"/>
+        </w:rPr>
+        <w:t xml:space="preserve">рисунке  </w:t>
+      </w:r>
+      <w:r>
+        <w:rPr>
+          <w:rFonts w:ascii="Times New Roman" w:hAnsi="Times New Roman" w:cs="Times New Roman"/>
+          <w:sz w:val="24"/>
+          <w:szCs w:val="24"/>
+        </w:rPr>
+        <w:t>ниже</w:t>
+      </w:r>
+      <w:proofErr w:type="gramEnd"/>
     </w:p>
     <w:p>
       <w:pPr>
@@ -10646,6 +11021,66 @@
       </w:pPr>
       <w:r>
         <w:rPr>
+          <w:noProof/>
+        </w:rPr>
+        <w:lastRenderedPageBreak/>
+        <w:drawing>
+          <wp:inline distT="0" distB="0" distL="0" distR="0" wp14:anchorId="6E4A073D" wp14:editId="6E6ADC9C">
+            <wp:extent cx="5226460" cy="3429000"/>
+            <wp:effectExtent l="0" t="0" r="0" b="0"/>
+            <wp:docPr id="673723587" name="Рисунок 1"/>
+            <wp:cNvGraphicFramePr>
+              <a:graphicFrameLocks xmlns:a="http://schemas.openxmlformats.org/drawingml/2006/main" noChangeAspect="1"/>
+            </wp:cNvGraphicFramePr>
+            <a:graphic xmlns:a="http://schemas.openxmlformats.org/drawingml/2006/main">
+              <a:graphicData uri="http://schemas.openxmlformats.org/drawingml/2006/picture">
+                <pic:pic xmlns:pic="http://schemas.openxmlformats.org/drawingml/2006/picture">
+                  <pic:nvPicPr>
+                    <pic:cNvPr id="673723587" name=""/>
+                    <pic:cNvPicPr/>
+                  </pic:nvPicPr>
+                  <pic:blipFill rotWithShape="1">
+                    <a:blip r:embed="rId21"/>
+                    <a:srcRect l="1924" t="10838" r="37460" b="18425"/>
+                    <a:stretch/>
+                  </pic:blipFill>
+                  <pic:spPr bwMode="auto">
+                    <a:xfrm>
+                      <a:off x="0" y="0"/>
+                      <a:ext cx="5230287" cy="3431511"/>
+                    </a:xfrm>
+                    <a:prstGeom prst="rect">
+                      <a:avLst/>
+                    </a:prstGeom>
+                    <a:ln>
+                      <a:noFill/>
+                    </a:ln>
+                    <a:extLst>
+                      <a:ext uri="{53640926-AAD7-44D8-BBD7-CCE9431645EC}">
+                        <a14:shadowObscured xmlns:a14="http://schemas.microsoft.com/office/drawing/2010/main"/>
+                      </a:ext>
+                    </a:extLst>
+                  </pic:spPr>
+                </pic:pic>
+              </a:graphicData>
+            </a:graphic>
+          </wp:inline>
+        </w:drawing>
+      </w:r>
+    </w:p>
+    <w:p>
+      <w:pPr>
+        <w:spacing w:line="360" w:lineRule="auto"/>
+        <w:ind w:firstLine="709"/>
+        <w:jc w:val="both"/>
+        <w:rPr>
+          <w:rFonts w:ascii="Times New Roman" w:hAnsi="Times New Roman" w:cs="Times New Roman"/>
+          <w:sz w:val="24"/>
+          <w:szCs w:val="24"/>
+        </w:rPr>
+      </w:pPr>
+      <w:r>
+        <w:rPr>
           <w:rFonts w:ascii="Times New Roman" w:hAnsi="Times New Roman" w:cs="Times New Roman"/>
           <w:sz w:val="24"/>
           <w:szCs w:val="24"/>
@@ -10656,6 +11091,10 @@
     <w:p>
       <w:pPr>
         <w:pStyle w:val="1"/>
+        <w:numPr>
+          <w:ilvl w:val="0"/>
+          <w:numId w:val="6"/>
+        </w:numPr>
         <w:jc w:val="center"/>
         <w:rPr>
           <w:rFonts w:ascii="Times New Roman" w:hAnsi="Times New Roman" w:cs="Times New Roman"/>
@@ -10666,7 +11105,7 @@
           <w:szCs w:val="28"/>
         </w:rPr>
       </w:pPr>
-      <w:bookmarkStart w:id="16" w:name="_Toc141267455"/>
+      <w:bookmarkStart w:id="16" w:name="_Toc141962529"/>
       <w:r>
         <w:rPr>
           <w:rFonts w:ascii="Times New Roman" w:hAnsi="Times New Roman" w:cs="Times New Roman"/>
@@ -10677,201 +11116,1427 @@
           <w:szCs w:val="28"/>
         </w:rPr>
         <w:lastRenderedPageBreak/>
-        <w:t>ЗАКЛЮЧЕНИЕ</w:t>
+        <w:t>Графическое представление взаимодействия датчиков влажности с программой</w:t>
       </w:r>
       <w:bookmarkEnd w:id="16"/>
     </w:p>
     <w:p>
       <w:pPr>
-        <w:spacing w:after="0" w:line="360" w:lineRule="auto"/>
-        <w:ind w:firstLine="709"/>
-        <w:jc w:val="both"/>
-        <w:rPr>
-          <w:rFonts w:ascii="Times New Roman" w:hAnsi="Times New Roman" w:cs="Times New Roman"/>
-          <w:sz w:val="24"/>
-          <w:szCs w:val="24"/>
-        </w:rPr>
-      </w:pPr>
-      <w:r>
-        <w:rPr>
-          <w:rFonts w:ascii="Times New Roman" w:hAnsi="Times New Roman" w:cs="Times New Roman"/>
-          <w:sz w:val="24"/>
-          <w:szCs w:val="24"/>
-        </w:rPr>
-        <w:t>В заключении можно отметить, что разработанная программа для управления электро-затворами</w:t>
-      </w:r>
-      <w:r>
-        <w:rPr>
-          <w:rFonts w:ascii="Times New Roman" w:hAnsi="Times New Roman" w:cs="Times New Roman"/>
-          <w:sz w:val="24"/>
-          <w:szCs w:val="24"/>
-        </w:rPr>
-        <w:t xml:space="preserve"> и мониторинга состояния системы</w:t>
-      </w:r>
-      <w:r>
-        <w:rPr>
-          <w:rFonts w:ascii="Times New Roman" w:hAnsi="Times New Roman" w:cs="Times New Roman"/>
-          <w:sz w:val="24"/>
-          <w:szCs w:val="24"/>
-        </w:rPr>
-        <w:t xml:space="preserve"> на пилотном участке представляет собой эффективное решение для автоматизации процесса орошения. Она позволяет оператору системы управлять затворами и мониторить их состояние, что помогает сократить время реакции на возможные проблемы и повысить эффективность использования водных ресурсов.</w:t>
-      </w:r>
-    </w:p>
-    <w:p>
-      <w:pPr>
-        <w:spacing w:after="0" w:line="360" w:lineRule="auto"/>
-        <w:ind w:firstLine="709"/>
-        <w:jc w:val="both"/>
-        <w:rPr>
-          <w:rFonts w:ascii="Times New Roman" w:hAnsi="Times New Roman" w:cs="Times New Roman"/>
-          <w:sz w:val="24"/>
-          <w:szCs w:val="24"/>
-        </w:rPr>
-      </w:pPr>
-      <w:r>
-        <w:rPr>
-          <w:rFonts w:ascii="Times New Roman" w:hAnsi="Times New Roman" w:cs="Times New Roman"/>
-          <w:sz w:val="24"/>
-          <w:szCs w:val="24"/>
-        </w:rPr>
-        <w:t>Кроме того, использование графической схемы расположения каналов значительно облегчает работу операторов системы, упрощает процесс поиска и локализации проблем в системе, позволяет быстро принимать решения и реагировать на изменения в процессе управления затворами и расходом воды.</w:t>
-      </w:r>
-      <w:r>
-        <w:rPr>
-          <w:rFonts w:ascii="Times New Roman" w:hAnsi="Times New Roman" w:cs="Times New Roman"/>
-          <w:sz w:val="24"/>
-          <w:szCs w:val="24"/>
-        </w:rPr>
-        <w:t xml:space="preserve"> </w:t>
-      </w:r>
-      <w:r>
-        <w:rPr>
-          <w:rFonts w:ascii="Times New Roman" w:hAnsi="Times New Roman" w:cs="Times New Roman"/>
-          <w:sz w:val="24"/>
-          <w:szCs w:val="24"/>
-        </w:rPr>
-        <w:t>[1]</w:t>
-      </w:r>
-    </w:p>
-    <w:p>
-      <w:pPr>
-        <w:spacing w:after="0" w:line="360" w:lineRule="auto"/>
-        <w:ind w:firstLine="709"/>
-        <w:jc w:val="both"/>
-        <w:rPr>
-          <w:rFonts w:ascii="Times New Roman" w:hAnsi="Times New Roman" w:cs="Times New Roman"/>
-          <w:sz w:val="24"/>
-          <w:szCs w:val="24"/>
-        </w:rPr>
-      </w:pPr>
-      <w:r>
-        <w:rPr>
-          <w:rFonts w:ascii="Times New Roman" w:hAnsi="Times New Roman" w:cs="Times New Roman"/>
-          <w:sz w:val="24"/>
-          <w:szCs w:val="24"/>
-        </w:rPr>
-        <w:t>Важным преимуществом программы является ее простота использования и гибкость настройки, что позволяет адаптировать ее к конкретным потребностям и требованиям пользователей.</w:t>
-      </w:r>
-    </w:p>
-    <w:p>
-      <w:pPr>
-        <w:spacing w:after="0" w:line="360" w:lineRule="auto"/>
-        <w:ind w:firstLine="709"/>
-        <w:jc w:val="both"/>
-        <w:rPr>
-          <w:rFonts w:ascii="Times New Roman" w:hAnsi="Times New Roman" w:cs="Times New Roman"/>
-          <w:sz w:val="24"/>
-          <w:szCs w:val="24"/>
-        </w:rPr>
-      </w:pPr>
-      <w:r>
-        <w:rPr>
-          <w:rFonts w:ascii="Times New Roman" w:hAnsi="Times New Roman" w:cs="Times New Roman"/>
-          <w:sz w:val="24"/>
-          <w:szCs w:val="24"/>
-        </w:rPr>
-        <w:t>Также следует отметить, что разработанная программа может быть использована в различных условиях и на различных объектах, где применяется система орошения. Она может быть легко адаптирована к конкретным потребностям и требованиям заказчика.</w:t>
-      </w:r>
-    </w:p>
-    <w:p>
-      <w:pPr>
-        <w:spacing w:after="0" w:line="360" w:lineRule="auto"/>
-        <w:ind w:firstLine="709"/>
-        <w:jc w:val="both"/>
-        <w:rPr>
-          <w:rFonts w:ascii="Times New Roman" w:hAnsi="Times New Roman" w:cs="Times New Roman"/>
-          <w:sz w:val="24"/>
-          <w:szCs w:val="24"/>
-        </w:rPr>
-      </w:pPr>
-      <w:r>
-        <w:rPr>
-          <w:rFonts w:ascii="Times New Roman" w:hAnsi="Times New Roman" w:cs="Times New Roman"/>
-          <w:sz w:val="24"/>
-          <w:szCs w:val="24"/>
-        </w:rPr>
-        <w:t>Кроме того, в процессе разработки программы были использованы современные технологии и инструменты, что обеспечивает ее высокую надежность, стабильность и производительность. Были использованы компоненты Delphi, которые обеспечивают широкие возможности для создания графического интерфейса и работы с базами данных.</w:t>
-      </w:r>
-    </w:p>
-    <w:p>
-      <w:pPr>
-        <w:spacing w:after="0" w:line="360" w:lineRule="auto"/>
-        <w:ind w:firstLine="709"/>
-        <w:jc w:val="both"/>
-        <w:rPr>
-          <w:rFonts w:ascii="Times New Roman" w:hAnsi="Times New Roman" w:cs="Times New Roman"/>
-          <w:sz w:val="24"/>
-          <w:szCs w:val="24"/>
-        </w:rPr>
-      </w:pPr>
-      <w:r>
-        <w:rPr>
-          <w:rFonts w:ascii="Times New Roman" w:hAnsi="Times New Roman" w:cs="Times New Roman"/>
-          <w:sz w:val="24"/>
-          <w:szCs w:val="24"/>
-        </w:rPr>
-        <w:t>Таким образом, программа для управления электро-затворами на пилотном участке является эффективным решением для автоматизации системы орошения. Она обеспечивает оператору системы быстрый доступ к информации о состоянии затворов и мониторингу процесса орошения, что повышает эффективность использования водных ресурсов и снижает вероятность возникновения проблем в процессе эксплуатации системы.</w:t>
-      </w:r>
-    </w:p>
-    <w:p>
-      <w:pPr>
-        <w:spacing w:after="0" w:line="360" w:lineRule="auto"/>
-        <w:ind w:firstLine="709"/>
-        <w:jc w:val="both"/>
-        <w:rPr>
-          <w:rFonts w:ascii="Times New Roman" w:hAnsi="Times New Roman" w:cs="Times New Roman"/>
-          <w:sz w:val="24"/>
-          <w:szCs w:val="24"/>
-        </w:rPr>
-      </w:pPr>
-      <w:r>
-        <w:rPr>
-          <w:rFonts w:ascii="Times New Roman" w:hAnsi="Times New Roman" w:cs="Times New Roman"/>
-          <w:sz w:val="24"/>
-          <w:szCs w:val="24"/>
-        </w:rPr>
-        <w:t>В целом, разработка данной программы для управления электро-затворами на пилотном участке является успешным шагом в автоматизации процесса управления затворами и обработки данных в системе орошения. Она предоставляет пользователям удобный и эффективный инструмент для управления затворами и сбора данных, что позволяет повысить эффективность работы системы и оптимизировать использование водных ресурсов.</w:t>
-      </w:r>
-    </w:p>
-    <w:p>
-      <w:pPr>
-        <w:spacing w:after="0"/>
-        <w:jc w:val="both"/>
-        <w:rPr>
-          <w:rFonts w:ascii="Times New Roman" w:hAnsi="Times New Roman" w:cs="Times New Roman"/>
-          <w:sz w:val="24"/>
-          <w:szCs w:val="24"/>
-        </w:rPr>
-      </w:pPr>
-    </w:p>
-    <w:p>
-      <w:pPr>
-        <w:rPr>
-          <w:rFonts w:ascii="Times New Roman" w:hAnsi="Times New Roman" w:cs="Times New Roman"/>
-          <w:sz w:val="24"/>
-          <w:szCs w:val="24"/>
-        </w:rPr>
-      </w:pPr>
+        <w:jc w:val="center"/>
+        <w:rPr>
+          <w:rFonts w:ascii="Times New Roman" w:hAnsi="Times New Roman" w:cs="Times New Roman"/>
+          <w:sz w:val="24"/>
+          <w:szCs w:val="24"/>
+        </w:rPr>
+      </w:pPr>
+      <w:r>
+        <w:rPr>
+          <w:noProof/>
+        </w:rPr>
+        <w:drawing>
+          <wp:inline distT="0" distB="0" distL="0" distR="0" wp14:anchorId="235AAFE7" wp14:editId="6A4E9166">
+            <wp:extent cx="4705040" cy="8352922"/>
+            <wp:effectExtent l="0" t="0" r="635" b="0"/>
+            <wp:docPr id="518784532" name="Рисунок 1"/>
+            <wp:cNvGraphicFramePr>
+              <a:graphicFrameLocks xmlns:a="http://schemas.openxmlformats.org/drawingml/2006/main" noChangeAspect="1"/>
+            </wp:cNvGraphicFramePr>
+            <a:graphic xmlns:a="http://schemas.openxmlformats.org/drawingml/2006/main">
+              <a:graphicData uri="http://schemas.openxmlformats.org/drawingml/2006/picture">
+                <pic:pic xmlns:pic="http://schemas.openxmlformats.org/drawingml/2006/picture">
+                  <pic:nvPicPr>
+                    <pic:cNvPr id="0" name="Picture 1"/>
+                    <pic:cNvPicPr>
+                      <a:picLocks noChangeAspect="1" noChangeArrowheads="1"/>
+                    </pic:cNvPicPr>
+                  </pic:nvPicPr>
+                  <pic:blipFill>
+                    <a:blip r:embed="rId22">
+                      <a:extLst>
+                        <a:ext uri="{28A0092B-C50C-407E-A947-70E740481C1C}">
+                          <a14:useLocalDpi xmlns:a14="http://schemas.microsoft.com/office/drawing/2010/main" val="0"/>
+                        </a:ext>
+                      </a:extLst>
+                    </a:blip>
+                    <a:srcRect/>
+                    <a:stretch>
+                      <a:fillRect/>
+                    </a:stretch>
+                  </pic:blipFill>
+                  <pic:spPr bwMode="auto">
+                    <a:xfrm>
+                      <a:off x="0" y="0"/>
+                      <a:ext cx="4710944" cy="8363404"/>
+                    </a:xfrm>
+                    <a:prstGeom prst="rect">
+                      <a:avLst/>
+                    </a:prstGeom>
+                    <a:noFill/>
+                    <a:ln>
+                      <a:noFill/>
+                    </a:ln>
+                  </pic:spPr>
+                </pic:pic>
+              </a:graphicData>
+            </a:graphic>
+          </wp:inline>
+        </w:drawing>
+      </w:r>
+    </w:p>
+    <w:p>
+      <w:pPr>
+        <w:jc w:val="center"/>
+        <w:rPr>
+          <w:rFonts w:ascii="Times New Roman" w:hAnsi="Times New Roman" w:cs="Times New Roman"/>
+          <w:sz w:val="24"/>
+          <w:szCs w:val="24"/>
+        </w:rPr>
+      </w:pPr>
+    </w:p>
+    <w:p>
+      <w:pPr>
+        <w:jc w:val="center"/>
+        <w:rPr>
+          <w:rFonts w:ascii="Times New Roman" w:hAnsi="Times New Roman" w:cs="Times New Roman"/>
+          <w:sz w:val="24"/>
+          <w:szCs w:val="24"/>
+        </w:rPr>
+      </w:pPr>
+      <w:r>
+        <w:rPr>
+          <w:rFonts w:ascii="Times New Roman" w:hAnsi="Times New Roman" w:cs="Times New Roman"/>
+          <w:sz w:val="24"/>
+          <w:szCs w:val="24"/>
+        </w:rPr>
+        <w:lastRenderedPageBreak/>
+        <w:t xml:space="preserve">Ниже представлен словесный вид алгоритма: </w:t>
+      </w:r>
+    </w:p>
+    <w:p>
+      <w:pPr>
+        <w:pStyle w:val="a3"/>
+        <w:numPr>
+          <w:ilvl w:val="0"/>
+          <w:numId w:val="14"/>
+        </w:numPr>
+        <w:spacing w:line="360" w:lineRule="auto"/>
+        <w:rPr>
+          <w:rFonts w:ascii="Times New Roman" w:hAnsi="Times New Roman" w:cs="Times New Roman"/>
+          <w:sz w:val="24"/>
+          <w:szCs w:val="24"/>
+        </w:rPr>
+      </w:pPr>
+      <w:r>
+        <w:rPr>
+          <w:rFonts w:ascii="Times New Roman" w:hAnsi="Times New Roman" w:cs="Times New Roman"/>
+          <w:sz w:val="24"/>
+          <w:szCs w:val="24"/>
+        </w:rPr>
+        <w:t>Начало программы.</w:t>
+      </w:r>
+    </w:p>
+    <w:p>
+      <w:pPr>
+        <w:pStyle w:val="a3"/>
+        <w:numPr>
+          <w:ilvl w:val="0"/>
+          <w:numId w:val="14"/>
+        </w:numPr>
+        <w:spacing w:line="360" w:lineRule="auto"/>
+        <w:rPr>
+          <w:rFonts w:ascii="Times New Roman" w:hAnsi="Times New Roman" w:cs="Times New Roman"/>
+          <w:sz w:val="24"/>
+          <w:szCs w:val="24"/>
+        </w:rPr>
+      </w:pPr>
+      <w:r>
+        <w:rPr>
+          <w:rFonts w:ascii="Times New Roman" w:hAnsi="Times New Roman" w:cs="Times New Roman"/>
+          <w:sz w:val="24"/>
+          <w:szCs w:val="24"/>
+        </w:rPr>
+        <w:t>Запуск программы.</w:t>
+      </w:r>
+    </w:p>
+    <w:p>
+      <w:pPr>
+        <w:pStyle w:val="a3"/>
+        <w:numPr>
+          <w:ilvl w:val="0"/>
+          <w:numId w:val="14"/>
+        </w:numPr>
+        <w:spacing w:line="360" w:lineRule="auto"/>
+        <w:rPr>
+          <w:rFonts w:ascii="Times New Roman" w:hAnsi="Times New Roman" w:cs="Times New Roman"/>
+          <w:sz w:val="24"/>
+          <w:szCs w:val="24"/>
+        </w:rPr>
+      </w:pPr>
+      <w:r>
+        <w:rPr>
+          <w:rFonts w:ascii="Times New Roman" w:hAnsi="Times New Roman" w:cs="Times New Roman"/>
+          <w:sz w:val="24"/>
+          <w:szCs w:val="24"/>
+        </w:rPr>
+        <w:t>Проверка: запущен ли автоматический режим?</w:t>
+      </w:r>
+    </w:p>
+    <w:p>
+      <w:pPr>
+        <w:pStyle w:val="a3"/>
+        <w:numPr>
+          <w:ilvl w:val="0"/>
+          <w:numId w:val="14"/>
+        </w:numPr>
+        <w:spacing w:line="360" w:lineRule="auto"/>
+        <w:rPr>
+          <w:rFonts w:ascii="Times New Roman" w:hAnsi="Times New Roman" w:cs="Times New Roman"/>
+          <w:sz w:val="24"/>
+          <w:szCs w:val="24"/>
+        </w:rPr>
+      </w:pPr>
+      <w:r>
+        <w:rPr>
+          <w:rFonts w:ascii="Times New Roman" w:hAnsi="Times New Roman" w:cs="Times New Roman"/>
+          <w:sz w:val="24"/>
+          <w:szCs w:val="24"/>
+        </w:rPr>
+        <w:t>Если автоматический режим запущен, перейти к шагу 26.</w:t>
+      </w:r>
+    </w:p>
+    <w:p>
+      <w:pPr>
+        <w:pStyle w:val="a3"/>
+        <w:numPr>
+          <w:ilvl w:val="0"/>
+          <w:numId w:val="14"/>
+        </w:numPr>
+        <w:spacing w:line="360" w:lineRule="auto"/>
+        <w:rPr>
+          <w:rFonts w:ascii="Times New Roman" w:hAnsi="Times New Roman" w:cs="Times New Roman"/>
+          <w:sz w:val="24"/>
+          <w:szCs w:val="24"/>
+        </w:rPr>
+      </w:pPr>
+      <w:r>
+        <w:rPr>
+          <w:rFonts w:ascii="Times New Roman" w:hAnsi="Times New Roman" w:cs="Times New Roman"/>
+          <w:sz w:val="24"/>
+          <w:szCs w:val="24"/>
+        </w:rPr>
+        <w:t>Если автоматический режим не запущен:</w:t>
+      </w:r>
+    </w:p>
+    <w:p>
+      <w:pPr>
+        <w:pStyle w:val="a3"/>
+        <w:spacing w:line="360" w:lineRule="auto"/>
+        <w:rPr>
+          <w:rFonts w:ascii="Times New Roman" w:hAnsi="Times New Roman" w:cs="Times New Roman"/>
+          <w:sz w:val="24"/>
+          <w:szCs w:val="24"/>
+        </w:rPr>
+      </w:pPr>
+      <w:r>
+        <w:rPr>
+          <w:rFonts w:ascii="Times New Roman" w:hAnsi="Times New Roman" w:cs="Times New Roman"/>
+          <w:sz w:val="24"/>
+          <w:szCs w:val="24"/>
+        </w:rPr>
+        <w:t>5.1. Проверка: получены ли задания из базы данных?</w:t>
+      </w:r>
+    </w:p>
+    <w:p>
+      <w:pPr>
+        <w:pStyle w:val="a3"/>
+        <w:spacing w:line="360" w:lineRule="auto"/>
+        <w:rPr>
+          <w:rFonts w:ascii="Times New Roman" w:hAnsi="Times New Roman" w:cs="Times New Roman"/>
+          <w:sz w:val="24"/>
+          <w:szCs w:val="24"/>
+        </w:rPr>
+      </w:pPr>
+      <w:r>
+        <w:rPr>
+          <w:rFonts w:ascii="Times New Roman" w:hAnsi="Times New Roman" w:cs="Times New Roman"/>
+          <w:sz w:val="24"/>
+          <w:szCs w:val="24"/>
+        </w:rPr>
+        <w:t>5.2. Если задания получены, перейти к шагу 8.</w:t>
+      </w:r>
+    </w:p>
+    <w:p>
+      <w:pPr>
+        <w:pStyle w:val="a3"/>
+        <w:spacing w:line="360" w:lineRule="auto"/>
+        <w:rPr>
+          <w:rFonts w:ascii="Times New Roman" w:hAnsi="Times New Roman" w:cs="Times New Roman"/>
+          <w:sz w:val="24"/>
+          <w:szCs w:val="24"/>
+        </w:rPr>
+      </w:pPr>
+      <w:r>
+        <w:rPr>
+          <w:rFonts w:ascii="Times New Roman" w:hAnsi="Times New Roman" w:cs="Times New Roman"/>
+          <w:sz w:val="24"/>
+          <w:szCs w:val="24"/>
+        </w:rPr>
+        <w:t>5.3. Если задания не получены, перейти к шагу 9.</w:t>
+      </w:r>
+    </w:p>
+    <w:p>
+      <w:pPr>
+        <w:pStyle w:val="a3"/>
+        <w:numPr>
+          <w:ilvl w:val="0"/>
+          <w:numId w:val="14"/>
+        </w:numPr>
+        <w:spacing w:line="360" w:lineRule="auto"/>
+        <w:rPr>
+          <w:rFonts w:ascii="Times New Roman" w:hAnsi="Times New Roman" w:cs="Times New Roman"/>
+          <w:sz w:val="24"/>
+          <w:szCs w:val="24"/>
+        </w:rPr>
+      </w:pPr>
+      <w:r>
+        <w:rPr>
+          <w:rFonts w:ascii="Times New Roman" w:hAnsi="Times New Roman" w:cs="Times New Roman"/>
+          <w:sz w:val="24"/>
+          <w:szCs w:val="24"/>
+        </w:rPr>
+        <w:t>Ручное управление.</w:t>
+      </w:r>
+    </w:p>
+    <w:p>
+      <w:pPr>
+        <w:pStyle w:val="a3"/>
+        <w:numPr>
+          <w:ilvl w:val="0"/>
+          <w:numId w:val="14"/>
+        </w:numPr>
+        <w:spacing w:line="360" w:lineRule="auto"/>
+        <w:rPr>
+          <w:rFonts w:ascii="Times New Roman" w:hAnsi="Times New Roman" w:cs="Times New Roman"/>
+          <w:sz w:val="24"/>
+          <w:szCs w:val="24"/>
+        </w:rPr>
+      </w:pPr>
+      <w:r>
+        <w:rPr>
+          <w:rFonts w:ascii="Times New Roman" w:hAnsi="Times New Roman" w:cs="Times New Roman"/>
+          <w:sz w:val="24"/>
+          <w:szCs w:val="24"/>
+        </w:rPr>
+        <w:t>Конец программы.</w:t>
+      </w:r>
+    </w:p>
+    <w:p>
+      <w:pPr>
+        <w:pStyle w:val="a3"/>
+        <w:numPr>
+          <w:ilvl w:val="0"/>
+          <w:numId w:val="14"/>
+        </w:numPr>
+        <w:spacing w:line="360" w:lineRule="auto"/>
+        <w:rPr>
+          <w:rFonts w:ascii="Times New Roman" w:hAnsi="Times New Roman" w:cs="Times New Roman"/>
+          <w:sz w:val="24"/>
+          <w:szCs w:val="24"/>
+        </w:rPr>
+      </w:pPr>
+      <w:r>
+        <w:rPr>
+          <w:rFonts w:ascii="Times New Roman" w:hAnsi="Times New Roman" w:cs="Times New Roman"/>
+          <w:sz w:val="24"/>
+          <w:szCs w:val="24"/>
+        </w:rPr>
+        <w:t>Обработка заданий:</w:t>
+      </w:r>
+    </w:p>
+    <w:p>
+      <w:pPr>
+        <w:pStyle w:val="a3"/>
+        <w:spacing w:line="360" w:lineRule="auto"/>
+        <w:rPr>
+          <w:rFonts w:ascii="Times New Roman" w:hAnsi="Times New Roman" w:cs="Times New Roman"/>
+          <w:sz w:val="24"/>
+          <w:szCs w:val="24"/>
+        </w:rPr>
+      </w:pPr>
+      <w:r>
+        <w:rPr>
+          <w:rFonts w:ascii="Times New Roman" w:hAnsi="Times New Roman" w:cs="Times New Roman"/>
+          <w:sz w:val="24"/>
+          <w:szCs w:val="24"/>
+        </w:rPr>
+        <w:t>8.1. Получение номера задания.</w:t>
+      </w:r>
+    </w:p>
+    <w:p>
+      <w:pPr>
+        <w:pStyle w:val="a3"/>
+        <w:spacing w:line="360" w:lineRule="auto"/>
+        <w:rPr>
+          <w:rFonts w:ascii="Times New Roman" w:hAnsi="Times New Roman" w:cs="Times New Roman"/>
+          <w:sz w:val="24"/>
+          <w:szCs w:val="24"/>
+        </w:rPr>
+      </w:pPr>
+      <w:r>
+        <w:rPr>
+          <w:rFonts w:ascii="Times New Roman" w:hAnsi="Times New Roman" w:cs="Times New Roman"/>
+          <w:sz w:val="24"/>
+          <w:szCs w:val="24"/>
+        </w:rPr>
+        <w:t>8.2. Получение ID затвора управления.</w:t>
+      </w:r>
+    </w:p>
+    <w:p>
+      <w:pPr>
+        <w:pStyle w:val="a3"/>
+        <w:spacing w:line="360" w:lineRule="auto"/>
+        <w:rPr>
+          <w:rFonts w:ascii="Times New Roman" w:hAnsi="Times New Roman" w:cs="Times New Roman"/>
+          <w:sz w:val="24"/>
+          <w:szCs w:val="24"/>
+        </w:rPr>
+      </w:pPr>
+      <w:r>
+        <w:rPr>
+          <w:rFonts w:ascii="Times New Roman" w:hAnsi="Times New Roman" w:cs="Times New Roman"/>
+          <w:sz w:val="24"/>
+          <w:szCs w:val="24"/>
+        </w:rPr>
+        <w:t>8.3. Получение минимального и максимального уровня влажности.</w:t>
+      </w:r>
+    </w:p>
+    <w:p>
+      <w:pPr>
+        <w:pStyle w:val="a3"/>
+        <w:spacing w:line="360" w:lineRule="auto"/>
+        <w:rPr>
+          <w:rFonts w:ascii="Times New Roman" w:hAnsi="Times New Roman" w:cs="Times New Roman"/>
+          <w:sz w:val="24"/>
+          <w:szCs w:val="24"/>
+        </w:rPr>
+      </w:pPr>
+      <w:r>
+        <w:rPr>
+          <w:rFonts w:ascii="Times New Roman" w:hAnsi="Times New Roman" w:cs="Times New Roman"/>
+          <w:sz w:val="24"/>
+          <w:szCs w:val="24"/>
+        </w:rPr>
+        <w:t>8.4. Получение актуальных данных с датчиков влажности.</w:t>
+      </w:r>
+    </w:p>
+    <w:p>
+      <w:pPr>
+        <w:pStyle w:val="a3"/>
+        <w:spacing w:line="360" w:lineRule="auto"/>
+        <w:rPr>
+          <w:rFonts w:ascii="Times New Roman" w:hAnsi="Times New Roman" w:cs="Times New Roman"/>
+          <w:sz w:val="24"/>
+          <w:szCs w:val="24"/>
+        </w:rPr>
+      </w:pPr>
+      <w:r>
+        <w:rPr>
+          <w:rFonts w:ascii="Times New Roman" w:hAnsi="Times New Roman" w:cs="Times New Roman"/>
+          <w:sz w:val="24"/>
+          <w:szCs w:val="24"/>
+        </w:rPr>
+        <w:t>8.5. Проверка данных влажности на поле:</w:t>
+      </w:r>
+    </w:p>
+    <w:p>
+      <w:pPr>
+        <w:pStyle w:val="a3"/>
+        <w:spacing w:line="360" w:lineRule="auto"/>
+        <w:rPr>
+          <w:rFonts w:ascii="Times New Roman" w:hAnsi="Times New Roman" w:cs="Times New Roman"/>
+          <w:sz w:val="24"/>
+          <w:szCs w:val="24"/>
+        </w:rPr>
+      </w:pPr>
+      <w:r>
+        <w:rPr>
+          <w:rFonts w:ascii="Times New Roman" w:hAnsi="Times New Roman" w:cs="Times New Roman"/>
+          <w:sz w:val="24"/>
+          <w:szCs w:val="24"/>
+        </w:rPr>
+        <w:t>8.5.1. Если данные больше или равны минимальному уровню, перейти к шагу 11.</w:t>
+      </w:r>
+    </w:p>
+    <w:p>
+      <w:pPr>
+        <w:pStyle w:val="a3"/>
+        <w:spacing w:line="360" w:lineRule="auto"/>
+        <w:rPr>
+          <w:rFonts w:ascii="Times New Roman" w:hAnsi="Times New Roman" w:cs="Times New Roman"/>
+          <w:sz w:val="24"/>
+          <w:szCs w:val="24"/>
+        </w:rPr>
+      </w:pPr>
+      <w:r>
+        <w:rPr>
+          <w:rFonts w:ascii="Times New Roman" w:hAnsi="Times New Roman" w:cs="Times New Roman"/>
+          <w:sz w:val="24"/>
+          <w:szCs w:val="24"/>
+        </w:rPr>
+        <w:t>8.5.2. Если данные меньше минимального уровня, перейти к шагу 10.</w:t>
+      </w:r>
+    </w:p>
+    <w:p>
+      <w:pPr>
+        <w:pStyle w:val="a3"/>
+        <w:numPr>
+          <w:ilvl w:val="0"/>
+          <w:numId w:val="14"/>
+        </w:numPr>
+        <w:spacing w:line="360" w:lineRule="auto"/>
+        <w:rPr>
+          <w:rFonts w:ascii="Times New Roman" w:hAnsi="Times New Roman" w:cs="Times New Roman"/>
+          <w:sz w:val="24"/>
+          <w:szCs w:val="24"/>
+        </w:rPr>
+      </w:pPr>
+      <w:r>
+        <w:rPr>
+          <w:rFonts w:ascii="Times New Roman" w:hAnsi="Times New Roman" w:cs="Times New Roman"/>
+          <w:sz w:val="24"/>
+          <w:szCs w:val="24"/>
+        </w:rPr>
+        <w:t>Конец программы.</w:t>
+      </w:r>
+    </w:p>
+    <w:p>
+      <w:pPr>
+        <w:pStyle w:val="a3"/>
+        <w:numPr>
+          <w:ilvl w:val="0"/>
+          <w:numId w:val="14"/>
+        </w:numPr>
+        <w:spacing w:line="360" w:lineRule="auto"/>
+        <w:rPr>
+          <w:rFonts w:ascii="Times New Roman" w:hAnsi="Times New Roman" w:cs="Times New Roman"/>
+          <w:sz w:val="24"/>
+          <w:szCs w:val="24"/>
+        </w:rPr>
+      </w:pPr>
+      <w:r>
+        <w:rPr>
+          <w:rFonts w:ascii="Times New Roman" w:hAnsi="Times New Roman" w:cs="Times New Roman"/>
+          <w:sz w:val="24"/>
+          <w:szCs w:val="24"/>
+        </w:rPr>
+        <w:t>Открыть затвор.</w:t>
+      </w:r>
+    </w:p>
+    <w:p>
+      <w:pPr>
+        <w:pStyle w:val="a3"/>
+        <w:numPr>
+          <w:ilvl w:val="0"/>
+          <w:numId w:val="14"/>
+        </w:numPr>
+        <w:spacing w:line="360" w:lineRule="auto"/>
+        <w:rPr>
+          <w:rFonts w:ascii="Times New Roman" w:hAnsi="Times New Roman" w:cs="Times New Roman"/>
+          <w:sz w:val="24"/>
+          <w:szCs w:val="24"/>
+        </w:rPr>
+      </w:pPr>
+      <w:r>
+        <w:rPr>
+          <w:rFonts w:ascii="Times New Roman" w:hAnsi="Times New Roman" w:cs="Times New Roman"/>
+          <w:sz w:val="24"/>
+          <w:szCs w:val="24"/>
+        </w:rPr>
+        <w:t>Проверка данных влажности на поле:</w:t>
+      </w:r>
+    </w:p>
+    <w:p>
+      <w:pPr>
+        <w:pStyle w:val="a3"/>
+        <w:spacing w:line="360" w:lineRule="auto"/>
+        <w:rPr>
+          <w:rFonts w:ascii="Times New Roman" w:hAnsi="Times New Roman" w:cs="Times New Roman"/>
+          <w:sz w:val="24"/>
+          <w:szCs w:val="24"/>
+        </w:rPr>
+      </w:pPr>
+      <w:r>
+        <w:rPr>
+          <w:rFonts w:ascii="Times New Roman" w:hAnsi="Times New Roman" w:cs="Times New Roman"/>
+          <w:sz w:val="24"/>
+          <w:szCs w:val="24"/>
+        </w:rPr>
+        <w:t>11.1. Если данные меньше или равны максимальному уровню, перейти к шагу 15.</w:t>
+      </w:r>
+    </w:p>
+    <w:p>
+      <w:pPr>
+        <w:pStyle w:val="a3"/>
+        <w:spacing w:line="360" w:lineRule="auto"/>
+        <w:rPr>
+          <w:rFonts w:ascii="Times New Roman" w:hAnsi="Times New Roman" w:cs="Times New Roman"/>
+          <w:sz w:val="24"/>
+          <w:szCs w:val="24"/>
+        </w:rPr>
+      </w:pPr>
+      <w:r>
+        <w:rPr>
+          <w:rFonts w:ascii="Times New Roman" w:hAnsi="Times New Roman" w:cs="Times New Roman"/>
+          <w:sz w:val="24"/>
+          <w:szCs w:val="24"/>
+        </w:rPr>
+        <w:t>11.2. Если данные больше максимального уровня, перейти к шагу 12.</w:t>
+      </w:r>
+    </w:p>
+    <w:p>
+      <w:pPr>
+        <w:pStyle w:val="a3"/>
+        <w:numPr>
+          <w:ilvl w:val="0"/>
+          <w:numId w:val="14"/>
+        </w:numPr>
+        <w:spacing w:line="360" w:lineRule="auto"/>
+        <w:rPr>
+          <w:rFonts w:ascii="Times New Roman" w:hAnsi="Times New Roman" w:cs="Times New Roman"/>
+          <w:sz w:val="24"/>
+          <w:szCs w:val="24"/>
+        </w:rPr>
+      </w:pPr>
+      <w:r>
+        <w:rPr>
+          <w:rFonts w:ascii="Times New Roman" w:hAnsi="Times New Roman" w:cs="Times New Roman"/>
+          <w:sz w:val="24"/>
+          <w:szCs w:val="24"/>
+        </w:rPr>
+        <w:t>Закрыть затвор.</w:t>
+      </w:r>
+    </w:p>
+    <w:p>
+      <w:pPr>
+        <w:pStyle w:val="a3"/>
+        <w:numPr>
+          <w:ilvl w:val="0"/>
+          <w:numId w:val="14"/>
+        </w:numPr>
+        <w:spacing w:line="360" w:lineRule="auto"/>
+        <w:rPr>
+          <w:rFonts w:ascii="Times New Roman" w:hAnsi="Times New Roman" w:cs="Times New Roman"/>
+          <w:sz w:val="24"/>
+          <w:szCs w:val="24"/>
+        </w:rPr>
+      </w:pPr>
+      <w:r>
+        <w:rPr>
+          <w:rFonts w:ascii="Times New Roman" w:hAnsi="Times New Roman" w:cs="Times New Roman"/>
+          <w:sz w:val="24"/>
+          <w:szCs w:val="24"/>
+        </w:rPr>
+        <w:t>Конец программы.</w:t>
+      </w:r>
+    </w:p>
+    <w:p>
+      <w:pPr>
+        <w:pStyle w:val="a3"/>
+        <w:numPr>
+          <w:ilvl w:val="0"/>
+          <w:numId w:val="14"/>
+        </w:numPr>
+        <w:spacing w:line="360" w:lineRule="auto"/>
+        <w:rPr>
+          <w:rFonts w:ascii="Times New Roman" w:hAnsi="Times New Roman" w:cs="Times New Roman"/>
+          <w:sz w:val="24"/>
+          <w:szCs w:val="24"/>
+        </w:rPr>
+      </w:pPr>
+      <w:r>
+        <w:rPr>
+          <w:rFonts w:ascii="Times New Roman" w:hAnsi="Times New Roman" w:cs="Times New Roman"/>
+          <w:sz w:val="24"/>
+          <w:szCs w:val="24"/>
+        </w:rPr>
+        <w:t xml:space="preserve">Данные влажности на </w:t>
+      </w:r>
+      <w:proofErr w:type="gramStart"/>
+      <w:r>
+        <w:rPr>
+          <w:rFonts w:ascii="Times New Roman" w:hAnsi="Times New Roman" w:cs="Times New Roman"/>
+          <w:sz w:val="24"/>
+          <w:szCs w:val="24"/>
+        </w:rPr>
+        <w:t>поле &gt;</w:t>
+      </w:r>
+      <w:proofErr w:type="gramEnd"/>
+      <w:r>
+        <w:rPr>
+          <w:rFonts w:ascii="Times New Roman" w:hAnsi="Times New Roman" w:cs="Times New Roman"/>
+          <w:sz w:val="24"/>
+          <w:szCs w:val="24"/>
+        </w:rPr>
+        <w:t xml:space="preserve"> данных минимального уровня:</w:t>
+      </w:r>
+    </w:p>
+    <w:p>
+      <w:pPr>
+        <w:pStyle w:val="a3"/>
+        <w:spacing w:line="360" w:lineRule="auto"/>
+        <w:rPr>
+          <w:rFonts w:ascii="Times New Roman" w:hAnsi="Times New Roman" w:cs="Times New Roman"/>
+          <w:sz w:val="24"/>
+          <w:szCs w:val="24"/>
+        </w:rPr>
+      </w:pPr>
+      <w:r>
+        <w:rPr>
+          <w:rFonts w:ascii="Times New Roman" w:hAnsi="Times New Roman" w:cs="Times New Roman"/>
+          <w:sz w:val="24"/>
+          <w:szCs w:val="24"/>
+        </w:rPr>
+        <w:t>14.1. Открыть затвор.</w:t>
+      </w:r>
+    </w:p>
+    <w:p>
+      <w:pPr>
+        <w:pStyle w:val="a3"/>
+        <w:spacing w:line="360" w:lineRule="auto"/>
+        <w:rPr>
+          <w:rFonts w:ascii="Times New Roman" w:hAnsi="Times New Roman" w:cs="Times New Roman"/>
+          <w:sz w:val="24"/>
+          <w:szCs w:val="24"/>
+        </w:rPr>
+      </w:pPr>
+      <w:r>
+        <w:rPr>
+          <w:rFonts w:ascii="Times New Roman" w:hAnsi="Times New Roman" w:cs="Times New Roman"/>
+          <w:sz w:val="24"/>
+          <w:szCs w:val="24"/>
+        </w:rPr>
+        <w:t>14.2. Проверка данных влажности на поле:</w:t>
+      </w:r>
+    </w:p>
+    <w:p>
+      <w:pPr>
+        <w:pStyle w:val="a3"/>
+        <w:spacing w:line="360" w:lineRule="auto"/>
+        <w:rPr>
+          <w:rFonts w:ascii="Times New Roman" w:hAnsi="Times New Roman" w:cs="Times New Roman"/>
+          <w:sz w:val="24"/>
+          <w:szCs w:val="24"/>
+        </w:rPr>
+      </w:pPr>
+      <w:r>
+        <w:rPr>
+          <w:rFonts w:ascii="Times New Roman" w:hAnsi="Times New Roman" w:cs="Times New Roman"/>
+          <w:sz w:val="24"/>
+          <w:szCs w:val="24"/>
+        </w:rPr>
+        <w:t>14.2.1. Если данные меньше или равны максимальному уровню, перейти к шагу 18.</w:t>
+      </w:r>
+    </w:p>
+    <w:p>
+      <w:pPr>
+        <w:pStyle w:val="a3"/>
+        <w:spacing w:line="360" w:lineRule="auto"/>
+        <w:rPr>
+          <w:rFonts w:ascii="Times New Roman" w:hAnsi="Times New Roman" w:cs="Times New Roman"/>
+          <w:sz w:val="24"/>
+          <w:szCs w:val="24"/>
+        </w:rPr>
+      </w:pPr>
+      <w:r>
+        <w:rPr>
+          <w:rFonts w:ascii="Times New Roman" w:hAnsi="Times New Roman" w:cs="Times New Roman"/>
+          <w:sz w:val="24"/>
+          <w:szCs w:val="24"/>
+        </w:rPr>
+        <w:t>14.2.2. Если данные больше максимального уровня, перейти к шагу 15.</w:t>
+      </w:r>
+    </w:p>
+    <w:p>
+      <w:pPr>
+        <w:pStyle w:val="a3"/>
+        <w:numPr>
+          <w:ilvl w:val="0"/>
+          <w:numId w:val="14"/>
+        </w:numPr>
+        <w:spacing w:line="360" w:lineRule="auto"/>
+        <w:rPr>
+          <w:rFonts w:ascii="Times New Roman" w:hAnsi="Times New Roman" w:cs="Times New Roman"/>
+          <w:sz w:val="24"/>
+          <w:szCs w:val="24"/>
+        </w:rPr>
+      </w:pPr>
+      <w:r>
+        <w:rPr>
+          <w:rFonts w:ascii="Times New Roman" w:hAnsi="Times New Roman" w:cs="Times New Roman"/>
+          <w:sz w:val="24"/>
+          <w:szCs w:val="24"/>
+        </w:rPr>
+        <w:t>Закрыть затвор.</w:t>
+      </w:r>
+    </w:p>
+    <w:p>
+      <w:pPr>
+        <w:pStyle w:val="a3"/>
+        <w:numPr>
+          <w:ilvl w:val="0"/>
+          <w:numId w:val="14"/>
+        </w:numPr>
+        <w:spacing w:line="360" w:lineRule="auto"/>
+        <w:rPr>
+          <w:rFonts w:ascii="Times New Roman" w:hAnsi="Times New Roman" w:cs="Times New Roman"/>
+          <w:sz w:val="24"/>
+          <w:szCs w:val="24"/>
+        </w:rPr>
+      </w:pPr>
+      <w:r>
+        <w:rPr>
+          <w:rFonts w:ascii="Times New Roman" w:hAnsi="Times New Roman" w:cs="Times New Roman"/>
+          <w:sz w:val="24"/>
+          <w:szCs w:val="24"/>
+        </w:rPr>
+        <w:t>Конец программы.</w:t>
+      </w:r>
+    </w:p>
+    <w:p>
+      <w:pPr>
+        <w:pStyle w:val="a3"/>
+        <w:numPr>
+          <w:ilvl w:val="0"/>
+          <w:numId w:val="14"/>
+        </w:numPr>
+        <w:spacing w:line="360" w:lineRule="auto"/>
+        <w:rPr>
+          <w:rFonts w:ascii="Times New Roman" w:hAnsi="Times New Roman" w:cs="Times New Roman"/>
+          <w:sz w:val="24"/>
+          <w:szCs w:val="24"/>
+        </w:rPr>
+      </w:pPr>
+      <w:r>
+        <w:rPr>
+          <w:rFonts w:ascii="Times New Roman" w:hAnsi="Times New Roman" w:cs="Times New Roman"/>
+          <w:sz w:val="24"/>
+          <w:szCs w:val="24"/>
+        </w:rPr>
+        <w:t xml:space="preserve">Данные влажности на </w:t>
+      </w:r>
+      <w:proofErr w:type="gramStart"/>
+      <w:r>
+        <w:rPr>
+          <w:rFonts w:ascii="Times New Roman" w:hAnsi="Times New Roman" w:cs="Times New Roman"/>
+          <w:sz w:val="24"/>
+          <w:szCs w:val="24"/>
+        </w:rPr>
+        <w:t>поле &gt;</w:t>
+      </w:r>
+      <w:proofErr w:type="gramEnd"/>
+      <w:r>
+        <w:rPr>
+          <w:rFonts w:ascii="Times New Roman" w:hAnsi="Times New Roman" w:cs="Times New Roman"/>
+          <w:sz w:val="24"/>
+          <w:szCs w:val="24"/>
+        </w:rPr>
+        <w:t xml:space="preserve"> данных максимального уровня:</w:t>
+      </w:r>
+    </w:p>
+    <w:p>
+      <w:pPr>
+        <w:pStyle w:val="a3"/>
+        <w:spacing w:line="360" w:lineRule="auto"/>
+        <w:rPr>
+          <w:rFonts w:ascii="Times New Roman" w:hAnsi="Times New Roman" w:cs="Times New Roman"/>
+          <w:sz w:val="24"/>
+          <w:szCs w:val="24"/>
+        </w:rPr>
+      </w:pPr>
+      <w:r>
+        <w:rPr>
+          <w:rFonts w:ascii="Times New Roman" w:hAnsi="Times New Roman" w:cs="Times New Roman"/>
+          <w:sz w:val="24"/>
+          <w:szCs w:val="24"/>
+        </w:rPr>
+        <w:t>17.1. Закрыть затвор.</w:t>
+      </w:r>
+    </w:p>
+    <w:p>
+      <w:pPr>
+        <w:pStyle w:val="a3"/>
+        <w:spacing w:line="360" w:lineRule="auto"/>
+        <w:rPr>
+          <w:rFonts w:ascii="Times New Roman" w:hAnsi="Times New Roman" w:cs="Times New Roman"/>
+          <w:sz w:val="24"/>
+          <w:szCs w:val="24"/>
+        </w:rPr>
+      </w:pPr>
+      <w:r>
+        <w:rPr>
+          <w:rFonts w:ascii="Times New Roman" w:hAnsi="Times New Roman" w:cs="Times New Roman"/>
+          <w:sz w:val="24"/>
+          <w:szCs w:val="24"/>
+        </w:rPr>
+        <w:lastRenderedPageBreak/>
+        <w:t>17.2. Проверка данных влажности на поле:</w:t>
+      </w:r>
+    </w:p>
+    <w:p>
+      <w:pPr>
+        <w:pStyle w:val="a3"/>
+        <w:spacing w:line="360" w:lineRule="auto"/>
+        <w:rPr>
+          <w:rFonts w:ascii="Times New Roman" w:hAnsi="Times New Roman" w:cs="Times New Roman"/>
+          <w:sz w:val="24"/>
+          <w:szCs w:val="24"/>
+        </w:rPr>
+      </w:pPr>
+      <w:r>
+        <w:rPr>
+          <w:rFonts w:ascii="Times New Roman" w:hAnsi="Times New Roman" w:cs="Times New Roman"/>
+          <w:sz w:val="24"/>
+          <w:szCs w:val="24"/>
+        </w:rPr>
+        <w:t>17.2.1. Если данные больше максимального уровня, перейти к шагу 20.</w:t>
+      </w:r>
+    </w:p>
+    <w:p>
+      <w:pPr>
+        <w:pStyle w:val="a3"/>
+        <w:spacing w:line="360" w:lineRule="auto"/>
+        <w:rPr>
+          <w:rFonts w:ascii="Times New Roman" w:hAnsi="Times New Roman" w:cs="Times New Roman"/>
+          <w:sz w:val="24"/>
+          <w:szCs w:val="24"/>
+        </w:rPr>
+      </w:pPr>
+      <w:r>
+        <w:rPr>
+          <w:rFonts w:ascii="Times New Roman" w:hAnsi="Times New Roman" w:cs="Times New Roman"/>
+          <w:sz w:val="24"/>
+          <w:szCs w:val="24"/>
+        </w:rPr>
+        <w:t>17.2.2. Если данные меньше максимального уровня, перейти к шагу 18.</w:t>
+      </w:r>
+    </w:p>
+    <w:p>
+      <w:pPr>
+        <w:pStyle w:val="a3"/>
+        <w:numPr>
+          <w:ilvl w:val="0"/>
+          <w:numId w:val="14"/>
+        </w:numPr>
+        <w:spacing w:line="360" w:lineRule="auto"/>
+        <w:rPr>
+          <w:rFonts w:ascii="Times New Roman" w:hAnsi="Times New Roman" w:cs="Times New Roman"/>
+          <w:sz w:val="24"/>
+          <w:szCs w:val="24"/>
+        </w:rPr>
+      </w:pPr>
+      <w:r>
+        <w:rPr>
+          <w:rFonts w:ascii="Times New Roman" w:hAnsi="Times New Roman" w:cs="Times New Roman"/>
+          <w:sz w:val="24"/>
+          <w:szCs w:val="24"/>
+        </w:rPr>
+        <w:t>Открыть затвор.</w:t>
+      </w:r>
+    </w:p>
+    <w:p>
+      <w:pPr>
+        <w:pStyle w:val="a3"/>
+        <w:numPr>
+          <w:ilvl w:val="0"/>
+          <w:numId w:val="14"/>
+        </w:numPr>
+        <w:spacing w:line="360" w:lineRule="auto"/>
+        <w:rPr>
+          <w:rFonts w:ascii="Times New Roman" w:hAnsi="Times New Roman" w:cs="Times New Roman"/>
+          <w:sz w:val="24"/>
+          <w:szCs w:val="24"/>
+        </w:rPr>
+      </w:pPr>
+      <w:r>
+        <w:rPr>
+          <w:rFonts w:ascii="Times New Roman" w:hAnsi="Times New Roman" w:cs="Times New Roman"/>
+          <w:sz w:val="24"/>
+          <w:szCs w:val="24"/>
+        </w:rPr>
+        <w:t>Конец программы.</w:t>
+      </w:r>
+    </w:p>
+    <w:p>
+      <w:pPr>
+        <w:pStyle w:val="a3"/>
+        <w:numPr>
+          <w:ilvl w:val="0"/>
+          <w:numId w:val="14"/>
+        </w:numPr>
+        <w:spacing w:line="360" w:lineRule="auto"/>
+        <w:rPr>
+          <w:rFonts w:ascii="Times New Roman" w:hAnsi="Times New Roman" w:cs="Times New Roman"/>
+          <w:sz w:val="24"/>
+          <w:szCs w:val="24"/>
+        </w:rPr>
+      </w:pPr>
+      <w:r>
+        <w:rPr>
+          <w:rFonts w:ascii="Times New Roman" w:hAnsi="Times New Roman" w:cs="Times New Roman"/>
+          <w:sz w:val="24"/>
+          <w:szCs w:val="24"/>
+        </w:rPr>
+        <w:t xml:space="preserve">Данные влажности на </w:t>
+      </w:r>
+      <w:proofErr w:type="gramStart"/>
+      <w:r>
+        <w:rPr>
+          <w:rFonts w:ascii="Times New Roman" w:hAnsi="Times New Roman" w:cs="Times New Roman"/>
+          <w:sz w:val="24"/>
+          <w:szCs w:val="24"/>
+        </w:rPr>
+        <w:t>поле &gt;</w:t>
+      </w:r>
+      <w:proofErr w:type="gramEnd"/>
+      <w:r>
+        <w:rPr>
+          <w:rFonts w:ascii="Times New Roman" w:hAnsi="Times New Roman" w:cs="Times New Roman"/>
+          <w:sz w:val="24"/>
+          <w:szCs w:val="24"/>
+        </w:rPr>
+        <w:t xml:space="preserve"> данных минимального уровня:</w:t>
+      </w:r>
+    </w:p>
+    <w:p>
+      <w:pPr>
+        <w:pStyle w:val="a3"/>
+        <w:spacing w:line="360" w:lineRule="auto"/>
+        <w:rPr>
+          <w:rFonts w:ascii="Times New Roman" w:hAnsi="Times New Roman" w:cs="Times New Roman"/>
+          <w:sz w:val="24"/>
+          <w:szCs w:val="24"/>
+        </w:rPr>
+      </w:pPr>
+      <w:r>
+        <w:rPr>
+          <w:rFonts w:ascii="Times New Roman" w:hAnsi="Times New Roman" w:cs="Times New Roman"/>
+          <w:sz w:val="24"/>
+          <w:szCs w:val="24"/>
+        </w:rPr>
+        <w:t>20.1. Открыть затвор.</w:t>
+      </w:r>
+    </w:p>
+    <w:p>
+      <w:pPr>
+        <w:pStyle w:val="a3"/>
+        <w:spacing w:line="360" w:lineRule="auto"/>
+        <w:rPr>
+          <w:rFonts w:ascii="Times New Roman" w:hAnsi="Times New Roman" w:cs="Times New Roman"/>
+          <w:sz w:val="24"/>
+          <w:szCs w:val="24"/>
+        </w:rPr>
+      </w:pPr>
+      <w:r>
+        <w:rPr>
+          <w:rFonts w:ascii="Times New Roman" w:hAnsi="Times New Roman" w:cs="Times New Roman"/>
+          <w:sz w:val="24"/>
+          <w:szCs w:val="24"/>
+        </w:rPr>
+        <w:t>20.2. Проверка данных влажности на поле:</w:t>
+      </w:r>
+    </w:p>
+    <w:p>
+      <w:pPr>
+        <w:pStyle w:val="a3"/>
+        <w:spacing w:line="360" w:lineRule="auto"/>
+        <w:rPr>
+          <w:rFonts w:ascii="Times New Roman" w:hAnsi="Times New Roman" w:cs="Times New Roman"/>
+          <w:sz w:val="24"/>
+          <w:szCs w:val="24"/>
+        </w:rPr>
+      </w:pPr>
+      <w:r>
+        <w:rPr>
+          <w:rFonts w:ascii="Times New Roman" w:hAnsi="Times New Roman" w:cs="Times New Roman"/>
+          <w:sz w:val="24"/>
+          <w:szCs w:val="24"/>
+        </w:rPr>
+        <w:t>20.2.1. Если данные меньше или равны максимальному уровню, перейти к шагу 24.</w:t>
+      </w:r>
+    </w:p>
+    <w:p>
+      <w:pPr>
+        <w:pStyle w:val="a3"/>
+        <w:spacing w:line="360" w:lineRule="auto"/>
+        <w:rPr>
+          <w:rFonts w:ascii="Times New Roman" w:hAnsi="Times New Roman" w:cs="Times New Roman"/>
+          <w:sz w:val="24"/>
+          <w:szCs w:val="24"/>
+        </w:rPr>
+      </w:pPr>
+      <w:r>
+        <w:rPr>
+          <w:rFonts w:ascii="Times New Roman" w:hAnsi="Times New Roman" w:cs="Times New Roman"/>
+          <w:sz w:val="24"/>
+          <w:szCs w:val="24"/>
+        </w:rPr>
+        <w:t>20.2.2. Если данные больше максимального уровня, перейти к шагу 21.</w:t>
+      </w:r>
+    </w:p>
+    <w:p>
+      <w:pPr>
+        <w:pStyle w:val="a3"/>
+        <w:numPr>
+          <w:ilvl w:val="0"/>
+          <w:numId w:val="14"/>
+        </w:numPr>
+        <w:spacing w:line="360" w:lineRule="auto"/>
+        <w:rPr>
+          <w:rFonts w:ascii="Times New Roman" w:hAnsi="Times New Roman" w:cs="Times New Roman"/>
+          <w:sz w:val="24"/>
+          <w:szCs w:val="24"/>
+        </w:rPr>
+      </w:pPr>
+      <w:r>
+        <w:rPr>
+          <w:rFonts w:ascii="Times New Roman" w:hAnsi="Times New Roman" w:cs="Times New Roman"/>
+          <w:sz w:val="24"/>
+          <w:szCs w:val="24"/>
+        </w:rPr>
+        <w:t>Закрыть затвор.</w:t>
+      </w:r>
+    </w:p>
+    <w:p>
+      <w:pPr>
+        <w:pStyle w:val="a3"/>
+        <w:numPr>
+          <w:ilvl w:val="0"/>
+          <w:numId w:val="14"/>
+        </w:numPr>
+        <w:spacing w:line="360" w:lineRule="auto"/>
+        <w:rPr>
+          <w:rFonts w:ascii="Times New Roman" w:hAnsi="Times New Roman" w:cs="Times New Roman"/>
+          <w:sz w:val="24"/>
+          <w:szCs w:val="24"/>
+        </w:rPr>
+      </w:pPr>
+      <w:r>
+        <w:rPr>
+          <w:rFonts w:ascii="Times New Roman" w:hAnsi="Times New Roman" w:cs="Times New Roman"/>
+          <w:sz w:val="24"/>
+          <w:szCs w:val="24"/>
+        </w:rPr>
+        <w:t>Конец программы.</w:t>
+      </w:r>
+    </w:p>
+    <w:p>
+      <w:pPr>
+        <w:pStyle w:val="a3"/>
+        <w:numPr>
+          <w:ilvl w:val="0"/>
+          <w:numId w:val="14"/>
+        </w:numPr>
+        <w:spacing w:line="360" w:lineRule="auto"/>
+        <w:rPr>
+          <w:rFonts w:ascii="Times New Roman" w:hAnsi="Times New Roman" w:cs="Times New Roman"/>
+          <w:sz w:val="24"/>
+          <w:szCs w:val="24"/>
+        </w:rPr>
+      </w:pPr>
+      <w:r>
+        <w:rPr>
+          <w:rFonts w:ascii="Times New Roman" w:hAnsi="Times New Roman" w:cs="Times New Roman"/>
+          <w:sz w:val="24"/>
+          <w:szCs w:val="24"/>
+        </w:rPr>
+        <w:t xml:space="preserve">Данные влажности на </w:t>
+      </w:r>
+      <w:proofErr w:type="gramStart"/>
+      <w:r>
+        <w:rPr>
+          <w:rFonts w:ascii="Times New Roman" w:hAnsi="Times New Roman" w:cs="Times New Roman"/>
+          <w:sz w:val="24"/>
+          <w:szCs w:val="24"/>
+        </w:rPr>
+        <w:t>поле &gt;</w:t>
+      </w:r>
+      <w:proofErr w:type="gramEnd"/>
+      <w:r>
+        <w:rPr>
+          <w:rFonts w:ascii="Times New Roman" w:hAnsi="Times New Roman" w:cs="Times New Roman"/>
+          <w:sz w:val="24"/>
+          <w:szCs w:val="24"/>
+        </w:rPr>
+        <w:t xml:space="preserve"> данных максимального уровня:</w:t>
+      </w:r>
+    </w:p>
+    <w:p>
+      <w:pPr>
+        <w:pStyle w:val="a3"/>
+        <w:spacing w:line="360" w:lineRule="auto"/>
+        <w:rPr>
+          <w:rFonts w:ascii="Times New Roman" w:hAnsi="Times New Roman" w:cs="Times New Roman"/>
+          <w:sz w:val="24"/>
+          <w:szCs w:val="24"/>
+        </w:rPr>
+      </w:pPr>
+      <w:r>
+        <w:rPr>
+          <w:rFonts w:ascii="Times New Roman" w:hAnsi="Times New Roman" w:cs="Times New Roman"/>
+          <w:sz w:val="24"/>
+          <w:szCs w:val="24"/>
+        </w:rPr>
+        <w:t>23.1. Закрыть затвор.</w:t>
+      </w:r>
+    </w:p>
+    <w:p>
+      <w:pPr>
+        <w:pStyle w:val="a3"/>
+        <w:spacing w:line="360" w:lineRule="auto"/>
+        <w:rPr>
+          <w:rFonts w:ascii="Times New Roman" w:hAnsi="Times New Roman" w:cs="Times New Roman"/>
+          <w:sz w:val="24"/>
+          <w:szCs w:val="24"/>
+        </w:rPr>
+      </w:pPr>
+      <w:r>
+        <w:rPr>
+          <w:rFonts w:ascii="Times New Roman" w:hAnsi="Times New Roman" w:cs="Times New Roman"/>
+          <w:sz w:val="24"/>
+          <w:szCs w:val="24"/>
+        </w:rPr>
+        <w:t>23.2. Проверка данных влажности на поле:</w:t>
+      </w:r>
+    </w:p>
+    <w:p>
+      <w:pPr>
+        <w:pStyle w:val="a3"/>
+        <w:spacing w:line="360" w:lineRule="auto"/>
+        <w:rPr>
+          <w:rFonts w:ascii="Times New Roman" w:hAnsi="Times New Roman" w:cs="Times New Roman"/>
+          <w:sz w:val="24"/>
+          <w:szCs w:val="24"/>
+        </w:rPr>
+      </w:pPr>
+      <w:r>
+        <w:rPr>
+          <w:rFonts w:ascii="Times New Roman" w:hAnsi="Times New Roman" w:cs="Times New Roman"/>
+          <w:sz w:val="24"/>
+          <w:szCs w:val="24"/>
+        </w:rPr>
+        <w:t>23.2.1. Если данные больше максимального уровня, перейти к шагу 26.</w:t>
+      </w:r>
+    </w:p>
+    <w:p>
+      <w:pPr>
+        <w:pStyle w:val="a3"/>
+        <w:spacing w:line="360" w:lineRule="auto"/>
+        <w:rPr>
+          <w:rFonts w:ascii="Times New Roman" w:hAnsi="Times New Roman" w:cs="Times New Roman"/>
+          <w:sz w:val="24"/>
+          <w:szCs w:val="24"/>
+        </w:rPr>
+      </w:pPr>
+      <w:r>
+        <w:rPr>
+          <w:rFonts w:ascii="Times New Roman" w:hAnsi="Times New Roman" w:cs="Times New Roman"/>
+          <w:sz w:val="24"/>
+          <w:szCs w:val="24"/>
+        </w:rPr>
+        <w:t>23.2.2. Если данные меньше максимального уровня, перейти к шагу 24.</w:t>
+      </w:r>
+    </w:p>
+    <w:p>
+      <w:pPr>
+        <w:pStyle w:val="a3"/>
+        <w:numPr>
+          <w:ilvl w:val="0"/>
+          <w:numId w:val="14"/>
+        </w:numPr>
+        <w:spacing w:line="360" w:lineRule="auto"/>
+        <w:rPr>
+          <w:rFonts w:ascii="Times New Roman" w:hAnsi="Times New Roman" w:cs="Times New Roman"/>
+          <w:sz w:val="24"/>
+          <w:szCs w:val="24"/>
+        </w:rPr>
+      </w:pPr>
+      <w:r>
+        <w:rPr>
+          <w:rFonts w:ascii="Times New Roman" w:hAnsi="Times New Roman" w:cs="Times New Roman"/>
+          <w:sz w:val="24"/>
+          <w:szCs w:val="24"/>
+        </w:rPr>
+        <w:t>Открыть затвор.</w:t>
+      </w:r>
+    </w:p>
+    <w:p>
+      <w:pPr>
+        <w:pStyle w:val="a3"/>
+        <w:numPr>
+          <w:ilvl w:val="0"/>
+          <w:numId w:val="14"/>
+        </w:numPr>
+        <w:spacing w:line="360" w:lineRule="auto"/>
+        <w:rPr>
+          <w:rFonts w:ascii="Times New Roman" w:hAnsi="Times New Roman" w:cs="Times New Roman"/>
+          <w:sz w:val="24"/>
+          <w:szCs w:val="24"/>
+        </w:rPr>
+      </w:pPr>
+      <w:r>
+        <w:rPr>
+          <w:rFonts w:ascii="Times New Roman" w:hAnsi="Times New Roman" w:cs="Times New Roman"/>
+          <w:sz w:val="24"/>
+          <w:szCs w:val="24"/>
+        </w:rPr>
+        <w:t>Конец программы.</w:t>
+      </w:r>
+    </w:p>
+    <w:p>
+      <w:pPr>
+        <w:pStyle w:val="a3"/>
+        <w:numPr>
+          <w:ilvl w:val="0"/>
+          <w:numId w:val="14"/>
+        </w:numPr>
+        <w:spacing w:line="360" w:lineRule="auto"/>
+        <w:rPr>
+          <w:rFonts w:ascii="Times New Roman" w:hAnsi="Times New Roman" w:cs="Times New Roman"/>
+          <w:sz w:val="24"/>
+          <w:szCs w:val="24"/>
+        </w:rPr>
+      </w:pPr>
+      <w:r>
+        <w:rPr>
+          <w:rFonts w:ascii="Times New Roman" w:hAnsi="Times New Roman" w:cs="Times New Roman"/>
+          <w:sz w:val="24"/>
+          <w:szCs w:val="24"/>
+        </w:rPr>
+        <w:t>Конец программы.</w:t>
+      </w:r>
+    </w:p>
+    <w:p>
+      <w:pPr>
+        <w:spacing w:line="360" w:lineRule="auto"/>
+        <w:ind w:firstLine="709"/>
+        <w:rPr>
+          <w:rFonts w:ascii="Times New Roman" w:hAnsi="Times New Roman" w:cs="Times New Roman"/>
+          <w:sz w:val="24"/>
+          <w:szCs w:val="24"/>
+        </w:rPr>
+      </w:pPr>
+      <w:r>
+        <w:rPr>
+          <w:rFonts w:ascii="Times New Roman" w:hAnsi="Times New Roman" w:cs="Times New Roman"/>
+          <w:sz w:val="24"/>
+          <w:szCs w:val="24"/>
+        </w:rPr>
+        <w:t>В заключении данной главы описанного алгоритма, можно подытожить следующее:</w:t>
+      </w:r>
+    </w:p>
+    <w:p>
+      <w:pPr>
+        <w:spacing w:line="360" w:lineRule="auto"/>
+        <w:ind w:firstLine="709"/>
+        <w:rPr>
+          <w:rFonts w:ascii="Times New Roman" w:hAnsi="Times New Roman" w:cs="Times New Roman"/>
+          <w:sz w:val="24"/>
+          <w:szCs w:val="24"/>
+        </w:rPr>
+      </w:pPr>
+      <w:r>
+        <w:rPr>
+          <w:rFonts w:ascii="Times New Roman" w:hAnsi="Times New Roman" w:cs="Times New Roman"/>
+          <w:sz w:val="24"/>
+          <w:szCs w:val="24"/>
+        </w:rPr>
+        <w:t>В данной главе был представлен алгоритм управления системой, который основывается на предварительных настройках и проверках, а также на автоматическом и ручном режимах работы. Алгоритм разрабатывался для обеспечения оптимального контроля за уровнем влажности в заданной области или поле.</w:t>
+      </w:r>
+    </w:p>
+    <w:p>
+      <w:pPr>
+        <w:spacing w:line="360" w:lineRule="auto"/>
+        <w:ind w:firstLine="709"/>
+        <w:rPr>
+          <w:rFonts w:ascii="Times New Roman" w:hAnsi="Times New Roman" w:cs="Times New Roman"/>
+          <w:sz w:val="24"/>
+          <w:szCs w:val="24"/>
+        </w:rPr>
+      </w:pPr>
+      <w:r>
+        <w:rPr>
+          <w:rFonts w:ascii="Times New Roman" w:hAnsi="Times New Roman" w:cs="Times New Roman"/>
+          <w:sz w:val="24"/>
+          <w:szCs w:val="24"/>
+        </w:rPr>
+        <w:t>Алгоритм начинается с запуска программы и проверки наличия автоматического режима работы. Если автоматический режим активен, то программа переходит к выполнению автоматических заданий. В противном случае, она переходит к ручному управлению.</w:t>
+      </w:r>
+    </w:p>
+    <w:p>
+      <w:pPr>
+        <w:spacing w:line="360" w:lineRule="auto"/>
+        <w:ind w:firstLine="709"/>
+        <w:rPr>
+          <w:rFonts w:ascii="Times New Roman" w:hAnsi="Times New Roman" w:cs="Times New Roman"/>
+          <w:sz w:val="24"/>
+          <w:szCs w:val="24"/>
+        </w:rPr>
+      </w:pPr>
+      <w:r>
+        <w:rPr>
+          <w:rFonts w:ascii="Times New Roman" w:hAnsi="Times New Roman" w:cs="Times New Roman"/>
+          <w:sz w:val="24"/>
+          <w:szCs w:val="24"/>
+        </w:rPr>
+        <w:t xml:space="preserve">Важной частью алгоритма является получение заданий из базы данных и обработка этих данных. Для этого система получает номер задания, идентификатор затвора </w:t>
+      </w:r>
+      <w:r>
+        <w:rPr>
+          <w:rFonts w:ascii="Times New Roman" w:hAnsi="Times New Roman" w:cs="Times New Roman"/>
+          <w:sz w:val="24"/>
+          <w:szCs w:val="24"/>
+        </w:rPr>
+        <w:lastRenderedPageBreak/>
+        <w:t>управления, а также минимальный и максимальный уровни влажности. Далее система получает актуальные данные с датчиков влажности.</w:t>
+      </w:r>
+    </w:p>
+    <w:p>
+      <w:pPr>
+        <w:spacing w:line="360" w:lineRule="auto"/>
+        <w:ind w:firstLine="709"/>
+        <w:rPr>
+          <w:rFonts w:ascii="Times New Roman" w:hAnsi="Times New Roman" w:cs="Times New Roman"/>
+          <w:sz w:val="24"/>
+          <w:szCs w:val="24"/>
+        </w:rPr>
+      </w:pPr>
+      <w:r>
+        <w:rPr>
+          <w:rFonts w:ascii="Times New Roman" w:hAnsi="Times New Roman" w:cs="Times New Roman"/>
+          <w:sz w:val="24"/>
+          <w:szCs w:val="24"/>
+        </w:rPr>
+        <w:t>На основе собранных данных система принимает решение о том, необходимо ли открыть или закрыть затвор для регулирования уровня влажности. Если данные влажности на поле находятся в заданных границах, затвор остается в своем текущем состоянии. В противном случае, система открывает или закрывает затвор в соответствии с заданными условиями.</w:t>
+      </w:r>
+    </w:p>
+    <w:p>
+      <w:pPr>
+        <w:spacing w:line="360" w:lineRule="auto"/>
+        <w:ind w:firstLine="709"/>
+        <w:rPr>
+          <w:rFonts w:ascii="Times New Roman" w:hAnsi="Times New Roman" w:cs="Times New Roman"/>
+          <w:sz w:val="24"/>
+          <w:szCs w:val="24"/>
+        </w:rPr>
+      </w:pPr>
+      <w:r>
+        <w:rPr>
+          <w:rFonts w:ascii="Times New Roman" w:hAnsi="Times New Roman" w:cs="Times New Roman"/>
+          <w:sz w:val="24"/>
+          <w:szCs w:val="24"/>
+        </w:rPr>
+        <w:t>Таким образом, алгоритм обеспечивает автоматическое управление системой влажности и возможность ручного вмешательства при необходимости. Этот алгоритм может быть применен в различных сферах, где контроль за уровнем влажности играет важную роль в обеспечении оптимальных условий для растений, животных или производственных процессов.</w:t>
+      </w:r>
       <w:r>
         <w:rPr>
           <w:rFonts w:ascii="Times New Roman" w:hAnsi="Times New Roman" w:cs="Times New Roman"/>
@@ -10894,7 +12559,7 @@
           <w:szCs w:val="28"/>
         </w:rPr>
       </w:pPr>
-      <w:bookmarkStart w:id="17" w:name="_Toc141267456"/>
+      <w:bookmarkStart w:id="17" w:name="_Toc141962530"/>
       <w:r>
         <w:rPr>
           <w:rFonts w:ascii="Times New Roman" w:hAnsi="Times New Roman" w:cs="Times New Roman"/>
@@ -10905,9 +12570,237 @@
           <w:szCs w:val="28"/>
         </w:rPr>
         <w:lastRenderedPageBreak/>
+        <w:t>ЗАКЛЮЧЕНИЕ</w:t>
+      </w:r>
+      <w:bookmarkEnd w:id="17"/>
+    </w:p>
+    <w:p>
+      <w:pPr>
+        <w:spacing w:after="0" w:line="360" w:lineRule="auto"/>
+        <w:ind w:firstLine="709"/>
+        <w:jc w:val="both"/>
+        <w:rPr>
+          <w:rFonts w:ascii="Times New Roman" w:hAnsi="Times New Roman" w:cs="Times New Roman"/>
+          <w:sz w:val="24"/>
+          <w:szCs w:val="24"/>
+        </w:rPr>
+      </w:pPr>
+      <w:r>
+        <w:rPr>
+          <w:rFonts w:ascii="Times New Roman" w:hAnsi="Times New Roman" w:cs="Times New Roman"/>
+          <w:sz w:val="24"/>
+          <w:szCs w:val="24"/>
+        </w:rPr>
+        <w:t>В заключении можно отметить, что разработанная программа для управления электро-затворами</w:t>
+      </w:r>
+      <w:r>
+        <w:rPr>
+          <w:rFonts w:ascii="Times New Roman" w:hAnsi="Times New Roman" w:cs="Times New Roman"/>
+          <w:sz w:val="24"/>
+          <w:szCs w:val="24"/>
+        </w:rPr>
+        <w:t xml:space="preserve"> и мониторинга состояния системы</w:t>
+      </w:r>
+      <w:r>
+        <w:rPr>
+          <w:rFonts w:ascii="Times New Roman" w:hAnsi="Times New Roman" w:cs="Times New Roman"/>
+          <w:sz w:val="24"/>
+          <w:szCs w:val="24"/>
+        </w:rPr>
+        <w:t xml:space="preserve"> на пилотном участке представляет собой эффективное решение для автоматизации процесса орошения. Она позволяет оператору системы управлять затворами и мониторить их состояние, что помогает сократить время реакции на возможные проблемы и повысить эффективность использования водных ресурсов.</w:t>
+      </w:r>
+    </w:p>
+    <w:p>
+      <w:pPr>
+        <w:spacing w:after="0" w:line="360" w:lineRule="auto"/>
+        <w:ind w:firstLine="709"/>
+        <w:jc w:val="both"/>
+        <w:rPr>
+          <w:rFonts w:ascii="Times New Roman" w:hAnsi="Times New Roman" w:cs="Times New Roman"/>
+          <w:sz w:val="24"/>
+          <w:szCs w:val="24"/>
+        </w:rPr>
+      </w:pPr>
+      <w:r>
+        <w:rPr>
+          <w:rFonts w:ascii="Times New Roman" w:hAnsi="Times New Roman" w:cs="Times New Roman"/>
+          <w:sz w:val="24"/>
+          <w:szCs w:val="24"/>
+        </w:rPr>
+        <w:t>Кроме того, использование графической схемы расположения каналов значительно облегчает работу операторов системы, упрощает процесс поиска и локализации проблем в системе, позволяет быстро принимать решения и реагировать на изменения в процессе управления затворами и расходом воды.</w:t>
+      </w:r>
+      <w:r>
+        <w:rPr>
+          <w:rFonts w:ascii="Times New Roman" w:hAnsi="Times New Roman" w:cs="Times New Roman"/>
+          <w:sz w:val="24"/>
+          <w:szCs w:val="24"/>
+        </w:rPr>
+        <w:t xml:space="preserve"> </w:t>
+      </w:r>
+      <w:r>
+        <w:rPr>
+          <w:rFonts w:ascii="Times New Roman" w:hAnsi="Times New Roman" w:cs="Times New Roman"/>
+          <w:sz w:val="24"/>
+          <w:szCs w:val="24"/>
+        </w:rPr>
+        <w:t>[1]</w:t>
+      </w:r>
+    </w:p>
+    <w:p>
+      <w:pPr>
+        <w:spacing w:after="0" w:line="360" w:lineRule="auto"/>
+        <w:ind w:firstLine="709"/>
+        <w:jc w:val="both"/>
+        <w:rPr>
+          <w:rFonts w:ascii="Times New Roman" w:hAnsi="Times New Roman" w:cs="Times New Roman"/>
+          <w:sz w:val="24"/>
+          <w:szCs w:val="24"/>
+        </w:rPr>
+      </w:pPr>
+      <w:r>
+        <w:rPr>
+          <w:rFonts w:ascii="Times New Roman" w:hAnsi="Times New Roman" w:cs="Times New Roman"/>
+          <w:sz w:val="24"/>
+          <w:szCs w:val="24"/>
+        </w:rPr>
+        <w:t>Важным преимуществом программы является ее простота использования и гибкость настройки, что позволяет адаптировать ее к конкретным потребностям и требованиям пользователей.</w:t>
+      </w:r>
+    </w:p>
+    <w:p>
+      <w:pPr>
+        <w:spacing w:after="0" w:line="360" w:lineRule="auto"/>
+        <w:ind w:firstLine="709"/>
+        <w:jc w:val="both"/>
+        <w:rPr>
+          <w:rFonts w:ascii="Times New Roman" w:hAnsi="Times New Roman" w:cs="Times New Roman"/>
+          <w:sz w:val="24"/>
+          <w:szCs w:val="24"/>
+        </w:rPr>
+      </w:pPr>
+      <w:r>
+        <w:rPr>
+          <w:rFonts w:ascii="Times New Roman" w:hAnsi="Times New Roman" w:cs="Times New Roman"/>
+          <w:sz w:val="24"/>
+          <w:szCs w:val="24"/>
+        </w:rPr>
+        <w:t>Также следует отметить, что разработанная программа может быть использована в различных условиях и на различных объектах, где применяется система орошения. Она может быть легко адаптирована к конкретным потребностям и требованиям заказчика.</w:t>
+      </w:r>
+    </w:p>
+    <w:p>
+      <w:pPr>
+        <w:spacing w:after="0" w:line="360" w:lineRule="auto"/>
+        <w:ind w:firstLine="709"/>
+        <w:jc w:val="both"/>
+        <w:rPr>
+          <w:rFonts w:ascii="Times New Roman" w:hAnsi="Times New Roman" w:cs="Times New Roman"/>
+          <w:sz w:val="24"/>
+          <w:szCs w:val="24"/>
+        </w:rPr>
+      </w:pPr>
+      <w:r>
+        <w:rPr>
+          <w:rFonts w:ascii="Times New Roman" w:hAnsi="Times New Roman" w:cs="Times New Roman"/>
+          <w:sz w:val="24"/>
+          <w:szCs w:val="24"/>
+        </w:rPr>
+        <w:t>Кроме того, в процессе разработки программы были использованы современные технологии и инструменты, что обеспечивает ее высокую надежность, стабильность и производительность. Были использованы компоненты Delphi, которые обеспечивают широкие возможности для создания графического интерфейса и работы с базами данных.</w:t>
+      </w:r>
+    </w:p>
+    <w:p>
+      <w:pPr>
+        <w:spacing w:after="0" w:line="360" w:lineRule="auto"/>
+        <w:ind w:firstLine="709"/>
+        <w:jc w:val="both"/>
+        <w:rPr>
+          <w:rFonts w:ascii="Times New Roman" w:hAnsi="Times New Roman" w:cs="Times New Roman"/>
+          <w:sz w:val="24"/>
+          <w:szCs w:val="24"/>
+        </w:rPr>
+      </w:pPr>
+      <w:r>
+        <w:rPr>
+          <w:rFonts w:ascii="Times New Roman" w:hAnsi="Times New Roman" w:cs="Times New Roman"/>
+          <w:sz w:val="24"/>
+          <w:szCs w:val="24"/>
+        </w:rPr>
+        <w:t>Таким образом, программа для управления электро-затворами на пилотном участке является эффективным решением для автоматизации системы орошения. Она обеспечивает оператору системы быстрый доступ к информации о состоянии затворов и мониторингу процесса орошения, что повышает эффективность использования водных ресурсов и снижает вероятность возникновения проблем в процессе эксплуатации системы.</w:t>
+      </w:r>
+    </w:p>
+    <w:p>
+      <w:pPr>
+        <w:spacing w:after="0" w:line="360" w:lineRule="auto"/>
+        <w:ind w:firstLine="709"/>
+        <w:jc w:val="both"/>
+        <w:rPr>
+          <w:rFonts w:ascii="Times New Roman" w:hAnsi="Times New Roman" w:cs="Times New Roman"/>
+          <w:sz w:val="24"/>
+          <w:szCs w:val="24"/>
+        </w:rPr>
+      </w:pPr>
+      <w:r>
+        <w:rPr>
+          <w:rFonts w:ascii="Times New Roman" w:hAnsi="Times New Roman" w:cs="Times New Roman"/>
+          <w:sz w:val="24"/>
+          <w:szCs w:val="24"/>
+        </w:rPr>
+        <w:t>В целом, разработка данной программы для управления электро-затворами на пилотном участке является успешным шагом в автоматизации процесса управления затворами и обработки данных в системе орошения. Она предоставляет пользователям удобный и эффективный инструмент для управления затворами и сбора данных, что позволяет повысить эффективность работы системы и оптимизировать использование водных ресурсов.</w:t>
+      </w:r>
+    </w:p>
+    <w:p>
+      <w:pPr>
+        <w:spacing w:after="0"/>
+        <w:jc w:val="both"/>
+        <w:rPr>
+          <w:rFonts w:ascii="Times New Roman" w:hAnsi="Times New Roman" w:cs="Times New Roman"/>
+          <w:sz w:val="24"/>
+          <w:szCs w:val="24"/>
+        </w:rPr>
+      </w:pPr>
+    </w:p>
+    <w:p>
+      <w:pPr>
+        <w:rPr>
+          <w:rFonts w:ascii="Times New Roman" w:hAnsi="Times New Roman" w:cs="Times New Roman"/>
+          <w:sz w:val="24"/>
+          <w:szCs w:val="24"/>
+        </w:rPr>
+      </w:pPr>
+      <w:r>
+        <w:rPr>
+          <w:rFonts w:ascii="Times New Roman" w:hAnsi="Times New Roman" w:cs="Times New Roman"/>
+          <w:sz w:val="24"/>
+          <w:szCs w:val="24"/>
+        </w:rPr>
+        <w:br w:type="page"/>
+      </w:r>
+    </w:p>
+    <w:p>
+      <w:pPr>
+        <w:pStyle w:val="1"/>
+        <w:jc w:val="center"/>
+        <w:rPr>
+          <w:rFonts w:ascii="Times New Roman" w:hAnsi="Times New Roman" w:cs="Times New Roman"/>
+          <w:b/>
+          <w:bCs/>
+          <w:color w:val="auto"/>
+          <w:sz w:val="28"/>
+          <w:szCs w:val="28"/>
+        </w:rPr>
+      </w:pPr>
+      <w:bookmarkStart w:id="18" w:name="_Toc141962531"/>
+      <w:r>
+        <w:rPr>
+          <w:rFonts w:ascii="Times New Roman" w:hAnsi="Times New Roman" w:cs="Times New Roman"/>
+          <w:b/>
+          <w:bCs/>
+          <w:color w:val="auto"/>
+          <w:sz w:val="28"/>
+          <w:szCs w:val="28"/>
+        </w:rPr>
+        <w:lastRenderedPageBreak/>
         <w:t>СПИСОК ИСПОЛЬЗУЕМЫХ ИСТОЧНИКОВ</w:t>
       </w:r>
-      <w:bookmarkEnd w:id="17"/>
+      <w:bookmarkEnd w:id="18"/>
     </w:p>
     <w:p>
       <w:pPr>
@@ -10972,7 +12865,7 @@
         </w:rPr>
         <w:t xml:space="preserve">Жуков Д.В., Жукова Е.А. Информационные технологии в гидрологии: Учебное пособие. </w:t>
       </w:r>
-      <w:bookmarkStart w:id="18" w:name="_Hlk132923289"/>
+      <w:bookmarkStart w:id="19" w:name="_Hlk132923289"/>
       <w:r>
         <w:rPr>
           <w:rFonts w:ascii="Times New Roman" w:hAnsi="Times New Roman" w:cs="Times New Roman"/>
@@ -10981,7 +12874,7 @@
         </w:rPr>
         <w:t>- М.: Изд-во МГУ, 2017. - 256 с.</w:t>
       </w:r>
-      <w:bookmarkEnd w:id="18"/>
+      <w:bookmarkEnd w:id="19"/>
     </w:p>
     <w:p>
       <w:pPr>
@@ -11474,6 +13367,92 @@
     </w:lvl>
   </w:abstractNum>
   <w:abstractNum w:abstractNumId="4" w15:restartNumberingAfterBreak="0">
+    <w:nsid w:val="14D600A1"/>
+    <w:multiLevelType w:val="hybridMultilevel"/>
+    <w:tmpl w:val="9EDAAE94"/>
+    <w:lvl w:ilvl="0" w:tplc="FFFFFFFF">
+      <w:start w:val="1"/>
+      <w:numFmt w:val="decimal"/>
+      <w:lvlText w:val="%1."/>
+      <w:lvlJc w:val="left"/>
+      <w:pPr>
+        <w:ind w:left="720" w:hanging="360"/>
+      </w:pPr>
+    </w:lvl>
+    <w:lvl w:ilvl="1" w:tplc="FFFFFFFF" w:tentative="1">
+      <w:start w:val="1"/>
+      <w:numFmt w:val="lowerLetter"/>
+      <w:lvlText w:val="%2."/>
+      <w:lvlJc w:val="left"/>
+      <w:pPr>
+        <w:ind w:left="1440" w:hanging="360"/>
+      </w:pPr>
+    </w:lvl>
+    <w:lvl w:ilvl="2" w:tplc="FFFFFFFF" w:tentative="1">
+      <w:start w:val="1"/>
+      <w:numFmt w:val="lowerRoman"/>
+      <w:lvlText w:val="%3."/>
+      <w:lvlJc w:val="right"/>
+      <w:pPr>
+        <w:ind w:left="2160" w:hanging="180"/>
+      </w:pPr>
+    </w:lvl>
+    <w:lvl w:ilvl="3" w:tplc="FFFFFFFF" w:tentative="1">
+      <w:start w:val="1"/>
+      <w:numFmt w:val="decimal"/>
+      <w:lvlText w:val="%4."/>
+      <w:lvlJc w:val="left"/>
+      <w:pPr>
+        <w:ind w:left="2880" w:hanging="360"/>
+      </w:pPr>
+    </w:lvl>
+    <w:lvl w:ilvl="4" w:tplc="FFFFFFFF" w:tentative="1">
+      <w:start w:val="1"/>
+      <w:numFmt w:val="lowerLetter"/>
+      <w:lvlText w:val="%5."/>
+      <w:lvlJc w:val="left"/>
+      <w:pPr>
+        <w:ind w:left="3600" w:hanging="360"/>
+      </w:pPr>
+    </w:lvl>
+    <w:lvl w:ilvl="5" w:tplc="FFFFFFFF" w:tentative="1">
+      <w:start w:val="1"/>
+      <w:numFmt w:val="lowerRoman"/>
+      <w:lvlText w:val="%6."/>
+      <w:lvlJc w:val="right"/>
+      <w:pPr>
+        <w:ind w:left="4320" w:hanging="180"/>
+      </w:pPr>
+    </w:lvl>
+    <w:lvl w:ilvl="6" w:tplc="FFFFFFFF" w:tentative="1">
+      <w:start w:val="1"/>
+      <w:numFmt w:val="decimal"/>
+      <w:lvlText w:val="%7."/>
+      <w:lvlJc w:val="left"/>
+      <w:pPr>
+        <w:ind w:left="5040" w:hanging="360"/>
+      </w:pPr>
+    </w:lvl>
+    <w:lvl w:ilvl="7" w:tplc="FFFFFFFF" w:tentative="1">
+      <w:start w:val="1"/>
+      <w:numFmt w:val="lowerLetter"/>
+      <w:lvlText w:val="%8."/>
+      <w:lvlJc w:val="left"/>
+      <w:pPr>
+        <w:ind w:left="5760" w:hanging="360"/>
+      </w:pPr>
+    </w:lvl>
+    <w:lvl w:ilvl="8" w:tplc="FFFFFFFF" w:tentative="1">
+      <w:start w:val="1"/>
+      <w:numFmt w:val="lowerRoman"/>
+      <w:lvlText w:val="%9."/>
+      <w:lvlJc w:val="right"/>
+      <w:pPr>
+        <w:ind w:left="6480" w:hanging="180"/>
+      </w:pPr>
+    </w:lvl>
+  </w:abstractNum>
+  <w:abstractNum w:abstractNumId="5" w15:restartNumberingAfterBreak="0">
     <w:nsid w:val="1B792A54"/>
     <w:multiLevelType w:val="hybridMultilevel"/>
     <w:tmpl w:val="B92C78C0"/>
@@ -11562,7 +13541,7 @@
       </w:pPr>
     </w:lvl>
   </w:abstractNum>
-  <w:abstractNum w:abstractNumId="5" w15:restartNumberingAfterBreak="0">
+  <w:abstractNum w:abstractNumId="6" w15:restartNumberingAfterBreak="0">
     <w:nsid w:val="1D8F3FFA"/>
     <w:multiLevelType w:val="hybridMultilevel"/>
     <w:tmpl w:val="35963042"/>
@@ -11675,7 +13654,7 @@
       </w:rPr>
     </w:lvl>
   </w:abstractNum>
-  <w:abstractNum w:abstractNumId="6" w15:restartNumberingAfterBreak="0">
+  <w:abstractNum w:abstractNumId="7" w15:restartNumberingAfterBreak="0">
     <w:nsid w:val="1FE668FB"/>
     <w:multiLevelType w:val="hybridMultilevel"/>
     <w:tmpl w:val="6A525BA2"/>
@@ -11788,10 +13767,10 @@
       </w:rPr>
     </w:lvl>
   </w:abstractNum>
-  <w:abstractNum w:abstractNumId="7" w15:restartNumberingAfterBreak="0">
+  <w:abstractNum w:abstractNumId="8" w15:restartNumberingAfterBreak="0">
     <w:nsid w:val="21C411A4"/>
     <w:multiLevelType w:val="hybridMultilevel"/>
-    <w:tmpl w:val="C77EBB08"/>
+    <w:tmpl w:val="9EDAAE94"/>
     <w:lvl w:ilvl="0" w:tplc="0419000F">
       <w:start w:val="1"/>
       <w:numFmt w:val="decimal"/>
@@ -11874,7 +13853,7 @@
       </w:pPr>
     </w:lvl>
   </w:abstractNum>
-  <w:abstractNum w:abstractNumId="8" w15:restartNumberingAfterBreak="0">
+  <w:abstractNum w:abstractNumId="9" w15:restartNumberingAfterBreak="0">
     <w:nsid w:val="23D4227D"/>
     <w:multiLevelType w:val="multilevel"/>
     <w:tmpl w:val="2E060984"/>
@@ -11995,7 +13974,7 @@
       </w:rPr>
     </w:lvl>
   </w:abstractNum>
-  <w:abstractNum w:abstractNumId="9" w15:restartNumberingAfterBreak="0">
+  <w:abstractNum w:abstractNumId="10" w15:restartNumberingAfterBreak="0">
     <w:nsid w:val="2D1A707A"/>
     <w:multiLevelType w:val="hybridMultilevel"/>
     <w:tmpl w:val="74EC26F8"/>
@@ -12108,7 +14087,7 @@
       </w:rPr>
     </w:lvl>
   </w:abstractNum>
-  <w:abstractNum w:abstractNumId="10" w15:restartNumberingAfterBreak="0">
+  <w:abstractNum w:abstractNumId="11" w15:restartNumberingAfterBreak="0">
     <w:nsid w:val="39CC03D4"/>
     <w:multiLevelType w:val="hybridMultilevel"/>
     <w:tmpl w:val="2C1213E4"/>
@@ -12221,7 +14200,7 @@
       </w:rPr>
     </w:lvl>
   </w:abstractNum>
-  <w:abstractNum w:abstractNumId="11" w15:restartNumberingAfterBreak="0">
+  <w:abstractNum w:abstractNumId="12" w15:restartNumberingAfterBreak="0">
     <w:nsid w:val="5D363923"/>
     <w:multiLevelType w:val="hybridMultilevel"/>
     <w:tmpl w:val="66C612C6"/>
@@ -12334,7 +14313,7 @@
       </w:rPr>
     </w:lvl>
   </w:abstractNum>
-  <w:abstractNum w:abstractNumId="12" w15:restartNumberingAfterBreak="0">
+  <w:abstractNum w:abstractNumId="13" w15:restartNumberingAfterBreak="0">
     <w:nsid w:val="745B0A24"/>
     <w:multiLevelType w:val="hybridMultilevel"/>
     <w:tmpl w:val="915AACD4"/>
@@ -12454,37 +14433,40 @@
     <w:abstractNumId w:val="0"/>
   </w:num>
   <w:num w:numId="3" w16cid:durableId="34670315">
+    <w:abstractNumId w:val="10"/>
+  </w:num>
+  <w:num w:numId="4" w16cid:durableId="288778023">
+    <w:abstractNumId w:val="7"/>
+  </w:num>
+  <w:num w:numId="5" w16cid:durableId="638387109">
+    <w:abstractNumId w:val="6"/>
+  </w:num>
+  <w:num w:numId="6" w16cid:durableId="1393191948">
     <w:abstractNumId w:val="9"/>
   </w:num>
-  <w:num w:numId="4" w16cid:durableId="288778023">
-    <w:abstractNumId w:val="6"/>
-  </w:num>
-  <w:num w:numId="5" w16cid:durableId="638387109">
+  <w:num w:numId="7" w16cid:durableId="1630166437">
     <w:abstractNumId w:val="5"/>
-  </w:num>
-  <w:num w:numId="6" w16cid:durableId="1393191948">
-    <w:abstractNumId w:val="8"/>
-  </w:num>
-  <w:num w:numId="7" w16cid:durableId="1630166437">
-    <w:abstractNumId w:val="4"/>
   </w:num>
   <w:num w:numId="8" w16cid:durableId="1355107252">
     <w:abstractNumId w:val="2"/>
   </w:num>
   <w:num w:numId="9" w16cid:durableId="1052191717">
-    <w:abstractNumId w:val="7"/>
+    <w:abstractNumId w:val="8"/>
   </w:num>
   <w:num w:numId="10" w16cid:durableId="1737819630">
-    <w:abstractNumId w:val="10"/>
+    <w:abstractNumId w:val="11"/>
   </w:num>
   <w:num w:numId="11" w16cid:durableId="1818261608">
     <w:abstractNumId w:val="1"/>
   </w:num>
   <w:num w:numId="12" w16cid:durableId="916356146">
-    <w:abstractNumId w:val="11"/>
+    <w:abstractNumId w:val="12"/>
   </w:num>
   <w:num w:numId="13" w16cid:durableId="661467902">
-    <w:abstractNumId w:val="12"/>
+    <w:abstractNumId w:val="13"/>
+  </w:num>
+  <w:num w:numId="14" w16cid:durableId="1446580949">
+    <w:abstractNumId w:val="4"/>
   </w:num>
 </w:numbering>
 </file>

--- a/Отчеты/Отчет_2.docx
+++ b/Отчеты/Отчет_2.docx
@@ -1,6 +1,6 @@
 
 <file path=word/document.xml><?xml version="1.0" encoding="utf-8"?>
-<w:document xmlns:wpc="http://schemas.microsoft.com/office/word/2010/wordprocessingCanvas" xmlns:cx="http://schemas.microsoft.com/office/drawing/2014/chartex" xmlns:cx1="http://schemas.microsoft.com/office/drawing/2015/9/8/chartex" xmlns:cx2="http://schemas.microsoft.com/office/drawing/2015/10/21/chartex" xmlns:cx3="http://schemas.microsoft.com/office/drawing/2016/5/9/chartex" xmlns:cx4="http://schemas.microsoft.com/office/drawing/2016/5/10/chartex" xmlns:cx5="http://schemas.microsoft.com/office/drawing/2016/5/11/chartex" xmlns:cx6="http://schemas.microsoft.com/office/drawing/2016/5/12/chartex" xmlns:cx7="http://schemas.microsoft.com/office/drawing/2016/5/13/chartex" xmlns:cx8="http://schemas.microsoft.com/office/drawing/2016/5/14/chartex" xmlns:mc="http://schemas.openxmlformats.org/markup-compatibility/2006" xmlns:aink="http://schemas.microsoft.com/office/drawing/2016/ink" xmlns:am3d="http://schemas.microsoft.com/office/drawing/2017/model3d" xmlns:o="urn:schemas-microsoft-com:office:office" xmlns:oel="http://schemas.microsoft.com/office/2019/extlst" xmlns:r="http://schemas.openxmlformats.org/officeDocument/2006/relationships" xmlns:m="http://schemas.openxmlformats.org/officeDocument/2006/math" xmlns:v="urn:schemas-microsoft-com:vml" xmlns:wp14="http://schemas.microsoft.com/office/word/2010/wordprocessingDrawing" xmlns:wp="http://schemas.openxmlformats.org/drawingml/2006/wordprocessingDrawing" xmlns:w10="urn:schemas-microsoft-com:office:word" xmlns:w="http://schemas.openxmlformats.org/wordprocessingml/2006/main" xmlns:w14="http://schemas.microsoft.com/office/word/2010/wordml" xmlns:w15="http://schemas.microsoft.com/office/word/2012/wordml" xmlns:w16cex="http://schemas.microsoft.com/office/word/2018/wordml/cex" xmlns:w16cid="http://schemas.microsoft.com/office/word/2016/wordml/cid" xmlns:w16="http://schemas.microsoft.com/office/word/2018/wordml" xmlns:w16sdtdh="http://schemas.microsoft.com/office/word/2020/wordml/sdtdatahash" xmlns:w16se="http://schemas.microsoft.com/office/word/2015/wordml/symex" xmlns:wpg="http://schemas.microsoft.com/office/word/2010/wordprocessingGroup" xmlns:wpi="http://schemas.microsoft.com/office/word/2010/wordprocessingInk" xmlns:wne="http://schemas.microsoft.com/office/word/2006/wordml" xmlns:wps="http://schemas.microsoft.com/office/word/2010/wordprocessingShape" mc:Ignorable="w14 w15 w16se w16cid w16 w16cex w16sdtdh wp14">
+<w:document xmlns:wpc="http://schemas.microsoft.com/office/word/2010/wordprocessingCanvas" xmlns:cx="http://schemas.microsoft.com/office/drawing/2014/chartex" xmlns:cx1="http://schemas.microsoft.com/office/drawing/2015/9/8/chartex" xmlns:mc="http://schemas.openxmlformats.org/markup-compatibility/2006" xmlns:o="urn:schemas-microsoft-com:office:office" xmlns:r="http://schemas.openxmlformats.org/officeDocument/2006/relationships" xmlns:m="http://schemas.openxmlformats.org/officeDocument/2006/math" xmlns:v="urn:schemas-microsoft-com:vml" xmlns:wp14="http://schemas.microsoft.com/office/word/2010/wordprocessingDrawing" xmlns:wp="http://schemas.openxmlformats.org/drawingml/2006/wordprocessingDrawing" xmlns:w10="urn:schemas-microsoft-com:office:word" xmlns:w="http://schemas.openxmlformats.org/wordprocessingml/2006/main" xmlns:w14="http://schemas.microsoft.com/office/word/2010/wordml" xmlns:w15="http://schemas.microsoft.com/office/word/2012/wordml" xmlns:w16se="http://schemas.microsoft.com/office/word/2015/wordml/symex" xmlns:wpg="http://schemas.microsoft.com/office/word/2010/wordprocessingGroup" xmlns:wpi="http://schemas.microsoft.com/office/word/2010/wordprocessingInk" xmlns:wne="http://schemas.microsoft.com/office/word/2006/wordml" xmlns:wps="http://schemas.microsoft.com/office/word/2010/wordprocessingShape" mc:Ignorable="w14 w15 w16se wp14">
   <w:body>
     <w:p>
       <w:pPr>
@@ -455,6 +455,8 @@
         </w:rPr>
         <w:t>по мероприятию 3</w:t>
       </w:r>
+      <w:bookmarkStart w:id="0" w:name="_GoBack"/>
+      <w:bookmarkEnd w:id="0"/>
     </w:p>
     <w:p>
       <w:pPr>
@@ -467,7 +469,7 @@
           <w:szCs w:val="24"/>
         </w:rPr>
       </w:pPr>
-      <w:bookmarkStart w:id="0" w:name="_Hlk115444690"/>
+      <w:bookmarkStart w:id="1" w:name="_Hlk115444690"/>
       <w:r>
         <w:rPr>
           <w:rFonts w:ascii="Times New Roman" w:hAnsi="Times New Roman" w:cs="Times New Roman"/>
@@ -477,7 +479,7 @@
         </w:rPr>
         <w:t>«Разработка принципов и методов сбалансированного управления водораспределением на оросительных системах на основе гидрологической информации с учетом формирования водных ресурсов в бассейнах рек</w:t>
       </w:r>
-      <w:bookmarkEnd w:id="0"/>
+      <w:bookmarkEnd w:id="1"/>
       <w:r>
         <w:rPr>
           <w:rFonts w:ascii="Times New Roman" w:hAnsi="Times New Roman" w:cs="Times New Roman"/>
@@ -613,7 +615,6 @@
           <w:szCs w:val="24"/>
         </w:rPr>
       </w:pPr>
-      <w:proofErr w:type="gramStart"/>
       <w:r>
         <w:rPr>
           <w:rFonts w:ascii="Times New Roman" w:hAnsi="Times New Roman" w:cs="Times New Roman"/>
@@ -623,19 +624,7 @@
           <w:sz w:val="24"/>
           <w:szCs w:val="24"/>
         </w:rPr>
-        <w:t xml:space="preserve">Исполнитель:   </w:t>
-      </w:r>
-      <w:proofErr w:type="gramEnd"/>
-      <w:r>
-        <w:rPr>
-          <w:rFonts w:ascii="Times New Roman" w:hAnsi="Times New Roman" w:cs="Times New Roman"/>
-          <w:b/>
-          <w:bCs/>
-          <w:color w:val="171717"/>
-          <w:sz w:val="24"/>
-          <w:szCs w:val="24"/>
-        </w:rPr>
-        <w:t xml:space="preserve">                                                                                      Агарков Н.</w:t>
+        <w:t>Исполнитель:                                                                                         Агарков Н.</w:t>
       </w:r>
     </w:p>
     <w:p>
@@ -969,16 +958,16 @@
             <w:jc w:val="center"/>
             <w:rPr>
               <w:rFonts w:ascii="Times New Roman" w:hAnsi="Times New Roman" w:cs="Times New Roman"/>
-              <w:b/>
-              <w:sz w:val="24"/>
+              <w:sz w:val="28"/>
+              <w:szCs w:val="24"/>
               <w:lang w:val="en-US"/>
             </w:rPr>
           </w:pPr>
           <w:r>
             <w:rPr>
               <w:rFonts w:ascii="Times New Roman" w:hAnsi="Times New Roman" w:cs="Times New Roman"/>
-              <w:b/>
-              <w:sz w:val="24"/>
+              <w:sz w:val="28"/>
+              <w:szCs w:val="24"/>
             </w:rPr>
             <w:t>Оглавление</w:t>
           </w:r>
@@ -992,11 +981,9 @@
             <w:rPr>
               <w:rFonts w:ascii="Times New Roman" w:eastAsiaTheme="minorEastAsia" w:hAnsi="Times New Roman" w:cs="Times New Roman"/>
               <w:noProof/>
-              <w:kern w:val="2"/>
               <w:sz w:val="24"/>
               <w:szCs w:val="24"/>
               <w:lang w:eastAsia="ru-RU"/>
-              <w14:ligatures w14:val="standardContextual"/>
             </w:rPr>
           </w:pPr>
           <w:r>
@@ -1023,12 +1010,11 @@
             </w:rPr>
             <w:fldChar w:fldCharType="separate"/>
           </w:r>
-          <w:hyperlink w:anchor="_Toc141962514" w:history="1">
+          <w:hyperlink w:anchor="_Toc142384448" w:history="1">
             <w:r>
               <w:rPr>
                 <w:rStyle w:val="a5"/>
                 <w:rFonts w:ascii="Times New Roman" w:hAnsi="Times New Roman" w:cs="Times New Roman"/>
-                <w:b/>
                 <w:bCs/>
                 <w:noProof/>
                 <w:sz w:val="24"/>
@@ -1064,7 +1050,7 @@
                 <w:sz w:val="24"/>
                 <w:szCs w:val="24"/>
               </w:rPr>
-              <w:instrText xml:space="preserve"> PAGEREF _Toc141962514 \h </w:instrText>
+              <w:instrText xml:space="preserve"> PAGEREF _Toc142384448 \h </w:instrText>
             </w:r>
             <w:r>
               <w:rPr>
@@ -1117,19 +1103,16 @@
             <w:rPr>
               <w:rFonts w:ascii="Times New Roman" w:eastAsiaTheme="minorEastAsia" w:hAnsi="Times New Roman" w:cs="Times New Roman"/>
               <w:noProof/>
-              <w:kern w:val="2"/>
               <w:sz w:val="24"/>
               <w:szCs w:val="24"/>
               <w:lang w:eastAsia="ru-RU"/>
-              <w14:ligatures w14:val="standardContextual"/>
             </w:rPr>
           </w:pPr>
-          <w:hyperlink w:anchor="_Toc141962515" w:history="1">
+          <w:hyperlink w:anchor="_Toc142384449" w:history="1">
             <w:r>
               <w:rPr>
                 <w:rStyle w:val="a5"/>
                 <w:rFonts w:ascii="Times New Roman" w:hAnsi="Times New Roman" w:cs="Times New Roman"/>
-                <w:b/>
                 <w:bCs/>
                 <w:noProof/>
                 <w:sz w:val="24"/>
@@ -1141,11 +1124,9 @@
               <w:rPr>
                 <w:rFonts w:ascii="Times New Roman" w:eastAsiaTheme="minorEastAsia" w:hAnsi="Times New Roman" w:cs="Times New Roman"/>
                 <w:noProof/>
-                <w:kern w:val="2"/>
                 <w:sz w:val="24"/>
                 <w:szCs w:val="24"/>
                 <w:lang w:eastAsia="ru-RU"/>
-                <w14:ligatures w14:val="standardContextual"/>
               </w:rPr>
               <w:tab/>
             </w:r>
@@ -1153,7 +1134,6 @@
               <w:rPr>
                 <w:rStyle w:val="a5"/>
                 <w:rFonts w:ascii="Times New Roman" w:hAnsi="Times New Roman" w:cs="Times New Roman"/>
-                <w:b/>
                 <w:bCs/>
                 <w:noProof/>
                 <w:sz w:val="24"/>
@@ -1189,7 +1169,7 @@
                 <w:sz w:val="24"/>
                 <w:szCs w:val="24"/>
               </w:rPr>
-              <w:instrText xml:space="preserve"> PAGEREF _Toc141962515 \h </w:instrText>
+              <w:instrText xml:space="preserve"> PAGEREF _Toc142384449 \h </w:instrText>
             </w:r>
             <w:r>
               <w:rPr>
@@ -1241,14 +1221,12 @@
             <w:rPr>
               <w:rFonts w:ascii="Times New Roman" w:eastAsiaTheme="minorEastAsia" w:hAnsi="Times New Roman" w:cs="Times New Roman"/>
               <w:noProof/>
-              <w:kern w:val="2"/>
               <w:sz w:val="24"/>
               <w:szCs w:val="24"/>
               <w:lang w:eastAsia="ru-RU"/>
-              <w14:ligatures w14:val="standardContextual"/>
             </w:rPr>
           </w:pPr>
-          <w:hyperlink w:anchor="_Toc141962516" w:history="1">
+          <w:hyperlink w:anchor="_Toc142384450" w:history="1">
             <w:r>
               <w:rPr>
                 <w:rStyle w:val="a5"/>
@@ -1287,7 +1265,7 @@
                 <w:sz w:val="24"/>
                 <w:szCs w:val="24"/>
               </w:rPr>
-              <w:instrText xml:space="preserve"> PAGEREF _Toc141962516 \h </w:instrText>
+              <w:instrText xml:space="preserve"> PAGEREF _Toc142384450 \h </w:instrText>
             </w:r>
             <w:r>
               <w:rPr>
@@ -1339,14 +1317,12 @@
             <w:rPr>
               <w:rFonts w:ascii="Times New Roman" w:eastAsiaTheme="minorEastAsia" w:hAnsi="Times New Roman" w:cs="Times New Roman"/>
               <w:noProof/>
-              <w:kern w:val="2"/>
               <w:sz w:val="24"/>
               <w:szCs w:val="24"/>
               <w:lang w:eastAsia="ru-RU"/>
-              <w14:ligatures w14:val="standardContextual"/>
             </w:rPr>
           </w:pPr>
-          <w:hyperlink w:anchor="_Toc141962517" w:history="1">
+          <w:hyperlink w:anchor="_Toc142384451" w:history="1">
             <w:r>
               <w:rPr>
                 <w:rStyle w:val="a5"/>
@@ -1385,7 +1361,7 @@
                 <w:sz w:val="24"/>
                 <w:szCs w:val="24"/>
               </w:rPr>
-              <w:instrText xml:space="preserve"> PAGEREF _Toc141962517 \h </w:instrText>
+              <w:instrText xml:space="preserve"> PAGEREF _Toc142384451 \h </w:instrText>
             </w:r>
             <w:r>
               <w:rPr>
@@ -1437,14 +1413,12 @@
             <w:rPr>
               <w:rFonts w:ascii="Times New Roman" w:eastAsiaTheme="minorEastAsia" w:hAnsi="Times New Roman" w:cs="Times New Roman"/>
               <w:noProof/>
-              <w:kern w:val="2"/>
               <w:sz w:val="24"/>
               <w:szCs w:val="24"/>
               <w:lang w:eastAsia="ru-RU"/>
-              <w14:ligatures w14:val="standardContextual"/>
             </w:rPr>
           </w:pPr>
-          <w:hyperlink w:anchor="_Toc141962518" w:history="1">
+          <w:hyperlink w:anchor="_Toc142384452" w:history="1">
             <w:r>
               <w:rPr>
                 <w:rStyle w:val="a5"/>
@@ -1483,7 +1457,7 @@
                 <w:sz w:val="24"/>
                 <w:szCs w:val="24"/>
               </w:rPr>
-              <w:instrText xml:space="preserve"> PAGEREF _Toc141962518 \h </w:instrText>
+              <w:instrText xml:space="preserve"> PAGEREF _Toc142384452 \h </w:instrText>
             </w:r>
             <w:r>
               <w:rPr>
@@ -1535,14 +1509,12 @@
             <w:rPr>
               <w:rFonts w:ascii="Times New Roman" w:eastAsiaTheme="minorEastAsia" w:hAnsi="Times New Roman" w:cs="Times New Roman"/>
               <w:noProof/>
-              <w:kern w:val="2"/>
               <w:sz w:val="24"/>
               <w:szCs w:val="24"/>
               <w:lang w:eastAsia="ru-RU"/>
-              <w14:ligatures w14:val="standardContextual"/>
             </w:rPr>
           </w:pPr>
-          <w:hyperlink w:anchor="_Toc141962519" w:history="1">
+          <w:hyperlink w:anchor="_Toc142384453" w:history="1">
             <w:r>
               <w:rPr>
                 <w:rStyle w:val="a5"/>
@@ -1581,7 +1553,7 @@
                 <w:sz w:val="24"/>
                 <w:szCs w:val="24"/>
               </w:rPr>
-              <w:instrText xml:space="preserve"> PAGEREF _Toc141962519 \h </w:instrText>
+              <w:instrText xml:space="preserve"> PAGEREF _Toc142384453 \h </w:instrText>
             </w:r>
             <w:r>
               <w:rPr>
@@ -1633,14 +1605,12 @@
             <w:rPr>
               <w:rFonts w:ascii="Times New Roman" w:eastAsiaTheme="minorEastAsia" w:hAnsi="Times New Roman" w:cs="Times New Roman"/>
               <w:noProof/>
-              <w:kern w:val="2"/>
               <w:sz w:val="24"/>
               <w:szCs w:val="24"/>
               <w:lang w:eastAsia="ru-RU"/>
-              <w14:ligatures w14:val="standardContextual"/>
             </w:rPr>
           </w:pPr>
-          <w:hyperlink w:anchor="_Toc141962520" w:history="1">
+          <w:hyperlink w:anchor="_Toc142384454" w:history="1">
             <w:r>
               <w:rPr>
                 <w:rStyle w:val="a5"/>
@@ -1679,7 +1649,7 @@
                 <w:sz w:val="24"/>
                 <w:szCs w:val="24"/>
               </w:rPr>
-              <w:instrText xml:space="preserve"> PAGEREF _Toc141962520 \h </w:instrText>
+              <w:instrText xml:space="preserve"> PAGEREF _Toc142384454 \h </w:instrText>
             </w:r>
             <w:r>
               <w:rPr>
@@ -1731,14 +1701,12 @@
             <w:rPr>
               <w:rFonts w:ascii="Times New Roman" w:eastAsiaTheme="minorEastAsia" w:hAnsi="Times New Roman" w:cs="Times New Roman"/>
               <w:noProof/>
-              <w:kern w:val="2"/>
               <w:sz w:val="24"/>
               <w:szCs w:val="24"/>
               <w:lang w:eastAsia="ru-RU"/>
-              <w14:ligatures w14:val="standardContextual"/>
             </w:rPr>
           </w:pPr>
-          <w:hyperlink w:anchor="_Toc141962521" w:history="1">
+          <w:hyperlink w:anchor="_Toc142384455" w:history="1">
             <w:r>
               <w:rPr>
                 <w:rStyle w:val="a5"/>
@@ -1777,7 +1745,7 @@
                 <w:sz w:val="24"/>
                 <w:szCs w:val="24"/>
               </w:rPr>
-              <w:instrText xml:space="preserve"> PAGEREF _Toc141962521 \h </w:instrText>
+              <w:instrText xml:space="preserve"> PAGEREF _Toc142384455 \h </w:instrText>
             </w:r>
             <w:r>
               <w:rPr>
@@ -1830,19 +1798,16 @@
             <w:rPr>
               <w:rFonts w:ascii="Times New Roman" w:eastAsiaTheme="minorEastAsia" w:hAnsi="Times New Roman" w:cs="Times New Roman"/>
               <w:noProof/>
-              <w:kern w:val="2"/>
               <w:sz w:val="24"/>
               <w:szCs w:val="24"/>
               <w:lang w:eastAsia="ru-RU"/>
-              <w14:ligatures w14:val="standardContextual"/>
             </w:rPr>
           </w:pPr>
-          <w:hyperlink w:anchor="_Toc141962522" w:history="1">
+          <w:hyperlink w:anchor="_Toc142384456" w:history="1">
             <w:r>
               <w:rPr>
                 <w:rStyle w:val="a5"/>
                 <w:rFonts w:ascii="Times New Roman" w:hAnsi="Times New Roman" w:cs="Times New Roman"/>
-                <w:b/>
                 <w:bCs/>
                 <w:noProof/>
                 <w:sz w:val="24"/>
@@ -1854,11 +1819,9 @@
               <w:rPr>
                 <w:rFonts w:ascii="Times New Roman" w:eastAsiaTheme="minorEastAsia" w:hAnsi="Times New Roman" w:cs="Times New Roman"/>
                 <w:noProof/>
-                <w:kern w:val="2"/>
                 <w:sz w:val="24"/>
                 <w:szCs w:val="24"/>
                 <w:lang w:eastAsia="ru-RU"/>
-                <w14:ligatures w14:val="standardContextual"/>
               </w:rPr>
               <w:tab/>
             </w:r>
@@ -1866,7 +1829,6 @@
               <w:rPr>
                 <w:rStyle w:val="a5"/>
                 <w:rFonts w:ascii="Times New Roman" w:hAnsi="Times New Roman" w:cs="Times New Roman"/>
-                <w:b/>
                 <w:bCs/>
                 <w:noProof/>
                 <w:sz w:val="24"/>
@@ -1902,7 +1864,7 @@
                 <w:sz w:val="24"/>
                 <w:szCs w:val="24"/>
               </w:rPr>
-              <w:instrText xml:space="preserve"> PAGEREF _Toc141962522 \h </w:instrText>
+              <w:instrText xml:space="preserve"> PAGEREF _Toc142384456 \h </w:instrText>
             </w:r>
             <w:r>
               <w:rPr>
@@ -1954,14 +1916,12 @@
             <w:rPr>
               <w:rFonts w:ascii="Times New Roman" w:eastAsiaTheme="minorEastAsia" w:hAnsi="Times New Roman" w:cs="Times New Roman"/>
               <w:noProof/>
-              <w:kern w:val="2"/>
               <w:sz w:val="24"/>
               <w:szCs w:val="24"/>
               <w:lang w:eastAsia="ru-RU"/>
-              <w14:ligatures w14:val="standardContextual"/>
             </w:rPr>
           </w:pPr>
-          <w:hyperlink w:anchor="_Toc141962523" w:history="1">
+          <w:hyperlink w:anchor="_Toc142384457" w:history="1">
             <w:r>
               <w:rPr>
                 <w:rStyle w:val="a5"/>
@@ -2000,7 +1960,7 @@
                 <w:sz w:val="24"/>
                 <w:szCs w:val="24"/>
               </w:rPr>
-              <w:instrText xml:space="preserve"> PAGEREF _Toc141962523 \h </w:instrText>
+              <w:instrText xml:space="preserve"> PAGEREF _Toc142384457 \h </w:instrText>
             </w:r>
             <w:r>
               <w:rPr>
@@ -2052,14 +2012,12 @@
             <w:rPr>
               <w:rFonts w:ascii="Times New Roman" w:eastAsiaTheme="minorEastAsia" w:hAnsi="Times New Roman" w:cs="Times New Roman"/>
               <w:noProof/>
-              <w:kern w:val="2"/>
               <w:sz w:val="24"/>
               <w:szCs w:val="24"/>
               <w:lang w:eastAsia="ru-RU"/>
-              <w14:ligatures w14:val="standardContextual"/>
             </w:rPr>
           </w:pPr>
-          <w:hyperlink w:anchor="_Toc141962524" w:history="1">
+          <w:hyperlink w:anchor="_Toc142384458" w:history="1">
             <w:r>
               <w:rPr>
                 <w:rStyle w:val="a5"/>
@@ -2098,7 +2056,7 @@
                 <w:sz w:val="24"/>
                 <w:szCs w:val="24"/>
               </w:rPr>
-              <w:instrText xml:space="preserve"> PAGEREF _Toc141962524 \h </w:instrText>
+              <w:instrText xml:space="preserve"> PAGEREF _Toc142384458 \h </w:instrText>
             </w:r>
             <w:r>
               <w:rPr>
@@ -2151,19 +2109,16 @@
             <w:rPr>
               <w:rFonts w:ascii="Times New Roman" w:eastAsiaTheme="minorEastAsia" w:hAnsi="Times New Roman" w:cs="Times New Roman"/>
               <w:noProof/>
-              <w:kern w:val="2"/>
               <w:sz w:val="24"/>
               <w:szCs w:val="24"/>
               <w:lang w:eastAsia="ru-RU"/>
-              <w14:ligatures w14:val="standardContextual"/>
             </w:rPr>
           </w:pPr>
-          <w:hyperlink w:anchor="_Toc141962525" w:history="1">
+          <w:hyperlink w:anchor="_Toc142384459" w:history="1">
             <w:r>
               <w:rPr>
                 <w:rStyle w:val="a5"/>
                 <w:rFonts w:ascii="Times New Roman" w:hAnsi="Times New Roman" w:cs="Times New Roman"/>
-                <w:b/>
                 <w:bCs/>
                 <w:noProof/>
                 <w:sz w:val="24"/>
@@ -2175,11 +2130,9 @@
               <w:rPr>
                 <w:rFonts w:ascii="Times New Roman" w:eastAsiaTheme="minorEastAsia" w:hAnsi="Times New Roman" w:cs="Times New Roman"/>
                 <w:noProof/>
-                <w:kern w:val="2"/>
                 <w:sz w:val="24"/>
                 <w:szCs w:val="24"/>
                 <w:lang w:eastAsia="ru-RU"/>
-                <w14:ligatures w14:val="standardContextual"/>
               </w:rPr>
               <w:tab/>
             </w:r>
@@ -2187,7 +2140,6 @@
               <w:rPr>
                 <w:rStyle w:val="a5"/>
                 <w:rFonts w:ascii="Times New Roman" w:hAnsi="Times New Roman" w:cs="Times New Roman"/>
-                <w:b/>
                 <w:bCs/>
                 <w:noProof/>
                 <w:sz w:val="24"/>
@@ -2223,7 +2175,7 @@
                 <w:sz w:val="24"/>
                 <w:szCs w:val="24"/>
               </w:rPr>
-              <w:instrText xml:space="preserve"> PAGEREF _Toc141962525 \h </w:instrText>
+              <w:instrText xml:space="preserve"> PAGEREF _Toc142384459 \h </w:instrText>
             </w:r>
             <w:r>
               <w:rPr>
@@ -2275,14 +2227,12 @@
             <w:rPr>
               <w:rFonts w:ascii="Times New Roman" w:eastAsiaTheme="minorEastAsia" w:hAnsi="Times New Roman" w:cs="Times New Roman"/>
               <w:noProof/>
-              <w:kern w:val="2"/>
               <w:sz w:val="24"/>
               <w:szCs w:val="24"/>
               <w:lang w:eastAsia="ru-RU"/>
-              <w14:ligatures w14:val="standardContextual"/>
             </w:rPr>
           </w:pPr>
-          <w:hyperlink w:anchor="_Toc141962526" w:history="1">
+          <w:hyperlink w:anchor="_Toc142384460" w:history="1">
             <w:r>
               <w:rPr>
                 <w:rStyle w:val="a5"/>
@@ -2321,7 +2271,7 @@
                 <w:sz w:val="24"/>
                 <w:szCs w:val="24"/>
               </w:rPr>
-              <w:instrText xml:space="preserve"> PAGEREF _Toc141962526 \h </w:instrText>
+              <w:instrText xml:space="preserve"> PAGEREF _Toc142384460 \h </w:instrText>
             </w:r>
             <w:r>
               <w:rPr>
@@ -2373,14 +2323,12 @@
             <w:rPr>
               <w:rFonts w:ascii="Times New Roman" w:eastAsiaTheme="minorEastAsia" w:hAnsi="Times New Roman" w:cs="Times New Roman"/>
               <w:noProof/>
-              <w:kern w:val="2"/>
               <w:sz w:val="24"/>
               <w:szCs w:val="24"/>
               <w:lang w:eastAsia="ru-RU"/>
-              <w14:ligatures w14:val="standardContextual"/>
             </w:rPr>
           </w:pPr>
-          <w:hyperlink w:anchor="_Toc141962527" w:history="1">
+          <w:hyperlink w:anchor="_Toc142384461" w:history="1">
             <w:r>
               <w:rPr>
                 <w:rStyle w:val="a5"/>
@@ -2419,7 +2367,7 @@
                 <w:sz w:val="24"/>
                 <w:szCs w:val="24"/>
               </w:rPr>
-              <w:instrText xml:space="preserve"> PAGEREF _Toc141962527 \h </w:instrText>
+              <w:instrText xml:space="preserve"> PAGEREF _Toc142384461 \h </w:instrText>
             </w:r>
             <w:r>
               <w:rPr>
@@ -2472,19 +2420,16 @@
             <w:rPr>
               <w:rFonts w:ascii="Times New Roman" w:eastAsiaTheme="minorEastAsia" w:hAnsi="Times New Roman" w:cs="Times New Roman"/>
               <w:noProof/>
-              <w:kern w:val="2"/>
               <w:sz w:val="24"/>
               <w:szCs w:val="24"/>
               <w:lang w:eastAsia="ru-RU"/>
-              <w14:ligatures w14:val="standardContextual"/>
             </w:rPr>
           </w:pPr>
-          <w:hyperlink w:anchor="_Toc141962528" w:history="1">
+          <w:hyperlink w:anchor="_Toc142384462" w:history="1">
             <w:r>
               <w:rPr>
                 <w:rStyle w:val="a5"/>
                 <w:rFonts w:ascii="Times New Roman" w:hAnsi="Times New Roman" w:cs="Times New Roman"/>
-                <w:b/>
                 <w:bCs/>
                 <w:noProof/>
                 <w:sz w:val="24"/>
@@ -2496,11 +2441,9 @@
               <w:rPr>
                 <w:rFonts w:ascii="Times New Roman" w:eastAsiaTheme="minorEastAsia" w:hAnsi="Times New Roman" w:cs="Times New Roman"/>
                 <w:noProof/>
-                <w:kern w:val="2"/>
                 <w:sz w:val="24"/>
                 <w:szCs w:val="24"/>
                 <w:lang w:eastAsia="ru-RU"/>
-                <w14:ligatures w14:val="standardContextual"/>
               </w:rPr>
               <w:tab/>
             </w:r>
@@ -2508,7 +2451,6 @@
               <w:rPr>
                 <w:rStyle w:val="a5"/>
                 <w:rFonts w:ascii="Times New Roman" w:hAnsi="Times New Roman" w:cs="Times New Roman"/>
-                <w:b/>
                 <w:bCs/>
                 <w:noProof/>
                 <w:sz w:val="24"/>
@@ -2544,7 +2486,7 @@
                 <w:sz w:val="24"/>
                 <w:szCs w:val="24"/>
               </w:rPr>
-              <w:instrText xml:space="preserve"> PAGEREF _Toc141962528 \h </w:instrText>
+              <w:instrText xml:space="preserve"> PAGEREF _Toc142384462 \h </w:instrText>
             </w:r>
             <w:r>
               <w:rPr>
@@ -2574,6 +2516,486 @@
                 <w:szCs w:val="24"/>
               </w:rPr>
               <w:t>21</w:t>
+            </w:r>
+            <w:r>
+              <w:rPr>
+                <w:rFonts w:ascii="Times New Roman" w:hAnsi="Times New Roman" w:cs="Times New Roman"/>
+                <w:noProof/>
+                <w:webHidden/>
+                <w:sz w:val="24"/>
+                <w:szCs w:val="24"/>
+              </w:rPr>
+              <w:fldChar w:fldCharType="end"/>
+            </w:r>
+          </w:hyperlink>
+        </w:p>
+        <w:p>
+          <w:pPr>
+            <w:pStyle w:val="21"/>
+            <w:tabs>
+              <w:tab w:val="right" w:leader="dot" w:pos="9344"/>
+            </w:tabs>
+            <w:rPr>
+              <w:rFonts w:ascii="Times New Roman" w:eastAsiaTheme="minorEastAsia" w:hAnsi="Times New Roman" w:cs="Times New Roman"/>
+              <w:noProof/>
+              <w:sz w:val="24"/>
+              <w:szCs w:val="24"/>
+              <w:lang w:eastAsia="ru-RU"/>
+            </w:rPr>
+          </w:pPr>
+          <w:hyperlink w:anchor="_Toc142384463" w:history="1">
+            <w:r>
+              <w:rPr>
+                <w:rStyle w:val="a5"/>
+                <w:rFonts w:ascii="Times New Roman" w:hAnsi="Times New Roman" w:cs="Times New Roman"/>
+                <w:noProof/>
+                <w:sz w:val="24"/>
+                <w:szCs w:val="24"/>
+              </w:rPr>
+              <w:t>4.1 Мониторинг ошибок при работе сенсоров</w:t>
+            </w:r>
+            <w:r>
+              <w:rPr>
+                <w:rFonts w:ascii="Times New Roman" w:hAnsi="Times New Roman" w:cs="Times New Roman"/>
+                <w:noProof/>
+                <w:webHidden/>
+                <w:sz w:val="24"/>
+                <w:szCs w:val="24"/>
+              </w:rPr>
+              <w:tab/>
+            </w:r>
+            <w:r>
+              <w:rPr>
+                <w:rFonts w:ascii="Times New Roman" w:hAnsi="Times New Roman" w:cs="Times New Roman"/>
+                <w:noProof/>
+                <w:webHidden/>
+                <w:sz w:val="24"/>
+                <w:szCs w:val="24"/>
+              </w:rPr>
+              <w:fldChar w:fldCharType="begin"/>
+            </w:r>
+            <w:r>
+              <w:rPr>
+                <w:rFonts w:ascii="Times New Roman" w:hAnsi="Times New Roman" w:cs="Times New Roman"/>
+                <w:noProof/>
+                <w:webHidden/>
+                <w:sz w:val="24"/>
+                <w:szCs w:val="24"/>
+              </w:rPr>
+              <w:instrText xml:space="preserve"> PAGEREF _Toc142384463 \h </w:instrText>
+            </w:r>
+            <w:r>
+              <w:rPr>
+                <w:rFonts w:ascii="Times New Roman" w:hAnsi="Times New Roman" w:cs="Times New Roman"/>
+                <w:noProof/>
+                <w:webHidden/>
+                <w:sz w:val="24"/>
+                <w:szCs w:val="24"/>
+              </w:rPr>
+            </w:r>
+            <w:r>
+              <w:rPr>
+                <w:rFonts w:ascii="Times New Roman" w:hAnsi="Times New Roman" w:cs="Times New Roman"/>
+                <w:noProof/>
+                <w:webHidden/>
+                <w:sz w:val="24"/>
+                <w:szCs w:val="24"/>
+              </w:rPr>
+              <w:fldChar w:fldCharType="separate"/>
+            </w:r>
+            <w:r>
+              <w:rPr>
+                <w:rFonts w:ascii="Times New Roman" w:hAnsi="Times New Roman" w:cs="Times New Roman"/>
+                <w:noProof/>
+                <w:webHidden/>
+                <w:sz w:val="24"/>
+                <w:szCs w:val="24"/>
+              </w:rPr>
+              <w:t>21</w:t>
+            </w:r>
+            <w:r>
+              <w:rPr>
+                <w:rFonts w:ascii="Times New Roman" w:hAnsi="Times New Roman" w:cs="Times New Roman"/>
+                <w:noProof/>
+                <w:webHidden/>
+                <w:sz w:val="24"/>
+                <w:szCs w:val="24"/>
+              </w:rPr>
+              <w:fldChar w:fldCharType="end"/>
+            </w:r>
+          </w:hyperlink>
+        </w:p>
+        <w:p>
+          <w:pPr>
+            <w:pStyle w:val="21"/>
+            <w:tabs>
+              <w:tab w:val="right" w:leader="dot" w:pos="9344"/>
+            </w:tabs>
+            <w:rPr>
+              <w:rFonts w:ascii="Times New Roman" w:eastAsiaTheme="minorEastAsia" w:hAnsi="Times New Roman" w:cs="Times New Roman"/>
+              <w:noProof/>
+              <w:sz w:val="24"/>
+              <w:szCs w:val="24"/>
+              <w:lang w:eastAsia="ru-RU"/>
+            </w:rPr>
+          </w:pPr>
+          <w:hyperlink w:anchor="_Toc142384464" w:history="1">
+            <w:r>
+              <w:rPr>
+                <w:rStyle w:val="a5"/>
+                <w:rFonts w:ascii="Times New Roman" w:hAnsi="Times New Roman" w:cs="Times New Roman"/>
+                <w:noProof/>
+                <w:sz w:val="24"/>
+                <w:szCs w:val="24"/>
+              </w:rPr>
+              <w:t>4.2 Отладка и исправление неполадок при работе программы.</w:t>
+            </w:r>
+            <w:r>
+              <w:rPr>
+                <w:rFonts w:ascii="Times New Roman" w:hAnsi="Times New Roman" w:cs="Times New Roman"/>
+                <w:noProof/>
+                <w:webHidden/>
+                <w:sz w:val="24"/>
+                <w:szCs w:val="24"/>
+              </w:rPr>
+              <w:tab/>
+            </w:r>
+            <w:r>
+              <w:rPr>
+                <w:rFonts w:ascii="Times New Roman" w:hAnsi="Times New Roman" w:cs="Times New Roman"/>
+                <w:noProof/>
+                <w:webHidden/>
+                <w:sz w:val="24"/>
+                <w:szCs w:val="24"/>
+              </w:rPr>
+              <w:fldChar w:fldCharType="begin"/>
+            </w:r>
+            <w:r>
+              <w:rPr>
+                <w:rFonts w:ascii="Times New Roman" w:hAnsi="Times New Roman" w:cs="Times New Roman"/>
+                <w:noProof/>
+                <w:webHidden/>
+                <w:sz w:val="24"/>
+                <w:szCs w:val="24"/>
+              </w:rPr>
+              <w:instrText xml:space="preserve"> PAGEREF _Toc142384464 \h </w:instrText>
+            </w:r>
+            <w:r>
+              <w:rPr>
+                <w:rFonts w:ascii="Times New Roman" w:hAnsi="Times New Roman" w:cs="Times New Roman"/>
+                <w:noProof/>
+                <w:webHidden/>
+                <w:sz w:val="24"/>
+                <w:szCs w:val="24"/>
+              </w:rPr>
+            </w:r>
+            <w:r>
+              <w:rPr>
+                <w:rFonts w:ascii="Times New Roman" w:hAnsi="Times New Roman" w:cs="Times New Roman"/>
+                <w:noProof/>
+                <w:webHidden/>
+                <w:sz w:val="24"/>
+                <w:szCs w:val="24"/>
+              </w:rPr>
+              <w:fldChar w:fldCharType="separate"/>
+            </w:r>
+            <w:r>
+              <w:rPr>
+                <w:rFonts w:ascii="Times New Roman" w:hAnsi="Times New Roman" w:cs="Times New Roman"/>
+                <w:noProof/>
+                <w:webHidden/>
+                <w:sz w:val="24"/>
+                <w:szCs w:val="24"/>
+              </w:rPr>
+              <w:t>24</w:t>
+            </w:r>
+            <w:r>
+              <w:rPr>
+                <w:rFonts w:ascii="Times New Roman" w:hAnsi="Times New Roman" w:cs="Times New Roman"/>
+                <w:noProof/>
+                <w:webHidden/>
+                <w:sz w:val="24"/>
+                <w:szCs w:val="24"/>
+              </w:rPr>
+              <w:fldChar w:fldCharType="end"/>
+            </w:r>
+          </w:hyperlink>
+        </w:p>
+        <w:p>
+          <w:pPr>
+            <w:pStyle w:val="31"/>
+            <w:tabs>
+              <w:tab w:val="right" w:leader="dot" w:pos="9344"/>
+            </w:tabs>
+            <w:rPr>
+              <w:rFonts w:ascii="Times New Roman" w:eastAsiaTheme="minorEastAsia" w:hAnsi="Times New Roman" w:cs="Times New Roman"/>
+              <w:noProof/>
+              <w:sz w:val="24"/>
+              <w:szCs w:val="24"/>
+              <w:lang w:eastAsia="ru-RU"/>
+            </w:rPr>
+          </w:pPr>
+          <w:hyperlink w:anchor="_Toc142384465" w:history="1">
+            <w:r>
+              <w:rPr>
+                <w:rStyle w:val="a5"/>
+                <w:rFonts w:ascii="Times New Roman" w:hAnsi="Times New Roman" w:cs="Times New Roman"/>
+                <w:noProof/>
+                <w:sz w:val="24"/>
+                <w:szCs w:val="24"/>
+              </w:rPr>
+              <w:t>4.2.1 Ошибка при подключении к базе данных</w:t>
+            </w:r>
+            <w:r>
+              <w:rPr>
+                <w:rFonts w:ascii="Times New Roman" w:hAnsi="Times New Roman" w:cs="Times New Roman"/>
+                <w:noProof/>
+                <w:webHidden/>
+                <w:sz w:val="24"/>
+                <w:szCs w:val="24"/>
+              </w:rPr>
+              <w:tab/>
+            </w:r>
+            <w:r>
+              <w:rPr>
+                <w:rFonts w:ascii="Times New Roman" w:hAnsi="Times New Roman" w:cs="Times New Roman"/>
+                <w:noProof/>
+                <w:webHidden/>
+                <w:sz w:val="24"/>
+                <w:szCs w:val="24"/>
+              </w:rPr>
+              <w:fldChar w:fldCharType="begin"/>
+            </w:r>
+            <w:r>
+              <w:rPr>
+                <w:rFonts w:ascii="Times New Roman" w:hAnsi="Times New Roman" w:cs="Times New Roman"/>
+                <w:noProof/>
+                <w:webHidden/>
+                <w:sz w:val="24"/>
+                <w:szCs w:val="24"/>
+              </w:rPr>
+              <w:instrText xml:space="preserve"> PAGEREF _Toc142384465 \h </w:instrText>
+            </w:r>
+            <w:r>
+              <w:rPr>
+                <w:rFonts w:ascii="Times New Roman" w:hAnsi="Times New Roman" w:cs="Times New Roman"/>
+                <w:noProof/>
+                <w:webHidden/>
+                <w:sz w:val="24"/>
+                <w:szCs w:val="24"/>
+              </w:rPr>
+            </w:r>
+            <w:r>
+              <w:rPr>
+                <w:rFonts w:ascii="Times New Roman" w:hAnsi="Times New Roman" w:cs="Times New Roman"/>
+                <w:noProof/>
+                <w:webHidden/>
+                <w:sz w:val="24"/>
+                <w:szCs w:val="24"/>
+              </w:rPr>
+              <w:fldChar w:fldCharType="separate"/>
+            </w:r>
+            <w:r>
+              <w:rPr>
+                <w:rFonts w:ascii="Times New Roman" w:hAnsi="Times New Roman" w:cs="Times New Roman"/>
+                <w:noProof/>
+                <w:webHidden/>
+                <w:sz w:val="24"/>
+                <w:szCs w:val="24"/>
+              </w:rPr>
+              <w:t>24</w:t>
+            </w:r>
+            <w:r>
+              <w:rPr>
+                <w:rFonts w:ascii="Times New Roman" w:hAnsi="Times New Roman" w:cs="Times New Roman"/>
+                <w:noProof/>
+                <w:webHidden/>
+                <w:sz w:val="24"/>
+                <w:szCs w:val="24"/>
+              </w:rPr>
+              <w:fldChar w:fldCharType="end"/>
+            </w:r>
+          </w:hyperlink>
+        </w:p>
+        <w:p>
+          <w:pPr>
+            <w:pStyle w:val="31"/>
+            <w:tabs>
+              <w:tab w:val="right" w:leader="dot" w:pos="9344"/>
+            </w:tabs>
+            <w:rPr>
+              <w:rFonts w:ascii="Times New Roman" w:eastAsiaTheme="minorEastAsia" w:hAnsi="Times New Roman" w:cs="Times New Roman"/>
+              <w:noProof/>
+              <w:sz w:val="24"/>
+              <w:szCs w:val="24"/>
+              <w:lang w:eastAsia="ru-RU"/>
+            </w:rPr>
+          </w:pPr>
+          <w:hyperlink w:anchor="_Toc142384466" w:history="1">
+            <w:r>
+              <w:rPr>
+                <w:rStyle w:val="a5"/>
+                <w:rFonts w:ascii="Times New Roman" w:hAnsi="Times New Roman" w:cs="Times New Roman"/>
+                <w:noProof/>
+                <w:sz w:val="24"/>
+                <w:szCs w:val="24"/>
+              </w:rPr>
+              <w:t>4.2.2 Зависание программы при обращении к записям базы данных</w:t>
+            </w:r>
+            <w:r>
+              <w:rPr>
+                <w:rFonts w:ascii="Times New Roman" w:hAnsi="Times New Roman" w:cs="Times New Roman"/>
+                <w:noProof/>
+                <w:webHidden/>
+                <w:sz w:val="24"/>
+                <w:szCs w:val="24"/>
+              </w:rPr>
+              <w:tab/>
+            </w:r>
+            <w:r>
+              <w:rPr>
+                <w:rFonts w:ascii="Times New Roman" w:hAnsi="Times New Roman" w:cs="Times New Roman"/>
+                <w:noProof/>
+                <w:webHidden/>
+                <w:sz w:val="24"/>
+                <w:szCs w:val="24"/>
+              </w:rPr>
+              <w:fldChar w:fldCharType="begin"/>
+            </w:r>
+            <w:r>
+              <w:rPr>
+                <w:rFonts w:ascii="Times New Roman" w:hAnsi="Times New Roman" w:cs="Times New Roman"/>
+                <w:noProof/>
+                <w:webHidden/>
+                <w:sz w:val="24"/>
+                <w:szCs w:val="24"/>
+              </w:rPr>
+              <w:instrText xml:space="preserve"> PAGEREF _Toc142384466 \h </w:instrText>
+            </w:r>
+            <w:r>
+              <w:rPr>
+                <w:rFonts w:ascii="Times New Roman" w:hAnsi="Times New Roman" w:cs="Times New Roman"/>
+                <w:noProof/>
+                <w:webHidden/>
+                <w:sz w:val="24"/>
+                <w:szCs w:val="24"/>
+              </w:rPr>
+            </w:r>
+            <w:r>
+              <w:rPr>
+                <w:rFonts w:ascii="Times New Roman" w:hAnsi="Times New Roman" w:cs="Times New Roman"/>
+                <w:noProof/>
+                <w:webHidden/>
+                <w:sz w:val="24"/>
+                <w:szCs w:val="24"/>
+              </w:rPr>
+              <w:fldChar w:fldCharType="separate"/>
+            </w:r>
+            <w:r>
+              <w:rPr>
+                <w:rFonts w:ascii="Times New Roman" w:hAnsi="Times New Roman" w:cs="Times New Roman"/>
+                <w:noProof/>
+                <w:webHidden/>
+                <w:sz w:val="24"/>
+                <w:szCs w:val="24"/>
+              </w:rPr>
+              <w:t>26</w:t>
+            </w:r>
+            <w:r>
+              <w:rPr>
+                <w:rFonts w:ascii="Times New Roman" w:hAnsi="Times New Roman" w:cs="Times New Roman"/>
+                <w:noProof/>
+                <w:webHidden/>
+                <w:sz w:val="24"/>
+                <w:szCs w:val="24"/>
+              </w:rPr>
+              <w:fldChar w:fldCharType="end"/>
+            </w:r>
+          </w:hyperlink>
+        </w:p>
+        <w:p>
+          <w:pPr>
+            <w:pStyle w:val="31"/>
+            <w:tabs>
+              <w:tab w:val="right" w:leader="dot" w:pos="9344"/>
+            </w:tabs>
+            <w:rPr>
+              <w:rFonts w:ascii="Times New Roman" w:eastAsiaTheme="minorEastAsia" w:hAnsi="Times New Roman" w:cs="Times New Roman"/>
+              <w:noProof/>
+              <w:sz w:val="24"/>
+              <w:szCs w:val="24"/>
+              <w:lang w:eastAsia="ru-RU"/>
+            </w:rPr>
+          </w:pPr>
+          <w:hyperlink w:anchor="_Toc142384467" w:history="1">
+            <w:r>
+              <w:rPr>
+                <w:rStyle w:val="a5"/>
+                <w:rFonts w:ascii="Times New Roman" w:hAnsi="Times New Roman" w:cs="Times New Roman"/>
+                <w:noProof/>
+                <w:sz w:val="24"/>
+                <w:szCs w:val="24"/>
+              </w:rPr>
+              <w:t>4.2.3 Неправильная калибровка и настройка датчиков влажности</w:t>
+            </w:r>
+            <w:r>
+              <w:rPr>
+                <w:rFonts w:ascii="Times New Roman" w:hAnsi="Times New Roman" w:cs="Times New Roman"/>
+                <w:noProof/>
+                <w:webHidden/>
+                <w:sz w:val="24"/>
+                <w:szCs w:val="24"/>
+              </w:rPr>
+              <w:tab/>
+            </w:r>
+            <w:r>
+              <w:rPr>
+                <w:rFonts w:ascii="Times New Roman" w:hAnsi="Times New Roman" w:cs="Times New Roman"/>
+                <w:noProof/>
+                <w:webHidden/>
+                <w:sz w:val="24"/>
+                <w:szCs w:val="24"/>
+              </w:rPr>
+              <w:fldChar w:fldCharType="begin"/>
+            </w:r>
+            <w:r>
+              <w:rPr>
+                <w:rFonts w:ascii="Times New Roman" w:hAnsi="Times New Roman" w:cs="Times New Roman"/>
+                <w:noProof/>
+                <w:webHidden/>
+                <w:sz w:val="24"/>
+                <w:szCs w:val="24"/>
+              </w:rPr>
+              <w:instrText xml:space="preserve"> PAGEREF _Toc142384467 \h </w:instrText>
+            </w:r>
+            <w:r>
+              <w:rPr>
+                <w:rFonts w:ascii="Times New Roman" w:hAnsi="Times New Roman" w:cs="Times New Roman"/>
+                <w:noProof/>
+                <w:webHidden/>
+                <w:sz w:val="24"/>
+                <w:szCs w:val="24"/>
+              </w:rPr>
+            </w:r>
+            <w:r>
+              <w:rPr>
+                <w:rFonts w:ascii="Times New Roman" w:hAnsi="Times New Roman" w:cs="Times New Roman"/>
+                <w:noProof/>
+                <w:webHidden/>
+                <w:sz w:val="24"/>
+                <w:szCs w:val="24"/>
+              </w:rPr>
+              <w:fldChar w:fldCharType="separate"/>
+            </w:r>
+            <w:r>
+              <w:rPr>
+                <w:rFonts w:ascii="Times New Roman" w:hAnsi="Times New Roman" w:cs="Times New Roman"/>
+                <w:noProof/>
+                <w:webHidden/>
+                <w:sz w:val="24"/>
+                <w:szCs w:val="24"/>
+              </w:rPr>
+              <w:t>26</w:t>
             </w:r>
             <w:r>
               <w:rPr>
@@ -2597,19 +3019,16 @@
             <w:rPr>
               <w:rFonts w:ascii="Times New Roman" w:eastAsiaTheme="minorEastAsia" w:hAnsi="Times New Roman" w:cs="Times New Roman"/>
               <w:noProof/>
-              <w:kern w:val="2"/>
               <w:sz w:val="24"/>
               <w:szCs w:val="24"/>
               <w:lang w:eastAsia="ru-RU"/>
-              <w14:ligatures w14:val="standardContextual"/>
             </w:rPr>
           </w:pPr>
-          <w:hyperlink w:anchor="_Toc141962529" w:history="1">
+          <w:hyperlink w:anchor="_Toc142384468" w:history="1">
             <w:r>
               <w:rPr>
                 <w:rStyle w:val="a5"/>
                 <w:rFonts w:ascii="Times New Roman" w:hAnsi="Times New Roman" w:cs="Times New Roman"/>
-                <w:b/>
                 <w:bCs/>
                 <w:noProof/>
                 <w:sz w:val="24"/>
@@ -2621,11 +3040,9 @@
               <w:rPr>
                 <w:rFonts w:ascii="Times New Roman" w:eastAsiaTheme="minorEastAsia" w:hAnsi="Times New Roman" w:cs="Times New Roman"/>
                 <w:noProof/>
-                <w:kern w:val="2"/>
                 <w:sz w:val="24"/>
                 <w:szCs w:val="24"/>
                 <w:lang w:eastAsia="ru-RU"/>
-                <w14:ligatures w14:val="standardContextual"/>
               </w:rPr>
               <w:tab/>
             </w:r>
@@ -2633,7 +3050,6 @@
               <w:rPr>
                 <w:rStyle w:val="a5"/>
                 <w:rFonts w:ascii="Times New Roman" w:hAnsi="Times New Roman" w:cs="Times New Roman"/>
-                <w:b/>
                 <w:bCs/>
                 <w:noProof/>
                 <w:sz w:val="24"/>
@@ -2669,7 +3085,7 @@
                 <w:sz w:val="24"/>
                 <w:szCs w:val="24"/>
               </w:rPr>
-              <w:instrText xml:space="preserve"> PAGEREF _Toc141962529 \h </w:instrText>
+              <w:instrText xml:space="preserve"> PAGEREF _Toc142384468 \h </w:instrText>
             </w:r>
             <w:r>
               <w:rPr>
@@ -2698,7 +3114,7 @@
                 <w:sz w:val="24"/>
                 <w:szCs w:val="24"/>
               </w:rPr>
-              <w:t>25</w:t>
+              <w:t>28</w:t>
             </w:r>
             <w:r>
               <w:rPr>
@@ -2721,19 +3137,16 @@
             <w:rPr>
               <w:rFonts w:ascii="Times New Roman" w:eastAsiaTheme="minorEastAsia" w:hAnsi="Times New Roman" w:cs="Times New Roman"/>
               <w:noProof/>
-              <w:kern w:val="2"/>
               <w:sz w:val="24"/>
               <w:szCs w:val="24"/>
               <w:lang w:eastAsia="ru-RU"/>
-              <w14:ligatures w14:val="standardContextual"/>
             </w:rPr>
           </w:pPr>
-          <w:hyperlink w:anchor="_Toc141962530" w:history="1">
+          <w:hyperlink w:anchor="_Toc142384469" w:history="1">
             <w:r>
               <w:rPr>
                 <w:rStyle w:val="a5"/>
                 <w:rFonts w:ascii="Times New Roman" w:hAnsi="Times New Roman" w:cs="Times New Roman"/>
-                <w:b/>
                 <w:bCs/>
                 <w:noProof/>
                 <w:sz w:val="24"/>
@@ -2769,7 +3182,7 @@
                 <w:sz w:val="24"/>
                 <w:szCs w:val="24"/>
               </w:rPr>
-              <w:instrText xml:space="preserve"> PAGEREF _Toc141962530 \h </w:instrText>
+              <w:instrText xml:space="preserve"> PAGEREF _Toc142384469 \h </w:instrText>
             </w:r>
             <w:r>
               <w:rPr>
@@ -2798,7 +3211,7 @@
                 <w:sz w:val="24"/>
                 <w:szCs w:val="24"/>
               </w:rPr>
-              <w:t>29</w:t>
+              <w:t>32</w:t>
             </w:r>
             <w:r>
               <w:rPr>
@@ -2821,19 +3234,16 @@
             <w:rPr>
               <w:rFonts w:ascii="Times New Roman" w:eastAsiaTheme="minorEastAsia" w:hAnsi="Times New Roman" w:cs="Times New Roman"/>
               <w:noProof/>
-              <w:kern w:val="2"/>
               <w:sz w:val="24"/>
               <w:szCs w:val="24"/>
               <w:lang w:eastAsia="ru-RU"/>
-              <w14:ligatures w14:val="standardContextual"/>
             </w:rPr>
           </w:pPr>
-          <w:hyperlink w:anchor="_Toc141962531" w:history="1">
+          <w:hyperlink w:anchor="_Toc142384470" w:history="1">
             <w:r>
               <w:rPr>
                 <w:rStyle w:val="a5"/>
                 <w:rFonts w:ascii="Times New Roman" w:hAnsi="Times New Roman" w:cs="Times New Roman"/>
-                <w:b/>
                 <w:bCs/>
                 <w:noProof/>
                 <w:sz w:val="24"/>
@@ -2869,7 +3279,7 @@
                 <w:sz w:val="24"/>
                 <w:szCs w:val="24"/>
               </w:rPr>
-              <w:instrText xml:space="preserve"> PAGEREF _Toc141962531 \h </w:instrText>
+              <w:instrText xml:space="preserve"> PAGEREF _Toc142384470 \h </w:instrText>
             </w:r>
             <w:r>
               <w:rPr>
@@ -2898,7 +3308,7 @@
                 <w:sz w:val="24"/>
                 <w:szCs w:val="24"/>
               </w:rPr>
-              <w:t>30</w:t>
+              <w:t>33</w:t>
             </w:r>
             <w:r>
               <w:rPr>
@@ -2970,7 +3380,7 @@
           <w:szCs w:val="28"/>
         </w:rPr>
       </w:pPr>
-      <w:bookmarkStart w:id="1" w:name="_Toc141962514"/>
+      <w:bookmarkStart w:id="2" w:name="_Toc142384448"/>
       <w:r>
         <w:rPr>
           <w:rFonts w:ascii="Times New Roman" w:hAnsi="Times New Roman" w:cs="Times New Roman"/>
@@ -2983,7 +3393,7 @@
         <w:lastRenderedPageBreak/>
         <w:t>ВВЕДЕНИЕ</w:t>
       </w:r>
-      <w:bookmarkEnd w:id="1"/>
+      <w:bookmarkEnd w:id="2"/>
     </w:p>
     <w:p>
       <w:pPr>
@@ -3002,18 +3412,8 @@
           <w:sz w:val="24"/>
           <w:szCs w:val="24"/>
         </w:rPr>
-        <w:t xml:space="preserve">Управление системами орошения является важным и сложным процессом, который требует постоянного мониторинга и управления. Современные системы орошения обычно оснащены различными датчиками и устройствами, которые помогают операторам контролировать и управлять процессом орошения. Одним из таких устройств являются </w:t>
-      </w:r>
-      <w:proofErr w:type="spellStart"/>
-      <w:r>
-        <w:rPr>
-          <w:rFonts w:ascii="Times New Roman" w:hAnsi="Times New Roman" w:cs="Times New Roman"/>
-          <w:sz w:val="24"/>
-          <w:szCs w:val="24"/>
-        </w:rPr>
-        <w:t>электрозатворы</w:t>
-      </w:r>
-      <w:proofErr w:type="spellEnd"/>
+        <w:t>Управление системами орошения является важным и сложным процессом, который требует постоянного мониторинга и управления. Современные системы орошения обычно оснащены различными датчиками и устройствами, которые помогают операторам контролировать и управлять процессом орошения. Одним из таких устройств являются электрозатворы</w:t>
+      </w:r>
       <w:r>
         <w:rPr>
           <w:rFonts w:ascii="Times New Roman" w:hAnsi="Times New Roman" w:cs="Times New Roman"/>
@@ -3048,25 +3448,7 @@
           <w:sz w:val="24"/>
           <w:szCs w:val="24"/>
         </w:rPr>
-        <w:t xml:space="preserve">Для эффективного управления системами орошения необходимо иметь программное обеспечение, которое бы могло контролировать и управлять работой электро-затворов. В данной работе рассматривается разработка программы для управления электро-затворами на пилотном участке с помощью языка программирования </w:t>
-      </w:r>
-      <w:proofErr w:type="spellStart"/>
-      <w:r>
-        <w:rPr>
-          <w:rFonts w:ascii="Times New Roman" w:hAnsi="Times New Roman" w:cs="Times New Roman"/>
-          <w:sz w:val="24"/>
-          <w:szCs w:val="24"/>
-        </w:rPr>
-        <w:t>Pascal</w:t>
-      </w:r>
-      <w:proofErr w:type="spellEnd"/>
-      <w:r>
-        <w:rPr>
-          <w:rFonts w:ascii="Times New Roman" w:hAnsi="Times New Roman" w:cs="Times New Roman"/>
-          <w:sz w:val="24"/>
-          <w:szCs w:val="24"/>
-        </w:rPr>
-        <w:t>.</w:t>
+        <w:t>Для эффективного управления системами орошения необходимо иметь программное обеспечение, которое бы могло контролировать и управлять работой электро-затворов. В данной работе рассматривается разработка программы для управления электро-затворами на пилотном участке с помощью языка программирования Pascal.</w:t>
       </w:r>
     </w:p>
     <w:p>
@@ -3122,97 +3504,7 @@
           <w:sz w:val="24"/>
           <w:szCs w:val="24"/>
         </w:rPr>
-        <w:t xml:space="preserve">Программа реализована на языке программирования </w:t>
-      </w:r>
-      <w:proofErr w:type="spellStart"/>
-      <w:r>
-        <w:rPr>
-          <w:rFonts w:ascii="Times New Roman" w:hAnsi="Times New Roman" w:cs="Times New Roman"/>
-          <w:sz w:val="24"/>
-          <w:szCs w:val="24"/>
-        </w:rPr>
-        <w:t>Pascal</w:t>
-      </w:r>
-      <w:proofErr w:type="spellEnd"/>
-      <w:r>
-        <w:rPr>
-          <w:rFonts w:ascii="Times New Roman" w:hAnsi="Times New Roman" w:cs="Times New Roman"/>
-          <w:sz w:val="24"/>
-          <w:szCs w:val="24"/>
-        </w:rPr>
-        <w:t xml:space="preserve">, который является объектно-ориентированным языком программирования и позволяет создавать качественные и эффективные программы. Для создания графического интерфейса использованы различные компоненты, такие как </w:t>
-      </w:r>
-      <w:proofErr w:type="spellStart"/>
-      <w:r>
-        <w:rPr>
-          <w:rFonts w:ascii="Times New Roman" w:hAnsi="Times New Roman" w:cs="Times New Roman"/>
-          <w:sz w:val="24"/>
-          <w:szCs w:val="24"/>
-        </w:rPr>
-        <w:t>TButton</w:t>
-      </w:r>
-      <w:proofErr w:type="spellEnd"/>
-      <w:r>
-        <w:rPr>
-          <w:rFonts w:ascii="Times New Roman" w:hAnsi="Times New Roman" w:cs="Times New Roman"/>
-          <w:sz w:val="24"/>
-          <w:szCs w:val="24"/>
-        </w:rPr>
-        <w:t xml:space="preserve">, </w:t>
-      </w:r>
-      <w:proofErr w:type="spellStart"/>
-      <w:r>
-        <w:rPr>
-          <w:rFonts w:ascii="Times New Roman" w:hAnsi="Times New Roman" w:cs="Times New Roman"/>
-          <w:sz w:val="24"/>
-          <w:szCs w:val="24"/>
-        </w:rPr>
-        <w:t>TLabel</w:t>
-      </w:r>
-      <w:proofErr w:type="spellEnd"/>
-      <w:r>
-        <w:rPr>
-          <w:rFonts w:ascii="Times New Roman" w:hAnsi="Times New Roman" w:cs="Times New Roman"/>
-          <w:sz w:val="24"/>
-          <w:szCs w:val="24"/>
-        </w:rPr>
-        <w:t xml:space="preserve">, </w:t>
-      </w:r>
-      <w:proofErr w:type="spellStart"/>
-      <w:r>
-        <w:rPr>
-          <w:rFonts w:ascii="Times New Roman" w:hAnsi="Times New Roman" w:cs="Times New Roman"/>
-          <w:sz w:val="24"/>
-          <w:szCs w:val="24"/>
-        </w:rPr>
-        <w:t>TEdit</w:t>
-      </w:r>
-      <w:proofErr w:type="spellEnd"/>
-      <w:r>
-        <w:rPr>
-          <w:rFonts w:ascii="Times New Roman" w:hAnsi="Times New Roman" w:cs="Times New Roman"/>
-          <w:sz w:val="24"/>
-          <w:szCs w:val="24"/>
-        </w:rPr>
-        <w:t xml:space="preserve">, </w:t>
-      </w:r>
-      <w:proofErr w:type="spellStart"/>
-      <w:r>
-        <w:rPr>
-          <w:rFonts w:ascii="Times New Roman" w:hAnsi="Times New Roman" w:cs="Times New Roman"/>
-          <w:sz w:val="24"/>
-          <w:szCs w:val="24"/>
-        </w:rPr>
-        <w:t>TListBox</w:t>
-      </w:r>
-      <w:proofErr w:type="spellEnd"/>
-      <w:r>
-        <w:rPr>
-          <w:rFonts w:ascii="Times New Roman" w:hAnsi="Times New Roman" w:cs="Times New Roman"/>
-          <w:sz w:val="24"/>
-          <w:szCs w:val="24"/>
-        </w:rPr>
-        <w:t xml:space="preserve"> и др.</w:t>
+        <w:t>Программа реализована на языке программирования Pascal, который является объектно-ориентированным языком программирования и позволяет создавать качественные и эффективные программы. Для создания графического интерфейса использованы различные компоненты, такие как TButton, TLabel, TEdit, TListBox и др.</w:t>
       </w:r>
     </w:p>
     <w:p>
@@ -3292,7 +3584,7 @@
           <w:szCs w:val="28"/>
         </w:rPr>
       </w:pPr>
-      <w:bookmarkStart w:id="2" w:name="_Toc141962515"/>
+      <w:bookmarkStart w:id="3" w:name="_Toc142384449"/>
       <w:r>
         <w:rPr>
           <w:rFonts w:ascii="Times New Roman" w:hAnsi="Times New Roman" w:cs="Times New Roman"/>
@@ -3304,7 +3596,7 @@
         </w:rPr>
         <w:t>Разработка пользовательского интерфейса и структуры базы данных ИС</w:t>
       </w:r>
-      <w:bookmarkEnd w:id="2"/>
+      <w:bookmarkEnd w:id="3"/>
     </w:p>
     <w:p>
       <w:pPr>
@@ -3472,79 +3764,7 @@
           <w:sz w:val="24"/>
           <w:szCs w:val="24"/>
         </w:rPr>
-        <w:t xml:space="preserve"> таких как </w:t>
-      </w:r>
-      <w:proofErr w:type="spellStart"/>
-      <w:r>
-        <w:rPr>
-          <w:rFonts w:ascii="Times New Roman" w:hAnsi="Times New Roman" w:cs="Times New Roman"/>
-          <w:sz w:val="24"/>
-          <w:szCs w:val="24"/>
-        </w:rPr>
-        <w:t>TButton</w:t>
-      </w:r>
-      <w:proofErr w:type="spellEnd"/>
-      <w:r>
-        <w:rPr>
-          <w:rFonts w:ascii="Times New Roman" w:hAnsi="Times New Roman" w:cs="Times New Roman"/>
-          <w:sz w:val="24"/>
-          <w:szCs w:val="24"/>
-        </w:rPr>
-        <w:t xml:space="preserve">, </w:t>
-      </w:r>
-      <w:proofErr w:type="spellStart"/>
-      <w:r>
-        <w:rPr>
-          <w:rFonts w:ascii="Times New Roman" w:hAnsi="Times New Roman" w:cs="Times New Roman"/>
-          <w:sz w:val="24"/>
-          <w:szCs w:val="24"/>
-        </w:rPr>
-        <w:t>TLabel</w:t>
-      </w:r>
-      <w:proofErr w:type="spellEnd"/>
-      <w:r>
-        <w:rPr>
-          <w:rFonts w:ascii="Times New Roman" w:hAnsi="Times New Roman" w:cs="Times New Roman"/>
-          <w:sz w:val="24"/>
-          <w:szCs w:val="24"/>
-        </w:rPr>
-        <w:t xml:space="preserve">, </w:t>
-      </w:r>
-      <w:proofErr w:type="spellStart"/>
-      <w:r>
-        <w:rPr>
-          <w:rFonts w:ascii="Times New Roman" w:hAnsi="Times New Roman" w:cs="Times New Roman"/>
-          <w:sz w:val="24"/>
-          <w:szCs w:val="24"/>
-        </w:rPr>
-        <w:t>TEdit</w:t>
-      </w:r>
-      <w:proofErr w:type="spellEnd"/>
-      <w:r>
-        <w:rPr>
-          <w:rFonts w:ascii="Times New Roman" w:hAnsi="Times New Roman" w:cs="Times New Roman"/>
-          <w:sz w:val="24"/>
-          <w:szCs w:val="24"/>
-        </w:rPr>
-        <w:t xml:space="preserve">, </w:t>
-      </w:r>
-      <w:proofErr w:type="spellStart"/>
-      <w:r>
-        <w:rPr>
-          <w:rFonts w:ascii="Times New Roman" w:hAnsi="Times New Roman" w:cs="Times New Roman"/>
-          <w:sz w:val="24"/>
-          <w:szCs w:val="24"/>
-        </w:rPr>
-        <w:t>TListBox</w:t>
-      </w:r>
-      <w:proofErr w:type="spellEnd"/>
-      <w:r>
-        <w:rPr>
-          <w:rFonts w:ascii="Times New Roman" w:hAnsi="Times New Roman" w:cs="Times New Roman"/>
-          <w:sz w:val="24"/>
-          <w:szCs w:val="24"/>
-        </w:rPr>
-        <w:t xml:space="preserve"> и др. Интерфейс предоставляет пользователю возможность выбрать затвор, который нужно управлять, и задать параметры его работы</w:t>
+        <w:t xml:space="preserve"> таких как TButton, TLabel, TEdit, TListBox и др. Интерфейс предоставляет пользователю возможность выбрать затвор, который нужно управлять, и задать параметры его работы</w:t>
       </w:r>
       <w:r>
         <w:rPr>
@@ -3677,7 +3897,7 @@
           <w:szCs w:val="24"/>
         </w:rPr>
       </w:pPr>
-      <w:bookmarkStart w:id="3" w:name="_Toc141962516"/>
+      <w:bookmarkStart w:id="4" w:name="_Toc142384450"/>
       <w:r>
         <w:rPr>
           <w:rFonts w:ascii="Times New Roman" w:hAnsi="Times New Roman" w:cs="Times New Roman"/>
@@ -3714,7 +3934,7 @@
         </w:rPr>
         <w:t>Блок схемы расположения каналов</w:t>
       </w:r>
-      <w:bookmarkEnd w:id="3"/>
+      <w:bookmarkEnd w:id="4"/>
     </w:p>
     <w:p>
       <w:pPr>
@@ -3822,6 +4042,7 @@
       <w:r>
         <w:rPr>
           <w:noProof/>
+          <w:lang w:eastAsia="ru-RU"/>
         </w:rPr>
         <w:lastRenderedPageBreak/>
         <w:drawing>
@@ -3899,7 +4120,7 @@
           <w:szCs w:val="24"/>
         </w:rPr>
       </w:pPr>
-      <w:bookmarkStart w:id="4" w:name="_Toc141962517"/>
+      <w:bookmarkStart w:id="5" w:name="_Toc142384451"/>
       <w:r>
         <w:rPr>
           <w:rFonts w:ascii="Times New Roman" w:hAnsi="Times New Roman" w:cs="Times New Roman"/>
@@ -3918,7 +4139,7 @@
         </w:rPr>
         <w:t>Блок статуса и управления затворами</w:t>
       </w:r>
-      <w:bookmarkEnd w:id="4"/>
+      <w:bookmarkEnd w:id="5"/>
     </w:p>
     <w:p>
       <w:pPr>
@@ -3980,6 +4201,7 @@
       <w:r>
         <w:rPr>
           <w:noProof/>
+          <w:lang w:eastAsia="ru-RU"/>
         </w:rPr>
         <w:drawing>
           <wp:inline distT="0" distB="0" distL="0" distR="0" wp14:anchorId="53AE2089" wp14:editId="5C840DB6">
@@ -4220,6 +4442,7 @@
       <w:r>
         <w:rPr>
           <w:noProof/>
+          <w:lang w:eastAsia="ru-RU"/>
         </w:rPr>
         <w:lastRenderedPageBreak/>
         <w:drawing>
@@ -4449,7 +4672,7 @@
           <w:szCs w:val="24"/>
         </w:rPr>
       </w:pPr>
-      <w:bookmarkStart w:id="5" w:name="_Toc141962518"/>
+      <w:bookmarkStart w:id="6" w:name="_Toc142384452"/>
       <w:r>
         <w:rPr>
           <w:rFonts w:ascii="Times New Roman" w:hAnsi="Times New Roman" w:cs="Times New Roman"/>
@@ -4457,9 +4680,8 @@
           <w:sz w:val="24"/>
           <w:szCs w:val="24"/>
         </w:rPr>
-        <w:t>1.</w:t>
-      </w:r>
-      <w:proofErr w:type="gramStart"/>
+        <w:t>1.3</w:t>
+      </w:r>
       <w:r>
         <w:rPr>
           <w:rFonts w:ascii="Times New Roman" w:hAnsi="Times New Roman" w:cs="Times New Roman"/>
@@ -4467,7 +4689,7 @@
           <w:sz w:val="24"/>
           <w:szCs w:val="24"/>
         </w:rPr>
-        <w:t>3</w:t>
+        <w:t>.</w:t>
       </w:r>
       <w:r>
         <w:rPr>
@@ -4476,28 +4698,9 @@
           <w:sz w:val="24"/>
           <w:szCs w:val="24"/>
         </w:rPr>
-        <w:t>.</w:t>
-      </w:r>
-      <w:r>
-        <w:rPr>
-          <w:rFonts w:ascii="Times New Roman" w:hAnsi="Times New Roman" w:cs="Times New Roman"/>
-          <w:color w:val="auto"/>
-          <w:sz w:val="24"/>
-          <w:szCs w:val="24"/>
-        </w:rPr>
-        <w:t>Блок</w:t>
-      </w:r>
-      <w:proofErr w:type="gramEnd"/>
-      <w:r>
-        <w:rPr>
-          <w:rFonts w:ascii="Times New Roman" w:hAnsi="Times New Roman" w:cs="Times New Roman"/>
-          <w:color w:val="auto"/>
-          <w:sz w:val="24"/>
-          <w:szCs w:val="24"/>
-        </w:rPr>
-        <w:t xml:space="preserve"> получения различных данных</w:t>
-      </w:r>
-      <w:bookmarkEnd w:id="5"/>
+        <w:t>Блок получения различных данных</w:t>
+      </w:r>
+      <w:bookmarkEnd w:id="6"/>
     </w:p>
     <w:p>
       <w:pPr>
@@ -4567,7 +4770,7 @@
           <w:color w:val="auto"/>
         </w:rPr>
       </w:pPr>
-      <w:bookmarkStart w:id="6" w:name="_Toc141962519"/>
+      <w:bookmarkStart w:id="7" w:name="_Toc142384453"/>
       <w:r>
         <w:rPr>
           <w:rStyle w:val="30"/>
@@ -4592,7 +4795,7 @@
         </w:rPr>
         <w:t>Раздел "Текущие показания датчиков на полях"</w:t>
       </w:r>
-      <w:bookmarkEnd w:id="6"/>
+      <w:bookmarkEnd w:id="7"/>
     </w:p>
     <w:p>
       <w:pPr>
@@ -4846,7 +5049,7 @@
           <w:color w:val="auto"/>
         </w:rPr>
       </w:pPr>
-      <w:bookmarkStart w:id="7" w:name="_Toc141962520"/>
+      <w:bookmarkStart w:id="8" w:name="_Toc142384454"/>
       <w:r>
         <w:rPr>
           <w:rStyle w:val="30"/>
@@ -4863,7 +5066,7 @@
         </w:rPr>
         <w:t>Показания по гидропосту</w:t>
       </w:r>
-      <w:bookmarkEnd w:id="7"/>
+      <w:bookmarkEnd w:id="8"/>
     </w:p>
     <w:p>
       <w:pPr>
@@ -5013,8 +5216,7 @@
           <w:color w:val="auto"/>
         </w:rPr>
       </w:pPr>
-      <w:bookmarkStart w:id="8" w:name="_Toc141962521"/>
-      <w:proofErr w:type="gramStart"/>
+      <w:bookmarkStart w:id="9" w:name="_Toc142384455"/>
       <w:r>
         <w:rPr>
           <w:rStyle w:val="30"/>
@@ -5037,18 +5239,9 @@
           <w:rFonts w:ascii="Times New Roman" w:hAnsi="Times New Roman" w:cs="Times New Roman"/>
           <w:color w:val="auto"/>
         </w:rPr>
-        <w:t xml:space="preserve"> Расход</w:t>
-      </w:r>
-      <w:proofErr w:type="gramEnd"/>
-      <w:r>
-        <w:rPr>
-          <w:rStyle w:val="30"/>
-          <w:rFonts w:ascii="Times New Roman" w:hAnsi="Times New Roman" w:cs="Times New Roman"/>
-          <w:color w:val="auto"/>
-        </w:rPr>
-        <w:t xml:space="preserve"> воды по водоводу</w:t>
-      </w:r>
-      <w:bookmarkEnd w:id="8"/>
+        <w:t xml:space="preserve"> Расход воды по водоводу</w:t>
+      </w:r>
+      <w:bookmarkEnd w:id="9"/>
     </w:p>
     <w:p>
       <w:pPr>
@@ -5264,8 +5457,7 @@
           <w:szCs w:val="28"/>
         </w:rPr>
       </w:pPr>
-      <w:bookmarkStart w:id="9" w:name="_Toc141962522"/>
-      <w:proofErr w:type="gramStart"/>
+      <w:bookmarkStart w:id="10" w:name="_Toc142384456"/>
       <w:r>
         <w:rPr>
           <w:rFonts w:ascii="Times New Roman" w:hAnsi="Times New Roman" w:cs="Times New Roman"/>
@@ -5288,7 +5480,6 @@
         </w:rPr>
         <w:t xml:space="preserve"> ИС</w:t>
       </w:r>
-      <w:proofErr w:type="gramEnd"/>
       <w:r>
         <w:rPr>
           <w:rFonts w:ascii="Times New Roman" w:hAnsi="Times New Roman" w:cs="Times New Roman"/>
@@ -5300,7 +5491,7 @@
         </w:rPr>
         <w:t xml:space="preserve"> с базой данных.</w:t>
       </w:r>
-      <w:bookmarkEnd w:id="9"/>
+      <w:bookmarkEnd w:id="10"/>
     </w:p>
     <w:p>
       <w:pPr>
@@ -5343,33 +5534,15 @@
           <w:sz w:val="24"/>
           <w:szCs w:val="24"/>
         </w:rPr>
-        <w:t xml:space="preserve">, расходе воды и показаний </w:t>
-      </w:r>
-      <w:proofErr w:type="gramStart"/>
-      <w:r>
-        <w:rPr>
-          <w:rFonts w:ascii="Times New Roman" w:hAnsi="Times New Roman" w:cs="Times New Roman"/>
-          <w:sz w:val="24"/>
-          <w:szCs w:val="24"/>
-        </w:rPr>
-        <w:t xml:space="preserve">датчиков </w:t>
-      </w:r>
-      <w:r>
-        <w:rPr>
-          <w:rFonts w:ascii="Times New Roman" w:hAnsi="Times New Roman" w:cs="Times New Roman"/>
-          <w:sz w:val="24"/>
-          <w:szCs w:val="24"/>
-        </w:rPr>
-        <w:t xml:space="preserve"> находятся</w:t>
-      </w:r>
-      <w:proofErr w:type="gramEnd"/>
-      <w:r>
-        <w:rPr>
-          <w:rFonts w:ascii="Times New Roman" w:hAnsi="Times New Roman" w:cs="Times New Roman"/>
-          <w:sz w:val="24"/>
-          <w:szCs w:val="24"/>
-        </w:rPr>
-        <w:t xml:space="preserve"> в базе данных </w:t>
+        <w:t xml:space="preserve">, расходе воды и показаний датчиков </w:t>
+      </w:r>
+      <w:r>
+        <w:rPr>
+          <w:rFonts w:ascii="Times New Roman" w:hAnsi="Times New Roman" w:cs="Times New Roman"/>
+          <w:sz w:val="24"/>
+          <w:szCs w:val="24"/>
+        </w:rPr>
+        <w:t xml:space="preserve"> находятся в базе данных </w:t>
       </w:r>
       <w:r>
         <w:rPr>
@@ -5481,7 +5654,7 @@
           <w:szCs w:val="24"/>
         </w:rPr>
       </w:pPr>
-      <w:bookmarkStart w:id="10" w:name="_Toc141962523"/>
+      <w:bookmarkStart w:id="11" w:name="_Toc142384457"/>
       <w:r>
         <w:rPr>
           <w:rFonts w:ascii="Times New Roman" w:hAnsi="Times New Roman" w:cs="Times New Roman"/>
@@ -5500,7 +5673,7 @@
         </w:rPr>
         <w:t>Подключение к базе данных.</w:t>
       </w:r>
-      <w:bookmarkEnd w:id="10"/>
+      <w:bookmarkEnd w:id="11"/>
       <w:r>
         <w:rPr>
           <w:rFonts w:ascii="Times New Roman" w:hAnsi="Times New Roman" w:cs="Times New Roman"/>
@@ -5565,6 +5738,7 @@
       <w:r>
         <w:rPr>
           <w:noProof/>
+          <w:lang w:eastAsia="ru-RU"/>
         </w:rPr>
         <w:drawing>
           <wp:inline distT="0" distB="0" distL="0" distR="0" wp14:anchorId="4BD15EAF" wp14:editId="7ACF81A5">
@@ -5644,63 +5818,27 @@
           <w:sz w:val="24"/>
           <w:szCs w:val="24"/>
         </w:rPr>
-        <w:t xml:space="preserve">): Введите адрес хоста (например, IP-адрес или доменное имя), где размещается база данных MySQL. Это может быть </w:t>
-      </w:r>
-      <w:proofErr w:type="spellStart"/>
-      <w:r>
-        <w:rPr>
-          <w:rFonts w:ascii="Times New Roman" w:hAnsi="Times New Roman" w:cs="Times New Roman"/>
-          <w:sz w:val="24"/>
-          <w:szCs w:val="24"/>
-        </w:rPr>
-        <w:t>localhost</w:t>
-      </w:r>
-      <w:proofErr w:type="spellEnd"/>
-      <w:r>
-        <w:rPr>
-          <w:rFonts w:ascii="Times New Roman" w:hAnsi="Times New Roman" w:cs="Times New Roman"/>
-          <w:sz w:val="24"/>
-          <w:szCs w:val="24"/>
-        </w:rPr>
-        <w:t>, если база данных установлена на том же сервере, где выполняется программа.</w:t>
-      </w:r>
-    </w:p>
-    <w:p>
-      <w:pPr>
-        <w:spacing w:line="360" w:lineRule="auto"/>
-        <w:ind w:firstLine="709"/>
-        <w:jc w:val="both"/>
-        <w:rPr>
-          <w:rFonts w:ascii="Times New Roman" w:hAnsi="Times New Roman" w:cs="Times New Roman"/>
-          <w:sz w:val="24"/>
-          <w:szCs w:val="24"/>
-        </w:rPr>
-      </w:pPr>
-      <w:r>
-        <w:rPr>
-          <w:rFonts w:ascii="Times New Roman" w:hAnsi="Times New Roman" w:cs="Times New Roman"/>
-          <w:sz w:val="24"/>
-          <w:szCs w:val="24"/>
-        </w:rPr>
-        <w:t xml:space="preserve">Порт (Port): Укажите порт для подключения к базе данных MySQL. По умолчанию, порт MySQL - 3306, </w:t>
-      </w:r>
-      <w:proofErr w:type="gramStart"/>
-      <w:r>
-        <w:rPr>
-          <w:rFonts w:ascii="Times New Roman" w:hAnsi="Times New Roman" w:cs="Times New Roman"/>
-          <w:sz w:val="24"/>
-          <w:szCs w:val="24"/>
-        </w:rPr>
-        <w:t>но</w:t>
-      </w:r>
-      <w:proofErr w:type="gramEnd"/>
-      <w:r>
-        <w:rPr>
-          <w:rFonts w:ascii="Times New Roman" w:hAnsi="Times New Roman" w:cs="Times New Roman"/>
-          <w:sz w:val="24"/>
-          <w:szCs w:val="24"/>
-        </w:rPr>
-        <w:t xml:space="preserve"> если используется другой порт, убедитесь, что он указан правильно.</w:t>
+        <w:t>): Введите адрес хоста (например, IP-адрес или доменное имя), где размещается база данных MySQL. Это может быть localhost, если база данных установлена на том же сервере, где выполняется программа.</w:t>
+      </w:r>
+    </w:p>
+    <w:p>
+      <w:pPr>
+        <w:spacing w:line="360" w:lineRule="auto"/>
+        <w:ind w:firstLine="709"/>
+        <w:jc w:val="both"/>
+        <w:rPr>
+          <w:rFonts w:ascii="Times New Roman" w:hAnsi="Times New Roman" w:cs="Times New Roman"/>
+          <w:sz w:val="24"/>
+          <w:szCs w:val="24"/>
+        </w:rPr>
+      </w:pPr>
+      <w:r>
+        <w:rPr>
+          <w:rFonts w:ascii="Times New Roman" w:hAnsi="Times New Roman" w:cs="Times New Roman"/>
+          <w:sz w:val="24"/>
+          <w:szCs w:val="24"/>
+        </w:rPr>
+        <w:t>Порт (Port): Укажите порт для подключения к базе данных MySQL. По умолчанию, порт MySQL - 3306, но если используется другой порт, убедитесь, что он указан правильно.</w:t>
       </w:r>
     </w:p>
     <w:p>
@@ -5721,25 +5859,7 @@
           <w:szCs w:val="24"/>
         </w:rPr>
         <w:lastRenderedPageBreak/>
-        <w:t>Имя пользователя (</w:t>
-      </w:r>
-      <w:proofErr w:type="spellStart"/>
-      <w:r>
-        <w:rPr>
-          <w:rFonts w:ascii="Times New Roman" w:hAnsi="Times New Roman" w:cs="Times New Roman"/>
-          <w:sz w:val="24"/>
-          <w:szCs w:val="24"/>
-        </w:rPr>
-        <w:t>Username</w:t>
-      </w:r>
-      <w:proofErr w:type="spellEnd"/>
-      <w:r>
-        <w:rPr>
-          <w:rFonts w:ascii="Times New Roman" w:hAnsi="Times New Roman" w:cs="Times New Roman"/>
-          <w:sz w:val="24"/>
-          <w:szCs w:val="24"/>
-        </w:rPr>
-        <w:t>): Введите имя пользователя, которое будет использоваться для подключения к базе данных. Учетные данные пользователя должны иметь соответствующие права доступа для чтения и записи данных.</w:t>
+        <w:t>Имя пользователя (Username): Введите имя пользователя, которое будет использоваться для подключения к базе данных. Учетные данные пользователя должны иметь соответствующие права доступа для чтения и записи данных.</w:t>
       </w:r>
     </w:p>
     <w:p>
@@ -5909,7 +6029,7 @@
           <w:szCs w:val="24"/>
         </w:rPr>
       </w:pPr>
-      <w:bookmarkStart w:id="11" w:name="_Toc141962524"/>
+      <w:bookmarkStart w:id="12" w:name="_Toc142384458"/>
       <w:r>
         <w:rPr>
           <w:rFonts w:ascii="Times New Roman" w:hAnsi="Times New Roman" w:cs="Times New Roman"/>
@@ -5928,7 +6048,7 @@
         </w:rPr>
         <w:t>Анализ структуры базы данных</w:t>
       </w:r>
-      <w:bookmarkEnd w:id="11"/>
+      <w:bookmarkEnd w:id="12"/>
     </w:p>
     <w:p>
       <w:pPr>
@@ -5979,9 +6099,8 @@
           <w:sz w:val="24"/>
           <w:szCs w:val="24"/>
         </w:rPr>
-        <w:t xml:space="preserve">Таблица </w:t>
-      </w:r>
-      <w:proofErr w:type="spellStart"/>
+        <w:t>Таблица sensors_hum (Общие сведения о датчиках):</w:t>
+      </w:r>
       <w:r>
         <w:rPr>
           <w:rFonts w:ascii="Times New Roman" w:hAnsi="Times New Roman" w:cs="Times New Roman"/>
@@ -5990,10 +6109,42 @@
           <w:sz w:val="24"/>
           <w:szCs w:val="24"/>
         </w:rPr>
-        <w:t>sensors_hum</w:t>
-      </w:r>
-      <w:proofErr w:type="spellEnd"/>
-      <w:r>
+        <w:t xml:space="preserve"> </w:t>
+      </w:r>
+    </w:p>
+    <w:p>
+      <w:pPr>
+        <w:spacing w:line="360" w:lineRule="auto"/>
+        <w:ind w:firstLine="709"/>
+        <w:jc w:val="both"/>
+        <w:rPr>
+          <w:rFonts w:ascii="Times New Roman" w:hAnsi="Times New Roman" w:cs="Times New Roman"/>
+          <w:sz w:val="24"/>
+          <w:szCs w:val="24"/>
+        </w:rPr>
+      </w:pPr>
+      <w:r>
+        <w:rPr>
+          <w:rFonts w:ascii="Times New Roman" w:hAnsi="Times New Roman" w:cs="Times New Roman"/>
+          <w:sz w:val="24"/>
+          <w:szCs w:val="24"/>
+        </w:rPr>
+        <w:t xml:space="preserve"> </w:t>
+      </w:r>
+      <w:r>
+        <w:rPr>
+          <w:rFonts w:ascii="Times New Roman" w:hAnsi="Times New Roman" w:cs="Times New Roman"/>
+          <w:sz w:val="24"/>
+          <w:szCs w:val="24"/>
+        </w:rPr>
+        <w:t>Эта таблица содержит общую информацию о датчиках влажности. Каждый датчик имеет уникальный идентификатор (Id_sensors), который позволяет отслеживать его на поле. Здесь также указано идентификатор поля (Id_pole), где расположен датчик. Поле Name содержит имя датчика, а Desck - краткое описание. Поле Active определяет, активен ли датчик.</w:t>
+      </w:r>
+    </w:p>
+    <w:p>
+      <w:pPr>
+        <w:spacing w:line="360" w:lineRule="auto"/>
+        <w:ind w:firstLine="709"/>
+        <w:jc w:val="both"/>
         <w:rPr>
           <w:rFonts w:ascii="Times New Roman" w:hAnsi="Times New Roman" w:cs="Times New Roman"/>
           <w:i/>
@@ -6001,8 +6152,7 @@
           <w:sz w:val="24"/>
           <w:szCs w:val="24"/>
         </w:rPr>
-        <w:t xml:space="preserve"> (Общие сведения о датчиках):</w:t>
-      </w:r>
+      </w:pPr>
       <w:r>
         <w:rPr>
           <w:rFonts w:ascii="Times New Roman" w:hAnsi="Times New Roman" w:cs="Times New Roman"/>
@@ -6011,96 +6161,9 @@
           <w:sz w:val="24"/>
           <w:szCs w:val="24"/>
         </w:rPr>
-        <w:t xml:space="preserve"> </w:t>
-      </w:r>
-    </w:p>
-    <w:p>
-      <w:pPr>
-        <w:spacing w:line="360" w:lineRule="auto"/>
-        <w:ind w:firstLine="709"/>
-        <w:jc w:val="both"/>
-        <w:rPr>
-          <w:rFonts w:ascii="Times New Roman" w:hAnsi="Times New Roman" w:cs="Times New Roman"/>
-          <w:sz w:val="24"/>
-          <w:szCs w:val="24"/>
-        </w:rPr>
-      </w:pPr>
-      <w:r>
-        <w:rPr>
-          <w:rFonts w:ascii="Times New Roman" w:hAnsi="Times New Roman" w:cs="Times New Roman"/>
-          <w:sz w:val="24"/>
-          <w:szCs w:val="24"/>
-        </w:rPr>
-        <w:t xml:space="preserve"> </w:t>
-      </w:r>
-      <w:r>
-        <w:rPr>
-          <w:rFonts w:ascii="Times New Roman" w:hAnsi="Times New Roman" w:cs="Times New Roman"/>
-          <w:sz w:val="24"/>
-          <w:szCs w:val="24"/>
-        </w:rPr>
-        <w:t>Эта таблица содержит общую информацию о датчиках влажности. Каждый датчик имеет уникальный идентификатор (</w:t>
-      </w:r>
-      <w:proofErr w:type="spellStart"/>
-      <w:r>
-        <w:rPr>
-          <w:rFonts w:ascii="Times New Roman" w:hAnsi="Times New Roman" w:cs="Times New Roman"/>
-          <w:sz w:val="24"/>
-          <w:szCs w:val="24"/>
-        </w:rPr>
-        <w:t>Id_sensors</w:t>
-      </w:r>
-      <w:proofErr w:type="spellEnd"/>
-      <w:r>
-        <w:rPr>
-          <w:rFonts w:ascii="Times New Roman" w:hAnsi="Times New Roman" w:cs="Times New Roman"/>
-          <w:sz w:val="24"/>
-          <w:szCs w:val="24"/>
-        </w:rPr>
-        <w:t>), который позволяет отслеживать его на поле. Здесь также указано идентификатор поля (</w:t>
-      </w:r>
-      <w:proofErr w:type="spellStart"/>
-      <w:r>
-        <w:rPr>
-          <w:rFonts w:ascii="Times New Roman" w:hAnsi="Times New Roman" w:cs="Times New Roman"/>
-          <w:sz w:val="24"/>
-          <w:szCs w:val="24"/>
-        </w:rPr>
-        <w:t>Id_pole</w:t>
-      </w:r>
-      <w:proofErr w:type="spellEnd"/>
-      <w:r>
-        <w:rPr>
-          <w:rFonts w:ascii="Times New Roman" w:hAnsi="Times New Roman" w:cs="Times New Roman"/>
-          <w:sz w:val="24"/>
-          <w:szCs w:val="24"/>
-        </w:rPr>
-        <w:t xml:space="preserve">), где расположен датчик. Поле Name содержит имя датчика, а </w:t>
-      </w:r>
-      <w:proofErr w:type="spellStart"/>
-      <w:r>
-        <w:rPr>
-          <w:rFonts w:ascii="Times New Roman" w:hAnsi="Times New Roman" w:cs="Times New Roman"/>
-          <w:sz w:val="24"/>
-          <w:szCs w:val="24"/>
-        </w:rPr>
-        <w:t>Desck</w:t>
-      </w:r>
-      <w:proofErr w:type="spellEnd"/>
-      <w:r>
-        <w:rPr>
-          <w:rFonts w:ascii="Times New Roman" w:hAnsi="Times New Roman" w:cs="Times New Roman"/>
-          <w:sz w:val="24"/>
-          <w:szCs w:val="24"/>
-        </w:rPr>
-        <w:t xml:space="preserve"> - краткое описание. Поле Active определяет, активен ли датчик.</w:t>
-      </w:r>
-    </w:p>
-    <w:p>
-      <w:pPr>
-        <w:spacing w:line="360" w:lineRule="auto"/>
-        <w:ind w:firstLine="709"/>
-        <w:jc w:val="both"/>
+        <w:t>Таблица sensor_level (Показание датчиков влажности):</w:t>
+      </w:r>
+      <w:r>
         <w:rPr>
           <w:rFonts w:ascii="Times New Roman" w:hAnsi="Times New Roman" w:cs="Times New Roman"/>
           <w:i/>
@@ -6108,8 +6171,35 @@
           <w:sz w:val="24"/>
           <w:szCs w:val="24"/>
         </w:rPr>
-      </w:pPr>
-      <w:r>
+        <w:t xml:space="preserve"> </w:t>
+      </w:r>
+    </w:p>
+    <w:p>
+      <w:pPr>
+        <w:spacing w:line="360" w:lineRule="auto"/>
+        <w:ind w:firstLine="709"/>
+        <w:jc w:val="both"/>
+        <w:rPr>
+          <w:rFonts w:ascii="Times New Roman" w:hAnsi="Times New Roman" w:cs="Times New Roman"/>
+          <w:sz w:val="24"/>
+          <w:szCs w:val="24"/>
+        </w:rPr>
+      </w:pPr>
+      <w:r>
+        <w:rPr>
+          <w:rFonts w:ascii="Times New Roman" w:hAnsi="Times New Roman" w:cs="Times New Roman"/>
+          <w:sz w:val="24"/>
+          <w:szCs w:val="24"/>
+        </w:rPr>
+        <w:lastRenderedPageBreak/>
+        <w:t>Эта таблица связана с таблицей sensors_hum и содержит показания датчиков влажности. Каждая запись в таблице содержит идентификатор датчика (Id_sensors), а также неизменяемое значение влажности (Hum_val) и значение влажности в процентах (Hum_val_proc), полученное с помощью функции map в Arduino. Поле Temp_val содержит показание температуры.</w:t>
+      </w:r>
+    </w:p>
+    <w:p>
+      <w:pPr>
+        <w:spacing w:line="360" w:lineRule="auto"/>
+        <w:ind w:firstLine="709"/>
+        <w:jc w:val="both"/>
         <w:rPr>
           <w:rFonts w:ascii="Times New Roman" w:hAnsi="Times New Roman" w:cs="Times New Roman"/>
           <w:i/>
@@ -6117,9 +6207,7 @@
           <w:sz w:val="24"/>
           <w:szCs w:val="24"/>
         </w:rPr>
-        <w:t xml:space="preserve">Таблица </w:t>
-      </w:r>
-      <w:proofErr w:type="spellStart"/>
+      </w:pPr>
       <w:r>
         <w:rPr>
           <w:rFonts w:ascii="Times New Roman" w:hAnsi="Times New Roman" w:cs="Times New Roman"/>
@@ -6128,10 +6216,34 @@
           <w:sz w:val="24"/>
           <w:szCs w:val="24"/>
         </w:rPr>
-        <w:t>sensor_level</w:t>
-      </w:r>
-      <w:proofErr w:type="spellEnd"/>
-      <w:r>
+        <w:t>Таблица status_zatvor (Уровень затворов и их статус):</w:t>
+      </w:r>
+    </w:p>
+    <w:p>
+      <w:pPr>
+        <w:spacing w:line="360" w:lineRule="auto"/>
+        <w:ind w:firstLine="709"/>
+        <w:jc w:val="both"/>
+        <w:rPr>
+          <w:rFonts w:ascii="Times New Roman" w:hAnsi="Times New Roman" w:cs="Times New Roman"/>
+          <w:sz w:val="24"/>
+          <w:szCs w:val="24"/>
+        </w:rPr>
+      </w:pPr>
+      <w:r>
+        <w:rPr>
+          <w:rFonts w:ascii="Times New Roman" w:hAnsi="Times New Roman" w:cs="Times New Roman"/>
+          <w:sz w:val="24"/>
+          <w:szCs w:val="24"/>
+        </w:rPr>
+        <w:t>Эта таблица содержит информацию о статусе и уровне открытия затворов. Каждый затвор имеет отображаемое имя (Name) и статус (Status), где 1 - открыт, 0 - закрыт. Поле Level_metr содержит уровень открытия шлюза, а Procent_otk - процент открытия. Open_level хранит необходимый уровень открытия затвора, а Id_pole связывает затвор с соответствующим полем. average_value_h содержит среднее арифметическое показаний датчиков влажности в процентах на соответствующем поле.</w:t>
+      </w:r>
+    </w:p>
+    <w:p>
+      <w:pPr>
+        <w:spacing w:line="360" w:lineRule="auto"/>
+        <w:ind w:firstLine="709"/>
+        <w:jc w:val="both"/>
         <w:rPr>
           <w:rFonts w:ascii="Times New Roman" w:hAnsi="Times New Roman" w:cs="Times New Roman"/>
           <w:i/>
@@ -6139,8 +6251,7 @@
           <w:sz w:val="24"/>
           <w:szCs w:val="24"/>
         </w:rPr>
-        <w:t xml:space="preserve"> (Показание датчиков влажности):</w:t>
-      </w:r>
+      </w:pPr>
       <w:r>
         <w:rPr>
           <w:rFonts w:ascii="Times New Roman" w:hAnsi="Times New Roman" w:cs="Times New Roman"/>
@@ -6149,154 +6260,27 @@
           <w:sz w:val="24"/>
           <w:szCs w:val="24"/>
         </w:rPr>
-        <w:t xml:space="preserve"> </w:t>
-      </w:r>
-    </w:p>
-    <w:p>
-      <w:pPr>
-        <w:spacing w:line="360" w:lineRule="auto"/>
-        <w:ind w:firstLine="709"/>
-        <w:jc w:val="both"/>
-        <w:rPr>
-          <w:rFonts w:ascii="Times New Roman" w:hAnsi="Times New Roman" w:cs="Times New Roman"/>
-          <w:sz w:val="24"/>
-          <w:szCs w:val="24"/>
-        </w:rPr>
-      </w:pPr>
-      <w:r>
-        <w:rPr>
-          <w:rFonts w:ascii="Times New Roman" w:hAnsi="Times New Roman" w:cs="Times New Roman"/>
-          <w:sz w:val="24"/>
-          <w:szCs w:val="24"/>
-        </w:rPr>
-        <w:lastRenderedPageBreak/>
-        <w:t xml:space="preserve">Эта таблица связана с таблицей </w:t>
-      </w:r>
-      <w:proofErr w:type="spellStart"/>
-      <w:r>
-        <w:rPr>
-          <w:rFonts w:ascii="Times New Roman" w:hAnsi="Times New Roman" w:cs="Times New Roman"/>
-          <w:sz w:val="24"/>
-          <w:szCs w:val="24"/>
-        </w:rPr>
-        <w:t>sensors_hum</w:t>
-      </w:r>
-      <w:proofErr w:type="spellEnd"/>
-      <w:r>
-        <w:rPr>
-          <w:rFonts w:ascii="Times New Roman" w:hAnsi="Times New Roman" w:cs="Times New Roman"/>
-          <w:sz w:val="24"/>
-          <w:szCs w:val="24"/>
-        </w:rPr>
-        <w:t xml:space="preserve"> и содержит показания датчиков влажности. Каждая запись в таблице содержит идентификатор датчика (</w:t>
-      </w:r>
-      <w:proofErr w:type="spellStart"/>
-      <w:r>
-        <w:rPr>
-          <w:rFonts w:ascii="Times New Roman" w:hAnsi="Times New Roman" w:cs="Times New Roman"/>
-          <w:sz w:val="24"/>
-          <w:szCs w:val="24"/>
-        </w:rPr>
-        <w:t>Id_sensors</w:t>
-      </w:r>
-      <w:proofErr w:type="spellEnd"/>
-      <w:r>
-        <w:rPr>
-          <w:rFonts w:ascii="Times New Roman" w:hAnsi="Times New Roman" w:cs="Times New Roman"/>
-          <w:sz w:val="24"/>
-          <w:szCs w:val="24"/>
-        </w:rPr>
-        <w:t>), а также неизменяемое значение влажности (</w:t>
-      </w:r>
-      <w:proofErr w:type="spellStart"/>
-      <w:r>
-        <w:rPr>
-          <w:rFonts w:ascii="Times New Roman" w:hAnsi="Times New Roman" w:cs="Times New Roman"/>
-          <w:sz w:val="24"/>
-          <w:szCs w:val="24"/>
-        </w:rPr>
-        <w:t>Hum_val</w:t>
-      </w:r>
-      <w:proofErr w:type="spellEnd"/>
-      <w:r>
-        <w:rPr>
-          <w:rFonts w:ascii="Times New Roman" w:hAnsi="Times New Roman" w:cs="Times New Roman"/>
-          <w:sz w:val="24"/>
-          <w:szCs w:val="24"/>
-        </w:rPr>
-        <w:t>) и значение влажности в процентах (</w:t>
-      </w:r>
-      <w:proofErr w:type="spellStart"/>
-      <w:r>
-        <w:rPr>
-          <w:rFonts w:ascii="Times New Roman" w:hAnsi="Times New Roman" w:cs="Times New Roman"/>
-          <w:sz w:val="24"/>
-          <w:szCs w:val="24"/>
-        </w:rPr>
-        <w:t>Hum_val_proc</w:t>
-      </w:r>
-      <w:proofErr w:type="spellEnd"/>
-      <w:r>
-        <w:rPr>
-          <w:rFonts w:ascii="Times New Roman" w:hAnsi="Times New Roman" w:cs="Times New Roman"/>
-          <w:sz w:val="24"/>
-          <w:szCs w:val="24"/>
-        </w:rPr>
-        <w:t xml:space="preserve">), полученное с помощью функции </w:t>
-      </w:r>
-      <w:proofErr w:type="spellStart"/>
-      <w:r>
-        <w:rPr>
-          <w:rFonts w:ascii="Times New Roman" w:hAnsi="Times New Roman" w:cs="Times New Roman"/>
-          <w:sz w:val="24"/>
-          <w:szCs w:val="24"/>
-        </w:rPr>
-        <w:t>map</w:t>
-      </w:r>
-      <w:proofErr w:type="spellEnd"/>
-      <w:r>
-        <w:rPr>
-          <w:rFonts w:ascii="Times New Roman" w:hAnsi="Times New Roman" w:cs="Times New Roman"/>
-          <w:sz w:val="24"/>
-          <w:szCs w:val="24"/>
-        </w:rPr>
-        <w:t xml:space="preserve"> в </w:t>
-      </w:r>
-      <w:proofErr w:type="spellStart"/>
-      <w:r>
-        <w:rPr>
-          <w:rFonts w:ascii="Times New Roman" w:hAnsi="Times New Roman" w:cs="Times New Roman"/>
-          <w:sz w:val="24"/>
-          <w:szCs w:val="24"/>
-        </w:rPr>
-        <w:t>Arduino</w:t>
-      </w:r>
-      <w:proofErr w:type="spellEnd"/>
-      <w:r>
-        <w:rPr>
-          <w:rFonts w:ascii="Times New Roman" w:hAnsi="Times New Roman" w:cs="Times New Roman"/>
-          <w:sz w:val="24"/>
-          <w:szCs w:val="24"/>
-        </w:rPr>
-        <w:t xml:space="preserve">. Поле </w:t>
-      </w:r>
-      <w:proofErr w:type="spellStart"/>
-      <w:r>
-        <w:rPr>
-          <w:rFonts w:ascii="Times New Roman" w:hAnsi="Times New Roman" w:cs="Times New Roman"/>
-          <w:sz w:val="24"/>
-          <w:szCs w:val="24"/>
-        </w:rPr>
-        <w:t>Temp_val</w:t>
-      </w:r>
-      <w:proofErr w:type="spellEnd"/>
-      <w:r>
-        <w:rPr>
-          <w:rFonts w:ascii="Times New Roman" w:hAnsi="Times New Roman" w:cs="Times New Roman"/>
-          <w:sz w:val="24"/>
-          <w:szCs w:val="24"/>
-        </w:rPr>
-        <w:t xml:space="preserve"> содержит показание температуры.</w:t>
+        <w:t>Таблица task_humidity:</w:t>
+      </w:r>
+    </w:p>
+    <w:p>
+      <w:pPr>
+        <w:spacing w:line="360" w:lineRule="auto"/>
+        <w:ind w:firstLine="709"/>
+        <w:jc w:val="both"/>
+        <w:rPr>
+          <w:rFonts w:ascii="Times New Roman" w:hAnsi="Times New Roman" w:cs="Times New Roman"/>
+          <w:sz w:val="24"/>
+          <w:szCs w:val="24"/>
+        </w:rPr>
+      </w:pPr>
+      <w:r>
+        <w:rPr>
+          <w:rFonts w:ascii="Times New Roman" w:hAnsi="Times New Roman" w:cs="Times New Roman"/>
+          <w:sz w:val="24"/>
+          <w:szCs w:val="24"/>
+        </w:rPr>
+        <w:t>В этой таблице хранятся задания по влажности для управления затворами. Поле Id_zatvor связывает задание с конкретным затвором. Поле Min определяет минимальный уровень поддержания влажности, а Max - максимальный уровень поддержания влажности.</w:t>
       </w:r>
     </w:p>
     <w:p>
@@ -6320,10 +6304,34 @@
           <w:sz w:val="24"/>
           <w:szCs w:val="24"/>
         </w:rPr>
-        <w:t xml:space="preserve">Таблица </w:t>
-      </w:r>
-      <w:proofErr w:type="spellStart"/>
-      <w:r>
+        <w:t>Таблица task_schedule:</w:t>
+      </w:r>
+    </w:p>
+    <w:p>
+      <w:pPr>
+        <w:spacing w:line="360" w:lineRule="auto"/>
+        <w:ind w:firstLine="709"/>
+        <w:jc w:val="both"/>
+        <w:rPr>
+          <w:rFonts w:ascii="Times New Roman" w:hAnsi="Times New Roman" w:cs="Times New Roman"/>
+          <w:sz w:val="24"/>
+          <w:szCs w:val="24"/>
+        </w:rPr>
+      </w:pPr>
+      <w:r>
+        <w:rPr>
+          <w:rFonts w:ascii="Times New Roman" w:hAnsi="Times New Roman" w:cs="Times New Roman"/>
+          <w:sz w:val="24"/>
+          <w:szCs w:val="24"/>
+        </w:rPr>
+        <w:t>Эта таблица содержит задания по расписанию для управления затворами. Id_zatvor связывает задание с определенным затвором. Time_open и Time_close определяют время открытия и закрытия затвора.</w:t>
+      </w:r>
+    </w:p>
+    <w:p>
+      <w:pPr>
+        <w:spacing w:line="360" w:lineRule="auto"/>
+        <w:ind w:firstLine="709"/>
+        <w:jc w:val="both"/>
         <w:rPr>
           <w:rFonts w:ascii="Times New Roman" w:hAnsi="Times New Roman" w:cs="Times New Roman"/>
           <w:i/>
@@ -6331,9 +6339,7 @@
           <w:sz w:val="24"/>
           <w:szCs w:val="24"/>
         </w:rPr>
-        <w:t>status_zatvor</w:t>
-      </w:r>
-      <w:proofErr w:type="spellEnd"/>
+      </w:pPr>
       <w:r>
         <w:rPr>
           <w:rFonts w:ascii="Times New Roman" w:hAnsi="Times New Roman" w:cs="Times New Roman"/>
@@ -6342,135 +6348,47 @@
           <w:sz w:val="24"/>
           <w:szCs w:val="24"/>
         </w:rPr>
-        <w:t xml:space="preserve"> (Уровень затворов и их статус):</w:t>
-      </w:r>
-    </w:p>
-    <w:p>
-      <w:pPr>
-        <w:spacing w:line="360" w:lineRule="auto"/>
-        <w:ind w:firstLine="709"/>
-        <w:jc w:val="both"/>
-        <w:rPr>
-          <w:rFonts w:ascii="Times New Roman" w:hAnsi="Times New Roman" w:cs="Times New Roman"/>
-          <w:sz w:val="24"/>
-          <w:szCs w:val="24"/>
-        </w:rPr>
-      </w:pPr>
-      <w:r>
-        <w:rPr>
-          <w:rFonts w:ascii="Times New Roman" w:hAnsi="Times New Roman" w:cs="Times New Roman"/>
-          <w:sz w:val="24"/>
-          <w:szCs w:val="24"/>
-        </w:rPr>
-        <w:t>Эта таблица содержит информацию о статусе и уровне открытия затворов. Каждый затвор имеет отображаемое имя (Name) и статус (</w:t>
-      </w:r>
-      <w:proofErr w:type="spellStart"/>
-      <w:r>
-        <w:rPr>
-          <w:rFonts w:ascii="Times New Roman" w:hAnsi="Times New Roman" w:cs="Times New Roman"/>
-          <w:sz w:val="24"/>
-          <w:szCs w:val="24"/>
-        </w:rPr>
-        <w:t>Status</w:t>
-      </w:r>
-      <w:proofErr w:type="spellEnd"/>
-      <w:r>
-        <w:rPr>
-          <w:rFonts w:ascii="Times New Roman" w:hAnsi="Times New Roman" w:cs="Times New Roman"/>
-          <w:sz w:val="24"/>
-          <w:szCs w:val="24"/>
-        </w:rPr>
-        <w:t xml:space="preserve">), где 1 - открыт, 0 - закрыт. Поле </w:t>
-      </w:r>
-      <w:proofErr w:type="spellStart"/>
-      <w:r>
-        <w:rPr>
-          <w:rFonts w:ascii="Times New Roman" w:hAnsi="Times New Roman" w:cs="Times New Roman"/>
-          <w:sz w:val="24"/>
-          <w:szCs w:val="24"/>
-        </w:rPr>
-        <w:t>Level_metr</w:t>
-      </w:r>
-      <w:proofErr w:type="spellEnd"/>
-      <w:r>
-        <w:rPr>
-          <w:rFonts w:ascii="Times New Roman" w:hAnsi="Times New Roman" w:cs="Times New Roman"/>
-          <w:sz w:val="24"/>
-          <w:szCs w:val="24"/>
-        </w:rPr>
-        <w:t xml:space="preserve"> содержит уровень открытия шлюза, а </w:t>
-      </w:r>
-      <w:proofErr w:type="spellStart"/>
-      <w:r>
-        <w:rPr>
-          <w:rFonts w:ascii="Times New Roman" w:hAnsi="Times New Roman" w:cs="Times New Roman"/>
-          <w:sz w:val="24"/>
-          <w:szCs w:val="24"/>
-        </w:rPr>
-        <w:t>Procent_otk</w:t>
-      </w:r>
-      <w:proofErr w:type="spellEnd"/>
-      <w:r>
-        <w:rPr>
-          <w:rFonts w:ascii="Times New Roman" w:hAnsi="Times New Roman" w:cs="Times New Roman"/>
-          <w:sz w:val="24"/>
-          <w:szCs w:val="24"/>
-        </w:rPr>
-        <w:t xml:space="preserve"> - процент открытия. </w:t>
-      </w:r>
-      <w:proofErr w:type="spellStart"/>
-      <w:r>
-        <w:rPr>
-          <w:rFonts w:ascii="Times New Roman" w:hAnsi="Times New Roman" w:cs="Times New Roman"/>
-          <w:sz w:val="24"/>
-          <w:szCs w:val="24"/>
-        </w:rPr>
-        <w:t>Open_level</w:t>
-      </w:r>
-      <w:proofErr w:type="spellEnd"/>
-      <w:r>
-        <w:rPr>
-          <w:rFonts w:ascii="Times New Roman" w:hAnsi="Times New Roman" w:cs="Times New Roman"/>
-          <w:sz w:val="24"/>
-          <w:szCs w:val="24"/>
-        </w:rPr>
-        <w:t xml:space="preserve"> хранит необходимый уровень открытия затвора, а </w:t>
-      </w:r>
-      <w:proofErr w:type="spellStart"/>
-      <w:r>
-        <w:rPr>
-          <w:rFonts w:ascii="Times New Roman" w:hAnsi="Times New Roman" w:cs="Times New Roman"/>
-          <w:sz w:val="24"/>
-          <w:szCs w:val="24"/>
-        </w:rPr>
-        <w:t>Id_pole</w:t>
-      </w:r>
-      <w:proofErr w:type="spellEnd"/>
-      <w:r>
-        <w:rPr>
-          <w:rFonts w:ascii="Times New Roman" w:hAnsi="Times New Roman" w:cs="Times New Roman"/>
-          <w:sz w:val="24"/>
-          <w:szCs w:val="24"/>
-        </w:rPr>
-        <w:t xml:space="preserve"> связывает затвор с соответствующим полем. </w:t>
-      </w:r>
-      <w:proofErr w:type="spellStart"/>
-      <w:r>
-        <w:rPr>
-          <w:rFonts w:ascii="Times New Roman" w:hAnsi="Times New Roman" w:cs="Times New Roman"/>
-          <w:sz w:val="24"/>
-          <w:szCs w:val="24"/>
-        </w:rPr>
-        <w:t>average_value_h</w:t>
-      </w:r>
-      <w:proofErr w:type="spellEnd"/>
-      <w:r>
-        <w:rPr>
-          <w:rFonts w:ascii="Times New Roman" w:hAnsi="Times New Roman" w:cs="Times New Roman"/>
-          <w:sz w:val="24"/>
-          <w:szCs w:val="24"/>
-        </w:rPr>
-        <w:t xml:space="preserve"> содержит среднее арифметическое показаний датчиков влажности в процентах на соответствующем поле.</w:t>
+        <w:t>Таблица error:</w:t>
+      </w:r>
+    </w:p>
+    <w:p>
+      <w:pPr>
+        <w:spacing w:line="360" w:lineRule="auto"/>
+        <w:ind w:firstLine="709"/>
+        <w:jc w:val="both"/>
+        <w:rPr>
+          <w:rFonts w:ascii="Times New Roman" w:hAnsi="Times New Roman" w:cs="Times New Roman"/>
+          <w:sz w:val="24"/>
+          <w:szCs w:val="24"/>
+        </w:rPr>
+      </w:pPr>
+      <w:r>
+        <w:rPr>
+          <w:rFonts w:ascii="Times New Roman" w:hAnsi="Times New Roman" w:cs="Times New Roman"/>
+          <w:sz w:val="24"/>
+          <w:szCs w:val="24"/>
+        </w:rPr>
+        <w:t>В этой таблице хранятся недавние ошибки, возникшие в системе. Поле Item указывает на элемент, вызвавший ошибку (например, затвор или датчик). Code_error указывает на наличие ошибки (0 - нет ошибок, 1 - есть ошибка), а Text_error содержит текстовое описание ошибки. Value_programm используется для определения запущенной второй программы.</w:t>
+      </w:r>
+    </w:p>
+    <w:p>
+      <w:pPr>
+        <w:spacing w:line="360" w:lineRule="auto"/>
+        <w:ind w:firstLine="709"/>
+        <w:jc w:val="both"/>
+        <w:rPr>
+          <w:rFonts w:ascii="Times New Roman" w:hAnsi="Times New Roman" w:cs="Times New Roman"/>
+          <w:sz w:val="24"/>
+          <w:szCs w:val="24"/>
+        </w:rPr>
+      </w:pPr>
+      <w:r>
+        <w:rPr>
+          <w:rFonts w:ascii="Times New Roman" w:hAnsi="Times New Roman" w:cs="Times New Roman"/>
+          <w:sz w:val="24"/>
+          <w:szCs w:val="24"/>
+        </w:rPr>
+        <w:t>Таблица sensors, которая хранит архив данных по уровням затвора, влажности и другим параметрам, представляет ценный инструмент для анализа и отслеживания исторических данных системы орошения. Ее структура позволяет хранить и организовывать записи об изменениях в различных параметрах со временем. Вот краткое описание этой таблицы:</w:t>
       </w:r>
     </w:p>
     <w:p>
@@ -6494,938 +6412,188 @@
           <w:sz w:val="24"/>
           <w:szCs w:val="24"/>
         </w:rPr>
-        <w:t xml:space="preserve">Таблица </w:t>
-      </w:r>
-      <w:proofErr w:type="spellStart"/>
-      <w:r>
-        <w:rPr>
-          <w:rFonts w:ascii="Times New Roman" w:hAnsi="Times New Roman" w:cs="Times New Roman"/>
-          <w:i/>
-          <w:iCs/>
-          <w:sz w:val="24"/>
-          <w:szCs w:val="24"/>
-        </w:rPr>
-        <w:t>task_humidity</w:t>
-      </w:r>
-      <w:proofErr w:type="spellEnd"/>
-      <w:r>
-        <w:rPr>
-          <w:rFonts w:ascii="Times New Roman" w:hAnsi="Times New Roman" w:cs="Times New Roman"/>
-          <w:i/>
-          <w:iCs/>
-          <w:sz w:val="24"/>
-          <w:szCs w:val="24"/>
-        </w:rPr>
-        <w:t>:</w:t>
-      </w:r>
-    </w:p>
-    <w:p>
-      <w:pPr>
-        <w:spacing w:line="360" w:lineRule="auto"/>
-        <w:ind w:firstLine="709"/>
-        <w:jc w:val="both"/>
-        <w:rPr>
-          <w:rFonts w:ascii="Times New Roman" w:hAnsi="Times New Roman" w:cs="Times New Roman"/>
-          <w:sz w:val="24"/>
-          <w:szCs w:val="24"/>
-        </w:rPr>
-      </w:pPr>
-      <w:r>
-        <w:rPr>
-          <w:rFonts w:ascii="Times New Roman" w:hAnsi="Times New Roman" w:cs="Times New Roman"/>
-          <w:sz w:val="24"/>
-          <w:szCs w:val="24"/>
-        </w:rPr>
-        <w:t xml:space="preserve">В этой таблице хранятся задания по влажности для управления затворами. Поле </w:t>
-      </w:r>
-      <w:proofErr w:type="spellStart"/>
-      <w:r>
-        <w:rPr>
-          <w:rFonts w:ascii="Times New Roman" w:hAnsi="Times New Roman" w:cs="Times New Roman"/>
-          <w:sz w:val="24"/>
-          <w:szCs w:val="24"/>
-        </w:rPr>
-        <w:t>Id_zatvor</w:t>
-      </w:r>
-      <w:proofErr w:type="spellEnd"/>
-      <w:r>
-        <w:rPr>
-          <w:rFonts w:ascii="Times New Roman" w:hAnsi="Times New Roman" w:cs="Times New Roman"/>
-          <w:sz w:val="24"/>
-          <w:szCs w:val="24"/>
-        </w:rPr>
-        <w:t xml:space="preserve"> связывает задание с конкретным затвором. Поле </w:t>
-      </w:r>
-      <w:proofErr w:type="spellStart"/>
-      <w:r>
-        <w:rPr>
-          <w:rFonts w:ascii="Times New Roman" w:hAnsi="Times New Roman" w:cs="Times New Roman"/>
-          <w:sz w:val="24"/>
-          <w:szCs w:val="24"/>
-        </w:rPr>
-        <w:t>Min</w:t>
-      </w:r>
-      <w:proofErr w:type="spellEnd"/>
-      <w:r>
-        <w:rPr>
-          <w:rFonts w:ascii="Times New Roman" w:hAnsi="Times New Roman" w:cs="Times New Roman"/>
-          <w:sz w:val="24"/>
-          <w:szCs w:val="24"/>
-        </w:rPr>
-        <w:t xml:space="preserve"> определяет минимальный уровень поддержания влажности, а Max - максимальный уровень поддержания влажности.</w:t>
-      </w:r>
-    </w:p>
-    <w:p>
-      <w:pPr>
-        <w:spacing w:line="360" w:lineRule="auto"/>
-        <w:ind w:firstLine="709"/>
-        <w:jc w:val="both"/>
-        <w:rPr>
-          <w:rFonts w:ascii="Times New Roman" w:hAnsi="Times New Roman" w:cs="Times New Roman"/>
-          <w:i/>
-          <w:iCs/>
-          <w:sz w:val="24"/>
-          <w:szCs w:val="24"/>
-        </w:rPr>
-      </w:pPr>
-      <w:r>
-        <w:rPr>
-          <w:rFonts w:ascii="Times New Roman" w:hAnsi="Times New Roman" w:cs="Times New Roman"/>
-          <w:i/>
-          <w:iCs/>
-          <w:sz w:val="24"/>
-          <w:szCs w:val="24"/>
-        </w:rPr>
-        <w:t xml:space="preserve">Таблица </w:t>
-      </w:r>
-      <w:proofErr w:type="spellStart"/>
-      <w:r>
-        <w:rPr>
-          <w:rFonts w:ascii="Times New Roman" w:hAnsi="Times New Roman" w:cs="Times New Roman"/>
-          <w:i/>
-          <w:iCs/>
-          <w:sz w:val="24"/>
-          <w:szCs w:val="24"/>
-        </w:rPr>
-        <w:t>task_schedule</w:t>
-      </w:r>
-      <w:proofErr w:type="spellEnd"/>
-      <w:r>
-        <w:rPr>
-          <w:rFonts w:ascii="Times New Roman" w:hAnsi="Times New Roman" w:cs="Times New Roman"/>
-          <w:i/>
-          <w:iCs/>
-          <w:sz w:val="24"/>
-          <w:szCs w:val="24"/>
-        </w:rPr>
-        <w:t>:</w:t>
-      </w:r>
-    </w:p>
-    <w:p>
-      <w:pPr>
-        <w:spacing w:line="360" w:lineRule="auto"/>
-        <w:ind w:firstLine="709"/>
-        <w:jc w:val="both"/>
-        <w:rPr>
-          <w:rFonts w:ascii="Times New Roman" w:hAnsi="Times New Roman" w:cs="Times New Roman"/>
-          <w:sz w:val="24"/>
-          <w:szCs w:val="24"/>
-        </w:rPr>
-      </w:pPr>
-      <w:r>
-        <w:rPr>
-          <w:rFonts w:ascii="Times New Roman" w:hAnsi="Times New Roman" w:cs="Times New Roman"/>
-          <w:sz w:val="24"/>
-          <w:szCs w:val="24"/>
-        </w:rPr>
-        <w:t xml:space="preserve">Эта таблица содержит задания по расписанию для управления затворами. </w:t>
-      </w:r>
-      <w:proofErr w:type="spellStart"/>
-      <w:r>
-        <w:rPr>
-          <w:rFonts w:ascii="Times New Roman" w:hAnsi="Times New Roman" w:cs="Times New Roman"/>
-          <w:sz w:val="24"/>
-          <w:szCs w:val="24"/>
-        </w:rPr>
-        <w:t>Id_zatvor</w:t>
-      </w:r>
-      <w:proofErr w:type="spellEnd"/>
-      <w:r>
-        <w:rPr>
-          <w:rFonts w:ascii="Times New Roman" w:hAnsi="Times New Roman" w:cs="Times New Roman"/>
-          <w:sz w:val="24"/>
-          <w:szCs w:val="24"/>
-        </w:rPr>
-        <w:t xml:space="preserve"> связывает задание с определенным затвором. </w:t>
-      </w:r>
-      <w:proofErr w:type="spellStart"/>
-      <w:r>
-        <w:rPr>
-          <w:rFonts w:ascii="Times New Roman" w:hAnsi="Times New Roman" w:cs="Times New Roman"/>
-          <w:sz w:val="24"/>
-          <w:szCs w:val="24"/>
-        </w:rPr>
-        <w:t>Time_open</w:t>
-      </w:r>
-      <w:proofErr w:type="spellEnd"/>
-      <w:r>
-        <w:rPr>
-          <w:rFonts w:ascii="Times New Roman" w:hAnsi="Times New Roman" w:cs="Times New Roman"/>
-          <w:sz w:val="24"/>
-          <w:szCs w:val="24"/>
-        </w:rPr>
-        <w:t xml:space="preserve"> и </w:t>
-      </w:r>
-      <w:proofErr w:type="spellStart"/>
-      <w:r>
-        <w:rPr>
-          <w:rFonts w:ascii="Times New Roman" w:hAnsi="Times New Roman" w:cs="Times New Roman"/>
-          <w:sz w:val="24"/>
-          <w:szCs w:val="24"/>
-        </w:rPr>
-        <w:t>Time_close</w:t>
-      </w:r>
-      <w:proofErr w:type="spellEnd"/>
-      <w:r>
-        <w:rPr>
-          <w:rFonts w:ascii="Times New Roman" w:hAnsi="Times New Roman" w:cs="Times New Roman"/>
-          <w:sz w:val="24"/>
-          <w:szCs w:val="24"/>
-        </w:rPr>
-        <w:t xml:space="preserve"> определяют время открытия и закрытия затвора.</w:t>
-      </w:r>
-    </w:p>
-    <w:p>
-      <w:pPr>
-        <w:spacing w:line="360" w:lineRule="auto"/>
-        <w:ind w:firstLine="709"/>
-        <w:jc w:val="both"/>
-        <w:rPr>
-          <w:rFonts w:ascii="Times New Roman" w:hAnsi="Times New Roman" w:cs="Times New Roman"/>
-          <w:i/>
-          <w:iCs/>
-          <w:sz w:val="24"/>
-          <w:szCs w:val="24"/>
-        </w:rPr>
-      </w:pPr>
-      <w:r>
-        <w:rPr>
-          <w:rFonts w:ascii="Times New Roman" w:hAnsi="Times New Roman" w:cs="Times New Roman"/>
-          <w:i/>
-          <w:iCs/>
-          <w:sz w:val="24"/>
-          <w:szCs w:val="24"/>
-        </w:rPr>
-        <w:t xml:space="preserve">Таблица </w:t>
-      </w:r>
-      <w:proofErr w:type="spellStart"/>
-      <w:r>
-        <w:rPr>
-          <w:rFonts w:ascii="Times New Roman" w:hAnsi="Times New Roman" w:cs="Times New Roman"/>
-          <w:i/>
-          <w:iCs/>
-          <w:sz w:val="24"/>
-          <w:szCs w:val="24"/>
-        </w:rPr>
-        <w:t>error</w:t>
-      </w:r>
-      <w:proofErr w:type="spellEnd"/>
-      <w:r>
-        <w:rPr>
-          <w:rFonts w:ascii="Times New Roman" w:hAnsi="Times New Roman" w:cs="Times New Roman"/>
-          <w:i/>
-          <w:iCs/>
-          <w:sz w:val="24"/>
-          <w:szCs w:val="24"/>
-        </w:rPr>
-        <w:t>:</w:t>
-      </w:r>
-    </w:p>
-    <w:p>
-      <w:pPr>
-        <w:spacing w:line="360" w:lineRule="auto"/>
-        <w:ind w:firstLine="709"/>
-        <w:jc w:val="both"/>
-        <w:rPr>
-          <w:rFonts w:ascii="Times New Roman" w:hAnsi="Times New Roman" w:cs="Times New Roman"/>
-          <w:sz w:val="24"/>
-          <w:szCs w:val="24"/>
-        </w:rPr>
-      </w:pPr>
-      <w:r>
-        <w:rPr>
-          <w:rFonts w:ascii="Times New Roman" w:hAnsi="Times New Roman" w:cs="Times New Roman"/>
-          <w:sz w:val="24"/>
-          <w:szCs w:val="24"/>
-        </w:rPr>
-        <w:t xml:space="preserve">В этой таблице хранятся недавние ошибки, возникшие в системе. Поле </w:t>
-      </w:r>
-      <w:proofErr w:type="spellStart"/>
-      <w:r>
-        <w:rPr>
-          <w:rFonts w:ascii="Times New Roman" w:hAnsi="Times New Roman" w:cs="Times New Roman"/>
-          <w:sz w:val="24"/>
-          <w:szCs w:val="24"/>
-        </w:rPr>
-        <w:t>Item</w:t>
-      </w:r>
-      <w:proofErr w:type="spellEnd"/>
-      <w:r>
-        <w:rPr>
-          <w:rFonts w:ascii="Times New Roman" w:hAnsi="Times New Roman" w:cs="Times New Roman"/>
-          <w:sz w:val="24"/>
-          <w:szCs w:val="24"/>
-        </w:rPr>
-        <w:t xml:space="preserve"> указывает на элемент, вызвавший ошибку (например, затвор или датчик). </w:t>
-      </w:r>
-      <w:proofErr w:type="spellStart"/>
-      <w:r>
-        <w:rPr>
-          <w:rFonts w:ascii="Times New Roman" w:hAnsi="Times New Roman" w:cs="Times New Roman"/>
-          <w:sz w:val="24"/>
-          <w:szCs w:val="24"/>
-        </w:rPr>
-        <w:t>Code_error</w:t>
-      </w:r>
-      <w:proofErr w:type="spellEnd"/>
-      <w:r>
-        <w:rPr>
-          <w:rFonts w:ascii="Times New Roman" w:hAnsi="Times New Roman" w:cs="Times New Roman"/>
-          <w:sz w:val="24"/>
-          <w:szCs w:val="24"/>
-        </w:rPr>
-        <w:t xml:space="preserve"> указывает на наличие ошибки (0 - нет ошибок, 1 - есть ошибка), а </w:t>
-      </w:r>
-      <w:proofErr w:type="spellStart"/>
-      <w:r>
-        <w:rPr>
-          <w:rFonts w:ascii="Times New Roman" w:hAnsi="Times New Roman" w:cs="Times New Roman"/>
-          <w:sz w:val="24"/>
-          <w:szCs w:val="24"/>
-        </w:rPr>
-        <w:t>Text_error</w:t>
-      </w:r>
-      <w:proofErr w:type="spellEnd"/>
-      <w:r>
-        <w:rPr>
-          <w:rFonts w:ascii="Times New Roman" w:hAnsi="Times New Roman" w:cs="Times New Roman"/>
-          <w:sz w:val="24"/>
-          <w:szCs w:val="24"/>
-        </w:rPr>
-        <w:t xml:space="preserve"> содержит текстовое описание ошибки. </w:t>
-      </w:r>
-      <w:proofErr w:type="spellStart"/>
-      <w:r>
-        <w:rPr>
-          <w:rFonts w:ascii="Times New Roman" w:hAnsi="Times New Roman" w:cs="Times New Roman"/>
-          <w:sz w:val="24"/>
-          <w:szCs w:val="24"/>
-        </w:rPr>
-        <w:t>Value_programm</w:t>
-      </w:r>
-      <w:proofErr w:type="spellEnd"/>
-      <w:r>
-        <w:rPr>
-          <w:rFonts w:ascii="Times New Roman" w:hAnsi="Times New Roman" w:cs="Times New Roman"/>
-          <w:sz w:val="24"/>
-          <w:szCs w:val="24"/>
-        </w:rPr>
-        <w:t xml:space="preserve"> используется для определения запущенной второй программы.</w:t>
-      </w:r>
-    </w:p>
-    <w:p>
-      <w:pPr>
-        <w:spacing w:line="360" w:lineRule="auto"/>
-        <w:ind w:firstLine="709"/>
-        <w:jc w:val="both"/>
-        <w:rPr>
-          <w:rFonts w:ascii="Times New Roman" w:hAnsi="Times New Roman" w:cs="Times New Roman"/>
-          <w:sz w:val="24"/>
-          <w:szCs w:val="24"/>
-        </w:rPr>
-      </w:pPr>
-      <w:r>
-        <w:rPr>
-          <w:rFonts w:ascii="Times New Roman" w:hAnsi="Times New Roman" w:cs="Times New Roman"/>
-          <w:sz w:val="24"/>
-          <w:szCs w:val="24"/>
-        </w:rPr>
-        <w:t xml:space="preserve">Таблица </w:t>
-      </w:r>
-      <w:proofErr w:type="spellStart"/>
-      <w:r>
-        <w:rPr>
-          <w:rFonts w:ascii="Times New Roman" w:hAnsi="Times New Roman" w:cs="Times New Roman"/>
-          <w:sz w:val="24"/>
-          <w:szCs w:val="24"/>
-        </w:rPr>
-        <w:t>sensors</w:t>
-      </w:r>
-      <w:proofErr w:type="spellEnd"/>
-      <w:r>
-        <w:rPr>
-          <w:rFonts w:ascii="Times New Roman" w:hAnsi="Times New Roman" w:cs="Times New Roman"/>
-          <w:sz w:val="24"/>
-          <w:szCs w:val="24"/>
-        </w:rPr>
-        <w:t>, которая хранит архив данных по уровням затвора, влажности и другим параметрам, представляет ценный инструмент для анализа и отслеживания исторических данных системы орошения. Ее структура позволяет хранить и организовывать записи об изменениях в различных параметрах со временем. Вот краткое описание этой таблицы:</w:t>
-      </w:r>
-    </w:p>
-    <w:p>
-      <w:pPr>
-        <w:spacing w:line="360" w:lineRule="auto"/>
-        <w:ind w:firstLine="709"/>
-        <w:jc w:val="both"/>
-        <w:rPr>
-          <w:rFonts w:ascii="Times New Roman" w:hAnsi="Times New Roman" w:cs="Times New Roman"/>
-          <w:i/>
-          <w:iCs/>
-          <w:sz w:val="24"/>
-          <w:szCs w:val="24"/>
-        </w:rPr>
-      </w:pPr>
-      <w:r>
-        <w:rPr>
-          <w:rFonts w:ascii="Times New Roman" w:hAnsi="Times New Roman" w:cs="Times New Roman"/>
-          <w:i/>
-          <w:iCs/>
-          <w:sz w:val="24"/>
-          <w:szCs w:val="24"/>
-        </w:rPr>
         <w:lastRenderedPageBreak/>
-        <w:t xml:space="preserve">Таблица </w:t>
-      </w:r>
-      <w:proofErr w:type="spellStart"/>
-      <w:r>
-        <w:rPr>
-          <w:rFonts w:ascii="Times New Roman" w:hAnsi="Times New Roman" w:cs="Times New Roman"/>
-          <w:i/>
-          <w:iCs/>
-          <w:sz w:val="24"/>
-          <w:szCs w:val="24"/>
-        </w:rPr>
-        <w:t>sensors</w:t>
-      </w:r>
-      <w:proofErr w:type="spellEnd"/>
-      <w:r>
-        <w:rPr>
-          <w:rFonts w:ascii="Times New Roman" w:hAnsi="Times New Roman" w:cs="Times New Roman"/>
-          <w:i/>
-          <w:iCs/>
-          <w:sz w:val="24"/>
-          <w:szCs w:val="24"/>
-        </w:rPr>
-        <w:t xml:space="preserve"> (Архив данных по уровням затвора, влажности и т.д.):</w:t>
-      </w:r>
-    </w:p>
-    <w:p>
-      <w:pPr>
-        <w:spacing w:line="360" w:lineRule="auto"/>
-        <w:ind w:firstLine="709"/>
-        <w:jc w:val="both"/>
-        <w:rPr>
-          <w:rFonts w:ascii="Times New Roman" w:hAnsi="Times New Roman" w:cs="Times New Roman"/>
-          <w:sz w:val="24"/>
-          <w:szCs w:val="24"/>
-        </w:rPr>
-      </w:pPr>
-      <w:proofErr w:type="spellStart"/>
-      <w:r>
-        <w:rPr>
-          <w:rFonts w:ascii="Times New Roman" w:hAnsi="Times New Roman" w:cs="Times New Roman"/>
-          <w:sz w:val="24"/>
-          <w:szCs w:val="24"/>
-        </w:rPr>
-        <w:t>id</w:t>
-      </w:r>
-      <w:proofErr w:type="spellEnd"/>
-      <w:r>
-        <w:rPr>
-          <w:rFonts w:ascii="Times New Roman" w:hAnsi="Times New Roman" w:cs="Times New Roman"/>
-          <w:sz w:val="24"/>
-          <w:szCs w:val="24"/>
-        </w:rPr>
-        <w:t xml:space="preserve"> (</w:t>
-      </w:r>
-      <w:proofErr w:type="spellStart"/>
-      <w:proofErr w:type="gramStart"/>
-      <w:r>
-        <w:rPr>
-          <w:rFonts w:ascii="Times New Roman" w:hAnsi="Times New Roman" w:cs="Times New Roman"/>
-          <w:sz w:val="24"/>
-          <w:szCs w:val="24"/>
-        </w:rPr>
-        <w:t>int</w:t>
-      </w:r>
-      <w:proofErr w:type="spellEnd"/>
-      <w:r>
-        <w:rPr>
-          <w:rFonts w:ascii="Times New Roman" w:hAnsi="Times New Roman" w:cs="Times New Roman"/>
-          <w:sz w:val="24"/>
-          <w:szCs w:val="24"/>
-        </w:rPr>
-        <w:t>(</w:t>
-      </w:r>
-      <w:proofErr w:type="gramEnd"/>
-      <w:r>
-        <w:rPr>
-          <w:rFonts w:ascii="Times New Roman" w:hAnsi="Times New Roman" w:cs="Times New Roman"/>
-          <w:sz w:val="24"/>
-          <w:szCs w:val="24"/>
-        </w:rPr>
-        <w:t>11)): Уникальный идентификатор записи, автоматически увеличивающийся при добавлении новых данных. Это основной ключ таблицы.</w:t>
-      </w:r>
-    </w:p>
-    <w:p>
-      <w:pPr>
-        <w:spacing w:line="360" w:lineRule="auto"/>
-        <w:ind w:firstLine="709"/>
-        <w:jc w:val="both"/>
-        <w:rPr>
-          <w:rFonts w:ascii="Times New Roman" w:hAnsi="Times New Roman" w:cs="Times New Roman"/>
-          <w:sz w:val="24"/>
-          <w:szCs w:val="24"/>
-        </w:rPr>
-      </w:pPr>
-      <w:proofErr w:type="spellStart"/>
-      <w:r>
-        <w:rPr>
-          <w:rFonts w:ascii="Times New Roman" w:hAnsi="Times New Roman" w:cs="Times New Roman"/>
-          <w:sz w:val="24"/>
-          <w:szCs w:val="24"/>
-        </w:rPr>
-        <w:t>sensor_id</w:t>
-      </w:r>
-      <w:proofErr w:type="spellEnd"/>
-      <w:r>
-        <w:rPr>
-          <w:rFonts w:ascii="Times New Roman" w:hAnsi="Times New Roman" w:cs="Times New Roman"/>
-          <w:sz w:val="24"/>
-          <w:szCs w:val="24"/>
-        </w:rPr>
-        <w:t xml:space="preserve"> (</w:t>
-      </w:r>
-      <w:proofErr w:type="spellStart"/>
-      <w:proofErr w:type="gramStart"/>
-      <w:r>
-        <w:rPr>
-          <w:rFonts w:ascii="Times New Roman" w:hAnsi="Times New Roman" w:cs="Times New Roman"/>
-          <w:sz w:val="24"/>
-          <w:szCs w:val="24"/>
-        </w:rPr>
-        <w:t>int</w:t>
-      </w:r>
-      <w:proofErr w:type="spellEnd"/>
-      <w:r>
-        <w:rPr>
-          <w:rFonts w:ascii="Times New Roman" w:hAnsi="Times New Roman" w:cs="Times New Roman"/>
-          <w:sz w:val="24"/>
-          <w:szCs w:val="24"/>
-        </w:rPr>
-        <w:t>(</w:t>
-      </w:r>
-      <w:proofErr w:type="gramEnd"/>
-      <w:r>
-        <w:rPr>
-          <w:rFonts w:ascii="Times New Roman" w:hAnsi="Times New Roman" w:cs="Times New Roman"/>
-          <w:sz w:val="24"/>
-          <w:szCs w:val="24"/>
-        </w:rPr>
-        <w:t>11)): Идентификатор датчика, к которому относится запись. Указывает на связанный датчик, чтобы определить, от какого именно датчика получены данные.</w:t>
-      </w:r>
-    </w:p>
-    <w:p>
-      <w:pPr>
-        <w:spacing w:line="360" w:lineRule="auto"/>
-        <w:ind w:firstLine="709"/>
-        <w:jc w:val="both"/>
-        <w:rPr>
-          <w:rFonts w:ascii="Times New Roman" w:hAnsi="Times New Roman" w:cs="Times New Roman"/>
-          <w:sz w:val="24"/>
-          <w:szCs w:val="24"/>
-        </w:rPr>
-      </w:pPr>
-      <w:proofErr w:type="spellStart"/>
-      <w:r>
-        <w:rPr>
-          <w:rFonts w:ascii="Times New Roman" w:hAnsi="Times New Roman" w:cs="Times New Roman"/>
-          <w:sz w:val="24"/>
-          <w:szCs w:val="24"/>
-        </w:rPr>
-        <w:t>level</w:t>
-      </w:r>
-      <w:proofErr w:type="spellEnd"/>
-      <w:r>
-        <w:rPr>
-          <w:rFonts w:ascii="Times New Roman" w:hAnsi="Times New Roman" w:cs="Times New Roman"/>
-          <w:sz w:val="24"/>
-          <w:szCs w:val="24"/>
-        </w:rPr>
-        <w:t xml:space="preserve"> (</w:t>
-      </w:r>
-      <w:proofErr w:type="spellStart"/>
-      <w:proofErr w:type="gramStart"/>
-      <w:r>
-        <w:rPr>
-          <w:rFonts w:ascii="Times New Roman" w:hAnsi="Times New Roman" w:cs="Times New Roman"/>
-          <w:sz w:val="24"/>
-          <w:szCs w:val="24"/>
-        </w:rPr>
-        <w:t>int</w:t>
-      </w:r>
-      <w:proofErr w:type="spellEnd"/>
-      <w:r>
-        <w:rPr>
-          <w:rFonts w:ascii="Times New Roman" w:hAnsi="Times New Roman" w:cs="Times New Roman"/>
-          <w:sz w:val="24"/>
-          <w:szCs w:val="24"/>
-        </w:rPr>
-        <w:t>(</w:t>
-      </w:r>
-      <w:proofErr w:type="gramEnd"/>
-      <w:r>
-        <w:rPr>
-          <w:rFonts w:ascii="Times New Roman" w:hAnsi="Times New Roman" w:cs="Times New Roman"/>
-          <w:sz w:val="24"/>
-          <w:szCs w:val="24"/>
-        </w:rPr>
-        <w:t>11)): Значение уровня, полученное от датчика. Представляет числовое значение уровня.</w:t>
-      </w:r>
-    </w:p>
-    <w:p>
-      <w:pPr>
-        <w:spacing w:line="360" w:lineRule="auto"/>
-        <w:ind w:firstLine="709"/>
-        <w:jc w:val="both"/>
-        <w:rPr>
-          <w:rFonts w:ascii="Times New Roman" w:hAnsi="Times New Roman" w:cs="Times New Roman"/>
-          <w:sz w:val="24"/>
-          <w:szCs w:val="24"/>
-        </w:rPr>
-      </w:pPr>
-      <w:proofErr w:type="spellStart"/>
-      <w:r>
-        <w:rPr>
-          <w:rFonts w:ascii="Times New Roman" w:hAnsi="Times New Roman" w:cs="Times New Roman"/>
-          <w:sz w:val="24"/>
-          <w:szCs w:val="24"/>
-        </w:rPr>
-        <w:t>bat</w:t>
-      </w:r>
-      <w:proofErr w:type="spellEnd"/>
-      <w:r>
-        <w:rPr>
-          <w:rFonts w:ascii="Times New Roman" w:hAnsi="Times New Roman" w:cs="Times New Roman"/>
-          <w:sz w:val="24"/>
-          <w:szCs w:val="24"/>
-        </w:rPr>
-        <w:t xml:space="preserve"> (</w:t>
-      </w:r>
-      <w:proofErr w:type="spellStart"/>
-      <w:proofErr w:type="gramStart"/>
-      <w:r>
-        <w:rPr>
-          <w:rFonts w:ascii="Times New Roman" w:hAnsi="Times New Roman" w:cs="Times New Roman"/>
-          <w:sz w:val="24"/>
-          <w:szCs w:val="24"/>
-        </w:rPr>
-        <w:t>int</w:t>
-      </w:r>
-      <w:proofErr w:type="spellEnd"/>
-      <w:r>
-        <w:rPr>
-          <w:rFonts w:ascii="Times New Roman" w:hAnsi="Times New Roman" w:cs="Times New Roman"/>
-          <w:sz w:val="24"/>
-          <w:szCs w:val="24"/>
-        </w:rPr>
-        <w:t>(</w:t>
-      </w:r>
-      <w:proofErr w:type="gramEnd"/>
-      <w:r>
-        <w:rPr>
-          <w:rFonts w:ascii="Times New Roman" w:hAnsi="Times New Roman" w:cs="Times New Roman"/>
-          <w:sz w:val="24"/>
-          <w:szCs w:val="24"/>
-        </w:rPr>
-        <w:t>11)): Значение заряда батареи, связанное с датчиком. Представляет числовое значение уровня заряда.</w:t>
-      </w:r>
-    </w:p>
-    <w:p>
-      <w:pPr>
-        <w:spacing w:line="360" w:lineRule="auto"/>
-        <w:ind w:firstLine="709"/>
-        <w:jc w:val="both"/>
-        <w:rPr>
-          <w:rFonts w:ascii="Times New Roman" w:hAnsi="Times New Roman" w:cs="Times New Roman"/>
-          <w:sz w:val="24"/>
-          <w:szCs w:val="24"/>
-        </w:rPr>
-      </w:pPr>
-      <w:proofErr w:type="spellStart"/>
-      <w:r>
-        <w:rPr>
-          <w:rFonts w:ascii="Times New Roman" w:hAnsi="Times New Roman" w:cs="Times New Roman"/>
-          <w:sz w:val="24"/>
-          <w:szCs w:val="24"/>
-        </w:rPr>
-        <w:t>rashod</w:t>
-      </w:r>
-      <w:proofErr w:type="spellEnd"/>
-      <w:r>
-        <w:rPr>
-          <w:rFonts w:ascii="Times New Roman" w:hAnsi="Times New Roman" w:cs="Times New Roman"/>
-          <w:sz w:val="24"/>
-          <w:szCs w:val="24"/>
-        </w:rPr>
-        <w:t xml:space="preserve"> (</w:t>
-      </w:r>
-      <w:proofErr w:type="spellStart"/>
-      <w:proofErr w:type="gramStart"/>
-      <w:r>
-        <w:rPr>
-          <w:rFonts w:ascii="Times New Roman" w:hAnsi="Times New Roman" w:cs="Times New Roman"/>
-          <w:sz w:val="24"/>
-          <w:szCs w:val="24"/>
-        </w:rPr>
-        <w:t>int</w:t>
-      </w:r>
-      <w:proofErr w:type="spellEnd"/>
-      <w:r>
-        <w:rPr>
-          <w:rFonts w:ascii="Times New Roman" w:hAnsi="Times New Roman" w:cs="Times New Roman"/>
-          <w:sz w:val="24"/>
-          <w:szCs w:val="24"/>
-        </w:rPr>
-        <w:t>(</w:t>
-      </w:r>
-      <w:proofErr w:type="gramEnd"/>
-      <w:r>
-        <w:rPr>
-          <w:rFonts w:ascii="Times New Roman" w:hAnsi="Times New Roman" w:cs="Times New Roman"/>
-          <w:sz w:val="24"/>
-          <w:szCs w:val="24"/>
-        </w:rPr>
-        <w:t>11)): Значение расхода, связанное с датчиком. Представляет числовое значение расхода.</w:t>
-      </w:r>
-    </w:p>
-    <w:p>
-      <w:pPr>
-        <w:spacing w:line="360" w:lineRule="auto"/>
-        <w:ind w:firstLine="709"/>
-        <w:jc w:val="both"/>
-        <w:rPr>
-          <w:rFonts w:ascii="Times New Roman" w:hAnsi="Times New Roman" w:cs="Times New Roman"/>
-          <w:sz w:val="24"/>
-          <w:szCs w:val="24"/>
-        </w:rPr>
-      </w:pPr>
-      <w:proofErr w:type="spellStart"/>
-      <w:r>
-        <w:rPr>
-          <w:rFonts w:ascii="Times New Roman" w:hAnsi="Times New Roman" w:cs="Times New Roman"/>
-          <w:sz w:val="24"/>
-          <w:szCs w:val="24"/>
-        </w:rPr>
-        <w:t>date_insert</w:t>
-      </w:r>
-      <w:proofErr w:type="spellEnd"/>
-      <w:r>
-        <w:rPr>
-          <w:rFonts w:ascii="Times New Roman" w:hAnsi="Times New Roman" w:cs="Times New Roman"/>
-          <w:sz w:val="24"/>
-          <w:szCs w:val="24"/>
-        </w:rPr>
-        <w:t xml:space="preserve"> (</w:t>
-      </w:r>
-      <w:proofErr w:type="spellStart"/>
-      <w:r>
-        <w:rPr>
-          <w:rFonts w:ascii="Times New Roman" w:hAnsi="Times New Roman" w:cs="Times New Roman"/>
-          <w:sz w:val="24"/>
-          <w:szCs w:val="24"/>
-        </w:rPr>
-        <w:t>datetime</w:t>
-      </w:r>
-      <w:proofErr w:type="spellEnd"/>
-      <w:r>
-        <w:rPr>
-          <w:rFonts w:ascii="Times New Roman" w:hAnsi="Times New Roman" w:cs="Times New Roman"/>
-          <w:sz w:val="24"/>
-          <w:szCs w:val="24"/>
-        </w:rPr>
-        <w:t>): Временная метка, указывающая на момент вставки записи в таблицу. Отражает дату и время добавления данных.</w:t>
-      </w:r>
-    </w:p>
-    <w:p>
-      <w:pPr>
-        <w:spacing w:line="360" w:lineRule="auto"/>
-        <w:ind w:firstLine="709"/>
-        <w:jc w:val="both"/>
-        <w:rPr>
-          <w:rFonts w:ascii="Times New Roman" w:hAnsi="Times New Roman" w:cs="Times New Roman"/>
-          <w:sz w:val="24"/>
-          <w:szCs w:val="24"/>
-        </w:rPr>
-      </w:pPr>
-      <w:proofErr w:type="spellStart"/>
-      <w:r>
-        <w:rPr>
-          <w:rFonts w:ascii="Times New Roman" w:hAnsi="Times New Roman" w:cs="Times New Roman"/>
-          <w:sz w:val="24"/>
-          <w:szCs w:val="24"/>
-        </w:rPr>
-        <w:t>reset</w:t>
-      </w:r>
-      <w:proofErr w:type="spellEnd"/>
-      <w:r>
-        <w:rPr>
-          <w:rFonts w:ascii="Times New Roman" w:hAnsi="Times New Roman" w:cs="Times New Roman"/>
-          <w:sz w:val="24"/>
-          <w:szCs w:val="24"/>
-        </w:rPr>
-        <w:t xml:space="preserve"> (</w:t>
-      </w:r>
-      <w:proofErr w:type="spellStart"/>
-      <w:proofErr w:type="gramStart"/>
-      <w:r>
-        <w:rPr>
-          <w:rFonts w:ascii="Times New Roman" w:hAnsi="Times New Roman" w:cs="Times New Roman"/>
-          <w:sz w:val="24"/>
-          <w:szCs w:val="24"/>
-        </w:rPr>
-        <w:t>varchar</w:t>
-      </w:r>
-      <w:proofErr w:type="spellEnd"/>
-      <w:r>
-        <w:rPr>
-          <w:rFonts w:ascii="Times New Roman" w:hAnsi="Times New Roman" w:cs="Times New Roman"/>
-          <w:sz w:val="24"/>
-          <w:szCs w:val="24"/>
-        </w:rPr>
-        <w:t>(</w:t>
-      </w:r>
-      <w:proofErr w:type="gramEnd"/>
-      <w:r>
-        <w:rPr>
-          <w:rFonts w:ascii="Times New Roman" w:hAnsi="Times New Roman" w:cs="Times New Roman"/>
-          <w:sz w:val="24"/>
-          <w:szCs w:val="24"/>
-        </w:rPr>
-        <w:t>10)): Текстовое поле, содержащее информацию о сбросе. Вероятно, хранит информацию о сбросе данных датчика.</w:t>
-      </w:r>
-    </w:p>
-    <w:p>
-      <w:pPr>
-        <w:spacing w:line="360" w:lineRule="auto"/>
-        <w:ind w:firstLine="709"/>
-        <w:jc w:val="both"/>
-        <w:rPr>
-          <w:rFonts w:ascii="Times New Roman" w:hAnsi="Times New Roman" w:cs="Times New Roman"/>
-          <w:sz w:val="24"/>
-          <w:szCs w:val="24"/>
-        </w:rPr>
-      </w:pPr>
-      <w:proofErr w:type="spellStart"/>
-      <w:r>
-        <w:rPr>
-          <w:rFonts w:ascii="Times New Roman" w:hAnsi="Times New Roman" w:cs="Times New Roman"/>
-          <w:sz w:val="24"/>
-          <w:szCs w:val="24"/>
-        </w:rPr>
-        <w:t>lastcode</w:t>
-      </w:r>
-      <w:proofErr w:type="spellEnd"/>
-      <w:r>
-        <w:rPr>
-          <w:rFonts w:ascii="Times New Roman" w:hAnsi="Times New Roman" w:cs="Times New Roman"/>
-          <w:sz w:val="24"/>
-          <w:szCs w:val="24"/>
-        </w:rPr>
-        <w:t xml:space="preserve"> (</w:t>
-      </w:r>
-      <w:proofErr w:type="spellStart"/>
-      <w:proofErr w:type="gramStart"/>
-      <w:r>
-        <w:rPr>
-          <w:rFonts w:ascii="Times New Roman" w:hAnsi="Times New Roman" w:cs="Times New Roman"/>
-          <w:sz w:val="24"/>
-          <w:szCs w:val="24"/>
-        </w:rPr>
-        <w:t>int</w:t>
-      </w:r>
-      <w:proofErr w:type="spellEnd"/>
-      <w:r>
-        <w:rPr>
-          <w:rFonts w:ascii="Times New Roman" w:hAnsi="Times New Roman" w:cs="Times New Roman"/>
-          <w:sz w:val="24"/>
-          <w:szCs w:val="24"/>
-        </w:rPr>
-        <w:t>(</w:t>
-      </w:r>
-      <w:proofErr w:type="gramEnd"/>
-      <w:r>
-        <w:rPr>
-          <w:rFonts w:ascii="Times New Roman" w:hAnsi="Times New Roman" w:cs="Times New Roman"/>
-          <w:sz w:val="24"/>
-          <w:szCs w:val="24"/>
-        </w:rPr>
-        <w:t xml:space="preserve">11)): Таким образом, эта таблица </w:t>
-      </w:r>
-      <w:proofErr w:type="spellStart"/>
-      <w:r>
-        <w:rPr>
-          <w:rFonts w:ascii="Times New Roman" w:hAnsi="Times New Roman" w:cs="Times New Roman"/>
-          <w:sz w:val="24"/>
-          <w:szCs w:val="24"/>
-        </w:rPr>
-        <w:t>records</w:t>
-      </w:r>
-      <w:proofErr w:type="spellEnd"/>
-      <w:r>
-        <w:rPr>
-          <w:rFonts w:ascii="Times New Roman" w:hAnsi="Times New Roman" w:cs="Times New Roman"/>
-          <w:sz w:val="24"/>
-          <w:szCs w:val="24"/>
-        </w:rPr>
-        <w:t xml:space="preserve"> содержит записи о различных параметрах, связанных с датчиками, и их соответствующими значениями, дату и время вставки записи, а также информацию о сбросе и статусе. Эти данные могут быть использованы для анализа, мониторинга и оптимизации процессов орошения и системы в целом.</w:t>
-      </w:r>
-    </w:p>
-    <w:p>
-      <w:pPr>
-        <w:spacing w:line="360" w:lineRule="auto"/>
-        <w:ind w:firstLine="709"/>
-        <w:jc w:val="both"/>
-        <w:rPr>
-          <w:rFonts w:ascii="Times New Roman" w:hAnsi="Times New Roman" w:cs="Times New Roman"/>
-          <w:sz w:val="24"/>
-          <w:szCs w:val="24"/>
-        </w:rPr>
-      </w:pPr>
-      <w:r>
-        <w:rPr>
-          <w:rFonts w:ascii="Times New Roman" w:hAnsi="Times New Roman" w:cs="Times New Roman"/>
-          <w:sz w:val="24"/>
-          <w:szCs w:val="24"/>
-        </w:rPr>
-        <w:t xml:space="preserve">Таблица </w:t>
-      </w:r>
-      <w:proofErr w:type="spellStart"/>
-      <w:r>
-        <w:rPr>
-          <w:rFonts w:ascii="Times New Roman" w:hAnsi="Times New Roman" w:cs="Times New Roman"/>
-          <w:sz w:val="24"/>
-          <w:szCs w:val="24"/>
-        </w:rPr>
-        <w:t>sensors</w:t>
-      </w:r>
-      <w:proofErr w:type="spellEnd"/>
-      <w:r>
-        <w:rPr>
-          <w:rFonts w:ascii="Times New Roman" w:hAnsi="Times New Roman" w:cs="Times New Roman"/>
-          <w:sz w:val="24"/>
-          <w:szCs w:val="24"/>
-        </w:rPr>
-        <w:t xml:space="preserve"> предоставляет ценные данные для анализа и мониторинга прошлых событий и изменений в системе орошения. Поиск и анализ архивных данных позволяет выявлять тенденции, прогнозировать потребности в водоснабжении и оптимизировать работу системы, основываясь на предыдущих измерениях и результаты.</w:t>
+        <w:t>Таблица sensors (Архив данных по уровням затвора, влажности и т.д.):</w:t>
+      </w:r>
+    </w:p>
+    <w:p>
+      <w:pPr>
+        <w:spacing w:line="360" w:lineRule="auto"/>
+        <w:ind w:firstLine="709"/>
+        <w:jc w:val="both"/>
+        <w:rPr>
+          <w:rFonts w:ascii="Times New Roman" w:hAnsi="Times New Roman" w:cs="Times New Roman"/>
+          <w:sz w:val="24"/>
+          <w:szCs w:val="24"/>
+        </w:rPr>
+      </w:pPr>
+      <w:r>
+        <w:rPr>
+          <w:rFonts w:ascii="Times New Roman" w:hAnsi="Times New Roman" w:cs="Times New Roman"/>
+          <w:sz w:val="24"/>
+          <w:szCs w:val="24"/>
+        </w:rPr>
+        <w:t>id (int(11)): Уникальный идентификатор записи, автоматически увеличивающийся при добавлении новых данных. Это основной ключ таблицы.</w:t>
+      </w:r>
+    </w:p>
+    <w:p>
+      <w:pPr>
+        <w:spacing w:line="360" w:lineRule="auto"/>
+        <w:ind w:firstLine="709"/>
+        <w:jc w:val="both"/>
+        <w:rPr>
+          <w:rFonts w:ascii="Times New Roman" w:hAnsi="Times New Roman" w:cs="Times New Roman"/>
+          <w:sz w:val="24"/>
+          <w:szCs w:val="24"/>
+        </w:rPr>
+      </w:pPr>
+      <w:r>
+        <w:rPr>
+          <w:rFonts w:ascii="Times New Roman" w:hAnsi="Times New Roman" w:cs="Times New Roman"/>
+          <w:sz w:val="24"/>
+          <w:szCs w:val="24"/>
+        </w:rPr>
+        <w:t>sensor_id (int(11)): Идентификатор датчика, к которому относится запись. Указывает на связанный датчик, чтобы определить, от какого именно датчика получены данные.</w:t>
+      </w:r>
+    </w:p>
+    <w:p>
+      <w:pPr>
+        <w:spacing w:line="360" w:lineRule="auto"/>
+        <w:ind w:firstLine="709"/>
+        <w:jc w:val="both"/>
+        <w:rPr>
+          <w:rFonts w:ascii="Times New Roman" w:hAnsi="Times New Roman" w:cs="Times New Roman"/>
+          <w:sz w:val="24"/>
+          <w:szCs w:val="24"/>
+        </w:rPr>
+      </w:pPr>
+      <w:r>
+        <w:rPr>
+          <w:rFonts w:ascii="Times New Roman" w:hAnsi="Times New Roman" w:cs="Times New Roman"/>
+          <w:sz w:val="24"/>
+          <w:szCs w:val="24"/>
+        </w:rPr>
+        <w:t>level (int(11)): Значение уровня, полученное от датчика. Представляет числовое значение уровня.</w:t>
+      </w:r>
+    </w:p>
+    <w:p>
+      <w:pPr>
+        <w:spacing w:line="360" w:lineRule="auto"/>
+        <w:ind w:firstLine="709"/>
+        <w:jc w:val="both"/>
+        <w:rPr>
+          <w:rFonts w:ascii="Times New Roman" w:hAnsi="Times New Roman" w:cs="Times New Roman"/>
+          <w:sz w:val="24"/>
+          <w:szCs w:val="24"/>
+        </w:rPr>
+      </w:pPr>
+      <w:r>
+        <w:rPr>
+          <w:rFonts w:ascii="Times New Roman" w:hAnsi="Times New Roman" w:cs="Times New Roman"/>
+          <w:sz w:val="24"/>
+          <w:szCs w:val="24"/>
+        </w:rPr>
+        <w:t>bat (int(11)): Значение заряда батареи, связанное с датчиком. Представляет числовое значение уровня заряда.</w:t>
+      </w:r>
+    </w:p>
+    <w:p>
+      <w:pPr>
+        <w:spacing w:line="360" w:lineRule="auto"/>
+        <w:ind w:firstLine="709"/>
+        <w:jc w:val="both"/>
+        <w:rPr>
+          <w:rFonts w:ascii="Times New Roman" w:hAnsi="Times New Roman" w:cs="Times New Roman"/>
+          <w:sz w:val="24"/>
+          <w:szCs w:val="24"/>
+        </w:rPr>
+      </w:pPr>
+      <w:r>
+        <w:rPr>
+          <w:rFonts w:ascii="Times New Roman" w:hAnsi="Times New Roman" w:cs="Times New Roman"/>
+          <w:sz w:val="24"/>
+          <w:szCs w:val="24"/>
+        </w:rPr>
+        <w:t>rashod (int(11)): Значение расхода, связанное с датчиком. Представляет числовое значение расхода.</w:t>
+      </w:r>
+    </w:p>
+    <w:p>
+      <w:pPr>
+        <w:spacing w:line="360" w:lineRule="auto"/>
+        <w:ind w:firstLine="709"/>
+        <w:jc w:val="both"/>
+        <w:rPr>
+          <w:rFonts w:ascii="Times New Roman" w:hAnsi="Times New Roman" w:cs="Times New Roman"/>
+          <w:sz w:val="24"/>
+          <w:szCs w:val="24"/>
+        </w:rPr>
+      </w:pPr>
+      <w:r>
+        <w:rPr>
+          <w:rFonts w:ascii="Times New Roman" w:hAnsi="Times New Roman" w:cs="Times New Roman"/>
+          <w:sz w:val="24"/>
+          <w:szCs w:val="24"/>
+        </w:rPr>
+        <w:t>date_insert (datetime): Временная метка, указывающая на момент вставки записи в таблицу. Отражает дату и время добавления данных.</w:t>
+      </w:r>
+    </w:p>
+    <w:p>
+      <w:pPr>
+        <w:spacing w:line="360" w:lineRule="auto"/>
+        <w:ind w:firstLine="709"/>
+        <w:jc w:val="both"/>
+        <w:rPr>
+          <w:rFonts w:ascii="Times New Roman" w:hAnsi="Times New Roman" w:cs="Times New Roman"/>
+          <w:sz w:val="24"/>
+          <w:szCs w:val="24"/>
+        </w:rPr>
+      </w:pPr>
+      <w:r>
+        <w:rPr>
+          <w:rFonts w:ascii="Times New Roman" w:hAnsi="Times New Roman" w:cs="Times New Roman"/>
+          <w:sz w:val="24"/>
+          <w:szCs w:val="24"/>
+        </w:rPr>
+        <w:t>reset (varchar(10)): Текстовое поле, содержащее информацию о сбросе. Вероятно, хранит информацию о сбросе данных датчика.</w:t>
+      </w:r>
+    </w:p>
+    <w:p>
+      <w:pPr>
+        <w:spacing w:line="360" w:lineRule="auto"/>
+        <w:ind w:firstLine="709"/>
+        <w:jc w:val="both"/>
+        <w:rPr>
+          <w:rFonts w:ascii="Times New Roman" w:hAnsi="Times New Roman" w:cs="Times New Roman"/>
+          <w:sz w:val="24"/>
+          <w:szCs w:val="24"/>
+        </w:rPr>
+      </w:pPr>
+      <w:r>
+        <w:rPr>
+          <w:rFonts w:ascii="Times New Roman" w:hAnsi="Times New Roman" w:cs="Times New Roman"/>
+          <w:sz w:val="24"/>
+          <w:szCs w:val="24"/>
+        </w:rPr>
+        <w:t>lastcode (int(11)): Таким образом, эта таблица records содержит записи о различных параметрах, связанных с датчиками, и их соответствующими значениями, дату и время вставки записи, а также информацию о сбросе и статусе. Эти данные могут быть использованы для анализа, мониторинга и оптимизации процессов орошения и системы в целом.</w:t>
+      </w:r>
+    </w:p>
+    <w:p>
+      <w:pPr>
+        <w:spacing w:line="360" w:lineRule="auto"/>
+        <w:ind w:firstLine="709"/>
+        <w:jc w:val="both"/>
+        <w:rPr>
+          <w:rFonts w:ascii="Times New Roman" w:hAnsi="Times New Roman" w:cs="Times New Roman"/>
+          <w:sz w:val="24"/>
+          <w:szCs w:val="24"/>
+        </w:rPr>
+      </w:pPr>
+      <w:r>
+        <w:rPr>
+          <w:rFonts w:ascii="Times New Roman" w:hAnsi="Times New Roman" w:cs="Times New Roman"/>
+          <w:sz w:val="24"/>
+          <w:szCs w:val="24"/>
+        </w:rPr>
+        <w:t>Таблица sensors предоставляет ценные данные для анализа и мониторинга прошлых событий и изменений в системе орошения. Поиск и анализ архивных данных позволяет выявлять тенденции, прогнозировать потребности в водоснабжении и оптимизировать работу системы, основываясь на предыдущих измерениях и результаты.</w:t>
       </w:r>
     </w:p>
     <w:p>
@@ -7482,7 +6650,7 @@
           <w:szCs w:val="28"/>
         </w:rPr>
       </w:pPr>
-      <w:bookmarkStart w:id="12" w:name="_Toc141962525"/>
+      <w:bookmarkStart w:id="13" w:name="_Toc142384459"/>
       <w:r>
         <w:rPr>
           <w:rFonts w:ascii="Times New Roman" w:hAnsi="Times New Roman" w:cs="Times New Roman"/>
@@ -7495,7 +6663,7 @@
         <w:lastRenderedPageBreak/>
         <w:t>Автоматический режим работы программы</w:t>
       </w:r>
-      <w:bookmarkEnd w:id="12"/>
+      <w:bookmarkEnd w:id="13"/>
     </w:p>
     <w:p>
       <w:pPr>
@@ -7552,7 +6720,7 @@
           <w:szCs w:val="24"/>
         </w:rPr>
       </w:pPr>
-      <w:bookmarkStart w:id="13" w:name="_Toc141962526"/>
+      <w:bookmarkStart w:id="14" w:name="_Toc142384460"/>
       <w:r>
         <w:rPr>
           <w:rFonts w:ascii="Times New Roman" w:hAnsi="Times New Roman" w:cs="Times New Roman"/>
@@ -7580,7 +6748,7 @@
         </w:rPr>
         <w:t>Автоматическое управление затворами по заранее определенному расписанию.</w:t>
       </w:r>
-      <w:bookmarkEnd w:id="13"/>
+      <w:bookmarkEnd w:id="14"/>
     </w:p>
     <w:p>
       <w:pPr>
@@ -7639,6 +6807,7 @@
           <w:noProof/>
           <w:sz w:val="24"/>
           <w:szCs w:val="24"/>
+          <w:lang w:eastAsia="ru-RU"/>
         </w:rPr>
         <w:drawing>
           <wp:inline distT="0" distB="0" distL="0" distR="0" wp14:anchorId="4B41FC4F" wp14:editId="7B3A4564">
@@ -7745,25 +6914,7 @@
           <w:sz w:val="24"/>
           <w:szCs w:val="24"/>
         </w:rPr>
-        <w:t xml:space="preserve">Выберите затвор: Укажите </w:t>
-      </w:r>
-      <w:proofErr w:type="gramStart"/>
-      <w:r>
-        <w:rPr>
-          <w:rFonts w:ascii="Times New Roman" w:hAnsi="Times New Roman" w:cs="Times New Roman"/>
-          <w:sz w:val="24"/>
-          <w:szCs w:val="24"/>
-        </w:rPr>
-        <w:t>номер</w:t>
-      </w:r>
-      <w:proofErr w:type="gramEnd"/>
-      <w:r>
-        <w:rPr>
-          <w:rFonts w:ascii="Times New Roman" w:hAnsi="Times New Roman" w:cs="Times New Roman"/>
-          <w:sz w:val="24"/>
-          <w:szCs w:val="24"/>
-        </w:rPr>
-        <w:t xml:space="preserve"> к которому применяется данное задание.</w:t>
+        <w:t>Выберите затвор: Укажите номер к которому применяется данное задание.</w:t>
       </w:r>
     </w:p>
     <w:p>
@@ -7835,16 +6986,7 @@
           <w:sz w:val="24"/>
           <w:szCs w:val="24"/>
         </w:rPr>
-        <w:t>Активность</w:t>
-      </w:r>
-      <w:proofErr w:type="gramStart"/>
-      <w:r>
-        <w:rPr>
-          <w:rFonts w:ascii="Times New Roman" w:hAnsi="Times New Roman" w:cs="Times New Roman"/>
-          <w:sz w:val="24"/>
-          <w:szCs w:val="24"/>
-        </w:rPr>
-        <w:t>:</w:t>
+        <w:t>Активность:</w:t>
       </w:r>
       <w:r>
         <w:rPr>
@@ -7860,16 +7002,7 @@
           <w:sz w:val="24"/>
           <w:szCs w:val="24"/>
         </w:rPr>
-        <w:t>Определите</w:t>
-      </w:r>
-      <w:proofErr w:type="gramEnd"/>
-      <w:r>
-        <w:rPr>
-          <w:rFonts w:ascii="Times New Roman" w:hAnsi="Times New Roman" w:cs="Times New Roman"/>
-          <w:sz w:val="24"/>
-          <w:szCs w:val="24"/>
-        </w:rPr>
-        <w:t>, должно ли задание быть активным или выключенным. Выключенные задания не будут выполняться в установленное время.</w:t>
+        <w:t>Определите, должно ли задание быть активным или выключенным. Выключенные задания не будут выполняться в установленное время.</w:t>
       </w:r>
     </w:p>
     <w:p>
@@ -7926,16 +7059,7 @@
           <w:sz w:val="24"/>
           <w:szCs w:val="24"/>
         </w:rPr>
-        <w:t>Интерфейс для управления заданиями</w:t>
-      </w:r>
-      <w:proofErr w:type="gramStart"/>
-      <w:r>
-        <w:rPr>
-          <w:rFonts w:ascii="Times New Roman" w:hAnsi="Times New Roman" w:cs="Times New Roman"/>
-          <w:sz w:val="24"/>
-          <w:szCs w:val="24"/>
-        </w:rPr>
-        <w:t>:</w:t>
+        <w:t>Интерфейс для управления заданиями:</w:t>
       </w:r>
       <w:r>
         <w:rPr>
@@ -7951,16 +7075,7 @@
           <w:sz w:val="24"/>
           <w:szCs w:val="24"/>
         </w:rPr>
-        <w:t>После</w:t>
-      </w:r>
-      <w:proofErr w:type="gramEnd"/>
-      <w:r>
-        <w:rPr>
-          <w:rFonts w:ascii="Times New Roman" w:hAnsi="Times New Roman" w:cs="Times New Roman"/>
-          <w:sz w:val="24"/>
-          <w:szCs w:val="24"/>
-        </w:rPr>
-        <w:t xml:space="preserve"> создания задания, вы можете просматривать, и удалять их в будущем через интерфейс управления заданиями.</w:t>
+        <w:t>После создания задания, вы можете просматривать, и удалять их в будущем через интерфейс управления заданиями.</w:t>
       </w:r>
       <w:r>
         <w:rPr>
@@ -8106,7 +7221,7 @@
           <w:szCs w:val="24"/>
         </w:rPr>
       </w:pPr>
-      <w:bookmarkStart w:id="14" w:name="_Toc141962527"/>
+      <w:bookmarkStart w:id="15" w:name="_Toc142384461"/>
       <w:r>
         <w:rPr>
           <w:rFonts w:ascii="Times New Roman" w:hAnsi="Times New Roman" w:cs="Times New Roman"/>
@@ -8170,7 +7285,7 @@
         </w:rPr>
         <w:t>.</w:t>
       </w:r>
-      <w:bookmarkEnd w:id="14"/>
+      <w:bookmarkEnd w:id="15"/>
     </w:p>
     <w:p>
       <w:pPr>
@@ -8209,61 +7324,7 @@
           <w:sz w:val="24"/>
           <w:szCs w:val="24"/>
         </w:rPr>
-        <w:t>Алгоритм инициализации</w:t>
-      </w:r>
-      <w:proofErr w:type="gramStart"/>
-      <w:r>
-        <w:rPr>
-          <w:rFonts w:ascii="Times New Roman" w:hAnsi="Times New Roman" w:cs="Times New Roman"/>
-          <w:sz w:val="24"/>
-          <w:szCs w:val="24"/>
-        </w:rPr>
-        <w:t>: При</w:t>
-      </w:r>
-      <w:proofErr w:type="gramEnd"/>
-      <w:r>
-        <w:rPr>
-          <w:rFonts w:ascii="Times New Roman" w:hAnsi="Times New Roman" w:cs="Times New Roman"/>
-          <w:sz w:val="24"/>
-          <w:szCs w:val="24"/>
-        </w:rPr>
-        <w:t xml:space="preserve"> запуске программы, алгоритм проверяет таблицу </w:t>
-      </w:r>
-      <w:proofErr w:type="spellStart"/>
-      <w:r>
-        <w:rPr>
-          <w:rFonts w:ascii="Times New Roman" w:hAnsi="Times New Roman" w:cs="Times New Roman"/>
-          <w:sz w:val="24"/>
-          <w:szCs w:val="24"/>
-        </w:rPr>
-        <w:t>task_humidity</w:t>
-      </w:r>
-      <w:proofErr w:type="spellEnd"/>
-      <w:r>
-        <w:rPr>
-          <w:rFonts w:ascii="Times New Roman" w:hAnsi="Times New Roman" w:cs="Times New Roman"/>
-          <w:sz w:val="24"/>
-          <w:szCs w:val="24"/>
-        </w:rPr>
-        <w:t xml:space="preserve"> и инициализирует параметры для каждого затвора, такие как минимальный уровень влажности (</w:t>
-      </w:r>
-      <w:proofErr w:type="spellStart"/>
-      <w:r>
-        <w:rPr>
-          <w:rFonts w:ascii="Times New Roman" w:hAnsi="Times New Roman" w:cs="Times New Roman"/>
-          <w:sz w:val="24"/>
-          <w:szCs w:val="24"/>
-        </w:rPr>
-        <w:t>Min</w:t>
-      </w:r>
-      <w:proofErr w:type="spellEnd"/>
-      <w:r>
-        <w:rPr>
-          <w:rFonts w:ascii="Times New Roman" w:hAnsi="Times New Roman" w:cs="Times New Roman"/>
-          <w:sz w:val="24"/>
-          <w:szCs w:val="24"/>
-        </w:rPr>
-        <w:t>) и максимальный уровень влажности (Max), которые должны поддерживаться на каждом поле.</w:t>
+        <w:t>Алгоритм инициализации: При запуске программы, алгоритм проверяет таблицу task_humidity и инициализирует параметры для каждого затвора, такие как минимальный уровень влажности (Min) и максимальный уровень влажности (Max), которые должны поддерживаться на каждом поле.</w:t>
       </w:r>
     </w:p>
     <w:p>
@@ -8299,61 +7360,7 @@
           <w:sz w:val="24"/>
           <w:szCs w:val="24"/>
         </w:rPr>
-        <w:t>Анализ текущей влажности</w:t>
-      </w:r>
-      <w:proofErr w:type="gramStart"/>
-      <w:r>
-        <w:rPr>
-          <w:rFonts w:ascii="Times New Roman" w:hAnsi="Times New Roman" w:cs="Times New Roman"/>
-          <w:sz w:val="24"/>
-          <w:szCs w:val="24"/>
-        </w:rPr>
-        <w:t>: На основе</w:t>
-      </w:r>
-      <w:proofErr w:type="gramEnd"/>
-      <w:r>
-        <w:rPr>
-          <w:rFonts w:ascii="Times New Roman" w:hAnsi="Times New Roman" w:cs="Times New Roman"/>
-          <w:sz w:val="24"/>
-          <w:szCs w:val="24"/>
-        </w:rPr>
-        <w:t xml:space="preserve"> полученных данных датчиков, алгоритм сравнивает текущий уровень влажности с заданными значениями минимальной (</w:t>
-      </w:r>
-      <w:proofErr w:type="spellStart"/>
-      <w:r>
-        <w:rPr>
-          <w:rFonts w:ascii="Times New Roman" w:hAnsi="Times New Roman" w:cs="Times New Roman"/>
-          <w:sz w:val="24"/>
-          <w:szCs w:val="24"/>
-        </w:rPr>
-        <w:t>Min</w:t>
-      </w:r>
-      <w:proofErr w:type="spellEnd"/>
-      <w:r>
-        <w:rPr>
-          <w:rFonts w:ascii="Times New Roman" w:hAnsi="Times New Roman" w:cs="Times New Roman"/>
-          <w:sz w:val="24"/>
-          <w:szCs w:val="24"/>
-        </w:rPr>
-        <w:t xml:space="preserve">) и максимальной (Max) влажности из таблицы </w:t>
-      </w:r>
-      <w:proofErr w:type="spellStart"/>
-      <w:r>
-        <w:rPr>
-          <w:rFonts w:ascii="Times New Roman" w:hAnsi="Times New Roman" w:cs="Times New Roman"/>
-          <w:sz w:val="24"/>
-          <w:szCs w:val="24"/>
-        </w:rPr>
-        <w:t>task_humidity</w:t>
-      </w:r>
-      <w:proofErr w:type="spellEnd"/>
-      <w:r>
-        <w:rPr>
-          <w:rFonts w:ascii="Times New Roman" w:hAnsi="Times New Roman" w:cs="Times New Roman"/>
-          <w:sz w:val="24"/>
-          <w:szCs w:val="24"/>
-        </w:rPr>
-        <w:t>.</w:t>
+        <w:t>Анализ текущей влажности: На основе полученных данных датчиков, алгоритм сравнивает текущий уровень влажности с заданными значениями минимальной (Min) и максимальной (Max) влажности из таблицы task_humidity.</w:t>
       </w:r>
     </w:p>
     <w:p>
@@ -8374,81 +7381,27 @@
           <w:szCs w:val="24"/>
         </w:rPr>
         <w:lastRenderedPageBreak/>
-        <w:t>Принятие решения об открытии или закрытии затвора</w:t>
-      </w:r>
-      <w:proofErr w:type="gramStart"/>
-      <w:r>
-        <w:rPr>
-          <w:rFonts w:ascii="Times New Roman" w:hAnsi="Times New Roman" w:cs="Times New Roman"/>
-          <w:sz w:val="24"/>
-          <w:szCs w:val="24"/>
-        </w:rPr>
-        <w:t>: Если</w:t>
-      </w:r>
-      <w:proofErr w:type="gramEnd"/>
-      <w:r>
-        <w:rPr>
-          <w:rFonts w:ascii="Times New Roman" w:hAnsi="Times New Roman" w:cs="Times New Roman"/>
-          <w:sz w:val="24"/>
-          <w:szCs w:val="24"/>
-        </w:rPr>
-        <w:t xml:space="preserve"> текущий уровень влажности находится ниже минимального значения (</w:t>
-      </w:r>
-      <w:proofErr w:type="spellStart"/>
-      <w:r>
-        <w:rPr>
-          <w:rFonts w:ascii="Times New Roman" w:hAnsi="Times New Roman" w:cs="Times New Roman"/>
-          <w:sz w:val="24"/>
-          <w:szCs w:val="24"/>
-        </w:rPr>
-        <w:t>Min</w:t>
-      </w:r>
-      <w:proofErr w:type="spellEnd"/>
-      <w:r>
-        <w:rPr>
-          <w:rFonts w:ascii="Times New Roman" w:hAnsi="Times New Roman" w:cs="Times New Roman"/>
-          <w:sz w:val="24"/>
-          <w:szCs w:val="24"/>
-        </w:rPr>
-        <w:t>), алгоритм принимает решение открыть затвор, чтобы обеспечить необходимое орошение и поддерживать оптимальный уровень влажности.</w:t>
-      </w:r>
-    </w:p>
-    <w:p>
-      <w:pPr>
-        <w:spacing w:line="360" w:lineRule="auto"/>
-        <w:ind w:firstLine="709"/>
-        <w:jc w:val="both"/>
-        <w:rPr>
-          <w:rFonts w:ascii="Times New Roman" w:hAnsi="Times New Roman" w:cs="Times New Roman"/>
-          <w:sz w:val="24"/>
-          <w:szCs w:val="24"/>
-        </w:rPr>
-      </w:pPr>
-      <w:r>
-        <w:rPr>
-          <w:rFonts w:ascii="Times New Roman" w:hAnsi="Times New Roman" w:cs="Times New Roman"/>
-          <w:sz w:val="24"/>
-          <w:szCs w:val="24"/>
-        </w:rPr>
-        <w:t>Продолжение проверки</w:t>
-      </w:r>
-      <w:proofErr w:type="gramStart"/>
-      <w:r>
-        <w:rPr>
-          <w:rFonts w:ascii="Times New Roman" w:hAnsi="Times New Roman" w:cs="Times New Roman"/>
-          <w:sz w:val="24"/>
-          <w:szCs w:val="24"/>
-        </w:rPr>
-        <w:t>: После</w:t>
-      </w:r>
-      <w:proofErr w:type="gramEnd"/>
-      <w:r>
-        <w:rPr>
-          <w:rFonts w:ascii="Times New Roman" w:hAnsi="Times New Roman" w:cs="Times New Roman"/>
-          <w:sz w:val="24"/>
-          <w:szCs w:val="24"/>
-        </w:rPr>
-        <w:t xml:space="preserve"> открытия затвора, алгоритм продолжает проверять данные датчиков и текущий уровень влажности. Если текущая влажность становится выше максимального значения (Max), алгоритм принимает решение закрыть затвор.</w:t>
+        <w:t>Принятие решения об открытии или закрытии затвора: Если текущий уровень влажности находится ниже минимального значения (Min), алгоритм принимает решение открыть затвор, чтобы обеспечить необходимое орошение и поддерживать оптимальный уровень влажности.</w:t>
+      </w:r>
+    </w:p>
+    <w:p>
+      <w:pPr>
+        <w:spacing w:line="360" w:lineRule="auto"/>
+        <w:ind w:firstLine="709"/>
+        <w:jc w:val="both"/>
+        <w:rPr>
+          <w:rFonts w:ascii="Times New Roman" w:hAnsi="Times New Roman" w:cs="Times New Roman"/>
+          <w:sz w:val="24"/>
+          <w:szCs w:val="24"/>
+        </w:rPr>
+      </w:pPr>
+      <w:r>
+        <w:rPr>
+          <w:rFonts w:ascii="Times New Roman" w:hAnsi="Times New Roman" w:cs="Times New Roman"/>
+          <w:sz w:val="24"/>
+          <w:szCs w:val="24"/>
+        </w:rPr>
+        <w:t>Продолжение проверки: После открытия затвора, алгоритм продолжает проверять данные датчиков и текущий уровень влажности. Если текущая влажность становится выше максимального значения (Max), алгоритм принимает решение закрыть затвор.</w:t>
       </w:r>
     </w:p>
     <w:p>
@@ -8532,6 +7485,7 @@
       <w:r>
         <w:rPr>
           <w:noProof/>
+          <w:lang w:eastAsia="ru-RU"/>
         </w:rPr>
         <w:drawing>
           <wp:inline distT="0" distB="0" distL="0" distR="0" wp14:anchorId="5261B70F" wp14:editId="62D42FE4">
@@ -8630,63 +7584,27 @@
           <w:sz w:val="24"/>
           <w:szCs w:val="24"/>
         </w:rPr>
-        <w:t xml:space="preserve"> Каждый затвор имеет уникальный идентификатор (</w:t>
-      </w:r>
-      <w:proofErr w:type="spellStart"/>
-      <w:r>
-        <w:rPr>
-          <w:rFonts w:ascii="Times New Roman" w:hAnsi="Times New Roman" w:cs="Times New Roman"/>
-          <w:sz w:val="24"/>
-          <w:szCs w:val="24"/>
-        </w:rPr>
-        <w:t>Id_zatvor</w:t>
-      </w:r>
-      <w:proofErr w:type="spellEnd"/>
-      <w:r>
-        <w:rPr>
-          <w:rFonts w:ascii="Times New Roman" w:hAnsi="Times New Roman" w:cs="Times New Roman"/>
-          <w:sz w:val="24"/>
-          <w:szCs w:val="24"/>
-        </w:rPr>
-        <w:t>), что позволяет точно указать, к какому затвору применяется задание.</w:t>
-      </w:r>
-    </w:p>
-    <w:p>
-      <w:pPr>
-        <w:spacing w:line="360" w:lineRule="auto"/>
-        <w:ind w:firstLine="709"/>
-        <w:jc w:val="both"/>
-        <w:rPr>
-          <w:rFonts w:ascii="Times New Roman" w:hAnsi="Times New Roman" w:cs="Times New Roman"/>
-          <w:sz w:val="24"/>
-          <w:szCs w:val="24"/>
-        </w:rPr>
-      </w:pPr>
-      <w:r>
-        <w:rPr>
-          <w:rFonts w:ascii="Times New Roman" w:hAnsi="Times New Roman" w:cs="Times New Roman"/>
-          <w:sz w:val="24"/>
-          <w:szCs w:val="24"/>
-        </w:rPr>
-        <w:t>Минимальный уровень влажности (</w:t>
-      </w:r>
-      <w:proofErr w:type="spellStart"/>
-      <w:r>
-        <w:rPr>
-          <w:rFonts w:ascii="Times New Roman" w:hAnsi="Times New Roman" w:cs="Times New Roman"/>
-          <w:sz w:val="24"/>
-          <w:szCs w:val="24"/>
-        </w:rPr>
-        <w:t>Min</w:t>
-      </w:r>
-      <w:proofErr w:type="spellEnd"/>
-      <w:r>
-        <w:rPr>
-          <w:rFonts w:ascii="Times New Roman" w:hAnsi="Times New Roman" w:cs="Times New Roman"/>
-          <w:sz w:val="24"/>
-          <w:szCs w:val="24"/>
-        </w:rPr>
-        <w:t>):</w:t>
+        <w:t xml:space="preserve"> Каждый затвор имеет уникальный идентификатор (Id_zatvor), что позволяет точно указать, к какому затвору применяется задание.</w:t>
+      </w:r>
+    </w:p>
+    <w:p>
+      <w:pPr>
+        <w:spacing w:line="360" w:lineRule="auto"/>
+        <w:ind w:firstLine="709"/>
+        <w:jc w:val="both"/>
+        <w:rPr>
+          <w:rFonts w:ascii="Times New Roman" w:hAnsi="Times New Roman" w:cs="Times New Roman"/>
+          <w:sz w:val="24"/>
+          <w:szCs w:val="24"/>
+        </w:rPr>
+      </w:pPr>
+      <w:r>
+        <w:rPr>
+          <w:rFonts w:ascii="Times New Roman" w:hAnsi="Times New Roman" w:cs="Times New Roman"/>
+          <w:sz w:val="24"/>
+          <w:szCs w:val="24"/>
+        </w:rPr>
+        <w:t>Минимальный уровень влажности (Min):</w:t>
       </w:r>
       <w:r>
         <w:rPr>
@@ -8759,16 +7677,7 @@
           <w:sz w:val="24"/>
           <w:szCs w:val="24"/>
         </w:rPr>
-        <w:t>Активность задания</w:t>
-      </w:r>
-      <w:proofErr w:type="gramStart"/>
-      <w:r>
-        <w:rPr>
-          <w:rFonts w:ascii="Times New Roman" w:hAnsi="Times New Roman" w:cs="Times New Roman"/>
-          <w:sz w:val="24"/>
-          <w:szCs w:val="24"/>
-        </w:rPr>
-        <w:t>:</w:t>
+        <w:t>Активность задания:</w:t>
       </w:r>
       <w:r>
         <w:rPr>
@@ -8784,16 +7693,7 @@
           <w:sz w:val="24"/>
           <w:szCs w:val="24"/>
         </w:rPr>
-        <w:t>Установите</w:t>
-      </w:r>
-      <w:proofErr w:type="gramEnd"/>
-      <w:r>
-        <w:rPr>
-          <w:rFonts w:ascii="Times New Roman" w:hAnsi="Times New Roman" w:cs="Times New Roman"/>
-          <w:sz w:val="24"/>
-          <w:szCs w:val="24"/>
-        </w:rPr>
-        <w:t xml:space="preserve"> параметр активности задания. Если задание активно, то оно будет выполняться согласно заданным условиям</w:t>
+        <w:t>Установите параметр активности задания. Если задание активно, то оно будет выполняться согласно заданным условиям</w:t>
       </w:r>
       <w:r>
         <w:rPr>
@@ -8829,16 +7729,7 @@
           <w:sz w:val="24"/>
           <w:szCs w:val="24"/>
         </w:rPr>
-        <w:t>Сохранить задание</w:t>
-      </w:r>
-      <w:proofErr w:type="gramStart"/>
-      <w:r>
-        <w:rPr>
-          <w:rFonts w:ascii="Times New Roman" w:hAnsi="Times New Roman" w:cs="Times New Roman"/>
-          <w:sz w:val="24"/>
-          <w:szCs w:val="24"/>
-        </w:rPr>
-        <w:t>:</w:t>
+        <w:t>Сохранить задание:</w:t>
       </w:r>
       <w:r>
         <w:rPr>
@@ -8854,16 +7745,7 @@
           <w:sz w:val="24"/>
           <w:szCs w:val="24"/>
         </w:rPr>
-        <w:t>После</w:t>
-      </w:r>
-      <w:proofErr w:type="gramEnd"/>
-      <w:r>
-        <w:rPr>
-          <w:rFonts w:ascii="Times New Roman" w:hAnsi="Times New Roman" w:cs="Times New Roman"/>
-          <w:sz w:val="24"/>
-          <w:szCs w:val="24"/>
-        </w:rPr>
-        <w:t xml:space="preserve"> того, как вы заполнили все необходимые параметры, нажмите кнопку "</w:t>
+        <w:t>После того, как вы заполнили все необходимые параметры, нажмите кнопку "</w:t>
       </w:r>
       <w:r>
         <w:rPr>
@@ -8899,33 +7781,15 @@
           <w:sz w:val="24"/>
           <w:szCs w:val="24"/>
         </w:rPr>
-        <w:t xml:space="preserve">Удаление </w:t>
-      </w:r>
-      <w:proofErr w:type="gramStart"/>
-      <w:r>
-        <w:rPr>
-          <w:rFonts w:ascii="Times New Roman" w:hAnsi="Times New Roman" w:cs="Times New Roman"/>
-          <w:sz w:val="24"/>
-          <w:szCs w:val="24"/>
-        </w:rPr>
-        <w:t xml:space="preserve">задачи:  </w:t>
-      </w:r>
-      <w:r>
-        <w:rPr>
-          <w:rFonts w:ascii="Times New Roman" w:hAnsi="Times New Roman" w:cs="Times New Roman"/>
-          <w:sz w:val="24"/>
-          <w:szCs w:val="24"/>
-        </w:rPr>
-        <w:t>Если</w:t>
-      </w:r>
-      <w:proofErr w:type="gramEnd"/>
-      <w:r>
-        <w:rPr>
-          <w:rFonts w:ascii="Times New Roman" w:hAnsi="Times New Roman" w:cs="Times New Roman"/>
-          <w:sz w:val="24"/>
-          <w:szCs w:val="24"/>
-        </w:rPr>
-        <w:t xml:space="preserve"> вы хотите </w:t>
+        <w:t xml:space="preserve">Удаление задачи:  </w:t>
+      </w:r>
+      <w:r>
+        <w:rPr>
+          <w:rFonts w:ascii="Times New Roman" w:hAnsi="Times New Roman" w:cs="Times New Roman"/>
+          <w:sz w:val="24"/>
+          <w:szCs w:val="24"/>
+        </w:rPr>
+        <w:t xml:space="preserve">Если вы хотите </w:t>
       </w:r>
       <w:r>
         <w:rPr>
@@ -9130,7 +7994,7 @@
           <w:szCs w:val="28"/>
         </w:rPr>
       </w:pPr>
-      <w:bookmarkStart w:id="15" w:name="_Toc141962528"/>
+      <w:bookmarkStart w:id="16" w:name="_Toc142384462"/>
       <w:r>
         <w:rPr>
           <w:rFonts w:ascii="Times New Roman" w:hAnsi="Times New Roman" w:cs="Times New Roman"/>
@@ -9143,7 +8007,39 @@
         <w:lastRenderedPageBreak/>
         <w:t>Определении ошибки при получении пакетов данных</w:t>
       </w:r>
-      <w:bookmarkEnd w:id="15"/>
+      <w:bookmarkEnd w:id="16"/>
+    </w:p>
+    <w:p>
+      <w:pPr>
+        <w:pStyle w:val="2"/>
+        <w:ind w:firstLine="709"/>
+        <w:rPr>
+          <w:rFonts w:ascii="Times New Roman" w:hAnsi="Times New Roman" w:cs="Times New Roman"/>
+          <w:color w:val="auto"/>
+          <w:sz w:val="24"/>
+          <w:szCs w:val="24"/>
+        </w:rPr>
+      </w:pPr>
+      <w:bookmarkStart w:id="17" w:name="_Toc142384463"/>
+      <w:r>
+        <w:rPr>
+          <w:rFonts w:ascii="Times New Roman" w:hAnsi="Times New Roman" w:cs="Times New Roman"/>
+          <w:color w:val="auto"/>
+          <w:sz w:val="24"/>
+          <w:szCs w:val="24"/>
+        </w:rPr>
+        <w:t xml:space="preserve">4.1 </w:t>
+      </w:r>
+      <w:r>
+        <w:rPr>
+          <w:rFonts w:ascii="Times New Roman" w:hAnsi="Times New Roman" w:cs="Times New Roman"/>
+          <w:color w:val="auto"/>
+          <w:sz w:val="24"/>
+          <w:szCs w:val="24"/>
+        </w:rPr>
+        <w:t>Мониторинг ошибок при работе сенсоров</w:t>
+      </w:r>
+      <w:bookmarkEnd w:id="17"/>
     </w:p>
     <w:p>
       <w:pPr>
@@ -9278,178 +8174,87 @@
           <w:sz w:val="24"/>
           <w:szCs w:val="24"/>
         </w:rPr>
-        <w:t>Таблица "</w:t>
-      </w:r>
-      <w:proofErr w:type="spellStart"/>
-      <w:r>
-        <w:rPr>
-          <w:rFonts w:ascii="Times New Roman" w:hAnsi="Times New Roman" w:cs="Times New Roman"/>
-          <w:i/>
-          <w:iCs/>
-          <w:sz w:val="24"/>
-          <w:szCs w:val="24"/>
-        </w:rPr>
-        <w:t>error</w:t>
-      </w:r>
-      <w:proofErr w:type="spellEnd"/>
-      <w:r>
-        <w:rPr>
-          <w:rFonts w:ascii="Times New Roman" w:hAnsi="Times New Roman" w:cs="Times New Roman"/>
-          <w:i/>
-          <w:iCs/>
-          <w:sz w:val="24"/>
-          <w:szCs w:val="24"/>
-        </w:rPr>
-        <w:t>":</w:t>
-      </w:r>
-    </w:p>
-    <w:p>
-      <w:pPr>
-        <w:spacing w:line="360" w:lineRule="auto"/>
-        <w:ind w:firstLine="709"/>
-        <w:jc w:val="both"/>
-        <w:rPr>
-          <w:rFonts w:ascii="Times New Roman" w:hAnsi="Times New Roman" w:cs="Times New Roman"/>
-          <w:sz w:val="24"/>
-          <w:szCs w:val="24"/>
-        </w:rPr>
-      </w:pPr>
-      <w:proofErr w:type="spellStart"/>
-      <w:r>
-        <w:rPr>
-          <w:rFonts w:ascii="Times New Roman" w:hAnsi="Times New Roman" w:cs="Times New Roman"/>
-          <w:sz w:val="24"/>
-          <w:szCs w:val="24"/>
-        </w:rPr>
-        <w:t>Item</w:t>
-      </w:r>
-      <w:proofErr w:type="spellEnd"/>
-      <w:r>
-        <w:rPr>
-          <w:rFonts w:ascii="Times New Roman" w:hAnsi="Times New Roman" w:cs="Times New Roman"/>
-          <w:sz w:val="24"/>
-          <w:szCs w:val="24"/>
-        </w:rPr>
-        <w:t>: Поле, которое указывает на элемент системы, вызвавший ошибку. Это может быть имя датчика или затвора, который был замечен в некорректном состоянии. Например: "Gate1" для затвора 1, "Sensor_gate_level_2" для датчика уровня на затворе 2 и т.д.</w:t>
-      </w:r>
-    </w:p>
-    <w:p>
-      <w:pPr>
-        <w:spacing w:line="360" w:lineRule="auto"/>
-        <w:ind w:firstLine="709"/>
-        <w:jc w:val="both"/>
-        <w:rPr>
-          <w:rFonts w:ascii="Times New Roman" w:hAnsi="Times New Roman" w:cs="Times New Roman"/>
-          <w:sz w:val="24"/>
-          <w:szCs w:val="24"/>
-        </w:rPr>
-      </w:pPr>
-      <w:proofErr w:type="spellStart"/>
-      <w:r>
-        <w:rPr>
-          <w:rFonts w:ascii="Times New Roman" w:hAnsi="Times New Roman" w:cs="Times New Roman"/>
-          <w:sz w:val="24"/>
-          <w:szCs w:val="24"/>
-        </w:rPr>
-        <w:t>Code_error</w:t>
-      </w:r>
-      <w:proofErr w:type="spellEnd"/>
-      <w:proofErr w:type="gramStart"/>
-      <w:r>
-        <w:rPr>
-          <w:rFonts w:ascii="Times New Roman" w:hAnsi="Times New Roman" w:cs="Times New Roman"/>
-          <w:sz w:val="24"/>
-          <w:szCs w:val="24"/>
-        </w:rPr>
-        <w:t>: Это</w:t>
-      </w:r>
-      <w:proofErr w:type="gramEnd"/>
-      <w:r>
-        <w:rPr>
-          <w:rFonts w:ascii="Times New Roman" w:hAnsi="Times New Roman" w:cs="Times New Roman"/>
-          <w:sz w:val="24"/>
-          <w:szCs w:val="24"/>
-        </w:rPr>
-        <w:t xml:space="preserve"> поле хранит информацию о наличии ошибки. Значение "0" означает, что ошибок не обнаружено, а значение "1" указывает на наличие ошибки. Это поле может использоваться для быстрой проверки наличия ошибок без необходимости считывать текстовое описание ошибки.</w:t>
-      </w:r>
-    </w:p>
-    <w:p>
-      <w:pPr>
-        <w:spacing w:line="360" w:lineRule="auto"/>
-        <w:ind w:firstLine="709"/>
-        <w:jc w:val="both"/>
-        <w:rPr>
-          <w:rFonts w:ascii="Times New Roman" w:hAnsi="Times New Roman" w:cs="Times New Roman"/>
-          <w:sz w:val="24"/>
-          <w:szCs w:val="24"/>
-        </w:rPr>
-      </w:pPr>
-      <w:proofErr w:type="spellStart"/>
-      <w:r>
-        <w:rPr>
-          <w:rFonts w:ascii="Times New Roman" w:hAnsi="Times New Roman" w:cs="Times New Roman"/>
-          <w:sz w:val="24"/>
-          <w:szCs w:val="24"/>
-        </w:rPr>
-        <w:t>Text_error</w:t>
-      </w:r>
-      <w:proofErr w:type="spellEnd"/>
-      <w:r>
-        <w:rPr>
-          <w:rFonts w:ascii="Times New Roman" w:hAnsi="Times New Roman" w:cs="Times New Roman"/>
-          <w:sz w:val="24"/>
-          <w:szCs w:val="24"/>
-        </w:rPr>
-        <w:t xml:space="preserve">: Поле, которое содержит текстовое описание ошибки, возникшей у соответствующего элемента (указанного в поле </w:t>
-      </w:r>
-      <w:proofErr w:type="spellStart"/>
-      <w:r>
-        <w:rPr>
-          <w:rFonts w:ascii="Times New Roman" w:hAnsi="Times New Roman" w:cs="Times New Roman"/>
-          <w:sz w:val="24"/>
-          <w:szCs w:val="24"/>
-        </w:rPr>
-        <w:t>Item</w:t>
-      </w:r>
-      <w:proofErr w:type="spellEnd"/>
-      <w:r>
-        <w:rPr>
-          <w:rFonts w:ascii="Times New Roman" w:hAnsi="Times New Roman" w:cs="Times New Roman"/>
-          <w:sz w:val="24"/>
-          <w:szCs w:val="24"/>
-        </w:rPr>
-        <w:t>). Например, текст ошибки может быть "Низкий уровень воды" или "Сбой датчика влажности".</w:t>
-      </w:r>
-    </w:p>
-    <w:p>
-      <w:pPr>
-        <w:spacing w:line="360" w:lineRule="auto"/>
-        <w:ind w:firstLine="709"/>
-        <w:jc w:val="both"/>
-        <w:rPr>
-          <w:rFonts w:ascii="Times New Roman" w:hAnsi="Times New Roman" w:cs="Times New Roman"/>
-          <w:sz w:val="24"/>
-          <w:szCs w:val="24"/>
-        </w:rPr>
-      </w:pPr>
-      <w:proofErr w:type="spellStart"/>
-      <w:r>
-        <w:rPr>
-          <w:rFonts w:ascii="Times New Roman" w:hAnsi="Times New Roman" w:cs="Times New Roman"/>
-          <w:sz w:val="24"/>
-          <w:szCs w:val="24"/>
-        </w:rPr>
-        <w:t>Value_programm</w:t>
-      </w:r>
-      <w:proofErr w:type="spellEnd"/>
-      <w:proofErr w:type="gramStart"/>
-      <w:r>
-        <w:rPr>
-          <w:rFonts w:ascii="Times New Roman" w:hAnsi="Times New Roman" w:cs="Times New Roman"/>
-          <w:sz w:val="24"/>
-          <w:szCs w:val="24"/>
-        </w:rPr>
-        <w:t>:</w:t>
+        <w:t>Таблица "error":</w:t>
+      </w:r>
+    </w:p>
+    <w:p>
+      <w:pPr>
+        <w:spacing w:line="360" w:lineRule="auto"/>
+        <w:ind w:firstLine="709"/>
+        <w:jc w:val="both"/>
+        <w:rPr>
+          <w:rFonts w:ascii="Times New Roman" w:hAnsi="Times New Roman" w:cs="Times New Roman"/>
+          <w:sz w:val="24"/>
+          <w:szCs w:val="24"/>
+        </w:rPr>
+      </w:pPr>
+      <w:r>
+        <w:rPr>
+          <w:rFonts w:ascii="Times New Roman" w:hAnsi="Times New Roman" w:cs="Times New Roman"/>
+          <w:sz w:val="24"/>
+          <w:szCs w:val="24"/>
+        </w:rPr>
+        <w:t>Item: Поле, которое указывает на элемент системы, вызвавший ошибку. Это может быть имя датчика или затвора, который был замечен в некорректном состоянии. Например: "Gate1" для затвора 1, "Sensor_gate_level_2" для датчика уровня на затворе 2 и т.д.</w:t>
+      </w:r>
+    </w:p>
+    <w:p>
+      <w:pPr>
+        <w:spacing w:line="360" w:lineRule="auto"/>
+        <w:ind w:firstLine="709"/>
+        <w:jc w:val="both"/>
+        <w:rPr>
+          <w:rFonts w:ascii="Times New Roman" w:hAnsi="Times New Roman" w:cs="Times New Roman"/>
+          <w:sz w:val="24"/>
+          <w:szCs w:val="24"/>
+        </w:rPr>
+      </w:pPr>
+      <w:r>
+        <w:rPr>
+          <w:rFonts w:ascii="Times New Roman" w:hAnsi="Times New Roman" w:cs="Times New Roman"/>
+          <w:sz w:val="24"/>
+          <w:szCs w:val="24"/>
+        </w:rPr>
+        <w:t>Code_error: Это поле хранит информацию о наличии ошибки. Значение "0" означает, что ошибок не обнаружено, а значение "1" указывает на наличие ошибки. Это поле может использоваться для быстрой проверки наличия ошибок без необходимости считывать текстовое описание ошибки.</w:t>
+      </w:r>
+    </w:p>
+    <w:p>
+      <w:pPr>
+        <w:spacing w:line="360" w:lineRule="auto"/>
+        <w:ind w:firstLine="709"/>
+        <w:jc w:val="both"/>
+        <w:rPr>
+          <w:rFonts w:ascii="Times New Roman" w:hAnsi="Times New Roman" w:cs="Times New Roman"/>
+          <w:sz w:val="24"/>
+          <w:szCs w:val="24"/>
+        </w:rPr>
+      </w:pPr>
+      <w:r>
+        <w:rPr>
+          <w:rFonts w:ascii="Times New Roman" w:hAnsi="Times New Roman" w:cs="Times New Roman"/>
+          <w:sz w:val="24"/>
+          <w:szCs w:val="24"/>
+        </w:rPr>
+        <w:t>Text_error: Поле, которое содержит текстовое описание ошибки, возникшей у соответствующего элемента (указанного в поле Item). Например, текст ошибки может быть "Низкий уровень воды" или "Сбой датчика влажности".</w:t>
+      </w:r>
+    </w:p>
+    <w:p>
+      <w:pPr>
+        <w:spacing w:line="360" w:lineRule="auto"/>
+        <w:ind w:firstLine="709"/>
+        <w:jc w:val="both"/>
+        <w:rPr>
+          <w:rFonts w:ascii="Times New Roman" w:hAnsi="Times New Roman" w:cs="Times New Roman"/>
+          <w:sz w:val="24"/>
+          <w:szCs w:val="24"/>
+        </w:rPr>
+      </w:pPr>
+      <w:r>
+        <w:rPr>
+          <w:rFonts w:ascii="Times New Roman" w:hAnsi="Times New Roman" w:cs="Times New Roman"/>
+          <w:sz w:val="24"/>
+          <w:szCs w:val="24"/>
+        </w:rPr>
+        <w:t>Value_programm:</w:t>
       </w:r>
       <w:r>
         <w:rPr>
@@ -9465,16 +8270,7 @@
           <w:sz w:val="24"/>
           <w:szCs w:val="24"/>
         </w:rPr>
-        <w:t>Это</w:t>
-      </w:r>
-      <w:proofErr w:type="gramEnd"/>
-      <w:r>
-        <w:rPr>
-          <w:rFonts w:ascii="Times New Roman" w:hAnsi="Times New Roman" w:cs="Times New Roman"/>
-          <w:sz w:val="24"/>
-          <w:szCs w:val="24"/>
-        </w:rPr>
-        <w:t xml:space="preserve"> поле используется для определения, запущена ли вторая программа или нет. Значение может быть инкрементировано второй программой, чтобы сообщить об этом факте основной программе или использоваться для синхронизации между различными частями программы.</w:t>
+        <w:t>Это поле используется для определения, запущена ли вторая программа или нет. Значение может быть инкрементировано второй программой, чтобы сообщить об этом факте основной программе или использоваться для синхронизации между различными частями программы.</w:t>
       </w:r>
     </w:p>
     <w:tbl>
@@ -10504,25 +9300,7 @@
           <w:sz w:val="24"/>
           <w:szCs w:val="24"/>
         </w:rPr>
-        <w:t>Запись ошибок</w:t>
-      </w:r>
-      <w:proofErr w:type="gramStart"/>
-      <w:r>
-        <w:rPr>
-          <w:rFonts w:ascii="Times New Roman" w:hAnsi="Times New Roman" w:cs="Times New Roman"/>
-          <w:sz w:val="24"/>
-          <w:szCs w:val="24"/>
-        </w:rPr>
-        <w:t>: Когда</w:t>
-      </w:r>
-      <w:proofErr w:type="gramEnd"/>
-      <w:r>
-        <w:rPr>
-          <w:rFonts w:ascii="Times New Roman" w:hAnsi="Times New Roman" w:cs="Times New Roman"/>
-          <w:sz w:val="24"/>
-          <w:szCs w:val="24"/>
-        </w:rPr>
-        <w:t xml:space="preserve"> программа обнаруживает некорректные значения датчиков или проблемы с работой затворов, она записывает соответствующую информацию в таблицу ошибок. Это позволяет узнать, какие именно элементы вызывают проблемы и какие ошибки произошли.</w:t>
+        <w:t>Запись ошибок: Когда программа обнаруживает некорректные значения датчиков или проблемы с работой затворов, она записывает соответствующую информацию в таблицу ошибок. Это позволяет узнать, какие именно элементы вызывают проблемы и какие ошибки произошли.</w:t>
       </w:r>
     </w:p>
     <w:p>
@@ -10570,25 +9348,7 @@
           <w:sz w:val="24"/>
           <w:szCs w:val="24"/>
         </w:rPr>
-        <w:t>Отслеживание состояния системы</w:t>
-      </w:r>
-      <w:proofErr w:type="gramStart"/>
-      <w:r>
-        <w:rPr>
-          <w:rFonts w:ascii="Times New Roman" w:hAnsi="Times New Roman" w:cs="Times New Roman"/>
-          <w:sz w:val="24"/>
-          <w:szCs w:val="24"/>
-        </w:rPr>
-        <w:t>: При</w:t>
-      </w:r>
-      <w:proofErr w:type="gramEnd"/>
-      <w:r>
-        <w:rPr>
-          <w:rFonts w:ascii="Times New Roman" w:hAnsi="Times New Roman" w:cs="Times New Roman"/>
-          <w:sz w:val="24"/>
-          <w:szCs w:val="24"/>
-        </w:rPr>
-        <w:t xml:space="preserve"> использовании таблицы ошибок программа может периодически проверять её содержимое для выявления новых ошибок. Это позволяет оперативно реагировать на возможные неполадки и предотвращать нежелательные последствия.</w:t>
+        <w:t>Отслеживание состояния системы: При использовании таблицы ошибок программа может периодически проверять её содержимое для выявления новых ошибок. Это позволяет оперативно реагировать на возможные неполадки и предотвращать нежелательные последствия.</w:t>
       </w:r>
     </w:p>
     <w:p>
@@ -10781,43 +9541,7 @@
           <w:sz w:val="24"/>
           <w:szCs w:val="24"/>
         </w:rPr>
-        <w:t xml:space="preserve">Когда программа исправляет </w:t>
-      </w:r>
-      <w:proofErr w:type="gramStart"/>
-      <w:r>
-        <w:rPr>
-          <w:rFonts w:ascii="Times New Roman" w:hAnsi="Times New Roman" w:cs="Times New Roman"/>
-          <w:sz w:val="24"/>
-          <w:szCs w:val="24"/>
-        </w:rPr>
-        <w:t>ошибку</w:t>
-      </w:r>
-      <w:proofErr w:type="gramEnd"/>
-      <w:r>
-        <w:rPr>
-          <w:rFonts w:ascii="Times New Roman" w:hAnsi="Times New Roman" w:cs="Times New Roman"/>
-          <w:sz w:val="24"/>
-          <w:szCs w:val="24"/>
-        </w:rPr>
-        <w:t xml:space="preserve"> и система возвращается в нормальное состояние, она обновляет информацию в таблице ошибок, устанавливая значение </w:t>
-      </w:r>
-      <w:proofErr w:type="spellStart"/>
-      <w:r>
-        <w:rPr>
-          <w:rFonts w:ascii="Times New Roman" w:hAnsi="Times New Roman" w:cs="Times New Roman"/>
-          <w:sz w:val="24"/>
-          <w:szCs w:val="24"/>
-        </w:rPr>
-        <w:t>Code_error</w:t>
-      </w:r>
-      <w:proofErr w:type="spellEnd"/>
-      <w:r>
-        <w:rPr>
-          <w:rFonts w:ascii="Times New Roman" w:hAnsi="Times New Roman" w:cs="Times New Roman"/>
-          <w:sz w:val="24"/>
-          <w:szCs w:val="24"/>
-        </w:rPr>
-        <w:t xml:space="preserve"> на "0", чтобы указать, что ошибок больше нет.</w:t>
+        <w:t>Когда программа исправляет ошибку и система возвращается в нормальное состояние, она обновляет информацию в таблице ошибок, устанавливая значение Code_error на "0", чтобы указать, что ошибок больше нет.</w:t>
       </w:r>
     </w:p>
     <w:p>
@@ -10949,54 +9673,27 @@
           <w:sz w:val="24"/>
           <w:szCs w:val="24"/>
         </w:rPr>
-        <w:t xml:space="preserve">Когда ошибка </w:t>
-      </w:r>
-      <w:proofErr w:type="gramStart"/>
-      <w:r>
-        <w:rPr>
-          <w:rFonts w:ascii="Times New Roman" w:hAnsi="Times New Roman" w:cs="Times New Roman"/>
-          <w:sz w:val="24"/>
-          <w:szCs w:val="24"/>
-        </w:rPr>
-        <w:t>устраняется</w:t>
-      </w:r>
-      <w:proofErr w:type="gramEnd"/>
-      <w:r>
-        <w:rPr>
-          <w:rFonts w:ascii="Times New Roman" w:hAnsi="Times New Roman" w:cs="Times New Roman"/>
-          <w:sz w:val="24"/>
-          <w:szCs w:val="24"/>
-        </w:rPr>
-        <w:t xml:space="preserve"> и система возвращается в нормальное состояние, элемент прекращает мигание и возвращается в обычное состояние.</w:t>
-      </w:r>
-    </w:p>
-    <w:p>
-      <w:pPr>
-        <w:spacing w:line="360" w:lineRule="auto"/>
-        <w:ind w:firstLine="709"/>
-        <w:jc w:val="both"/>
-        <w:rPr>
-          <w:rFonts w:ascii="Times New Roman" w:hAnsi="Times New Roman" w:cs="Times New Roman"/>
-          <w:sz w:val="24"/>
-          <w:szCs w:val="24"/>
-        </w:rPr>
-      </w:pPr>
-      <w:r>
-        <w:rPr>
-          <w:rFonts w:ascii="Times New Roman" w:hAnsi="Times New Roman" w:cs="Times New Roman"/>
-          <w:sz w:val="24"/>
-          <w:szCs w:val="24"/>
-        </w:rPr>
-        <w:t xml:space="preserve">Пример работы системы с ошибкой показан на </w:t>
-      </w:r>
-      <w:proofErr w:type="gramStart"/>
-      <w:r>
-        <w:rPr>
-          <w:rFonts w:ascii="Times New Roman" w:hAnsi="Times New Roman" w:cs="Times New Roman"/>
-          <w:sz w:val="24"/>
-          <w:szCs w:val="24"/>
-        </w:rPr>
-        <w:t xml:space="preserve">рисунке  </w:t>
+        <w:t>Когда ошибка устраняется и система возвращается в нормальное состояние, элемент прекращает мигание и возвращается в обычное состояние.</w:t>
+      </w:r>
+    </w:p>
+    <w:p>
+      <w:pPr>
+        <w:spacing w:line="360" w:lineRule="auto"/>
+        <w:ind w:firstLine="709"/>
+        <w:jc w:val="both"/>
+        <w:rPr>
+          <w:rFonts w:ascii="Times New Roman" w:hAnsi="Times New Roman" w:cs="Times New Roman"/>
+          <w:sz w:val="24"/>
+          <w:szCs w:val="24"/>
+        </w:rPr>
+      </w:pPr>
+      <w:r>
+        <w:rPr>
+          <w:rFonts w:ascii="Times New Roman" w:hAnsi="Times New Roman" w:cs="Times New Roman"/>
+          <w:sz w:val="24"/>
+          <w:szCs w:val="24"/>
+        </w:rPr>
+        <w:t xml:space="preserve">Пример работы системы с ошибкой показан на рисунке  </w:t>
       </w:r>
       <w:r>
         <w:rPr>
@@ -11006,7 +9703,6 @@
         </w:rPr>
         <w:t>ниже</w:t>
       </w:r>
-      <w:proofErr w:type="gramEnd"/>
     </w:p>
     <w:p>
       <w:pPr>
@@ -11022,6 +9718,7 @@
       <w:r>
         <w:rPr>
           <w:noProof/>
+          <w:lang w:eastAsia="ru-RU"/>
         </w:rPr>
         <w:lastRenderedPageBreak/>
         <w:drawing>
@@ -11070,20 +9767,1352 @@
     </w:p>
     <w:p>
       <w:pPr>
-        <w:spacing w:line="360" w:lineRule="auto"/>
-        <w:ind w:firstLine="709"/>
-        <w:jc w:val="both"/>
-        <w:rPr>
-          <w:rFonts w:ascii="Times New Roman" w:hAnsi="Times New Roman" w:cs="Times New Roman"/>
-          <w:sz w:val="24"/>
-          <w:szCs w:val="24"/>
-        </w:rPr>
-      </w:pPr>
-      <w:r>
-        <w:rPr>
-          <w:rFonts w:ascii="Times New Roman" w:hAnsi="Times New Roman" w:cs="Times New Roman"/>
-          <w:sz w:val="24"/>
-          <w:szCs w:val="24"/>
+        <w:pStyle w:val="2"/>
+        <w:spacing w:after="240"/>
+        <w:ind w:firstLine="709"/>
+        <w:rPr>
+          <w:rFonts w:ascii="Times New Roman" w:hAnsi="Times New Roman" w:cs="Times New Roman"/>
+          <w:b/>
+          <w:color w:val="auto"/>
+          <w:sz w:val="24"/>
+          <w:szCs w:val="24"/>
+        </w:rPr>
+      </w:pPr>
+      <w:bookmarkStart w:id="18" w:name="_Toc142384464"/>
+      <w:r>
+        <w:rPr>
+          <w:rFonts w:ascii="Times New Roman" w:hAnsi="Times New Roman" w:cs="Times New Roman"/>
+          <w:b/>
+          <w:color w:val="auto"/>
+          <w:sz w:val="24"/>
+          <w:szCs w:val="24"/>
+        </w:rPr>
+        <w:t>4.2 Отладка и исправление неполадок при работе программы.</w:t>
+      </w:r>
+      <w:bookmarkEnd w:id="18"/>
+    </w:p>
+    <w:p>
+      <w:pPr>
+        <w:spacing w:after="0" w:line="360" w:lineRule="auto"/>
+        <w:ind w:firstLine="709"/>
+        <w:jc w:val="both"/>
+        <w:rPr>
+          <w:rFonts w:ascii="Times New Roman" w:hAnsi="Times New Roman" w:cs="Times New Roman"/>
+          <w:sz w:val="24"/>
+          <w:szCs w:val="24"/>
+        </w:rPr>
+      </w:pPr>
+      <w:r>
+        <w:rPr>
+          <w:rFonts w:ascii="Times New Roman" w:hAnsi="Times New Roman" w:cs="Times New Roman"/>
+          <w:sz w:val="24"/>
+          <w:szCs w:val="24"/>
+        </w:rPr>
+        <w:t>При разработке программного обеспечения невозможно избежать возникновения ошибок и неполадок. Эти ситуации, скорее всего, возникнут в процессе тестирования программы, когда она вступает в контакт с реальными данными и сценариями использования. Однако важно понимать, что отладка и устранение ошибок — это неотъемлемая часть процесса разработки, которая способствует созданию надежного, стабильного и качественного программного продукта.</w:t>
+      </w:r>
+      <w:r>
+        <w:rPr>
+          <w:rFonts w:ascii="Times New Roman" w:hAnsi="Times New Roman" w:cs="Times New Roman"/>
+          <w:sz w:val="24"/>
+          <w:szCs w:val="24"/>
+        </w:rPr>
+        <w:t xml:space="preserve"> Этот раздел </w:t>
+      </w:r>
+      <w:r>
+        <w:rPr>
+          <w:rFonts w:ascii="Times New Roman" w:hAnsi="Times New Roman" w:cs="Times New Roman"/>
+          <w:sz w:val="24"/>
+          <w:szCs w:val="24"/>
+        </w:rPr>
+        <w:t xml:space="preserve">посвящен подробному анализу возможных проблем, с которыми </w:t>
+      </w:r>
+      <w:r>
+        <w:rPr>
+          <w:rFonts w:ascii="Times New Roman" w:hAnsi="Times New Roman" w:cs="Times New Roman"/>
+          <w:sz w:val="24"/>
+          <w:szCs w:val="24"/>
+        </w:rPr>
+        <w:t>операторы</w:t>
+      </w:r>
+      <w:r>
+        <w:rPr>
+          <w:rFonts w:ascii="Times New Roman" w:hAnsi="Times New Roman" w:cs="Times New Roman"/>
+          <w:sz w:val="24"/>
+          <w:szCs w:val="24"/>
+        </w:rPr>
+        <w:t xml:space="preserve"> могут столкнуться, и методам их устранения. </w:t>
+      </w:r>
+    </w:p>
+    <w:p>
+      <w:pPr>
+        <w:spacing w:line="360" w:lineRule="auto"/>
+        <w:ind w:firstLine="709"/>
+        <w:jc w:val="both"/>
+        <w:rPr>
+          <w:rFonts w:ascii="Times New Roman" w:hAnsi="Times New Roman" w:cs="Times New Roman"/>
+          <w:sz w:val="24"/>
+          <w:szCs w:val="24"/>
+        </w:rPr>
+      </w:pPr>
+      <w:r>
+        <w:rPr>
+          <w:rFonts w:ascii="Times New Roman" w:hAnsi="Times New Roman" w:cs="Times New Roman"/>
+          <w:sz w:val="24"/>
+          <w:szCs w:val="24"/>
+        </w:rPr>
+        <w:t>В данной главе мы предлагаем руководство по обнаружению, анализу и исправлению ошибок в программе. Мы рассмотрим широкий спектр проблем, начиная с ошибок при подключении к базе данных и заканчивая неполадками в алгоритмах управления. Вам будет предложен путь решения</w:t>
+      </w:r>
+      <w:r>
+        <w:rPr>
+          <w:rFonts w:ascii="Times New Roman" w:hAnsi="Times New Roman" w:cs="Times New Roman"/>
+          <w:sz w:val="24"/>
+          <w:szCs w:val="24"/>
+        </w:rPr>
+        <w:t xml:space="preserve"> для каждой возможной проблемы.</w:t>
+      </w:r>
+    </w:p>
+    <w:p>
+      <w:pPr>
+        <w:spacing w:line="360" w:lineRule="auto"/>
+        <w:ind w:firstLine="709"/>
+        <w:jc w:val="both"/>
+        <w:rPr>
+          <w:rStyle w:val="30"/>
+          <w:rFonts w:ascii="Times New Roman" w:hAnsi="Times New Roman" w:cs="Times New Roman"/>
+          <w:b/>
+          <w:i/>
+          <w:color w:val="auto"/>
+        </w:rPr>
+      </w:pPr>
+      <w:bookmarkStart w:id="19" w:name="_Toc142384465"/>
+      <w:r>
+        <w:rPr>
+          <w:rStyle w:val="30"/>
+          <w:rFonts w:ascii="Times New Roman" w:hAnsi="Times New Roman" w:cs="Times New Roman"/>
+          <w:b/>
+          <w:i/>
+          <w:color w:val="auto"/>
+        </w:rPr>
+        <w:t xml:space="preserve">4.2.1 Ошибка при подключении к </w:t>
+      </w:r>
+      <w:r>
+        <w:rPr>
+          <w:rStyle w:val="30"/>
+          <w:rFonts w:ascii="Times New Roman" w:hAnsi="Times New Roman" w:cs="Times New Roman"/>
+          <w:b/>
+          <w:i/>
+          <w:color w:val="auto"/>
+        </w:rPr>
+        <w:t>б</w:t>
+      </w:r>
+      <w:r>
+        <w:rPr>
+          <w:rStyle w:val="30"/>
+          <w:rFonts w:ascii="Times New Roman" w:hAnsi="Times New Roman" w:cs="Times New Roman"/>
+          <w:b/>
+          <w:i/>
+          <w:color w:val="auto"/>
+        </w:rPr>
+        <w:t>азе данных</w:t>
+      </w:r>
+      <w:bookmarkEnd w:id="19"/>
+    </w:p>
+    <w:p>
+      <w:pPr>
+        <w:spacing w:line="360" w:lineRule="auto"/>
+        <w:ind w:firstLine="709"/>
+        <w:jc w:val="both"/>
+        <w:rPr>
+          <w:rFonts w:ascii="Times New Roman" w:hAnsi="Times New Roman" w:cs="Times New Roman"/>
+          <w:sz w:val="24"/>
+          <w:szCs w:val="24"/>
+        </w:rPr>
+      </w:pPr>
+      <w:r>
+        <w:rPr>
+          <w:rFonts w:ascii="Times New Roman" w:hAnsi="Times New Roman" w:cs="Times New Roman"/>
+          <w:sz w:val="24"/>
+          <w:szCs w:val="24"/>
+        </w:rPr>
+        <w:t>Ошибка при подключении к базе данных может возникнуть по разным причинам, связанным с настройками, сетевыми соединениями или авторизацией. При получении данной ошибки система уведомляет оператора. Пример оповещения виден на рисунке.</w:t>
+      </w:r>
+      <w:r>
+        <w:rPr>
+          <w:rFonts w:ascii="Times New Roman" w:hAnsi="Times New Roman" w:cs="Times New Roman"/>
+          <w:sz w:val="24"/>
+          <w:szCs w:val="24"/>
+        </w:rPr>
+        <w:t xml:space="preserve"> </w:t>
+      </w:r>
+    </w:p>
+    <w:p>
+      <w:pPr>
+        <w:spacing w:line="360" w:lineRule="auto"/>
+        <w:ind w:firstLine="709"/>
+        <w:jc w:val="center"/>
+        <w:rPr>
+          <w:rStyle w:val="30"/>
+          <w:rFonts w:ascii="Times New Roman" w:hAnsi="Times New Roman" w:cs="Times New Roman"/>
+          <w:color w:val="auto"/>
+        </w:rPr>
+      </w:pPr>
+      <w:r>
+        <w:rPr>
+          <w:noProof/>
+          <w:lang w:eastAsia="ru-RU"/>
+        </w:rPr>
+        <w:drawing>
+          <wp:inline distT="0" distB="0" distL="0" distR="0" wp14:anchorId="34FFEB54" wp14:editId="58F3C683">
+            <wp:extent cx="3158939" cy="379071"/>
+            <wp:effectExtent l="0" t="0" r="3810" b="2540"/>
+            <wp:docPr id="3" name="Рисунок 3"/>
+            <wp:cNvGraphicFramePr>
+              <a:graphicFrameLocks xmlns:a="http://schemas.openxmlformats.org/drawingml/2006/main" noChangeAspect="1"/>
+            </wp:cNvGraphicFramePr>
+            <a:graphic xmlns:a="http://schemas.openxmlformats.org/drawingml/2006/main">
+              <a:graphicData uri="http://schemas.openxmlformats.org/drawingml/2006/picture">
+                <pic:pic xmlns:pic="http://schemas.openxmlformats.org/drawingml/2006/picture">
+                  <pic:nvPicPr>
+                    <pic:cNvPr id="1" name=""/>
+                    <pic:cNvPicPr/>
+                  </pic:nvPicPr>
+                  <pic:blipFill rotWithShape="1">
+                    <a:blip r:embed="rId22"/>
+                    <a:srcRect l="15539" t="69448" r="66299" b="26678"/>
+                    <a:stretch/>
+                  </pic:blipFill>
+                  <pic:spPr bwMode="auto">
+                    <a:xfrm>
+                      <a:off x="0" y="0"/>
+                      <a:ext cx="3278849" cy="393460"/>
+                    </a:xfrm>
+                    <a:prstGeom prst="rect">
+                      <a:avLst/>
+                    </a:prstGeom>
+                    <a:ln>
+                      <a:noFill/>
+                    </a:ln>
+                    <a:extLst>
+                      <a:ext uri="{53640926-AAD7-44D8-BBD7-CCE9431645EC}">
+                        <a14:shadowObscured xmlns:a14="http://schemas.microsoft.com/office/drawing/2010/main"/>
+                      </a:ext>
+                    </a:extLst>
+                  </pic:spPr>
+                </pic:pic>
+              </a:graphicData>
+            </a:graphic>
+          </wp:inline>
+        </w:drawing>
+      </w:r>
+    </w:p>
+    <w:p>
+      <w:pPr>
+        <w:spacing w:line="360" w:lineRule="auto"/>
+        <w:ind w:firstLine="709"/>
+        <w:jc w:val="center"/>
+        <w:rPr>
+          <w:rStyle w:val="30"/>
+          <w:rFonts w:ascii="Times New Roman" w:hAnsi="Times New Roman" w:cs="Times New Roman"/>
+          <w:color w:val="auto"/>
+        </w:rPr>
+      </w:pPr>
+      <w:r>
+        <w:rPr>
+          <w:noProof/>
+          <w:lang w:eastAsia="ru-RU"/>
+        </w:rPr>
+        <w:lastRenderedPageBreak/>
+        <w:drawing>
+          <wp:inline distT="0" distB="0" distL="0" distR="0" wp14:anchorId="3BE8540B" wp14:editId="189BCDFB">
+            <wp:extent cx="2139351" cy="1401105"/>
+            <wp:effectExtent l="0" t="0" r="0" b="8890"/>
+            <wp:docPr id="2" name="Рисунок 2"/>
+            <wp:cNvGraphicFramePr>
+              <a:graphicFrameLocks xmlns:a="http://schemas.openxmlformats.org/drawingml/2006/main" noChangeAspect="1"/>
+            </wp:cNvGraphicFramePr>
+            <a:graphic xmlns:a="http://schemas.openxmlformats.org/drawingml/2006/main">
+              <a:graphicData uri="http://schemas.openxmlformats.org/drawingml/2006/picture">
+                <pic:pic xmlns:pic="http://schemas.openxmlformats.org/drawingml/2006/picture">
+                  <pic:nvPicPr>
+                    <pic:cNvPr id="1" name=""/>
+                    <pic:cNvPicPr/>
+                  </pic:nvPicPr>
+                  <pic:blipFill rotWithShape="1">
+                    <a:blip r:embed="rId23"/>
+                    <a:srcRect l="44449" t="43889" r="43796" b="42425"/>
+                    <a:stretch/>
+                  </pic:blipFill>
+                  <pic:spPr bwMode="auto">
+                    <a:xfrm>
+                      <a:off x="0" y="0"/>
+                      <a:ext cx="2172909" cy="1423083"/>
+                    </a:xfrm>
+                    <a:prstGeom prst="rect">
+                      <a:avLst/>
+                    </a:prstGeom>
+                    <a:ln>
+                      <a:noFill/>
+                    </a:ln>
+                    <a:extLst>
+                      <a:ext uri="{53640926-AAD7-44D8-BBD7-CCE9431645EC}">
+                        <a14:shadowObscured xmlns:a14="http://schemas.microsoft.com/office/drawing/2010/main"/>
+                      </a:ext>
+                    </a:extLst>
+                  </pic:spPr>
+                </pic:pic>
+              </a:graphicData>
+            </a:graphic>
+          </wp:inline>
+        </w:drawing>
+      </w:r>
+      <w:r>
+        <w:rPr>
+          <w:rStyle w:val="30"/>
+          <w:rFonts w:ascii="Times New Roman" w:hAnsi="Times New Roman" w:cs="Times New Roman"/>
+          <w:color w:val="auto"/>
+        </w:rPr>
+        <w:t xml:space="preserve"> </w:t>
+      </w:r>
+    </w:p>
+    <w:p>
+      <w:pPr>
+        <w:spacing w:line="360" w:lineRule="auto"/>
+        <w:ind w:firstLine="709"/>
+        <w:jc w:val="both"/>
+        <w:rPr>
+          <w:rFonts w:ascii="Times New Roman" w:hAnsi="Times New Roman" w:cs="Times New Roman"/>
+          <w:sz w:val="24"/>
+          <w:szCs w:val="24"/>
+        </w:rPr>
+      </w:pPr>
+      <w:r>
+        <w:rPr>
+          <w:rFonts w:ascii="Times New Roman" w:hAnsi="Times New Roman" w:cs="Times New Roman"/>
+          <w:sz w:val="24"/>
+          <w:szCs w:val="24"/>
+        </w:rPr>
+        <w:t xml:space="preserve"> Вот некоторые из возможных причин и пути их решения:</w:t>
+      </w:r>
+    </w:p>
+    <w:p>
+      <w:pPr>
+        <w:pStyle w:val="a3"/>
+        <w:numPr>
+          <w:ilvl w:val="0"/>
+          <w:numId w:val="17"/>
+        </w:numPr>
+        <w:spacing w:after="0" w:line="360" w:lineRule="auto"/>
+        <w:jc w:val="both"/>
+        <w:rPr>
+          <w:rFonts w:ascii="Times New Roman" w:hAnsi="Times New Roman" w:cs="Times New Roman"/>
+          <w:b/>
+          <w:sz w:val="24"/>
+          <w:szCs w:val="24"/>
+        </w:rPr>
+      </w:pPr>
+      <w:r>
+        <w:rPr>
+          <w:rFonts w:ascii="Times New Roman" w:hAnsi="Times New Roman" w:cs="Times New Roman"/>
+          <w:b/>
+          <w:sz w:val="24"/>
+          <w:szCs w:val="24"/>
+        </w:rPr>
+        <w:t>Неверные учетные данные:</w:t>
+      </w:r>
+    </w:p>
+    <w:p>
+      <w:pPr>
+        <w:spacing w:after="0" w:line="360" w:lineRule="auto"/>
+        <w:ind w:left="709" w:hanging="283"/>
+        <w:jc w:val="both"/>
+        <w:rPr>
+          <w:rFonts w:ascii="Times New Roman" w:hAnsi="Times New Roman" w:cs="Times New Roman"/>
+          <w:sz w:val="24"/>
+          <w:szCs w:val="24"/>
+        </w:rPr>
+      </w:pPr>
+      <w:r>
+        <w:rPr>
+          <w:rFonts w:ascii="Times New Roman" w:hAnsi="Times New Roman" w:cs="Times New Roman"/>
+          <w:sz w:val="24"/>
+          <w:szCs w:val="24"/>
+        </w:rPr>
+        <w:t>Причина: Неправильно указаны имя пользователя, пароль или другие авторизационные данные для доступа к базе данных.</w:t>
+      </w:r>
+    </w:p>
+    <w:p>
+      <w:pPr>
+        <w:spacing w:after="0" w:line="360" w:lineRule="auto"/>
+        <w:ind w:left="709" w:hanging="283"/>
+        <w:jc w:val="both"/>
+        <w:rPr>
+          <w:rFonts w:ascii="Times New Roman" w:hAnsi="Times New Roman" w:cs="Times New Roman"/>
+          <w:sz w:val="24"/>
+          <w:szCs w:val="24"/>
+        </w:rPr>
+      </w:pPr>
+      <w:r>
+        <w:rPr>
+          <w:rFonts w:ascii="Times New Roman" w:hAnsi="Times New Roman" w:cs="Times New Roman"/>
+          <w:sz w:val="24"/>
+          <w:szCs w:val="24"/>
+        </w:rPr>
+        <w:t>Путь решения: Проверьте правильность написания имени пользователя и пароля. Обратите внимание на регистр символов. При необходимости исправьте на актуальные значения в следующей вкладке. Настройки –&gt;Подключение к БД</w:t>
+      </w:r>
+    </w:p>
+    <w:p>
+      <w:pPr>
+        <w:spacing w:line="360" w:lineRule="auto"/>
+        <w:ind w:firstLine="709"/>
+        <w:jc w:val="center"/>
+        <w:rPr>
+          <w:rFonts w:ascii="Times New Roman" w:hAnsi="Times New Roman" w:cs="Times New Roman"/>
+          <w:sz w:val="24"/>
+          <w:szCs w:val="24"/>
+        </w:rPr>
+      </w:pPr>
+      <w:r>
+        <w:rPr>
+          <w:rFonts w:ascii="Times New Roman" w:hAnsi="Times New Roman" w:cs="Times New Roman"/>
+          <w:sz w:val="24"/>
+          <w:szCs w:val="24"/>
+        </w:rPr>
+        <w:drawing>
+          <wp:inline distT="0" distB="0" distL="0" distR="0" wp14:anchorId="5CFA4EF1" wp14:editId="2CE3C4D7">
+            <wp:extent cx="1336857" cy="2852291"/>
+            <wp:effectExtent l="0" t="0" r="0" b="5715"/>
+            <wp:docPr id="4" name="Рисунок 4"/>
+            <wp:cNvGraphicFramePr>
+              <a:graphicFrameLocks xmlns:a="http://schemas.openxmlformats.org/drawingml/2006/main" noChangeAspect="1"/>
+            </wp:cNvGraphicFramePr>
+            <a:graphic xmlns:a="http://schemas.openxmlformats.org/drawingml/2006/main">
+              <a:graphicData uri="http://schemas.openxmlformats.org/drawingml/2006/picture">
+                <pic:pic xmlns:pic="http://schemas.openxmlformats.org/drawingml/2006/picture">
+                  <pic:nvPicPr>
+                    <pic:cNvPr id="1" name=""/>
+                    <pic:cNvPicPr/>
+                  </pic:nvPicPr>
+                  <pic:blipFill rotWithShape="1">
+                    <a:blip r:embed="rId24"/>
+                    <a:srcRect l="45033" t="30464" r="44958" b="31575"/>
+                    <a:stretch/>
+                  </pic:blipFill>
+                  <pic:spPr bwMode="auto">
+                    <a:xfrm>
+                      <a:off x="0" y="0"/>
+                      <a:ext cx="1354621" cy="2890192"/>
+                    </a:xfrm>
+                    <a:prstGeom prst="rect">
+                      <a:avLst/>
+                    </a:prstGeom>
+                    <a:ln>
+                      <a:noFill/>
+                    </a:ln>
+                    <a:extLst>
+                      <a:ext uri="{53640926-AAD7-44D8-BBD7-CCE9431645EC}">
+                        <a14:shadowObscured xmlns:a14="http://schemas.microsoft.com/office/drawing/2010/main"/>
+                      </a:ext>
+                    </a:extLst>
+                  </pic:spPr>
+                </pic:pic>
+              </a:graphicData>
+            </a:graphic>
+          </wp:inline>
+        </w:drawing>
+      </w:r>
+    </w:p>
+    <w:p>
+      <w:pPr>
+        <w:pStyle w:val="a3"/>
+        <w:numPr>
+          <w:ilvl w:val="0"/>
+          <w:numId w:val="17"/>
+        </w:numPr>
+        <w:spacing w:after="0" w:line="360" w:lineRule="auto"/>
+        <w:jc w:val="both"/>
+        <w:rPr>
+          <w:rFonts w:ascii="Times New Roman" w:hAnsi="Times New Roman" w:cs="Times New Roman"/>
+          <w:b/>
+          <w:sz w:val="24"/>
+          <w:szCs w:val="24"/>
+        </w:rPr>
+      </w:pPr>
+      <w:r>
+        <w:rPr>
+          <w:rFonts w:ascii="Times New Roman" w:hAnsi="Times New Roman" w:cs="Times New Roman"/>
+          <w:b/>
+          <w:sz w:val="24"/>
+          <w:szCs w:val="24"/>
+        </w:rPr>
+        <w:t>Отсутствие доступа:</w:t>
+      </w:r>
+    </w:p>
+    <w:p>
+      <w:pPr>
+        <w:spacing w:after="0" w:line="360" w:lineRule="auto"/>
+        <w:ind w:left="709" w:hanging="283"/>
+        <w:jc w:val="both"/>
+        <w:rPr>
+          <w:rFonts w:ascii="Times New Roman" w:hAnsi="Times New Roman" w:cs="Times New Roman"/>
+          <w:sz w:val="24"/>
+          <w:szCs w:val="24"/>
+        </w:rPr>
+      </w:pPr>
+      <w:r>
+        <w:rPr>
+          <w:rFonts w:ascii="Times New Roman" w:hAnsi="Times New Roman" w:cs="Times New Roman"/>
+          <w:sz w:val="24"/>
+          <w:szCs w:val="24"/>
+        </w:rPr>
+        <w:t>Причина: Учетной записи пользователя нет в списке разрешенных для доступа к базе данных.</w:t>
+      </w:r>
+    </w:p>
+    <w:p>
+      <w:pPr>
+        <w:spacing w:after="0" w:line="360" w:lineRule="auto"/>
+        <w:ind w:left="709" w:hanging="283"/>
+        <w:jc w:val="both"/>
+        <w:rPr>
+          <w:rFonts w:ascii="Times New Roman" w:hAnsi="Times New Roman" w:cs="Times New Roman"/>
+          <w:sz w:val="24"/>
+          <w:szCs w:val="24"/>
+        </w:rPr>
+      </w:pPr>
+      <w:r>
+        <w:rPr>
+          <w:rFonts w:ascii="Times New Roman" w:hAnsi="Times New Roman" w:cs="Times New Roman"/>
+          <w:sz w:val="24"/>
+          <w:szCs w:val="24"/>
+        </w:rPr>
+        <w:t>Путь решения: Убедитесь, что пользователь имеет соответствующие права доступа к базе данных.</w:t>
+      </w:r>
+      <w:r>
+        <w:rPr>
+          <w:rFonts w:ascii="Times New Roman" w:hAnsi="Times New Roman" w:cs="Times New Roman"/>
+          <w:sz w:val="24"/>
+          <w:szCs w:val="24"/>
+        </w:rPr>
+        <w:t xml:space="preserve"> Проверьте настройки разрешений или верные данные пользователя.</w:t>
+      </w:r>
+    </w:p>
+    <w:p>
+      <w:pPr>
+        <w:pStyle w:val="a3"/>
+        <w:numPr>
+          <w:ilvl w:val="0"/>
+          <w:numId w:val="17"/>
+        </w:numPr>
+        <w:spacing w:after="0" w:line="360" w:lineRule="auto"/>
+        <w:jc w:val="both"/>
+        <w:rPr>
+          <w:rFonts w:ascii="Times New Roman" w:hAnsi="Times New Roman" w:cs="Times New Roman"/>
+          <w:b/>
+          <w:sz w:val="24"/>
+          <w:szCs w:val="24"/>
+        </w:rPr>
+      </w:pPr>
+      <w:r>
+        <w:rPr>
+          <w:rFonts w:ascii="Times New Roman" w:hAnsi="Times New Roman" w:cs="Times New Roman"/>
+          <w:b/>
+          <w:sz w:val="24"/>
+          <w:szCs w:val="24"/>
+        </w:rPr>
+        <w:t>Неверный хост или порт:</w:t>
+      </w:r>
+    </w:p>
+    <w:p>
+      <w:pPr>
+        <w:spacing w:after="0" w:line="360" w:lineRule="auto"/>
+        <w:ind w:left="709" w:hanging="283"/>
+        <w:jc w:val="both"/>
+        <w:rPr>
+          <w:rFonts w:ascii="Times New Roman" w:hAnsi="Times New Roman" w:cs="Times New Roman"/>
+          <w:sz w:val="24"/>
+          <w:szCs w:val="24"/>
+        </w:rPr>
+      </w:pPr>
+      <w:r>
+        <w:rPr>
+          <w:rFonts w:ascii="Times New Roman" w:hAnsi="Times New Roman" w:cs="Times New Roman"/>
+          <w:sz w:val="24"/>
+          <w:szCs w:val="24"/>
+        </w:rPr>
+        <w:t>Причина: Неправильно указан хост (адрес сервера) или порт базы данных.</w:t>
+      </w:r>
+    </w:p>
+    <w:p>
+      <w:pPr>
+        <w:spacing w:after="0" w:line="360" w:lineRule="auto"/>
+        <w:ind w:left="709" w:hanging="283"/>
+        <w:jc w:val="both"/>
+        <w:rPr>
+          <w:rFonts w:ascii="Times New Roman" w:hAnsi="Times New Roman" w:cs="Times New Roman"/>
+          <w:sz w:val="24"/>
+          <w:szCs w:val="24"/>
+        </w:rPr>
+      </w:pPr>
+      <w:r>
+        <w:rPr>
+          <w:rFonts w:ascii="Times New Roman" w:hAnsi="Times New Roman" w:cs="Times New Roman"/>
+          <w:sz w:val="24"/>
+          <w:szCs w:val="24"/>
+        </w:rPr>
+        <w:t>Путь решения: Проверьте, что хост и порт указаны верно. Убедитесь, что сервер базы данны</w:t>
+      </w:r>
+      <w:r>
+        <w:rPr>
+          <w:rFonts w:ascii="Times New Roman" w:hAnsi="Times New Roman" w:cs="Times New Roman"/>
+          <w:sz w:val="24"/>
+          <w:szCs w:val="24"/>
+        </w:rPr>
+        <w:t>х доступен по указанному адресу. При необходимости исправьте на актуальные значения в следующей вкладке. Настройки –&gt;Подключение к БД</w:t>
+      </w:r>
+    </w:p>
+    <w:p>
+      <w:pPr>
+        <w:pStyle w:val="a3"/>
+        <w:numPr>
+          <w:ilvl w:val="0"/>
+          <w:numId w:val="17"/>
+        </w:numPr>
+        <w:spacing w:after="0" w:line="360" w:lineRule="auto"/>
+        <w:jc w:val="both"/>
+        <w:rPr>
+          <w:rFonts w:ascii="Times New Roman" w:hAnsi="Times New Roman" w:cs="Times New Roman"/>
+          <w:b/>
+          <w:sz w:val="24"/>
+          <w:szCs w:val="24"/>
+        </w:rPr>
+      </w:pPr>
+      <w:r>
+        <w:rPr>
+          <w:rFonts w:ascii="Times New Roman" w:hAnsi="Times New Roman" w:cs="Times New Roman"/>
+          <w:b/>
+          <w:sz w:val="24"/>
+          <w:szCs w:val="24"/>
+        </w:rPr>
+        <w:lastRenderedPageBreak/>
+        <w:t>Проблемы с сетью:</w:t>
+      </w:r>
+    </w:p>
+    <w:p>
+      <w:pPr>
+        <w:spacing w:after="0" w:line="360" w:lineRule="auto"/>
+        <w:ind w:left="709" w:hanging="283"/>
+        <w:jc w:val="both"/>
+        <w:rPr>
+          <w:rFonts w:ascii="Times New Roman" w:hAnsi="Times New Roman" w:cs="Times New Roman"/>
+          <w:sz w:val="24"/>
+          <w:szCs w:val="24"/>
+        </w:rPr>
+      </w:pPr>
+      <w:r>
+        <w:rPr>
+          <w:rFonts w:ascii="Times New Roman" w:hAnsi="Times New Roman" w:cs="Times New Roman"/>
+          <w:sz w:val="24"/>
+          <w:szCs w:val="24"/>
+        </w:rPr>
+        <w:t>Причина: Проблемы с сетевым соединением между приложением и сервером базы данных.</w:t>
+      </w:r>
+    </w:p>
+    <w:p>
+      <w:pPr>
+        <w:spacing w:after="0" w:line="360" w:lineRule="auto"/>
+        <w:ind w:left="709" w:hanging="283"/>
+        <w:jc w:val="both"/>
+        <w:rPr>
+          <w:rFonts w:ascii="Times New Roman" w:hAnsi="Times New Roman" w:cs="Times New Roman"/>
+          <w:sz w:val="24"/>
+          <w:szCs w:val="24"/>
+        </w:rPr>
+      </w:pPr>
+      <w:r>
+        <w:rPr>
+          <w:rFonts w:ascii="Times New Roman" w:hAnsi="Times New Roman" w:cs="Times New Roman"/>
+          <w:sz w:val="24"/>
+          <w:szCs w:val="24"/>
+        </w:rPr>
+        <w:t>Путь решения: Проверьте сетевое соединение между компьютером, на котором работает приложение, и сервером базы данных. Убедитесь, что нет блокирующих брандмауэров или прокси-серверов.</w:t>
+      </w:r>
+    </w:p>
+    <w:p>
+      <w:pPr>
+        <w:pStyle w:val="a3"/>
+        <w:numPr>
+          <w:ilvl w:val="0"/>
+          <w:numId w:val="17"/>
+        </w:numPr>
+        <w:spacing w:after="0" w:line="360" w:lineRule="auto"/>
+        <w:jc w:val="both"/>
+        <w:rPr>
+          <w:rFonts w:ascii="Times New Roman" w:hAnsi="Times New Roman" w:cs="Times New Roman"/>
+          <w:b/>
+          <w:sz w:val="24"/>
+          <w:szCs w:val="24"/>
+        </w:rPr>
+      </w:pPr>
+      <w:r>
+        <w:rPr>
+          <w:rFonts w:ascii="Times New Roman" w:hAnsi="Times New Roman" w:cs="Times New Roman"/>
+          <w:b/>
+          <w:sz w:val="24"/>
+          <w:szCs w:val="24"/>
+        </w:rPr>
+        <w:t>Сервер базы данных недоступен:</w:t>
+      </w:r>
+    </w:p>
+    <w:p>
+      <w:pPr>
+        <w:spacing w:after="0" w:line="360" w:lineRule="auto"/>
+        <w:ind w:left="709" w:hanging="283"/>
+        <w:jc w:val="both"/>
+        <w:rPr>
+          <w:rFonts w:ascii="Times New Roman" w:hAnsi="Times New Roman" w:cs="Times New Roman"/>
+          <w:sz w:val="24"/>
+          <w:szCs w:val="24"/>
+        </w:rPr>
+      </w:pPr>
+      <w:r>
+        <w:rPr>
+          <w:rFonts w:ascii="Times New Roman" w:hAnsi="Times New Roman" w:cs="Times New Roman"/>
+          <w:sz w:val="24"/>
+          <w:szCs w:val="24"/>
+        </w:rPr>
+        <w:t>Причина: Сервер базы данных выключен, недоступен или не функционирует.</w:t>
+      </w:r>
+    </w:p>
+    <w:p>
+      <w:pPr>
+        <w:spacing w:after="0" w:line="360" w:lineRule="auto"/>
+        <w:ind w:left="709" w:hanging="283"/>
+        <w:jc w:val="both"/>
+        <w:rPr>
+          <w:rFonts w:ascii="Times New Roman" w:hAnsi="Times New Roman" w:cs="Times New Roman"/>
+          <w:sz w:val="24"/>
+          <w:szCs w:val="24"/>
+        </w:rPr>
+      </w:pPr>
+      <w:r>
+        <w:rPr>
+          <w:rFonts w:ascii="Times New Roman" w:hAnsi="Times New Roman" w:cs="Times New Roman"/>
+          <w:sz w:val="24"/>
+          <w:szCs w:val="24"/>
+        </w:rPr>
+        <w:t>Путь решения: Проверьте статус сервера базы данных. Убедитесь, что сервер запущен и функционирует.</w:t>
+      </w:r>
+    </w:p>
+    <w:p>
+      <w:pPr>
+        <w:pStyle w:val="a3"/>
+        <w:numPr>
+          <w:ilvl w:val="0"/>
+          <w:numId w:val="17"/>
+        </w:numPr>
+        <w:spacing w:after="0" w:line="360" w:lineRule="auto"/>
+        <w:jc w:val="both"/>
+        <w:rPr>
+          <w:rFonts w:ascii="Times New Roman" w:hAnsi="Times New Roman" w:cs="Times New Roman"/>
+          <w:b/>
+          <w:sz w:val="24"/>
+          <w:szCs w:val="24"/>
+        </w:rPr>
+      </w:pPr>
+      <w:r>
+        <w:rPr>
+          <w:rFonts w:ascii="Times New Roman" w:hAnsi="Times New Roman" w:cs="Times New Roman"/>
+          <w:b/>
+          <w:sz w:val="24"/>
+          <w:szCs w:val="24"/>
+        </w:rPr>
+        <w:t>База данных не существует:</w:t>
+      </w:r>
+    </w:p>
+    <w:p>
+      <w:pPr>
+        <w:spacing w:after="0" w:line="360" w:lineRule="auto"/>
+        <w:ind w:left="709" w:hanging="283"/>
+        <w:jc w:val="both"/>
+        <w:rPr>
+          <w:rFonts w:ascii="Times New Roman" w:hAnsi="Times New Roman" w:cs="Times New Roman"/>
+          <w:sz w:val="24"/>
+          <w:szCs w:val="24"/>
+        </w:rPr>
+      </w:pPr>
+      <w:r>
+        <w:rPr>
+          <w:rFonts w:ascii="Times New Roman" w:hAnsi="Times New Roman" w:cs="Times New Roman"/>
+          <w:sz w:val="24"/>
+          <w:szCs w:val="24"/>
+        </w:rPr>
+        <w:t>Причина: Подключение пытается использовать базу данных, которая не существует.</w:t>
+      </w:r>
+    </w:p>
+    <w:p>
+      <w:pPr>
+        <w:spacing w:after="0" w:line="360" w:lineRule="auto"/>
+        <w:ind w:left="709" w:hanging="283"/>
+        <w:jc w:val="both"/>
+        <w:rPr>
+          <w:rFonts w:ascii="Times New Roman" w:hAnsi="Times New Roman" w:cs="Times New Roman"/>
+          <w:sz w:val="24"/>
+          <w:szCs w:val="24"/>
+        </w:rPr>
+      </w:pPr>
+      <w:r>
+        <w:rPr>
+          <w:rFonts w:ascii="Times New Roman" w:hAnsi="Times New Roman" w:cs="Times New Roman"/>
+          <w:sz w:val="24"/>
+          <w:szCs w:val="24"/>
+        </w:rPr>
+        <w:t xml:space="preserve">Путь решения: Убедитесь, что указанная база данных существует. </w:t>
+      </w:r>
+    </w:p>
+    <w:p>
+      <w:pPr>
+        <w:spacing w:line="360" w:lineRule="auto"/>
+        <w:ind w:firstLine="709"/>
+        <w:jc w:val="both"/>
+        <w:rPr>
+          <w:rStyle w:val="30"/>
+          <w:rFonts w:ascii="Times New Roman" w:hAnsi="Times New Roman" w:cs="Times New Roman"/>
+          <w:b/>
+          <w:i/>
+          <w:color w:val="auto"/>
+        </w:rPr>
+      </w:pPr>
+    </w:p>
+    <w:p>
+      <w:pPr>
+        <w:spacing w:line="360" w:lineRule="auto"/>
+        <w:ind w:firstLine="709"/>
+        <w:jc w:val="both"/>
+        <w:rPr>
+          <w:rStyle w:val="30"/>
+          <w:rFonts w:ascii="Times New Roman" w:hAnsi="Times New Roman" w:cs="Times New Roman"/>
+          <w:b/>
+          <w:i/>
+          <w:color w:val="auto"/>
+        </w:rPr>
+      </w:pPr>
+      <w:bookmarkStart w:id="20" w:name="_Toc142384466"/>
+      <w:r>
+        <w:rPr>
+          <w:rStyle w:val="30"/>
+          <w:rFonts w:ascii="Times New Roman" w:hAnsi="Times New Roman" w:cs="Times New Roman"/>
+          <w:b/>
+          <w:i/>
+          <w:color w:val="auto"/>
+        </w:rPr>
+        <w:t xml:space="preserve">4.2.2 </w:t>
+      </w:r>
+      <w:r>
+        <w:rPr>
+          <w:rStyle w:val="30"/>
+          <w:rFonts w:ascii="Times New Roman" w:hAnsi="Times New Roman" w:cs="Times New Roman"/>
+          <w:b/>
+          <w:i/>
+          <w:color w:val="auto"/>
+        </w:rPr>
+        <w:t>Зависание программы при обращении к записям базы данных</w:t>
+      </w:r>
+      <w:bookmarkEnd w:id="20"/>
+    </w:p>
+    <w:p>
+      <w:pPr>
+        <w:spacing w:line="360" w:lineRule="auto"/>
+        <w:ind w:firstLine="709"/>
+        <w:jc w:val="both"/>
+        <w:rPr>
+          <w:rFonts w:ascii="Times New Roman" w:hAnsi="Times New Roman" w:cs="Times New Roman"/>
+          <w:sz w:val="24"/>
+          <w:szCs w:val="24"/>
+        </w:rPr>
+      </w:pPr>
+      <w:r>
+        <w:rPr>
+          <w:rFonts w:ascii="Times New Roman" w:hAnsi="Times New Roman" w:cs="Times New Roman"/>
+          <w:sz w:val="24"/>
+          <w:szCs w:val="24"/>
+        </w:rPr>
+        <w:t xml:space="preserve">В редких случаях происходит зависание самой программы при обращении к записям в базе данных. Причиной такого рода сбоя может быть медленное или нестабильное сетевое соединение между приложением и базой данных что может вызвать долгое ожидание ответа и зависание. В таком случае проверьте состояние сети и доступности сервера с данными. </w:t>
+      </w:r>
+      <w:r>
+        <w:rPr>
+          <w:rFonts w:ascii="Times New Roman" w:hAnsi="Times New Roman" w:cs="Times New Roman"/>
+          <w:sz w:val="24"/>
+          <w:szCs w:val="24"/>
+        </w:rPr>
+        <w:t>Если хост базы данных находится на удаленном компьютере, проверить доступность сетевого подключения.</w:t>
+      </w:r>
+      <w:r>
+        <w:rPr>
+          <w:rFonts w:ascii="Times New Roman" w:hAnsi="Times New Roman" w:cs="Times New Roman"/>
+          <w:sz w:val="24"/>
+          <w:szCs w:val="24"/>
+        </w:rPr>
+        <w:t xml:space="preserve"> </w:t>
+      </w:r>
+    </w:p>
+    <w:p>
+      <w:pPr>
+        <w:spacing w:line="360" w:lineRule="auto"/>
+        <w:ind w:firstLine="709"/>
+        <w:jc w:val="both"/>
+        <w:rPr>
+          <w:rStyle w:val="30"/>
+          <w:rFonts w:ascii="Times New Roman" w:hAnsi="Times New Roman" w:cs="Times New Roman"/>
+          <w:b/>
+          <w:i/>
+          <w:color w:val="auto"/>
+        </w:rPr>
+      </w:pPr>
+    </w:p>
+    <w:p>
+      <w:pPr>
+        <w:spacing w:line="360" w:lineRule="auto"/>
+        <w:ind w:firstLine="709"/>
+        <w:jc w:val="both"/>
+        <w:rPr>
+          <w:rStyle w:val="30"/>
+          <w:rFonts w:ascii="Times New Roman" w:hAnsi="Times New Roman" w:cs="Times New Roman"/>
+          <w:b/>
+          <w:i/>
+          <w:color w:val="auto"/>
+        </w:rPr>
+      </w:pPr>
+      <w:bookmarkStart w:id="21" w:name="_Toc142384467"/>
+      <w:r>
+        <w:rPr>
+          <w:rStyle w:val="30"/>
+          <w:rFonts w:ascii="Times New Roman" w:hAnsi="Times New Roman" w:cs="Times New Roman"/>
+          <w:b/>
+          <w:i/>
+          <w:color w:val="auto"/>
+        </w:rPr>
+        <w:t xml:space="preserve">4.2.3 </w:t>
+      </w:r>
+      <w:r>
+        <w:rPr>
+          <w:rStyle w:val="30"/>
+          <w:rFonts w:ascii="Times New Roman" w:hAnsi="Times New Roman" w:cs="Times New Roman"/>
+          <w:b/>
+          <w:i/>
+          <w:color w:val="auto"/>
+        </w:rPr>
+        <w:t>Неправильная калибровка и настройка датчиков влажности</w:t>
+      </w:r>
+      <w:bookmarkEnd w:id="21"/>
+    </w:p>
+    <w:p>
+      <w:pPr>
+        <w:spacing w:line="360" w:lineRule="auto"/>
+        <w:ind w:firstLine="709"/>
+        <w:jc w:val="both"/>
+        <w:rPr>
+          <w:rFonts w:ascii="Times New Roman" w:hAnsi="Times New Roman" w:cs="Times New Roman"/>
+          <w:sz w:val="24"/>
+          <w:szCs w:val="24"/>
+        </w:rPr>
+      </w:pPr>
+      <w:r>
+        <w:rPr>
+          <w:rFonts w:ascii="Times New Roman" w:hAnsi="Times New Roman" w:cs="Times New Roman"/>
+          <w:sz w:val="24"/>
+          <w:szCs w:val="24"/>
+        </w:rPr>
+        <w:t>Неправильная калибровка и настройка датчиков влажности может привести к некорректным данным, что, в свою очередь, может повлиять на точность управления затворами и принятие решений на основе показаний датчиков.</w:t>
+      </w:r>
+      <w:r>
+        <w:rPr>
+          <w:rFonts w:ascii="Times New Roman" w:hAnsi="Times New Roman" w:cs="Times New Roman"/>
+          <w:sz w:val="24"/>
+          <w:szCs w:val="24"/>
+        </w:rPr>
+        <w:t xml:space="preserve"> При некоторых ошибках  датчика система оповестит оператора следующим значком, при наведении на который будет подписана ошибка какого датчика произошла.</w:t>
+      </w:r>
+    </w:p>
+    <w:p>
+      <w:pPr>
+        <w:spacing w:line="360" w:lineRule="auto"/>
+        <w:ind w:firstLine="709"/>
+        <w:jc w:val="center"/>
+        <w:rPr>
+          <w:rStyle w:val="30"/>
+          <w:rFonts w:ascii="Times New Roman" w:hAnsi="Times New Roman" w:cs="Times New Roman"/>
+          <w:color w:val="auto"/>
+        </w:rPr>
+      </w:pPr>
+      <w:r>
+        <w:rPr>
+          <w:noProof/>
+          <w:lang w:eastAsia="ru-RU"/>
+        </w:rPr>
+        <w:drawing>
+          <wp:inline distT="0" distB="0" distL="0" distR="0" wp14:anchorId="43DC3C68" wp14:editId="6EB2812A">
+            <wp:extent cx="405442" cy="456124"/>
+            <wp:effectExtent l="0" t="0" r="0" b="1270"/>
+            <wp:docPr id="10" name="Рисунок 1"/>
+            <wp:cNvGraphicFramePr>
+              <a:graphicFrameLocks xmlns:a="http://schemas.openxmlformats.org/drawingml/2006/main" noChangeAspect="1"/>
+            </wp:cNvGraphicFramePr>
+            <a:graphic xmlns:a="http://schemas.openxmlformats.org/drawingml/2006/main">
+              <a:graphicData uri="http://schemas.openxmlformats.org/drawingml/2006/picture">
+                <pic:pic xmlns:pic="http://schemas.openxmlformats.org/drawingml/2006/picture">
+                  <pic:nvPicPr>
+                    <pic:cNvPr id="673723587" name=""/>
+                    <pic:cNvPicPr/>
+                  </pic:nvPicPr>
+                  <pic:blipFill rotWithShape="1">
+                    <a:blip r:embed="rId21"/>
+                    <a:srcRect l="7331" t="47144" r="90263" b="48042"/>
+                    <a:stretch/>
+                  </pic:blipFill>
+                  <pic:spPr bwMode="auto">
+                    <a:xfrm>
+                      <a:off x="0" y="0"/>
+                      <a:ext cx="413895" cy="465633"/>
+                    </a:xfrm>
+                    <a:prstGeom prst="rect">
+                      <a:avLst/>
+                    </a:prstGeom>
+                    <a:ln>
+                      <a:noFill/>
+                    </a:ln>
+                    <a:extLst>
+                      <a:ext uri="{53640926-AAD7-44D8-BBD7-CCE9431645EC}">
+                        <a14:shadowObscured xmlns:a14="http://schemas.microsoft.com/office/drawing/2010/main"/>
+                      </a:ext>
+                    </a:extLst>
+                  </pic:spPr>
+                </pic:pic>
+              </a:graphicData>
+            </a:graphic>
+          </wp:inline>
+        </w:drawing>
+      </w:r>
+    </w:p>
+    <w:p>
+      <w:pPr>
+        <w:spacing w:line="360" w:lineRule="auto"/>
+        <w:ind w:firstLine="709"/>
+        <w:jc w:val="both"/>
+        <w:rPr>
+          <w:rFonts w:ascii="Times New Roman" w:hAnsi="Times New Roman" w:cs="Times New Roman"/>
+          <w:sz w:val="24"/>
+          <w:szCs w:val="24"/>
+        </w:rPr>
+      </w:pPr>
+      <w:r>
+        <w:rPr>
+          <w:rFonts w:ascii="Times New Roman" w:hAnsi="Times New Roman" w:cs="Times New Roman"/>
+          <w:sz w:val="24"/>
+          <w:szCs w:val="24"/>
+        </w:rPr>
+        <w:t xml:space="preserve"> Вот некоторые возможные причины неправильной калибровки и настройки датчиков влажности, а также пути их решения:</w:t>
+      </w:r>
+    </w:p>
+    <w:p>
+      <w:pPr>
+        <w:pStyle w:val="a3"/>
+        <w:numPr>
+          <w:ilvl w:val="0"/>
+          <w:numId w:val="18"/>
+        </w:numPr>
+        <w:spacing w:after="0" w:line="360" w:lineRule="auto"/>
+        <w:jc w:val="both"/>
+        <w:rPr>
+          <w:rFonts w:ascii="Times New Roman" w:hAnsi="Times New Roman" w:cs="Times New Roman"/>
+          <w:b/>
+          <w:sz w:val="24"/>
+          <w:szCs w:val="24"/>
+        </w:rPr>
+      </w:pPr>
+      <w:r>
+        <w:rPr>
+          <w:rFonts w:ascii="Times New Roman" w:hAnsi="Times New Roman" w:cs="Times New Roman"/>
+          <w:b/>
+          <w:sz w:val="24"/>
+          <w:szCs w:val="24"/>
+        </w:rPr>
+        <w:lastRenderedPageBreak/>
+        <w:t>Неправильная установка:</w:t>
+      </w:r>
+    </w:p>
+    <w:p>
+      <w:pPr>
+        <w:spacing w:after="0" w:line="360" w:lineRule="auto"/>
+        <w:ind w:left="709" w:hanging="283"/>
+        <w:jc w:val="both"/>
+        <w:rPr>
+          <w:rFonts w:ascii="Times New Roman" w:hAnsi="Times New Roman" w:cs="Times New Roman"/>
+          <w:sz w:val="24"/>
+          <w:szCs w:val="24"/>
+        </w:rPr>
+      </w:pPr>
+      <w:r>
+        <w:rPr>
+          <w:rFonts w:ascii="Times New Roman" w:hAnsi="Times New Roman" w:cs="Times New Roman"/>
+          <w:sz w:val="24"/>
+          <w:szCs w:val="24"/>
+        </w:rPr>
+        <w:t>Причина: Датчики влажности могли быть неправильно установлены на поле или в окружающей среде.</w:t>
+      </w:r>
+    </w:p>
+    <w:p>
+      <w:pPr>
+        <w:spacing w:after="0" w:line="360" w:lineRule="auto"/>
+        <w:ind w:left="709" w:hanging="283"/>
+        <w:jc w:val="both"/>
+        <w:rPr>
+          <w:rFonts w:ascii="Times New Roman" w:hAnsi="Times New Roman" w:cs="Times New Roman"/>
+          <w:sz w:val="24"/>
+          <w:szCs w:val="24"/>
+        </w:rPr>
+      </w:pPr>
+      <w:r>
+        <w:rPr>
+          <w:rFonts w:ascii="Times New Roman" w:hAnsi="Times New Roman" w:cs="Times New Roman"/>
+          <w:sz w:val="24"/>
+          <w:szCs w:val="24"/>
+        </w:rPr>
+        <w:t>Путь решения: Перепроверьте правильность установки датчиков. Убедитесь, что они находятся в подходящем месте и не подвержены воздействию факторов, которые могут искажать показания (например, прямое воздействие солнечного света или влаги).</w:t>
+      </w:r>
+    </w:p>
+    <w:p>
+      <w:pPr>
+        <w:pStyle w:val="a3"/>
+        <w:numPr>
+          <w:ilvl w:val="0"/>
+          <w:numId w:val="18"/>
+        </w:numPr>
+        <w:spacing w:after="0" w:line="360" w:lineRule="auto"/>
+        <w:jc w:val="both"/>
+        <w:rPr>
+          <w:rFonts w:ascii="Times New Roman" w:hAnsi="Times New Roman" w:cs="Times New Roman"/>
+          <w:b/>
+          <w:sz w:val="24"/>
+          <w:szCs w:val="24"/>
+        </w:rPr>
+      </w:pPr>
+      <w:r>
+        <w:rPr>
+          <w:rFonts w:ascii="Times New Roman" w:hAnsi="Times New Roman" w:cs="Times New Roman"/>
+          <w:b/>
+          <w:sz w:val="24"/>
+          <w:szCs w:val="24"/>
+        </w:rPr>
+        <w:t>Некорректная калибровка:</w:t>
+      </w:r>
+    </w:p>
+    <w:p>
+      <w:pPr>
+        <w:spacing w:after="0" w:line="360" w:lineRule="auto"/>
+        <w:ind w:left="709" w:hanging="283"/>
+        <w:jc w:val="both"/>
+        <w:rPr>
+          <w:rFonts w:ascii="Times New Roman" w:hAnsi="Times New Roman" w:cs="Times New Roman"/>
+          <w:sz w:val="24"/>
+          <w:szCs w:val="24"/>
+        </w:rPr>
+      </w:pPr>
+      <w:r>
+        <w:rPr>
+          <w:rFonts w:ascii="Times New Roman" w:hAnsi="Times New Roman" w:cs="Times New Roman"/>
+          <w:sz w:val="24"/>
+          <w:szCs w:val="24"/>
+        </w:rPr>
+        <w:t>Причина: Датчики влажности могут быть некорректно откалиброваны в процессе настройки.</w:t>
+      </w:r>
+    </w:p>
+    <w:p>
+      <w:pPr>
+        <w:spacing w:after="0" w:line="360" w:lineRule="auto"/>
+        <w:ind w:left="709" w:hanging="283"/>
+        <w:jc w:val="both"/>
+        <w:rPr>
+          <w:rFonts w:ascii="Times New Roman" w:hAnsi="Times New Roman" w:cs="Times New Roman"/>
+          <w:sz w:val="24"/>
+          <w:szCs w:val="24"/>
+        </w:rPr>
+      </w:pPr>
+      <w:r>
+        <w:rPr>
+          <w:rFonts w:ascii="Times New Roman" w:hAnsi="Times New Roman" w:cs="Times New Roman"/>
+          <w:sz w:val="24"/>
+          <w:szCs w:val="24"/>
+        </w:rPr>
+        <w:t>Путь решения: Потребуется повторно калибровать датчики, тем самым указать минимальные и максимальные показания.</w:t>
+      </w:r>
+    </w:p>
+    <w:p>
+      <w:pPr>
+        <w:pStyle w:val="a3"/>
+        <w:numPr>
+          <w:ilvl w:val="0"/>
+          <w:numId w:val="18"/>
+        </w:numPr>
+        <w:spacing w:after="0" w:line="360" w:lineRule="auto"/>
+        <w:jc w:val="both"/>
+        <w:rPr>
+          <w:rFonts w:ascii="Times New Roman" w:hAnsi="Times New Roman" w:cs="Times New Roman"/>
+          <w:b/>
+          <w:sz w:val="24"/>
+          <w:szCs w:val="24"/>
+        </w:rPr>
+      </w:pPr>
+      <w:r>
+        <w:rPr>
+          <w:rFonts w:ascii="Times New Roman" w:hAnsi="Times New Roman" w:cs="Times New Roman"/>
+          <w:b/>
+          <w:sz w:val="24"/>
+          <w:szCs w:val="24"/>
+        </w:rPr>
+        <w:t>Износ или повреждение датчиков:</w:t>
+      </w:r>
+    </w:p>
+    <w:p>
+      <w:pPr>
+        <w:spacing w:after="0" w:line="360" w:lineRule="auto"/>
+        <w:ind w:left="709" w:hanging="283"/>
+        <w:jc w:val="both"/>
+        <w:rPr>
+          <w:rFonts w:ascii="Times New Roman" w:hAnsi="Times New Roman" w:cs="Times New Roman"/>
+          <w:sz w:val="24"/>
+          <w:szCs w:val="24"/>
+        </w:rPr>
+      </w:pPr>
+      <w:r>
+        <w:rPr>
+          <w:rFonts w:ascii="Times New Roman" w:hAnsi="Times New Roman" w:cs="Times New Roman"/>
+          <w:sz w:val="24"/>
+          <w:szCs w:val="24"/>
+        </w:rPr>
+        <w:t>Причина: Датчики влажности могли повредиться или износиться со временем, что может снизить их точность.</w:t>
+      </w:r>
+    </w:p>
+    <w:p>
+      <w:pPr>
+        <w:spacing w:after="0" w:line="360" w:lineRule="auto"/>
+        <w:ind w:left="709" w:hanging="283"/>
+        <w:jc w:val="both"/>
+        <w:rPr>
+          <w:rFonts w:ascii="Times New Roman" w:hAnsi="Times New Roman" w:cs="Times New Roman"/>
+          <w:sz w:val="24"/>
+          <w:szCs w:val="24"/>
+        </w:rPr>
+      </w:pPr>
+      <w:r>
+        <w:rPr>
+          <w:rFonts w:ascii="Times New Roman" w:hAnsi="Times New Roman" w:cs="Times New Roman"/>
+          <w:sz w:val="24"/>
+          <w:szCs w:val="24"/>
+        </w:rPr>
+        <w:t xml:space="preserve">Путь решения: Периодически проверяйте состояние датчиков и заменяйте их при необходимости. </w:t>
+      </w:r>
+    </w:p>
+    <w:p>
+      <w:pPr>
+        <w:pStyle w:val="a3"/>
+        <w:numPr>
+          <w:ilvl w:val="0"/>
+          <w:numId w:val="18"/>
+        </w:numPr>
+        <w:spacing w:after="0" w:line="360" w:lineRule="auto"/>
+        <w:jc w:val="both"/>
+        <w:rPr>
+          <w:rFonts w:ascii="Times New Roman" w:hAnsi="Times New Roman" w:cs="Times New Roman"/>
+          <w:b/>
+          <w:sz w:val="24"/>
+          <w:szCs w:val="24"/>
+        </w:rPr>
+      </w:pPr>
+      <w:r>
+        <w:rPr>
+          <w:rFonts w:ascii="Times New Roman" w:hAnsi="Times New Roman" w:cs="Times New Roman"/>
+          <w:b/>
+          <w:sz w:val="24"/>
+          <w:szCs w:val="24"/>
+        </w:rPr>
+        <w:t>Проблемы с кабелями и подключением:</w:t>
+      </w:r>
+    </w:p>
+    <w:p>
+      <w:pPr>
+        <w:spacing w:after="0" w:line="360" w:lineRule="auto"/>
+        <w:ind w:left="709" w:hanging="283"/>
+        <w:jc w:val="both"/>
+        <w:rPr>
+          <w:rFonts w:ascii="Times New Roman" w:hAnsi="Times New Roman" w:cs="Times New Roman"/>
+          <w:sz w:val="24"/>
+          <w:szCs w:val="24"/>
+        </w:rPr>
+      </w:pPr>
+      <w:r>
+        <w:rPr>
+          <w:rFonts w:ascii="Times New Roman" w:hAnsi="Times New Roman" w:cs="Times New Roman"/>
+          <w:sz w:val="24"/>
+          <w:szCs w:val="24"/>
+        </w:rPr>
+        <w:t>Причина: Неправильное подключение датчиков или повреждение кабелей может привести к некорректным показаниям.</w:t>
+      </w:r>
+    </w:p>
+    <w:p>
+      <w:pPr>
+        <w:spacing w:after="0" w:line="360" w:lineRule="auto"/>
+        <w:ind w:left="709" w:hanging="283"/>
+        <w:jc w:val="both"/>
+        <w:rPr>
+          <w:rFonts w:ascii="Times New Roman" w:hAnsi="Times New Roman" w:cs="Times New Roman"/>
+          <w:sz w:val="24"/>
+          <w:szCs w:val="24"/>
+        </w:rPr>
+      </w:pPr>
+      <w:r>
+        <w:rPr>
+          <w:rFonts w:ascii="Times New Roman" w:hAnsi="Times New Roman" w:cs="Times New Roman"/>
+          <w:sz w:val="24"/>
+          <w:szCs w:val="24"/>
+        </w:rPr>
+        <w:t xml:space="preserve">Путь решения: Перепроверьте подключение датчиков и состояние кабелей. </w:t>
+      </w:r>
+    </w:p>
+    <w:p>
+      <w:pPr>
+        <w:spacing w:line="360" w:lineRule="auto"/>
+        <w:ind w:firstLine="709"/>
+        <w:jc w:val="both"/>
+        <w:rPr>
+          <w:rFonts w:ascii="Times New Roman" w:hAnsi="Times New Roman" w:cs="Times New Roman"/>
+          <w:sz w:val="24"/>
+          <w:szCs w:val="24"/>
+        </w:rPr>
+      </w:pPr>
+      <w:r>
+        <w:rPr>
+          <w:rFonts w:ascii="Times New Roman" w:hAnsi="Times New Roman" w:cs="Times New Roman"/>
+          <w:sz w:val="24"/>
+          <w:szCs w:val="24"/>
+        </w:rPr>
+        <w:t>Важно тщательно проверить и настроить датчики влажности перед их использованием, а также регулярно следить за их состоянием и точностью. Это поможет обеспечить корректные данные для принятия решений и управления затворами на основе влажности почвы.</w:t>
+      </w:r>
+    </w:p>
+    <w:p>
+      <w:pPr>
+        <w:spacing w:after="0" w:line="360" w:lineRule="auto"/>
+        <w:ind w:firstLine="709"/>
+        <w:jc w:val="both"/>
+        <w:rPr>
+          <w:rStyle w:val="30"/>
+          <w:rFonts w:ascii="Times New Roman" w:hAnsi="Times New Roman" w:cs="Times New Roman"/>
+          <w:color w:val="auto"/>
+        </w:rPr>
+      </w:pPr>
+      <w:r>
+        <w:rPr>
+          <w:rStyle w:val="30"/>
+          <w:rFonts w:ascii="Times New Roman" w:hAnsi="Times New Roman" w:cs="Times New Roman"/>
+          <w:color w:val="auto"/>
         </w:rPr>
         <w:br w:type="page"/>
       </w:r>
@@ -11105,7 +11134,7 @@
           <w:szCs w:val="28"/>
         </w:rPr>
       </w:pPr>
-      <w:bookmarkStart w:id="16" w:name="_Toc141962529"/>
+      <w:bookmarkStart w:id="22" w:name="_Toc142384468"/>
       <w:r>
         <w:rPr>
           <w:rFonts w:ascii="Times New Roman" w:hAnsi="Times New Roman" w:cs="Times New Roman"/>
@@ -11118,7 +11147,7 @@
         <w:lastRenderedPageBreak/>
         <w:t>Графическое представление взаимодействия датчиков влажности с программой</w:t>
       </w:r>
-      <w:bookmarkEnd w:id="16"/>
+      <w:bookmarkEnd w:id="22"/>
     </w:p>
     <w:p>
       <w:pPr>
@@ -11132,6 +11161,7 @@
       <w:r>
         <w:rPr>
           <w:noProof/>
+          <w:lang w:eastAsia="ru-RU"/>
         </w:rPr>
         <w:drawing>
           <wp:inline distT="0" distB="0" distL="0" distR="0" wp14:anchorId="235AAFE7" wp14:editId="6A4E9166">
@@ -11151,7 +11181,7 @@
                     </pic:cNvPicPr>
                   </pic:nvPicPr>
                   <pic:blipFill>
-                    <a:blip r:embed="rId22">
+                    <a:blip r:embed="rId25">
                       <a:extLst>
                         <a:ext uri="{28A0092B-C50C-407E-A947-70E740481C1C}">
                           <a14:useLocalDpi xmlns:a14="http://schemas.microsoft.com/office/drawing/2010/main" val="0"/>
@@ -11759,25 +11789,7 @@
           <w:sz w:val="24"/>
           <w:szCs w:val="24"/>
         </w:rPr>
-        <w:t xml:space="preserve">Данные влажности на </w:t>
-      </w:r>
-      <w:proofErr w:type="gramStart"/>
-      <w:r>
-        <w:rPr>
-          <w:rFonts w:ascii="Times New Roman" w:hAnsi="Times New Roman" w:cs="Times New Roman"/>
-          <w:sz w:val="24"/>
-          <w:szCs w:val="24"/>
-        </w:rPr>
-        <w:t>поле &gt;</w:t>
-      </w:r>
-      <w:proofErr w:type="gramEnd"/>
-      <w:r>
-        <w:rPr>
-          <w:rFonts w:ascii="Times New Roman" w:hAnsi="Times New Roman" w:cs="Times New Roman"/>
-          <w:sz w:val="24"/>
-          <w:szCs w:val="24"/>
-        </w:rPr>
-        <w:t xml:space="preserve"> данных минимального уровня:</w:t>
+        <w:t>Данные влажности на поле &gt; данных минимального уровня:</w:t>
       </w:r>
     </w:p>
     <w:p>
@@ -11922,25 +11934,7 @@
           <w:sz w:val="24"/>
           <w:szCs w:val="24"/>
         </w:rPr>
-        <w:t xml:space="preserve">Данные влажности на </w:t>
-      </w:r>
-      <w:proofErr w:type="gramStart"/>
-      <w:r>
-        <w:rPr>
-          <w:rFonts w:ascii="Times New Roman" w:hAnsi="Times New Roman" w:cs="Times New Roman"/>
-          <w:sz w:val="24"/>
-          <w:szCs w:val="24"/>
-        </w:rPr>
-        <w:t>поле &gt;</w:t>
-      </w:r>
-      <w:proofErr w:type="gramEnd"/>
-      <w:r>
-        <w:rPr>
-          <w:rFonts w:ascii="Times New Roman" w:hAnsi="Times New Roman" w:cs="Times New Roman"/>
-          <w:sz w:val="24"/>
-          <w:szCs w:val="24"/>
-        </w:rPr>
-        <w:t xml:space="preserve"> данных максимального уровня:</w:t>
+        <w:t>Данные влажности на поле &gt; данных максимального уровня:</w:t>
       </w:r>
     </w:p>
     <w:p>
@@ -12086,25 +12080,7 @@
           <w:sz w:val="24"/>
           <w:szCs w:val="24"/>
         </w:rPr>
-        <w:t xml:space="preserve">Данные влажности на </w:t>
-      </w:r>
-      <w:proofErr w:type="gramStart"/>
-      <w:r>
-        <w:rPr>
-          <w:rFonts w:ascii="Times New Roman" w:hAnsi="Times New Roman" w:cs="Times New Roman"/>
-          <w:sz w:val="24"/>
-          <w:szCs w:val="24"/>
-        </w:rPr>
-        <w:t>поле &gt;</w:t>
-      </w:r>
-      <w:proofErr w:type="gramEnd"/>
-      <w:r>
-        <w:rPr>
-          <w:rFonts w:ascii="Times New Roman" w:hAnsi="Times New Roman" w:cs="Times New Roman"/>
-          <w:sz w:val="24"/>
-          <w:szCs w:val="24"/>
-        </w:rPr>
-        <w:t xml:space="preserve"> данных минимального уровня:</w:t>
+        <w:t>Данные влажности на поле &gt; данных минимального уровня:</w:t>
       </w:r>
     </w:p>
     <w:p>
@@ -12249,25 +12225,7 @@
           <w:sz w:val="24"/>
           <w:szCs w:val="24"/>
         </w:rPr>
-        <w:t xml:space="preserve">Данные влажности на </w:t>
-      </w:r>
-      <w:proofErr w:type="gramStart"/>
-      <w:r>
-        <w:rPr>
-          <w:rFonts w:ascii="Times New Roman" w:hAnsi="Times New Roman" w:cs="Times New Roman"/>
-          <w:sz w:val="24"/>
-          <w:szCs w:val="24"/>
-        </w:rPr>
-        <w:t>поле &gt;</w:t>
-      </w:r>
-      <w:proofErr w:type="gramEnd"/>
-      <w:r>
-        <w:rPr>
-          <w:rFonts w:ascii="Times New Roman" w:hAnsi="Times New Roman" w:cs="Times New Roman"/>
-          <w:sz w:val="24"/>
-          <w:szCs w:val="24"/>
-        </w:rPr>
-        <w:t xml:space="preserve"> данных максимального уровня:</w:t>
+        <w:t>Данные влажности на поле &gt; данных максимального уровня:</w:t>
       </w:r>
     </w:p>
     <w:p>
@@ -12559,7 +12517,7 @@
           <w:szCs w:val="28"/>
         </w:rPr>
       </w:pPr>
-      <w:bookmarkStart w:id="17" w:name="_Toc141962530"/>
+      <w:bookmarkStart w:id="23" w:name="_Toc142384469"/>
       <w:r>
         <w:rPr>
           <w:rFonts w:ascii="Times New Roman" w:hAnsi="Times New Roman" w:cs="Times New Roman"/>
@@ -12572,7 +12530,7 @@
         <w:lastRenderedPageBreak/>
         <w:t>ЗАКЛЮЧЕНИЕ</w:t>
       </w:r>
-      <w:bookmarkEnd w:id="17"/>
+      <w:bookmarkEnd w:id="23"/>
     </w:p>
     <w:p>
       <w:pPr>
@@ -12787,7 +12745,7 @@
           <w:szCs w:val="28"/>
         </w:rPr>
       </w:pPr>
-      <w:bookmarkStart w:id="18" w:name="_Toc141962531"/>
+      <w:bookmarkStart w:id="24" w:name="_Toc142384470"/>
       <w:r>
         <w:rPr>
           <w:rFonts w:ascii="Times New Roman" w:hAnsi="Times New Roman" w:cs="Times New Roman"/>
@@ -12800,7 +12758,7 @@
         <w:lastRenderedPageBreak/>
         <w:t>СПИСОК ИСПОЛЬЗУЕМЫХ ИСТОЧНИКОВ</w:t>
       </w:r>
-      <w:bookmarkEnd w:id="18"/>
+      <w:bookmarkEnd w:id="24"/>
     </w:p>
     <w:p>
       <w:pPr>
@@ -12822,25 +12780,7 @@
           <w:sz w:val="24"/>
           <w:szCs w:val="24"/>
         </w:rPr>
-        <w:t xml:space="preserve">Д.С. Башкиров, А.А. </w:t>
-      </w:r>
-      <w:proofErr w:type="spellStart"/>
-      <w:r>
-        <w:rPr>
-          <w:rFonts w:ascii="Times New Roman" w:hAnsi="Times New Roman" w:cs="Times New Roman"/>
-          <w:sz w:val="24"/>
-          <w:szCs w:val="24"/>
-        </w:rPr>
-        <w:t>Воропай</w:t>
-      </w:r>
-      <w:proofErr w:type="spellEnd"/>
-      <w:r>
-        <w:rPr>
-          <w:rFonts w:ascii="Times New Roman" w:hAnsi="Times New Roman" w:cs="Times New Roman"/>
-          <w:sz w:val="24"/>
-          <w:szCs w:val="24"/>
-        </w:rPr>
-        <w:t>, А.Ю. Котов, Н.В. Нестеров. Программно-аппаратный комплекс для автоматизированного управления водными ресурсами оросительных систем // Вестник Самарского государственного технического университета. - 2015. - Том 21, № 2.</w:t>
+        <w:t>Д.С. Башкиров, А.А. Воропай, А.Ю. Котов, Н.В. Нестеров. Программно-аппаратный комплекс для автоматизированного управления водными ресурсами оросительных систем // Вестник Самарского государственного технического университета. - 2015. - Том 21, № 2.</w:t>
       </w:r>
     </w:p>
     <w:p>
@@ -12865,7 +12805,7 @@
         </w:rPr>
         <w:t xml:space="preserve">Жуков Д.В., Жукова Е.А. Информационные технологии в гидрологии: Учебное пособие. </w:t>
       </w:r>
-      <w:bookmarkStart w:id="19" w:name="_Hlk132923289"/>
+      <w:bookmarkStart w:id="25" w:name="_Hlk132923289"/>
       <w:r>
         <w:rPr>
           <w:rFonts w:ascii="Times New Roman" w:hAnsi="Times New Roman" w:cs="Times New Roman"/>
@@ -12874,7 +12814,7 @@
         </w:rPr>
         <w:t>- М.: Изд-во МГУ, 2017. - 256 с.</w:t>
       </w:r>
-      <w:bookmarkEnd w:id="19"/>
+      <w:bookmarkEnd w:id="25"/>
     </w:p>
     <w:p>
       <w:pPr>
@@ -12938,7 +12878,7 @@
 </file>
 
 <file path=word/endnotes.xml><?xml version="1.0" encoding="utf-8"?>
-<w:endnotes xmlns:wpc="http://schemas.microsoft.com/office/word/2010/wordprocessingCanvas" xmlns:cx="http://schemas.microsoft.com/office/drawing/2014/chartex" xmlns:cx1="http://schemas.microsoft.com/office/drawing/2015/9/8/chartex" xmlns:cx2="http://schemas.microsoft.com/office/drawing/2015/10/21/chartex" xmlns:cx3="http://schemas.microsoft.com/office/drawing/2016/5/9/chartex" xmlns:cx4="http://schemas.microsoft.com/office/drawing/2016/5/10/chartex" xmlns:cx5="http://schemas.microsoft.com/office/drawing/2016/5/11/chartex" xmlns:cx6="http://schemas.microsoft.com/office/drawing/2016/5/12/chartex" xmlns:cx7="http://schemas.microsoft.com/office/drawing/2016/5/13/chartex" xmlns:cx8="http://schemas.microsoft.com/office/drawing/2016/5/14/chartex" xmlns:mc="http://schemas.openxmlformats.org/markup-compatibility/2006" xmlns:aink="http://schemas.microsoft.com/office/drawing/2016/ink" xmlns:am3d="http://schemas.microsoft.com/office/drawing/2017/model3d" xmlns:o="urn:schemas-microsoft-com:office:office" xmlns:oel="http://schemas.microsoft.com/office/2019/extlst" xmlns:r="http://schemas.openxmlformats.org/officeDocument/2006/relationships" xmlns:m="http://schemas.openxmlformats.org/officeDocument/2006/math" xmlns:v="urn:schemas-microsoft-com:vml" xmlns:wp14="http://schemas.microsoft.com/office/word/2010/wordprocessingDrawing" xmlns:wp="http://schemas.openxmlformats.org/drawingml/2006/wordprocessingDrawing" xmlns:w10="urn:schemas-microsoft-com:office:word" xmlns:w="http://schemas.openxmlformats.org/wordprocessingml/2006/main" xmlns:w14="http://schemas.microsoft.com/office/word/2010/wordml" xmlns:w15="http://schemas.microsoft.com/office/word/2012/wordml" xmlns:w16cex="http://schemas.microsoft.com/office/word/2018/wordml/cex" xmlns:w16cid="http://schemas.microsoft.com/office/word/2016/wordml/cid" xmlns:w16="http://schemas.microsoft.com/office/word/2018/wordml" xmlns:w16sdtdh="http://schemas.microsoft.com/office/word/2020/wordml/sdtdatahash" xmlns:w16se="http://schemas.microsoft.com/office/word/2015/wordml/symex" xmlns:wpg="http://schemas.microsoft.com/office/word/2010/wordprocessingGroup" xmlns:wpi="http://schemas.microsoft.com/office/word/2010/wordprocessingInk" xmlns:wne="http://schemas.microsoft.com/office/word/2006/wordml" xmlns:wps="http://schemas.microsoft.com/office/word/2010/wordprocessingShape" mc:Ignorable="w14 w15 w16se w16cid w16 w16cex w16sdtdh wp14">
+<w:endnotes xmlns:wpc="http://schemas.microsoft.com/office/word/2010/wordprocessingCanvas" xmlns:cx="http://schemas.microsoft.com/office/drawing/2014/chartex" xmlns:cx1="http://schemas.microsoft.com/office/drawing/2015/9/8/chartex" xmlns:mc="http://schemas.openxmlformats.org/markup-compatibility/2006" xmlns:o="urn:schemas-microsoft-com:office:office" xmlns:r="http://schemas.openxmlformats.org/officeDocument/2006/relationships" xmlns:m="http://schemas.openxmlformats.org/officeDocument/2006/math" xmlns:v="urn:schemas-microsoft-com:vml" xmlns:wp14="http://schemas.microsoft.com/office/word/2010/wordprocessingDrawing" xmlns:wp="http://schemas.openxmlformats.org/drawingml/2006/wordprocessingDrawing" xmlns:w10="urn:schemas-microsoft-com:office:word" xmlns:w="http://schemas.openxmlformats.org/wordprocessingml/2006/main" xmlns:w14="http://schemas.microsoft.com/office/word/2010/wordml" xmlns:w15="http://schemas.microsoft.com/office/word/2012/wordml" xmlns:w16se="http://schemas.microsoft.com/office/word/2015/wordml/symex" xmlns:wpg="http://schemas.microsoft.com/office/word/2010/wordprocessingGroup" xmlns:wpi="http://schemas.microsoft.com/office/word/2010/wordprocessingInk" xmlns:wne="http://schemas.microsoft.com/office/word/2006/wordml" xmlns:wps="http://schemas.microsoft.com/office/word/2010/wordprocessingShape" mc:Ignorable="w14 w15 w16se wp14">
   <w:endnote w:type="separator" w:id="-1">
     <w:p>
       <w:pPr>
@@ -12963,7 +12903,7 @@
 </file>
 
 <file path=word/footnotes.xml><?xml version="1.0" encoding="utf-8"?>
-<w:footnotes xmlns:wpc="http://schemas.microsoft.com/office/word/2010/wordprocessingCanvas" xmlns:cx="http://schemas.microsoft.com/office/drawing/2014/chartex" xmlns:cx1="http://schemas.microsoft.com/office/drawing/2015/9/8/chartex" xmlns:cx2="http://schemas.microsoft.com/office/drawing/2015/10/21/chartex" xmlns:cx3="http://schemas.microsoft.com/office/drawing/2016/5/9/chartex" xmlns:cx4="http://schemas.microsoft.com/office/drawing/2016/5/10/chartex" xmlns:cx5="http://schemas.microsoft.com/office/drawing/2016/5/11/chartex" xmlns:cx6="http://schemas.microsoft.com/office/drawing/2016/5/12/chartex" xmlns:cx7="http://schemas.microsoft.com/office/drawing/2016/5/13/chartex" xmlns:cx8="http://schemas.microsoft.com/office/drawing/2016/5/14/chartex" xmlns:mc="http://schemas.openxmlformats.org/markup-compatibility/2006" xmlns:aink="http://schemas.microsoft.com/office/drawing/2016/ink" xmlns:am3d="http://schemas.microsoft.com/office/drawing/2017/model3d" xmlns:o="urn:schemas-microsoft-com:office:office" xmlns:oel="http://schemas.microsoft.com/office/2019/extlst" xmlns:r="http://schemas.openxmlformats.org/officeDocument/2006/relationships" xmlns:m="http://schemas.openxmlformats.org/officeDocument/2006/math" xmlns:v="urn:schemas-microsoft-com:vml" xmlns:wp14="http://schemas.microsoft.com/office/word/2010/wordprocessingDrawing" xmlns:wp="http://schemas.openxmlformats.org/drawingml/2006/wordprocessingDrawing" xmlns:w10="urn:schemas-microsoft-com:office:word" xmlns:w="http://schemas.openxmlformats.org/wordprocessingml/2006/main" xmlns:w14="http://schemas.microsoft.com/office/word/2010/wordml" xmlns:w15="http://schemas.microsoft.com/office/word/2012/wordml" xmlns:w16cex="http://schemas.microsoft.com/office/word/2018/wordml/cex" xmlns:w16cid="http://schemas.microsoft.com/office/word/2016/wordml/cid" xmlns:w16="http://schemas.microsoft.com/office/word/2018/wordml" xmlns:w16sdtdh="http://schemas.microsoft.com/office/word/2020/wordml/sdtdatahash" xmlns:w16se="http://schemas.microsoft.com/office/word/2015/wordml/symex" xmlns:wpg="http://schemas.microsoft.com/office/word/2010/wordprocessingGroup" xmlns:wpi="http://schemas.microsoft.com/office/word/2010/wordprocessingInk" xmlns:wne="http://schemas.microsoft.com/office/word/2006/wordml" xmlns:wps="http://schemas.microsoft.com/office/word/2010/wordprocessingShape" mc:Ignorable="w14 w15 w16se w16cid w16 w16cex w16sdtdh wp14">
+<w:footnotes xmlns:wpc="http://schemas.microsoft.com/office/word/2010/wordprocessingCanvas" xmlns:cx="http://schemas.microsoft.com/office/drawing/2014/chartex" xmlns:cx1="http://schemas.microsoft.com/office/drawing/2015/9/8/chartex" xmlns:mc="http://schemas.openxmlformats.org/markup-compatibility/2006" xmlns:o="urn:schemas-microsoft-com:office:office" xmlns:r="http://schemas.openxmlformats.org/officeDocument/2006/relationships" xmlns:m="http://schemas.openxmlformats.org/officeDocument/2006/math" xmlns:v="urn:schemas-microsoft-com:vml" xmlns:wp14="http://schemas.microsoft.com/office/word/2010/wordprocessingDrawing" xmlns:wp="http://schemas.openxmlformats.org/drawingml/2006/wordprocessingDrawing" xmlns:w10="urn:schemas-microsoft-com:office:word" xmlns:w="http://schemas.openxmlformats.org/wordprocessingml/2006/main" xmlns:w14="http://schemas.microsoft.com/office/word/2010/wordml" xmlns:w15="http://schemas.microsoft.com/office/word/2012/wordml" xmlns:w16se="http://schemas.microsoft.com/office/word/2015/wordml/symex" xmlns:wpg="http://schemas.microsoft.com/office/word/2010/wordprocessingGroup" xmlns:wpi="http://schemas.microsoft.com/office/word/2010/wordprocessingInk" xmlns:wne="http://schemas.microsoft.com/office/word/2006/wordml" xmlns:wps="http://schemas.microsoft.com/office/word/2010/wordprocessingShape" mc:Ignorable="w14 w15 w16se wp14">
   <w:footnote w:type="separator" w:id="-1">
     <w:p>
       <w:pPr>
@@ -12988,7 +12928,7 @@
 </file>
 
 <file path=word/numbering.xml><?xml version="1.0" encoding="utf-8"?>
-<w:numbering xmlns:wpc="http://schemas.microsoft.com/office/word/2010/wordprocessingCanvas" xmlns:cx="http://schemas.microsoft.com/office/drawing/2014/chartex" xmlns:cx1="http://schemas.microsoft.com/office/drawing/2015/9/8/chartex" xmlns:cx2="http://schemas.microsoft.com/office/drawing/2015/10/21/chartex" xmlns:cx3="http://schemas.microsoft.com/office/drawing/2016/5/9/chartex" xmlns:cx4="http://schemas.microsoft.com/office/drawing/2016/5/10/chartex" xmlns:cx5="http://schemas.microsoft.com/office/drawing/2016/5/11/chartex" xmlns:cx6="http://schemas.microsoft.com/office/drawing/2016/5/12/chartex" xmlns:cx7="http://schemas.microsoft.com/office/drawing/2016/5/13/chartex" xmlns:cx8="http://schemas.microsoft.com/office/drawing/2016/5/14/chartex" xmlns:mc="http://schemas.openxmlformats.org/markup-compatibility/2006" xmlns:aink="http://schemas.microsoft.com/office/drawing/2016/ink" xmlns:am3d="http://schemas.microsoft.com/office/drawing/2017/model3d" xmlns:o="urn:schemas-microsoft-com:office:office" xmlns:oel="http://schemas.microsoft.com/office/2019/extlst" xmlns:r="http://schemas.openxmlformats.org/officeDocument/2006/relationships" xmlns:m="http://schemas.openxmlformats.org/officeDocument/2006/math" xmlns:v="urn:schemas-microsoft-com:vml" xmlns:wp14="http://schemas.microsoft.com/office/word/2010/wordprocessingDrawing" xmlns:wp="http://schemas.openxmlformats.org/drawingml/2006/wordprocessingDrawing" xmlns:w10="urn:schemas-microsoft-com:office:word" xmlns:w="http://schemas.openxmlformats.org/wordprocessingml/2006/main" xmlns:w14="http://schemas.microsoft.com/office/word/2010/wordml" xmlns:w15="http://schemas.microsoft.com/office/word/2012/wordml" xmlns:w16cex="http://schemas.microsoft.com/office/word/2018/wordml/cex" xmlns:w16cid="http://schemas.microsoft.com/office/word/2016/wordml/cid" xmlns:w16="http://schemas.microsoft.com/office/word/2018/wordml" xmlns:w16sdtdh="http://schemas.microsoft.com/office/word/2020/wordml/sdtdatahash" xmlns:w16se="http://schemas.microsoft.com/office/word/2015/wordml/symex" xmlns:wpg="http://schemas.microsoft.com/office/word/2010/wordprocessingGroup" xmlns:wpi="http://schemas.microsoft.com/office/word/2010/wordprocessingInk" xmlns:wne="http://schemas.microsoft.com/office/word/2006/wordml" xmlns:wps="http://schemas.microsoft.com/office/word/2010/wordprocessingShape" mc:Ignorable="w14 w15 w16se w16cid w16 w16cex w16sdtdh wp14">
+<w:numbering xmlns:wpc="http://schemas.microsoft.com/office/word/2010/wordprocessingCanvas" xmlns:cx="http://schemas.microsoft.com/office/drawing/2014/chartex" xmlns:cx1="http://schemas.microsoft.com/office/drawing/2015/9/8/chartex" xmlns:mc="http://schemas.openxmlformats.org/markup-compatibility/2006" xmlns:o="urn:schemas-microsoft-com:office:office" xmlns:r="http://schemas.openxmlformats.org/officeDocument/2006/relationships" xmlns:m="http://schemas.openxmlformats.org/officeDocument/2006/math" xmlns:v="urn:schemas-microsoft-com:vml" xmlns:wp14="http://schemas.microsoft.com/office/word/2010/wordprocessingDrawing" xmlns:wp="http://schemas.openxmlformats.org/drawingml/2006/wordprocessingDrawing" xmlns:w10="urn:schemas-microsoft-com:office:word" xmlns:w="http://schemas.openxmlformats.org/wordprocessingml/2006/main" xmlns:w14="http://schemas.microsoft.com/office/word/2010/wordml" xmlns:w15="http://schemas.microsoft.com/office/word/2012/wordml" xmlns:w16se="http://schemas.microsoft.com/office/word/2015/wordml/symex" xmlns:wpg="http://schemas.microsoft.com/office/word/2010/wordprocessingGroup" xmlns:wpi="http://schemas.microsoft.com/office/word/2010/wordprocessingInk" xmlns:wne="http://schemas.microsoft.com/office/word/2006/wordml" xmlns:wps="http://schemas.microsoft.com/office/word/2010/wordprocessingShape" mc:Ignorable="w14 w15 w16se wp14">
   <w:abstractNum w:abstractNumId="0" w15:restartNumberingAfterBreak="0">
     <w:nsid w:val="00B131FF"/>
     <w:multiLevelType w:val="hybridMultilevel"/>
@@ -13192,6 +13132,92 @@
     </w:lvl>
   </w:abstractNum>
   <w:abstractNum w:abstractNumId="2" w15:restartNumberingAfterBreak="0">
+    <w:nsid w:val="08C23A89"/>
+    <w:multiLevelType w:val="hybridMultilevel"/>
+    <w:tmpl w:val="F9222646"/>
+    <w:lvl w:ilvl="0" w:tplc="0419000F">
+      <w:start w:val="1"/>
+      <w:numFmt w:val="decimal"/>
+      <w:lvlText w:val="%1."/>
+      <w:lvlJc w:val="left"/>
+      <w:pPr>
+        <w:ind w:left="720" w:hanging="360"/>
+      </w:pPr>
+    </w:lvl>
+    <w:lvl w:ilvl="1" w:tplc="04190019" w:tentative="1">
+      <w:start w:val="1"/>
+      <w:numFmt w:val="lowerLetter"/>
+      <w:lvlText w:val="%2."/>
+      <w:lvlJc w:val="left"/>
+      <w:pPr>
+        <w:ind w:left="1440" w:hanging="360"/>
+      </w:pPr>
+    </w:lvl>
+    <w:lvl w:ilvl="2" w:tplc="0419001B" w:tentative="1">
+      <w:start w:val="1"/>
+      <w:numFmt w:val="lowerRoman"/>
+      <w:lvlText w:val="%3."/>
+      <w:lvlJc w:val="right"/>
+      <w:pPr>
+        <w:ind w:left="2160" w:hanging="180"/>
+      </w:pPr>
+    </w:lvl>
+    <w:lvl w:ilvl="3" w:tplc="0419000F" w:tentative="1">
+      <w:start w:val="1"/>
+      <w:numFmt w:val="decimal"/>
+      <w:lvlText w:val="%4."/>
+      <w:lvlJc w:val="left"/>
+      <w:pPr>
+        <w:ind w:left="2880" w:hanging="360"/>
+      </w:pPr>
+    </w:lvl>
+    <w:lvl w:ilvl="4" w:tplc="04190019" w:tentative="1">
+      <w:start w:val="1"/>
+      <w:numFmt w:val="lowerLetter"/>
+      <w:lvlText w:val="%5."/>
+      <w:lvlJc w:val="left"/>
+      <w:pPr>
+        <w:ind w:left="3600" w:hanging="360"/>
+      </w:pPr>
+    </w:lvl>
+    <w:lvl w:ilvl="5" w:tplc="0419001B" w:tentative="1">
+      <w:start w:val="1"/>
+      <w:numFmt w:val="lowerRoman"/>
+      <w:lvlText w:val="%6."/>
+      <w:lvlJc w:val="right"/>
+      <w:pPr>
+        <w:ind w:left="4320" w:hanging="180"/>
+      </w:pPr>
+    </w:lvl>
+    <w:lvl w:ilvl="6" w:tplc="0419000F" w:tentative="1">
+      <w:start w:val="1"/>
+      <w:numFmt w:val="decimal"/>
+      <w:lvlText w:val="%7."/>
+      <w:lvlJc w:val="left"/>
+      <w:pPr>
+        <w:ind w:left="5040" w:hanging="360"/>
+      </w:pPr>
+    </w:lvl>
+    <w:lvl w:ilvl="7" w:tplc="04190019" w:tentative="1">
+      <w:start w:val="1"/>
+      <w:numFmt w:val="lowerLetter"/>
+      <w:lvlText w:val="%8."/>
+      <w:lvlJc w:val="left"/>
+      <w:pPr>
+        <w:ind w:left="5760" w:hanging="360"/>
+      </w:pPr>
+    </w:lvl>
+    <w:lvl w:ilvl="8" w:tplc="0419001B" w:tentative="1">
+      <w:start w:val="1"/>
+      <w:numFmt w:val="lowerRoman"/>
+      <w:lvlText w:val="%9."/>
+      <w:lvlJc w:val="right"/>
+      <w:pPr>
+        <w:ind w:left="6480" w:hanging="180"/>
+      </w:pPr>
+    </w:lvl>
+  </w:abstractNum>
+  <w:abstractNum w:abstractNumId="3" w15:restartNumberingAfterBreak="0">
     <w:nsid w:val="0A726DC2"/>
     <w:multiLevelType w:val="hybridMultilevel"/>
     <w:tmpl w:val="F80EB7DA"/>
@@ -13277,7 +13303,7 @@
       </w:pPr>
     </w:lvl>
   </w:abstractNum>
-  <w:abstractNum w:abstractNumId="3" w15:restartNumberingAfterBreak="0">
+  <w:abstractNum w:abstractNumId="4" w15:restartNumberingAfterBreak="0">
     <w:nsid w:val="10DB66AE"/>
     <w:multiLevelType w:val="hybridMultilevel"/>
     <w:tmpl w:val="23E68472"/>
@@ -13366,7 +13392,93 @@
       </w:pPr>
     </w:lvl>
   </w:abstractNum>
-  <w:abstractNum w:abstractNumId="4" w15:restartNumberingAfterBreak="0">
+  <w:abstractNum w:abstractNumId="5" w15:restartNumberingAfterBreak="0">
+    <w:nsid w:val="14250701"/>
+    <w:multiLevelType w:val="hybridMultilevel"/>
+    <w:tmpl w:val="339AF914"/>
+    <w:lvl w:ilvl="0" w:tplc="0419000F">
+      <w:start w:val="1"/>
+      <w:numFmt w:val="decimal"/>
+      <w:lvlText w:val="%1."/>
+      <w:lvlJc w:val="left"/>
+      <w:pPr>
+        <w:ind w:left="720" w:hanging="360"/>
+      </w:pPr>
+    </w:lvl>
+    <w:lvl w:ilvl="1" w:tplc="04190019" w:tentative="1">
+      <w:start w:val="1"/>
+      <w:numFmt w:val="lowerLetter"/>
+      <w:lvlText w:val="%2."/>
+      <w:lvlJc w:val="left"/>
+      <w:pPr>
+        <w:ind w:left="1440" w:hanging="360"/>
+      </w:pPr>
+    </w:lvl>
+    <w:lvl w:ilvl="2" w:tplc="0419001B" w:tentative="1">
+      <w:start w:val="1"/>
+      <w:numFmt w:val="lowerRoman"/>
+      <w:lvlText w:val="%3."/>
+      <w:lvlJc w:val="right"/>
+      <w:pPr>
+        <w:ind w:left="2160" w:hanging="180"/>
+      </w:pPr>
+    </w:lvl>
+    <w:lvl w:ilvl="3" w:tplc="0419000F" w:tentative="1">
+      <w:start w:val="1"/>
+      <w:numFmt w:val="decimal"/>
+      <w:lvlText w:val="%4."/>
+      <w:lvlJc w:val="left"/>
+      <w:pPr>
+        <w:ind w:left="2880" w:hanging="360"/>
+      </w:pPr>
+    </w:lvl>
+    <w:lvl w:ilvl="4" w:tplc="04190019" w:tentative="1">
+      <w:start w:val="1"/>
+      <w:numFmt w:val="lowerLetter"/>
+      <w:lvlText w:val="%5."/>
+      <w:lvlJc w:val="left"/>
+      <w:pPr>
+        <w:ind w:left="3600" w:hanging="360"/>
+      </w:pPr>
+    </w:lvl>
+    <w:lvl w:ilvl="5" w:tplc="0419001B" w:tentative="1">
+      <w:start w:val="1"/>
+      <w:numFmt w:val="lowerRoman"/>
+      <w:lvlText w:val="%6."/>
+      <w:lvlJc w:val="right"/>
+      <w:pPr>
+        <w:ind w:left="4320" w:hanging="180"/>
+      </w:pPr>
+    </w:lvl>
+    <w:lvl w:ilvl="6" w:tplc="0419000F" w:tentative="1">
+      <w:start w:val="1"/>
+      <w:numFmt w:val="decimal"/>
+      <w:lvlText w:val="%7."/>
+      <w:lvlJc w:val="left"/>
+      <w:pPr>
+        <w:ind w:left="5040" w:hanging="360"/>
+      </w:pPr>
+    </w:lvl>
+    <w:lvl w:ilvl="7" w:tplc="04190019" w:tentative="1">
+      <w:start w:val="1"/>
+      <w:numFmt w:val="lowerLetter"/>
+      <w:lvlText w:val="%8."/>
+      <w:lvlJc w:val="left"/>
+      <w:pPr>
+        <w:ind w:left="5760" w:hanging="360"/>
+      </w:pPr>
+    </w:lvl>
+    <w:lvl w:ilvl="8" w:tplc="0419001B" w:tentative="1">
+      <w:start w:val="1"/>
+      <w:numFmt w:val="lowerRoman"/>
+      <w:lvlText w:val="%9."/>
+      <w:lvlJc w:val="right"/>
+      <w:pPr>
+        <w:ind w:left="6480" w:hanging="180"/>
+      </w:pPr>
+    </w:lvl>
+  </w:abstractNum>
+  <w:abstractNum w:abstractNumId="6" w15:restartNumberingAfterBreak="0">
     <w:nsid w:val="14D600A1"/>
     <w:multiLevelType w:val="hybridMultilevel"/>
     <w:tmpl w:val="9EDAAE94"/>
@@ -13452,7 +13564,7 @@
       </w:pPr>
     </w:lvl>
   </w:abstractNum>
-  <w:abstractNum w:abstractNumId="5" w15:restartNumberingAfterBreak="0">
+  <w:abstractNum w:abstractNumId="7" w15:restartNumberingAfterBreak="0">
     <w:nsid w:val="1B792A54"/>
     <w:multiLevelType w:val="hybridMultilevel"/>
     <w:tmpl w:val="B92C78C0"/>
@@ -13541,7 +13653,7 @@
       </w:pPr>
     </w:lvl>
   </w:abstractNum>
-  <w:abstractNum w:abstractNumId="6" w15:restartNumberingAfterBreak="0">
+  <w:abstractNum w:abstractNumId="8" w15:restartNumberingAfterBreak="0">
     <w:nsid w:val="1D8F3FFA"/>
     <w:multiLevelType w:val="hybridMultilevel"/>
     <w:tmpl w:val="35963042"/>
@@ -13654,7 +13766,7 @@
       </w:rPr>
     </w:lvl>
   </w:abstractNum>
-  <w:abstractNum w:abstractNumId="7" w15:restartNumberingAfterBreak="0">
+  <w:abstractNum w:abstractNumId="9" w15:restartNumberingAfterBreak="0">
     <w:nsid w:val="1FE668FB"/>
     <w:multiLevelType w:val="hybridMultilevel"/>
     <w:tmpl w:val="6A525BA2"/>
@@ -13767,10 +13879,10 @@
       </w:rPr>
     </w:lvl>
   </w:abstractNum>
-  <w:abstractNum w:abstractNumId="8" w15:restartNumberingAfterBreak="0">
+  <w:abstractNum w:abstractNumId="10" w15:restartNumberingAfterBreak="0">
     <w:nsid w:val="21C411A4"/>
     <w:multiLevelType w:val="hybridMultilevel"/>
-    <w:tmpl w:val="9EDAAE94"/>
+    <w:tmpl w:val="339AF914"/>
     <w:lvl w:ilvl="0" w:tplc="0419000F">
       <w:start w:val="1"/>
       <w:numFmt w:val="decimal"/>
@@ -13853,7 +13965,7 @@
       </w:pPr>
     </w:lvl>
   </w:abstractNum>
-  <w:abstractNum w:abstractNumId="9" w15:restartNumberingAfterBreak="0">
+  <w:abstractNum w:abstractNumId="11" w15:restartNumberingAfterBreak="0">
     <w:nsid w:val="23D4227D"/>
     <w:multiLevelType w:val="multilevel"/>
     <w:tmpl w:val="2E060984"/>
@@ -13974,7 +14086,7 @@
       </w:rPr>
     </w:lvl>
   </w:abstractNum>
-  <w:abstractNum w:abstractNumId="10" w15:restartNumberingAfterBreak="0">
+  <w:abstractNum w:abstractNumId="12" w15:restartNumberingAfterBreak="0">
     <w:nsid w:val="2D1A707A"/>
     <w:multiLevelType w:val="hybridMultilevel"/>
     <w:tmpl w:val="74EC26F8"/>
@@ -14087,7 +14199,7 @@
       </w:rPr>
     </w:lvl>
   </w:abstractNum>
-  <w:abstractNum w:abstractNumId="11" w15:restartNumberingAfterBreak="0">
+  <w:abstractNum w:abstractNumId="13" w15:restartNumberingAfterBreak="0">
     <w:nsid w:val="39CC03D4"/>
     <w:multiLevelType w:val="hybridMultilevel"/>
     <w:tmpl w:val="2C1213E4"/>
@@ -14200,7 +14312,179 @@
       </w:rPr>
     </w:lvl>
   </w:abstractNum>
-  <w:abstractNum w:abstractNumId="12" w15:restartNumberingAfterBreak="0">
+  <w:abstractNum w:abstractNumId="14" w15:restartNumberingAfterBreak="0">
+    <w:nsid w:val="4A7A7C41"/>
+    <w:multiLevelType w:val="hybridMultilevel"/>
+    <w:tmpl w:val="339AF914"/>
+    <w:lvl w:ilvl="0" w:tplc="0419000F">
+      <w:start w:val="1"/>
+      <w:numFmt w:val="decimal"/>
+      <w:lvlText w:val="%1."/>
+      <w:lvlJc w:val="left"/>
+      <w:pPr>
+        <w:ind w:left="720" w:hanging="360"/>
+      </w:pPr>
+    </w:lvl>
+    <w:lvl w:ilvl="1" w:tplc="04190019" w:tentative="1">
+      <w:start w:val="1"/>
+      <w:numFmt w:val="lowerLetter"/>
+      <w:lvlText w:val="%2."/>
+      <w:lvlJc w:val="left"/>
+      <w:pPr>
+        <w:ind w:left="1440" w:hanging="360"/>
+      </w:pPr>
+    </w:lvl>
+    <w:lvl w:ilvl="2" w:tplc="0419001B" w:tentative="1">
+      <w:start w:val="1"/>
+      <w:numFmt w:val="lowerRoman"/>
+      <w:lvlText w:val="%3."/>
+      <w:lvlJc w:val="right"/>
+      <w:pPr>
+        <w:ind w:left="2160" w:hanging="180"/>
+      </w:pPr>
+    </w:lvl>
+    <w:lvl w:ilvl="3" w:tplc="0419000F" w:tentative="1">
+      <w:start w:val="1"/>
+      <w:numFmt w:val="decimal"/>
+      <w:lvlText w:val="%4."/>
+      <w:lvlJc w:val="left"/>
+      <w:pPr>
+        <w:ind w:left="2880" w:hanging="360"/>
+      </w:pPr>
+    </w:lvl>
+    <w:lvl w:ilvl="4" w:tplc="04190019" w:tentative="1">
+      <w:start w:val="1"/>
+      <w:numFmt w:val="lowerLetter"/>
+      <w:lvlText w:val="%5."/>
+      <w:lvlJc w:val="left"/>
+      <w:pPr>
+        <w:ind w:left="3600" w:hanging="360"/>
+      </w:pPr>
+    </w:lvl>
+    <w:lvl w:ilvl="5" w:tplc="0419001B" w:tentative="1">
+      <w:start w:val="1"/>
+      <w:numFmt w:val="lowerRoman"/>
+      <w:lvlText w:val="%6."/>
+      <w:lvlJc w:val="right"/>
+      <w:pPr>
+        <w:ind w:left="4320" w:hanging="180"/>
+      </w:pPr>
+    </w:lvl>
+    <w:lvl w:ilvl="6" w:tplc="0419000F" w:tentative="1">
+      <w:start w:val="1"/>
+      <w:numFmt w:val="decimal"/>
+      <w:lvlText w:val="%7."/>
+      <w:lvlJc w:val="left"/>
+      <w:pPr>
+        <w:ind w:left="5040" w:hanging="360"/>
+      </w:pPr>
+    </w:lvl>
+    <w:lvl w:ilvl="7" w:tplc="04190019" w:tentative="1">
+      <w:start w:val="1"/>
+      <w:numFmt w:val="lowerLetter"/>
+      <w:lvlText w:val="%8."/>
+      <w:lvlJc w:val="left"/>
+      <w:pPr>
+        <w:ind w:left="5760" w:hanging="360"/>
+      </w:pPr>
+    </w:lvl>
+    <w:lvl w:ilvl="8" w:tplc="0419001B" w:tentative="1">
+      <w:start w:val="1"/>
+      <w:numFmt w:val="lowerRoman"/>
+      <w:lvlText w:val="%9."/>
+      <w:lvlJc w:val="right"/>
+      <w:pPr>
+        <w:ind w:left="6480" w:hanging="180"/>
+      </w:pPr>
+    </w:lvl>
+  </w:abstractNum>
+  <w:abstractNum w:abstractNumId="15" w15:restartNumberingAfterBreak="0">
+    <w:nsid w:val="54337748"/>
+    <w:multiLevelType w:val="hybridMultilevel"/>
+    <w:tmpl w:val="F9222646"/>
+    <w:lvl w:ilvl="0" w:tplc="0419000F">
+      <w:start w:val="1"/>
+      <w:numFmt w:val="decimal"/>
+      <w:lvlText w:val="%1."/>
+      <w:lvlJc w:val="left"/>
+      <w:pPr>
+        <w:ind w:left="720" w:hanging="360"/>
+      </w:pPr>
+    </w:lvl>
+    <w:lvl w:ilvl="1" w:tplc="04190019" w:tentative="1">
+      <w:start w:val="1"/>
+      <w:numFmt w:val="lowerLetter"/>
+      <w:lvlText w:val="%2."/>
+      <w:lvlJc w:val="left"/>
+      <w:pPr>
+        <w:ind w:left="1440" w:hanging="360"/>
+      </w:pPr>
+    </w:lvl>
+    <w:lvl w:ilvl="2" w:tplc="0419001B" w:tentative="1">
+      <w:start w:val="1"/>
+      <w:numFmt w:val="lowerRoman"/>
+      <w:lvlText w:val="%3."/>
+      <w:lvlJc w:val="right"/>
+      <w:pPr>
+        <w:ind w:left="2160" w:hanging="180"/>
+      </w:pPr>
+    </w:lvl>
+    <w:lvl w:ilvl="3" w:tplc="0419000F" w:tentative="1">
+      <w:start w:val="1"/>
+      <w:numFmt w:val="decimal"/>
+      <w:lvlText w:val="%4."/>
+      <w:lvlJc w:val="left"/>
+      <w:pPr>
+        <w:ind w:left="2880" w:hanging="360"/>
+      </w:pPr>
+    </w:lvl>
+    <w:lvl w:ilvl="4" w:tplc="04190019" w:tentative="1">
+      <w:start w:val="1"/>
+      <w:numFmt w:val="lowerLetter"/>
+      <w:lvlText w:val="%5."/>
+      <w:lvlJc w:val="left"/>
+      <w:pPr>
+        <w:ind w:left="3600" w:hanging="360"/>
+      </w:pPr>
+    </w:lvl>
+    <w:lvl w:ilvl="5" w:tplc="0419001B" w:tentative="1">
+      <w:start w:val="1"/>
+      <w:numFmt w:val="lowerRoman"/>
+      <w:lvlText w:val="%6."/>
+      <w:lvlJc w:val="right"/>
+      <w:pPr>
+        <w:ind w:left="4320" w:hanging="180"/>
+      </w:pPr>
+    </w:lvl>
+    <w:lvl w:ilvl="6" w:tplc="0419000F" w:tentative="1">
+      <w:start w:val="1"/>
+      <w:numFmt w:val="decimal"/>
+      <w:lvlText w:val="%7."/>
+      <w:lvlJc w:val="left"/>
+      <w:pPr>
+        <w:ind w:left="5040" w:hanging="360"/>
+      </w:pPr>
+    </w:lvl>
+    <w:lvl w:ilvl="7" w:tplc="04190019" w:tentative="1">
+      <w:start w:val="1"/>
+      <w:numFmt w:val="lowerLetter"/>
+      <w:lvlText w:val="%8."/>
+      <w:lvlJc w:val="left"/>
+      <w:pPr>
+        <w:ind w:left="5760" w:hanging="360"/>
+      </w:pPr>
+    </w:lvl>
+    <w:lvl w:ilvl="8" w:tplc="0419001B" w:tentative="1">
+      <w:start w:val="1"/>
+      <w:numFmt w:val="lowerRoman"/>
+      <w:lvlText w:val="%9."/>
+      <w:lvlJc w:val="right"/>
+      <w:pPr>
+        <w:ind w:left="6480" w:hanging="180"/>
+      </w:pPr>
+    </w:lvl>
+  </w:abstractNum>
+  <w:abstractNum w:abstractNumId="16" w15:restartNumberingAfterBreak="0">
     <w:nsid w:val="5D363923"/>
     <w:multiLevelType w:val="hybridMultilevel"/>
     <w:tmpl w:val="66C612C6"/>
@@ -14313,7 +14597,7 @@
       </w:rPr>
     </w:lvl>
   </w:abstractNum>
-  <w:abstractNum w:abstractNumId="13" w15:restartNumberingAfterBreak="0">
+  <w:abstractNum w:abstractNumId="17" w15:restartNumberingAfterBreak="0">
     <w:nsid w:val="745B0A24"/>
     <w:multiLevelType w:val="hybridMultilevel"/>
     <w:tmpl w:val="915AACD4"/>
@@ -14426,53 +14710,65 @@
       </w:rPr>
     </w:lvl>
   </w:abstractNum>
-  <w:num w:numId="1" w16cid:durableId="1835102494">
+  <w:num w:numId="1">
+    <w:abstractNumId w:val="4"/>
+  </w:num>
+  <w:num w:numId="2">
+    <w:abstractNumId w:val="0"/>
+  </w:num>
+  <w:num w:numId="3">
+    <w:abstractNumId w:val="12"/>
+  </w:num>
+  <w:num w:numId="4">
+    <w:abstractNumId w:val="9"/>
+  </w:num>
+  <w:num w:numId="5">
+    <w:abstractNumId w:val="8"/>
+  </w:num>
+  <w:num w:numId="6">
+    <w:abstractNumId w:val="11"/>
+  </w:num>
+  <w:num w:numId="7">
+    <w:abstractNumId w:val="7"/>
+  </w:num>
+  <w:num w:numId="8">
     <w:abstractNumId w:val="3"/>
   </w:num>
-  <w:num w:numId="2" w16cid:durableId="1298024504">
-    <w:abstractNumId w:val="0"/>
-  </w:num>
-  <w:num w:numId="3" w16cid:durableId="34670315">
+  <w:num w:numId="9">
     <w:abstractNumId w:val="10"/>
   </w:num>
-  <w:num w:numId="4" w16cid:durableId="288778023">
-    <w:abstractNumId w:val="7"/>
+  <w:num w:numId="10">
+    <w:abstractNumId w:val="13"/>
   </w:num>
-  <w:num w:numId="5" w16cid:durableId="638387109">
+  <w:num w:numId="11">
+    <w:abstractNumId w:val="1"/>
+  </w:num>
+  <w:num w:numId="12">
+    <w:abstractNumId w:val="16"/>
+  </w:num>
+  <w:num w:numId="13">
+    <w:abstractNumId w:val="17"/>
+  </w:num>
+  <w:num w:numId="14">
     <w:abstractNumId w:val="6"/>
   </w:num>
-  <w:num w:numId="6" w16cid:durableId="1393191948">
-    <w:abstractNumId w:val="9"/>
+  <w:num w:numId="15">
+    <w:abstractNumId w:val="15"/>
   </w:num>
-  <w:num w:numId="7" w16cid:durableId="1630166437">
-    <w:abstractNumId w:val="5"/>
-  </w:num>
-  <w:num w:numId="8" w16cid:durableId="1355107252">
+  <w:num w:numId="16">
     <w:abstractNumId w:val="2"/>
   </w:num>
-  <w:num w:numId="9" w16cid:durableId="1052191717">
-    <w:abstractNumId w:val="8"/>
+  <w:num w:numId="17">
+    <w:abstractNumId w:val="14"/>
   </w:num>
-  <w:num w:numId="10" w16cid:durableId="1737819630">
-    <w:abstractNumId w:val="11"/>
-  </w:num>
-  <w:num w:numId="11" w16cid:durableId="1818261608">
-    <w:abstractNumId w:val="1"/>
-  </w:num>
-  <w:num w:numId="12" w16cid:durableId="916356146">
-    <w:abstractNumId w:val="12"/>
-  </w:num>
-  <w:num w:numId="13" w16cid:durableId="661467902">
-    <w:abstractNumId w:val="13"/>
-  </w:num>
-  <w:num w:numId="14" w16cid:durableId="1446580949">
-    <w:abstractNumId w:val="4"/>
+  <w:num w:numId="18">
+    <w:abstractNumId w:val="5"/>
   </w:num>
 </w:numbering>
 </file>
 
 <file path=word/styles.xml><?xml version="1.0" encoding="utf-8"?>
-<w:styles xmlns:mc="http://schemas.openxmlformats.org/markup-compatibility/2006" xmlns:r="http://schemas.openxmlformats.org/officeDocument/2006/relationships" xmlns:w="http://schemas.openxmlformats.org/wordprocessingml/2006/main" xmlns:w14="http://schemas.microsoft.com/office/word/2010/wordml" xmlns:w15="http://schemas.microsoft.com/office/word/2012/wordml" xmlns:w16cex="http://schemas.microsoft.com/office/word/2018/wordml/cex" xmlns:w16cid="http://schemas.microsoft.com/office/word/2016/wordml/cid" xmlns:w16="http://schemas.microsoft.com/office/word/2018/wordml" xmlns:w16sdtdh="http://schemas.microsoft.com/office/word/2020/wordml/sdtdatahash" xmlns:w16se="http://schemas.microsoft.com/office/word/2015/wordml/symex" mc:Ignorable="w14 w15 w16se w16cid w16 w16cex w16sdtdh">
+<w:styles xmlns:mc="http://schemas.openxmlformats.org/markup-compatibility/2006" xmlns:r="http://schemas.openxmlformats.org/officeDocument/2006/relationships" xmlns:w="http://schemas.openxmlformats.org/wordprocessingml/2006/main" xmlns:w14="http://schemas.microsoft.com/office/word/2010/wordml" xmlns:w15="http://schemas.microsoft.com/office/word/2012/wordml" xmlns:w16se="http://schemas.microsoft.com/office/word/2015/wordml/symex" mc:Ignorable="w14 w15 w16se">
   <w:docDefaults>
     <w:rPrDefault>
       <w:rPr>
@@ -14488,7 +14784,7 @@
       </w:pPr>
     </w:pPrDefault>
   </w:docDefaults>
-  <w:latentStyles w:defLockedState="0" w:defUIPriority="99" w:defSemiHidden="0" w:defUnhideWhenUsed="0" w:defQFormat="0" w:count="376">
+  <w:latentStyles w:defLockedState="0" w:defUIPriority="99" w:defSemiHidden="0" w:defUnhideWhenUsed="0" w:defQFormat="0" w:count="371">
     <w:lsdException w:name="Normal" w:uiPriority="0" w:qFormat="1"/>
     <w:lsdException w:name="heading 1" w:uiPriority="9" w:qFormat="1"/>
     <w:lsdException w:name="heading 2" w:semiHidden="1" w:uiPriority="9" w:unhideWhenUsed="1" w:qFormat="1"/>
@@ -14860,16 +15156,11 @@
     <w:lsdException w:name="List Table 5 Dark Accent 6" w:uiPriority="50"/>
     <w:lsdException w:name="List Table 6 Colorful Accent 6" w:uiPriority="51"/>
     <w:lsdException w:name="List Table 7 Colorful Accent 6" w:uiPriority="52"/>
-    <w:lsdException w:name="Mention" w:semiHidden="1" w:unhideWhenUsed="1"/>
-    <w:lsdException w:name="Smart Hyperlink" w:semiHidden="1" w:unhideWhenUsed="1"/>
-    <w:lsdException w:name="Hashtag" w:semiHidden="1" w:unhideWhenUsed="1"/>
-    <w:lsdException w:name="Unresolved Mention" w:semiHidden="1" w:unhideWhenUsed="1"/>
-    <w:lsdException w:name="Smart Link" w:semiHidden="1" w:unhideWhenUsed="1"/>
   </w:latentStyles>
   <w:style w:type="paragraph" w:default="1" w:styleId="a">
     <w:name w:val="Normal"/>
     <w:qFormat/>
-    <w:rsid w:val="00D43875"/>
+    <w:rsid w:val="00A7008A"/>
   </w:style>
   <w:style w:type="paragraph" w:styleId="1">
     <w:name w:val="heading 1"/>
@@ -15443,7 +15734,7 @@
 </file>
 
 <file path=customXml/itemProps1.xml><?xml version="1.0" encoding="utf-8"?>
-<ds:datastoreItem xmlns:ds="http://schemas.openxmlformats.org/officeDocument/2006/customXml" ds:itemID="{A09E6BCB-650D-488D-B7DD-71DB3487B8F0}">
+<ds:datastoreItem xmlns:ds="http://schemas.openxmlformats.org/officeDocument/2006/customXml" ds:itemID="{6962BD9B-316E-4687-A3DA-BE8C829BB717}">
   <ds:schemaRefs>
     <ds:schemaRef ds:uri="http://schemas.openxmlformats.org/officeDocument/2006/bibliography"/>
   </ds:schemaRefs>
